--- a/praca inz N Milaniak.docx
+++ b/praca inz N Milaniak.docx
@@ -782,13 +782,7 @@
       </w:r>
       <w:proofErr w:type="spellEnd"/>
       <w:r>
-        <w:t xml:space="preserve"> jest</w:t>
-      </w:r>
-      <w:r>
-        <w:t xml:space="preserve"> </w:t>
-      </w:r>
-      <w:r>
-        <w:t xml:space="preserve">występowanie w istocie </w:t>
+        <w:t xml:space="preserve"> jest występowanie w istocie </w:t>
       </w:r>
       <w:proofErr w:type="spellStart"/>
       <w:r>
@@ -1530,11 +1524,23 @@
       </w:r>
       <w:proofErr w:type="spellEnd"/>
       <w:r>
+        <w:rPr>
+          <w:rStyle w:val="FootnoteReference"/>
+        </w:rPr>
+        <w:footnoteReference w:id="10"/>
+      </w:r>
+      <w:r>
         <w:t xml:space="preserve"> i </w:t>
       </w:r>
       <w:proofErr w:type="spellStart"/>
       <w:r>
-        <w:t>pokryaja</w:t>
+        <w:t>pokry</w:t>
+      </w:r>
+      <w:r>
+        <w:t>w</w:t>
+      </w:r>
+      <w:r>
+        <w:t>aja</w:t>
       </w:r>
       <w:proofErr w:type="spellEnd"/>
       <w:r>
@@ -1698,7 +1704,7 @@
       </w:r>
       <w:proofErr w:type="spellStart"/>
       <w:r>
-        <w:t>tworzacycg</w:t>
+        <w:t>tworzacych</w:t>
       </w:r>
       <w:proofErr w:type="spellEnd"/>
       <w:r>
@@ -1736,6 +1742,421 @@
       <w:r>
         <w:t xml:space="preserve"> stopniowej redukcji.  </w:t>
       </w:r>
+    </w:p>
+    <w:p>
+      <w:pPr>
+        <w:jc w:val="both"/>
+      </w:pPr>
+      <w:r>
+        <w:tab/>
+        <w:t>Czynność osteoblastów (ich rekrutacje i aktywność wydzielnicza) stymulują hormony: parathormon</w:t>
+      </w:r>
+      <w:r>
+        <w:rPr>
+          <w:rStyle w:val="FootnoteReference"/>
+        </w:rPr>
+        <w:footnoteReference w:id="11"/>
+      </w:r>
+      <w:r>
+        <w:t xml:space="preserve">, hormon wzrostowy, hormon tarczycy, a także metabolity witaminy D, liczne cytokiny, w tym czynniki wzrostu i różnicowania </w:t>
+      </w:r>
+      <w:proofErr w:type="spellStart"/>
+      <w:r>
+        <w:t>produkwane</w:t>
+      </w:r>
+      <w:proofErr w:type="spellEnd"/>
+      <w:r>
+        <w:t xml:space="preserve"> przez komórki tkanki szpikowej oraz niektóre prostaglandyny, natomiast </w:t>
+      </w:r>
+      <w:proofErr w:type="spellStart"/>
+      <w:r>
+        <w:t>hamuja</w:t>
+      </w:r>
+      <w:proofErr w:type="spellEnd"/>
+      <w:r>
+        <w:t xml:space="preserve"> kortykosterydy</w:t>
+      </w:r>
+      <w:r>
+        <w:rPr>
+          <w:rStyle w:val="FootnoteReference"/>
+        </w:rPr>
+        <w:footnoteReference w:id="12"/>
+      </w:r>
+      <w:r>
+        <w:t xml:space="preserve">. Osteoblasty wspomagają również resorpcje </w:t>
+      </w:r>
+      <w:proofErr w:type="spellStart"/>
+      <w:r>
+        <w:t>kosci</w:t>
+      </w:r>
+      <w:proofErr w:type="spellEnd"/>
+      <w:r>
+        <w:t xml:space="preserve"> poprzez wydzielanie </w:t>
+      </w:r>
+      <w:proofErr w:type="spellStart"/>
+      <w:r>
+        <w:t>kolagenazy</w:t>
+      </w:r>
+      <w:proofErr w:type="spellEnd"/>
+      <w:r>
+        <w:t xml:space="preserve"> i stymulacje tworzenia osteoklastów.</w:t>
+      </w:r>
+    </w:p>
+    <w:p>
+      <w:pPr>
+        <w:jc w:val="both"/>
+      </w:pPr>
+    </w:p>
+    <w:p>
+      <w:pPr>
+        <w:jc w:val="both"/>
+      </w:pPr>
+      <w:r>
+        <w:rPr>
+          <w:b/>
+          <w:i/>
+        </w:rPr>
+        <w:t xml:space="preserve">Osteocyty </w:t>
+      </w:r>
+      <w:r>
+        <w:t xml:space="preserve">– stanowią podstawowy typ </w:t>
+      </w:r>
+      <w:proofErr w:type="spellStart"/>
+      <w:r>
+        <w:t>komorek</w:t>
+      </w:r>
+      <w:proofErr w:type="spellEnd"/>
+      <w:r>
+        <w:t xml:space="preserve"> występujących w dojrzalej tkance kostnej </w:t>
+      </w:r>
+      <w:r>
+        <w:t>(ok. 2-3 x 10</w:t>
+      </w:r>
+      <w:r>
+        <w:rPr>
+          <w:vertAlign w:val="superscript"/>
+        </w:rPr>
+        <w:t>4</w:t>
+      </w:r>
+      <w:r>
+        <w:t>/mm</w:t>
+      </w:r>
+      <w:r>
+        <w:rPr>
+          <w:vertAlign w:val="superscript"/>
+        </w:rPr>
+        <w:t>3</w:t>
+      </w:r>
+      <w:r>
+        <w:t xml:space="preserve"> tkanki). Zlokalizowane </w:t>
+      </w:r>
+      <w:proofErr w:type="spellStart"/>
+      <w:r>
+        <w:t>sa</w:t>
+      </w:r>
+      <w:proofErr w:type="spellEnd"/>
+      <w:r>
+        <w:t xml:space="preserve"> w jamkach </w:t>
+      </w:r>
+      <w:proofErr w:type="spellStart"/>
+      <w:r>
+        <w:t>lezacych</w:t>
+      </w:r>
+      <w:proofErr w:type="spellEnd"/>
+      <w:r>
+        <w:t xml:space="preserve"> w </w:t>
+      </w:r>
+      <w:proofErr w:type="spellStart"/>
+      <w:r>
+        <w:t>obrebie</w:t>
+      </w:r>
+      <w:proofErr w:type="spellEnd"/>
+      <w:r>
+        <w:t xml:space="preserve"> blaszek o luźnym utkaniu </w:t>
+      </w:r>
+      <w:proofErr w:type="spellStart"/>
+      <w:r>
+        <w:t>wlokien</w:t>
+      </w:r>
+      <w:proofErr w:type="spellEnd"/>
+      <w:r>
+        <w:t xml:space="preserve">, </w:t>
+      </w:r>
+      <w:proofErr w:type="spellStart"/>
+      <w:r>
+        <w:t>sa</w:t>
+      </w:r>
+      <w:proofErr w:type="spellEnd"/>
+      <w:r>
+        <w:t xml:space="preserve"> spłaszczone i kształtem przypominają </w:t>
+      </w:r>
+      <w:proofErr w:type="spellStart"/>
+      <w:r>
+        <w:t>pestke</w:t>
+      </w:r>
+      <w:proofErr w:type="spellEnd"/>
+      <w:r>
+        <w:t xml:space="preserve"> </w:t>
+      </w:r>
+      <w:proofErr w:type="spellStart"/>
+      <w:r>
+        <w:t>sliwki</w:t>
+      </w:r>
+      <w:proofErr w:type="spellEnd"/>
+      <w:r>
+        <w:t xml:space="preserve">. </w:t>
+      </w:r>
+      <w:proofErr w:type="spellStart"/>
+      <w:r>
+        <w:t>Posiadaja</w:t>
+      </w:r>
+      <w:proofErr w:type="spellEnd"/>
+      <w:r>
+        <w:t xml:space="preserve"> liczne wypustki, którymi kontaktują się z wypustkami </w:t>
+      </w:r>
+      <w:proofErr w:type="spellStart"/>
+      <w:r>
+        <w:t>komorek</w:t>
+      </w:r>
+      <w:proofErr w:type="spellEnd"/>
+      <w:r>
+        <w:t xml:space="preserve"> sąsiednich za pośrednictwem </w:t>
+      </w:r>
+      <w:proofErr w:type="spellStart"/>
+      <w:r>
+        <w:t>polaczen</w:t>
+      </w:r>
+      <w:proofErr w:type="spellEnd"/>
+      <w:r>
+        <w:t xml:space="preserve"> typu </w:t>
+      </w:r>
+      <w:proofErr w:type="spellStart"/>
+      <w:r>
+        <w:t>neksus</w:t>
+      </w:r>
+      <w:proofErr w:type="spellEnd"/>
+      <w:r>
+        <w:rPr>
+          <w:rStyle w:val="FootnoteReference"/>
+        </w:rPr>
+        <w:footnoteReference w:id="13"/>
+      </w:r>
+      <w:r>
+        <w:t xml:space="preserve">. </w:t>
+      </w:r>
+      <w:r>
+        <w:t xml:space="preserve">Wypustki osteocytów </w:t>
+      </w:r>
+      <w:proofErr w:type="spellStart"/>
+      <w:r>
+        <w:t>leza</w:t>
+      </w:r>
+      <w:proofErr w:type="spellEnd"/>
+      <w:r>
+        <w:t xml:space="preserve"> w kanalikach kostnych przebijających blaszki i </w:t>
+      </w:r>
+      <w:proofErr w:type="spellStart"/>
+      <w:r>
+        <w:t>sa</w:t>
+      </w:r>
+      <w:proofErr w:type="spellEnd"/>
+      <w:r>
+        <w:t xml:space="preserve"> otoczone cienkim mankietem niezmineralizowanej istoty </w:t>
+      </w:r>
+      <w:proofErr w:type="spellStart"/>
+      <w:r>
+        <w:t>miedzykomorkowej</w:t>
+      </w:r>
+      <w:proofErr w:type="spellEnd"/>
+      <w:r>
+        <w:t xml:space="preserve">. </w:t>
+      </w:r>
+    </w:p>
+    <w:p>
+      <w:pPr>
+        <w:jc w:val="both"/>
+      </w:pPr>
+      <w:r>
+        <w:tab/>
+      </w:r>
+      <w:proofErr w:type="spellStart"/>
+      <w:r>
+        <w:t>Ogolna</w:t>
+      </w:r>
+      <w:proofErr w:type="spellEnd"/>
+      <w:r>
+        <w:t xml:space="preserve"> powierzchnia jamek i </w:t>
+      </w:r>
+      <w:proofErr w:type="spellStart"/>
+      <w:r>
+        <w:t>kanalikow</w:t>
+      </w:r>
+      <w:proofErr w:type="spellEnd"/>
+      <w:r>
+        <w:t xml:space="preserve"> przekracza 5000m</w:t>
+      </w:r>
+      <w:r>
+        <w:rPr>
+          <w:vertAlign w:val="superscript"/>
+        </w:rPr>
+        <w:t>2</w:t>
+      </w:r>
+      <w:r>
+        <w:t xml:space="preserve"> i jest miejscem intensywnej wymiany </w:t>
+      </w:r>
+      <w:proofErr w:type="spellStart"/>
+      <w:r>
+        <w:t>jonow</w:t>
+      </w:r>
+      <w:proofErr w:type="spellEnd"/>
+      <w:r>
+        <w:t xml:space="preserve"> wapniowych miedz tkanka kostna a warstewka uwodnionej istoty podstawowej, </w:t>
+      </w:r>
+      <w:proofErr w:type="spellStart"/>
+      <w:r>
+        <w:t>otaczajacej</w:t>
+      </w:r>
+      <w:proofErr w:type="spellEnd"/>
+      <w:r>
+        <w:t xml:space="preserve"> komórki i ich wypustki; pozwala to na efektywne utrzymywanie homeostazy wapniowej. </w:t>
+      </w:r>
+      <w:proofErr w:type="spellStart"/>
+      <w:r>
+        <w:t>Sily</w:t>
+      </w:r>
+      <w:proofErr w:type="spellEnd"/>
+      <w:r>
+        <w:t xml:space="preserve"> mechaniczne </w:t>
+      </w:r>
+      <w:proofErr w:type="spellStart"/>
+      <w:r>
+        <w:t>dzialajace</w:t>
+      </w:r>
+      <w:proofErr w:type="spellEnd"/>
+      <w:r>
+        <w:t xml:space="preserve"> na </w:t>
+      </w:r>
+      <w:proofErr w:type="spellStart"/>
+      <w:r>
+        <w:t>kosc</w:t>
+      </w:r>
+      <w:proofErr w:type="spellEnd"/>
+      <w:r>
+        <w:t xml:space="preserve"> </w:t>
+      </w:r>
+      <w:proofErr w:type="spellStart"/>
+      <w:r>
+        <w:t>sciskaja</w:t>
+      </w:r>
+      <w:proofErr w:type="spellEnd"/>
+      <w:r>
+        <w:t xml:space="preserve"> </w:t>
+      </w:r>
+      <w:proofErr w:type="spellStart"/>
+      <w:r>
+        <w:t>krysztaly</w:t>
+      </w:r>
+      <w:proofErr w:type="spellEnd"/>
+      <w:r>
+        <w:t xml:space="preserve"> </w:t>
+      </w:r>
+      <w:proofErr w:type="spellStart"/>
+      <w:r>
+        <w:t>hudroksyapatytowe</w:t>
+      </w:r>
+      <w:proofErr w:type="spellEnd"/>
+      <w:r>
+        <w:t xml:space="preserve">, co prowadzi do generowania słabego </w:t>
+      </w:r>
+      <w:proofErr w:type="spellStart"/>
+      <w:r>
+        <w:t>pradu</w:t>
+      </w:r>
+      <w:proofErr w:type="spellEnd"/>
+      <w:r>
+        <w:t xml:space="preserve"> elektrycznego. Otwiera on zależne od </w:t>
+      </w:r>
+      <w:proofErr w:type="spellStart"/>
+      <w:r>
+        <w:t>potencjalu</w:t>
+      </w:r>
+      <w:proofErr w:type="spellEnd"/>
+      <w:r>
+        <w:t xml:space="preserve"> </w:t>
+      </w:r>
+      <w:proofErr w:type="spellStart"/>
+      <w:r>
+        <w:t>kanaly</w:t>
+      </w:r>
+      <w:proofErr w:type="spellEnd"/>
+      <w:r>
+        <w:t xml:space="preserve"> Ca</w:t>
+      </w:r>
+      <w:r>
+        <w:rPr>
+          <w:vertAlign w:val="superscript"/>
+        </w:rPr>
+        <w:t>2+</w:t>
+      </w:r>
+      <w:r>
+        <w:t xml:space="preserve"> w </w:t>
+      </w:r>
+      <w:proofErr w:type="spellStart"/>
+      <w:r>
+        <w:t>blonie</w:t>
+      </w:r>
+      <w:proofErr w:type="spellEnd"/>
+      <w:r>
+        <w:t xml:space="preserve"> osteocytów</w:t>
+      </w:r>
+      <w:r>
+        <w:t xml:space="preserve">, a fala pobudzenia przenosi się na inne </w:t>
+      </w:r>
+      <w:proofErr w:type="spellStart"/>
+      <w:r>
+        <w:t>osetocyty</w:t>
+      </w:r>
+      <w:proofErr w:type="spellEnd"/>
+      <w:r>
+        <w:t xml:space="preserve"> i osteoblasty poprzez liczne polaczenia typu </w:t>
+      </w:r>
+      <w:proofErr w:type="spellStart"/>
+      <w:r>
+        <w:t>neksus</w:t>
+      </w:r>
+      <w:proofErr w:type="spellEnd"/>
+      <w:r>
+        <w:t xml:space="preserve">. Towarzyszy temu wydzielanie przez osteocyty </w:t>
+      </w:r>
+      <w:proofErr w:type="spellStart"/>
+      <w:r>
+        <w:t>czynnikow</w:t>
+      </w:r>
+      <w:proofErr w:type="spellEnd"/>
+      <w:r>
+        <w:t xml:space="preserve"> regulujących czynność osteoklastów. Mechanizm ten indukuje przebudowę </w:t>
+      </w:r>
+      <w:proofErr w:type="spellStart"/>
+      <w:r>
+        <w:t>kosci</w:t>
+      </w:r>
+      <w:proofErr w:type="spellEnd"/>
+      <w:r>
+        <w:t xml:space="preserve"> i sprawia, ze układ jej struktur jest zgodny z kierunkiem działania </w:t>
+      </w:r>
+      <w:proofErr w:type="spellStart"/>
+      <w:r>
+        <w:t>obciazen</w:t>
+      </w:r>
+      <w:proofErr w:type="spellEnd"/>
+      <w:r>
+        <w:t xml:space="preserve"> mechanicznych. </w:t>
+      </w:r>
+    </w:p>
+    <w:p>
+      <w:pPr>
+        <w:jc w:val="both"/>
+      </w:pPr>
     </w:p>
     <w:p>
       <w:pPr>
@@ -1803,24 +2224,14 @@
       <w:r>
         <w:t xml:space="preserve">Rysunek </w:t>
       </w:r>
-      <w:r>
-        <w:fldChar w:fldCharType="begin"/>
-      </w:r>
-      <w:r>
-        <w:instrText xml:space="preserve"> SEQ Rysunek \* ARABIC </w:instrText>
-      </w:r>
-      <w:r>
-        <w:fldChar w:fldCharType="separate"/>
-      </w:r>
-      <w:r>
-        <w:rPr>
-          <w:noProof/>
-        </w:rPr>
-        <w:t>1</w:t>
-      </w:r>
-      <w:r>
-        <w:fldChar w:fldCharType="end"/>
-      </w:r>
+      <w:fldSimple w:instr=" SEQ Rysunek \* ARABIC ">
+        <w:r>
+          <w:rPr>
+            <w:noProof/>
+          </w:rPr>
+          <w:t>1</w:t>
+        </w:r>
+      </w:fldSimple>
       <w:r>
         <w:t xml:space="preserve">.  </w:t>
       </w:r>
@@ -1832,6 +2243,239 @@
       <w:r>
         <w:t xml:space="preserve"> tkanki kostnej</w:t>
       </w:r>
+      <w:r>
+        <w:t xml:space="preserve"> . A. Osteocyt w jamce kostnej; s-siateczka szorstka ; g-aparat </w:t>
+      </w:r>
+      <w:proofErr w:type="spellStart"/>
+      <w:r>
+        <w:t>Golgiego</w:t>
+      </w:r>
+      <w:proofErr w:type="spellEnd"/>
+      <w:r>
+        <w:t xml:space="preserve">; </w:t>
+      </w:r>
+      <w:proofErr w:type="spellStart"/>
+      <w:r>
+        <w:t>nz</w:t>
+      </w:r>
+      <w:proofErr w:type="spellEnd"/>
+      <w:r>
+        <w:t xml:space="preserve">-niezmineralizowana macierz; obszar czarny (z)-zmineralizowana substancja </w:t>
+      </w:r>
+      <w:proofErr w:type="spellStart"/>
+      <w:r>
+        <w:t>miedzykomorkowa</w:t>
+      </w:r>
+      <w:proofErr w:type="spellEnd"/>
+      <w:r>
+        <w:t xml:space="preserve">. B. Osteoblast; </w:t>
+      </w:r>
+      <w:proofErr w:type="spellStart"/>
+      <w:r>
+        <w:t>rabek</w:t>
+      </w:r>
+      <w:proofErr w:type="spellEnd"/>
+      <w:r>
+        <w:t xml:space="preserve"> koronkowy; </w:t>
+      </w:r>
+      <w:proofErr w:type="spellStart"/>
+      <w:r>
+        <w:t>sg</w:t>
+      </w:r>
+      <w:proofErr w:type="spellEnd"/>
+      <w:r>
+        <w:t xml:space="preserve">-strefa </w:t>
+      </w:r>
+      <w:proofErr w:type="spellStart"/>
+      <w:r>
+        <w:t>gladka</w:t>
+      </w:r>
+      <w:proofErr w:type="spellEnd"/>
+      <w:r>
+        <w:t xml:space="preserve">; </w:t>
+      </w:r>
+      <w:proofErr w:type="spellStart"/>
+      <w:r>
+        <w:t>sz</w:t>
+      </w:r>
+      <w:proofErr w:type="spellEnd"/>
+      <w:r>
+        <w:t xml:space="preserve">-strefa bogata w ziarnistości i wakuole; j-jadra komórkowe; ms-region bogaty w </w:t>
+      </w:r>
+      <w:proofErr w:type="spellStart"/>
+      <w:r>
+        <w:t>siateczke</w:t>
+      </w:r>
+      <w:proofErr w:type="spellEnd"/>
+      <w:r>
+        <w:t xml:space="preserve"> i mitochondria; </w:t>
+      </w:r>
+      <w:proofErr w:type="spellStart"/>
+      <w:r>
+        <w:t>bk</w:t>
+      </w:r>
+      <w:proofErr w:type="spellEnd"/>
+      <w:r>
+        <w:t>-beleczka kostna; ko-</w:t>
+      </w:r>
+      <w:proofErr w:type="spellStart"/>
+      <w:r>
+        <w:t>czesciowo</w:t>
+      </w:r>
+      <w:proofErr w:type="spellEnd"/>
+      <w:r>
+        <w:t xml:space="preserve"> odwapniona i nadtrawiona </w:t>
+      </w:r>
+      <w:proofErr w:type="spellStart"/>
+      <w:r>
+        <w:t>kosc</w:t>
+      </w:r>
+      <w:proofErr w:type="spellEnd"/>
+    </w:p>
+    <w:p>
+      <w:pPr>
+        <w:jc w:val="both"/>
+      </w:pPr>
+      <w:r>
+        <w:rPr>
+          <w:b/>
+          <w:i/>
+        </w:rPr>
+        <w:t xml:space="preserve">Osteoklasty </w:t>
+      </w:r>
+      <w:r>
+        <w:t xml:space="preserve">– </w:t>
+      </w:r>
+      <w:proofErr w:type="spellStart"/>
+      <w:r>
+        <w:t>sa</w:t>
+      </w:r>
+      <w:proofErr w:type="spellEnd"/>
+      <w:r>
+        <w:t xml:space="preserve"> dużymi </w:t>
+      </w:r>
+      <w:proofErr w:type="spellStart"/>
+      <w:r>
+        <w:t>komorkami</w:t>
+      </w:r>
+      <w:proofErr w:type="spellEnd"/>
+      <w:r>
+        <w:t xml:space="preserve">, wielkości do 100um, zawierającymi kilka, a nawet kilkadziesiąt jader. Ich </w:t>
+      </w:r>
+      <w:proofErr w:type="spellStart"/>
+      <w:r>
+        <w:t>wyposazenie</w:t>
+      </w:r>
+      <w:proofErr w:type="spellEnd"/>
+      <w:r>
+        <w:t xml:space="preserve"> cytoplazmatyczne przypomina aktywna </w:t>
+      </w:r>
+      <w:proofErr w:type="spellStart"/>
+      <w:r>
+        <w:t>forme</w:t>
+      </w:r>
+      <w:proofErr w:type="spellEnd"/>
+      <w:r>
+        <w:t xml:space="preserve"> makrofaga, szczególnie liczne </w:t>
+      </w:r>
+      <w:proofErr w:type="spellStart"/>
+      <w:r>
+        <w:t>sa</w:t>
+      </w:r>
+      <w:proofErr w:type="spellEnd"/>
+      <w:r>
+        <w:t xml:space="preserve"> pęcherzyki </w:t>
+      </w:r>
+      <w:proofErr w:type="spellStart"/>
+      <w:r>
+        <w:t>hydrolazowe</w:t>
+      </w:r>
+      <w:proofErr w:type="spellEnd"/>
+      <w:r>
+        <w:t xml:space="preserve"> i lizosomy. Osteoklast jest </w:t>
+      </w:r>
+      <w:proofErr w:type="spellStart"/>
+      <w:r>
+        <w:t>komorka</w:t>
+      </w:r>
+      <w:proofErr w:type="spellEnd"/>
+      <w:r>
+        <w:t xml:space="preserve"> spolaryzowana, w jego części zwróconej do </w:t>
+      </w:r>
+      <w:proofErr w:type="spellStart"/>
+      <w:r>
+        <w:t>kosci</w:t>
+      </w:r>
+      <w:proofErr w:type="spellEnd"/>
+      <w:r>
+        <w:t xml:space="preserve"> można </w:t>
+      </w:r>
+      <w:proofErr w:type="spellStart"/>
+      <w:r>
+        <w:t>wyroznic</w:t>
+      </w:r>
+      <w:proofErr w:type="spellEnd"/>
+      <w:r>
+        <w:t xml:space="preserve"> 3 obszary:</w:t>
+      </w:r>
+    </w:p>
+    <w:p>
+      <w:pPr>
+        <w:jc w:val="both"/>
+      </w:pPr>
+      <w:r>
+        <w:t xml:space="preserve">1) powierzchniowy, wykazujący liczne, </w:t>
+      </w:r>
+      <w:proofErr w:type="spellStart"/>
+      <w:r>
+        <w:t>gesto</w:t>
+      </w:r>
+      <w:proofErr w:type="spellEnd"/>
+      <w:r>
+        <w:t xml:space="preserve"> </w:t>
+      </w:r>
+      <w:proofErr w:type="spellStart"/>
+      <w:r>
+        <w:t>ulozone</w:t>
+      </w:r>
+      <w:proofErr w:type="spellEnd"/>
+      <w:r>
+        <w:t xml:space="preserve"> pofałdowania </w:t>
+      </w:r>
+      <w:proofErr w:type="spellStart"/>
+      <w:r>
+        <w:t>blony</w:t>
+      </w:r>
+      <w:proofErr w:type="spellEnd"/>
+      <w:r>
+        <w:t xml:space="preserve"> komórkowej, tworzące tzw. </w:t>
+      </w:r>
+      <w:proofErr w:type="spellStart"/>
+      <w:r>
+        <w:t>Brzezek</w:t>
+      </w:r>
+      <w:proofErr w:type="spellEnd"/>
+      <w:r>
+        <w:t xml:space="preserve"> koronkowy, który wybitnie </w:t>
+      </w:r>
+      <w:proofErr w:type="spellStart"/>
+      <w:r>
+        <w:t>zwieksza</w:t>
+      </w:r>
+      <w:proofErr w:type="spellEnd"/>
+      <w:r>
+        <w:t xml:space="preserve"> powierzchnie aktywnego </w:t>
+      </w:r>
+      <w:proofErr w:type="spellStart"/>
+      <w:r>
+        <w:t>osteolitycznie</w:t>
+      </w:r>
+      <w:proofErr w:type="spellEnd"/>
+      <w:r>
+        <w:t xml:space="preserve"> </w:t>
+      </w:r>
+      <w:bookmarkStart w:id="1" w:name="_GoBack"/>
+      <w:bookmarkEnd w:id="1"/>
     </w:p>
     <w:p/>
     <w:p>
@@ -1849,6 +2493,7 @@
         <w:rPr>
           <w:rFonts w:cstheme="minorHAnsi"/>
         </w:rPr>
+        <w:lastRenderedPageBreak/>
         <w:t>Istota zbita</w:t>
       </w:r>
     </w:p>
@@ -1902,7 +2547,6 @@
         <w:rPr>
           <w:rFonts w:cstheme="minorHAnsi"/>
         </w:rPr>
-        <w:lastRenderedPageBreak/>
         <w:t>Podstawowe pojęcia z wytrzymałości materiałów</w:t>
       </w:r>
     </w:p>
@@ -2166,6 +2810,7 @@
     <w:p/>
     <w:p>
       <w:r>
+        <w:lastRenderedPageBreak/>
         <w:t xml:space="preserve">Tutaj będzie opis analizy danych a więc wyznaczanie porowatości oraz regresja liniowa można tutaj w jakimś podrozdziale opisać </w:t>
       </w:r>
       <w:proofErr w:type="spellStart"/>
@@ -2229,7 +2874,6 @@
         <w:rPr>
           <w:rFonts w:cstheme="minorHAnsi"/>
         </w:rPr>
-        <w:lastRenderedPageBreak/>
         <w:t>Podsumowanie</w:t>
       </w:r>
     </w:p>
@@ -2319,7 +2963,7 @@
           <w:rPr>
             <w:noProof/>
           </w:rPr>
-          <w:t>10</w:t>
+          <w:t>3</w:t>
         </w:r>
         <w:r>
           <w:rPr>
@@ -2368,40 +3012,6 @@
       <w:r>
         <w:t xml:space="preserve"> </w:t>
       </w:r>
-      <w:bookmarkStart w:id="1" w:name="_GoBack"/>
-      <w:bookmarkEnd w:id="1"/>
-    </w:p>
-  </w:footnote>
-  <w:footnote w:id="2">
-    <w:p>
-      <w:pPr>
-        <w:pStyle w:val="FootnoteText"/>
-      </w:pPr>
-      <w:r>
-        <w:rPr>
-          <w:rStyle w:val="FootnoteReference"/>
-        </w:rPr>
-        <w:footnoteRef/>
-      </w:r>
-      <w:r>
-        <w:t xml:space="preserve"> </w:t>
-      </w:r>
-    </w:p>
-  </w:footnote>
-  <w:footnote w:id="3">
-    <w:p>
-      <w:pPr>
-        <w:pStyle w:val="FootnoteText"/>
-      </w:pPr>
-      <w:r>
-        <w:rPr>
-          <w:rStyle w:val="FootnoteReference"/>
-        </w:rPr>
-        <w:footnoteRef/>
-      </w:r>
-      <w:r>
-        <w:t xml:space="preserve"> </w:t>
-      </w:r>
       <w:proofErr w:type="spellStart"/>
       <w:r>
         <w:rPr>
@@ -2409,582 +3019,616 @@
           <w:sz w:val="18"/>
           <w:szCs w:val="18"/>
         </w:rPr>
-        <w:t>Osteonektyna</w:t>
-      </w:r>
-      <w:proofErr w:type="spellEnd"/>
+        <w:t>Proteoglikany</w:t>
+      </w:r>
+      <w:proofErr w:type="spellEnd"/>
+      <w:r>
+        <w:rPr>
+          <w:sz w:val="18"/>
+          <w:szCs w:val="18"/>
+        </w:rPr>
+        <w:t xml:space="preserve"> – wielkocząsteczkowe składniki substancji pozakomórkowej złożone z rdzenia białkowego połączonego kowalencyjnie z łańcuchami </w:t>
+      </w:r>
+      <w:proofErr w:type="spellStart"/>
+      <w:r>
+        <w:rPr>
+          <w:sz w:val="18"/>
+          <w:szCs w:val="18"/>
+        </w:rPr>
+        <w:t>glikozaminoglikanów</w:t>
+      </w:r>
+      <w:proofErr w:type="spellEnd"/>
+      <w:r>
+        <w:rPr>
+          <w:sz w:val="18"/>
+          <w:szCs w:val="18"/>
+        </w:rPr>
+        <w:t xml:space="preserve"> (siarczanu </w:t>
+      </w:r>
+      <w:proofErr w:type="spellStart"/>
+      <w:r>
+        <w:rPr>
+          <w:sz w:val="18"/>
+          <w:szCs w:val="18"/>
+        </w:rPr>
+        <w:t>heparanu</w:t>
+      </w:r>
+      <w:proofErr w:type="spellEnd"/>
+      <w:r>
+        <w:rPr>
+          <w:sz w:val="18"/>
+          <w:szCs w:val="18"/>
+        </w:rPr>
+        <w:t xml:space="preserve">, siarczanu </w:t>
+      </w:r>
+      <w:proofErr w:type="spellStart"/>
+      <w:r>
+        <w:rPr>
+          <w:sz w:val="18"/>
+          <w:szCs w:val="18"/>
+        </w:rPr>
+        <w:t>dermatanu</w:t>
+      </w:r>
+      <w:proofErr w:type="spellEnd"/>
+      <w:r>
+        <w:rPr>
+          <w:sz w:val="18"/>
+          <w:szCs w:val="18"/>
+        </w:rPr>
+        <w:t xml:space="preserve">, siarczanu </w:t>
+      </w:r>
+      <w:proofErr w:type="spellStart"/>
+      <w:r>
+        <w:rPr>
+          <w:sz w:val="18"/>
+          <w:szCs w:val="18"/>
+        </w:rPr>
+        <w:t>keratanu</w:t>
+      </w:r>
+      <w:proofErr w:type="spellEnd"/>
+      <w:r>
+        <w:rPr>
+          <w:sz w:val="18"/>
+          <w:szCs w:val="18"/>
+        </w:rPr>
+        <w:t xml:space="preserve">, siarczanu </w:t>
+      </w:r>
+      <w:proofErr w:type="spellStart"/>
+      <w:r>
+        <w:rPr>
+          <w:sz w:val="18"/>
+          <w:szCs w:val="18"/>
+        </w:rPr>
+        <w:t>chondroityny</w:t>
+      </w:r>
+      <w:proofErr w:type="spellEnd"/>
+      <w:r>
+        <w:rPr>
+          <w:sz w:val="18"/>
+          <w:szCs w:val="18"/>
+        </w:rPr>
+        <w:t>) o wysokim stopniu zróżnicowania.</w:t>
+      </w:r>
+    </w:p>
+  </w:footnote>
+  <w:footnote w:id="2">
+    <w:p>
+      <w:pPr>
+        <w:pStyle w:val="FootnoteText"/>
+      </w:pPr>
+      <w:r>
+        <w:rPr>
+          <w:rStyle w:val="FootnoteReference"/>
+        </w:rPr>
+        <w:footnoteRef/>
+      </w:r>
+      <w:r>
+        <w:t xml:space="preserve"> </w:t>
+      </w:r>
+      <w:proofErr w:type="spellStart"/>
       <w:r>
         <w:rPr>
           <w:b/>
           <w:sz w:val="18"/>
           <w:szCs w:val="18"/>
         </w:rPr>
-        <w:t xml:space="preserve"> – </w:t>
-      </w:r>
-      <w:r>
-        <w:rPr>
-          <w:sz w:val="18"/>
-          <w:szCs w:val="18"/>
-        </w:rPr>
-        <w:t xml:space="preserve">glikoproteina, u ludzi kodowana przez gen SPARC, </w:t>
-      </w:r>
-      <w:proofErr w:type="spellStart"/>
-      <w:r>
-        <w:rPr>
-          <w:sz w:val="18"/>
-          <w:szCs w:val="18"/>
-        </w:rPr>
-        <w:t>wystepuje</w:t>
-      </w:r>
-      <w:proofErr w:type="spellEnd"/>
-      <w:r>
-        <w:rPr>
-          <w:sz w:val="18"/>
-          <w:szCs w:val="18"/>
-        </w:rPr>
-        <w:t xml:space="preserve"> w kościach, gdzie </w:t>
-      </w:r>
-      <w:proofErr w:type="spellStart"/>
-      <w:r>
-        <w:rPr>
-          <w:sz w:val="18"/>
-          <w:szCs w:val="18"/>
-        </w:rPr>
-        <w:t>wiaze</w:t>
-      </w:r>
-      <w:proofErr w:type="spellEnd"/>
-      <w:r>
-        <w:rPr>
-          <w:sz w:val="18"/>
-          <w:szCs w:val="18"/>
-        </w:rPr>
-        <w:t xml:space="preserve"> jony wapnia</w:t>
-      </w:r>
-      <w:r>
-        <w:rPr>
-          <w:sz w:val="18"/>
-          <w:szCs w:val="18"/>
-        </w:rPr>
-        <w:t xml:space="preserve">, odgrywa </w:t>
-      </w:r>
-      <w:proofErr w:type="spellStart"/>
-      <w:r>
-        <w:rPr>
-          <w:sz w:val="18"/>
-          <w:szCs w:val="18"/>
-        </w:rPr>
-        <w:t>wazna</w:t>
-      </w:r>
-      <w:proofErr w:type="spellEnd"/>
-      <w:r>
-        <w:rPr>
-          <w:sz w:val="18"/>
-          <w:szCs w:val="18"/>
-        </w:rPr>
-        <w:t xml:space="preserve"> role w mineralizacji </w:t>
-      </w:r>
-      <w:proofErr w:type="spellStart"/>
-      <w:r>
-        <w:rPr>
-          <w:sz w:val="18"/>
-          <w:szCs w:val="18"/>
-        </w:rPr>
-        <w:t>kosci</w:t>
-      </w:r>
-      <w:proofErr w:type="spellEnd"/>
-      <w:r>
-        <w:rPr>
-          <w:sz w:val="18"/>
-          <w:szCs w:val="18"/>
-        </w:rPr>
-        <w:t>.</w:t>
-      </w:r>
-    </w:p>
-  </w:footnote>
-  <w:footnote w:id="4">
-    <w:p>
-      <w:pPr>
-        <w:pStyle w:val="FootnoteText"/>
-      </w:pPr>
-      <w:r>
-        <w:rPr>
-          <w:rStyle w:val="FootnoteReference"/>
-        </w:rPr>
-        <w:footnoteRef/>
-      </w:r>
-      <w:r>
-        <w:t xml:space="preserve"> </w:t>
-      </w:r>
-      <w:proofErr w:type="spellStart"/>
+        <w:t>Dekoryna</w:t>
+      </w:r>
+      <w:proofErr w:type="spellEnd"/>
       <w:r>
         <w:rPr>
           <w:b/>
           <w:sz w:val="18"/>
           <w:szCs w:val="18"/>
         </w:rPr>
-        <w:t>Osteokalcyna</w:t>
-      </w:r>
-      <w:proofErr w:type="spellEnd"/>
+        <w:t xml:space="preserve"> </w:t>
+      </w:r>
+      <w:r>
+        <w:rPr>
+          <w:sz w:val="18"/>
+          <w:szCs w:val="18"/>
+        </w:rPr>
+        <w:t xml:space="preserve">– </w:t>
+      </w:r>
+      <w:proofErr w:type="spellStart"/>
+      <w:r>
+        <w:rPr>
+          <w:sz w:val="18"/>
+          <w:szCs w:val="18"/>
+        </w:rPr>
+        <w:t>proteoglikan</w:t>
+      </w:r>
+      <w:proofErr w:type="spellEnd"/>
+      <w:r>
+        <w:rPr>
+          <w:sz w:val="18"/>
+          <w:szCs w:val="18"/>
+        </w:rPr>
+        <w:t>, jest białkiem, który jest kodowany przez gen DCN.</w:t>
+      </w:r>
+    </w:p>
+  </w:footnote>
+  <w:footnote w:id="3">
+    <w:p>
+      <w:pPr>
+        <w:pStyle w:val="FootnoteText"/>
+      </w:pPr>
+      <w:r>
+        <w:rPr>
+          <w:rStyle w:val="FootnoteReference"/>
+        </w:rPr>
+        <w:footnoteRef/>
+      </w:r>
+      <w:r>
+        <w:t xml:space="preserve"> </w:t>
+      </w:r>
+      <w:proofErr w:type="spellStart"/>
       <w:r>
         <w:rPr>
           <w:b/>
           <w:sz w:val="18"/>
           <w:szCs w:val="18"/>
         </w:rPr>
-        <w:t xml:space="preserve"> – </w:t>
-      </w:r>
-      <w:proofErr w:type="spellStart"/>
-      <w:r>
-        <w:rPr>
-          <w:sz w:val="18"/>
-          <w:szCs w:val="18"/>
-        </w:rPr>
-        <w:t>bialko</w:t>
-      </w:r>
-      <w:proofErr w:type="spellEnd"/>
-      <w:r>
-        <w:rPr>
-          <w:sz w:val="18"/>
-          <w:szCs w:val="18"/>
-        </w:rPr>
-        <w:t xml:space="preserve"> </w:t>
-      </w:r>
-      <w:proofErr w:type="spellStart"/>
-      <w:r>
-        <w:rPr>
-          <w:sz w:val="18"/>
-          <w:szCs w:val="18"/>
-        </w:rPr>
-        <w:t>wystepujace</w:t>
-      </w:r>
-      <w:proofErr w:type="spellEnd"/>
-      <w:r>
-        <w:rPr>
-          <w:sz w:val="18"/>
-          <w:szCs w:val="18"/>
-        </w:rPr>
-        <w:t xml:space="preserve"> w tkance kostnej i zębinie, jej synteza jest </w:t>
-      </w:r>
-      <w:proofErr w:type="spellStart"/>
-      <w:r>
-        <w:rPr>
-          <w:sz w:val="18"/>
-          <w:szCs w:val="18"/>
-        </w:rPr>
-        <w:t>Vitamin</w:t>
-      </w:r>
-      <w:proofErr w:type="spellEnd"/>
-      <w:r>
-        <w:rPr>
-          <w:sz w:val="18"/>
-          <w:szCs w:val="18"/>
-        </w:rPr>
-        <w:t xml:space="preserve"> K </w:t>
-      </w:r>
-      <w:proofErr w:type="spellStart"/>
-      <w:r>
-        <w:rPr>
-          <w:sz w:val="18"/>
-          <w:szCs w:val="18"/>
-        </w:rPr>
-        <w:t>zalezna</w:t>
-      </w:r>
-      <w:proofErr w:type="spellEnd"/>
-      <w:r>
-        <w:rPr>
-          <w:sz w:val="18"/>
-          <w:szCs w:val="18"/>
-        </w:rPr>
-        <w:t>, u ludzi kodowana przez gen BGLAP, wytwarzana jedynie przez osteoblasty.</w:t>
-      </w:r>
-    </w:p>
-  </w:footnote>
-  <w:footnote w:id="5">
-    <w:p>
-      <w:pPr>
-        <w:pStyle w:val="FootnoteText"/>
-      </w:pPr>
-      <w:r>
-        <w:rPr>
-          <w:rStyle w:val="FootnoteReference"/>
-        </w:rPr>
-        <w:footnoteRef/>
-      </w:r>
-      <w:r>
-        <w:t xml:space="preserve"> </w:t>
-      </w:r>
-      <w:proofErr w:type="spellStart"/>
+        <w:t>Osteonektyna</w:t>
+      </w:r>
+      <w:proofErr w:type="spellEnd"/>
       <w:r>
         <w:rPr>
           <w:b/>
           <w:sz w:val="18"/>
           <w:szCs w:val="18"/>
         </w:rPr>
-        <w:t>Osteopontyna</w:t>
-      </w:r>
-      <w:proofErr w:type="spellEnd"/>
+        <w:t xml:space="preserve"> – </w:t>
+      </w:r>
+      <w:r>
+        <w:rPr>
+          <w:sz w:val="18"/>
+          <w:szCs w:val="18"/>
+        </w:rPr>
+        <w:t xml:space="preserve">glikoproteina, u ludzi kodowana przez gen SPARC, </w:t>
+      </w:r>
+      <w:proofErr w:type="spellStart"/>
+      <w:r>
+        <w:rPr>
+          <w:sz w:val="18"/>
+          <w:szCs w:val="18"/>
+        </w:rPr>
+        <w:t>wystepuje</w:t>
+      </w:r>
+      <w:proofErr w:type="spellEnd"/>
+      <w:r>
+        <w:rPr>
+          <w:sz w:val="18"/>
+          <w:szCs w:val="18"/>
+        </w:rPr>
+        <w:t xml:space="preserve"> w kościach, gdzie </w:t>
+      </w:r>
+      <w:proofErr w:type="spellStart"/>
+      <w:r>
+        <w:rPr>
+          <w:sz w:val="18"/>
+          <w:szCs w:val="18"/>
+        </w:rPr>
+        <w:t>wiaze</w:t>
+      </w:r>
+      <w:proofErr w:type="spellEnd"/>
+      <w:r>
+        <w:rPr>
+          <w:sz w:val="18"/>
+          <w:szCs w:val="18"/>
+        </w:rPr>
+        <w:t xml:space="preserve"> jony wapnia</w:t>
+      </w:r>
+      <w:r>
+        <w:rPr>
+          <w:sz w:val="18"/>
+          <w:szCs w:val="18"/>
+        </w:rPr>
+        <w:t xml:space="preserve">, odgrywa </w:t>
+      </w:r>
+      <w:proofErr w:type="spellStart"/>
+      <w:r>
+        <w:rPr>
+          <w:sz w:val="18"/>
+          <w:szCs w:val="18"/>
+        </w:rPr>
+        <w:t>wazna</w:t>
+      </w:r>
+      <w:proofErr w:type="spellEnd"/>
+      <w:r>
+        <w:rPr>
+          <w:sz w:val="18"/>
+          <w:szCs w:val="18"/>
+        </w:rPr>
+        <w:t xml:space="preserve"> role w mineralizacji </w:t>
+      </w:r>
+      <w:proofErr w:type="spellStart"/>
+      <w:r>
+        <w:rPr>
+          <w:sz w:val="18"/>
+          <w:szCs w:val="18"/>
+        </w:rPr>
+        <w:t>kosci</w:t>
+      </w:r>
+      <w:proofErr w:type="spellEnd"/>
+      <w:r>
+        <w:rPr>
+          <w:sz w:val="18"/>
+          <w:szCs w:val="18"/>
+        </w:rPr>
+        <w:t>.</w:t>
+      </w:r>
+    </w:p>
+  </w:footnote>
+  <w:footnote w:id="4">
+    <w:p>
+      <w:pPr>
+        <w:pStyle w:val="FootnoteText"/>
+      </w:pPr>
+      <w:r>
+        <w:rPr>
+          <w:rStyle w:val="FootnoteReference"/>
+        </w:rPr>
+        <w:footnoteRef/>
+      </w:r>
+      <w:r>
+        <w:t xml:space="preserve"> </w:t>
+      </w:r>
+      <w:proofErr w:type="spellStart"/>
       <w:r>
         <w:rPr>
           <w:b/>
           <w:sz w:val="18"/>
           <w:szCs w:val="18"/>
         </w:rPr>
-        <w:t xml:space="preserve"> </w:t>
-      </w:r>
-      <w:r>
-        <w:rPr>
-          <w:sz w:val="18"/>
-          <w:szCs w:val="18"/>
-        </w:rPr>
-        <w:t xml:space="preserve">– </w:t>
-      </w:r>
-      <w:proofErr w:type="spellStart"/>
-      <w:r>
-        <w:rPr>
-          <w:sz w:val="18"/>
-          <w:szCs w:val="18"/>
-        </w:rPr>
-        <w:t>fosfoproteina</w:t>
-      </w:r>
-      <w:proofErr w:type="spellEnd"/>
-      <w:r>
-        <w:rPr>
-          <w:sz w:val="18"/>
-          <w:szCs w:val="18"/>
-        </w:rPr>
-        <w:t xml:space="preserve">, u ludzi kodowana przez gen SPP1, odrywa </w:t>
-      </w:r>
-      <w:proofErr w:type="spellStart"/>
-      <w:r>
-        <w:rPr>
-          <w:sz w:val="18"/>
-          <w:szCs w:val="18"/>
-        </w:rPr>
-        <w:t>wazna</w:t>
-      </w:r>
-      <w:proofErr w:type="spellEnd"/>
-      <w:r>
-        <w:rPr>
-          <w:sz w:val="18"/>
-          <w:szCs w:val="18"/>
-        </w:rPr>
-        <w:t xml:space="preserve"> role w mineralizacji i formowaniu </w:t>
-      </w:r>
-      <w:proofErr w:type="spellStart"/>
-      <w:r>
-        <w:rPr>
-          <w:sz w:val="18"/>
-          <w:szCs w:val="18"/>
-        </w:rPr>
-        <w:t>kosci</w:t>
-      </w:r>
-      <w:proofErr w:type="spellEnd"/>
-      <w:r>
-        <w:rPr>
-          <w:sz w:val="18"/>
-          <w:szCs w:val="18"/>
-        </w:rPr>
-        <w:t xml:space="preserve">, a także w reakcjach odpornościowych, detoksykacji i przeciwdziała </w:t>
-      </w:r>
-      <w:proofErr w:type="spellStart"/>
-      <w:r>
-        <w:rPr>
-          <w:sz w:val="18"/>
-          <w:szCs w:val="18"/>
-        </w:rPr>
-        <w:t>apoptozie</w:t>
-      </w:r>
-      <w:proofErr w:type="spellEnd"/>
-      <w:r>
-        <w:rPr>
-          <w:sz w:val="18"/>
-          <w:szCs w:val="18"/>
-        </w:rPr>
-        <w:t>.</w:t>
-      </w:r>
-    </w:p>
-  </w:footnote>
-  <w:footnote w:id="6">
-    <w:p>
-      <w:pPr>
-        <w:pStyle w:val="FootnoteText"/>
-      </w:pPr>
-      <w:r>
-        <w:rPr>
-          <w:rStyle w:val="FootnoteReference"/>
-        </w:rPr>
-        <w:footnoteRef/>
-      </w:r>
-      <w:r>
-        <w:t xml:space="preserve"> </w:t>
-      </w:r>
-      <w:proofErr w:type="spellStart"/>
+        <w:t>Osteokalcyna</w:t>
+      </w:r>
+      <w:proofErr w:type="spellEnd"/>
       <w:r>
         <w:rPr>
           <w:b/>
           <w:sz w:val="18"/>
           <w:szCs w:val="18"/>
         </w:rPr>
-        <w:t>Bone</w:t>
-      </w:r>
-      <w:proofErr w:type="spellEnd"/>
+        <w:t xml:space="preserve"> – </w:t>
+      </w:r>
+      <w:proofErr w:type="spellStart"/>
+      <w:r>
+        <w:rPr>
+          <w:sz w:val="18"/>
+          <w:szCs w:val="18"/>
+        </w:rPr>
+        <w:t>bialko</w:t>
+      </w:r>
+      <w:proofErr w:type="spellEnd"/>
+      <w:r>
+        <w:rPr>
+          <w:sz w:val="18"/>
+          <w:szCs w:val="18"/>
+        </w:rPr>
+        <w:t xml:space="preserve"> </w:t>
+      </w:r>
+      <w:proofErr w:type="spellStart"/>
+      <w:r>
+        <w:rPr>
+          <w:sz w:val="18"/>
+          <w:szCs w:val="18"/>
+        </w:rPr>
+        <w:t>wystepujace</w:t>
+      </w:r>
+      <w:proofErr w:type="spellEnd"/>
+      <w:r>
+        <w:rPr>
+          <w:sz w:val="18"/>
+          <w:szCs w:val="18"/>
+        </w:rPr>
+        <w:t xml:space="preserve"> w tkance kostnej i zębinie, jej synteza jest </w:t>
+      </w:r>
+      <w:proofErr w:type="spellStart"/>
+      <w:r>
+        <w:rPr>
+          <w:sz w:val="18"/>
+          <w:szCs w:val="18"/>
+        </w:rPr>
+        <w:t>Vitamin</w:t>
+      </w:r>
+      <w:proofErr w:type="spellEnd"/>
+      <w:r>
+        <w:rPr>
+          <w:sz w:val="18"/>
+          <w:szCs w:val="18"/>
+        </w:rPr>
+        <w:t xml:space="preserve"> K </w:t>
+      </w:r>
+      <w:proofErr w:type="spellStart"/>
+      <w:r>
+        <w:rPr>
+          <w:sz w:val="18"/>
+          <w:szCs w:val="18"/>
+        </w:rPr>
+        <w:t>zalezna</w:t>
+      </w:r>
+      <w:proofErr w:type="spellEnd"/>
+      <w:r>
+        <w:rPr>
+          <w:sz w:val="18"/>
+          <w:szCs w:val="18"/>
+        </w:rPr>
+        <w:t>, u ludzi kodowana przez gen BGLAP, wytwarzana jedynie przez osteoblasty.</w:t>
+      </w:r>
+    </w:p>
+  </w:footnote>
+  <w:footnote w:id="5">
+    <w:p>
+      <w:pPr>
+        <w:pStyle w:val="FootnoteText"/>
+      </w:pPr>
+      <w:r>
+        <w:rPr>
+          <w:rStyle w:val="FootnoteReference"/>
+        </w:rPr>
+        <w:footnoteRef/>
+      </w:r>
+      <w:r>
+        <w:t xml:space="preserve"> </w:t>
+      </w:r>
+      <w:proofErr w:type="spellStart"/>
       <w:r>
         <w:rPr>
           <w:b/>
           <w:sz w:val="18"/>
           <w:szCs w:val="18"/>
         </w:rPr>
-        <w:t xml:space="preserve"> </w:t>
-      </w:r>
-      <w:proofErr w:type="spellStart"/>
+        <w:t>Osteopontyna</w:t>
+      </w:r>
+      <w:proofErr w:type="spellEnd"/>
       <w:r>
         <w:rPr>
           <w:b/>
           <w:sz w:val="18"/>
           <w:szCs w:val="18"/>
         </w:rPr>
-        <w:t>sialoprotein</w:t>
-      </w:r>
-      <w:proofErr w:type="spellEnd"/>
+        <w:t xml:space="preserve"> </w:t>
+      </w:r>
+      <w:r>
+        <w:rPr>
+          <w:sz w:val="18"/>
+          <w:szCs w:val="18"/>
+        </w:rPr>
+        <w:t xml:space="preserve">– </w:t>
+      </w:r>
+      <w:proofErr w:type="spellStart"/>
+      <w:r>
+        <w:rPr>
+          <w:sz w:val="18"/>
+          <w:szCs w:val="18"/>
+        </w:rPr>
+        <w:t>fosfoproteina</w:t>
+      </w:r>
+      <w:proofErr w:type="spellEnd"/>
+      <w:r>
+        <w:rPr>
+          <w:sz w:val="18"/>
+          <w:szCs w:val="18"/>
+        </w:rPr>
+        <w:t xml:space="preserve">, u ludzi kodowana przez gen SPP1, odrywa </w:t>
+      </w:r>
+      <w:proofErr w:type="spellStart"/>
+      <w:r>
+        <w:rPr>
+          <w:sz w:val="18"/>
+          <w:szCs w:val="18"/>
+        </w:rPr>
+        <w:t>wazna</w:t>
+      </w:r>
+      <w:proofErr w:type="spellEnd"/>
+      <w:r>
+        <w:rPr>
+          <w:sz w:val="18"/>
+          <w:szCs w:val="18"/>
+        </w:rPr>
+        <w:t xml:space="preserve"> role w mineralizacji i formowaniu </w:t>
+      </w:r>
+      <w:proofErr w:type="spellStart"/>
+      <w:r>
+        <w:rPr>
+          <w:sz w:val="18"/>
+          <w:szCs w:val="18"/>
+        </w:rPr>
+        <w:t>kosci</w:t>
+      </w:r>
+      <w:proofErr w:type="spellEnd"/>
+      <w:r>
+        <w:rPr>
+          <w:sz w:val="18"/>
+          <w:szCs w:val="18"/>
+        </w:rPr>
+        <w:t xml:space="preserve">, a także w reakcjach odpornościowych, detoksykacji i przeciwdziała </w:t>
+      </w:r>
+      <w:proofErr w:type="spellStart"/>
+      <w:r>
+        <w:rPr>
+          <w:sz w:val="18"/>
+          <w:szCs w:val="18"/>
+        </w:rPr>
+        <w:t>apoptozie</w:t>
+      </w:r>
+      <w:proofErr w:type="spellEnd"/>
+      <w:r>
+        <w:rPr>
+          <w:sz w:val="18"/>
+          <w:szCs w:val="18"/>
+        </w:rPr>
+        <w:t>.</w:t>
+      </w:r>
+    </w:p>
+  </w:footnote>
+  <w:footnote w:id="6">
+    <w:p>
+      <w:pPr>
+        <w:pStyle w:val="FootnoteText"/>
+      </w:pPr>
+      <w:r>
+        <w:rPr>
+          <w:rStyle w:val="FootnoteReference"/>
+        </w:rPr>
+        <w:footnoteRef/>
+      </w:r>
+      <w:r>
+        <w:t xml:space="preserve"> </w:t>
+      </w:r>
+      <w:proofErr w:type="spellStart"/>
       <w:r>
         <w:rPr>
           <w:b/>
           <w:sz w:val="18"/>
           <w:szCs w:val="18"/>
         </w:rPr>
-        <w:t xml:space="preserve"> </w:t>
-      </w:r>
-      <w:r>
-        <w:rPr>
-          <w:sz w:val="18"/>
-          <w:szCs w:val="18"/>
-        </w:rPr>
-        <w:t xml:space="preserve">– BSP, jest komponentem zmineralizowanych tkanek takich jak: </w:t>
-      </w:r>
-      <w:proofErr w:type="spellStart"/>
-      <w:r>
-        <w:rPr>
-          <w:sz w:val="18"/>
-          <w:szCs w:val="18"/>
-        </w:rPr>
-        <w:t>kosci</w:t>
-      </w:r>
-      <w:proofErr w:type="spellEnd"/>
-      <w:r>
-        <w:rPr>
-          <w:sz w:val="18"/>
-          <w:szCs w:val="18"/>
-        </w:rPr>
-        <w:t xml:space="preserve">, </w:t>
-      </w:r>
-      <w:proofErr w:type="spellStart"/>
-      <w:r>
-        <w:rPr>
-          <w:sz w:val="18"/>
-          <w:szCs w:val="18"/>
-        </w:rPr>
-        <w:t>zebina</w:t>
-      </w:r>
-      <w:proofErr w:type="spellEnd"/>
-      <w:r>
-        <w:rPr>
-          <w:sz w:val="18"/>
-          <w:szCs w:val="18"/>
-        </w:rPr>
-        <w:t xml:space="preserve">, a także </w:t>
-      </w:r>
-      <w:proofErr w:type="spellStart"/>
-      <w:r>
-        <w:rPr>
-          <w:sz w:val="18"/>
-          <w:szCs w:val="18"/>
-        </w:rPr>
-        <w:t>wpadniona</w:t>
-      </w:r>
-      <w:proofErr w:type="spellEnd"/>
-      <w:r>
-        <w:rPr>
-          <w:sz w:val="18"/>
-          <w:szCs w:val="18"/>
-        </w:rPr>
-        <w:t xml:space="preserve"> </w:t>
-      </w:r>
-      <w:proofErr w:type="spellStart"/>
-      <w:r>
-        <w:rPr>
-          <w:sz w:val="18"/>
-          <w:szCs w:val="18"/>
-        </w:rPr>
-        <w:t>chrzastka</w:t>
-      </w:r>
-      <w:proofErr w:type="spellEnd"/>
-      <w:r>
-        <w:rPr>
-          <w:sz w:val="18"/>
-          <w:szCs w:val="18"/>
-        </w:rPr>
-        <w:t xml:space="preserve">; u ludzi </w:t>
-      </w:r>
-      <w:proofErr w:type="spellStart"/>
-      <w:r>
-        <w:rPr>
-          <w:sz w:val="18"/>
-          <w:szCs w:val="18"/>
-        </w:rPr>
-        <w:t>wystepuje</w:t>
-      </w:r>
-      <w:proofErr w:type="spellEnd"/>
-      <w:r>
-        <w:rPr>
-          <w:sz w:val="18"/>
-          <w:szCs w:val="18"/>
-        </w:rPr>
-        <w:t xml:space="preserve"> BSP 2 kodowana przez gen IBSP.</w:t>
-      </w:r>
-    </w:p>
-  </w:footnote>
-  <w:footnote w:id="7">
-    <w:p>
-      <w:pPr>
-        <w:pStyle w:val="FootnoteText"/>
-        <w:rPr>
-          <w:b/>
-        </w:rPr>
-      </w:pPr>
-      <w:r>
-        <w:rPr>
-          <w:rStyle w:val="FootnoteReference"/>
-        </w:rPr>
-        <w:footnoteRef/>
-      </w:r>
-      <w:r>
-        <w:t xml:space="preserve"> </w:t>
-      </w:r>
-      <w:proofErr w:type="spellStart"/>
+        <w:t>Bone</w:t>
+      </w:r>
+      <w:proofErr w:type="spellEnd"/>
       <w:r>
         <w:rPr>
           <w:b/>
           <w:sz w:val="18"/>
           <w:szCs w:val="18"/>
         </w:rPr>
-        <w:t>Hydroksyapatyt</w:t>
-      </w:r>
-      <w:proofErr w:type="spellEnd"/>
+        <w:t xml:space="preserve"> </w:t>
+      </w:r>
+      <w:proofErr w:type="spellStart"/>
       <w:r>
         <w:rPr>
           <w:b/>
           <w:sz w:val="18"/>
           <w:szCs w:val="18"/>
         </w:rPr>
-        <w:t xml:space="preserve"> </w:t>
-      </w:r>
-      <w:r>
-        <w:rPr>
-          <w:sz w:val="18"/>
-          <w:szCs w:val="18"/>
-        </w:rPr>
-        <w:t xml:space="preserve">– minerał zbudowany z </w:t>
-      </w:r>
-      <w:proofErr w:type="spellStart"/>
-      <w:r>
-        <w:rPr>
-          <w:sz w:val="18"/>
-          <w:szCs w:val="18"/>
-        </w:rPr>
-        <w:t>hydroksyfosforanu</w:t>
-      </w:r>
-      <w:proofErr w:type="spellEnd"/>
-      <w:r>
-        <w:rPr>
-          <w:sz w:val="18"/>
-          <w:szCs w:val="18"/>
-        </w:rPr>
-        <w:t xml:space="preserve"> wapnia (</w:t>
-      </w:r>
-      <w:proofErr w:type="spellStart"/>
-      <w:r>
-        <w:rPr>
-          <w:sz w:val="18"/>
-          <w:szCs w:val="18"/>
-        </w:rPr>
-        <w:t>sześcioortofosforanu</w:t>
-      </w:r>
-      <w:proofErr w:type="spellEnd"/>
-      <w:r>
-        <w:rPr>
-          <w:sz w:val="18"/>
-          <w:szCs w:val="18"/>
-        </w:rPr>
-        <w:t xml:space="preserve">(V) </w:t>
-      </w:r>
-      <w:proofErr w:type="spellStart"/>
-      <w:r>
-        <w:rPr>
-          <w:sz w:val="18"/>
-          <w:szCs w:val="18"/>
-        </w:rPr>
-        <w:t>dwuwodorotlenku</w:t>
-      </w:r>
-      <w:proofErr w:type="spellEnd"/>
-      <w:r>
-        <w:rPr>
-          <w:sz w:val="18"/>
-          <w:szCs w:val="18"/>
-        </w:rPr>
-        <w:t xml:space="preserve"> </w:t>
-      </w:r>
-      <w:proofErr w:type="spellStart"/>
-      <w:r>
-        <w:rPr>
-          <w:sz w:val="18"/>
-          <w:szCs w:val="18"/>
-        </w:rPr>
-        <w:t>dziesięciowapnia</w:t>
-      </w:r>
-      <w:proofErr w:type="spellEnd"/>
-      <w:r>
-        <w:rPr>
-          <w:sz w:val="18"/>
-          <w:szCs w:val="18"/>
-        </w:rPr>
-        <w:t>) o wzorze chemicznym Ca10(PO4)6(OH)2 [zapisywanym też jako 3Ca3(PO4)2•Ca(OH)2)]. Stanowi mineralne rusztowanie tkanki łącznej, odpowiedzialnej za mechaniczną wytrzymałość kości.</w:t>
-      </w:r>
-    </w:p>
-  </w:footnote>
-  <w:footnote w:id="8">
-    <w:p>
-      <w:pPr>
-        <w:pStyle w:val="FootnoteText"/>
-      </w:pPr>
-      <w:r>
-        <w:rPr>
-          <w:rStyle w:val="FootnoteReference"/>
-        </w:rPr>
-        <w:footnoteRef/>
-      </w:r>
-      <w:r>
-        <w:t xml:space="preserve"> </w:t>
-      </w:r>
+        <w:t>sialoprotein</w:t>
+      </w:r>
+      <w:proofErr w:type="spellEnd"/>
       <w:r>
         <w:rPr>
           <w:b/>
           <w:sz w:val="18"/>
           <w:szCs w:val="18"/>
         </w:rPr>
-        <w:t>Polaryzacja</w:t>
+        <w:t xml:space="preserve"> </w:t>
       </w:r>
       <w:r>
         <w:rPr>
           <w:sz w:val="18"/>
           <w:szCs w:val="18"/>
         </w:rPr>
-        <w:t xml:space="preserve"> – właściwość fali poprzecznej polegająca na zmianach kierunku oscylacji rozchodzącego się zaburzenia w określony sposób.</w:t>
+        <w:t xml:space="preserve">– BSP, jest komponentem zmineralizowanych tkanek takich jak: </w:t>
+      </w:r>
+      <w:proofErr w:type="spellStart"/>
+      <w:r>
+        <w:rPr>
+          <w:sz w:val="18"/>
+          <w:szCs w:val="18"/>
+        </w:rPr>
+        <w:t>kosci</w:t>
+      </w:r>
+      <w:proofErr w:type="spellEnd"/>
+      <w:r>
+        <w:rPr>
+          <w:sz w:val="18"/>
+          <w:szCs w:val="18"/>
+        </w:rPr>
+        <w:t xml:space="preserve">, </w:t>
+      </w:r>
+      <w:proofErr w:type="spellStart"/>
+      <w:r>
+        <w:rPr>
+          <w:sz w:val="18"/>
+          <w:szCs w:val="18"/>
+        </w:rPr>
+        <w:t>zebina</w:t>
+      </w:r>
+      <w:proofErr w:type="spellEnd"/>
+      <w:r>
+        <w:rPr>
+          <w:sz w:val="18"/>
+          <w:szCs w:val="18"/>
+        </w:rPr>
+        <w:t xml:space="preserve">, a także </w:t>
+      </w:r>
+      <w:proofErr w:type="spellStart"/>
+      <w:r>
+        <w:rPr>
+          <w:sz w:val="18"/>
+          <w:szCs w:val="18"/>
+        </w:rPr>
+        <w:t>wpadniona</w:t>
+      </w:r>
+      <w:proofErr w:type="spellEnd"/>
+      <w:r>
+        <w:rPr>
+          <w:sz w:val="18"/>
+          <w:szCs w:val="18"/>
+        </w:rPr>
+        <w:t xml:space="preserve"> </w:t>
+      </w:r>
+      <w:proofErr w:type="spellStart"/>
+      <w:r>
+        <w:rPr>
+          <w:sz w:val="18"/>
+          <w:szCs w:val="18"/>
+        </w:rPr>
+        <w:t>chrzastka</w:t>
+      </w:r>
+      <w:proofErr w:type="spellEnd"/>
+      <w:r>
+        <w:rPr>
+          <w:sz w:val="18"/>
+          <w:szCs w:val="18"/>
+        </w:rPr>
+        <w:t xml:space="preserve">; u ludzi </w:t>
+      </w:r>
+      <w:proofErr w:type="spellStart"/>
+      <w:r>
+        <w:rPr>
+          <w:sz w:val="18"/>
+          <w:szCs w:val="18"/>
+        </w:rPr>
+        <w:t>wystepuje</w:t>
+      </w:r>
+      <w:proofErr w:type="spellEnd"/>
+      <w:r>
+        <w:rPr>
+          <w:sz w:val="18"/>
+          <w:szCs w:val="18"/>
+        </w:rPr>
+        <w:t xml:space="preserve"> BSP 2 kodowana przez gen IBSP.</w:t>
       </w:r>
     </w:p>
   </w:footnote>
-  <w:footnote w:id="9">
+  <w:footnote w:id="7">
     <w:p>
       <w:pPr>
         <w:pStyle w:val="FootnoteText"/>
+        <w:rPr>
+          <w:b/>
+        </w:rPr>
       </w:pPr>
       <w:r>
         <w:rPr>
@@ -2995,37 +3639,263 @@
       <w:r>
         <w:t xml:space="preserve"> </w:t>
       </w:r>
+      <w:proofErr w:type="spellStart"/>
       <w:r>
         <w:rPr>
           <w:b/>
           <w:sz w:val="18"/>
           <w:szCs w:val="18"/>
         </w:rPr>
-        <w:t>Dwójłomność</w:t>
-      </w:r>
-      <w:r>
-        <w:rPr>
+        <w:t>Hydroksyapatyt</w:t>
+      </w:r>
+      <w:proofErr w:type="spellEnd"/>
+      <w:r>
+        <w:rPr>
+          <w:b/>
           <w:sz w:val="18"/>
           <w:szCs w:val="18"/>
         </w:rPr>
-        <w:t xml:space="preserve"> - zjawisko anizotropii optycznej kryształów odkryte w 1669 przez Duńczyka E. </w:t>
-      </w:r>
-      <w:proofErr w:type="spellStart"/>
+        <w:t xml:space="preserve"> </w:t>
+      </w:r>
       <w:r>
         <w:rPr>
           <w:sz w:val="18"/>
           <w:szCs w:val="18"/>
         </w:rPr>
-        <w:t>Bartholina</w:t>
-      </w:r>
-      <w:proofErr w:type="spellEnd"/>
+        <w:t xml:space="preserve">– minerał zbudowany z </w:t>
+      </w:r>
+      <w:proofErr w:type="spellStart"/>
       <w:r>
         <w:rPr>
           <w:sz w:val="18"/>
           <w:szCs w:val="18"/>
         </w:rPr>
+        <w:t>hydroksyfosforanu</w:t>
+      </w:r>
+      <w:proofErr w:type="spellEnd"/>
+      <w:r>
+        <w:rPr>
+          <w:sz w:val="18"/>
+          <w:szCs w:val="18"/>
+        </w:rPr>
+        <w:t xml:space="preserve"> wapnia (</w:t>
+      </w:r>
+      <w:proofErr w:type="spellStart"/>
+      <w:r>
+        <w:rPr>
+          <w:sz w:val="18"/>
+          <w:szCs w:val="18"/>
+        </w:rPr>
+        <w:t>sześcioortofosforanu</w:t>
+      </w:r>
+      <w:proofErr w:type="spellEnd"/>
+      <w:r>
+        <w:rPr>
+          <w:sz w:val="18"/>
+          <w:szCs w:val="18"/>
+        </w:rPr>
+        <w:t xml:space="preserve">(V) </w:t>
+      </w:r>
+      <w:proofErr w:type="spellStart"/>
+      <w:r>
+        <w:rPr>
+          <w:sz w:val="18"/>
+          <w:szCs w:val="18"/>
+        </w:rPr>
+        <w:t>dwuwodorotlenku</w:t>
+      </w:r>
+      <w:proofErr w:type="spellEnd"/>
+      <w:r>
+        <w:rPr>
+          <w:sz w:val="18"/>
+          <w:szCs w:val="18"/>
+        </w:rPr>
+        <w:t xml:space="preserve"> </w:t>
+      </w:r>
+      <w:proofErr w:type="spellStart"/>
+      <w:r>
+        <w:rPr>
+          <w:sz w:val="18"/>
+          <w:szCs w:val="18"/>
+        </w:rPr>
+        <w:t>dziesięciowapnia</w:t>
+      </w:r>
+      <w:proofErr w:type="spellEnd"/>
+      <w:r>
+        <w:rPr>
+          <w:sz w:val="18"/>
+          <w:szCs w:val="18"/>
+        </w:rPr>
+        <w:t>) o wzorze chemicznym Ca10(PO4)6(OH)2 [zapisywanym też jako 3Ca3(PO4)2•Ca(OH)2)]. Stanowi mineralne rusztowanie tkanki łącznej, odpowiedzialnej za mechaniczną wytrzymałość kości.</w:t>
+      </w:r>
+    </w:p>
+  </w:footnote>
+  <w:footnote w:id="8">
+    <w:p>
+      <w:pPr>
+        <w:pStyle w:val="FootnoteText"/>
+      </w:pPr>
+      <w:r>
+        <w:rPr>
+          <w:rStyle w:val="FootnoteReference"/>
+        </w:rPr>
+        <w:footnoteRef/>
+      </w:r>
+      <w:r>
+        <w:t xml:space="preserve"> </w:t>
+      </w:r>
+      <w:r>
+        <w:rPr>
+          <w:b/>
+          <w:sz w:val="18"/>
+          <w:szCs w:val="18"/>
+        </w:rPr>
+        <w:t>Polaryzacja</w:t>
+      </w:r>
+      <w:r>
+        <w:rPr>
+          <w:sz w:val="18"/>
+          <w:szCs w:val="18"/>
+        </w:rPr>
+        <w:t xml:space="preserve"> – właściwość fali poprzecznej polegająca na zmianach kierunku oscylacji rozchodzącego się zaburzenia w określony sposób.</w:t>
+      </w:r>
+    </w:p>
+  </w:footnote>
+  <w:footnote w:id="9">
+    <w:p>
+      <w:pPr>
+        <w:pStyle w:val="FootnoteText"/>
+      </w:pPr>
+      <w:r>
+        <w:rPr>
+          <w:rStyle w:val="FootnoteReference"/>
+        </w:rPr>
+        <w:footnoteRef/>
+      </w:r>
+      <w:r>
+        <w:t xml:space="preserve"> </w:t>
+      </w:r>
+      <w:r>
+        <w:rPr>
+          <w:b/>
+          <w:sz w:val="18"/>
+          <w:szCs w:val="18"/>
+        </w:rPr>
+        <w:t>Dwójłomność</w:t>
+      </w:r>
+      <w:r>
+        <w:rPr>
+          <w:sz w:val="18"/>
+          <w:szCs w:val="18"/>
+        </w:rPr>
+        <w:t xml:space="preserve"> - zjawisko anizotropii optycznej kryształów odkryte w 1669 przez Duńczyka E. </w:t>
+      </w:r>
+      <w:proofErr w:type="spellStart"/>
+      <w:r>
+        <w:rPr>
+          <w:sz w:val="18"/>
+          <w:szCs w:val="18"/>
+        </w:rPr>
+        <w:t>Bartholina</w:t>
+      </w:r>
+      <w:proofErr w:type="spellEnd"/>
+      <w:r>
+        <w:rPr>
+          <w:sz w:val="18"/>
+          <w:szCs w:val="18"/>
+        </w:rPr>
         <w:t>. W kryształach wykazujących zjawisko dwójłomności (np. szpat islandzki, kwarc, cyrkon, lód, beryl itd.) światło załamując się, rozszczepia się na dwa promienie: zwyczajny i nadzwyczajny.</w:t>
       </w:r>
+    </w:p>
+  </w:footnote>
+  <w:footnote w:id="10">
+    <w:p>
+      <w:pPr>
+        <w:pStyle w:val="FootnoteText"/>
+      </w:pPr>
+      <w:r>
+        <w:rPr>
+          <w:rStyle w:val="FootnoteReference"/>
+        </w:rPr>
+        <w:footnoteRef/>
+      </w:r>
+      <w:r>
+        <w:t xml:space="preserve"> </w:t>
+      </w:r>
+    </w:p>
+  </w:footnote>
+  <w:footnote w:id="11">
+    <w:p>
+      <w:pPr>
+        <w:pStyle w:val="FootnoteText"/>
+      </w:pPr>
+      <w:r>
+        <w:rPr>
+          <w:rStyle w:val="FootnoteReference"/>
+        </w:rPr>
+        <w:footnoteRef/>
+      </w:r>
+      <w:r>
+        <w:t xml:space="preserve"> </w:t>
+      </w:r>
+    </w:p>
+  </w:footnote>
+  <w:footnote w:id="12">
+    <w:p>
+      <w:pPr>
+        <w:pStyle w:val="FootnoteText"/>
+      </w:pPr>
+      <w:r>
+        <w:rPr>
+          <w:rStyle w:val="FootnoteReference"/>
+        </w:rPr>
+        <w:footnoteRef/>
+      </w:r>
+      <w:r>
+        <w:t xml:space="preserve"> </w:t>
+      </w:r>
+    </w:p>
+  </w:footnote>
+  <w:footnote w:id="13">
+    <w:p>
+      <w:pPr>
+        <w:pStyle w:val="FootnoteText"/>
+      </w:pPr>
+      <w:r>
+        <w:rPr>
+          <w:rStyle w:val="FootnoteReference"/>
+        </w:rPr>
+        <w:footnoteRef/>
+      </w:r>
+      <w:r>
+        <w:t xml:space="preserve"> </w:t>
+      </w:r>
+      <w:proofErr w:type="spellStart"/>
+      <w:r>
+        <w:rPr>
+          <w:b/>
+          <w:sz w:val="18"/>
+          <w:szCs w:val="18"/>
+        </w:rPr>
+        <w:t>Neksus</w:t>
+      </w:r>
+      <w:proofErr w:type="spellEnd"/>
+      <w:r>
+        <w:rPr>
+          <w:sz w:val="18"/>
+          <w:szCs w:val="18"/>
+        </w:rPr>
+        <w:t xml:space="preserve"> – polaczenie synaps, typu elektrycznego, gdzie neurony niemal całkowicie się </w:t>
+      </w:r>
+      <w:proofErr w:type="spellStart"/>
+      <w:r>
+        <w:rPr>
+          <w:sz w:val="18"/>
+          <w:szCs w:val="18"/>
+        </w:rPr>
+        <w:t>stykaja</w:t>
+      </w:r>
+      <w:proofErr w:type="spellEnd"/>
     </w:p>
   </w:footnote>
 </w:footnotes>
@@ -9024,7 +9894,7 @@
 </file>
 
 <file path=customXml/itemProps1.xml><?xml version="1.0" encoding="utf-8"?>
-<ds:datastoreItem xmlns:ds="http://schemas.openxmlformats.org/officeDocument/2006/customXml" ds:itemID="{DEFDF2E0-6BAB-3547-86A9-B6C72250AC90}">
+<ds:datastoreItem xmlns:ds="http://schemas.openxmlformats.org/officeDocument/2006/customXml" ds:itemID="{799F9834-933F-7346-B0D9-A40ACBC43C7E}">
   <ds:schemaRefs>
     <ds:schemaRef ds:uri="http://schemas.openxmlformats.org/officeDocument/2006/bibliography"/>
   </ds:schemaRefs>

--- a/praca inz N Milaniak.docx
+++ b/praca inz N Milaniak.docx
@@ -5,7 +5,7 @@
     <w:p>
       <w:pPr>
         <w:pStyle w:val="TOCHeading"/>
-        <w:jc w:val="center"/>
+        <w:jc w:val="both"/>
         <w:rPr>
           <w:rFonts w:asciiTheme="minorHAnsi" w:eastAsia="Times New Roman" w:hAnsiTheme="minorHAnsi" w:cstheme="minorHAnsi"/>
           <w:b w:val="0"/>
@@ -59,7 +59,7 @@
     </w:p>
     <w:p>
       <w:pPr>
-        <w:jc w:val="center"/>
+        <w:jc w:val="both"/>
         <w:rPr>
           <w:rFonts w:asciiTheme="minorHAnsi" w:hAnsiTheme="minorHAnsi" w:cstheme="minorHAnsi"/>
         </w:rPr>
@@ -67,7 +67,7 @@
     </w:p>
     <w:p>
       <w:pPr>
-        <w:jc w:val="center"/>
+        <w:jc w:val="both"/>
         <w:rPr>
           <w:rFonts w:asciiTheme="minorHAnsi" w:hAnsiTheme="minorHAnsi" w:cstheme="minorHAnsi"/>
         </w:rPr>
@@ -227,15 +227,16 @@
         </w:rPr>
         <w:t>Wyznaczanie stałych elastycznych kości gąbczastej na podstawie pomiarów tomograficznych</w:t>
       </w:r>
-      <w:r>
+    </w:p>
+    <w:p>
+      <w:pPr>
+        <w:jc w:val="center"/>
         <w:rPr>
           <w:rFonts w:asciiTheme="minorHAnsi" w:hAnsiTheme="minorHAnsi" w:cstheme="minorHAnsi"/>
           <w:b/>
           <w:sz w:val="52"/>
-          <w:szCs w:val="52"/>
-        </w:rPr>
-        <w:t xml:space="preserve"> </w:t>
-      </w:r>
+        </w:rPr>
+      </w:pPr>
     </w:p>
     <w:p>
       <w:pPr>
@@ -253,32 +254,22 @@
         <w:rPr>
           <w:rFonts w:asciiTheme="minorHAnsi" w:hAnsiTheme="minorHAnsi" w:cstheme="minorHAnsi"/>
           <w:b/>
-          <w:sz w:val="52"/>
-        </w:rPr>
-      </w:pPr>
-    </w:p>
-    <w:p>
-      <w:pPr>
-        <w:jc w:val="center"/>
+          <w:sz w:val="44"/>
+        </w:rPr>
+      </w:pPr>
+      <w:r>
+        <w:rPr>
+          <w:rFonts w:asciiTheme="minorHAnsi" w:hAnsiTheme="minorHAnsi" w:cstheme="minorHAnsi"/>
+          <w:sz w:val="44"/>
+        </w:rPr>
+        <w:t>Opiekun:</w:t>
+      </w:r>
+      <w:r>
         <w:rPr>
           <w:rFonts w:asciiTheme="minorHAnsi" w:hAnsiTheme="minorHAnsi" w:cstheme="minorHAnsi"/>
           <w:b/>
           <w:sz w:val="44"/>
         </w:rPr>
-      </w:pPr>
-      <w:r>
-        <w:rPr>
-          <w:rFonts w:asciiTheme="minorHAnsi" w:hAnsiTheme="minorHAnsi" w:cstheme="minorHAnsi"/>
-          <w:sz w:val="44"/>
-        </w:rPr>
-        <w:t>Opiekun:</w:t>
-      </w:r>
-      <w:r>
-        <w:rPr>
-          <w:rFonts w:asciiTheme="minorHAnsi" w:hAnsiTheme="minorHAnsi" w:cstheme="minorHAnsi"/>
-          <w:b/>
-          <w:sz w:val="44"/>
-        </w:rPr>
         <w:t xml:space="preserve"> dr inż. Sebastian Wroński</w:t>
       </w:r>
     </w:p>
@@ -337,10 +328,12 @@
         </w:rPr>
         <w:t>5</w:t>
       </w:r>
-    </w:p>
-    <w:p>
-      <w:pPr>
-        <w:jc w:val="center"/>
+      <w:bookmarkStart w:id="0" w:name="_GoBack"/>
+      <w:bookmarkEnd w:id="0"/>
+    </w:p>
+    <w:p>
+      <w:pPr>
+        <w:jc w:val="both"/>
         <w:rPr>
           <w:rFonts w:ascii="Arial" w:hAnsi="Arial" w:cs="Arial"/>
           <w:b/>
@@ -443,7 +436,7 @@
         <w:autoSpaceDE w:val="0"/>
         <w:autoSpaceDN w:val="0"/>
         <w:adjustRightInd w:val="0"/>
-        <w:jc w:val="right"/>
+        <w:jc w:val="both"/>
         <w:rPr>
           <w:rFonts w:asciiTheme="minorHAnsi" w:hAnsiTheme="minorHAnsi" w:cstheme="minorHAnsi"/>
         </w:rPr>
@@ -457,7 +450,7 @@
     </w:p>
     <w:p>
       <w:pPr>
-        <w:jc w:val="right"/>
+        <w:jc w:val="both"/>
         <w:rPr>
           <w:rFonts w:asciiTheme="minorHAnsi" w:hAnsiTheme="minorHAnsi" w:cstheme="minorHAnsi"/>
         </w:rPr>
@@ -471,6 +464,7 @@
     </w:p>
     <w:p>
       <w:pPr>
+        <w:jc w:val="both"/>
         <w:rPr>
           <w:rFonts w:asciiTheme="minorHAnsi" w:hAnsiTheme="minorHAnsi" w:cstheme="minorHAnsi"/>
           <w:b/>
@@ -488,6 +482,7 @@
     </w:p>
     <w:p>
       <w:pPr>
+        <w:jc w:val="both"/>
         <w:rPr>
           <w:rFonts w:asciiTheme="minorHAnsi" w:hAnsiTheme="minorHAnsi" w:cstheme="minorHAnsi"/>
           <w:b/>
@@ -506,6 +501,7 @@
     </w:p>
     <w:p>
       <w:pPr>
+        <w:jc w:val="both"/>
         <w:rPr>
           <w:rFonts w:asciiTheme="minorHAnsi" w:hAnsiTheme="minorHAnsi" w:cstheme="minorHAnsi"/>
           <w:b/>
@@ -523,6 +519,7 @@
     </w:p>
     <w:p>
       <w:pPr>
+        <w:jc w:val="both"/>
         <w:rPr>
           <w:rFonts w:asciiTheme="minorHAnsi" w:hAnsiTheme="minorHAnsi" w:cstheme="minorHAnsi"/>
           <w:b/>
@@ -541,6 +538,7 @@
     </w:p>
     <w:p>
       <w:pPr>
+        <w:jc w:val="both"/>
         <w:rPr>
           <w:rFonts w:asciiTheme="minorHAnsi" w:hAnsiTheme="minorHAnsi" w:cstheme="minorHAnsi"/>
           <w:b/>
@@ -559,11 +557,12 @@
     <w:p>
       <w:pPr>
         <w:pStyle w:val="Heading1"/>
+        <w:jc w:val="both"/>
         <w:rPr>
           <w:rFonts w:cstheme="minorHAnsi"/>
         </w:rPr>
       </w:pPr>
-      <w:bookmarkStart w:id="0" w:name="_Toc371117869"/>
+      <w:bookmarkStart w:id="1" w:name="_Toc371117869"/>
       <w:r>
         <w:rPr>
           <w:rFonts w:cstheme="minorHAnsi"/>
@@ -571,11 +570,11 @@
         <w:lastRenderedPageBreak/>
         <w:t>Wstęp</w:t>
       </w:r>
-      <w:bookmarkEnd w:id="0"/>
-    </w:p>
-    <w:p>
-      <w:pPr>
-        <w:jc w:val="center"/>
+      <w:bookmarkEnd w:id="1"/>
+    </w:p>
+    <w:p>
+      <w:pPr>
+        <w:jc w:val="both"/>
         <w:rPr>
           <w:rFonts w:asciiTheme="minorHAnsi" w:hAnsiTheme="minorHAnsi" w:cstheme="minorHAnsi"/>
           <w:b/>
@@ -585,7 +584,7 @@
     </w:p>
     <w:p>
       <w:pPr>
-        <w:jc w:val="center"/>
+        <w:jc w:val="both"/>
         <w:rPr>
           <w:rFonts w:asciiTheme="minorHAnsi" w:hAnsiTheme="minorHAnsi" w:cstheme="minorHAnsi"/>
           <w:b/>
@@ -663,11 +662,19 @@
         <w:t>wykonane zostaną testy wytrzymałościowe wyciętych fragmentów kości zwierzęcych. Badana kość zostanie poddana pomiarom tomograficznym mającym na celu określenie jej struktury wewnętrznej. Dane tomograficzne posłużą do wyznaczenie porowatości, oraz innych parametrów strukturalnych takich jak połączeniowość, współczynniki anizotropii. Kość będzie ściskana w 3 prostopadłych kierunkach przy pomocy miniaturowej maszyny wytrzymałościowej podczas pomiaru tomograficznego. Otrzymane anizotropowe moduły Younga zostaną skorelowane z parametrami strukturalnymi oraz porównane z danymi literaturowymi.</w:t>
       </w:r>
     </w:p>
-    <w:p/>
-    <w:p/>
-    <w:p>
-      <w:pPr>
-        <w:jc w:val="center"/>
+    <w:p>
+      <w:pPr>
+        <w:jc w:val="both"/>
+      </w:pPr>
+    </w:p>
+    <w:p>
+      <w:pPr>
+        <w:jc w:val="both"/>
+      </w:pPr>
+    </w:p>
+    <w:p>
+      <w:pPr>
+        <w:jc w:val="both"/>
       </w:pPr>
       <w:r>
         <w:rPr>
@@ -740,6 +747,7 @@
           <w:ilvl w:val="0"/>
           <w:numId w:val="2"/>
         </w:numPr>
+        <w:jc w:val="both"/>
         <w:rPr>
           <w:rFonts w:cstheme="minorHAnsi"/>
         </w:rPr>
@@ -1364,6 +1372,7 @@
       </w:r>
       <w:proofErr w:type="spellStart"/>
       <w:r>
+        <w:lastRenderedPageBreak/>
         <w:t>Zroznicowanie</w:t>
       </w:r>
       <w:proofErr w:type="spellEnd"/>
@@ -2219,7 +2228,7 @@
     <w:p>
       <w:pPr>
         <w:pStyle w:val="Caption"/>
-        <w:jc w:val="center"/>
+        <w:jc w:val="both"/>
       </w:pPr>
       <w:r>
         <w:t xml:space="preserve">Rysunek </w:t>
@@ -2474,10 +2483,374 @@
       <w:r>
         <w:t xml:space="preserve"> </w:t>
       </w:r>
-      <w:bookmarkStart w:id="1" w:name="_GoBack"/>
-      <w:bookmarkEnd w:id="1"/>
-    </w:p>
-    <w:p/>
+      <w:r>
+        <w:t xml:space="preserve">obszaru komórki i zawiera </w:t>
+      </w:r>
+      <w:proofErr w:type="spellStart"/>
+      <w:r>
+        <w:t>anhydraze</w:t>
+      </w:r>
+      <w:proofErr w:type="spellEnd"/>
+      <w:r>
+        <w:t xml:space="preserve"> </w:t>
+      </w:r>
+      <w:proofErr w:type="spellStart"/>
+      <w:r>
+        <w:t>weglanowa</w:t>
+      </w:r>
+      <w:proofErr w:type="spellEnd"/>
+      <w:r>
+        <w:rPr>
+          <w:rStyle w:val="FootnoteReference"/>
+        </w:rPr>
+        <w:footnoteReference w:id="14"/>
+      </w:r>
+      <w:r>
+        <w:t>;</w:t>
+      </w:r>
+    </w:p>
+    <w:p>
+      <w:pPr>
+        <w:jc w:val="both"/>
+      </w:pPr>
+      <w:r>
+        <w:t xml:space="preserve">2) również powierzchniowa </w:t>
+      </w:r>
+      <w:proofErr w:type="spellStart"/>
+      <w:r>
+        <w:t>strefe</w:t>
+      </w:r>
+      <w:proofErr w:type="spellEnd"/>
+      <w:r>
+        <w:t xml:space="preserve"> </w:t>
+      </w:r>
+      <w:proofErr w:type="spellStart"/>
+      <w:r>
+        <w:t>gladka</w:t>
+      </w:r>
+      <w:proofErr w:type="spellEnd"/>
+      <w:r>
+        <w:t xml:space="preserve"> pozbawiona </w:t>
+      </w:r>
+      <w:proofErr w:type="spellStart"/>
+      <w:r>
+        <w:t>pofaldowan</w:t>
+      </w:r>
+      <w:proofErr w:type="spellEnd"/>
+      <w:r>
+        <w:t xml:space="preserve">, która jest bogata w </w:t>
+      </w:r>
+      <w:proofErr w:type="spellStart"/>
+      <w:r>
+        <w:t>integryny</w:t>
+      </w:r>
+      <w:proofErr w:type="spellEnd"/>
+      <w:r>
+        <w:rPr>
+          <w:rStyle w:val="FootnoteReference"/>
+        </w:rPr>
+        <w:footnoteReference w:id="15"/>
+      </w:r>
+      <w:r>
+        <w:t xml:space="preserve">, zapewniające </w:t>
+      </w:r>
+      <w:proofErr w:type="spellStart"/>
+      <w:r>
+        <w:t>scisle</w:t>
+      </w:r>
+      <w:proofErr w:type="spellEnd"/>
+      <w:r>
+        <w:t xml:space="preserve"> polaczenie komórki z istota </w:t>
+      </w:r>
+      <w:proofErr w:type="spellStart"/>
+      <w:r>
+        <w:t>miedzykomorkowa</w:t>
+      </w:r>
+      <w:proofErr w:type="spellEnd"/>
+      <w:r>
+        <w:t xml:space="preserve">. Otacza ona i </w:t>
+      </w:r>
+      <w:r>
+        <w:lastRenderedPageBreak/>
+        <w:t xml:space="preserve">uszczelnia rejon z brzeżkiem koronkowym, zapewniając w ten sposób utrzymanie odpowiedniego </w:t>
+      </w:r>
+      <w:proofErr w:type="spellStart"/>
+      <w:r>
+        <w:t>mikrośrodowiska</w:t>
+      </w:r>
+      <w:proofErr w:type="spellEnd"/>
+      <w:r>
+        <w:t xml:space="preserve"> dla osteolizy; w strefie tej brak jest organelli, natomiast </w:t>
+      </w:r>
+      <w:proofErr w:type="spellStart"/>
+      <w:r>
+        <w:t>wystepuja</w:t>
+      </w:r>
+      <w:proofErr w:type="spellEnd"/>
+      <w:r>
+        <w:t xml:space="preserve"> liczne </w:t>
+      </w:r>
+      <w:proofErr w:type="spellStart"/>
+      <w:r>
+        <w:t>filamenty</w:t>
+      </w:r>
+      <w:proofErr w:type="spellEnd"/>
+      <w:r>
+        <w:t xml:space="preserve"> aktynowe;</w:t>
+      </w:r>
+    </w:p>
+    <w:p>
+      <w:pPr>
+        <w:jc w:val="both"/>
+      </w:pPr>
+      <w:r>
+        <w:t xml:space="preserve">3) </w:t>
+      </w:r>
+      <w:proofErr w:type="spellStart"/>
+      <w:r>
+        <w:t>lezacy</w:t>
+      </w:r>
+      <w:proofErr w:type="spellEnd"/>
+      <w:r>
+        <w:t xml:space="preserve"> pomiędzy brzeżkiem koronkowym a jadrami obszar cytoplazmy bogatej w ziarnistości i wakuole. Cytoplazma po przeciwnej stronie jader zawiera większość siateczki </w:t>
+      </w:r>
+      <w:proofErr w:type="spellStart"/>
+      <w:r>
+        <w:t>srodplazmatycznej</w:t>
+      </w:r>
+      <w:proofErr w:type="spellEnd"/>
+      <w:r>
+        <w:t xml:space="preserve"> oraz mitochondria.</w:t>
+      </w:r>
+    </w:p>
+    <w:p>
+      <w:pPr>
+        <w:jc w:val="both"/>
+      </w:pPr>
+      <w:r>
+        <w:tab/>
+        <w:t xml:space="preserve">Aktywne osteoklasty </w:t>
+      </w:r>
+      <w:proofErr w:type="spellStart"/>
+      <w:r>
+        <w:t>leza</w:t>
+      </w:r>
+      <w:proofErr w:type="spellEnd"/>
+      <w:r>
+        <w:t xml:space="preserve"> w zagłębieniach </w:t>
+      </w:r>
+      <w:proofErr w:type="spellStart"/>
+      <w:r>
+        <w:t>kosci</w:t>
+      </w:r>
+      <w:proofErr w:type="spellEnd"/>
+      <w:r>
+        <w:t xml:space="preserve"> zwanych zatokami erozyjnymi. Aktywacja komórki przejawia się jej </w:t>
+      </w:r>
+      <w:proofErr w:type="spellStart"/>
+      <w:r>
+        <w:t>przylgnieciem</w:t>
+      </w:r>
+      <w:proofErr w:type="spellEnd"/>
+      <w:r>
+        <w:t xml:space="preserve"> do tkanki kostnej oraz zwiększeniem przemian tlenowych i beztlenowych, które prowadza do powstają pośrednich metabolitów stanowiących </w:t>
+      </w:r>
+      <w:proofErr w:type="spellStart"/>
+      <w:r>
+        <w:t>zrodlo</w:t>
+      </w:r>
+      <w:proofErr w:type="spellEnd"/>
+      <w:r>
+        <w:t xml:space="preserve"> </w:t>
+      </w:r>
+      <w:proofErr w:type="spellStart"/>
+      <w:r>
+        <w:t>protonow</w:t>
+      </w:r>
+      <w:proofErr w:type="spellEnd"/>
+      <w:r>
+        <w:t xml:space="preserve">. </w:t>
+      </w:r>
+      <w:proofErr w:type="spellStart"/>
+      <w:r>
+        <w:t>Glownym</w:t>
+      </w:r>
+      <w:proofErr w:type="spellEnd"/>
+      <w:r>
+        <w:t xml:space="preserve"> zadaniem osteoklastów jest resorpcja </w:t>
+      </w:r>
+      <w:proofErr w:type="spellStart"/>
+      <w:r>
+        <w:t>kosci</w:t>
+      </w:r>
+      <w:proofErr w:type="spellEnd"/>
+      <w:r>
+        <w:t xml:space="preserve">. Proces ten można umownie podzielić na kilka </w:t>
+      </w:r>
+      <w:proofErr w:type="spellStart"/>
+      <w:r>
+        <w:t>etapow</w:t>
+      </w:r>
+      <w:proofErr w:type="spellEnd"/>
+      <w:r>
+        <w:t xml:space="preserve">. W pierwszym osteoklast przylega do </w:t>
+      </w:r>
+      <w:proofErr w:type="spellStart"/>
+      <w:r>
+        <w:t>kosci</w:t>
+      </w:r>
+      <w:proofErr w:type="spellEnd"/>
+      <w:r>
+        <w:t xml:space="preserve"> i poprzez wydzielanie </w:t>
+      </w:r>
+      <w:proofErr w:type="spellStart"/>
+      <w:r>
+        <w:t>protonow</w:t>
+      </w:r>
+      <w:proofErr w:type="spellEnd"/>
+      <w:r>
+        <w:t xml:space="preserve"> </w:t>
+      </w:r>
+      <w:proofErr w:type="spellStart"/>
+      <w:r>
+        <w:t>wywoluje</w:t>
+      </w:r>
+      <w:proofErr w:type="spellEnd"/>
+      <w:r>
+        <w:t xml:space="preserve"> lokalne zakwaszenie co prowadzi do rozpuszczenia </w:t>
+      </w:r>
+      <w:proofErr w:type="spellStart"/>
+      <w:r>
+        <w:t>skladnikow</w:t>
+      </w:r>
+      <w:proofErr w:type="spellEnd"/>
+      <w:r>
+        <w:t xml:space="preserve"> nieorganicznych. </w:t>
+      </w:r>
+      <w:proofErr w:type="spellStart"/>
+      <w:r>
+        <w:t>Odsloniete</w:t>
+      </w:r>
+      <w:proofErr w:type="spellEnd"/>
+      <w:r>
+        <w:t xml:space="preserve"> w ten sposób składowe organiczne </w:t>
+      </w:r>
+      <w:proofErr w:type="spellStart"/>
+      <w:r>
+        <w:t>sa</w:t>
+      </w:r>
+      <w:proofErr w:type="spellEnd"/>
+      <w:r>
+        <w:t xml:space="preserve"> w drugim etapie częściowo trawione przez wydzielone na zewnątrz enzymy </w:t>
+      </w:r>
+      <w:proofErr w:type="spellStart"/>
+      <w:r>
+        <w:t>lizosomowe</w:t>
+      </w:r>
+      <w:proofErr w:type="spellEnd"/>
+      <w:r>
+        <w:t>. W trzecim etapie dochodzi do fagocytozy pofragmentowanych struktur organicznych i ich ostatecznej wewnątrzkomórkowej degradacji</w:t>
+      </w:r>
+      <w:r>
+        <w:t xml:space="preserve">. </w:t>
+      </w:r>
+    </w:p>
+    <w:p>
+      <w:pPr>
+        <w:jc w:val="both"/>
+      </w:pPr>
+      <w:r>
+        <w:tab/>
+        <w:t xml:space="preserve">Osteoklasty powstają przez fuzje wspólnych z monocytami </w:t>
+      </w:r>
+      <w:proofErr w:type="spellStart"/>
+      <w:r>
+        <w:t>komorek</w:t>
+      </w:r>
+      <w:proofErr w:type="spellEnd"/>
+      <w:r>
+        <w:t xml:space="preserve"> </w:t>
+      </w:r>
+      <w:proofErr w:type="spellStart"/>
+      <w:r>
+        <w:t>prekursorowych</w:t>
+      </w:r>
+      <w:proofErr w:type="spellEnd"/>
+      <w:r>
+        <w:t xml:space="preserve"> szpiku (CFU-GM), nie zawierają jednak typowych dla makrofagów </w:t>
+      </w:r>
+      <w:proofErr w:type="spellStart"/>
+      <w:r>
+        <w:t>receptorow</w:t>
+      </w:r>
+      <w:proofErr w:type="spellEnd"/>
+      <w:r>
+        <w:t xml:space="preserve"> powierzchniowych związanych z funkcjami immunologicznymi. Aktywność osteoklastów jest regulowana działaniem </w:t>
+      </w:r>
+      <w:proofErr w:type="spellStart"/>
+      <w:r>
+        <w:t>hormonow</w:t>
+      </w:r>
+      <w:proofErr w:type="spellEnd"/>
+      <w:r>
+        <w:t xml:space="preserve"> i </w:t>
+      </w:r>
+      <w:proofErr w:type="spellStart"/>
+      <w:r>
+        <w:t>czynnikow</w:t>
+      </w:r>
+      <w:proofErr w:type="spellEnd"/>
+      <w:r>
+        <w:t xml:space="preserve"> produkowanych lokalnie. Bezpośrednie działanie hamujące maja kalcytonina i estrogeny (osteoklasty </w:t>
+      </w:r>
+      <w:proofErr w:type="spellStart"/>
+      <w:r>
+        <w:t>posiadaja</w:t>
+      </w:r>
+      <w:proofErr w:type="spellEnd"/>
+      <w:r>
+        <w:t xml:space="preserve"> dla nich receptory), pośrednie – produkowana przez osteoblasty </w:t>
+      </w:r>
+      <w:proofErr w:type="spellStart"/>
+      <w:r>
+        <w:t>osteoprotegryna</w:t>
+      </w:r>
+      <w:proofErr w:type="spellEnd"/>
+      <w:r>
+        <w:rPr>
+          <w:rStyle w:val="FootnoteReference"/>
+        </w:rPr>
+        <w:footnoteReference w:id="16"/>
+      </w:r>
+      <w:r>
+        <w:t>. Parathormon i metabolity witaminy D</w:t>
+      </w:r>
+      <w:r>
+        <w:rPr>
+          <w:vertAlign w:val="subscript"/>
+        </w:rPr>
+        <w:t>3</w:t>
+      </w:r>
+      <w:r>
+        <w:t xml:space="preserve"> </w:t>
+      </w:r>
+      <w:proofErr w:type="spellStart"/>
+      <w:r>
+        <w:t>dzialaja</w:t>
+      </w:r>
+      <w:proofErr w:type="spellEnd"/>
+      <w:r>
+        <w:t xml:space="preserve"> stymulująco również za pośrednictwem osteoblastów, syntezujących pod ich wpływem czynniki powodujące powstanie osteoklastów z prekursorów lub pobudzające ich aktywność. Na czynność osteoklastów </w:t>
+      </w:r>
+      <w:proofErr w:type="spellStart"/>
+      <w:r>
+        <w:t>wplywaja</w:t>
+      </w:r>
+      <w:proofErr w:type="spellEnd"/>
+      <w:r>
+        <w:t xml:space="preserve"> także komórki otoczenia (szpiku) produkujące zarówno stymulatory, jak i czynniki hamujące.</w:t>
+      </w:r>
+    </w:p>
     <w:p>
       <w:pPr>
         <w:pStyle w:val="Heading1"/>
@@ -2485,6 +2858,7 @@
           <w:ilvl w:val="1"/>
           <w:numId w:val="2"/>
         </w:numPr>
+        <w:jc w:val="both"/>
         <w:rPr>
           <w:rFonts w:cstheme="minorHAnsi"/>
         </w:rPr>
@@ -2493,12 +2867,12 @@
         <w:rPr>
           <w:rFonts w:cstheme="minorHAnsi"/>
         </w:rPr>
-        <w:lastRenderedPageBreak/>
         <w:t>Istota zbita</w:t>
       </w:r>
     </w:p>
     <w:p>
       <w:pPr>
+        <w:jc w:val="both"/>
         <w:rPr>
           <w:rFonts w:cstheme="minorHAnsi"/>
         </w:rPr>
@@ -2507,7 +2881,11 @@
         <w:t xml:space="preserve">Opisać budowę kości i jej funkcje </w:t>
       </w:r>
     </w:p>
-    <w:p/>
+    <w:p>
+      <w:pPr>
+        <w:jc w:val="both"/>
+      </w:pPr>
+    </w:p>
     <w:p>
       <w:pPr>
         <w:pStyle w:val="Heading1"/>
@@ -2515,6 +2893,7 @@
           <w:ilvl w:val="1"/>
           <w:numId w:val="2"/>
         </w:numPr>
+        <w:jc w:val="both"/>
         <w:rPr>
           <w:rFonts w:cstheme="minorHAnsi"/>
         </w:rPr>
@@ -2527,11 +2906,18 @@
       </w:r>
     </w:p>
     <w:p>
+      <w:pPr>
+        <w:jc w:val="both"/>
+      </w:pPr>
       <w:r>
         <w:t xml:space="preserve">Opisać budowę kości i jej funkcje </w:t>
       </w:r>
     </w:p>
-    <w:p/>
+    <w:p>
+      <w:pPr>
+        <w:jc w:val="both"/>
+      </w:pPr>
+    </w:p>
     <w:p>
       <w:pPr>
         <w:pStyle w:val="Heading1"/>
@@ -2539,6 +2925,7 @@
           <w:ilvl w:val="0"/>
           <w:numId w:val="2"/>
         </w:numPr>
+        <w:jc w:val="both"/>
         <w:rPr>
           <w:rFonts w:cstheme="minorHAnsi"/>
         </w:rPr>
@@ -2554,22 +2941,32 @@
       <w:pPr>
         <w:pStyle w:val="ListParagraph"/>
         <w:spacing w:after="160" w:line="259" w:lineRule="auto"/>
+        <w:jc w:val="both"/>
       </w:pPr>
       <w:r>
         <w:t xml:space="preserve">   </w:t>
       </w:r>
     </w:p>
     <w:p>
+      <w:pPr>
+        <w:jc w:val="both"/>
+      </w:pPr>
       <w:r>
         <w:t>Naprężenia i odkształcenia</w:t>
       </w:r>
     </w:p>
     <w:p>
+      <w:pPr>
+        <w:jc w:val="both"/>
+      </w:pPr>
       <w:r>
         <w:t>Parametry materiałowe</w:t>
       </w:r>
     </w:p>
     <w:p>
+      <w:pPr>
+        <w:jc w:val="both"/>
+      </w:pPr>
       <w:r>
         <w:t xml:space="preserve">Uogólnione prawo </w:t>
       </w:r>
@@ -2586,6 +2983,7 @@
           <w:ilvl w:val="1"/>
           <w:numId w:val="2"/>
         </w:numPr>
+        <w:jc w:val="both"/>
         <w:rPr>
           <w:rFonts w:cstheme="minorHAnsi"/>
         </w:rPr>
@@ -2599,6 +2997,7 @@
     </w:p>
     <w:p>
       <w:pPr>
+        <w:jc w:val="both"/>
         <w:rPr>
           <w:rFonts w:cstheme="minorHAnsi"/>
         </w:rPr>
@@ -2612,6 +3011,7 @@
     </w:p>
     <w:p>
       <w:pPr>
+        <w:jc w:val="both"/>
         <w:rPr>
           <w:rFonts w:cstheme="minorHAnsi"/>
         </w:rPr>
@@ -2620,6 +3020,7 @@
         <w:rPr>
           <w:rFonts w:cstheme="minorHAnsi"/>
         </w:rPr>
+        <w:lastRenderedPageBreak/>
         <w:t>w</w:t>
       </w:r>
       <w:r>
@@ -2627,11 +3028,17 @@
       </w:r>
     </w:p>
     <w:p>
+      <w:pPr>
+        <w:jc w:val="both"/>
+      </w:pPr>
       <w:r>
         <w:t>Wartości doświadczalne parametrów wytrzymałościowych kości</w:t>
       </w:r>
     </w:p>
     <w:p>
+      <w:pPr>
+        <w:jc w:val="both"/>
+      </w:pPr>
       <w:r>
         <w:t xml:space="preserve">Zależność między modułem </w:t>
       </w:r>
@@ -2651,6 +3058,7 @@
           <w:ilvl w:val="1"/>
           <w:numId w:val="2"/>
         </w:numPr>
+        <w:jc w:val="both"/>
         <w:rPr>
           <w:rFonts w:cstheme="minorHAnsi"/>
         </w:rPr>
@@ -2662,8 +3070,15 @@
         <w:t>Pomiar własności mechanicznych</w:t>
       </w:r>
     </w:p>
-    <w:p/>
-    <w:p>
+    <w:p>
+      <w:pPr>
+        <w:jc w:val="both"/>
+      </w:pPr>
+    </w:p>
+    <w:p>
+      <w:pPr>
+        <w:jc w:val="both"/>
+      </w:pPr>
       <w:r>
         <w:t xml:space="preserve">Statyczna próba rozciągania obliczanie modułu Younga i innych </w:t>
       </w:r>
@@ -2708,6 +3123,7 @@
           <w:ilvl w:val="0"/>
           <w:numId w:val="2"/>
         </w:numPr>
+        <w:jc w:val="both"/>
         <w:rPr>
           <w:rFonts w:cstheme="minorHAnsi"/>
         </w:rPr>
@@ -2719,8 +3135,15 @@
         <w:t>Tomografia komputerowa</w:t>
       </w:r>
     </w:p>
-    <w:p/>
-    <w:p>
+    <w:p>
+      <w:pPr>
+        <w:jc w:val="both"/>
+      </w:pPr>
+    </w:p>
+    <w:p>
+      <w:pPr>
+        <w:jc w:val="both"/>
+      </w:pPr>
       <w:r>
         <w:t>Krótko jak działa i jaki daje wynik.</w:t>
       </w:r>
@@ -2732,6 +3155,7 @@
           <w:ilvl w:val="0"/>
           <w:numId w:val="2"/>
         </w:numPr>
+        <w:jc w:val="both"/>
         <w:rPr>
           <w:rFonts w:cstheme="minorHAnsi"/>
         </w:rPr>
@@ -2743,9 +3167,14 @@
         <w:t>Procedura przygotowania kości do pomiarów.</w:t>
       </w:r>
     </w:p>
-    <w:p/>
-    <w:p>
-      <w:pPr>
+    <w:p>
+      <w:pPr>
+        <w:jc w:val="both"/>
+      </w:pPr>
+    </w:p>
+    <w:p>
+      <w:pPr>
+        <w:jc w:val="both"/>
         <w:rPr>
           <w:rFonts w:asciiTheme="minorHAnsi" w:hAnsiTheme="minorHAnsi"/>
         </w:rPr>
@@ -2764,6 +3193,7 @@
           <w:ilvl w:val="0"/>
           <w:numId w:val="2"/>
         </w:numPr>
+        <w:jc w:val="both"/>
         <w:rPr>
           <w:rFonts w:cstheme="minorHAnsi"/>
         </w:rPr>
@@ -2775,9 +3205,14 @@
         <w:t xml:space="preserve">Statyczna próba ściskania </w:t>
       </w:r>
     </w:p>
-    <w:p/>
-    <w:p>
-      <w:pPr>
+    <w:p>
+      <w:pPr>
+        <w:jc w:val="both"/>
+      </w:pPr>
+    </w:p>
+    <w:p>
+      <w:pPr>
+        <w:jc w:val="both"/>
         <w:rPr>
           <w:rFonts w:asciiTheme="minorHAnsi" w:hAnsiTheme="minorHAnsi"/>
         </w:rPr>
@@ -2796,6 +3231,7 @@
           <w:ilvl w:val="0"/>
           <w:numId w:val="2"/>
         </w:numPr>
+        <w:jc w:val="both"/>
         <w:rPr>
           <w:rFonts w:cstheme="minorHAnsi"/>
         </w:rPr>
@@ -2807,10 +3243,16 @@
         <w:t xml:space="preserve"> Analiza danych eksperymentalnych </w:t>
       </w:r>
     </w:p>
-    <w:p/>
-    <w:p>
-      <w:r>
-        <w:lastRenderedPageBreak/>
+    <w:p>
+      <w:pPr>
+        <w:jc w:val="both"/>
+      </w:pPr>
+    </w:p>
+    <w:p>
+      <w:pPr>
+        <w:jc w:val="both"/>
+      </w:pPr>
+      <w:r>
         <w:t xml:space="preserve">Tutaj będzie opis analizy danych a więc wyznaczanie porowatości oraz regresja liniowa można tutaj w jakimś podrozdziale opisać </w:t>
       </w:r>
       <w:proofErr w:type="spellStart"/>
@@ -2823,6 +3265,7 @@
       <w:pPr>
         <w:pStyle w:val="Heading1"/>
         <w:ind w:left="720" w:firstLine="0"/>
+        <w:jc w:val="both"/>
         <w:rPr>
           <w:rFonts w:cstheme="minorHAnsi"/>
         </w:rPr>
@@ -2835,6 +3278,7 @@
           <w:ilvl w:val="0"/>
           <w:numId w:val="2"/>
         </w:numPr>
+        <w:jc w:val="both"/>
         <w:rPr>
           <w:rFonts w:cstheme="minorHAnsi"/>
         </w:rPr>
@@ -2858,7 +3302,11 @@
         <w:t>zmian wartości modułu Younga w funkcji gęstości</w:t>
       </w:r>
     </w:p>
-    <w:p/>
+    <w:p>
+      <w:pPr>
+        <w:jc w:val="both"/>
+      </w:pPr>
+    </w:p>
     <w:p>
       <w:pPr>
         <w:pStyle w:val="Heading1"/>
@@ -2866,6 +3314,7 @@
           <w:ilvl w:val="0"/>
           <w:numId w:val="2"/>
         </w:numPr>
+        <w:jc w:val="both"/>
         <w:rPr>
           <w:rFonts w:cstheme="minorHAnsi"/>
         </w:rPr>
@@ -2877,7 +3326,11 @@
         <w:t>Podsumowanie</w:t>
       </w:r>
     </w:p>
-    <w:p/>
+    <w:p>
+      <w:pPr>
+        <w:jc w:val="both"/>
+      </w:pPr>
+    </w:p>
     <w:p>
       <w:pPr>
         <w:pStyle w:val="Heading1"/>
@@ -2885,6 +3338,7 @@
           <w:ilvl w:val="0"/>
           <w:numId w:val="2"/>
         </w:numPr>
+        <w:jc w:val="both"/>
         <w:rPr>
           <w:rFonts w:cstheme="minorHAnsi"/>
         </w:rPr>
@@ -2896,8 +3350,16 @@
         <w:t>Bibliografia</w:t>
       </w:r>
     </w:p>
-    <w:p/>
-    <w:p/>
+    <w:p>
+      <w:pPr>
+        <w:jc w:val="both"/>
+      </w:pPr>
+    </w:p>
+    <w:p>
+      <w:pPr>
+        <w:jc w:val="both"/>
+      </w:pPr>
+    </w:p>
     <w:sectPr>
       <w:footerReference w:type="default" r:id="rId12"/>
       <w:pgSz w:w="11906" w:h="16838" w:code="9"/>
@@ -2963,7 +3425,7 @@
           <w:rPr>
             <w:noProof/>
           </w:rPr>
-          <w:t>3</w:t>
+          <w:t>2</w:t>
         </w:r>
         <w:r>
           <w:rPr>
@@ -3896,6 +4358,54 @@
         <w:t>stykaja</w:t>
       </w:r>
       <w:proofErr w:type="spellEnd"/>
+    </w:p>
+  </w:footnote>
+  <w:footnote w:id="14">
+    <w:p>
+      <w:pPr>
+        <w:pStyle w:val="FootnoteText"/>
+      </w:pPr>
+      <w:r>
+        <w:rPr>
+          <w:rStyle w:val="FootnoteReference"/>
+        </w:rPr>
+        <w:footnoteRef/>
+      </w:r>
+      <w:r>
+        <w:t xml:space="preserve"> </w:t>
+      </w:r>
+    </w:p>
+  </w:footnote>
+  <w:footnote w:id="15">
+    <w:p>
+      <w:pPr>
+        <w:pStyle w:val="FootnoteText"/>
+      </w:pPr>
+      <w:r>
+        <w:rPr>
+          <w:rStyle w:val="FootnoteReference"/>
+        </w:rPr>
+        <w:footnoteRef/>
+      </w:r>
+      <w:r>
+        <w:t xml:space="preserve"> </w:t>
+      </w:r>
+    </w:p>
+  </w:footnote>
+  <w:footnote w:id="16">
+    <w:p>
+      <w:pPr>
+        <w:pStyle w:val="FootnoteText"/>
+      </w:pPr>
+      <w:r>
+        <w:rPr>
+          <w:rStyle w:val="FootnoteReference"/>
+        </w:rPr>
+        <w:footnoteRef/>
+      </w:r>
+      <w:r>
+        <w:t xml:space="preserve"> </w:t>
+      </w:r>
     </w:p>
   </w:footnote>
 </w:footnotes>
@@ -9894,7 +10404,7 @@
 </file>
 
 <file path=customXml/itemProps1.xml><?xml version="1.0" encoding="utf-8"?>
-<ds:datastoreItem xmlns:ds="http://schemas.openxmlformats.org/officeDocument/2006/customXml" ds:itemID="{799F9834-933F-7346-B0D9-A40ACBC43C7E}">
+<ds:datastoreItem xmlns:ds="http://schemas.openxmlformats.org/officeDocument/2006/customXml" ds:itemID="{B2505E0B-A5EB-A84F-8B7E-99750449EA65}">
   <ds:schemaRefs>
     <ds:schemaRef ds:uri="http://schemas.openxmlformats.org/officeDocument/2006/bibliography"/>
   </ds:schemaRefs>

--- a/praca inz N Milaniak.docx
+++ b/praca inz N Milaniak.docx
@@ -127,18 +127,8 @@
           <w:sz w:val="48"/>
           <w:szCs w:val="48"/>
         </w:rPr>
-        <w:t xml:space="preserve">Natalia </w:t>
-      </w:r>
-      <w:proofErr w:type="spellStart"/>
-      <w:r>
-        <w:rPr>
-          <w:b/>
-          <w:sz w:val="48"/>
-          <w:szCs w:val="48"/>
-        </w:rPr>
-        <w:t>Milaniak</w:t>
-      </w:r>
-      <w:proofErr w:type="spellEnd"/>
+        <w:t>Natalia Milaniak</w:t>
+      </w:r>
     </w:p>
     <w:p>
       <w:pPr>
@@ -328,8 +318,6 @@
         </w:rPr>
         <w:t>5</w:t>
       </w:r>
-      <w:bookmarkStart w:id="0" w:name="_GoBack"/>
-      <w:bookmarkEnd w:id="0"/>
     </w:p>
     <w:p>
       <w:pPr>
@@ -356,35 +344,7 @@
           <w:rFonts w:asciiTheme="minorHAnsi" w:hAnsiTheme="minorHAnsi" w:cstheme="minorHAnsi"/>
         </w:rPr>
         <w:lastRenderedPageBreak/>
-        <w:t>Oświadczam, świadomy(-a) odpowiedzialności karnej za poświadczenie nieprawdy, że niniejszą pracę dyplomową wykonałem(-</w:t>
-      </w:r>
-      <w:proofErr w:type="spellStart"/>
-      <w:r>
-        <w:rPr>
-          <w:rFonts w:asciiTheme="minorHAnsi" w:hAnsiTheme="minorHAnsi" w:cstheme="minorHAnsi"/>
-        </w:rPr>
-        <w:t>am</w:t>
-      </w:r>
-      <w:proofErr w:type="spellEnd"/>
-      <w:r>
-        <w:rPr>
-          <w:rFonts w:asciiTheme="minorHAnsi" w:hAnsiTheme="minorHAnsi" w:cstheme="minorHAnsi"/>
-        </w:rPr>
-        <w:t>) osobiście i samodzielnie i nie korzystałem(-</w:t>
-      </w:r>
-      <w:proofErr w:type="spellStart"/>
-      <w:r>
-        <w:rPr>
-          <w:rFonts w:asciiTheme="minorHAnsi" w:hAnsiTheme="minorHAnsi" w:cstheme="minorHAnsi"/>
-        </w:rPr>
-        <w:t>am</w:t>
-      </w:r>
-      <w:proofErr w:type="spellEnd"/>
-      <w:r>
-        <w:rPr>
-          <w:rFonts w:asciiTheme="minorHAnsi" w:hAnsiTheme="minorHAnsi" w:cstheme="minorHAnsi"/>
-        </w:rPr>
-        <w:t>) ze źródeł innych niż wymienione w pracy.</w:t>
+        <w:t>Oświadczam, świadomy(-a) odpowiedzialności karnej za poświadczenie nieprawdy, że niniejszą pracę dyplomową wykonałem(-am) osobiście i samodzielnie i nie korzystałem(-am) ze źródeł innych niż wymienione w pracy.</w:t>
       </w:r>
     </w:p>
     <w:p>
@@ -562,7 +522,7 @@
           <w:rFonts w:cstheme="minorHAnsi"/>
         </w:rPr>
       </w:pPr>
-      <w:bookmarkStart w:id="1" w:name="_Toc371117869"/>
+      <w:bookmarkStart w:id="0" w:name="_Toc371117869"/>
       <w:r>
         <w:rPr>
           <w:rFonts w:cstheme="minorHAnsi"/>
@@ -570,7 +530,7 @@
         <w:lastRenderedPageBreak/>
         <w:t>Wstęp</w:t>
       </w:r>
-      <w:bookmarkEnd w:id="1"/>
+      <w:bookmarkEnd w:id="0"/>
     </w:p>
     <w:p>
       <w:pPr>
@@ -629,23 +589,7 @@
         <w:t>yznaczanie stałych elastycznych kości gąbczastej na podstawie pomiarów tomograficznych</w:t>
       </w:r>
       <w:r>
-        <w:t xml:space="preserve">. Temat wyznaczenia stałych elastycznych dla kości nie jest tematem nowym, natomiast sposób ich wyznaczenia jest innowacyjny. Do tej pory stosowano metody ultrasonograficzne.  Dzięki wykorzystaniu urządzenia do pomiarów tomograficznych </w:t>
-      </w:r>
-      <w:proofErr w:type="spellStart"/>
-      <w:r>
-        <w:t>Nanotomografu</w:t>
-      </w:r>
-      <w:proofErr w:type="spellEnd"/>
-      <w:r>
-        <w:t xml:space="preserve"> –GE </w:t>
-      </w:r>
-      <w:proofErr w:type="spellStart"/>
-      <w:r>
-        <w:t>Nanotom</w:t>
-      </w:r>
-      <w:proofErr w:type="spellEnd"/>
-      <w:r>
-        <w:t xml:space="preserve"> S otwierają się nowe możliwości na analizę całej struktury kości, w coraz to mniejszej skali, a co za tym idzie z coraz większa dokładnością.  Wyznaczanie stałych elastycznych wydaje się być sprawa trywialna w przypadku metali, natomiast jeśli praca obejmuje analizę kości, okazuje się, ze jest ona już bardziej złożona. </w:t>
+        <w:t xml:space="preserve">. Temat wyznaczenia stałych elastycznych dla kości nie jest tematem nowym, natomiast sposób ich wyznaczenia jest innowacyjny. Do tej pory stosowano metody ultrasonograficzne.  Dzięki wykorzystaniu urządzenia do pomiarów tomograficznych Nanotomografu –GE Nanotom S otwierają się nowe możliwości na analizę całej struktury kości, w coraz to mniejszej skali, a co za tym idzie z coraz większa dokładnością.  Wyznaczanie stałych elastycznych wydaje się być sprawa trywialna w przypadku metali, natomiast jeśli praca obejmuje analizę kości, okazuje się, ze jest ona już bardziej złożona. </w:t>
       </w:r>
     </w:p>
     <w:p>
@@ -766,79 +710,7 @@
         <w:jc w:val="both"/>
       </w:pPr>
       <w:r>
-        <w:t xml:space="preserve">Cecha </w:t>
-      </w:r>
-      <w:proofErr w:type="spellStart"/>
-      <w:r>
-        <w:t>wyrozniajaca</w:t>
-      </w:r>
-      <w:proofErr w:type="spellEnd"/>
-      <w:r>
-        <w:t xml:space="preserve"> </w:t>
-      </w:r>
-      <w:proofErr w:type="spellStart"/>
-      <w:r>
-        <w:t>tkanke</w:t>
-      </w:r>
-      <w:proofErr w:type="spellEnd"/>
-      <w:r>
-        <w:t xml:space="preserve"> kostna od innych odmian tkanki </w:t>
-      </w:r>
-      <w:proofErr w:type="spellStart"/>
-      <w:r>
-        <w:t>lacznej</w:t>
-      </w:r>
-      <w:proofErr w:type="spellEnd"/>
-      <w:r>
-        <w:t xml:space="preserve"> jest występowanie w istocie </w:t>
-      </w:r>
-      <w:proofErr w:type="spellStart"/>
-      <w:r>
-        <w:t>miedzykomorkowej</w:t>
-      </w:r>
-      <w:proofErr w:type="spellEnd"/>
-      <w:r>
-        <w:t xml:space="preserve"> </w:t>
-      </w:r>
-      <w:proofErr w:type="spellStart"/>
-      <w:r>
-        <w:t>skladnikow</w:t>
-      </w:r>
-      <w:proofErr w:type="spellEnd"/>
-      <w:r>
-        <w:t xml:space="preserve"> nieorganicznych w formie </w:t>
-      </w:r>
-      <w:proofErr w:type="spellStart"/>
-      <w:r>
-        <w:t>krysztalow</w:t>
-      </w:r>
-      <w:proofErr w:type="spellEnd"/>
-      <w:r>
-        <w:t xml:space="preserve">. Dlatego zaliczamy ja do tkanek zmineralizowanych, zwanych tez twardymi. Mimo dominacji istoty </w:t>
-      </w:r>
-      <w:proofErr w:type="spellStart"/>
-      <w:r>
-        <w:t>miedzykomorkowej</w:t>
-      </w:r>
-      <w:proofErr w:type="spellEnd"/>
-      <w:r>
-        <w:t xml:space="preserve">, tkanka kostna, w przeciwieństwie do chrząstki wykazuje </w:t>
-      </w:r>
-      <w:proofErr w:type="spellStart"/>
-      <w:r>
-        <w:t>zywy</w:t>
-      </w:r>
-      <w:proofErr w:type="spellEnd"/>
-      <w:r>
-        <w:t xml:space="preserve"> metabolizm. Stanowi ona zasadniczy budulec </w:t>
-      </w:r>
-      <w:proofErr w:type="spellStart"/>
-      <w:r>
-        <w:t>kosci</w:t>
-      </w:r>
-      <w:proofErr w:type="spellEnd"/>
-      <w:r>
-        <w:t xml:space="preserve"> (w rozumieniu anatomicznym).</w:t>
+        <w:t>Cecha wyrozniajaca tkanke kostna od innych odmian tkanki lacznej jest występowanie w istocie miedzykomorkowej skladnikow nieorganicznych w formie krysztalow. Dlatego zaliczamy ja do tkanek zmineralizowanych, zwanych tez twardymi. Mimo dominacji istoty miedzykomorkowej, tkanka kostna, w przeciwieństwie do chrząstki wykazuje zywy metabolizm. Stanowi ona zasadniczy budulec kosci (w rozumieniu anatomicznym).</w:t>
       </w:r>
     </w:p>
     <w:p>
@@ -859,32 +731,16 @@
           <w:b/>
           <w:i/>
         </w:rPr>
-        <w:t xml:space="preserve">Istota </w:t>
-      </w:r>
-      <w:proofErr w:type="spellStart"/>
-      <w:r>
+        <w:t>Istota miedzykomorkowa tkanki kostnej</w:t>
+      </w:r>
+    </w:p>
+    <w:p>
+      <w:pPr>
+        <w:jc w:val="both"/>
         <w:rPr>
           <w:b/>
           <w:i/>
         </w:rPr>
-        <w:t>miedzykomorkowa</w:t>
-      </w:r>
-      <w:proofErr w:type="spellEnd"/>
-      <w:r>
-        <w:rPr>
-          <w:b/>
-          <w:i/>
-        </w:rPr>
-        <w:t xml:space="preserve"> tkanki kostnej</w:t>
-      </w:r>
-    </w:p>
-    <w:p>
-      <w:pPr>
-        <w:jc w:val="both"/>
-        <w:rPr>
-          <w:b/>
-          <w:i/>
-        </w:rPr>
       </w:pPr>
     </w:p>
     <w:p>
@@ -893,61 +749,8 @@
         <w:jc w:val="both"/>
       </w:pPr>
       <w:r>
-        <w:t xml:space="preserve">Zbudowana jest ze </w:t>
-      </w:r>
-      <w:proofErr w:type="spellStart"/>
-      <w:r>
-        <w:t>skladnikow</w:t>
-      </w:r>
-      <w:proofErr w:type="spellEnd"/>
-      <w:r>
-        <w:t xml:space="preserve"> organicznych (30-35% masy, </w:t>
-      </w:r>
-      <w:proofErr w:type="spellStart"/>
-      <w:r>
-        <w:t>objetosciowo</w:t>
-      </w:r>
-      <w:proofErr w:type="spellEnd"/>
-      <w:r>
-        <w:t xml:space="preserve"> znacznie więcej) i fazy nieorganicznej (65-70% masy). </w:t>
-      </w:r>
-      <w:proofErr w:type="spellStart"/>
-      <w:r>
-        <w:t>Czesc</w:t>
-      </w:r>
-      <w:proofErr w:type="spellEnd"/>
-      <w:r>
-        <w:t xml:space="preserve"> organiczna </w:t>
-      </w:r>
-      <w:proofErr w:type="spellStart"/>
-      <w:r>
-        <w:t>tworza</w:t>
-      </w:r>
-      <w:proofErr w:type="spellEnd"/>
-      <w:r>
-        <w:t xml:space="preserve"> </w:t>
-      </w:r>
-      <w:proofErr w:type="spellStart"/>
-      <w:r>
-        <w:t>wlokna</w:t>
-      </w:r>
-      <w:proofErr w:type="spellEnd"/>
-      <w:r>
-        <w:t xml:space="preserve"> kolagenowe (90% składu, kolagen typu I) i macierz </w:t>
-      </w:r>
-      <w:proofErr w:type="spellStart"/>
-      <w:r>
-        <w:t>zlozona</w:t>
-      </w:r>
-      <w:proofErr w:type="spellEnd"/>
-      <w:r>
-        <w:t xml:space="preserve"> z </w:t>
-      </w:r>
-      <w:proofErr w:type="spellStart"/>
-      <w:r>
-        <w:t>proteoglikanow</w:t>
-      </w:r>
-      <w:proofErr w:type="spellEnd"/>
+        <w:t>Zbudowana jest ze skladnikow organicznych (30-35% masy, objetosciowo znacznie więcej) i fazy nieorganicznej (65-70% masy). Czesc organiczna tworza wlokna kolagenowe (90% składu, kolagen typu I) i macierz zlozona z proteoglikanow</w:t>
+      </w:r>
       <w:r>
         <w:rPr>
           <w:rStyle w:val="FootnoteReference"/>
@@ -955,21 +758,8 @@
         <w:footnoteReference w:id="1"/>
       </w:r>
       <w:r>
-        <w:t xml:space="preserve"> (</w:t>
-      </w:r>
-      <w:proofErr w:type="spellStart"/>
-      <w:r>
-        <w:t>glownie</w:t>
-      </w:r>
-      <w:proofErr w:type="spellEnd"/>
-      <w:r>
-        <w:t xml:space="preserve"> </w:t>
-      </w:r>
-      <w:proofErr w:type="spellStart"/>
-      <w:r>
-        <w:t>dekoryn</w:t>
-      </w:r>
-      <w:proofErr w:type="spellEnd"/>
+        <w:t xml:space="preserve"> (glownie dekoryn</w:t>
+      </w:r>
       <w:r>
         <w:rPr>
           <w:rStyle w:val="FootnoteReference"/>
@@ -977,29 +767,8 @@
         <w:footnoteReference w:id="2"/>
       </w:r>
       <w:r>
-        <w:t xml:space="preserve"> i </w:t>
-      </w:r>
-      <w:proofErr w:type="spellStart"/>
-      <w:r>
-        <w:t>biglikanow</w:t>
-      </w:r>
-      <w:proofErr w:type="spellEnd"/>
-      <w:r>
-        <w:t xml:space="preserve">), </w:t>
-      </w:r>
-      <w:proofErr w:type="spellStart"/>
-      <w:r>
-        <w:t>bialek</w:t>
-      </w:r>
-      <w:proofErr w:type="spellEnd"/>
-      <w:r>
-        <w:t xml:space="preserve"> niekolagenowych, m.in. </w:t>
-      </w:r>
-      <w:proofErr w:type="spellStart"/>
-      <w:r>
-        <w:t>osteonektyny</w:t>
-      </w:r>
-      <w:proofErr w:type="spellEnd"/>
+        <w:t xml:space="preserve"> i biglikanow), bialek niekolagenowych, m.in. osteonektyny</w:t>
+      </w:r>
       <w:r>
         <w:rPr>
           <w:rStyle w:val="FootnoteReference"/>
@@ -1007,13 +776,8 @@
         <w:footnoteReference w:id="3"/>
       </w:r>
       <w:r>
-        <w:t xml:space="preserve"> i </w:t>
-      </w:r>
-      <w:proofErr w:type="spellStart"/>
-      <w:r>
-        <w:t>osteokalcyny</w:t>
-      </w:r>
-      <w:proofErr w:type="spellEnd"/>
+        <w:t xml:space="preserve"> i osteokalcyny</w:t>
+      </w:r>
       <w:r>
         <w:rPr>
           <w:rStyle w:val="FootnoteReference"/>
@@ -1021,21 +785,8 @@
         <w:footnoteReference w:id="4"/>
       </w:r>
       <w:r>
-        <w:t xml:space="preserve">, </w:t>
-      </w:r>
-      <w:proofErr w:type="spellStart"/>
-      <w:r>
-        <w:t>fosfoprotein</w:t>
-      </w:r>
-      <w:proofErr w:type="spellEnd"/>
-      <w:r>
-        <w:t xml:space="preserve"> (</w:t>
-      </w:r>
-      <w:proofErr w:type="spellStart"/>
-      <w:r>
-        <w:t>osteopontyna</w:t>
-      </w:r>
-      <w:proofErr w:type="spellEnd"/>
+        <w:t>, fosfoprotein (osteopontyna</w:t>
+      </w:r>
       <w:r>
         <w:rPr>
           <w:rStyle w:val="FootnoteReference"/>
@@ -1043,13 +794,8 @@
         <w:footnoteReference w:id="5"/>
       </w:r>
       <w:r>
-        <w:t xml:space="preserve">), </w:t>
-      </w:r>
-      <w:proofErr w:type="spellStart"/>
-      <w:r>
-        <w:t>sialoprotein</w:t>
-      </w:r>
-      <w:proofErr w:type="spellEnd"/>
+        <w:t>), sialoprotein</w:t>
+      </w:r>
       <w:r>
         <w:rPr>
           <w:rStyle w:val="FootnoteReference"/>
@@ -1057,47 +803,7 @@
         <w:footnoteReference w:id="6"/>
       </w:r>
       <w:r>
-        <w:t xml:space="preserve">, niektórych </w:t>
-      </w:r>
-      <w:proofErr w:type="spellStart"/>
-      <w:r>
-        <w:t>lipidow</w:t>
-      </w:r>
-      <w:proofErr w:type="spellEnd"/>
-      <w:r>
-        <w:t xml:space="preserve"> i </w:t>
-      </w:r>
-      <w:proofErr w:type="spellStart"/>
-      <w:r>
-        <w:t>bialek</w:t>
-      </w:r>
-      <w:proofErr w:type="spellEnd"/>
-      <w:r>
-        <w:t xml:space="preserve">, których uwolnienie w czasie lizy </w:t>
-      </w:r>
-      <w:proofErr w:type="spellStart"/>
-      <w:r>
-        <w:t>kosci</w:t>
-      </w:r>
-      <w:proofErr w:type="spellEnd"/>
-      <w:r>
-        <w:t xml:space="preserve"> prowadzi do rekrutacji osteoblastów i nasilenia osteogenezy (</w:t>
-      </w:r>
-      <w:proofErr w:type="spellStart"/>
-      <w:r>
-        <w:t>bialka</w:t>
-      </w:r>
-      <w:proofErr w:type="spellEnd"/>
-      <w:r>
-        <w:t xml:space="preserve"> morfogenetyczne </w:t>
-      </w:r>
-      <w:proofErr w:type="spellStart"/>
-      <w:r>
-        <w:t>kosci</w:t>
-      </w:r>
-      <w:proofErr w:type="spellEnd"/>
-      <w:r>
-        <w:t>).</w:t>
+        <w:t>, niektórych lipidow i bialek, których uwolnienie w czasie lizy kosci prowadzi do rekrutacji osteoblastów i nasilenia osteogenezy (bialka morfogenetyczne kosci).</w:t>
       </w:r>
     </w:p>
     <w:p>
@@ -1106,37 +812,8 @@
       </w:pPr>
       <w:r>
         <w:tab/>
-        <w:t xml:space="preserve">Faza nieorganiczna zbudowana jest </w:t>
-      </w:r>
-      <w:proofErr w:type="spellStart"/>
-      <w:r>
-        <w:t>glownie</w:t>
-      </w:r>
-      <w:proofErr w:type="spellEnd"/>
-      <w:r>
-        <w:t xml:space="preserve"> z </w:t>
-      </w:r>
-      <w:proofErr w:type="spellStart"/>
-      <w:r>
-        <w:t>fosforanow</w:t>
-      </w:r>
-      <w:proofErr w:type="spellEnd"/>
-      <w:r>
-        <w:t xml:space="preserve"> wapnia tworzących </w:t>
-      </w:r>
-      <w:proofErr w:type="spellStart"/>
-      <w:r>
-        <w:t>krysztaly</w:t>
-      </w:r>
-      <w:proofErr w:type="spellEnd"/>
-      <w:r>
-        <w:t xml:space="preserve"> izomorficzne z </w:t>
-      </w:r>
-      <w:proofErr w:type="spellStart"/>
-      <w:r>
-        <w:t>dwuhydroksyapatytami</w:t>
-      </w:r>
-      <w:proofErr w:type="spellEnd"/>
+        <w:t>Faza nieorganiczna zbudowana jest glownie z fosforanow wapnia tworzących krysztaly izomorficzne z dwuhydroksyapatytami</w:t>
+      </w:r>
       <w:r>
         <w:rPr>
           <w:rStyle w:val="FootnoteReference"/>
@@ -1144,63 +821,7 @@
         <w:footnoteReference w:id="7"/>
       </w:r>
       <w:r>
-        <w:t xml:space="preserve">. Ponieważ jony wapniowe, reszty fosforanowe i grupy hydroksylowe mogą być podstawione przez inne jony lub reszty o podobnych cechach fizykochemicznych, tkanka kostna może </w:t>
-      </w:r>
-      <w:proofErr w:type="spellStart"/>
-      <w:r>
-        <w:t>gromadzic</w:t>
-      </w:r>
-      <w:proofErr w:type="spellEnd"/>
-      <w:r>
-        <w:t xml:space="preserve"> wiele </w:t>
-      </w:r>
-      <w:proofErr w:type="spellStart"/>
-      <w:r>
-        <w:t>roznych</w:t>
-      </w:r>
-      <w:proofErr w:type="spellEnd"/>
-      <w:r>
-        <w:t xml:space="preserve"> </w:t>
-      </w:r>
-      <w:proofErr w:type="spellStart"/>
-      <w:r>
-        <w:t>pierwiastkow</w:t>
-      </w:r>
-      <w:proofErr w:type="spellEnd"/>
-      <w:r>
-        <w:t xml:space="preserve">. </w:t>
-      </w:r>
-      <w:proofErr w:type="spellStart"/>
-      <w:r>
-        <w:t>Krysztaly</w:t>
-      </w:r>
-      <w:proofErr w:type="spellEnd"/>
-      <w:r>
-        <w:t xml:space="preserve"> tkanki kostnej </w:t>
-      </w:r>
-      <w:proofErr w:type="spellStart"/>
-      <w:r>
-        <w:t>sa</w:t>
-      </w:r>
-      <w:proofErr w:type="spellEnd"/>
-      <w:r>
-        <w:t xml:space="preserve"> </w:t>
-      </w:r>
-      <w:proofErr w:type="spellStart"/>
-      <w:r>
-        <w:t>bardzi</w:t>
-      </w:r>
-      <w:proofErr w:type="spellEnd"/>
-      <w:r>
-        <w:t xml:space="preserve"> drobne (40x20x10nm), ich rozmiary </w:t>
-      </w:r>
-      <w:proofErr w:type="spellStart"/>
-      <w:r>
-        <w:t>leza</w:t>
-      </w:r>
-      <w:proofErr w:type="spellEnd"/>
-      <w:r>
-        <w:t xml:space="preserve"> w przedziale wielkości cząsteczek białkowych. </w:t>
+        <w:t xml:space="preserve">. Ponieważ jony wapniowe, reszty fosforanowe i grupy hydroksylowe mogą być podstawione przez inne jony lub reszty o podobnych cechach fizykochemicznych, tkanka kostna może gromadzic wiele roznych pierwiastkow. Krysztaly tkanki kostnej sa bardzi drobne (40x20x10nm), ich rozmiary leza w przedziale wielkości cząsteczek białkowych. </w:t>
       </w:r>
     </w:p>
     <w:p>
@@ -1209,135 +830,7 @@
       </w:pPr>
       <w:r>
         <w:tab/>
-        <w:t xml:space="preserve">Istota </w:t>
-      </w:r>
-      <w:proofErr w:type="spellStart"/>
-      <w:r>
-        <w:t>miedzykomorkowa</w:t>
-      </w:r>
-      <w:proofErr w:type="spellEnd"/>
-      <w:r>
-        <w:t xml:space="preserve"> grupuje się w blaszki – podstawowe jednostki strukturalne tkanki kostnej. Blaszka kostna zbudowana jest z cienkich </w:t>
-      </w:r>
-      <w:proofErr w:type="spellStart"/>
-      <w:r>
-        <w:t>wlokien</w:t>
-      </w:r>
-      <w:proofErr w:type="spellEnd"/>
-      <w:r>
-        <w:t xml:space="preserve"> kolagenowych, wzajemnie przeplatających się, ale nietworzących </w:t>
-      </w:r>
-      <w:proofErr w:type="spellStart"/>
-      <w:r>
-        <w:t>peczkow</w:t>
-      </w:r>
-      <w:proofErr w:type="spellEnd"/>
-      <w:r>
-        <w:t xml:space="preserve"> i spojonych istota podstawowa. </w:t>
-      </w:r>
-      <w:proofErr w:type="spellStart"/>
-      <w:r>
-        <w:t>Sa</w:t>
-      </w:r>
-      <w:proofErr w:type="spellEnd"/>
-      <w:r>
-        <w:t xml:space="preserve"> one </w:t>
-      </w:r>
-      <w:proofErr w:type="spellStart"/>
-      <w:r>
-        <w:t>ulozone</w:t>
-      </w:r>
-      <w:proofErr w:type="spellEnd"/>
-      <w:r>
-        <w:t xml:space="preserve"> w sposób przestrzennie zorientowany (osia </w:t>
-      </w:r>
-      <w:proofErr w:type="spellStart"/>
-      <w:r>
-        <w:t>dluga</w:t>
-      </w:r>
-      <w:proofErr w:type="spellEnd"/>
-      <w:r>
-        <w:t xml:space="preserve">  wzdłuż </w:t>
-      </w:r>
-      <w:proofErr w:type="spellStart"/>
-      <w:r>
-        <w:t>wlokien</w:t>
-      </w:r>
-      <w:proofErr w:type="spellEnd"/>
-      <w:r>
-        <w:t xml:space="preserve"> kolagenowych), a z kolagenem </w:t>
-      </w:r>
-      <w:proofErr w:type="spellStart"/>
-      <w:r>
-        <w:t>wiaze</w:t>
-      </w:r>
-      <w:proofErr w:type="spellEnd"/>
-      <w:r>
-        <w:t xml:space="preserve"> je </w:t>
-      </w:r>
-      <w:proofErr w:type="spellStart"/>
-      <w:r>
-        <w:t>osteonektyna</w:t>
-      </w:r>
-      <w:proofErr w:type="spellEnd"/>
-      <w:r>
-        <w:t xml:space="preserve">. </w:t>
-      </w:r>
-      <w:proofErr w:type="spellStart"/>
-      <w:r>
-        <w:t>Wystepuja</w:t>
-      </w:r>
-      <w:proofErr w:type="spellEnd"/>
-      <w:r>
-        <w:t xml:space="preserve"> dwa rodzaje blaszek </w:t>
-      </w:r>
-      <w:proofErr w:type="spellStart"/>
-      <w:r>
-        <w:t>ulozonych</w:t>
-      </w:r>
-      <w:proofErr w:type="spellEnd"/>
-      <w:r>
-        <w:t xml:space="preserve"> zazwyczaj naprzemiennie: blaszki o </w:t>
-      </w:r>
-      <w:proofErr w:type="spellStart"/>
-      <w:r>
-        <w:t>gestym</w:t>
-      </w:r>
-      <w:proofErr w:type="spellEnd"/>
-      <w:r>
-        <w:t xml:space="preserve"> układzie </w:t>
-      </w:r>
-      <w:proofErr w:type="spellStart"/>
-      <w:r>
-        <w:t>wlokien</w:t>
-      </w:r>
-      <w:proofErr w:type="spellEnd"/>
-      <w:r>
-        <w:t xml:space="preserve"> oraz blaszki o luźnym układzie </w:t>
-      </w:r>
-      <w:proofErr w:type="spellStart"/>
-      <w:r>
-        <w:t>wlokien</w:t>
-      </w:r>
-      <w:proofErr w:type="spellEnd"/>
-      <w:r>
-        <w:t xml:space="preserve">. Pierwsze </w:t>
-      </w:r>
-      <w:proofErr w:type="spellStart"/>
-      <w:r>
-        <w:t>sa</w:t>
-      </w:r>
-      <w:proofErr w:type="spellEnd"/>
-      <w:r>
-        <w:t xml:space="preserve"> cieńsze, ich grubość wynosi ok. 2um i w </w:t>
-      </w:r>
-      <w:proofErr w:type="spellStart"/>
-      <w:r>
-        <w:t>swietle</w:t>
-      </w:r>
-      <w:proofErr w:type="spellEnd"/>
-      <w:r>
-        <w:t xml:space="preserve"> spolaryzowanym</w:t>
+        <w:t>Istota miedzykomorkowa grupuje się w blaszki – podstawowe jednostki strukturalne tkanki kostnej. Blaszka kostna zbudowana jest z cienkich wlokien kolagenowych, wzajemnie przeplatających się, ale nietworzących peczkow i spojonych istota podstawowa. Sa one ulozone w sposób przestrzennie zorientowany (osia dluga  wzdłuż wlokien kolagenowych), a z kolagenem wiaze je osteonektyna. Wystepuja dwa rodzaje blaszek ulozonych zazwyczaj naprzemiennie: blaszki o gestym układzie wlokien oraz blaszki o luźnym układzie wlokien. Pierwsze sa cieńsze, ich grubość wynosi ok. 2um i w swietle spolaryzowanym</w:t>
       </w:r>
       <w:r>
         <w:rPr>
@@ -1346,13 +839,8 @@
         <w:footnoteReference w:id="8"/>
       </w:r>
       <w:r>
-        <w:t xml:space="preserve"> wykazują </w:t>
-      </w:r>
-      <w:proofErr w:type="spellStart"/>
-      <w:r>
-        <w:t>dwojlomnosc</w:t>
-      </w:r>
-      <w:proofErr w:type="spellEnd"/>
+        <w:t xml:space="preserve"> wykazują dwojlomnosc</w:t>
+      </w:r>
       <w:r>
         <w:rPr>
           <w:rStyle w:val="FootnoteReference"/>
@@ -1360,32 +848,7 @@
         <w:footnoteReference w:id="9"/>
       </w:r>
       <w:r>
-        <w:t xml:space="preserve"> (klasycznie opisywane jako blaszki o okrężnym przebiegu </w:t>
-      </w:r>
-      <w:proofErr w:type="spellStart"/>
-      <w:r>
-        <w:t>wlokien</w:t>
-      </w:r>
-      <w:proofErr w:type="spellEnd"/>
-      <w:r>
-        <w:t xml:space="preserve">). </w:t>
-      </w:r>
-      <w:proofErr w:type="spellStart"/>
-      <w:r>
-        <w:lastRenderedPageBreak/>
-        <w:t>Zroznicowanie</w:t>
-      </w:r>
-      <w:proofErr w:type="spellEnd"/>
-      <w:r>
-        <w:t xml:space="preserve"> blaszek wynika z fazowego tworzenia istoty </w:t>
-      </w:r>
-      <w:proofErr w:type="spellStart"/>
-      <w:r>
-        <w:t>miedzykomorkowej</w:t>
-      </w:r>
-      <w:proofErr w:type="spellEnd"/>
-      <w:r>
-        <w:t xml:space="preserve"> przez komórki krwiotwórcze. </w:t>
+        <w:t xml:space="preserve"> (klasycznie opisywane jako blaszki o okrężnym przebiegu wlokien). Zroznicowanie blaszek wynika z fazowego tworzenia istoty miedzykomorkowej przez komórki krwiotwórcze. </w:t>
       </w:r>
     </w:p>
     <w:p>
@@ -1402,354 +865,149 @@
         </w:numPr>
         <w:jc w:val="both"/>
       </w:pPr>
-      <w:proofErr w:type="spellStart"/>
-      <w:r>
-        <w:t>Komorki</w:t>
-      </w:r>
-      <w:proofErr w:type="spellEnd"/>
-      <w:r>
-        <w:t xml:space="preserve"> tkanki kostnej</w:t>
-      </w:r>
-    </w:p>
-    <w:p>
-      <w:pPr>
-        <w:jc w:val="both"/>
-      </w:pPr>
-    </w:p>
-    <w:p>
-      <w:pPr>
-        <w:jc w:val="both"/>
-      </w:pPr>
-      <w:proofErr w:type="spellStart"/>
+      <w:r>
+        <w:t>Komorki tkanki kostnej</w:t>
+      </w:r>
+    </w:p>
+    <w:p>
+      <w:pPr>
+        <w:jc w:val="both"/>
+      </w:pPr>
+    </w:p>
+    <w:p>
+      <w:pPr>
+        <w:jc w:val="both"/>
+      </w:pPr>
       <w:r>
         <w:rPr>
           <w:b/>
           <w:i/>
         </w:rPr>
-        <w:t>Komorki</w:t>
-      </w:r>
-      <w:proofErr w:type="spellEnd"/>
+        <w:t xml:space="preserve">Komorki prekursorowe (osteogenne) – </w:t>
+      </w:r>
+      <w:r>
+        <w:t>w okresie rozwoju szkieletu przypominają wyglądem komórki mezenchymalne, w dojrzalej kosci wystepuja w okostnej, srodkostnej, wyscielaja kanaly Haversa</w:t>
+      </w:r>
+      <w:r>
+        <w:rPr>
+          <w:rStyle w:val="FootnoteReference"/>
+        </w:rPr>
+        <w:footnoteReference w:id="10"/>
+      </w:r>
+      <w:r>
+        <w:t xml:space="preserve"> i pokry</w:t>
+      </w:r>
+      <w:r>
+        <w:t>w</w:t>
+      </w:r>
+      <w:r>
+        <w:t>aja beleczki kostne w postaci jednej warstwy spłaszczonych komorek (komórki wyscielajace); dodatkowym zrodlem komorek osteogennych jest szpik kostny. Pod wpływem bodzcow indukujących tworzenie tkanki kostnej dziela ie i roznicuja w osteoblasty (w przypadku niskiego ciśnienia parcjalnego tlenu mogą roznicowac się w chondroblasty).</w:t>
+      </w:r>
+    </w:p>
+    <w:p>
+      <w:pPr>
+        <w:jc w:val="both"/>
+      </w:pPr>
+    </w:p>
+    <w:p>
+      <w:pPr>
+        <w:jc w:val="both"/>
+      </w:pPr>
       <w:r>
         <w:rPr>
           <w:b/>
           <w:i/>
         </w:rPr>
-        <w:t xml:space="preserve"> </w:t>
-      </w:r>
-      <w:proofErr w:type="spellStart"/>
+        <w:t xml:space="preserve">Osteoblasty </w:t>
+      </w:r>
+      <w:r>
+        <w:t xml:space="preserve">– sa komorkami produkującymi składniki organiczne blaszek kostnych i uczestniczą w procesie ich mineralizacji. Jadro osteoblastów zawiera wyraźne jąderko, a w zasadochlonnej cytoplazmie wystepuje silnie rozwinieta siateczka szorstka i aparat Golgiego. Osteoblasty leza na powierzchni zewnętrznej </w:t>
+      </w:r>
+      <w:r>
+        <w:t>tworzacych</w:t>
+      </w:r>
+      <w:r>
+        <w:t xml:space="preserve"> się blaszek kostnych i kontaktują się z wypustkami osteocytów obecnych w najbliżej polozonych jamkach. Po wytworzeniu wlokien i macierzy, którymi się obmurowuja, przechodzą w osteocyty, których organelle ulegaja stopniowej redukcji.  </w:t>
+      </w:r>
+    </w:p>
+    <w:p>
+      <w:pPr>
+        <w:jc w:val="both"/>
+      </w:pPr>
+      <w:r>
+        <w:tab/>
+        <w:t>Czynność osteoblastów (ich rekrutacje i aktywność wydzielnicza) stymulują hormony: parathormon</w:t>
+      </w:r>
+      <w:r>
+        <w:rPr>
+          <w:rStyle w:val="FootnoteReference"/>
+        </w:rPr>
+        <w:footnoteReference w:id="11"/>
+      </w:r>
+      <w:r>
+        <w:t>, hormon wzrostowy, hormon tarczycy, a także metabolity witaminy D, liczne cytokiny, w tym czynniki wzrostu i różnicowania produkwane przez komórki tkanki szpikowej oraz niektóre prostaglandyny, natomiast hamuja kortykosterydy</w:t>
+      </w:r>
+      <w:r>
+        <w:rPr>
+          <w:rStyle w:val="FootnoteReference"/>
+        </w:rPr>
+        <w:footnoteReference w:id="12"/>
+      </w:r>
+      <w:r>
+        <w:t>. Osteoblasty wspomagają również resorpcje kosci poprzez wydzielanie kolagenazy i stymulacje tworzenia osteoklastów.</w:t>
+      </w:r>
+    </w:p>
+    <w:p>
+      <w:pPr>
+        <w:jc w:val="both"/>
+      </w:pPr>
+    </w:p>
+    <w:p>
+      <w:pPr>
+        <w:jc w:val="both"/>
+      </w:pPr>
       <w:r>
         <w:rPr>
           <w:b/>
           <w:i/>
         </w:rPr>
-        <w:t>prekursorowe</w:t>
-      </w:r>
-      <w:proofErr w:type="spellEnd"/>
-      <w:r>
-        <w:rPr>
-          <w:b/>
-          <w:i/>
-        </w:rPr>
-        <w:t xml:space="preserve"> (</w:t>
-      </w:r>
-      <w:proofErr w:type="spellStart"/>
-      <w:r>
-        <w:rPr>
-          <w:b/>
-          <w:i/>
-        </w:rPr>
-        <w:t>osteogenne</w:t>
-      </w:r>
-      <w:proofErr w:type="spellEnd"/>
-      <w:r>
-        <w:rPr>
-          <w:b/>
-          <w:i/>
-        </w:rPr>
-        <w:t xml:space="preserve">) – </w:t>
-      </w:r>
-      <w:r>
-        <w:t xml:space="preserve">w okresie rozwoju szkieletu przypominają wyglądem komórki </w:t>
-      </w:r>
-      <w:proofErr w:type="spellStart"/>
-      <w:r>
-        <w:t>mezenchymalne</w:t>
-      </w:r>
-      <w:proofErr w:type="spellEnd"/>
-      <w:r>
-        <w:t xml:space="preserve">, w dojrzalej </w:t>
-      </w:r>
-      <w:proofErr w:type="spellStart"/>
-      <w:r>
-        <w:t>kosci</w:t>
-      </w:r>
-      <w:proofErr w:type="spellEnd"/>
-      <w:r>
-        <w:t xml:space="preserve"> </w:t>
-      </w:r>
-      <w:proofErr w:type="spellStart"/>
-      <w:r>
-        <w:t>wystepuja</w:t>
-      </w:r>
-      <w:proofErr w:type="spellEnd"/>
-      <w:r>
-        <w:t xml:space="preserve"> w </w:t>
-      </w:r>
-      <w:proofErr w:type="spellStart"/>
-      <w:r>
-        <w:t>okostnej</w:t>
-      </w:r>
-      <w:proofErr w:type="spellEnd"/>
-      <w:r>
-        <w:t xml:space="preserve">, </w:t>
-      </w:r>
-      <w:proofErr w:type="spellStart"/>
-      <w:r>
-        <w:t>srodkostnej</w:t>
-      </w:r>
-      <w:proofErr w:type="spellEnd"/>
-      <w:r>
-        <w:t xml:space="preserve">, </w:t>
-      </w:r>
-      <w:proofErr w:type="spellStart"/>
-      <w:r>
-        <w:t>wyscielaja</w:t>
-      </w:r>
-      <w:proofErr w:type="spellEnd"/>
-      <w:r>
-        <w:t xml:space="preserve"> </w:t>
-      </w:r>
-      <w:proofErr w:type="spellStart"/>
-      <w:r>
-        <w:t>kanaly</w:t>
-      </w:r>
-      <w:proofErr w:type="spellEnd"/>
-      <w:r>
-        <w:t xml:space="preserve"> </w:t>
-      </w:r>
-      <w:proofErr w:type="spellStart"/>
-      <w:r>
-        <w:t>Haversa</w:t>
-      </w:r>
-      <w:proofErr w:type="spellEnd"/>
+        <w:t xml:space="preserve">Osteocyty </w:t>
+      </w:r>
+      <w:r>
+        <w:t xml:space="preserve">– stanowią podstawowy typ komorek występujących w dojrzalej tkance kostnej </w:t>
+      </w:r>
+      <w:r>
+        <w:t>(ok. 2-3 x 10</w:t>
+      </w:r>
+      <w:r>
+        <w:rPr>
+          <w:vertAlign w:val="superscript"/>
+        </w:rPr>
+        <w:t>4</w:t>
+      </w:r>
+      <w:r>
+        <w:t>/mm</w:t>
+      </w:r>
+      <w:r>
+        <w:rPr>
+          <w:vertAlign w:val="superscript"/>
+        </w:rPr>
+        <w:t>3</w:t>
+      </w:r>
+      <w:r>
+        <w:t xml:space="preserve"> tkanki). Zlokalizowane sa w jamkach lezacych w obrebie blaszek o luźnym utkaniu wlokien, sa spłaszczone i kształtem przypominają pestke sliwki. Posiadaja liczne wypustki, którymi kontaktują się z wypustkami komorek sąsiednich za pośrednictwem polaczen typu neksus</w:t>
+      </w:r>
       <w:r>
         <w:rPr>
           <w:rStyle w:val="FootnoteReference"/>
         </w:rPr>
-        <w:footnoteReference w:id="10"/>
-      </w:r>
-      <w:r>
-        <w:t xml:space="preserve"> i </w:t>
-      </w:r>
-      <w:proofErr w:type="spellStart"/>
-      <w:r>
-        <w:t>pokry</w:t>
-      </w:r>
-      <w:r>
-        <w:t>w</w:t>
-      </w:r>
-      <w:r>
-        <w:t>aja</w:t>
-      </w:r>
-      <w:proofErr w:type="spellEnd"/>
-      <w:r>
-        <w:t xml:space="preserve"> beleczki kostne w postaci jednej warstwy spłaszczonych </w:t>
-      </w:r>
-      <w:proofErr w:type="spellStart"/>
-      <w:r>
-        <w:t>komorek</w:t>
-      </w:r>
-      <w:proofErr w:type="spellEnd"/>
-      <w:r>
-        <w:t xml:space="preserve"> (komórki </w:t>
-      </w:r>
-      <w:proofErr w:type="spellStart"/>
-      <w:r>
-        <w:t>wyscielajace</w:t>
-      </w:r>
-      <w:proofErr w:type="spellEnd"/>
-      <w:r>
-        <w:t xml:space="preserve">); dodatkowym </w:t>
-      </w:r>
-      <w:proofErr w:type="spellStart"/>
-      <w:r>
-        <w:t>zrodlem</w:t>
-      </w:r>
-      <w:proofErr w:type="spellEnd"/>
-      <w:r>
-        <w:t xml:space="preserve"> </w:t>
-      </w:r>
-      <w:proofErr w:type="spellStart"/>
-      <w:r>
-        <w:t>komorek</w:t>
-      </w:r>
-      <w:proofErr w:type="spellEnd"/>
-      <w:r>
-        <w:t xml:space="preserve"> </w:t>
-      </w:r>
-      <w:proofErr w:type="spellStart"/>
-      <w:r>
-        <w:t>osteogennych</w:t>
-      </w:r>
-      <w:proofErr w:type="spellEnd"/>
-      <w:r>
-        <w:t xml:space="preserve"> jest szpik kostny. Pod wpływem </w:t>
-      </w:r>
-      <w:proofErr w:type="spellStart"/>
-      <w:r>
-        <w:t>bodzcow</w:t>
-      </w:r>
-      <w:proofErr w:type="spellEnd"/>
-      <w:r>
-        <w:t xml:space="preserve"> indukujących tworzenie tkanki kostnej </w:t>
-      </w:r>
-      <w:proofErr w:type="spellStart"/>
-      <w:r>
-        <w:t>dziela</w:t>
-      </w:r>
-      <w:proofErr w:type="spellEnd"/>
-      <w:r>
-        <w:t xml:space="preserve"> </w:t>
-      </w:r>
-      <w:proofErr w:type="spellStart"/>
-      <w:r>
-        <w:t>ie</w:t>
-      </w:r>
-      <w:proofErr w:type="spellEnd"/>
-      <w:r>
-        <w:t xml:space="preserve"> i </w:t>
-      </w:r>
-      <w:proofErr w:type="spellStart"/>
-      <w:r>
-        <w:t>roznicuja</w:t>
-      </w:r>
-      <w:proofErr w:type="spellEnd"/>
-      <w:r>
-        <w:t xml:space="preserve"> w osteoblasty (w przypadku niskiego ciśnienia parcjalnego tlenu mogą </w:t>
-      </w:r>
-      <w:proofErr w:type="spellStart"/>
-      <w:r>
-        <w:t>roznicowac</w:t>
-      </w:r>
-      <w:proofErr w:type="spellEnd"/>
-      <w:r>
-        <w:t xml:space="preserve"> się w chondroblasty).</w:t>
-      </w:r>
-    </w:p>
-    <w:p>
-      <w:pPr>
-        <w:jc w:val="both"/>
-      </w:pPr>
-    </w:p>
-    <w:p>
-      <w:pPr>
-        <w:jc w:val="both"/>
-      </w:pPr>
-      <w:r>
-        <w:rPr>
-          <w:b/>
-          <w:i/>
-        </w:rPr>
-        <w:t xml:space="preserve">Osteoblasty </w:t>
-      </w:r>
-      <w:r>
-        <w:t xml:space="preserve">– </w:t>
-      </w:r>
-      <w:proofErr w:type="spellStart"/>
-      <w:r>
-        <w:t>sa</w:t>
-      </w:r>
-      <w:proofErr w:type="spellEnd"/>
-      <w:r>
-        <w:t xml:space="preserve"> </w:t>
-      </w:r>
-      <w:proofErr w:type="spellStart"/>
-      <w:r>
-        <w:t>komorkami</w:t>
-      </w:r>
-      <w:proofErr w:type="spellEnd"/>
-      <w:r>
-        <w:t xml:space="preserve"> produkującymi składniki organiczne blaszek kostnych i uczestniczą w procesie ich mineralizacji. Jadro osteoblastów zawiera wyraźne jąderko, a w </w:t>
-      </w:r>
-      <w:proofErr w:type="spellStart"/>
-      <w:r>
-        <w:t>zasadochlonnej</w:t>
-      </w:r>
-      <w:proofErr w:type="spellEnd"/>
-      <w:r>
-        <w:t xml:space="preserve"> cytoplazmie </w:t>
-      </w:r>
-      <w:proofErr w:type="spellStart"/>
-      <w:r>
-        <w:t>wystepuje</w:t>
-      </w:r>
-      <w:proofErr w:type="spellEnd"/>
-      <w:r>
-        <w:t xml:space="preserve"> silnie </w:t>
-      </w:r>
-      <w:proofErr w:type="spellStart"/>
-      <w:r>
-        <w:t>rozwinieta</w:t>
-      </w:r>
-      <w:proofErr w:type="spellEnd"/>
-      <w:r>
-        <w:t xml:space="preserve"> siateczka szorstka i aparat </w:t>
-      </w:r>
-      <w:proofErr w:type="spellStart"/>
-      <w:r>
-        <w:t>Golgiego</w:t>
-      </w:r>
-      <w:proofErr w:type="spellEnd"/>
-      <w:r>
-        <w:t xml:space="preserve">. Osteoblasty </w:t>
-      </w:r>
-      <w:proofErr w:type="spellStart"/>
-      <w:r>
-        <w:t>leza</w:t>
-      </w:r>
-      <w:proofErr w:type="spellEnd"/>
-      <w:r>
-        <w:t xml:space="preserve"> na powierzchni zewnętrznej </w:t>
-      </w:r>
-      <w:proofErr w:type="spellStart"/>
-      <w:r>
-        <w:t>tworzacych</w:t>
-      </w:r>
-      <w:proofErr w:type="spellEnd"/>
-      <w:r>
-        <w:t xml:space="preserve"> się blaszek kostnych i kontaktują się z wypustkami osteocytów obecnych w najbliżej </w:t>
-      </w:r>
-      <w:proofErr w:type="spellStart"/>
-      <w:r>
-        <w:t>polozonych</w:t>
-      </w:r>
-      <w:proofErr w:type="spellEnd"/>
-      <w:r>
-        <w:t xml:space="preserve"> jamkach. Po wytworzeniu </w:t>
-      </w:r>
-      <w:proofErr w:type="spellStart"/>
-      <w:r>
-        <w:t>wlokien</w:t>
-      </w:r>
-      <w:proofErr w:type="spellEnd"/>
-      <w:r>
-        <w:t xml:space="preserve"> i macierzy, którymi się </w:t>
-      </w:r>
-      <w:proofErr w:type="spellStart"/>
-      <w:r>
-        <w:t>obmurowuja</w:t>
-      </w:r>
-      <w:proofErr w:type="spellEnd"/>
-      <w:r>
-        <w:t xml:space="preserve">, przechodzą w osteocyty, których organelle </w:t>
-      </w:r>
-      <w:proofErr w:type="spellStart"/>
-      <w:r>
-        <w:t>ulegaja</w:t>
-      </w:r>
-      <w:proofErr w:type="spellEnd"/>
-      <w:r>
-        <w:t xml:space="preserve"> stopniowej redukcji.  </w:t>
+        <w:footnoteReference w:id="13"/>
+      </w:r>
+      <w:r>
+        <w:t xml:space="preserve">. </w:t>
+      </w:r>
+      <w:r>
+        <w:t xml:space="preserve">Wypustki osteocytów leza w kanalikach kostnych przebijających blaszki i sa otoczone cienkim mankietem niezmineralizowanej istoty miedzykomorkowej. </w:t>
       </w:r>
     </w:p>
     <w:p>
@@ -1758,408 +1016,28 @@
       </w:pPr>
       <w:r>
         <w:tab/>
-        <w:t>Czynność osteoblastów (ich rekrutacje i aktywność wydzielnicza) stymulują hormony: parathormon</w:t>
-      </w:r>
-      <w:r>
-        <w:rPr>
-          <w:rStyle w:val="FootnoteReference"/>
-        </w:rPr>
-        <w:footnoteReference w:id="11"/>
-      </w:r>
-      <w:r>
-        <w:t xml:space="preserve">, hormon wzrostowy, hormon tarczycy, a także metabolity witaminy D, liczne cytokiny, w tym czynniki wzrostu i różnicowania </w:t>
-      </w:r>
-      <w:proofErr w:type="spellStart"/>
-      <w:r>
-        <w:t>produkwane</w:t>
-      </w:r>
-      <w:proofErr w:type="spellEnd"/>
-      <w:r>
-        <w:t xml:space="preserve"> przez komórki tkanki szpikowej oraz niektóre prostaglandyny, natomiast </w:t>
-      </w:r>
-      <w:proofErr w:type="spellStart"/>
-      <w:r>
-        <w:t>hamuja</w:t>
-      </w:r>
-      <w:proofErr w:type="spellEnd"/>
-      <w:r>
-        <w:t xml:space="preserve"> kortykosterydy</w:t>
-      </w:r>
-      <w:r>
-        <w:rPr>
-          <w:rStyle w:val="FootnoteReference"/>
-        </w:rPr>
-        <w:footnoteReference w:id="12"/>
-      </w:r>
-      <w:r>
-        <w:t xml:space="preserve">. Osteoblasty wspomagają również resorpcje </w:t>
-      </w:r>
-      <w:proofErr w:type="spellStart"/>
-      <w:r>
-        <w:t>kosci</w:t>
-      </w:r>
-      <w:proofErr w:type="spellEnd"/>
-      <w:r>
-        <w:t xml:space="preserve"> poprzez wydzielanie </w:t>
-      </w:r>
-      <w:proofErr w:type="spellStart"/>
-      <w:r>
-        <w:t>kolagenazy</w:t>
-      </w:r>
-      <w:proofErr w:type="spellEnd"/>
-      <w:r>
-        <w:t xml:space="preserve"> i stymulacje tworzenia osteoklastów.</w:t>
-      </w:r>
-    </w:p>
-    <w:p>
-      <w:pPr>
-        <w:jc w:val="both"/>
-      </w:pPr>
-    </w:p>
-    <w:p>
-      <w:pPr>
-        <w:jc w:val="both"/>
-      </w:pPr>
-      <w:r>
-        <w:rPr>
-          <w:b/>
-          <w:i/>
-        </w:rPr>
-        <w:t xml:space="preserve">Osteocyty </w:t>
-      </w:r>
-      <w:r>
-        <w:t xml:space="preserve">– stanowią podstawowy typ </w:t>
-      </w:r>
-      <w:proofErr w:type="spellStart"/>
-      <w:r>
-        <w:t>komorek</w:t>
-      </w:r>
-      <w:proofErr w:type="spellEnd"/>
-      <w:r>
-        <w:t xml:space="preserve"> występujących w dojrzalej tkance kostnej </w:t>
-      </w:r>
-      <w:r>
-        <w:t>(ok. 2-3 x 10</w:t>
+        <w:t>Ogolna powierzchnia jamek i kanalikow przekracza 5000m</w:t>
       </w:r>
       <w:r>
         <w:rPr>
           <w:vertAlign w:val="superscript"/>
         </w:rPr>
-        <w:t>4</w:t>
-      </w:r>
-      <w:r>
-        <w:t>/mm</w:t>
+        <w:t>2</w:t>
+      </w:r>
+      <w:r>
+        <w:t xml:space="preserve"> i jest miejscem intensywnej wymiany jonow wapniowych miedz tkanka kostna a warstewka uwodnionej istoty podstawowej, otaczajacej komórki i ich wypustki; pozwala to na efektywne utrzymywanie homeostazy wapniowej. Sily mechaniczne dzialajace na kosc sciskaja krysztaly hudroksyapatytowe, co prowadzi do generowania słabego pradu elektrycznego. Otwiera on zależne od potencjalu kanaly Ca</w:t>
       </w:r>
       <w:r>
         <w:rPr>
           <w:vertAlign w:val="superscript"/>
         </w:rPr>
-        <w:t>3</w:t>
-      </w:r>
-      <w:r>
-        <w:t xml:space="preserve"> tkanki). Zlokalizowane </w:t>
-      </w:r>
-      <w:proofErr w:type="spellStart"/>
-      <w:r>
-        <w:t>sa</w:t>
-      </w:r>
-      <w:proofErr w:type="spellEnd"/>
-      <w:r>
-        <w:t xml:space="preserve"> w jamkach </w:t>
-      </w:r>
-      <w:proofErr w:type="spellStart"/>
-      <w:r>
-        <w:t>lezacych</w:t>
-      </w:r>
-      <w:proofErr w:type="spellEnd"/>
-      <w:r>
-        <w:t xml:space="preserve"> w </w:t>
-      </w:r>
-      <w:proofErr w:type="spellStart"/>
-      <w:r>
-        <w:t>obrebie</w:t>
-      </w:r>
-      <w:proofErr w:type="spellEnd"/>
-      <w:r>
-        <w:t xml:space="preserve"> blaszek o luźnym utkaniu </w:t>
-      </w:r>
-      <w:proofErr w:type="spellStart"/>
-      <w:r>
-        <w:t>wlokien</w:t>
-      </w:r>
-      <w:proofErr w:type="spellEnd"/>
-      <w:r>
-        <w:t xml:space="preserve">, </w:t>
-      </w:r>
-      <w:proofErr w:type="spellStart"/>
-      <w:r>
-        <w:t>sa</w:t>
-      </w:r>
-      <w:proofErr w:type="spellEnd"/>
-      <w:r>
-        <w:t xml:space="preserve"> spłaszczone i kształtem przypominają </w:t>
-      </w:r>
-      <w:proofErr w:type="spellStart"/>
-      <w:r>
-        <w:t>pestke</w:t>
-      </w:r>
-      <w:proofErr w:type="spellEnd"/>
-      <w:r>
-        <w:t xml:space="preserve"> </w:t>
-      </w:r>
-      <w:proofErr w:type="spellStart"/>
-      <w:r>
-        <w:t>sliwki</w:t>
-      </w:r>
-      <w:proofErr w:type="spellEnd"/>
-      <w:r>
-        <w:t xml:space="preserve">. </w:t>
-      </w:r>
-      <w:proofErr w:type="spellStart"/>
-      <w:r>
-        <w:t>Posiadaja</w:t>
-      </w:r>
-      <w:proofErr w:type="spellEnd"/>
-      <w:r>
-        <w:t xml:space="preserve"> liczne wypustki, którymi kontaktują się z wypustkami </w:t>
-      </w:r>
-      <w:proofErr w:type="spellStart"/>
-      <w:r>
-        <w:t>komorek</w:t>
-      </w:r>
-      <w:proofErr w:type="spellEnd"/>
-      <w:r>
-        <w:t xml:space="preserve"> sąsiednich za pośrednictwem </w:t>
-      </w:r>
-      <w:proofErr w:type="spellStart"/>
-      <w:r>
-        <w:t>polaczen</w:t>
-      </w:r>
-      <w:proofErr w:type="spellEnd"/>
-      <w:r>
-        <w:t xml:space="preserve"> typu </w:t>
-      </w:r>
-      <w:proofErr w:type="spellStart"/>
-      <w:r>
-        <w:t>neksus</w:t>
-      </w:r>
-      <w:proofErr w:type="spellEnd"/>
-      <w:r>
-        <w:rPr>
-          <w:rStyle w:val="FootnoteReference"/>
-        </w:rPr>
-        <w:footnoteReference w:id="13"/>
-      </w:r>
-      <w:r>
-        <w:t xml:space="preserve">. </w:t>
-      </w:r>
-      <w:r>
-        <w:t xml:space="preserve">Wypustki osteocytów </w:t>
-      </w:r>
-      <w:proofErr w:type="spellStart"/>
-      <w:r>
-        <w:t>leza</w:t>
-      </w:r>
-      <w:proofErr w:type="spellEnd"/>
-      <w:r>
-        <w:t xml:space="preserve"> w kanalikach kostnych przebijających blaszki i </w:t>
-      </w:r>
-      <w:proofErr w:type="spellStart"/>
-      <w:r>
-        <w:t>sa</w:t>
-      </w:r>
-      <w:proofErr w:type="spellEnd"/>
-      <w:r>
-        <w:t xml:space="preserve"> otoczone cienkim mankietem niezmineralizowanej istoty </w:t>
-      </w:r>
-      <w:proofErr w:type="spellStart"/>
-      <w:r>
-        <w:t>miedzykomorkowej</w:t>
-      </w:r>
-      <w:proofErr w:type="spellEnd"/>
-      <w:r>
-        <w:t xml:space="preserve">. </w:t>
-      </w:r>
-    </w:p>
-    <w:p>
-      <w:pPr>
-        <w:jc w:val="both"/>
-      </w:pPr>
-      <w:r>
-        <w:tab/>
-      </w:r>
-      <w:proofErr w:type="spellStart"/>
-      <w:r>
-        <w:t>Ogolna</w:t>
-      </w:r>
-      <w:proofErr w:type="spellEnd"/>
-      <w:r>
-        <w:t xml:space="preserve"> powierzchnia jamek i </w:t>
-      </w:r>
-      <w:proofErr w:type="spellStart"/>
-      <w:r>
-        <w:t>kanalikow</w:t>
-      </w:r>
-      <w:proofErr w:type="spellEnd"/>
-      <w:r>
-        <w:t xml:space="preserve"> przekracza 5000m</w:t>
-      </w:r>
-      <w:r>
-        <w:rPr>
-          <w:vertAlign w:val="superscript"/>
-        </w:rPr>
-        <w:t>2</w:t>
-      </w:r>
-      <w:r>
-        <w:t xml:space="preserve"> i jest miejscem intensywnej wymiany </w:t>
-      </w:r>
-      <w:proofErr w:type="spellStart"/>
-      <w:r>
-        <w:t>jonow</w:t>
-      </w:r>
-      <w:proofErr w:type="spellEnd"/>
-      <w:r>
-        <w:t xml:space="preserve"> wapniowych miedz tkanka kostna a warstewka uwodnionej istoty podstawowej, </w:t>
-      </w:r>
-      <w:proofErr w:type="spellStart"/>
-      <w:r>
-        <w:t>otaczajacej</w:t>
-      </w:r>
-      <w:proofErr w:type="spellEnd"/>
-      <w:r>
-        <w:t xml:space="preserve"> komórki i ich wypustki; pozwala to na efektywne utrzymywanie homeostazy wapniowej. </w:t>
-      </w:r>
-      <w:proofErr w:type="spellStart"/>
-      <w:r>
-        <w:t>Sily</w:t>
-      </w:r>
-      <w:proofErr w:type="spellEnd"/>
-      <w:r>
-        <w:t xml:space="preserve"> mechaniczne </w:t>
-      </w:r>
-      <w:proofErr w:type="spellStart"/>
-      <w:r>
-        <w:t>dzialajace</w:t>
-      </w:r>
-      <w:proofErr w:type="spellEnd"/>
-      <w:r>
-        <w:t xml:space="preserve"> na </w:t>
-      </w:r>
-      <w:proofErr w:type="spellStart"/>
-      <w:r>
-        <w:t>kosc</w:t>
-      </w:r>
-      <w:proofErr w:type="spellEnd"/>
-      <w:r>
-        <w:t xml:space="preserve"> </w:t>
-      </w:r>
-      <w:proofErr w:type="spellStart"/>
-      <w:r>
-        <w:t>sciskaja</w:t>
-      </w:r>
-      <w:proofErr w:type="spellEnd"/>
-      <w:r>
-        <w:t xml:space="preserve"> </w:t>
-      </w:r>
-      <w:proofErr w:type="spellStart"/>
-      <w:r>
-        <w:t>krysztaly</w:t>
-      </w:r>
-      <w:proofErr w:type="spellEnd"/>
-      <w:r>
-        <w:t xml:space="preserve"> </w:t>
-      </w:r>
-      <w:proofErr w:type="spellStart"/>
-      <w:r>
-        <w:t>hudroksyapatytowe</w:t>
-      </w:r>
-      <w:proofErr w:type="spellEnd"/>
-      <w:r>
-        <w:t xml:space="preserve">, co prowadzi do generowania słabego </w:t>
-      </w:r>
-      <w:proofErr w:type="spellStart"/>
-      <w:r>
-        <w:t>pradu</w:t>
-      </w:r>
-      <w:proofErr w:type="spellEnd"/>
-      <w:r>
-        <w:t xml:space="preserve"> elektrycznego. Otwiera on zależne od </w:t>
-      </w:r>
-      <w:proofErr w:type="spellStart"/>
-      <w:r>
-        <w:t>potencjalu</w:t>
-      </w:r>
-      <w:proofErr w:type="spellEnd"/>
-      <w:r>
-        <w:t xml:space="preserve"> </w:t>
-      </w:r>
-      <w:proofErr w:type="spellStart"/>
-      <w:r>
-        <w:t>kanaly</w:t>
-      </w:r>
-      <w:proofErr w:type="spellEnd"/>
-      <w:r>
-        <w:t xml:space="preserve"> Ca</w:t>
-      </w:r>
-      <w:r>
-        <w:rPr>
-          <w:vertAlign w:val="superscript"/>
-        </w:rPr>
         <w:t>2+</w:t>
       </w:r>
       <w:r>
-        <w:t xml:space="preserve"> w </w:t>
-      </w:r>
-      <w:proofErr w:type="spellStart"/>
-      <w:r>
-        <w:t>blonie</w:t>
-      </w:r>
-      <w:proofErr w:type="spellEnd"/>
-      <w:r>
-        <w:t xml:space="preserve"> osteocytów</w:t>
-      </w:r>
-      <w:r>
-        <w:t xml:space="preserve">, a fala pobudzenia przenosi się na inne </w:t>
-      </w:r>
-      <w:proofErr w:type="spellStart"/>
-      <w:r>
-        <w:t>osetocyty</w:t>
-      </w:r>
-      <w:proofErr w:type="spellEnd"/>
-      <w:r>
-        <w:t xml:space="preserve"> i osteoblasty poprzez liczne polaczenia typu </w:t>
-      </w:r>
-      <w:proofErr w:type="spellStart"/>
-      <w:r>
-        <w:t>neksus</w:t>
-      </w:r>
-      <w:proofErr w:type="spellEnd"/>
-      <w:r>
-        <w:t xml:space="preserve">. Towarzyszy temu wydzielanie przez osteocyty </w:t>
-      </w:r>
-      <w:proofErr w:type="spellStart"/>
-      <w:r>
-        <w:t>czynnikow</w:t>
-      </w:r>
-      <w:proofErr w:type="spellEnd"/>
-      <w:r>
-        <w:t xml:space="preserve"> regulujących czynność osteoklastów. Mechanizm ten indukuje przebudowę </w:t>
-      </w:r>
-      <w:proofErr w:type="spellStart"/>
-      <w:r>
-        <w:t>kosci</w:t>
-      </w:r>
-      <w:proofErr w:type="spellEnd"/>
-      <w:r>
-        <w:t xml:space="preserve"> i sprawia, ze układ jej struktur jest zgodny z kierunkiem działania </w:t>
-      </w:r>
-      <w:proofErr w:type="spellStart"/>
-      <w:r>
-        <w:t>obciazen</w:t>
-      </w:r>
-      <w:proofErr w:type="spellEnd"/>
-      <w:r>
-        <w:t xml:space="preserve"> mechanicznych. </w:t>
+        <w:t xml:space="preserve"> w blonie osteocytów</w:t>
+      </w:r>
+      <w:r>
+        <w:t xml:space="preserve">, a fala pobudzenia przenosi się na inne osetocyty i osteoblasty poprzez liczne polaczenia typu neksus. Towarzyszy temu wydzielanie przez osteocyty czynnikow regulujących czynność osteoklastów. Mechanizm ten indukuje przebudowę kosci i sprawia, ze układ jej struktur jest zgodny z kierunkiem działania obciazen mechanicznych. </w:t>
       </w:r>
     </w:p>
     <w:p>
@@ -2242,104 +1120,11 @@
         </w:r>
       </w:fldSimple>
       <w:r>
-        <w:t xml:space="preserve">.  </w:t>
-      </w:r>
-      <w:proofErr w:type="spellStart"/>
-      <w:r>
-        <w:t>Komorki</w:t>
-      </w:r>
-      <w:proofErr w:type="spellEnd"/>
-      <w:r>
-        <w:t xml:space="preserve"> tkanki kostnej</w:t>
-      </w:r>
-      <w:r>
-        <w:t xml:space="preserve"> . A. Osteocyt w jamce kostnej; s-siateczka szorstka ; g-aparat </w:t>
-      </w:r>
-      <w:proofErr w:type="spellStart"/>
-      <w:r>
-        <w:t>Golgiego</w:t>
-      </w:r>
-      <w:proofErr w:type="spellEnd"/>
-      <w:r>
-        <w:t xml:space="preserve">; </w:t>
-      </w:r>
-      <w:proofErr w:type="spellStart"/>
-      <w:r>
-        <w:t>nz</w:t>
-      </w:r>
-      <w:proofErr w:type="spellEnd"/>
-      <w:r>
-        <w:t xml:space="preserve">-niezmineralizowana macierz; obszar czarny (z)-zmineralizowana substancja </w:t>
-      </w:r>
-      <w:proofErr w:type="spellStart"/>
-      <w:r>
-        <w:t>miedzykomorkowa</w:t>
-      </w:r>
-      <w:proofErr w:type="spellEnd"/>
-      <w:r>
-        <w:t xml:space="preserve">. B. Osteoblast; </w:t>
-      </w:r>
-      <w:proofErr w:type="spellStart"/>
-      <w:r>
-        <w:t>rabek</w:t>
-      </w:r>
-      <w:proofErr w:type="spellEnd"/>
-      <w:r>
-        <w:t xml:space="preserve"> koronkowy; </w:t>
-      </w:r>
-      <w:proofErr w:type="spellStart"/>
-      <w:r>
-        <w:t>sg</w:t>
-      </w:r>
-      <w:proofErr w:type="spellEnd"/>
-      <w:r>
-        <w:t xml:space="preserve">-strefa </w:t>
-      </w:r>
-      <w:proofErr w:type="spellStart"/>
-      <w:r>
-        <w:t>gladka</w:t>
-      </w:r>
-      <w:proofErr w:type="spellEnd"/>
-      <w:r>
-        <w:t xml:space="preserve">; </w:t>
-      </w:r>
-      <w:proofErr w:type="spellStart"/>
-      <w:r>
-        <w:t>sz</w:t>
-      </w:r>
-      <w:proofErr w:type="spellEnd"/>
-      <w:r>
-        <w:t xml:space="preserve">-strefa bogata w ziarnistości i wakuole; j-jadra komórkowe; ms-region bogaty w </w:t>
-      </w:r>
-      <w:proofErr w:type="spellStart"/>
-      <w:r>
-        <w:t>siateczke</w:t>
-      </w:r>
-      <w:proofErr w:type="spellEnd"/>
-      <w:r>
-        <w:t xml:space="preserve"> i mitochondria; </w:t>
-      </w:r>
-      <w:proofErr w:type="spellStart"/>
-      <w:r>
-        <w:t>bk</w:t>
-      </w:r>
-      <w:proofErr w:type="spellEnd"/>
-      <w:r>
-        <w:t>-beleczka kostna; ko-</w:t>
-      </w:r>
-      <w:proofErr w:type="spellStart"/>
-      <w:r>
-        <w:t>czesciowo</w:t>
-      </w:r>
-      <w:proofErr w:type="spellEnd"/>
-      <w:r>
-        <w:t xml:space="preserve"> odwapniona i nadtrawiona </w:t>
-      </w:r>
-      <w:proofErr w:type="spellStart"/>
-      <w:r>
-        <w:t>kosc</w:t>
-      </w:r>
-      <w:proofErr w:type="spellEnd"/>
+        <w:t>.  Komorki tkanki kostnej</w:t>
+      </w:r>
+      <w:r>
+        <w:t xml:space="preserve"> . A. Osteocyt w jamce kostnej; s-siateczka szorstka ; g-aparat Golgiego; nz-niezmineralizowana macierz; obszar czarny (z)-zmineralizowana substancja miedzykomorkowa. B. Osteoblast; rabek koronkowy; sg-strefa gladka; sz-strefa bogata w ziarnistości i wakuole; j-jadra komórkowe; ms-region bogaty w siateczke i mitochondria; bk-beleczka kostna; ko-czesciowo odwapniona i nadtrawiona kosc</w:t>
+      </w:r>
     </w:p>
     <w:p>
       <w:pPr>
@@ -2353,152 +1138,19 @@
         <w:t xml:space="preserve">Osteoklasty </w:t>
       </w:r>
       <w:r>
-        <w:t xml:space="preserve">– </w:t>
-      </w:r>
-      <w:proofErr w:type="spellStart"/>
-      <w:r>
-        <w:t>sa</w:t>
-      </w:r>
-      <w:proofErr w:type="spellEnd"/>
-      <w:r>
-        <w:t xml:space="preserve"> dużymi </w:t>
-      </w:r>
-      <w:proofErr w:type="spellStart"/>
-      <w:r>
-        <w:t>komorkami</w:t>
-      </w:r>
-      <w:proofErr w:type="spellEnd"/>
-      <w:r>
-        <w:t xml:space="preserve">, wielkości do 100um, zawierającymi kilka, a nawet kilkadziesiąt jader. Ich </w:t>
-      </w:r>
-      <w:proofErr w:type="spellStart"/>
-      <w:r>
-        <w:t>wyposazenie</w:t>
-      </w:r>
-      <w:proofErr w:type="spellEnd"/>
-      <w:r>
-        <w:t xml:space="preserve"> cytoplazmatyczne przypomina aktywna </w:t>
-      </w:r>
-      <w:proofErr w:type="spellStart"/>
-      <w:r>
-        <w:t>forme</w:t>
-      </w:r>
-      <w:proofErr w:type="spellEnd"/>
-      <w:r>
-        <w:t xml:space="preserve"> makrofaga, szczególnie liczne </w:t>
-      </w:r>
-      <w:proofErr w:type="spellStart"/>
-      <w:r>
-        <w:t>sa</w:t>
-      </w:r>
-      <w:proofErr w:type="spellEnd"/>
-      <w:r>
-        <w:t xml:space="preserve"> pęcherzyki </w:t>
-      </w:r>
-      <w:proofErr w:type="spellStart"/>
-      <w:r>
-        <w:t>hydrolazowe</w:t>
-      </w:r>
-      <w:proofErr w:type="spellEnd"/>
-      <w:r>
-        <w:t xml:space="preserve"> i lizosomy. Osteoklast jest </w:t>
-      </w:r>
-      <w:proofErr w:type="spellStart"/>
-      <w:r>
-        <w:t>komorka</w:t>
-      </w:r>
-      <w:proofErr w:type="spellEnd"/>
-      <w:r>
-        <w:t xml:space="preserve"> spolaryzowana, w jego części zwróconej do </w:t>
-      </w:r>
-      <w:proofErr w:type="spellStart"/>
-      <w:r>
-        <w:t>kosci</w:t>
-      </w:r>
-      <w:proofErr w:type="spellEnd"/>
-      <w:r>
-        <w:t xml:space="preserve"> można </w:t>
-      </w:r>
-      <w:proofErr w:type="spellStart"/>
-      <w:r>
-        <w:t>wyroznic</w:t>
-      </w:r>
-      <w:proofErr w:type="spellEnd"/>
-      <w:r>
-        <w:t xml:space="preserve"> 3 obszary:</w:t>
-      </w:r>
-    </w:p>
-    <w:p>
-      <w:pPr>
-        <w:jc w:val="both"/>
-      </w:pPr>
-      <w:r>
-        <w:t xml:space="preserve">1) powierzchniowy, wykazujący liczne, </w:t>
-      </w:r>
-      <w:proofErr w:type="spellStart"/>
-      <w:r>
-        <w:t>gesto</w:t>
-      </w:r>
-      <w:proofErr w:type="spellEnd"/>
-      <w:r>
-        <w:t xml:space="preserve"> </w:t>
-      </w:r>
-      <w:proofErr w:type="spellStart"/>
-      <w:r>
-        <w:t>ulozone</w:t>
-      </w:r>
-      <w:proofErr w:type="spellEnd"/>
-      <w:r>
-        <w:t xml:space="preserve"> pofałdowania </w:t>
-      </w:r>
-      <w:proofErr w:type="spellStart"/>
-      <w:r>
-        <w:t>blony</w:t>
-      </w:r>
-      <w:proofErr w:type="spellEnd"/>
-      <w:r>
-        <w:t xml:space="preserve"> komórkowej, tworzące tzw. </w:t>
-      </w:r>
-      <w:proofErr w:type="spellStart"/>
-      <w:r>
-        <w:t>Brzezek</w:t>
-      </w:r>
-      <w:proofErr w:type="spellEnd"/>
-      <w:r>
-        <w:t xml:space="preserve"> koronkowy, który wybitnie </w:t>
-      </w:r>
-      <w:proofErr w:type="spellStart"/>
-      <w:r>
-        <w:t>zwieksza</w:t>
-      </w:r>
-      <w:proofErr w:type="spellEnd"/>
-      <w:r>
-        <w:t xml:space="preserve"> powierzchnie aktywnego </w:t>
-      </w:r>
-      <w:proofErr w:type="spellStart"/>
-      <w:r>
-        <w:t>osteolitycznie</w:t>
-      </w:r>
-      <w:proofErr w:type="spellEnd"/>
-      <w:r>
-        <w:t xml:space="preserve"> </w:t>
-      </w:r>
-      <w:r>
-        <w:t xml:space="preserve">obszaru komórki i zawiera </w:t>
-      </w:r>
-      <w:proofErr w:type="spellStart"/>
-      <w:r>
-        <w:t>anhydraze</w:t>
-      </w:r>
-      <w:proofErr w:type="spellEnd"/>
-      <w:r>
-        <w:t xml:space="preserve"> </w:t>
-      </w:r>
-      <w:proofErr w:type="spellStart"/>
-      <w:r>
-        <w:t>weglanowa</w:t>
-      </w:r>
-      <w:proofErr w:type="spellEnd"/>
+        <w:t>– sa dużymi komorkami, wielkości do 100um, zawierającymi kilka, a nawet kilkadziesiąt jader. Ich wyposazenie cytoplazmatyczne przypomina aktywna forme makrofaga, szczególnie liczne sa pęcherzyki hydrolazowe i lizosomy. Osteoklast jest komorka spolaryzowana, w jego części zwróconej do kosci można wyroznic 3 obszary:</w:t>
+      </w:r>
+    </w:p>
+    <w:p>
+      <w:pPr>
+        <w:jc w:val="both"/>
+      </w:pPr>
+      <w:r>
+        <w:t xml:space="preserve">1) powierzchniowy, wykazujący liczne, gesto ulozone pofałdowania blony komórkowej, tworzące tzw. Brzezek koronkowy, który wybitnie zwieksza powierzchnie aktywnego osteolitycznie </w:t>
+      </w:r>
+      <w:r>
+        <w:t>obszaru komórki i zawiera anhydraze weglanowa</w:t>
+      </w:r>
       <w:r>
         <w:rPr>
           <w:rStyle w:val="FootnoteReference"/>
@@ -2514,37 +1166,8 @@
         <w:jc w:val="both"/>
       </w:pPr>
       <w:r>
-        <w:t xml:space="preserve">2) również powierzchniowa </w:t>
-      </w:r>
-      <w:proofErr w:type="spellStart"/>
-      <w:r>
-        <w:t>strefe</w:t>
-      </w:r>
-      <w:proofErr w:type="spellEnd"/>
-      <w:r>
-        <w:t xml:space="preserve"> </w:t>
-      </w:r>
-      <w:proofErr w:type="spellStart"/>
-      <w:r>
-        <w:t>gladka</w:t>
-      </w:r>
-      <w:proofErr w:type="spellEnd"/>
-      <w:r>
-        <w:t xml:space="preserve"> pozbawiona </w:t>
-      </w:r>
-      <w:proofErr w:type="spellStart"/>
-      <w:r>
-        <w:t>pofaldowan</w:t>
-      </w:r>
-      <w:proofErr w:type="spellEnd"/>
-      <w:r>
-        <w:t xml:space="preserve">, która jest bogata w </w:t>
-      </w:r>
-      <w:proofErr w:type="spellStart"/>
-      <w:r>
-        <w:t>integryny</w:t>
-      </w:r>
-      <w:proofErr w:type="spellEnd"/>
+        <w:t>2) również powierzchniowa strefe gladka pozbawiona pofaldowan, która jest bogata w integryny</w:t>
+      </w:r>
       <w:r>
         <w:rPr>
           <w:rStyle w:val="FootnoteReference"/>
@@ -2552,75 +1175,19 @@
         <w:footnoteReference w:id="15"/>
       </w:r>
       <w:r>
-        <w:t xml:space="preserve">, zapewniające </w:t>
-      </w:r>
-      <w:proofErr w:type="spellStart"/>
-      <w:r>
-        <w:t>scisle</w:t>
-      </w:r>
-      <w:proofErr w:type="spellEnd"/>
-      <w:r>
-        <w:t xml:space="preserve"> polaczenie komórki z istota </w:t>
-      </w:r>
-      <w:proofErr w:type="spellStart"/>
-      <w:r>
-        <w:t>miedzykomorkowa</w:t>
-      </w:r>
-      <w:proofErr w:type="spellEnd"/>
-      <w:r>
-        <w:t xml:space="preserve">. Otacza ona i </w:t>
+        <w:t xml:space="preserve">, zapewniające scisle polaczenie komórki z istota miedzykomorkowa. Otacza ona i </w:t>
       </w:r>
       <w:r>
         <w:lastRenderedPageBreak/>
-        <w:t xml:space="preserve">uszczelnia rejon z brzeżkiem koronkowym, zapewniając w ten sposób utrzymanie odpowiedniego </w:t>
-      </w:r>
-      <w:proofErr w:type="spellStart"/>
-      <w:r>
-        <w:t>mikrośrodowiska</w:t>
-      </w:r>
-      <w:proofErr w:type="spellEnd"/>
-      <w:r>
-        <w:t xml:space="preserve"> dla osteolizy; w strefie tej brak jest organelli, natomiast </w:t>
-      </w:r>
-      <w:proofErr w:type="spellStart"/>
-      <w:r>
-        <w:t>wystepuja</w:t>
-      </w:r>
-      <w:proofErr w:type="spellEnd"/>
-      <w:r>
-        <w:t xml:space="preserve"> liczne </w:t>
-      </w:r>
-      <w:proofErr w:type="spellStart"/>
-      <w:r>
-        <w:t>filamenty</w:t>
-      </w:r>
-      <w:proofErr w:type="spellEnd"/>
-      <w:r>
-        <w:t xml:space="preserve"> aktynowe;</w:t>
-      </w:r>
-    </w:p>
-    <w:p>
-      <w:pPr>
-        <w:jc w:val="both"/>
-      </w:pPr>
-      <w:r>
-        <w:t xml:space="preserve">3) </w:t>
-      </w:r>
-      <w:proofErr w:type="spellStart"/>
-      <w:r>
-        <w:t>lezacy</w:t>
-      </w:r>
-      <w:proofErr w:type="spellEnd"/>
-      <w:r>
-        <w:t xml:space="preserve"> pomiędzy brzeżkiem koronkowym a jadrami obszar cytoplazmy bogatej w ziarnistości i wakuole. Cytoplazma po przeciwnej stronie jader zawiera większość siateczki </w:t>
-      </w:r>
-      <w:proofErr w:type="spellStart"/>
-      <w:r>
-        <w:t>srodplazmatycznej</w:t>
-      </w:r>
-      <w:proofErr w:type="spellEnd"/>
-      <w:r>
-        <w:t xml:space="preserve"> oraz mitochondria.</w:t>
+        <w:t>uszczelnia rejon z brzeżkiem koronkowym, zapewniając w ten sposób utrzymanie odpowiedniego mikrośrodowiska dla osteolizy; w strefie tej brak jest organelli, natomiast wystepuja liczne filamenty aktynowe;</w:t>
+      </w:r>
+    </w:p>
+    <w:p>
+      <w:pPr>
+        <w:jc w:val="both"/>
+      </w:pPr>
+      <w:r>
+        <w:t>3) lezacy pomiędzy brzeżkiem koronkowym a jadrami obszar cytoplazmy bogatej w ziarnistości i wakuole. Cytoplazma po przeciwnej stronie jader zawiera większość siateczki srodplazmatycznej oraz mitochondria.</w:t>
       </w:r>
     </w:p>
     <w:p>
@@ -2629,131 +1196,11 @@
       </w:pPr>
       <w:r>
         <w:tab/>
-        <w:t xml:space="preserve">Aktywne osteoklasty </w:t>
-      </w:r>
-      <w:proofErr w:type="spellStart"/>
-      <w:r>
-        <w:t>leza</w:t>
-      </w:r>
-      <w:proofErr w:type="spellEnd"/>
-      <w:r>
-        <w:t xml:space="preserve"> w zagłębieniach </w:t>
-      </w:r>
-      <w:proofErr w:type="spellStart"/>
-      <w:r>
-        <w:t>kosci</w:t>
-      </w:r>
-      <w:proofErr w:type="spellEnd"/>
-      <w:r>
-        <w:t xml:space="preserve"> zwanych zatokami erozyjnymi. Aktywacja komórki przejawia się jej </w:t>
-      </w:r>
-      <w:proofErr w:type="spellStart"/>
-      <w:r>
-        <w:t>przylgnieciem</w:t>
-      </w:r>
-      <w:proofErr w:type="spellEnd"/>
-      <w:r>
-        <w:t xml:space="preserve"> do tkanki kostnej oraz zwiększeniem przemian tlenowych i beztlenowych, które prowadza do powstają pośrednich metabolitów stanowiących </w:t>
-      </w:r>
-      <w:proofErr w:type="spellStart"/>
-      <w:r>
-        <w:t>zrodlo</w:t>
-      </w:r>
-      <w:proofErr w:type="spellEnd"/>
-      <w:r>
-        <w:t xml:space="preserve"> </w:t>
-      </w:r>
-      <w:proofErr w:type="spellStart"/>
-      <w:r>
-        <w:t>protonow</w:t>
-      </w:r>
-      <w:proofErr w:type="spellEnd"/>
+        <w:t>Aktywne osteoklasty leza w zagłębieniach kosci zwanych zatokami erozyjnymi. Aktywacja komórki przejawia się jej przylgnieciem do tkanki kostnej oraz zwiększeniem przemian tlenowych i beztlenowych, które prowadza do powstają pośrednich metabolitów stanowiących zrodlo protonow. Glownym zadaniem osteoklastów jest resorpcja kosci. Proces ten można umownie podzielić na kilka etapow. W pierwszym osteoklast przylega do kosci i poprzez wydzielanie protonow wywoluje lokalne zakwaszenie co prowadzi do rozpuszczenia skladnikow nieorganicznych. Odsloniete w ten sposób składowe organiczne sa w drugim etapie częściowo trawione przez wydzielone na zewnątrz enzymy lizosomowe. W trzecim etapie dochodzi do fagocytozy pofragmentowanych struktur organicznych i ich ostatecznej wewnątrzkomórkowej degradacji</w:t>
+      </w:r>
       <w:r>
         <w:t xml:space="preserve">. </w:t>
       </w:r>
-      <w:proofErr w:type="spellStart"/>
-      <w:r>
-        <w:t>Glownym</w:t>
-      </w:r>
-      <w:proofErr w:type="spellEnd"/>
-      <w:r>
-        <w:t xml:space="preserve"> zadaniem osteoklastów jest resorpcja </w:t>
-      </w:r>
-      <w:proofErr w:type="spellStart"/>
-      <w:r>
-        <w:t>kosci</w:t>
-      </w:r>
-      <w:proofErr w:type="spellEnd"/>
-      <w:r>
-        <w:t xml:space="preserve">. Proces ten można umownie podzielić na kilka </w:t>
-      </w:r>
-      <w:proofErr w:type="spellStart"/>
-      <w:r>
-        <w:t>etapow</w:t>
-      </w:r>
-      <w:proofErr w:type="spellEnd"/>
-      <w:r>
-        <w:t xml:space="preserve">. W pierwszym osteoklast przylega do </w:t>
-      </w:r>
-      <w:proofErr w:type="spellStart"/>
-      <w:r>
-        <w:t>kosci</w:t>
-      </w:r>
-      <w:proofErr w:type="spellEnd"/>
-      <w:r>
-        <w:t xml:space="preserve"> i poprzez wydzielanie </w:t>
-      </w:r>
-      <w:proofErr w:type="spellStart"/>
-      <w:r>
-        <w:t>protonow</w:t>
-      </w:r>
-      <w:proofErr w:type="spellEnd"/>
-      <w:r>
-        <w:t xml:space="preserve"> </w:t>
-      </w:r>
-      <w:proofErr w:type="spellStart"/>
-      <w:r>
-        <w:t>wywoluje</w:t>
-      </w:r>
-      <w:proofErr w:type="spellEnd"/>
-      <w:r>
-        <w:t xml:space="preserve"> lokalne zakwaszenie co prowadzi do rozpuszczenia </w:t>
-      </w:r>
-      <w:proofErr w:type="spellStart"/>
-      <w:r>
-        <w:t>skladnikow</w:t>
-      </w:r>
-      <w:proofErr w:type="spellEnd"/>
-      <w:r>
-        <w:t xml:space="preserve"> nieorganicznych. </w:t>
-      </w:r>
-      <w:proofErr w:type="spellStart"/>
-      <w:r>
-        <w:t>Odsloniete</w:t>
-      </w:r>
-      <w:proofErr w:type="spellEnd"/>
-      <w:r>
-        <w:t xml:space="preserve"> w ten sposób składowe organiczne </w:t>
-      </w:r>
-      <w:proofErr w:type="spellStart"/>
-      <w:r>
-        <w:t>sa</w:t>
-      </w:r>
-      <w:proofErr w:type="spellEnd"/>
-      <w:r>
-        <w:t xml:space="preserve"> w drugim etapie częściowo trawione przez wydzielone na zewnątrz enzymy </w:t>
-      </w:r>
-      <w:proofErr w:type="spellStart"/>
-      <w:r>
-        <w:t>lizosomowe</w:t>
-      </w:r>
-      <w:proofErr w:type="spellEnd"/>
-      <w:r>
-        <w:t>. W trzecim etapie dochodzi do fagocytozy pofragmentowanych struktur organicznych i ich ostatecznej wewnątrzkomórkowej degradacji</w:t>
-      </w:r>
-      <w:r>
-        <w:t xml:space="preserve">. </w:t>
-      </w:r>
     </w:p>
     <w:p>
       <w:pPr>
@@ -2761,61 +1208,8 @@
       </w:pPr>
       <w:r>
         <w:tab/>
-        <w:t xml:space="preserve">Osteoklasty powstają przez fuzje wspólnych z monocytami </w:t>
-      </w:r>
-      <w:proofErr w:type="spellStart"/>
-      <w:r>
-        <w:t>komorek</w:t>
-      </w:r>
-      <w:proofErr w:type="spellEnd"/>
-      <w:r>
-        <w:t xml:space="preserve"> </w:t>
-      </w:r>
-      <w:proofErr w:type="spellStart"/>
-      <w:r>
-        <w:t>prekursorowych</w:t>
-      </w:r>
-      <w:proofErr w:type="spellEnd"/>
-      <w:r>
-        <w:t xml:space="preserve"> szpiku (CFU-GM), nie zawierają jednak typowych dla makrofagów </w:t>
-      </w:r>
-      <w:proofErr w:type="spellStart"/>
-      <w:r>
-        <w:t>receptorow</w:t>
-      </w:r>
-      <w:proofErr w:type="spellEnd"/>
-      <w:r>
-        <w:t xml:space="preserve"> powierzchniowych związanych z funkcjami immunologicznymi. Aktywność osteoklastów jest regulowana działaniem </w:t>
-      </w:r>
-      <w:proofErr w:type="spellStart"/>
-      <w:r>
-        <w:t>hormonow</w:t>
-      </w:r>
-      <w:proofErr w:type="spellEnd"/>
-      <w:r>
-        <w:t xml:space="preserve"> i </w:t>
-      </w:r>
-      <w:proofErr w:type="spellStart"/>
-      <w:r>
-        <w:t>czynnikow</w:t>
-      </w:r>
-      <w:proofErr w:type="spellEnd"/>
-      <w:r>
-        <w:t xml:space="preserve"> produkowanych lokalnie. Bezpośrednie działanie hamujące maja kalcytonina i estrogeny (osteoklasty </w:t>
-      </w:r>
-      <w:proofErr w:type="spellStart"/>
-      <w:r>
-        <w:t>posiadaja</w:t>
-      </w:r>
-      <w:proofErr w:type="spellEnd"/>
-      <w:r>
-        <w:t xml:space="preserve"> dla nich receptory), pośrednie – produkowana przez osteoblasty </w:t>
-      </w:r>
-      <w:proofErr w:type="spellStart"/>
-      <w:r>
-        <w:t>osteoprotegryna</w:t>
-      </w:r>
-      <w:proofErr w:type="spellEnd"/>
+        <w:t>Osteoklasty powstają przez fuzje wspólnych z monocytami komorek prekursorowych szpiku (CFU-GM), nie zawierają jednak typowych dla makrofagów receptorow powierzchniowych związanych z funkcjami immunologicznymi. Aktywność osteoklastów jest regulowana działaniem hormonow i czynnikow produkowanych lokalnie. Bezpośrednie działanie hamujące maja kalcytonina i estrogeny (osteoklasty posiadaja dla nich receptory), pośrednie – produkowana przez osteoblasty osteoprotegryna</w:t>
+      </w:r>
       <w:r>
         <w:rPr>
           <w:rStyle w:val="FootnoteReference"/>
@@ -2832,23 +1226,7 @@
         <w:t>3</w:t>
       </w:r>
       <w:r>
-        <w:t xml:space="preserve"> </w:t>
-      </w:r>
-      <w:proofErr w:type="spellStart"/>
-      <w:r>
-        <w:t>dzialaja</w:t>
-      </w:r>
-      <w:proofErr w:type="spellEnd"/>
-      <w:r>
-        <w:t xml:space="preserve"> stymulująco również za pośrednictwem osteoblastów, syntezujących pod ich wpływem czynniki powodujące powstanie osteoklastów z prekursorów lub pobudzające ich aktywność. Na czynność osteoklastów </w:t>
-      </w:r>
-      <w:proofErr w:type="spellStart"/>
-      <w:r>
-        <w:t>wplywaja</w:t>
-      </w:r>
-      <w:proofErr w:type="spellEnd"/>
-      <w:r>
-        <w:t xml:space="preserve"> także komórki otoczenia (szpiku) produkujące zarówno stymulatory, jak i czynniki hamujące.</w:t>
+        <w:t xml:space="preserve"> dzialaja stymulująco również za pośrednictwem osteoblastów, syntezujących pod ich wpływem czynniki powodujące powstanie osteoklastów z prekursorów lub pobudzające ich aktywność. Na czynność osteoklastów wplywaja także komórki otoczenia (szpiku) produkujące zarówno stymulatory, jak i czynniki hamujące.</w:t>
       </w:r>
     </w:p>
     <w:p>
@@ -2873,18 +1251,69 @@
     <w:p>
       <w:pPr>
         <w:jc w:val="both"/>
-        <w:rPr>
-          <w:rFonts w:cstheme="minorHAnsi"/>
-        </w:rPr>
-      </w:pPr>
-      <w:r>
-        <w:t xml:space="preserve">Opisać budowę kości i jej funkcje </w:t>
-      </w:r>
-    </w:p>
-    <w:p>
-      <w:pPr>
-        <w:jc w:val="both"/>
-      </w:pPr>
+      </w:pPr>
+      <w:r>
+        <w:t xml:space="preserve">Tworzy trzony kosci długich i stanowi zewnetrzna warstwę nasad oraz wszystkich kosci płaskich. Większość blaszek kosci zbitej układa się koncentrycznie wokół kanalow naczyniowych, tworząc osteony (systemy Haversa). Osteony ulozone sa swa osia dluga zgodnie z osia dluga kosci i maja postac walcow o dlugosci od kilku mm </w:t>
+      </w:r>
+      <w:r>
+        <w:t>do 2-3cm (zaleznie od dlugosci naczynia biegnącego w kanale). Srednica osteonu wynosi 100-300um i zależy od średnicy kanalu (20-100um) oraz ilości otaczających go blaszek (zazwyczaj 6-15). Kolejne blaszki sa typu gęstego i luźnego; w tych ostatnich znajduja się jamki, natomiast przez blaszki geste przechodzą laczace je kanaliki</w:t>
+      </w:r>
+      <w:r>
+        <w:t>. Powstaje w ten sposób system komunikacyjny umozliwiajacy przepkyw metabolitów od kanalow Haversa, a scislej od przebiegającego w nim naczynia, od obwodowych części osteonu. W jamkach zlokalizowane sa osteocyty, a w kanalikach laczace je wypustki.</w:t>
+      </w:r>
+    </w:p>
+    <w:p>
+      <w:pPr>
+        <w:jc w:val="both"/>
+      </w:pPr>
+      <w:r>
+        <w:t>Oprocz blaszek systemowych tworzących osteony w kosci zbitej wystepuja:</w:t>
+      </w:r>
+    </w:p>
+    <w:p>
+      <w:pPr>
+        <w:pStyle w:val="ListParagraph"/>
+        <w:numPr>
+          <w:ilvl w:val="0"/>
+          <w:numId w:val="39"/>
+        </w:numPr>
+        <w:jc w:val="both"/>
+      </w:pPr>
+      <w:r>
+        <w:t>blaszki międzysystemowe, które wypelniaja przestrzenie miedzy osteonami i powstają w wyniku stale zachodzącej przebudowy kosci; proces ten polega na niszczeniu jednych struktur (np. Osteonow) i tworzeniu w ich miejsce nowych. Zapewnia to pule latwo dostępnych jonow wapniowych, które sa mobilizowane przez osteocyty, ze slabo zmineralizowanej, nowo utworzonej istoty miedzykomorkowej;</w:t>
+      </w:r>
+    </w:p>
+    <w:p>
+      <w:pPr>
+        <w:pStyle w:val="ListParagraph"/>
+        <w:numPr>
+          <w:ilvl w:val="0"/>
+          <w:numId w:val="39"/>
+        </w:numPr>
+        <w:jc w:val="both"/>
+      </w:pPr>
+      <w:r>
+        <w:t>blaszki podstawowe zewnętrzne, lezace w kilku podkładach pod okostna;</w:t>
+      </w:r>
+    </w:p>
+    <w:p>
+      <w:pPr>
+        <w:pStyle w:val="ListParagraph"/>
+        <w:numPr>
+          <w:ilvl w:val="0"/>
+          <w:numId w:val="39"/>
+        </w:numPr>
+        <w:jc w:val="both"/>
+      </w:pPr>
+      <w:r>
+        <w:lastRenderedPageBreak/>
+        <w:t>blaszki podstawowe wewnętrze, otaczajace kosc od strony jamy szpikowej. Kosc zbita pokryta jest okostna. Stanowi ona ciagla blone, nie wystepuje jedynie w obrebie stawow. Okostna zbudowana jest z dwóch warstw</w:t>
+      </w:r>
+      <w:r>
+        <w:t>: warstwę zewnetrzna tworzy zbita tkanka laczna, od której odchodzą wlokna zakotwiczone okostna do kosci (wlokna Sharpeya), natomiast warstwa wewnetrzna jest luzniejsza, zawiera liczne naczynia i komórki macierzyste (osteogenne), które mogą się roznicowac w osteoblasty.</w:t>
+      </w:r>
+      <w:bookmarkStart w:id="1" w:name="_GoBack"/>
+      <w:bookmarkEnd w:id="1"/>
     </w:p>
     <w:p>
       <w:pPr>
@@ -2968,13 +1397,8 @@
         <w:jc w:val="both"/>
       </w:pPr>
       <w:r>
-        <w:t xml:space="preserve">Uogólnione prawo </w:t>
-      </w:r>
-      <w:proofErr w:type="spellStart"/>
-      <w:r>
-        <w:t>Hooke’a</w:t>
-      </w:r>
-      <w:proofErr w:type="spellEnd"/>
+        <w:t>Uogólnione prawo Hooke’a</w:t>
+      </w:r>
     </w:p>
     <w:p>
       <w:pPr>
@@ -3020,7 +1444,6 @@
         <w:rPr>
           <w:rFonts w:cstheme="minorHAnsi"/>
         </w:rPr>
-        <w:lastRenderedPageBreak/>
         <w:t>w</w:t>
       </w:r>
       <w:r>
@@ -3040,15 +1463,7 @@
         <w:jc w:val="both"/>
       </w:pPr>
       <w:r>
-        <w:t xml:space="preserve">Zależność między modułem </w:t>
-      </w:r>
-      <w:proofErr w:type="spellStart"/>
-      <w:r>
-        <w:t>Young’a</w:t>
-      </w:r>
-      <w:proofErr w:type="spellEnd"/>
-      <w:r>
-        <w:t>, a gęstością kości</w:t>
+        <w:t>Zależność między modułem Young’a, a gęstością kości</w:t>
       </w:r>
     </w:p>
     <w:p>
@@ -3080,41 +1495,17 @@
         <w:jc w:val="both"/>
       </w:pPr>
       <w:r>
-        <w:t xml:space="preserve">Statyczna próba rozciągania obliczanie modułu Younga i innych </w:t>
-      </w:r>
-      <w:proofErr w:type="spellStart"/>
-      <w:r>
-        <w:t>prametrów</w:t>
-      </w:r>
-      <w:proofErr w:type="spellEnd"/>
+        <w:t>Statyczna próba rozciągania obliczanie modułu Younga i innych prametrów np granicy plastyczności.</w:t>
+      </w:r>
       <w:r>
         <w:t xml:space="preserve"> </w:t>
       </w:r>
-      <w:proofErr w:type="spellStart"/>
-      <w:r>
-        <w:t>np</w:t>
-      </w:r>
-      <w:proofErr w:type="spellEnd"/>
-      <w:r>
-        <w:t xml:space="preserve"> granicy plastyczności.</w:t>
-      </w:r>
-      <w:r>
-        <w:t xml:space="preserve"> </w:t>
-      </w:r>
       <w:r>
         <w:rPr>
           <w:rFonts w:asciiTheme="minorHAnsi" w:hAnsiTheme="minorHAnsi"/>
         </w:rPr>
-        <w:t xml:space="preserve">wspomnieć o </w:t>
-      </w:r>
-      <w:proofErr w:type="spellStart"/>
-      <w:r>
-        <w:rPr>
-          <w:rFonts w:asciiTheme="minorHAnsi" w:hAnsiTheme="minorHAnsi"/>
-        </w:rPr>
-        <w:t>viscoplastyczności</w:t>
-      </w:r>
-      <w:proofErr w:type="spellEnd"/>
+        <w:t>wspomnieć o viscoplastyczności</w:t>
+      </w:r>
     </w:p>
     <w:p>
       <w:pPr>
@@ -3240,6 +1631,7 @@
         <w:rPr>
           <w:rFonts w:cstheme="minorHAnsi"/>
         </w:rPr>
+        <w:lastRenderedPageBreak/>
         <w:t xml:space="preserve"> Analiza danych eksperymentalnych </w:t>
       </w:r>
     </w:p>
@@ -3253,13 +1645,8 @@
         <w:jc w:val="both"/>
       </w:pPr>
       <w:r>
-        <w:t xml:space="preserve">Tutaj będzie opis analizy danych a więc wyznaczanie porowatości oraz regresja liniowa można tutaj w jakimś podrozdziale opisać </w:t>
-      </w:r>
-      <w:proofErr w:type="spellStart"/>
-      <w:r>
-        <w:t>imageJ</w:t>
-      </w:r>
-      <w:proofErr w:type="spellEnd"/>
+        <w:t>Tutaj będzie opis analizy danych a więc wyznaczanie porowatości oraz regresja liniowa można tutaj w jakimś podrozdziale opisać imageJ</w:t>
+      </w:r>
     </w:p>
     <w:p>
       <w:pPr>
@@ -3425,7 +1812,7 @@
           <w:rPr>
             <w:noProof/>
           </w:rPr>
-          <w:t>2</w:t>
+          <w:t>10</w:t>
         </w:r>
         <w:r>
           <w:rPr>
@@ -3474,7 +1861,6 @@
       <w:r>
         <w:t xml:space="preserve"> </w:t>
       </w:r>
-      <w:proofErr w:type="spellStart"/>
       <w:r>
         <w:rPr>
           <w:b/>
@@ -3483,93 +1869,12 @@
         </w:rPr>
         <w:t>Proteoglikany</w:t>
       </w:r>
-      <w:proofErr w:type="spellEnd"/>
       <w:r>
         <w:rPr>
           <w:sz w:val="18"/>
           <w:szCs w:val="18"/>
         </w:rPr>
-        <w:t xml:space="preserve"> – wielkocząsteczkowe składniki substancji pozakomórkowej złożone z rdzenia białkowego połączonego kowalencyjnie z łańcuchami </w:t>
-      </w:r>
-      <w:proofErr w:type="spellStart"/>
-      <w:r>
-        <w:rPr>
-          <w:sz w:val="18"/>
-          <w:szCs w:val="18"/>
-        </w:rPr>
-        <w:t>glikozaminoglikanów</w:t>
-      </w:r>
-      <w:proofErr w:type="spellEnd"/>
-      <w:r>
-        <w:rPr>
-          <w:sz w:val="18"/>
-          <w:szCs w:val="18"/>
-        </w:rPr>
-        <w:t xml:space="preserve"> (siarczanu </w:t>
-      </w:r>
-      <w:proofErr w:type="spellStart"/>
-      <w:r>
-        <w:rPr>
-          <w:sz w:val="18"/>
-          <w:szCs w:val="18"/>
-        </w:rPr>
-        <w:t>heparanu</w:t>
-      </w:r>
-      <w:proofErr w:type="spellEnd"/>
-      <w:r>
-        <w:rPr>
-          <w:sz w:val="18"/>
-          <w:szCs w:val="18"/>
-        </w:rPr>
-        <w:t xml:space="preserve">, siarczanu </w:t>
-      </w:r>
-      <w:proofErr w:type="spellStart"/>
-      <w:r>
-        <w:rPr>
-          <w:sz w:val="18"/>
-          <w:szCs w:val="18"/>
-        </w:rPr>
-        <w:t>dermatanu</w:t>
-      </w:r>
-      <w:proofErr w:type="spellEnd"/>
-      <w:r>
-        <w:rPr>
-          <w:sz w:val="18"/>
-          <w:szCs w:val="18"/>
-        </w:rPr>
-        <w:t xml:space="preserve">, siarczanu </w:t>
-      </w:r>
-      <w:proofErr w:type="spellStart"/>
-      <w:r>
-        <w:rPr>
-          <w:sz w:val="18"/>
-          <w:szCs w:val="18"/>
-        </w:rPr>
-        <w:t>keratanu</w:t>
-      </w:r>
-      <w:proofErr w:type="spellEnd"/>
-      <w:r>
-        <w:rPr>
-          <w:sz w:val="18"/>
-          <w:szCs w:val="18"/>
-        </w:rPr>
-        <w:t xml:space="preserve">, siarczanu </w:t>
-      </w:r>
-      <w:proofErr w:type="spellStart"/>
-      <w:r>
-        <w:rPr>
-          <w:sz w:val="18"/>
-          <w:szCs w:val="18"/>
-        </w:rPr>
-        <w:t>chondroityny</w:t>
-      </w:r>
-      <w:proofErr w:type="spellEnd"/>
-      <w:r>
-        <w:rPr>
-          <w:sz w:val="18"/>
-          <w:szCs w:val="18"/>
-        </w:rPr>
-        <w:t>) o wysokim stopniu zróżnicowania.</w:t>
+        <w:t xml:space="preserve"> – wielkocząsteczkowe składniki substancji pozakomórkowej złożone z rdzenia białkowego połączonego kowalencyjnie z łańcuchami glikozaminoglikanów (siarczanu heparanu, siarczanu dermatanu, siarczanu keratanu, siarczanu chondroityny) o wysokim stopniu zróżnicowania.</w:t>
       </w:r>
     </w:p>
   </w:footnote>
@@ -3587,50 +1892,62 @@
       <w:r>
         <w:t xml:space="preserve"> </w:t>
       </w:r>
-      <w:proofErr w:type="spellStart"/>
       <w:r>
         <w:rPr>
           <w:b/>
           <w:sz w:val="18"/>
           <w:szCs w:val="18"/>
         </w:rPr>
-        <w:t>Dekoryna</w:t>
-      </w:r>
-      <w:proofErr w:type="spellEnd"/>
+        <w:t xml:space="preserve">Dekoryna </w:t>
+      </w:r>
+      <w:r>
+        <w:rPr>
+          <w:sz w:val="18"/>
+          <w:szCs w:val="18"/>
+        </w:rPr>
+        <w:t>– proteoglikan, jest białkiem, który jest kodowany przez gen DCN.</w:t>
+      </w:r>
+    </w:p>
+  </w:footnote>
+  <w:footnote w:id="3">
+    <w:p>
+      <w:pPr>
+        <w:pStyle w:val="FootnoteText"/>
+      </w:pPr>
+      <w:r>
+        <w:rPr>
+          <w:rStyle w:val="FootnoteReference"/>
+        </w:rPr>
+        <w:footnoteRef/>
+      </w:r>
+      <w:r>
+        <w:t xml:space="preserve"> </w:t>
+      </w:r>
       <w:r>
         <w:rPr>
           <w:b/>
           <w:sz w:val="18"/>
           <w:szCs w:val="18"/>
         </w:rPr>
-        <w:t xml:space="preserve"> </w:t>
+        <w:t xml:space="preserve">Osteonektyna – </w:t>
       </w:r>
       <w:r>
         <w:rPr>
           <w:sz w:val="18"/>
           <w:szCs w:val="18"/>
         </w:rPr>
-        <w:t xml:space="preserve">– </w:t>
-      </w:r>
-      <w:proofErr w:type="spellStart"/>
+        <w:t>glikoproteina, u ludzi kodowana przez gen SPARC, wystepuje w kościach, gdzie wiaze jony wapnia</w:t>
+      </w:r>
       <w:r>
         <w:rPr>
           <w:sz w:val="18"/>
           <w:szCs w:val="18"/>
         </w:rPr>
-        <w:t>proteoglikan</w:t>
-      </w:r>
-      <w:proofErr w:type="spellEnd"/>
-      <w:r>
-        <w:rPr>
-          <w:sz w:val="18"/>
-          <w:szCs w:val="18"/>
-        </w:rPr>
-        <w:t>, jest białkiem, który jest kodowany przez gen DCN.</w:t>
+        <w:t>, odgrywa wazna role w mineralizacji kosci.</w:t>
       </w:r>
     </w:p>
   </w:footnote>
-  <w:footnote w:id="3">
+  <w:footnote w:id="4">
     <w:p>
       <w:pPr>
         <w:pStyle w:val="FootnoteText"/>
@@ -3644,105 +1961,55 @@
       <w:r>
         <w:t xml:space="preserve"> </w:t>
       </w:r>
-      <w:proofErr w:type="spellStart"/>
       <w:r>
         <w:rPr>
           <w:b/>
           <w:sz w:val="18"/>
           <w:szCs w:val="18"/>
         </w:rPr>
-        <w:t>Osteonektyna</w:t>
-      </w:r>
-      <w:proofErr w:type="spellEnd"/>
+        <w:t xml:space="preserve">Osteokalcyna – </w:t>
+      </w:r>
+      <w:r>
+        <w:rPr>
+          <w:sz w:val="18"/>
+          <w:szCs w:val="18"/>
+        </w:rPr>
+        <w:t>bialko wystepujace w tkance kostnej i zębinie, jej synteza jest Vitamin K zalezna, u ludzi kodowana przez gen BGLAP, wytwarzana jedynie przez osteoblasty.</w:t>
+      </w:r>
+    </w:p>
+  </w:footnote>
+  <w:footnote w:id="5">
+    <w:p>
+      <w:pPr>
+        <w:pStyle w:val="FootnoteText"/>
+      </w:pPr>
+      <w:r>
+        <w:rPr>
+          <w:rStyle w:val="FootnoteReference"/>
+        </w:rPr>
+        <w:footnoteRef/>
+      </w:r>
+      <w:r>
+        <w:t xml:space="preserve"> </w:t>
+      </w:r>
       <w:r>
         <w:rPr>
           <w:b/>
           <w:sz w:val="18"/>
           <w:szCs w:val="18"/>
         </w:rPr>
-        <w:t xml:space="preserve"> – </w:t>
+        <w:t xml:space="preserve">Osteopontyna </w:t>
       </w:r>
       <w:r>
         <w:rPr>
           <w:sz w:val="18"/>
           <w:szCs w:val="18"/>
         </w:rPr>
-        <w:t xml:space="preserve">glikoproteina, u ludzi kodowana przez gen SPARC, </w:t>
-      </w:r>
-      <w:proofErr w:type="spellStart"/>
-      <w:r>
-        <w:rPr>
-          <w:sz w:val="18"/>
-          <w:szCs w:val="18"/>
-        </w:rPr>
-        <w:t>wystepuje</w:t>
-      </w:r>
-      <w:proofErr w:type="spellEnd"/>
-      <w:r>
-        <w:rPr>
-          <w:sz w:val="18"/>
-          <w:szCs w:val="18"/>
-        </w:rPr>
-        <w:t xml:space="preserve"> w kościach, gdzie </w:t>
-      </w:r>
-      <w:proofErr w:type="spellStart"/>
-      <w:r>
-        <w:rPr>
-          <w:sz w:val="18"/>
-          <w:szCs w:val="18"/>
-        </w:rPr>
-        <w:t>wiaze</w:t>
-      </w:r>
-      <w:proofErr w:type="spellEnd"/>
-      <w:r>
-        <w:rPr>
-          <w:sz w:val="18"/>
-          <w:szCs w:val="18"/>
-        </w:rPr>
-        <w:t xml:space="preserve"> jony wapnia</w:t>
-      </w:r>
-      <w:r>
-        <w:rPr>
-          <w:sz w:val="18"/>
-          <w:szCs w:val="18"/>
-        </w:rPr>
-        <w:t xml:space="preserve">, odgrywa </w:t>
-      </w:r>
-      <w:proofErr w:type="spellStart"/>
-      <w:r>
-        <w:rPr>
-          <w:sz w:val="18"/>
-          <w:szCs w:val="18"/>
-        </w:rPr>
-        <w:t>wazna</w:t>
-      </w:r>
-      <w:proofErr w:type="spellEnd"/>
-      <w:r>
-        <w:rPr>
-          <w:sz w:val="18"/>
-          <w:szCs w:val="18"/>
-        </w:rPr>
-        <w:t xml:space="preserve"> role w mineralizacji </w:t>
-      </w:r>
-      <w:proofErr w:type="spellStart"/>
-      <w:r>
-        <w:rPr>
-          <w:sz w:val="18"/>
-          <w:szCs w:val="18"/>
-        </w:rPr>
-        <w:t>kosci</w:t>
-      </w:r>
-      <w:proofErr w:type="spellEnd"/>
-      <w:r>
-        <w:rPr>
-          <w:sz w:val="18"/>
-          <w:szCs w:val="18"/>
-        </w:rPr>
-        <w:t>.</w:t>
+        <w:t>– fosfoproteina, u ludzi kodowana przez gen SPP1, odrywa wazna role w mineralizacji i formowaniu kosci, a także w reakcjach odpornościowych, detoksykacji i przeciwdziała apoptozie.</w:t>
       </w:r>
     </w:p>
   </w:footnote>
-  <w:footnote w:id="4">
+  <w:footnote w:id="6">
     <w:p>
       <w:pPr>
         <w:pStyle w:val="FootnoteText"/>
@@ -3756,196 +2023,127 @@
       <w:r>
         <w:t xml:space="preserve"> </w:t>
       </w:r>
-      <w:proofErr w:type="spellStart"/>
       <w:r>
         <w:rPr>
           <w:b/>
           <w:sz w:val="18"/>
           <w:szCs w:val="18"/>
         </w:rPr>
-        <w:t>Osteokalcyna</w:t>
-      </w:r>
-      <w:proofErr w:type="spellEnd"/>
+        <w:t xml:space="preserve">Bone sialoprotein </w:t>
+      </w:r>
+      <w:r>
+        <w:rPr>
+          <w:sz w:val="18"/>
+          <w:szCs w:val="18"/>
+        </w:rPr>
+        <w:t>– BSP, jest komponentem zmineralizowanych tkanek takich jak: kosci, zebina, a także wpadniona chrzastka</w:t>
+      </w:r>
+      <w:r>
+        <w:rPr>
+          <w:sz w:val="18"/>
+          <w:szCs w:val="18"/>
+        </w:rPr>
+        <w:t>; u ludzi wystepuje BSP 2 kodowana przez gen IBSP.</w:t>
+      </w:r>
+    </w:p>
+  </w:footnote>
+  <w:footnote w:id="7">
+    <w:p>
+      <w:pPr>
+        <w:pStyle w:val="FootnoteText"/>
+        <w:rPr>
+          <w:b/>
+        </w:rPr>
+      </w:pPr>
+      <w:r>
+        <w:rPr>
+          <w:rStyle w:val="FootnoteReference"/>
+        </w:rPr>
+        <w:footnoteRef/>
+      </w:r>
+      <w:r>
+        <w:t xml:space="preserve"> </w:t>
+      </w:r>
       <w:r>
         <w:rPr>
           <w:b/>
           <w:sz w:val="18"/>
           <w:szCs w:val="18"/>
         </w:rPr>
-        <w:t xml:space="preserve"> – </w:t>
-      </w:r>
-      <w:proofErr w:type="spellStart"/>
+        <w:t xml:space="preserve">Hydroksyapatyt </w:t>
+      </w:r>
       <w:r>
         <w:rPr>
           <w:sz w:val="18"/>
           <w:szCs w:val="18"/>
         </w:rPr>
-        <w:t>bialko</w:t>
-      </w:r>
-      <w:proofErr w:type="spellEnd"/>
-      <w:r>
-        <w:rPr>
-          <w:sz w:val="18"/>
-          <w:szCs w:val="18"/>
-        </w:rPr>
+        <w:t>– minerał zbudowany z hydroksyfosforanu wapnia (sześcioortofosforanu(V) dwuwodorotlenku dziesięciowapnia) o wzorze chemicznym Ca10(PO4)6(OH)2 [zapisywanym też jako 3Ca3(PO4)2•Ca(OH)2)]. Stanowi mineralne rusztowanie tkanki łącznej, odpowiedzialnej za mechaniczną wytrzymałość kości.</w:t>
+      </w:r>
+    </w:p>
+  </w:footnote>
+  <w:footnote w:id="8">
+    <w:p>
+      <w:pPr>
+        <w:pStyle w:val="FootnoteText"/>
+      </w:pPr>
+      <w:r>
+        <w:rPr>
+          <w:rStyle w:val="FootnoteReference"/>
+        </w:rPr>
+        <w:footnoteRef/>
+      </w:r>
+      <w:r>
         <w:t xml:space="preserve"> </w:t>
       </w:r>
-      <w:proofErr w:type="spellStart"/>
-      <w:r>
-        <w:rPr>
-          <w:sz w:val="18"/>
-          <w:szCs w:val="18"/>
-        </w:rPr>
-        <w:t>wystepujace</w:t>
-      </w:r>
-      <w:proofErr w:type="spellEnd"/>
-      <w:r>
-        <w:rPr>
-          <w:sz w:val="18"/>
-          <w:szCs w:val="18"/>
-        </w:rPr>
-        <w:t xml:space="preserve"> w tkance kostnej i zębinie, jej synteza jest </w:t>
-      </w:r>
-      <w:proofErr w:type="spellStart"/>
-      <w:r>
-        <w:rPr>
-          <w:sz w:val="18"/>
-          <w:szCs w:val="18"/>
-        </w:rPr>
-        <w:t>Vitamin</w:t>
-      </w:r>
-      <w:proofErr w:type="spellEnd"/>
-      <w:r>
-        <w:rPr>
-          <w:sz w:val="18"/>
-          <w:szCs w:val="18"/>
-        </w:rPr>
-        <w:t xml:space="preserve"> K </w:t>
-      </w:r>
-      <w:proofErr w:type="spellStart"/>
-      <w:r>
-        <w:rPr>
-          <w:sz w:val="18"/>
-          <w:szCs w:val="18"/>
-        </w:rPr>
-        <w:t>zalezna</w:t>
-      </w:r>
-      <w:proofErr w:type="spellEnd"/>
-      <w:r>
-        <w:rPr>
-          <w:sz w:val="18"/>
-          <w:szCs w:val="18"/>
-        </w:rPr>
-        <w:t>, u ludzi kodowana przez gen BGLAP, wytwarzana jedynie przez osteoblasty.</w:t>
-      </w:r>
-    </w:p>
-  </w:footnote>
-  <w:footnote w:id="5">
-    <w:p>
-      <w:pPr>
-        <w:pStyle w:val="FootnoteText"/>
-      </w:pPr>
-      <w:r>
-        <w:rPr>
-          <w:rStyle w:val="FootnoteReference"/>
-        </w:rPr>
-        <w:footnoteRef/>
-      </w:r>
-      <w:r>
-        <w:t xml:space="preserve"> </w:t>
-      </w:r>
-      <w:proofErr w:type="spellStart"/>
       <w:r>
         <w:rPr>
           <w:b/>
           <w:sz w:val="18"/>
           <w:szCs w:val="18"/>
         </w:rPr>
-        <w:t>Osteopontyna</w:t>
-      </w:r>
-      <w:proofErr w:type="spellEnd"/>
+        <w:t>Polaryzacja</w:t>
+      </w:r>
+      <w:r>
+        <w:rPr>
+          <w:sz w:val="18"/>
+          <w:szCs w:val="18"/>
+        </w:rPr>
+        <w:t xml:space="preserve"> – właściwość fali poprzecznej polegająca na zmianach kierunku oscylacji rozchodzącego się zaburzenia w określony sposób.</w:t>
+      </w:r>
+    </w:p>
+  </w:footnote>
+  <w:footnote w:id="9">
+    <w:p>
+      <w:pPr>
+        <w:pStyle w:val="FootnoteText"/>
+      </w:pPr>
+      <w:r>
+        <w:rPr>
+          <w:rStyle w:val="FootnoteReference"/>
+        </w:rPr>
+        <w:footnoteRef/>
+      </w:r>
+      <w:r>
+        <w:t xml:space="preserve"> </w:t>
+      </w:r>
       <w:r>
         <w:rPr>
           <w:b/>
           <w:sz w:val="18"/>
           <w:szCs w:val="18"/>
         </w:rPr>
-        <w:t xml:space="preserve"> </w:t>
+        <w:t>Dwójłomność</w:t>
       </w:r>
       <w:r>
         <w:rPr>
           <w:sz w:val="18"/>
           <w:szCs w:val="18"/>
         </w:rPr>
-        <w:t xml:space="preserve">– </w:t>
-      </w:r>
-      <w:proofErr w:type="spellStart"/>
-      <w:r>
-        <w:rPr>
-          <w:sz w:val="18"/>
-          <w:szCs w:val="18"/>
-        </w:rPr>
-        <w:t>fosfoproteina</w:t>
-      </w:r>
-      <w:proofErr w:type="spellEnd"/>
-      <w:r>
-        <w:rPr>
-          <w:sz w:val="18"/>
-          <w:szCs w:val="18"/>
-        </w:rPr>
-        <w:t xml:space="preserve">, u ludzi kodowana przez gen SPP1, odrywa </w:t>
-      </w:r>
-      <w:proofErr w:type="spellStart"/>
-      <w:r>
-        <w:rPr>
-          <w:sz w:val="18"/>
-          <w:szCs w:val="18"/>
-        </w:rPr>
-        <w:t>wazna</w:t>
-      </w:r>
-      <w:proofErr w:type="spellEnd"/>
-      <w:r>
-        <w:rPr>
-          <w:sz w:val="18"/>
-          <w:szCs w:val="18"/>
-        </w:rPr>
-        <w:t xml:space="preserve"> role w mineralizacji i formowaniu </w:t>
-      </w:r>
-      <w:proofErr w:type="spellStart"/>
-      <w:r>
-        <w:rPr>
-          <w:sz w:val="18"/>
-          <w:szCs w:val="18"/>
-        </w:rPr>
-        <w:t>kosci</w:t>
-      </w:r>
-      <w:proofErr w:type="spellEnd"/>
-      <w:r>
-        <w:rPr>
-          <w:sz w:val="18"/>
-          <w:szCs w:val="18"/>
-        </w:rPr>
-        <w:t xml:space="preserve">, a także w reakcjach odpornościowych, detoksykacji i przeciwdziała </w:t>
-      </w:r>
-      <w:proofErr w:type="spellStart"/>
-      <w:r>
-        <w:rPr>
-          <w:sz w:val="18"/>
-          <w:szCs w:val="18"/>
-        </w:rPr>
-        <w:t>apoptozie</w:t>
-      </w:r>
-      <w:proofErr w:type="spellEnd"/>
-      <w:r>
-        <w:rPr>
-          <w:sz w:val="18"/>
-          <w:szCs w:val="18"/>
-        </w:rPr>
-        <w:t>.</w:t>
+        <w:t xml:space="preserve"> - zjawisko anizotropii optycznej kryształów odkryte w 1669 przez Duńczyka E. Bartholina. W kryształach wykazujących zjawisko dwójłomności (np. szpat islandzki, kwarc, cyrkon, lód, beryl itd.) światło załamując się, rozszczepia się na dwa promienie: zwyczajny i nadzwyczajny.</w:t>
       </w:r>
     </w:p>
   </w:footnote>
-  <w:footnote w:id="6">
+  <w:footnote w:id="10">
     <w:p>
       <w:pPr>
         <w:pStyle w:val="FootnoteText"/>
@@ -3959,405 +2157,69 @@
       <w:r>
         <w:t xml:space="preserve"> </w:t>
       </w:r>
-      <w:proofErr w:type="spellStart"/>
+    </w:p>
+  </w:footnote>
+  <w:footnote w:id="11">
+    <w:p>
+      <w:pPr>
+        <w:pStyle w:val="FootnoteText"/>
+      </w:pPr>
+      <w:r>
+        <w:rPr>
+          <w:rStyle w:val="FootnoteReference"/>
+        </w:rPr>
+        <w:footnoteRef/>
+      </w:r>
+      <w:r>
+        <w:t xml:space="preserve"> </w:t>
+      </w:r>
+    </w:p>
+  </w:footnote>
+  <w:footnote w:id="12">
+    <w:p>
+      <w:pPr>
+        <w:pStyle w:val="FootnoteText"/>
+      </w:pPr>
+      <w:r>
+        <w:rPr>
+          <w:rStyle w:val="FootnoteReference"/>
+        </w:rPr>
+        <w:footnoteRef/>
+      </w:r>
+      <w:r>
+        <w:t xml:space="preserve"> </w:t>
+      </w:r>
+    </w:p>
+  </w:footnote>
+  <w:footnote w:id="13">
+    <w:p>
+      <w:pPr>
+        <w:pStyle w:val="FootnoteText"/>
+      </w:pPr>
+      <w:r>
+        <w:rPr>
+          <w:rStyle w:val="FootnoteReference"/>
+        </w:rPr>
+        <w:footnoteRef/>
+      </w:r>
+      <w:r>
+        <w:t xml:space="preserve"> </w:t>
+      </w:r>
       <w:r>
         <w:rPr>
           <w:b/>
           <w:sz w:val="18"/>
           <w:szCs w:val="18"/>
         </w:rPr>
-        <w:t>Bone</w:t>
-      </w:r>
-      <w:proofErr w:type="spellEnd"/>
-      <w:r>
-        <w:rPr>
-          <w:b/>
+        <w:t>Neksus</w:t>
+      </w:r>
+      <w:r>
+        <w:rPr>
           <w:sz w:val="18"/>
           <w:szCs w:val="18"/>
         </w:rPr>
-        <w:t xml:space="preserve"> </w:t>
-      </w:r>
-      <w:proofErr w:type="spellStart"/>
-      <w:r>
-        <w:rPr>
-          <w:b/>
-          <w:sz w:val="18"/>
-          <w:szCs w:val="18"/>
-        </w:rPr>
-        <w:t>sialoprotein</w:t>
-      </w:r>
-      <w:proofErr w:type="spellEnd"/>
-      <w:r>
-        <w:rPr>
-          <w:b/>
-          <w:sz w:val="18"/>
-          <w:szCs w:val="18"/>
-        </w:rPr>
-        <w:t xml:space="preserve"> </w:t>
-      </w:r>
-      <w:r>
-        <w:rPr>
-          <w:sz w:val="18"/>
-          <w:szCs w:val="18"/>
-        </w:rPr>
-        <w:t xml:space="preserve">– BSP, jest komponentem zmineralizowanych tkanek takich jak: </w:t>
-      </w:r>
-      <w:proofErr w:type="spellStart"/>
-      <w:r>
-        <w:rPr>
-          <w:sz w:val="18"/>
-          <w:szCs w:val="18"/>
-        </w:rPr>
-        <w:t>kosci</w:t>
-      </w:r>
-      <w:proofErr w:type="spellEnd"/>
-      <w:r>
-        <w:rPr>
-          <w:sz w:val="18"/>
-          <w:szCs w:val="18"/>
-        </w:rPr>
-        <w:t xml:space="preserve">, </w:t>
-      </w:r>
-      <w:proofErr w:type="spellStart"/>
-      <w:r>
-        <w:rPr>
-          <w:sz w:val="18"/>
-          <w:szCs w:val="18"/>
-        </w:rPr>
-        <w:t>zebina</w:t>
-      </w:r>
-      <w:proofErr w:type="spellEnd"/>
-      <w:r>
-        <w:rPr>
-          <w:sz w:val="18"/>
-          <w:szCs w:val="18"/>
-        </w:rPr>
-        <w:t xml:space="preserve">, a także </w:t>
-      </w:r>
-      <w:proofErr w:type="spellStart"/>
-      <w:r>
-        <w:rPr>
-          <w:sz w:val="18"/>
-          <w:szCs w:val="18"/>
-        </w:rPr>
-        <w:t>wpadniona</w:t>
-      </w:r>
-      <w:proofErr w:type="spellEnd"/>
-      <w:r>
-        <w:rPr>
-          <w:sz w:val="18"/>
-          <w:szCs w:val="18"/>
-        </w:rPr>
-        <w:t xml:space="preserve"> </w:t>
-      </w:r>
-      <w:proofErr w:type="spellStart"/>
-      <w:r>
-        <w:rPr>
-          <w:sz w:val="18"/>
-          <w:szCs w:val="18"/>
-        </w:rPr>
-        <w:t>chrzastka</w:t>
-      </w:r>
-      <w:proofErr w:type="spellEnd"/>
-      <w:r>
-        <w:rPr>
-          <w:sz w:val="18"/>
-          <w:szCs w:val="18"/>
-        </w:rPr>
-        <w:t xml:space="preserve">; u ludzi </w:t>
-      </w:r>
-      <w:proofErr w:type="spellStart"/>
-      <w:r>
-        <w:rPr>
-          <w:sz w:val="18"/>
-          <w:szCs w:val="18"/>
-        </w:rPr>
-        <w:t>wystepuje</w:t>
-      </w:r>
-      <w:proofErr w:type="spellEnd"/>
-      <w:r>
-        <w:rPr>
-          <w:sz w:val="18"/>
-          <w:szCs w:val="18"/>
-        </w:rPr>
-        <w:t xml:space="preserve"> BSP 2 kodowana przez gen IBSP.</w:t>
-      </w:r>
-    </w:p>
-  </w:footnote>
-  <w:footnote w:id="7">
-    <w:p>
-      <w:pPr>
-        <w:pStyle w:val="FootnoteText"/>
-        <w:rPr>
-          <w:b/>
-        </w:rPr>
-      </w:pPr>
-      <w:r>
-        <w:rPr>
-          <w:rStyle w:val="FootnoteReference"/>
-        </w:rPr>
-        <w:footnoteRef/>
-      </w:r>
-      <w:r>
-        <w:t xml:space="preserve"> </w:t>
-      </w:r>
-      <w:proofErr w:type="spellStart"/>
-      <w:r>
-        <w:rPr>
-          <w:b/>
-          <w:sz w:val="18"/>
-          <w:szCs w:val="18"/>
-        </w:rPr>
-        <w:t>Hydroksyapatyt</w:t>
-      </w:r>
-      <w:proofErr w:type="spellEnd"/>
-      <w:r>
-        <w:rPr>
-          <w:b/>
-          <w:sz w:val="18"/>
-          <w:szCs w:val="18"/>
-        </w:rPr>
-        <w:t xml:space="preserve"> </w:t>
-      </w:r>
-      <w:r>
-        <w:rPr>
-          <w:sz w:val="18"/>
-          <w:szCs w:val="18"/>
-        </w:rPr>
-        <w:t xml:space="preserve">– minerał zbudowany z </w:t>
-      </w:r>
-      <w:proofErr w:type="spellStart"/>
-      <w:r>
-        <w:rPr>
-          <w:sz w:val="18"/>
-          <w:szCs w:val="18"/>
-        </w:rPr>
-        <w:t>hydroksyfosforanu</w:t>
-      </w:r>
-      <w:proofErr w:type="spellEnd"/>
-      <w:r>
-        <w:rPr>
-          <w:sz w:val="18"/>
-          <w:szCs w:val="18"/>
-        </w:rPr>
-        <w:t xml:space="preserve"> wapnia (</w:t>
-      </w:r>
-      <w:proofErr w:type="spellStart"/>
-      <w:r>
-        <w:rPr>
-          <w:sz w:val="18"/>
-          <w:szCs w:val="18"/>
-        </w:rPr>
-        <w:t>sześcioortofosforanu</w:t>
-      </w:r>
-      <w:proofErr w:type="spellEnd"/>
-      <w:r>
-        <w:rPr>
-          <w:sz w:val="18"/>
-          <w:szCs w:val="18"/>
-        </w:rPr>
-        <w:t xml:space="preserve">(V) </w:t>
-      </w:r>
-      <w:proofErr w:type="spellStart"/>
-      <w:r>
-        <w:rPr>
-          <w:sz w:val="18"/>
-          <w:szCs w:val="18"/>
-        </w:rPr>
-        <w:t>dwuwodorotlenku</w:t>
-      </w:r>
-      <w:proofErr w:type="spellEnd"/>
-      <w:r>
-        <w:rPr>
-          <w:sz w:val="18"/>
-          <w:szCs w:val="18"/>
-        </w:rPr>
-        <w:t xml:space="preserve"> </w:t>
-      </w:r>
-      <w:proofErr w:type="spellStart"/>
-      <w:r>
-        <w:rPr>
-          <w:sz w:val="18"/>
-          <w:szCs w:val="18"/>
-        </w:rPr>
-        <w:t>dziesięciowapnia</w:t>
-      </w:r>
-      <w:proofErr w:type="spellEnd"/>
-      <w:r>
-        <w:rPr>
-          <w:sz w:val="18"/>
-          <w:szCs w:val="18"/>
-        </w:rPr>
-        <w:t>) o wzorze chemicznym Ca10(PO4)6(OH)2 [zapisywanym też jako 3Ca3(PO4)2•Ca(OH)2)]. Stanowi mineralne rusztowanie tkanki łącznej, odpowiedzialnej za mechaniczną wytrzymałość kości.</w:t>
-      </w:r>
-    </w:p>
-  </w:footnote>
-  <w:footnote w:id="8">
-    <w:p>
-      <w:pPr>
-        <w:pStyle w:val="FootnoteText"/>
-      </w:pPr>
-      <w:r>
-        <w:rPr>
-          <w:rStyle w:val="FootnoteReference"/>
-        </w:rPr>
-        <w:footnoteRef/>
-      </w:r>
-      <w:r>
-        <w:t xml:space="preserve"> </w:t>
-      </w:r>
-      <w:r>
-        <w:rPr>
-          <w:b/>
-          <w:sz w:val="18"/>
-          <w:szCs w:val="18"/>
-        </w:rPr>
-        <w:t>Polaryzacja</w:t>
-      </w:r>
-      <w:r>
-        <w:rPr>
-          <w:sz w:val="18"/>
-          <w:szCs w:val="18"/>
-        </w:rPr>
-        <w:t xml:space="preserve"> – właściwość fali poprzecznej polegająca na zmianach kierunku oscylacji rozchodzącego się zaburzenia w określony sposób.</w:t>
-      </w:r>
-    </w:p>
-  </w:footnote>
-  <w:footnote w:id="9">
-    <w:p>
-      <w:pPr>
-        <w:pStyle w:val="FootnoteText"/>
-      </w:pPr>
-      <w:r>
-        <w:rPr>
-          <w:rStyle w:val="FootnoteReference"/>
-        </w:rPr>
-        <w:footnoteRef/>
-      </w:r>
-      <w:r>
-        <w:t xml:space="preserve"> </w:t>
-      </w:r>
-      <w:r>
-        <w:rPr>
-          <w:b/>
-          <w:sz w:val="18"/>
-          <w:szCs w:val="18"/>
-        </w:rPr>
-        <w:t>Dwójłomność</w:t>
-      </w:r>
-      <w:r>
-        <w:rPr>
-          <w:sz w:val="18"/>
-          <w:szCs w:val="18"/>
-        </w:rPr>
-        <w:t xml:space="preserve"> - zjawisko anizotropii optycznej kryształów odkryte w 1669 przez Duńczyka E. </w:t>
-      </w:r>
-      <w:proofErr w:type="spellStart"/>
-      <w:r>
-        <w:rPr>
-          <w:sz w:val="18"/>
-          <w:szCs w:val="18"/>
-        </w:rPr>
-        <w:t>Bartholina</w:t>
-      </w:r>
-      <w:proofErr w:type="spellEnd"/>
-      <w:r>
-        <w:rPr>
-          <w:sz w:val="18"/>
-          <w:szCs w:val="18"/>
-        </w:rPr>
-        <w:t>. W kryształach wykazujących zjawisko dwójłomności (np. szpat islandzki, kwarc, cyrkon, lód, beryl itd.) światło załamując się, rozszczepia się na dwa promienie: zwyczajny i nadzwyczajny.</w:t>
-      </w:r>
-    </w:p>
-  </w:footnote>
-  <w:footnote w:id="10">
-    <w:p>
-      <w:pPr>
-        <w:pStyle w:val="FootnoteText"/>
-      </w:pPr>
-      <w:r>
-        <w:rPr>
-          <w:rStyle w:val="FootnoteReference"/>
-        </w:rPr>
-        <w:footnoteRef/>
-      </w:r>
-      <w:r>
-        <w:t xml:space="preserve"> </w:t>
-      </w:r>
-    </w:p>
-  </w:footnote>
-  <w:footnote w:id="11">
-    <w:p>
-      <w:pPr>
-        <w:pStyle w:val="FootnoteText"/>
-      </w:pPr>
-      <w:r>
-        <w:rPr>
-          <w:rStyle w:val="FootnoteReference"/>
-        </w:rPr>
-        <w:footnoteRef/>
-      </w:r>
-      <w:r>
-        <w:t xml:space="preserve"> </w:t>
-      </w:r>
-    </w:p>
-  </w:footnote>
-  <w:footnote w:id="12">
-    <w:p>
-      <w:pPr>
-        <w:pStyle w:val="FootnoteText"/>
-      </w:pPr>
-      <w:r>
-        <w:rPr>
-          <w:rStyle w:val="FootnoteReference"/>
-        </w:rPr>
-        <w:footnoteRef/>
-      </w:r>
-      <w:r>
-        <w:t xml:space="preserve"> </w:t>
-      </w:r>
-    </w:p>
-  </w:footnote>
-  <w:footnote w:id="13">
-    <w:p>
-      <w:pPr>
-        <w:pStyle w:val="FootnoteText"/>
-      </w:pPr>
-      <w:r>
-        <w:rPr>
-          <w:rStyle w:val="FootnoteReference"/>
-        </w:rPr>
-        <w:footnoteRef/>
-      </w:r>
-      <w:r>
-        <w:t xml:space="preserve"> </w:t>
-      </w:r>
-      <w:proofErr w:type="spellStart"/>
-      <w:r>
-        <w:rPr>
-          <w:b/>
-          <w:sz w:val="18"/>
-          <w:szCs w:val="18"/>
-        </w:rPr>
-        <w:t>Neksus</w:t>
-      </w:r>
-      <w:proofErr w:type="spellEnd"/>
-      <w:r>
-        <w:rPr>
-          <w:sz w:val="18"/>
-          <w:szCs w:val="18"/>
-        </w:rPr>
-        <w:t xml:space="preserve"> – polaczenie synaps, typu elektrycznego, gdzie neurony niemal całkowicie się </w:t>
-      </w:r>
-      <w:proofErr w:type="spellStart"/>
-      <w:r>
-        <w:rPr>
-          <w:sz w:val="18"/>
-          <w:szCs w:val="18"/>
-        </w:rPr>
-        <w:t>stykaja</w:t>
-      </w:r>
-      <w:proofErr w:type="spellEnd"/>
+        <w:t xml:space="preserve"> – polaczenie synaps, typu elektrycznego, gdzie neurony niemal całkowicie się stykaja</w:t>
+      </w:r>
     </w:p>
   </w:footnote>
   <w:footnote w:id="14">
@@ -6872,6 +4734,119 @@
     </w:lvl>
   </w:abstractNum>
   <w:abstractNum w:abstractNumId="22">
+    <w:nsid w:val="4E154144"/>
+    <w:multiLevelType w:val="hybridMultilevel"/>
+    <w:tmpl w:val="F9B42CD2"/>
+    <w:lvl w:ilvl="0" w:tplc="4EF68B36">
+      <w:start w:val="6"/>
+      <w:numFmt w:val="bullet"/>
+      <w:lvlText w:val="-"/>
+      <w:lvlJc w:val="left"/>
+      <w:pPr>
+        <w:ind w:left="720" w:hanging="360"/>
+      </w:pPr>
+      <w:rPr>
+        <w:rFonts w:ascii="Times New Roman" w:eastAsia="Times New Roman" w:hAnsi="Times New Roman" w:cs="Times New Roman" w:hint="default"/>
+      </w:rPr>
+    </w:lvl>
+    <w:lvl w:ilvl="1" w:tplc="04090003" w:tentative="1">
+      <w:start w:val="1"/>
+      <w:numFmt w:val="bullet"/>
+      <w:lvlText w:val="o"/>
+      <w:lvlJc w:val="left"/>
+      <w:pPr>
+        <w:ind w:left="1440" w:hanging="360"/>
+      </w:pPr>
+      <w:rPr>
+        <w:rFonts w:ascii="Courier New" w:hAnsi="Courier New" w:hint="default"/>
+      </w:rPr>
+    </w:lvl>
+    <w:lvl w:ilvl="2" w:tplc="04090005" w:tentative="1">
+      <w:start w:val="1"/>
+      <w:numFmt w:val="bullet"/>
+      <w:lvlText w:val=""/>
+      <w:lvlJc w:val="left"/>
+      <w:pPr>
+        <w:ind w:left="2160" w:hanging="360"/>
+      </w:pPr>
+      <w:rPr>
+        <w:rFonts w:ascii="Wingdings" w:hAnsi="Wingdings" w:hint="default"/>
+      </w:rPr>
+    </w:lvl>
+    <w:lvl w:ilvl="3" w:tplc="04090001" w:tentative="1">
+      <w:start w:val="1"/>
+      <w:numFmt w:val="bullet"/>
+      <w:lvlText w:val=""/>
+      <w:lvlJc w:val="left"/>
+      <w:pPr>
+        <w:ind w:left="2880" w:hanging="360"/>
+      </w:pPr>
+      <w:rPr>
+        <w:rFonts w:ascii="Symbol" w:hAnsi="Symbol" w:hint="default"/>
+      </w:rPr>
+    </w:lvl>
+    <w:lvl w:ilvl="4" w:tplc="04090003" w:tentative="1">
+      <w:start w:val="1"/>
+      <w:numFmt w:val="bullet"/>
+      <w:lvlText w:val="o"/>
+      <w:lvlJc w:val="left"/>
+      <w:pPr>
+        <w:ind w:left="3600" w:hanging="360"/>
+      </w:pPr>
+      <w:rPr>
+        <w:rFonts w:ascii="Courier New" w:hAnsi="Courier New" w:hint="default"/>
+      </w:rPr>
+    </w:lvl>
+    <w:lvl w:ilvl="5" w:tplc="04090005" w:tentative="1">
+      <w:start w:val="1"/>
+      <w:numFmt w:val="bullet"/>
+      <w:lvlText w:val=""/>
+      <w:lvlJc w:val="left"/>
+      <w:pPr>
+        <w:ind w:left="4320" w:hanging="360"/>
+      </w:pPr>
+      <w:rPr>
+        <w:rFonts w:ascii="Wingdings" w:hAnsi="Wingdings" w:hint="default"/>
+      </w:rPr>
+    </w:lvl>
+    <w:lvl w:ilvl="6" w:tplc="04090001" w:tentative="1">
+      <w:start w:val="1"/>
+      <w:numFmt w:val="bullet"/>
+      <w:lvlText w:val=""/>
+      <w:lvlJc w:val="left"/>
+      <w:pPr>
+        <w:ind w:left="5040" w:hanging="360"/>
+      </w:pPr>
+      <w:rPr>
+        <w:rFonts w:ascii="Symbol" w:hAnsi="Symbol" w:hint="default"/>
+      </w:rPr>
+    </w:lvl>
+    <w:lvl w:ilvl="7" w:tplc="04090003" w:tentative="1">
+      <w:start w:val="1"/>
+      <w:numFmt w:val="bullet"/>
+      <w:lvlText w:val="o"/>
+      <w:lvlJc w:val="left"/>
+      <w:pPr>
+        <w:ind w:left="5760" w:hanging="360"/>
+      </w:pPr>
+      <w:rPr>
+        <w:rFonts w:ascii="Courier New" w:hAnsi="Courier New" w:hint="default"/>
+      </w:rPr>
+    </w:lvl>
+    <w:lvl w:ilvl="8" w:tplc="04090005" w:tentative="1">
+      <w:start w:val="1"/>
+      <w:numFmt w:val="bullet"/>
+      <w:lvlText w:val=""/>
+      <w:lvlJc w:val="left"/>
+      <w:pPr>
+        <w:ind w:left="6480" w:hanging="360"/>
+      </w:pPr>
+      <w:rPr>
+        <w:rFonts w:ascii="Wingdings" w:hAnsi="Wingdings" w:hint="default"/>
+      </w:rPr>
+    </w:lvl>
+  </w:abstractNum>
+  <w:abstractNum w:abstractNumId="23">
     <w:nsid w:val="4F5940F1"/>
     <w:multiLevelType w:val="multilevel"/>
     <w:tmpl w:val="1E924736"/>
@@ -7020,7 +4995,7 @@
       </w:rPr>
     </w:lvl>
   </w:abstractNum>
-  <w:abstractNum w:abstractNumId="23">
+  <w:abstractNum w:abstractNumId="24">
     <w:nsid w:val="4FED7637"/>
     <w:multiLevelType w:val="multilevel"/>
     <w:tmpl w:val="2432182E"/>
@@ -7141,7 +5116,7 @@
       </w:rPr>
     </w:lvl>
   </w:abstractNum>
-  <w:abstractNum w:abstractNumId="24">
+  <w:abstractNum w:abstractNumId="25">
     <w:nsid w:val="56E14A84"/>
     <w:multiLevelType w:val="hybridMultilevel"/>
     <w:tmpl w:val="DF5A10A4"/>
@@ -7254,7 +5229,7 @@
       </w:rPr>
     </w:lvl>
   </w:abstractNum>
-  <w:abstractNum w:abstractNumId="25">
+  <w:abstractNum w:abstractNumId="26">
     <w:nsid w:val="57C2726A"/>
     <w:multiLevelType w:val="hybridMultilevel"/>
     <w:tmpl w:val="4F7A7E54"/>
@@ -7367,7 +5342,7 @@
       </w:rPr>
     </w:lvl>
   </w:abstractNum>
-  <w:abstractNum w:abstractNumId="26">
+  <w:abstractNum w:abstractNumId="27">
     <w:nsid w:val="57D430C3"/>
     <w:multiLevelType w:val="hybridMultilevel"/>
     <w:tmpl w:val="CED07982"/>
@@ -7480,7 +5455,7 @@
       </w:rPr>
     </w:lvl>
   </w:abstractNum>
-  <w:abstractNum w:abstractNumId="27">
+  <w:abstractNum w:abstractNumId="28">
     <w:nsid w:val="57F82019"/>
     <w:multiLevelType w:val="multilevel"/>
     <w:tmpl w:val="DEF27AA2"/>
@@ -7601,7 +5576,7 @@
       </w:rPr>
     </w:lvl>
   </w:abstractNum>
-  <w:abstractNum w:abstractNumId="28">
+  <w:abstractNum w:abstractNumId="29">
     <w:nsid w:val="594333CB"/>
     <w:multiLevelType w:val="multilevel"/>
     <w:tmpl w:val="2432182E"/>
@@ -7722,7 +5697,7 @@
       </w:rPr>
     </w:lvl>
   </w:abstractNum>
-  <w:abstractNum w:abstractNumId="29">
+  <w:abstractNum w:abstractNumId="30">
     <w:nsid w:val="659371F3"/>
     <w:multiLevelType w:val="hybridMultilevel"/>
     <w:tmpl w:val="ADA28A94"/>
@@ -7835,7 +5810,7 @@
       </w:rPr>
     </w:lvl>
   </w:abstractNum>
-  <w:abstractNum w:abstractNumId="30">
+  <w:abstractNum w:abstractNumId="31">
     <w:nsid w:val="659E2A34"/>
     <w:multiLevelType w:val="multilevel"/>
     <w:tmpl w:val="1960DAEC"/>
@@ -7956,7 +5931,7 @@
       </w:rPr>
     </w:lvl>
   </w:abstractNum>
-  <w:abstractNum w:abstractNumId="31">
+  <w:abstractNum w:abstractNumId="32">
     <w:nsid w:val="685C58E6"/>
     <w:multiLevelType w:val="hybridMultilevel"/>
     <w:tmpl w:val="92B6E98C"/>
@@ -8069,7 +6044,7 @@
       </w:rPr>
     </w:lvl>
   </w:abstractNum>
-  <w:abstractNum w:abstractNumId="32">
+  <w:abstractNum w:abstractNumId="33">
     <w:nsid w:val="6E950994"/>
     <w:multiLevelType w:val="multilevel"/>
     <w:tmpl w:val="22C2EF88"/>
@@ -8182,7 +6157,7 @@
       </w:pPr>
     </w:lvl>
   </w:abstractNum>
-  <w:abstractNum w:abstractNumId="33">
+  <w:abstractNum w:abstractNumId="34">
     <w:nsid w:val="70EB28FE"/>
     <w:multiLevelType w:val="hybridMultilevel"/>
     <w:tmpl w:val="9586DB70"/>
@@ -8295,7 +6270,7 @@
       </w:rPr>
     </w:lvl>
   </w:abstractNum>
-  <w:abstractNum w:abstractNumId="34">
+  <w:abstractNum w:abstractNumId="35">
     <w:nsid w:val="729E62FF"/>
     <w:multiLevelType w:val="hybridMultilevel"/>
     <w:tmpl w:val="9E3E58C8"/>
@@ -8386,7 +6361,7 @@
       </w:pPr>
     </w:lvl>
   </w:abstractNum>
-  <w:abstractNum w:abstractNumId="35">
+  <w:abstractNum w:abstractNumId="36">
     <w:nsid w:val="7A7C2FA6"/>
     <w:multiLevelType w:val="hybridMultilevel"/>
     <w:tmpl w:val="55D66220"/>
@@ -8499,7 +6474,7 @@
       </w:rPr>
     </w:lvl>
   </w:abstractNum>
-  <w:abstractNum w:abstractNumId="36">
+  <w:abstractNum w:abstractNumId="37">
     <w:nsid w:val="7CBE6600"/>
     <w:multiLevelType w:val="multilevel"/>
     <w:tmpl w:val="2432182E"/>
@@ -8620,7 +6595,7 @@
       </w:rPr>
     </w:lvl>
   </w:abstractNum>
-  <w:abstractNum w:abstractNumId="37">
+  <w:abstractNum w:abstractNumId="38">
     <w:nsid w:val="7DEB054E"/>
     <w:multiLevelType w:val="hybridMultilevel"/>
     <w:tmpl w:val="02663D76"/>
@@ -8731,10 +6706,10 @@
     <w:abstractNumId w:val="1"/>
   </w:num>
   <w:num w:numId="8">
-    <w:abstractNumId w:val="26"/>
+    <w:abstractNumId w:val="27"/>
   </w:num>
   <w:num w:numId="9">
-    <w:abstractNumId w:val="24"/>
+    <w:abstractNumId w:val="25"/>
   </w:num>
   <w:num w:numId="10">
     <w:abstractNumId w:val="18"/>
@@ -8743,13 +6718,13 @@
     <w:abstractNumId w:val="5"/>
   </w:num>
   <w:num w:numId="12">
-    <w:abstractNumId w:val="31"/>
+    <w:abstractNumId w:val="32"/>
   </w:num>
   <w:num w:numId="13">
-    <w:abstractNumId w:val="33"/>
+    <w:abstractNumId w:val="34"/>
   </w:num>
   <w:num w:numId="14">
-    <w:abstractNumId w:val="29"/>
+    <w:abstractNumId w:val="30"/>
   </w:num>
   <w:num w:numId="15">
     <w:abstractNumId w:val="13"/>
@@ -8758,28 +6733,28 @@
     <w:abstractNumId w:val="12"/>
   </w:num>
   <w:num w:numId="17">
-    <w:abstractNumId w:val="25"/>
+    <w:abstractNumId w:val="26"/>
   </w:num>
   <w:num w:numId="18">
-    <w:abstractNumId w:val="22"/>
+    <w:abstractNumId w:val="23"/>
   </w:num>
   <w:num w:numId="19">
     <w:abstractNumId w:val="8"/>
   </w:num>
   <w:num w:numId="20">
-    <w:abstractNumId w:val="32"/>
+    <w:abstractNumId w:val="33"/>
   </w:num>
   <w:num w:numId="21">
-    <w:abstractNumId w:val="35"/>
+    <w:abstractNumId w:val="36"/>
   </w:num>
   <w:num w:numId="22">
     <w:abstractNumId w:val="0"/>
   </w:num>
   <w:num w:numId="23">
-    <w:abstractNumId w:val="37"/>
+    <w:abstractNumId w:val="38"/>
   </w:num>
   <w:num w:numId="24">
-    <w:abstractNumId w:val="34"/>
+    <w:abstractNumId w:val="35"/>
   </w:num>
   <w:num w:numId="25">
     <w:abstractNumId w:val="20"/>
@@ -8794,10 +6769,10 @@
     <w:abstractNumId w:val="11"/>
   </w:num>
   <w:num w:numId="29">
-    <w:abstractNumId w:val="28"/>
+    <w:abstractNumId w:val="29"/>
   </w:num>
   <w:num w:numId="30">
-    <w:abstractNumId w:val="23"/>
+    <w:abstractNumId w:val="24"/>
   </w:num>
   <w:num w:numId="31">
     <w:abstractNumId w:val="10"/>
@@ -8812,16 +6787,19 @@
     <w:abstractNumId w:val="17"/>
   </w:num>
   <w:num w:numId="35">
-    <w:abstractNumId w:val="36"/>
+    <w:abstractNumId w:val="37"/>
   </w:num>
   <w:num w:numId="36">
-    <w:abstractNumId w:val="27"/>
+    <w:abstractNumId w:val="28"/>
   </w:num>
   <w:num w:numId="37">
-    <w:abstractNumId w:val="30"/>
+    <w:abstractNumId w:val="31"/>
   </w:num>
   <w:num w:numId="38">
     <w:abstractNumId w:val="6"/>
+  </w:num>
+  <w:num w:numId="39">
+    <w:abstractNumId w:val="22"/>
   </w:num>
 </w:numbering>
 </file>
@@ -10404,7 +8382,7 @@
 </file>
 
 <file path=customXml/itemProps1.xml><?xml version="1.0" encoding="utf-8"?>
-<ds:datastoreItem xmlns:ds="http://schemas.openxmlformats.org/officeDocument/2006/customXml" ds:itemID="{B2505E0B-A5EB-A84F-8B7E-99750449EA65}">
+<ds:datastoreItem xmlns:ds="http://schemas.openxmlformats.org/officeDocument/2006/customXml" ds:itemID="{4B0C088A-ACD4-7649-A5E6-20FB03F7087B}">
   <ds:schemaRefs>
     <ds:schemaRef ds:uri="http://schemas.openxmlformats.org/officeDocument/2006/bibliography"/>
   </ds:schemaRefs>

--- a/praca inz N Milaniak.docx
+++ b/praca inz N Milaniak.docx
@@ -1312,8 +1312,77 @@
       <w:r>
         <w:t>: warstwę zewnetrzna tworzy zbita tkanka laczna, od której odchodzą wlokna zakotwiczone okostna do kosci (wlokna Sharpeya), natomiast warstwa wewnetrzna jest luzniejsza, zawiera liczne naczynia i komórki macierzyste (osteogenne), które mogą się roznicowac w osteoblasty.</w:t>
       </w:r>
-      <w:bookmarkStart w:id="1" w:name="_GoBack"/>
-      <w:bookmarkEnd w:id="1"/>
+    </w:p>
+    <w:p>
+      <w:pPr>
+        <w:jc w:val="both"/>
+      </w:pPr>
+      <w:r>
+        <w:rPr>
+          <w:noProof/>
+          <w:lang w:val="en-US" w:eastAsia="en-US"/>
+        </w:rPr>
+        <w:drawing>
+          <wp:inline distT="0" distB="0" distL="0" distR="0" wp14:anchorId="7F03BF8F" wp14:editId="71D559AA">
+            <wp:extent cx="5759450" cy="4332605"/>
+            <wp:effectExtent l="0" t="0" r="6350" b="10795"/>
+            <wp:docPr id="2" name="Picture 2"/>
+            <wp:cNvGraphicFramePr>
+              <a:graphicFrameLocks xmlns:a="http://schemas.openxmlformats.org/drawingml/2006/main" noChangeAspect="1"/>
+            </wp:cNvGraphicFramePr>
+            <a:graphic xmlns:a="http://schemas.openxmlformats.org/drawingml/2006/main">
+              <a:graphicData uri="http://schemas.openxmlformats.org/drawingml/2006/picture">
+                <pic:pic xmlns:pic="http://schemas.openxmlformats.org/drawingml/2006/picture">
+                  <pic:nvPicPr>
+                    <pic:cNvPr id="0" name="kosczbita.jpeg"/>
+                    <pic:cNvPicPr/>
+                  </pic:nvPicPr>
+                  <pic:blipFill>
+                    <a:blip r:embed="rId12">
+                      <a:extLst>
+                        <a:ext uri="{28A0092B-C50C-407E-A947-70E740481C1C}">
+                          <a14:useLocalDpi xmlns:a14="http://schemas.microsoft.com/office/drawing/2010/main" val="0"/>
+                        </a:ext>
+                      </a:extLst>
+                    </a:blip>
+                    <a:stretch>
+                      <a:fillRect/>
+                    </a:stretch>
+                  </pic:blipFill>
+                  <pic:spPr>
+                    <a:xfrm>
+                      <a:off x="0" y="0"/>
+                      <a:ext cx="5759450" cy="4332605"/>
+                    </a:xfrm>
+                    <a:prstGeom prst="rect">
+                      <a:avLst/>
+                    </a:prstGeom>
+                  </pic:spPr>
+                </pic:pic>
+              </a:graphicData>
+            </a:graphic>
+          </wp:inline>
+        </w:drawing>
+      </w:r>
+    </w:p>
+    <w:p>
+      <w:pPr>
+        <w:pStyle w:val="Caption"/>
+      </w:pPr>
+      <w:r>
+        <w:t xml:space="preserve">Rysunek </w:t>
+      </w:r>
+      <w:fldSimple w:instr=" SEQ Rysunek \* ARABIC ">
+        <w:r>
+          <w:rPr>
+            <w:noProof/>
+          </w:rPr>
+          <w:t>2</w:t>
+        </w:r>
+      </w:fldSimple>
+      <w:r>
+        <w:t>.  Budowa kosci zbitej. A. Fragment trzonu kosci długiej: os-blaszki systemowe tworzące osteon;  bm-blaszki międzysystemowe; bz/bw – blaszki podstawowe wewnętrzne i zewnętrzne; k-kanal Haversa; ko-kanal odżywczy; o-okostna. B. Wycinek osteonu: k-kanal Haversa; b-blaszki kostne;j-jamka kostna z odchodzącymi od niej kanalikami kostnymi. C. Osteocyty i laczace je wypustki (w)</w:t>
+      </w:r>
     </w:p>
     <w:p>
       <w:pPr>
@@ -1339,8 +1408,13 @@
         <w:jc w:val="both"/>
       </w:pPr>
       <w:r>
-        <w:t xml:space="preserve">Opisać budowę kości i jej funkcje </w:t>
-      </w:r>
+        <w:t xml:space="preserve">Wystepuje w nasadach kosci długich oraz tworzy srodkoscie w kościach płaskich. Zbudowana jest z beleczek kosntych </w:t>
+      </w:r>
+      <w:r>
+        <w:t>utworzonych przez rownolegle ulozone blaszki kostne, wraz z osteocytami. Grubość beleczek jest niewielka, stad osteocyty sa odżywiane poprzez kanaliki bezpośrednio od naczyń szpiku, który wypelnia przestrzenie pomiędzy beleczkami. Beleczki sa pokryte komorkami osteogennymi alo osteoblastami tworzącymi ciagla warstwę. W miejscu jej przerwania dochodzi do natychmiastowej resorpcji kosci.</w:t>
+      </w:r>
+      <w:bookmarkStart w:id="1" w:name="_GoBack"/>
+      <w:bookmarkEnd w:id="1"/>
     </w:p>
     <w:p>
       <w:pPr>
@@ -1397,6 +1471,7 @@
         <w:jc w:val="both"/>
       </w:pPr>
       <w:r>
+        <w:lastRenderedPageBreak/>
         <w:t>Uogólnione prawo Hooke’a</w:t>
       </w:r>
     </w:p>
@@ -1631,7 +1706,6 @@
         <w:rPr>
           <w:rFonts w:cstheme="minorHAnsi"/>
         </w:rPr>
-        <w:lastRenderedPageBreak/>
         <w:t xml:space="preserve"> Analiza danych eksperymentalnych </w:t>
       </w:r>
     </w:p>
@@ -1748,7 +1822,7 @@
       </w:pPr>
     </w:p>
     <w:sectPr>
-      <w:footerReference w:type="default" r:id="rId12"/>
+      <w:footerReference w:type="default" r:id="rId13"/>
       <w:pgSz w:w="11906" w:h="16838" w:code="9"/>
       <w:pgMar w:top="1418" w:right="1418" w:bottom="1418" w:left="1418" w:header="709" w:footer="709" w:gutter="0"/>
       <w:cols w:space="708"/>
@@ -8382,7 +8456,7 @@
 </file>
 
 <file path=customXml/itemProps1.xml><?xml version="1.0" encoding="utf-8"?>
-<ds:datastoreItem xmlns:ds="http://schemas.openxmlformats.org/officeDocument/2006/customXml" ds:itemID="{4B0C088A-ACD4-7649-A5E6-20FB03F7087B}">
+<ds:datastoreItem xmlns:ds="http://schemas.openxmlformats.org/officeDocument/2006/customXml" ds:itemID="{6C8F5F1F-330D-914D-9784-7CCC4D5E692B}">
   <ds:schemaRefs>
     <ds:schemaRef ds:uri="http://schemas.openxmlformats.org/officeDocument/2006/bibliography"/>
   </ds:schemaRefs>

--- a/praca inz N Milaniak.docx
+++ b/praca inz N Milaniak.docx
@@ -127,8 +127,18 @@
           <w:sz w:val="48"/>
           <w:szCs w:val="48"/>
         </w:rPr>
-        <w:t>Natalia Milaniak</w:t>
-      </w:r>
+        <w:t xml:space="preserve">Natalia </w:t>
+      </w:r>
+      <w:proofErr w:type="spellStart"/>
+      <w:r>
+        <w:rPr>
+          <w:b/>
+          <w:sz w:val="48"/>
+          <w:szCs w:val="48"/>
+        </w:rPr>
+        <w:t>Milaniak</w:t>
+      </w:r>
+      <w:proofErr w:type="spellEnd"/>
     </w:p>
     <w:p>
       <w:pPr>
@@ -344,7 +354,35 @@
           <w:rFonts w:asciiTheme="minorHAnsi" w:hAnsiTheme="minorHAnsi" w:cstheme="minorHAnsi"/>
         </w:rPr>
         <w:lastRenderedPageBreak/>
-        <w:t>Oświadczam, świadomy(-a) odpowiedzialności karnej za poświadczenie nieprawdy, że niniejszą pracę dyplomową wykonałem(-am) osobiście i samodzielnie i nie korzystałem(-am) ze źródeł innych niż wymienione w pracy.</w:t>
+        <w:t>Oświadczam, świadomy(-a) odpowiedzialności karnej za poświadczenie nieprawdy, że niniejszą pracę dyplomową wykonałem(-</w:t>
+      </w:r>
+      <w:proofErr w:type="spellStart"/>
+      <w:r>
+        <w:rPr>
+          <w:rFonts w:asciiTheme="minorHAnsi" w:hAnsiTheme="minorHAnsi" w:cstheme="minorHAnsi"/>
+        </w:rPr>
+        <w:t>am</w:t>
+      </w:r>
+      <w:proofErr w:type="spellEnd"/>
+      <w:r>
+        <w:rPr>
+          <w:rFonts w:asciiTheme="minorHAnsi" w:hAnsiTheme="minorHAnsi" w:cstheme="minorHAnsi"/>
+        </w:rPr>
+        <w:t>) osobiście i samodzielnie i nie korzystałem(-</w:t>
+      </w:r>
+      <w:proofErr w:type="spellStart"/>
+      <w:r>
+        <w:rPr>
+          <w:rFonts w:asciiTheme="minorHAnsi" w:hAnsiTheme="minorHAnsi" w:cstheme="minorHAnsi"/>
+        </w:rPr>
+        <w:t>am</w:t>
+      </w:r>
+      <w:proofErr w:type="spellEnd"/>
+      <w:r>
+        <w:rPr>
+          <w:rFonts w:asciiTheme="minorHAnsi" w:hAnsiTheme="minorHAnsi" w:cstheme="minorHAnsi"/>
+        </w:rPr>
+        <w:t>) ze źródeł innych niż wymienione w pracy.</w:t>
       </w:r>
     </w:p>
     <w:p>
@@ -589,7 +627,23 @@
         <w:t>yznaczanie stałych elastycznych kości gąbczastej na podstawie pomiarów tomograficznych</w:t>
       </w:r>
       <w:r>
-        <w:t xml:space="preserve">. Temat wyznaczenia stałych elastycznych dla kości nie jest tematem nowym, natomiast sposób ich wyznaczenia jest innowacyjny. Do tej pory stosowano metody ultrasonograficzne.  Dzięki wykorzystaniu urządzenia do pomiarów tomograficznych Nanotomografu –GE Nanotom S otwierają się nowe możliwości na analizę całej struktury kości, w coraz to mniejszej skali, a co za tym idzie z coraz większa dokładnością.  Wyznaczanie stałych elastycznych wydaje się być sprawa trywialna w przypadku metali, natomiast jeśli praca obejmuje analizę kości, okazuje się, ze jest ona już bardziej złożona. </w:t>
+        <w:t xml:space="preserve">. Temat wyznaczenia stałych elastycznych dla kości nie jest tematem nowym, natomiast sposób ich wyznaczenia jest innowacyjny. Do tej pory stosowano metody ultrasonograficzne.  Dzięki wykorzystaniu urządzenia do pomiarów tomograficznych </w:t>
+      </w:r>
+      <w:proofErr w:type="spellStart"/>
+      <w:r>
+        <w:t>Nanotomografu</w:t>
+      </w:r>
+      <w:proofErr w:type="spellEnd"/>
+      <w:r>
+        <w:t xml:space="preserve"> –GE </w:t>
+      </w:r>
+      <w:proofErr w:type="spellStart"/>
+      <w:r>
+        <w:t>Nanotom</w:t>
+      </w:r>
+      <w:proofErr w:type="spellEnd"/>
+      <w:r>
+        <w:t xml:space="preserve"> S otwierają się nowe możliwości na analizę całej struktury kości, w coraz to mniejszej skali, a co za tym idzie z coraz większa dokładnością.  Wyznaczanie stałych elastycznych wydaje się być sprawa trywialna w przypadku metali, natomiast jeśli praca obejmuje analizę kości, okazuje się, ze jest ona już bardziej złożona. </w:t>
       </w:r>
     </w:p>
     <w:p>
@@ -710,7 +764,79 @@
         <w:jc w:val="both"/>
       </w:pPr>
       <w:r>
-        <w:t>Cecha wyrozniajaca tkanke kostna od innych odmian tkanki lacznej jest występowanie w istocie miedzykomorkowej skladnikow nieorganicznych w formie krysztalow. Dlatego zaliczamy ja do tkanek zmineralizowanych, zwanych tez twardymi. Mimo dominacji istoty miedzykomorkowej, tkanka kostna, w przeciwieństwie do chrząstki wykazuje zywy metabolizm. Stanowi ona zasadniczy budulec kosci (w rozumieniu anatomicznym).</w:t>
+        <w:t xml:space="preserve">Cecha </w:t>
+      </w:r>
+      <w:proofErr w:type="spellStart"/>
+      <w:r>
+        <w:t>wyrozniajaca</w:t>
+      </w:r>
+      <w:proofErr w:type="spellEnd"/>
+      <w:r>
+        <w:t xml:space="preserve"> </w:t>
+      </w:r>
+      <w:proofErr w:type="spellStart"/>
+      <w:r>
+        <w:t>tkanke</w:t>
+      </w:r>
+      <w:proofErr w:type="spellEnd"/>
+      <w:r>
+        <w:t xml:space="preserve"> kostna od innych odmian tkanki </w:t>
+      </w:r>
+      <w:proofErr w:type="spellStart"/>
+      <w:r>
+        <w:t>lacznej</w:t>
+      </w:r>
+      <w:proofErr w:type="spellEnd"/>
+      <w:r>
+        <w:t xml:space="preserve"> jest występowanie w istocie </w:t>
+      </w:r>
+      <w:proofErr w:type="spellStart"/>
+      <w:r>
+        <w:t>miedzykomorkowej</w:t>
+      </w:r>
+      <w:proofErr w:type="spellEnd"/>
+      <w:r>
+        <w:t xml:space="preserve"> </w:t>
+      </w:r>
+      <w:proofErr w:type="spellStart"/>
+      <w:r>
+        <w:t>skladnikow</w:t>
+      </w:r>
+      <w:proofErr w:type="spellEnd"/>
+      <w:r>
+        <w:t xml:space="preserve"> nieorganicznych w formie </w:t>
+      </w:r>
+      <w:proofErr w:type="spellStart"/>
+      <w:r>
+        <w:t>krysztalow</w:t>
+      </w:r>
+      <w:proofErr w:type="spellEnd"/>
+      <w:r>
+        <w:t xml:space="preserve">. Dlatego zaliczamy ja do tkanek zmineralizowanych, zwanych tez twardymi. Mimo dominacji istoty </w:t>
+      </w:r>
+      <w:proofErr w:type="spellStart"/>
+      <w:r>
+        <w:t>miedzykomorkowej</w:t>
+      </w:r>
+      <w:proofErr w:type="spellEnd"/>
+      <w:r>
+        <w:t xml:space="preserve">, tkanka kostna, w przeciwieństwie do chrząstki wykazuje </w:t>
+      </w:r>
+      <w:proofErr w:type="spellStart"/>
+      <w:r>
+        <w:t>zywy</w:t>
+      </w:r>
+      <w:proofErr w:type="spellEnd"/>
+      <w:r>
+        <w:t xml:space="preserve"> metabolizm. Stanowi ona zasadniczy budulec </w:t>
+      </w:r>
+      <w:proofErr w:type="spellStart"/>
+      <w:r>
+        <w:t>kosci</w:t>
+      </w:r>
+      <w:proofErr w:type="spellEnd"/>
+      <w:r>
+        <w:t xml:space="preserve"> (w rozumieniu anatomicznym).</w:t>
       </w:r>
     </w:p>
     <w:p>
@@ -731,16 +857,32 @@
           <w:b/>
           <w:i/>
         </w:rPr>
-        <w:t>Istota miedzykomorkowa tkanki kostnej</w:t>
-      </w:r>
-    </w:p>
-    <w:p>
-      <w:pPr>
-        <w:jc w:val="both"/>
+        <w:t xml:space="preserve">Istota </w:t>
+      </w:r>
+      <w:proofErr w:type="spellStart"/>
+      <w:r>
         <w:rPr>
           <w:b/>
           <w:i/>
         </w:rPr>
+        <w:t>miedzykomorkowa</w:t>
+      </w:r>
+      <w:proofErr w:type="spellEnd"/>
+      <w:r>
+        <w:rPr>
+          <w:b/>
+          <w:i/>
+        </w:rPr>
+        <w:t xml:space="preserve"> tkanki kostnej</w:t>
+      </w:r>
+    </w:p>
+    <w:p>
+      <w:pPr>
+        <w:jc w:val="both"/>
+        <w:rPr>
+          <w:b/>
+          <w:i/>
+        </w:rPr>
       </w:pPr>
     </w:p>
     <w:p>
@@ -749,8 +891,61 @@
         <w:jc w:val="both"/>
       </w:pPr>
       <w:r>
-        <w:t>Zbudowana jest ze skladnikow organicznych (30-35% masy, objetosciowo znacznie więcej) i fazy nieorganicznej (65-70% masy). Czesc organiczna tworza wlokna kolagenowe (90% składu, kolagen typu I) i macierz zlozona z proteoglikanow</w:t>
-      </w:r>
+        <w:t xml:space="preserve">Zbudowana jest ze </w:t>
+      </w:r>
+      <w:proofErr w:type="spellStart"/>
+      <w:r>
+        <w:t>skladnikow</w:t>
+      </w:r>
+      <w:proofErr w:type="spellEnd"/>
+      <w:r>
+        <w:t xml:space="preserve"> organicznych (30-35% masy, </w:t>
+      </w:r>
+      <w:proofErr w:type="spellStart"/>
+      <w:r>
+        <w:t>objetosciowo</w:t>
+      </w:r>
+      <w:proofErr w:type="spellEnd"/>
+      <w:r>
+        <w:t xml:space="preserve"> znacznie więcej) i fazy nieorganicznej (65-70% masy). </w:t>
+      </w:r>
+      <w:proofErr w:type="spellStart"/>
+      <w:r>
+        <w:t>Czesc</w:t>
+      </w:r>
+      <w:proofErr w:type="spellEnd"/>
+      <w:r>
+        <w:t xml:space="preserve"> organiczna </w:t>
+      </w:r>
+      <w:proofErr w:type="spellStart"/>
+      <w:r>
+        <w:t>tworza</w:t>
+      </w:r>
+      <w:proofErr w:type="spellEnd"/>
+      <w:r>
+        <w:t xml:space="preserve"> </w:t>
+      </w:r>
+      <w:proofErr w:type="spellStart"/>
+      <w:r>
+        <w:t>wlokna</w:t>
+      </w:r>
+      <w:proofErr w:type="spellEnd"/>
+      <w:r>
+        <w:t xml:space="preserve"> kolagenowe (90% składu, kolagen typu I) i macierz </w:t>
+      </w:r>
+      <w:proofErr w:type="spellStart"/>
+      <w:r>
+        <w:t>zlozona</w:t>
+      </w:r>
+      <w:proofErr w:type="spellEnd"/>
+      <w:r>
+        <w:t xml:space="preserve"> z </w:t>
+      </w:r>
+      <w:proofErr w:type="spellStart"/>
+      <w:r>
+        <w:t>proteoglikanow</w:t>
+      </w:r>
+      <w:proofErr w:type="spellEnd"/>
       <w:r>
         <w:rPr>
           <w:rStyle w:val="FootnoteReference"/>
@@ -758,8 +953,21 @@
         <w:footnoteReference w:id="1"/>
       </w:r>
       <w:r>
-        <w:t xml:space="preserve"> (glownie dekoryn</w:t>
-      </w:r>
+        <w:t xml:space="preserve"> (</w:t>
+      </w:r>
+      <w:proofErr w:type="spellStart"/>
+      <w:r>
+        <w:t>glownie</w:t>
+      </w:r>
+      <w:proofErr w:type="spellEnd"/>
+      <w:r>
+        <w:t xml:space="preserve"> </w:t>
+      </w:r>
+      <w:proofErr w:type="spellStart"/>
+      <w:r>
+        <w:t>dekoryn</w:t>
+      </w:r>
+      <w:proofErr w:type="spellEnd"/>
       <w:r>
         <w:rPr>
           <w:rStyle w:val="FootnoteReference"/>
@@ -767,8 +975,29 @@
         <w:footnoteReference w:id="2"/>
       </w:r>
       <w:r>
-        <w:t xml:space="preserve"> i biglikanow), bialek niekolagenowych, m.in. osteonektyny</w:t>
-      </w:r>
+        <w:t xml:space="preserve"> i </w:t>
+      </w:r>
+      <w:proofErr w:type="spellStart"/>
+      <w:r>
+        <w:t>biglikanow</w:t>
+      </w:r>
+      <w:proofErr w:type="spellEnd"/>
+      <w:r>
+        <w:t xml:space="preserve">), </w:t>
+      </w:r>
+      <w:proofErr w:type="spellStart"/>
+      <w:r>
+        <w:t>bialek</w:t>
+      </w:r>
+      <w:proofErr w:type="spellEnd"/>
+      <w:r>
+        <w:t xml:space="preserve"> niekolagenowych, m.in. </w:t>
+      </w:r>
+      <w:proofErr w:type="spellStart"/>
+      <w:r>
+        <w:t>osteonektyny</w:t>
+      </w:r>
+      <w:proofErr w:type="spellEnd"/>
       <w:r>
         <w:rPr>
           <w:rStyle w:val="FootnoteReference"/>
@@ -776,8 +1005,13 @@
         <w:footnoteReference w:id="3"/>
       </w:r>
       <w:r>
-        <w:t xml:space="preserve"> i osteokalcyny</w:t>
-      </w:r>
+        <w:t xml:space="preserve"> i </w:t>
+      </w:r>
+      <w:proofErr w:type="spellStart"/>
+      <w:r>
+        <w:t>osteokalcyny</w:t>
+      </w:r>
+      <w:proofErr w:type="spellEnd"/>
       <w:r>
         <w:rPr>
           <w:rStyle w:val="FootnoteReference"/>
@@ -785,8 +1019,21 @@
         <w:footnoteReference w:id="4"/>
       </w:r>
       <w:r>
-        <w:t>, fosfoprotein (osteopontyna</w:t>
-      </w:r>
+        <w:t xml:space="preserve">, </w:t>
+      </w:r>
+      <w:proofErr w:type="spellStart"/>
+      <w:r>
+        <w:t>fosfoprotein</w:t>
+      </w:r>
+      <w:proofErr w:type="spellEnd"/>
+      <w:r>
+        <w:t xml:space="preserve"> (</w:t>
+      </w:r>
+      <w:proofErr w:type="spellStart"/>
+      <w:r>
+        <w:t>osteopontyna</w:t>
+      </w:r>
+      <w:proofErr w:type="spellEnd"/>
       <w:r>
         <w:rPr>
           <w:rStyle w:val="FootnoteReference"/>
@@ -794,8 +1041,13 @@
         <w:footnoteReference w:id="5"/>
       </w:r>
       <w:r>
-        <w:t>), sialoprotein</w:t>
-      </w:r>
+        <w:t xml:space="preserve">), </w:t>
+      </w:r>
+      <w:proofErr w:type="spellStart"/>
+      <w:r>
+        <w:t>sialoprotein</w:t>
+      </w:r>
+      <w:proofErr w:type="spellEnd"/>
       <w:r>
         <w:rPr>
           <w:rStyle w:val="FootnoteReference"/>
@@ -803,7 +1055,47 @@
         <w:footnoteReference w:id="6"/>
       </w:r>
       <w:r>
-        <w:t>, niektórych lipidow i bialek, których uwolnienie w czasie lizy kosci prowadzi do rekrutacji osteoblastów i nasilenia osteogenezy (bialka morfogenetyczne kosci).</w:t>
+        <w:t xml:space="preserve">, niektórych </w:t>
+      </w:r>
+      <w:proofErr w:type="spellStart"/>
+      <w:r>
+        <w:t>lipidow</w:t>
+      </w:r>
+      <w:proofErr w:type="spellEnd"/>
+      <w:r>
+        <w:t xml:space="preserve"> i </w:t>
+      </w:r>
+      <w:proofErr w:type="spellStart"/>
+      <w:r>
+        <w:t>bialek</w:t>
+      </w:r>
+      <w:proofErr w:type="spellEnd"/>
+      <w:r>
+        <w:t xml:space="preserve">, których uwolnienie w czasie lizy </w:t>
+      </w:r>
+      <w:proofErr w:type="spellStart"/>
+      <w:r>
+        <w:t>kosci</w:t>
+      </w:r>
+      <w:proofErr w:type="spellEnd"/>
+      <w:r>
+        <w:t xml:space="preserve"> prowadzi do rekrutacji osteoblastów i nasilenia osteogenezy (</w:t>
+      </w:r>
+      <w:proofErr w:type="spellStart"/>
+      <w:r>
+        <w:t>bialka</w:t>
+      </w:r>
+      <w:proofErr w:type="spellEnd"/>
+      <w:r>
+        <w:t xml:space="preserve"> morfogenetyczne </w:t>
+      </w:r>
+      <w:proofErr w:type="spellStart"/>
+      <w:r>
+        <w:t>kosci</w:t>
+      </w:r>
+      <w:proofErr w:type="spellEnd"/>
+      <w:r>
+        <w:t>).</w:t>
       </w:r>
     </w:p>
     <w:p>
@@ -812,8 +1104,37 @@
       </w:pPr>
       <w:r>
         <w:tab/>
-        <w:t>Faza nieorganiczna zbudowana jest glownie z fosforanow wapnia tworzących krysztaly izomorficzne z dwuhydroksyapatytami</w:t>
-      </w:r>
+        <w:t xml:space="preserve">Faza nieorganiczna zbudowana jest </w:t>
+      </w:r>
+      <w:proofErr w:type="spellStart"/>
+      <w:r>
+        <w:t>glownie</w:t>
+      </w:r>
+      <w:proofErr w:type="spellEnd"/>
+      <w:r>
+        <w:t xml:space="preserve"> z </w:t>
+      </w:r>
+      <w:proofErr w:type="spellStart"/>
+      <w:r>
+        <w:t>fosforanow</w:t>
+      </w:r>
+      <w:proofErr w:type="spellEnd"/>
+      <w:r>
+        <w:t xml:space="preserve"> wapnia tworzących </w:t>
+      </w:r>
+      <w:proofErr w:type="spellStart"/>
+      <w:r>
+        <w:t>krysztaly</w:t>
+      </w:r>
+      <w:proofErr w:type="spellEnd"/>
+      <w:r>
+        <w:t xml:space="preserve"> izomorficzne z </w:t>
+      </w:r>
+      <w:proofErr w:type="spellStart"/>
+      <w:r>
+        <w:t>dwuhydroksyapatytami</w:t>
+      </w:r>
+      <w:proofErr w:type="spellEnd"/>
       <w:r>
         <w:rPr>
           <w:rStyle w:val="FootnoteReference"/>
@@ -821,7 +1142,63 @@
         <w:footnoteReference w:id="7"/>
       </w:r>
       <w:r>
-        <w:t xml:space="preserve">. Ponieważ jony wapniowe, reszty fosforanowe i grupy hydroksylowe mogą być podstawione przez inne jony lub reszty o podobnych cechach fizykochemicznych, tkanka kostna może gromadzic wiele roznych pierwiastkow. Krysztaly tkanki kostnej sa bardzi drobne (40x20x10nm), ich rozmiary leza w przedziale wielkości cząsteczek białkowych. </w:t>
+        <w:t xml:space="preserve">. Ponieważ jony wapniowe, reszty fosforanowe i grupy hydroksylowe mogą być podstawione przez inne jony lub reszty o podobnych cechach fizykochemicznych, tkanka kostna może </w:t>
+      </w:r>
+      <w:proofErr w:type="spellStart"/>
+      <w:r>
+        <w:t>gromadzic</w:t>
+      </w:r>
+      <w:proofErr w:type="spellEnd"/>
+      <w:r>
+        <w:t xml:space="preserve"> wiele </w:t>
+      </w:r>
+      <w:proofErr w:type="spellStart"/>
+      <w:r>
+        <w:t>roznych</w:t>
+      </w:r>
+      <w:proofErr w:type="spellEnd"/>
+      <w:r>
+        <w:t xml:space="preserve"> </w:t>
+      </w:r>
+      <w:proofErr w:type="spellStart"/>
+      <w:r>
+        <w:t>pierwiastkow</w:t>
+      </w:r>
+      <w:proofErr w:type="spellEnd"/>
+      <w:r>
+        <w:t xml:space="preserve">. </w:t>
+      </w:r>
+      <w:proofErr w:type="spellStart"/>
+      <w:r>
+        <w:t>Krysztaly</w:t>
+      </w:r>
+      <w:proofErr w:type="spellEnd"/>
+      <w:r>
+        <w:t xml:space="preserve"> tkanki kostnej </w:t>
+      </w:r>
+      <w:proofErr w:type="spellStart"/>
+      <w:r>
+        <w:t>sa</w:t>
+      </w:r>
+      <w:proofErr w:type="spellEnd"/>
+      <w:r>
+        <w:t xml:space="preserve"> </w:t>
+      </w:r>
+      <w:proofErr w:type="spellStart"/>
+      <w:r>
+        <w:t>bardzi</w:t>
+      </w:r>
+      <w:proofErr w:type="spellEnd"/>
+      <w:r>
+        <w:t xml:space="preserve"> drobne (40x20x10nm), ich rozmiary </w:t>
+      </w:r>
+      <w:proofErr w:type="spellStart"/>
+      <w:r>
+        <w:t>leza</w:t>
+      </w:r>
+      <w:proofErr w:type="spellEnd"/>
+      <w:r>
+        <w:t xml:space="preserve"> w przedziale wielkości cząsteczek białkowych. </w:t>
       </w:r>
     </w:p>
     <w:p>
@@ -830,7 +1207,135 @@
       </w:pPr>
       <w:r>
         <w:tab/>
-        <w:t>Istota miedzykomorkowa grupuje się w blaszki – podstawowe jednostki strukturalne tkanki kostnej. Blaszka kostna zbudowana jest z cienkich wlokien kolagenowych, wzajemnie przeplatających się, ale nietworzących peczkow i spojonych istota podstawowa. Sa one ulozone w sposób przestrzennie zorientowany (osia dluga  wzdłuż wlokien kolagenowych), a z kolagenem wiaze je osteonektyna. Wystepuja dwa rodzaje blaszek ulozonych zazwyczaj naprzemiennie: blaszki o gestym układzie wlokien oraz blaszki o luźnym układzie wlokien. Pierwsze sa cieńsze, ich grubość wynosi ok. 2um i w swietle spolaryzowanym</w:t>
+        <w:t xml:space="preserve">Istota </w:t>
+      </w:r>
+      <w:proofErr w:type="spellStart"/>
+      <w:r>
+        <w:t>miedzykomorkowa</w:t>
+      </w:r>
+      <w:proofErr w:type="spellEnd"/>
+      <w:r>
+        <w:t xml:space="preserve"> grupuje się w blaszki – podstawowe jednostki strukturalne tkanki kostnej. Blaszka kostna zbudowana jest z cienkich </w:t>
+      </w:r>
+      <w:proofErr w:type="spellStart"/>
+      <w:r>
+        <w:t>wlokien</w:t>
+      </w:r>
+      <w:proofErr w:type="spellEnd"/>
+      <w:r>
+        <w:t xml:space="preserve"> kolagenowych, wzajemnie przeplatających się, ale nietworzących </w:t>
+      </w:r>
+      <w:proofErr w:type="spellStart"/>
+      <w:r>
+        <w:t>peczkow</w:t>
+      </w:r>
+      <w:proofErr w:type="spellEnd"/>
+      <w:r>
+        <w:t xml:space="preserve"> i spojonych istota podstawowa. </w:t>
+      </w:r>
+      <w:proofErr w:type="spellStart"/>
+      <w:r>
+        <w:t>Sa</w:t>
+      </w:r>
+      <w:proofErr w:type="spellEnd"/>
+      <w:r>
+        <w:t xml:space="preserve"> one </w:t>
+      </w:r>
+      <w:proofErr w:type="spellStart"/>
+      <w:r>
+        <w:t>ulozone</w:t>
+      </w:r>
+      <w:proofErr w:type="spellEnd"/>
+      <w:r>
+        <w:t xml:space="preserve"> w sposób przestrzennie zorientowany (osia </w:t>
+      </w:r>
+      <w:proofErr w:type="spellStart"/>
+      <w:r>
+        <w:t>dluga</w:t>
+      </w:r>
+      <w:proofErr w:type="spellEnd"/>
+      <w:r>
+        <w:t xml:space="preserve">  wzdłuż </w:t>
+      </w:r>
+      <w:proofErr w:type="spellStart"/>
+      <w:r>
+        <w:t>wlokien</w:t>
+      </w:r>
+      <w:proofErr w:type="spellEnd"/>
+      <w:r>
+        <w:t xml:space="preserve"> kolagenowych), a z kolagenem </w:t>
+      </w:r>
+      <w:proofErr w:type="spellStart"/>
+      <w:r>
+        <w:t>wiaze</w:t>
+      </w:r>
+      <w:proofErr w:type="spellEnd"/>
+      <w:r>
+        <w:t xml:space="preserve"> je </w:t>
+      </w:r>
+      <w:proofErr w:type="spellStart"/>
+      <w:r>
+        <w:t>osteonektyna</w:t>
+      </w:r>
+      <w:proofErr w:type="spellEnd"/>
+      <w:r>
+        <w:t xml:space="preserve">. </w:t>
+      </w:r>
+      <w:proofErr w:type="spellStart"/>
+      <w:r>
+        <w:t>Wystepuja</w:t>
+      </w:r>
+      <w:proofErr w:type="spellEnd"/>
+      <w:r>
+        <w:t xml:space="preserve"> dwa rodzaje blaszek </w:t>
+      </w:r>
+      <w:proofErr w:type="spellStart"/>
+      <w:r>
+        <w:t>ulozonych</w:t>
+      </w:r>
+      <w:proofErr w:type="spellEnd"/>
+      <w:r>
+        <w:t xml:space="preserve"> zazwyczaj naprzemiennie: blaszki o </w:t>
+      </w:r>
+      <w:proofErr w:type="spellStart"/>
+      <w:r>
+        <w:t>gestym</w:t>
+      </w:r>
+      <w:proofErr w:type="spellEnd"/>
+      <w:r>
+        <w:t xml:space="preserve"> układzie </w:t>
+      </w:r>
+      <w:proofErr w:type="spellStart"/>
+      <w:r>
+        <w:t>wlokien</w:t>
+      </w:r>
+      <w:proofErr w:type="spellEnd"/>
+      <w:r>
+        <w:t xml:space="preserve"> oraz blaszki o luźnym układzie </w:t>
+      </w:r>
+      <w:proofErr w:type="spellStart"/>
+      <w:r>
+        <w:t>wlokien</w:t>
+      </w:r>
+      <w:proofErr w:type="spellEnd"/>
+      <w:r>
+        <w:t xml:space="preserve">. Pierwsze </w:t>
+      </w:r>
+      <w:proofErr w:type="spellStart"/>
+      <w:r>
+        <w:t>sa</w:t>
+      </w:r>
+      <w:proofErr w:type="spellEnd"/>
+      <w:r>
+        <w:t xml:space="preserve"> cieńsze, ich grubość wynosi ok. 2um i w </w:t>
+      </w:r>
+      <w:proofErr w:type="spellStart"/>
+      <w:r>
+        <w:t>swietle</w:t>
+      </w:r>
+      <w:proofErr w:type="spellEnd"/>
+      <w:r>
+        <w:t xml:space="preserve"> spolaryzowanym</w:t>
       </w:r>
       <w:r>
         <w:rPr>
@@ -839,8 +1344,13 @@
         <w:footnoteReference w:id="8"/>
       </w:r>
       <w:r>
-        <w:t xml:space="preserve"> wykazują dwojlomnosc</w:t>
-      </w:r>
+        <w:t xml:space="preserve"> wykazują </w:t>
+      </w:r>
+      <w:proofErr w:type="spellStart"/>
+      <w:r>
+        <w:t>dwojlomnosc</w:t>
+      </w:r>
+      <w:proofErr w:type="spellEnd"/>
       <w:r>
         <w:rPr>
           <w:rStyle w:val="FootnoteReference"/>
@@ -848,7 +1358,31 @@
         <w:footnoteReference w:id="9"/>
       </w:r>
       <w:r>
-        <w:t xml:space="preserve"> (klasycznie opisywane jako blaszki o okrężnym przebiegu wlokien). Zroznicowanie blaszek wynika z fazowego tworzenia istoty miedzykomorkowej przez komórki krwiotwórcze. </w:t>
+        <w:t xml:space="preserve"> (klasycznie opisywane jako blaszki o okrężnym przebiegu </w:t>
+      </w:r>
+      <w:proofErr w:type="spellStart"/>
+      <w:r>
+        <w:t>wlokien</w:t>
+      </w:r>
+      <w:proofErr w:type="spellEnd"/>
+      <w:r>
+        <w:t xml:space="preserve">). </w:t>
+      </w:r>
+      <w:proofErr w:type="spellStart"/>
+      <w:r>
+        <w:t>Zroznicowanie</w:t>
+      </w:r>
+      <w:proofErr w:type="spellEnd"/>
+      <w:r>
+        <w:t xml:space="preserve"> blaszek wynika z fazowego tworzenia istoty </w:t>
+      </w:r>
+      <w:proofErr w:type="spellStart"/>
+      <w:r>
+        <w:t>miedzykomorkowej</w:t>
+      </w:r>
+      <w:proofErr w:type="spellEnd"/>
+      <w:r>
+        <w:t xml:space="preserve"> przez komórki krwiotwórcze. </w:t>
       </w:r>
     </w:p>
     <w:p>
@@ -865,8 +1399,13 @@
         </w:numPr>
         <w:jc w:val="both"/>
       </w:pPr>
-      <w:r>
-        <w:t>Komorki tkanki kostnej</w:t>
+      <w:proofErr w:type="spellStart"/>
+      <w:r>
+        <w:t>Komorki</w:t>
+      </w:r>
+      <w:proofErr w:type="spellEnd"/>
+      <w:r>
+        <w:t xml:space="preserve"> tkanki kostnej</w:t>
       </w:r>
     </w:p>
     <w:p>
@@ -878,56 +1417,336 @@
       <w:pPr>
         <w:jc w:val="both"/>
       </w:pPr>
+      <w:proofErr w:type="spellStart"/>
       <w:r>
         <w:rPr>
           <w:b/>
           <w:i/>
         </w:rPr>
-        <w:t xml:space="preserve">Komorki prekursorowe (osteogenne) – </w:t>
-      </w:r>
-      <w:r>
-        <w:t>w okresie rozwoju szkieletu przypominają wyglądem komórki mezenchymalne, w dojrzalej kosci wystepuja w okostnej, srodkostnej, wyscielaja kanaly Haversa</w:t>
-      </w:r>
-      <w:r>
-        <w:rPr>
-          <w:rStyle w:val="FootnoteReference"/>
-        </w:rPr>
-        <w:footnoteReference w:id="10"/>
-      </w:r>
-      <w:r>
-        <w:t xml:space="preserve"> i pokry</w:t>
-      </w:r>
-      <w:r>
-        <w:t>w</w:t>
-      </w:r>
-      <w:r>
-        <w:t>aja beleczki kostne w postaci jednej warstwy spłaszczonych komorek (komórki wyscielajace); dodatkowym zrodlem komorek osteogennych jest szpik kostny. Pod wpływem bodzcow indukujących tworzenie tkanki kostnej dziela ie i roznicuja w osteoblasty (w przypadku niskiego ciśnienia parcjalnego tlenu mogą roznicowac się w chondroblasty).</w:t>
-      </w:r>
-    </w:p>
-    <w:p>
-      <w:pPr>
-        <w:jc w:val="both"/>
-      </w:pPr>
-    </w:p>
-    <w:p>
-      <w:pPr>
-        <w:jc w:val="both"/>
-      </w:pPr>
+        <w:t>Komorki</w:t>
+      </w:r>
+      <w:proofErr w:type="spellEnd"/>
       <w:r>
         <w:rPr>
           <w:b/>
           <w:i/>
         </w:rPr>
+        <w:t xml:space="preserve"> </w:t>
+      </w:r>
+      <w:proofErr w:type="spellStart"/>
+      <w:r>
+        <w:rPr>
+          <w:b/>
+          <w:i/>
+        </w:rPr>
+        <w:t>prekursorowe</w:t>
+      </w:r>
+      <w:proofErr w:type="spellEnd"/>
+      <w:r>
+        <w:rPr>
+          <w:b/>
+          <w:i/>
+        </w:rPr>
+        <w:t xml:space="preserve"> (</w:t>
+      </w:r>
+      <w:proofErr w:type="spellStart"/>
+      <w:r>
+        <w:rPr>
+          <w:b/>
+          <w:i/>
+        </w:rPr>
+        <w:t>osteogenne</w:t>
+      </w:r>
+      <w:proofErr w:type="spellEnd"/>
+      <w:r>
+        <w:rPr>
+          <w:b/>
+          <w:i/>
+        </w:rPr>
+        <w:t xml:space="preserve">) – </w:t>
+      </w:r>
+      <w:r>
+        <w:t xml:space="preserve">w okresie rozwoju szkieletu przypominają wyglądem komórki </w:t>
+      </w:r>
+      <w:proofErr w:type="spellStart"/>
+      <w:r>
+        <w:t>mezenchymalne</w:t>
+      </w:r>
+      <w:proofErr w:type="spellEnd"/>
+      <w:r>
+        <w:t xml:space="preserve">, w dojrzalej </w:t>
+      </w:r>
+      <w:proofErr w:type="spellStart"/>
+      <w:r>
+        <w:t>kosci</w:t>
+      </w:r>
+      <w:proofErr w:type="spellEnd"/>
+      <w:r>
+        <w:t xml:space="preserve"> </w:t>
+      </w:r>
+      <w:proofErr w:type="spellStart"/>
+      <w:r>
+        <w:t>wystepuja</w:t>
+      </w:r>
+      <w:proofErr w:type="spellEnd"/>
+      <w:r>
+        <w:t xml:space="preserve"> w </w:t>
+      </w:r>
+      <w:proofErr w:type="spellStart"/>
+      <w:r>
+        <w:t>okostnej</w:t>
+      </w:r>
+      <w:proofErr w:type="spellEnd"/>
+      <w:r>
+        <w:t xml:space="preserve">, </w:t>
+      </w:r>
+      <w:proofErr w:type="spellStart"/>
+      <w:r>
+        <w:t>srodkostnej</w:t>
+      </w:r>
+      <w:proofErr w:type="spellEnd"/>
+      <w:r>
+        <w:t xml:space="preserve">, </w:t>
+      </w:r>
+      <w:proofErr w:type="spellStart"/>
+      <w:r>
+        <w:t>wyscielaja</w:t>
+      </w:r>
+      <w:proofErr w:type="spellEnd"/>
+      <w:r>
+        <w:t xml:space="preserve"> </w:t>
+      </w:r>
+      <w:proofErr w:type="spellStart"/>
+      <w:r>
+        <w:t>kanaly</w:t>
+      </w:r>
+      <w:proofErr w:type="spellEnd"/>
+      <w:r>
+        <w:t xml:space="preserve"> </w:t>
+      </w:r>
+      <w:proofErr w:type="spellStart"/>
+      <w:r>
+        <w:t>Haversa</w:t>
+      </w:r>
+      <w:proofErr w:type="spellEnd"/>
+      <w:r>
+        <w:rPr>
+          <w:rStyle w:val="FootnoteReference"/>
+        </w:rPr>
+        <w:footnoteReference w:id="10"/>
+      </w:r>
+      <w:r>
+        <w:t xml:space="preserve"> i </w:t>
+      </w:r>
+      <w:proofErr w:type="spellStart"/>
+      <w:r>
+        <w:t>pokry</w:t>
+      </w:r>
+      <w:r>
+        <w:t>w</w:t>
+      </w:r>
+      <w:r>
+        <w:t>aja</w:t>
+      </w:r>
+      <w:proofErr w:type="spellEnd"/>
+      <w:r>
+        <w:t xml:space="preserve"> beleczki kostne w postaci jednej warstwy spłaszczonych </w:t>
+      </w:r>
+      <w:proofErr w:type="spellStart"/>
+      <w:r>
+        <w:t>komorek</w:t>
+      </w:r>
+      <w:proofErr w:type="spellEnd"/>
+      <w:r>
+        <w:t xml:space="preserve"> (komórki </w:t>
+      </w:r>
+      <w:proofErr w:type="spellStart"/>
+      <w:r>
+        <w:t>wyscielajace</w:t>
+      </w:r>
+      <w:proofErr w:type="spellEnd"/>
+      <w:r>
+        <w:t xml:space="preserve">); dodatkowym </w:t>
+      </w:r>
+      <w:proofErr w:type="spellStart"/>
+      <w:r>
+        <w:t>zrodlem</w:t>
+      </w:r>
+      <w:proofErr w:type="spellEnd"/>
+      <w:r>
+        <w:t xml:space="preserve"> </w:t>
+      </w:r>
+      <w:proofErr w:type="spellStart"/>
+      <w:r>
+        <w:t>komorek</w:t>
+      </w:r>
+      <w:proofErr w:type="spellEnd"/>
+      <w:r>
+        <w:t xml:space="preserve"> </w:t>
+      </w:r>
+      <w:proofErr w:type="spellStart"/>
+      <w:r>
+        <w:t>osteogennych</w:t>
+      </w:r>
+      <w:proofErr w:type="spellEnd"/>
+      <w:r>
+        <w:t xml:space="preserve"> jest szpik kostny. Pod wpływem </w:t>
+      </w:r>
+      <w:proofErr w:type="spellStart"/>
+      <w:r>
+        <w:t>bodzcow</w:t>
+      </w:r>
+      <w:proofErr w:type="spellEnd"/>
+      <w:r>
+        <w:t xml:space="preserve"> indukujących tworzenie tkanki kostnej </w:t>
+      </w:r>
+      <w:proofErr w:type="spellStart"/>
+      <w:r>
+        <w:t>dziela</w:t>
+      </w:r>
+      <w:proofErr w:type="spellEnd"/>
+      <w:r>
+        <w:t xml:space="preserve"> </w:t>
+      </w:r>
+      <w:proofErr w:type="spellStart"/>
+      <w:r>
+        <w:t>ie</w:t>
+      </w:r>
+      <w:proofErr w:type="spellEnd"/>
+      <w:r>
+        <w:t xml:space="preserve"> i </w:t>
+      </w:r>
+      <w:proofErr w:type="spellStart"/>
+      <w:r>
+        <w:t>roznicuja</w:t>
+      </w:r>
+      <w:proofErr w:type="spellEnd"/>
+      <w:r>
+        <w:t xml:space="preserve"> w osteoblasty (w przypadku niskiego ciśnienia parcjalnego tlenu mogą </w:t>
+      </w:r>
+      <w:proofErr w:type="spellStart"/>
+      <w:r>
+        <w:t>roznicowac</w:t>
+      </w:r>
+      <w:proofErr w:type="spellEnd"/>
+      <w:r>
+        <w:t xml:space="preserve"> się w chondroblasty).</w:t>
+      </w:r>
+    </w:p>
+    <w:p>
+      <w:pPr>
+        <w:jc w:val="both"/>
+      </w:pPr>
+    </w:p>
+    <w:p>
+      <w:pPr>
+        <w:jc w:val="both"/>
+      </w:pPr>
+      <w:r>
+        <w:rPr>
+          <w:b/>
+          <w:i/>
+        </w:rPr>
         <w:t xml:space="preserve">Osteoblasty </w:t>
       </w:r>
       <w:r>
-        <w:t xml:space="preserve">– sa komorkami produkującymi składniki organiczne blaszek kostnych i uczestniczą w procesie ich mineralizacji. Jadro osteoblastów zawiera wyraźne jąderko, a w zasadochlonnej cytoplazmie wystepuje silnie rozwinieta siateczka szorstka i aparat Golgiego. Osteoblasty leza na powierzchni zewnętrznej </w:t>
-      </w:r>
+        <w:t xml:space="preserve">– </w:t>
+      </w:r>
+      <w:proofErr w:type="spellStart"/>
+      <w:r>
+        <w:t>sa</w:t>
+      </w:r>
+      <w:proofErr w:type="spellEnd"/>
+      <w:r>
+        <w:t xml:space="preserve"> </w:t>
+      </w:r>
+      <w:proofErr w:type="spellStart"/>
+      <w:r>
+        <w:t>komorkami</w:t>
+      </w:r>
+      <w:proofErr w:type="spellEnd"/>
+      <w:r>
+        <w:t xml:space="preserve"> produkującymi składniki organiczne blaszek kostnych i uczestniczą w procesie ich mineralizacji. Jadro osteoblastów zawiera wyraźne jąderko, a w </w:t>
+      </w:r>
+      <w:proofErr w:type="spellStart"/>
+      <w:r>
+        <w:t>zasadochlonnej</w:t>
+      </w:r>
+      <w:proofErr w:type="spellEnd"/>
+      <w:r>
+        <w:t xml:space="preserve"> cytoplazmie </w:t>
+      </w:r>
+      <w:proofErr w:type="spellStart"/>
+      <w:r>
+        <w:t>wystepuje</w:t>
+      </w:r>
+      <w:proofErr w:type="spellEnd"/>
+      <w:r>
+        <w:t xml:space="preserve"> silnie </w:t>
+      </w:r>
+      <w:proofErr w:type="spellStart"/>
+      <w:r>
+        <w:t>rozwinieta</w:t>
+      </w:r>
+      <w:proofErr w:type="spellEnd"/>
+      <w:r>
+        <w:t xml:space="preserve"> siateczka szorstka i aparat </w:t>
+      </w:r>
+      <w:proofErr w:type="spellStart"/>
+      <w:r>
+        <w:t>Golgiego</w:t>
+      </w:r>
+      <w:proofErr w:type="spellEnd"/>
+      <w:r>
+        <w:t xml:space="preserve">. Osteoblasty </w:t>
+      </w:r>
+      <w:proofErr w:type="spellStart"/>
+      <w:r>
+        <w:t>leza</w:t>
+      </w:r>
+      <w:proofErr w:type="spellEnd"/>
+      <w:r>
+        <w:t xml:space="preserve"> na powierzchni zewnętrznej </w:t>
+      </w:r>
+      <w:proofErr w:type="spellStart"/>
       <w:r>
         <w:t>tworzacych</w:t>
       </w:r>
-      <w:r>
-        <w:t xml:space="preserve"> się blaszek kostnych i kontaktują się z wypustkami osteocytów obecnych w najbliżej polozonych jamkach. Po wytworzeniu wlokien i macierzy, którymi się obmurowuja, przechodzą w osteocyty, których organelle ulegaja stopniowej redukcji.  </w:t>
+      <w:proofErr w:type="spellEnd"/>
+      <w:r>
+        <w:t xml:space="preserve"> się blaszek kostnych i kontaktują się z wypustkami osteocytów obecnych w najbliżej </w:t>
+      </w:r>
+      <w:proofErr w:type="spellStart"/>
+      <w:r>
+        <w:t>polozonych</w:t>
+      </w:r>
+      <w:proofErr w:type="spellEnd"/>
+      <w:r>
+        <w:t xml:space="preserve"> jamkach. Po wytworzeniu </w:t>
+      </w:r>
+      <w:proofErr w:type="spellStart"/>
+      <w:r>
+        <w:t>wlokien</w:t>
+      </w:r>
+      <w:proofErr w:type="spellEnd"/>
+      <w:r>
+        <w:t xml:space="preserve"> i macierzy, którymi się </w:t>
+      </w:r>
+      <w:proofErr w:type="spellStart"/>
+      <w:r>
+        <w:t>obmurowuja</w:t>
+      </w:r>
+      <w:proofErr w:type="spellEnd"/>
+      <w:r>
+        <w:t xml:space="preserve">, przechodzą w osteocyty, których organelle </w:t>
+      </w:r>
+      <w:proofErr w:type="spellStart"/>
+      <w:r>
+        <w:t>ulegaja</w:t>
+      </w:r>
+      <w:proofErr w:type="spellEnd"/>
+      <w:r>
+        <w:t xml:space="preserve"> stopniowej redukcji.  </w:t>
       </w:r>
     </w:p>
     <w:p>
@@ -945,7 +1764,23 @@
         <w:footnoteReference w:id="11"/>
       </w:r>
       <w:r>
-        <w:t>, hormon wzrostowy, hormon tarczycy, a także metabolity witaminy D, liczne cytokiny, w tym czynniki wzrostu i różnicowania produkwane przez komórki tkanki szpikowej oraz niektóre prostaglandyny, natomiast hamuja kortykosterydy</w:t>
+        <w:t xml:space="preserve">, hormon wzrostowy, hormon tarczycy, a także metabolity witaminy D, liczne cytokiny, w tym czynniki wzrostu i różnicowania </w:t>
+      </w:r>
+      <w:proofErr w:type="spellStart"/>
+      <w:r>
+        <w:t>produkwane</w:t>
+      </w:r>
+      <w:proofErr w:type="spellEnd"/>
+      <w:r>
+        <w:t xml:space="preserve"> przez komórki tkanki szpikowej oraz niektóre prostaglandyny, natomiast </w:t>
+      </w:r>
+      <w:proofErr w:type="spellStart"/>
+      <w:r>
+        <w:t>hamuja</w:t>
+      </w:r>
+      <w:proofErr w:type="spellEnd"/>
+      <w:r>
+        <w:t xml:space="preserve"> kortykosterydy</w:t>
       </w:r>
       <w:r>
         <w:rPr>
@@ -954,7 +1789,23 @@
         <w:footnoteReference w:id="12"/>
       </w:r>
       <w:r>
-        <w:t>. Osteoblasty wspomagają również resorpcje kosci poprzez wydzielanie kolagenazy i stymulacje tworzenia osteoklastów.</w:t>
+        <w:t xml:space="preserve">. Osteoblasty wspomagają również resorpcje </w:t>
+      </w:r>
+      <w:proofErr w:type="spellStart"/>
+      <w:r>
+        <w:t>kosci</w:t>
+      </w:r>
+      <w:proofErr w:type="spellEnd"/>
+      <w:r>
+        <w:t xml:space="preserve"> poprzez wydzielanie </w:t>
+      </w:r>
+      <w:proofErr w:type="spellStart"/>
+      <w:r>
+        <w:t>kolagenazy</w:t>
+      </w:r>
+      <w:proofErr w:type="spellEnd"/>
+      <w:r>
+        <w:t xml:space="preserve"> i stymulacje tworzenia osteoklastów.</w:t>
       </w:r>
     </w:p>
     <w:p>
@@ -974,7 +1825,15 @@
         <w:t xml:space="preserve">Osteocyty </w:t>
       </w:r>
       <w:r>
-        <w:t xml:space="preserve">– stanowią podstawowy typ komorek występujących w dojrzalej tkance kostnej </w:t>
+        <w:t xml:space="preserve">– stanowią podstawowy typ </w:t>
+      </w:r>
+      <w:proofErr w:type="spellStart"/>
+      <w:r>
+        <w:t>komorek</w:t>
+      </w:r>
+      <w:proofErr w:type="spellEnd"/>
+      <w:r>
+        <w:t xml:space="preserve"> występujących w dojrzalej tkance kostnej </w:t>
       </w:r>
       <w:r>
         <w:t>(ok. 2-3 x 10</w:t>
@@ -995,8 +1854,93 @@
         <w:t>3</w:t>
       </w:r>
       <w:r>
-        <w:t xml:space="preserve"> tkanki). Zlokalizowane sa w jamkach lezacych w obrebie blaszek o luźnym utkaniu wlokien, sa spłaszczone i kształtem przypominają pestke sliwki. Posiadaja liczne wypustki, którymi kontaktują się z wypustkami komorek sąsiednich za pośrednictwem polaczen typu neksus</w:t>
-      </w:r>
+        <w:t xml:space="preserve"> tkanki). Zlokalizowane </w:t>
+      </w:r>
+      <w:proofErr w:type="spellStart"/>
+      <w:r>
+        <w:t>sa</w:t>
+      </w:r>
+      <w:proofErr w:type="spellEnd"/>
+      <w:r>
+        <w:t xml:space="preserve"> w jamkach </w:t>
+      </w:r>
+      <w:proofErr w:type="spellStart"/>
+      <w:r>
+        <w:t>lezacych</w:t>
+      </w:r>
+      <w:proofErr w:type="spellEnd"/>
+      <w:r>
+        <w:t xml:space="preserve"> w </w:t>
+      </w:r>
+      <w:proofErr w:type="spellStart"/>
+      <w:r>
+        <w:t>obrebie</w:t>
+      </w:r>
+      <w:proofErr w:type="spellEnd"/>
+      <w:r>
+        <w:t xml:space="preserve"> blaszek o luźnym utkaniu </w:t>
+      </w:r>
+      <w:proofErr w:type="spellStart"/>
+      <w:r>
+        <w:t>wlokien</w:t>
+      </w:r>
+      <w:proofErr w:type="spellEnd"/>
+      <w:r>
+        <w:t xml:space="preserve">, </w:t>
+      </w:r>
+      <w:proofErr w:type="spellStart"/>
+      <w:r>
+        <w:t>sa</w:t>
+      </w:r>
+      <w:proofErr w:type="spellEnd"/>
+      <w:r>
+        <w:t xml:space="preserve"> spłaszczone i kształtem przypominają </w:t>
+      </w:r>
+      <w:proofErr w:type="spellStart"/>
+      <w:r>
+        <w:t>pestke</w:t>
+      </w:r>
+      <w:proofErr w:type="spellEnd"/>
+      <w:r>
+        <w:t xml:space="preserve"> </w:t>
+      </w:r>
+      <w:proofErr w:type="spellStart"/>
+      <w:r>
+        <w:t>sliwki</w:t>
+      </w:r>
+      <w:proofErr w:type="spellEnd"/>
+      <w:r>
+        <w:t xml:space="preserve">. </w:t>
+      </w:r>
+      <w:proofErr w:type="spellStart"/>
+      <w:r>
+        <w:t>Posiadaja</w:t>
+      </w:r>
+      <w:proofErr w:type="spellEnd"/>
+      <w:r>
+        <w:t xml:space="preserve"> liczne wypustki, którymi kontaktują się z wypustkami </w:t>
+      </w:r>
+      <w:proofErr w:type="spellStart"/>
+      <w:r>
+        <w:t>komorek</w:t>
+      </w:r>
+      <w:proofErr w:type="spellEnd"/>
+      <w:r>
+        <w:t xml:space="preserve"> sąsiednich za pośrednictwem </w:t>
+      </w:r>
+      <w:proofErr w:type="spellStart"/>
+      <w:r>
+        <w:t>polaczen</w:t>
+      </w:r>
+      <w:proofErr w:type="spellEnd"/>
+      <w:r>
+        <w:t xml:space="preserve"> typu </w:t>
+      </w:r>
+      <w:proofErr w:type="spellStart"/>
+      <w:r>
+        <w:t>neksus</w:t>
+      </w:r>
+      <w:proofErr w:type="spellEnd"/>
       <w:r>
         <w:rPr>
           <w:rStyle w:val="FootnoteReference"/>
@@ -1007,7 +1951,31 @@
         <w:t xml:space="preserve">. </w:t>
       </w:r>
       <w:r>
-        <w:t xml:space="preserve">Wypustki osteocytów leza w kanalikach kostnych przebijających blaszki i sa otoczone cienkim mankietem niezmineralizowanej istoty miedzykomorkowej. </w:t>
+        <w:t xml:space="preserve">Wypustki osteocytów </w:t>
+      </w:r>
+      <w:proofErr w:type="spellStart"/>
+      <w:r>
+        <w:t>leza</w:t>
+      </w:r>
+      <w:proofErr w:type="spellEnd"/>
+      <w:r>
+        <w:t xml:space="preserve"> w kanalikach kostnych przebijających blaszki i </w:t>
+      </w:r>
+      <w:proofErr w:type="spellStart"/>
+      <w:r>
+        <w:t>sa</w:t>
+      </w:r>
+      <w:proofErr w:type="spellEnd"/>
+      <w:r>
+        <w:t xml:space="preserve"> otoczone cienkim mankietem niezmineralizowanej istoty </w:t>
+      </w:r>
+      <w:proofErr w:type="spellStart"/>
+      <w:r>
+        <w:t>miedzykomorkowej</w:t>
+      </w:r>
+      <w:proofErr w:type="spellEnd"/>
+      <w:r>
+        <w:t xml:space="preserve">. </w:t>
       </w:r>
     </w:p>
     <w:p>
@@ -1016,7 +1984,22 @@
       </w:pPr>
       <w:r>
         <w:tab/>
-        <w:t>Ogolna powierzchnia jamek i kanalikow przekracza 5000m</w:t>
+      </w:r>
+      <w:proofErr w:type="spellStart"/>
+      <w:r>
+        <w:t>Ogolna</w:t>
+      </w:r>
+      <w:proofErr w:type="spellEnd"/>
+      <w:r>
+        <w:t xml:space="preserve"> powierzchnia jamek i </w:t>
+      </w:r>
+      <w:proofErr w:type="spellStart"/>
+      <w:r>
+        <w:t>kanalikow</w:t>
+      </w:r>
+      <w:proofErr w:type="spellEnd"/>
+      <w:r>
+        <w:t xml:space="preserve"> przekracza 5000m</w:t>
       </w:r>
       <w:r>
         <w:rPr>
@@ -1025,7 +2008,95 @@
         <w:t>2</w:t>
       </w:r>
       <w:r>
-        <w:t xml:space="preserve"> i jest miejscem intensywnej wymiany jonow wapniowych miedz tkanka kostna a warstewka uwodnionej istoty podstawowej, otaczajacej komórki i ich wypustki; pozwala to na efektywne utrzymywanie homeostazy wapniowej. Sily mechaniczne dzialajace na kosc sciskaja krysztaly hudroksyapatytowe, co prowadzi do generowania słabego pradu elektrycznego. Otwiera on zależne od potencjalu kanaly Ca</w:t>
+        <w:t xml:space="preserve"> i jest miejscem intensywnej wymiany </w:t>
+      </w:r>
+      <w:proofErr w:type="spellStart"/>
+      <w:r>
+        <w:t>jonow</w:t>
+      </w:r>
+      <w:proofErr w:type="spellEnd"/>
+      <w:r>
+        <w:t xml:space="preserve"> wapniowych miedz tkanka kostna a warstewka uwodnionej istoty podstawowej, </w:t>
+      </w:r>
+      <w:proofErr w:type="spellStart"/>
+      <w:r>
+        <w:t>otaczajacej</w:t>
+      </w:r>
+      <w:proofErr w:type="spellEnd"/>
+      <w:r>
+        <w:t xml:space="preserve"> komórki i ich wypustki; pozwala to na efektywne utrzymywanie homeostazy wapniowej. </w:t>
+      </w:r>
+      <w:proofErr w:type="spellStart"/>
+      <w:r>
+        <w:t>Sily</w:t>
+      </w:r>
+      <w:proofErr w:type="spellEnd"/>
+      <w:r>
+        <w:t xml:space="preserve"> mechaniczne </w:t>
+      </w:r>
+      <w:proofErr w:type="spellStart"/>
+      <w:r>
+        <w:t>dzialajace</w:t>
+      </w:r>
+      <w:proofErr w:type="spellEnd"/>
+      <w:r>
+        <w:t xml:space="preserve"> na </w:t>
+      </w:r>
+      <w:proofErr w:type="spellStart"/>
+      <w:r>
+        <w:t>kosc</w:t>
+      </w:r>
+      <w:proofErr w:type="spellEnd"/>
+      <w:r>
+        <w:t xml:space="preserve"> </w:t>
+      </w:r>
+      <w:proofErr w:type="spellStart"/>
+      <w:r>
+        <w:t>sciskaja</w:t>
+      </w:r>
+      <w:proofErr w:type="spellEnd"/>
+      <w:r>
+        <w:t xml:space="preserve"> </w:t>
+      </w:r>
+      <w:proofErr w:type="spellStart"/>
+      <w:r>
+        <w:t>krysztaly</w:t>
+      </w:r>
+      <w:proofErr w:type="spellEnd"/>
+      <w:r>
+        <w:t xml:space="preserve"> </w:t>
+      </w:r>
+      <w:proofErr w:type="spellStart"/>
+      <w:r>
+        <w:t>hudroksyapatytowe</w:t>
+      </w:r>
+      <w:proofErr w:type="spellEnd"/>
+      <w:r>
+        <w:t xml:space="preserve">, co prowadzi do generowania słabego </w:t>
+      </w:r>
+      <w:proofErr w:type="spellStart"/>
+      <w:r>
+        <w:t>pradu</w:t>
+      </w:r>
+      <w:proofErr w:type="spellEnd"/>
+      <w:r>
+        <w:t xml:space="preserve"> elektrycznego. Otwiera on zależne od </w:t>
+      </w:r>
+      <w:proofErr w:type="spellStart"/>
+      <w:r>
+        <w:t>potencjalu</w:t>
+      </w:r>
+      <w:proofErr w:type="spellEnd"/>
+      <w:r>
+        <w:t xml:space="preserve"> </w:t>
+      </w:r>
+      <w:proofErr w:type="spellStart"/>
+      <w:r>
+        <w:t>kanaly</w:t>
+      </w:r>
+      <w:proofErr w:type="spellEnd"/>
+      <w:r>
+        <w:t xml:space="preserve"> Ca</w:t>
       </w:r>
       <w:r>
         <w:rPr>
@@ -1034,10 +2105,58 @@
         <w:t>2+</w:t>
       </w:r>
       <w:r>
-        <w:t xml:space="preserve"> w blonie osteocytów</w:t>
-      </w:r>
-      <w:r>
-        <w:t xml:space="preserve">, a fala pobudzenia przenosi się na inne osetocyty i osteoblasty poprzez liczne polaczenia typu neksus. Towarzyszy temu wydzielanie przez osteocyty czynnikow regulujących czynność osteoklastów. Mechanizm ten indukuje przebudowę kosci i sprawia, ze układ jej struktur jest zgodny z kierunkiem działania obciazen mechanicznych. </w:t>
+        <w:t xml:space="preserve"> w </w:t>
+      </w:r>
+      <w:proofErr w:type="spellStart"/>
+      <w:r>
+        <w:t>blonie</w:t>
+      </w:r>
+      <w:proofErr w:type="spellEnd"/>
+      <w:r>
+        <w:t xml:space="preserve"> osteocytów</w:t>
+      </w:r>
+      <w:r>
+        <w:t xml:space="preserve">, a fala pobudzenia przenosi się na inne </w:t>
+      </w:r>
+      <w:proofErr w:type="spellStart"/>
+      <w:r>
+        <w:t>osetocyty</w:t>
+      </w:r>
+      <w:proofErr w:type="spellEnd"/>
+      <w:r>
+        <w:t xml:space="preserve"> i osteoblasty poprzez liczne polaczenia typu </w:t>
+      </w:r>
+      <w:proofErr w:type="spellStart"/>
+      <w:r>
+        <w:t>neksus</w:t>
+      </w:r>
+      <w:proofErr w:type="spellEnd"/>
+      <w:r>
+        <w:t xml:space="preserve">. Towarzyszy temu wydzielanie przez osteocyty </w:t>
+      </w:r>
+      <w:proofErr w:type="spellStart"/>
+      <w:r>
+        <w:t>czynnikow</w:t>
+      </w:r>
+      <w:proofErr w:type="spellEnd"/>
+      <w:r>
+        <w:t xml:space="preserve"> regulujących czynność osteoklastów. Mechanizm ten indukuje przebudowę </w:t>
+      </w:r>
+      <w:proofErr w:type="spellStart"/>
+      <w:r>
+        <w:t>kosci</w:t>
+      </w:r>
+      <w:proofErr w:type="spellEnd"/>
+      <w:r>
+        <w:t xml:space="preserve"> i sprawia, ze układ jej struktur jest zgodny z kierunkiem działania </w:t>
+      </w:r>
+      <w:proofErr w:type="spellStart"/>
+      <w:r>
+        <w:t>obciazen</w:t>
+      </w:r>
+      <w:proofErr w:type="spellEnd"/>
+      <w:r>
+        <w:t xml:space="preserve"> mechanicznych. </w:t>
       </w:r>
     </w:p>
     <w:p>
@@ -1120,11 +2239,104 @@
         </w:r>
       </w:fldSimple>
       <w:r>
-        <w:t>.  Komorki tkanki kostnej</w:t>
-      </w:r>
-      <w:r>
-        <w:t xml:space="preserve"> . A. Osteocyt w jamce kostnej; s-siateczka szorstka ; g-aparat Golgiego; nz-niezmineralizowana macierz; obszar czarny (z)-zmineralizowana substancja miedzykomorkowa. B. Osteoblast; rabek koronkowy; sg-strefa gladka; sz-strefa bogata w ziarnistości i wakuole; j-jadra komórkowe; ms-region bogaty w siateczke i mitochondria; bk-beleczka kostna; ko-czesciowo odwapniona i nadtrawiona kosc</w:t>
-      </w:r>
+        <w:t xml:space="preserve">.  </w:t>
+      </w:r>
+      <w:proofErr w:type="spellStart"/>
+      <w:r>
+        <w:t>Komorki</w:t>
+      </w:r>
+      <w:proofErr w:type="spellEnd"/>
+      <w:r>
+        <w:t xml:space="preserve"> tkanki kostnej</w:t>
+      </w:r>
+      <w:r>
+        <w:t xml:space="preserve"> . A. Osteocyt w jamce kostnej; s-siateczka szorstka ; g-aparat </w:t>
+      </w:r>
+      <w:proofErr w:type="spellStart"/>
+      <w:r>
+        <w:t>Golgiego</w:t>
+      </w:r>
+      <w:proofErr w:type="spellEnd"/>
+      <w:r>
+        <w:t xml:space="preserve">; </w:t>
+      </w:r>
+      <w:proofErr w:type="spellStart"/>
+      <w:r>
+        <w:t>nz</w:t>
+      </w:r>
+      <w:proofErr w:type="spellEnd"/>
+      <w:r>
+        <w:t xml:space="preserve">-niezmineralizowana macierz; obszar czarny (z)-zmineralizowana substancja </w:t>
+      </w:r>
+      <w:proofErr w:type="spellStart"/>
+      <w:r>
+        <w:t>miedzykomorkowa</w:t>
+      </w:r>
+      <w:proofErr w:type="spellEnd"/>
+      <w:r>
+        <w:t xml:space="preserve">. B. Osteoblast; </w:t>
+      </w:r>
+      <w:proofErr w:type="spellStart"/>
+      <w:r>
+        <w:t>rabek</w:t>
+      </w:r>
+      <w:proofErr w:type="spellEnd"/>
+      <w:r>
+        <w:t xml:space="preserve"> koronkowy; </w:t>
+      </w:r>
+      <w:proofErr w:type="spellStart"/>
+      <w:r>
+        <w:t>sg</w:t>
+      </w:r>
+      <w:proofErr w:type="spellEnd"/>
+      <w:r>
+        <w:t xml:space="preserve">-strefa </w:t>
+      </w:r>
+      <w:proofErr w:type="spellStart"/>
+      <w:r>
+        <w:t>gladka</w:t>
+      </w:r>
+      <w:proofErr w:type="spellEnd"/>
+      <w:r>
+        <w:t xml:space="preserve">; </w:t>
+      </w:r>
+      <w:proofErr w:type="spellStart"/>
+      <w:r>
+        <w:t>sz</w:t>
+      </w:r>
+      <w:proofErr w:type="spellEnd"/>
+      <w:r>
+        <w:t xml:space="preserve">-strefa bogata w ziarnistości i wakuole; j-jadra komórkowe; ms-region bogaty w </w:t>
+      </w:r>
+      <w:proofErr w:type="spellStart"/>
+      <w:r>
+        <w:t>siateczke</w:t>
+      </w:r>
+      <w:proofErr w:type="spellEnd"/>
+      <w:r>
+        <w:t xml:space="preserve"> i mitochondria; </w:t>
+      </w:r>
+      <w:proofErr w:type="spellStart"/>
+      <w:r>
+        <w:t>bk</w:t>
+      </w:r>
+      <w:proofErr w:type="spellEnd"/>
+      <w:r>
+        <w:t>-beleczka kostna; ko-</w:t>
+      </w:r>
+      <w:proofErr w:type="spellStart"/>
+      <w:r>
+        <w:t>czesciowo</w:t>
+      </w:r>
+      <w:proofErr w:type="spellEnd"/>
+      <w:r>
+        <w:t xml:space="preserve"> odwapniona i nadtrawiona </w:t>
+      </w:r>
+      <w:proofErr w:type="spellStart"/>
+      <w:r>
+        <w:t>kosc</w:t>
+      </w:r>
+      <w:proofErr w:type="spellEnd"/>
     </w:p>
     <w:p>
       <w:pPr>
@@ -1138,7 +2350,79 @@
         <w:t xml:space="preserve">Osteoklasty </w:t>
       </w:r>
       <w:r>
-        <w:t>– sa dużymi komorkami, wielkości do 100um, zawierającymi kilka, a nawet kilkadziesiąt jader. Ich wyposazenie cytoplazmatyczne przypomina aktywna forme makrofaga, szczególnie liczne sa pęcherzyki hydrolazowe i lizosomy. Osteoklast jest komorka spolaryzowana, w jego części zwróconej do kosci można wyroznic 3 obszary:</w:t>
+        <w:t xml:space="preserve">– </w:t>
+      </w:r>
+      <w:proofErr w:type="spellStart"/>
+      <w:r>
+        <w:t>sa</w:t>
+      </w:r>
+      <w:proofErr w:type="spellEnd"/>
+      <w:r>
+        <w:t xml:space="preserve"> dużymi </w:t>
+      </w:r>
+      <w:proofErr w:type="spellStart"/>
+      <w:r>
+        <w:t>komorkami</w:t>
+      </w:r>
+      <w:proofErr w:type="spellEnd"/>
+      <w:r>
+        <w:t xml:space="preserve">, wielkości do 100um, zawierającymi kilka, a nawet kilkadziesiąt jader. Ich </w:t>
+      </w:r>
+      <w:proofErr w:type="spellStart"/>
+      <w:r>
+        <w:t>wyposazenie</w:t>
+      </w:r>
+      <w:proofErr w:type="spellEnd"/>
+      <w:r>
+        <w:t xml:space="preserve"> cytoplazmatyczne przypomina aktywna </w:t>
+      </w:r>
+      <w:proofErr w:type="spellStart"/>
+      <w:r>
+        <w:t>forme</w:t>
+      </w:r>
+      <w:proofErr w:type="spellEnd"/>
+      <w:r>
+        <w:t xml:space="preserve"> makrofaga, szczególnie liczne </w:t>
+      </w:r>
+      <w:proofErr w:type="spellStart"/>
+      <w:r>
+        <w:t>sa</w:t>
+      </w:r>
+      <w:proofErr w:type="spellEnd"/>
+      <w:r>
+        <w:t xml:space="preserve"> pęcherzyki </w:t>
+      </w:r>
+      <w:proofErr w:type="spellStart"/>
+      <w:r>
+        <w:t>hydrolazowe</w:t>
+      </w:r>
+      <w:proofErr w:type="spellEnd"/>
+      <w:r>
+        <w:t xml:space="preserve"> i lizosomy. Osteoklast jest </w:t>
+      </w:r>
+      <w:proofErr w:type="spellStart"/>
+      <w:r>
+        <w:t>komorka</w:t>
+      </w:r>
+      <w:proofErr w:type="spellEnd"/>
+      <w:r>
+        <w:t xml:space="preserve"> spolaryzowana, w jego części zwróconej do </w:t>
+      </w:r>
+      <w:proofErr w:type="spellStart"/>
+      <w:r>
+        <w:t>kosci</w:t>
+      </w:r>
+      <w:proofErr w:type="spellEnd"/>
+      <w:r>
+        <w:t xml:space="preserve"> można </w:t>
+      </w:r>
+      <w:proofErr w:type="spellStart"/>
+      <w:r>
+        <w:t>wyroznic</w:t>
+      </w:r>
+      <w:proofErr w:type="spellEnd"/>
+      <w:r>
+        <w:t xml:space="preserve"> 3 obszary:</w:t>
       </w:r>
     </w:p>
     <w:p>
@@ -1146,11 +2430,72 @@
         <w:jc w:val="both"/>
       </w:pPr>
       <w:r>
-        <w:t xml:space="preserve">1) powierzchniowy, wykazujący liczne, gesto ulozone pofałdowania blony komórkowej, tworzące tzw. Brzezek koronkowy, który wybitnie zwieksza powierzchnie aktywnego osteolitycznie </w:t>
-      </w:r>
-      <w:r>
-        <w:t>obszaru komórki i zawiera anhydraze weglanowa</w:t>
-      </w:r>
+        <w:t xml:space="preserve">1) powierzchniowy, wykazujący liczne, </w:t>
+      </w:r>
+      <w:proofErr w:type="spellStart"/>
+      <w:r>
+        <w:t>gesto</w:t>
+      </w:r>
+      <w:proofErr w:type="spellEnd"/>
+      <w:r>
+        <w:t xml:space="preserve"> </w:t>
+      </w:r>
+      <w:proofErr w:type="spellStart"/>
+      <w:r>
+        <w:t>ulozone</w:t>
+      </w:r>
+      <w:proofErr w:type="spellEnd"/>
+      <w:r>
+        <w:t xml:space="preserve"> pofałdowania </w:t>
+      </w:r>
+      <w:proofErr w:type="spellStart"/>
+      <w:r>
+        <w:t>blony</w:t>
+      </w:r>
+      <w:proofErr w:type="spellEnd"/>
+      <w:r>
+        <w:t xml:space="preserve"> komórkowej, tworzące tzw. </w:t>
+      </w:r>
+      <w:proofErr w:type="spellStart"/>
+      <w:r>
+        <w:t>Brzezek</w:t>
+      </w:r>
+      <w:proofErr w:type="spellEnd"/>
+      <w:r>
+        <w:t xml:space="preserve"> koronkowy, który wybitnie </w:t>
+      </w:r>
+      <w:proofErr w:type="spellStart"/>
+      <w:r>
+        <w:t>zwieksza</w:t>
+      </w:r>
+      <w:proofErr w:type="spellEnd"/>
+      <w:r>
+        <w:t xml:space="preserve"> powierzchnie aktywnego </w:t>
+      </w:r>
+      <w:proofErr w:type="spellStart"/>
+      <w:r>
+        <w:t>osteolitycznie</w:t>
+      </w:r>
+      <w:proofErr w:type="spellEnd"/>
+      <w:r>
+        <w:t xml:space="preserve"> </w:t>
+      </w:r>
+      <w:r>
+        <w:t xml:space="preserve">obszaru komórki i zawiera </w:t>
+      </w:r>
+      <w:proofErr w:type="spellStart"/>
+      <w:r>
+        <w:t>anhydraze</w:t>
+      </w:r>
+      <w:proofErr w:type="spellEnd"/>
+      <w:r>
+        <w:t xml:space="preserve"> </w:t>
+      </w:r>
+      <w:proofErr w:type="spellStart"/>
+      <w:r>
+        <w:t>weglanowa</w:t>
+      </w:r>
+      <w:proofErr w:type="spellEnd"/>
       <w:r>
         <w:rPr>
           <w:rStyle w:val="FootnoteReference"/>
@@ -1166,8 +2511,37 @@
         <w:jc w:val="both"/>
       </w:pPr>
       <w:r>
-        <w:t>2) również powierzchniowa strefe gladka pozbawiona pofaldowan, która jest bogata w integryny</w:t>
-      </w:r>
+        <w:t xml:space="preserve">2) również powierzchniowa </w:t>
+      </w:r>
+      <w:proofErr w:type="spellStart"/>
+      <w:r>
+        <w:t>strefe</w:t>
+      </w:r>
+      <w:proofErr w:type="spellEnd"/>
+      <w:r>
+        <w:t xml:space="preserve"> </w:t>
+      </w:r>
+      <w:proofErr w:type="spellStart"/>
+      <w:r>
+        <w:t>gladka</w:t>
+      </w:r>
+      <w:proofErr w:type="spellEnd"/>
+      <w:r>
+        <w:t xml:space="preserve"> pozbawiona </w:t>
+      </w:r>
+      <w:proofErr w:type="spellStart"/>
+      <w:r>
+        <w:t>pofaldowan</w:t>
+      </w:r>
+      <w:proofErr w:type="spellEnd"/>
+      <w:r>
+        <w:t xml:space="preserve">, która jest bogata w </w:t>
+      </w:r>
+      <w:proofErr w:type="spellStart"/>
+      <w:r>
+        <w:t>integryny</w:t>
+      </w:r>
+      <w:proofErr w:type="spellEnd"/>
       <w:r>
         <w:rPr>
           <w:rStyle w:val="FootnoteReference"/>
@@ -1175,11 +2549,51 @@
         <w:footnoteReference w:id="15"/>
       </w:r>
       <w:r>
-        <w:t xml:space="preserve">, zapewniające scisle polaczenie komórki z istota miedzykomorkowa. Otacza ona i </w:t>
+        <w:t xml:space="preserve">, zapewniające </w:t>
+      </w:r>
+      <w:proofErr w:type="spellStart"/>
+      <w:r>
+        <w:t>scisle</w:t>
+      </w:r>
+      <w:proofErr w:type="spellEnd"/>
+      <w:r>
+        <w:t xml:space="preserve"> polaczenie komórki z istota </w:t>
+      </w:r>
+      <w:proofErr w:type="spellStart"/>
+      <w:r>
+        <w:t>miedzykomorkowa</w:t>
+      </w:r>
+      <w:proofErr w:type="spellEnd"/>
+      <w:r>
+        <w:t xml:space="preserve">. Otacza ona i </w:t>
       </w:r>
       <w:r>
         <w:lastRenderedPageBreak/>
-        <w:t>uszczelnia rejon z brzeżkiem koronkowym, zapewniając w ten sposób utrzymanie odpowiedniego mikrośrodowiska dla osteolizy; w strefie tej brak jest organelli, natomiast wystepuja liczne filamenty aktynowe;</w:t>
+        <w:t xml:space="preserve">uszczelnia rejon z brzeżkiem koronkowym, zapewniając w ten sposób utrzymanie odpowiedniego </w:t>
+      </w:r>
+      <w:proofErr w:type="spellStart"/>
+      <w:r>
+        <w:t>mikrośrodowiska</w:t>
+      </w:r>
+      <w:proofErr w:type="spellEnd"/>
+      <w:r>
+        <w:t xml:space="preserve"> dla osteolizy; w strefie tej brak jest organelli, natomiast </w:t>
+      </w:r>
+      <w:proofErr w:type="spellStart"/>
+      <w:r>
+        <w:t>wystepuja</w:t>
+      </w:r>
+      <w:proofErr w:type="spellEnd"/>
+      <w:r>
+        <w:t xml:space="preserve"> liczne </w:t>
+      </w:r>
+      <w:proofErr w:type="spellStart"/>
+      <w:r>
+        <w:t>filamenty</w:t>
+      </w:r>
+      <w:proofErr w:type="spellEnd"/>
+      <w:r>
+        <w:t xml:space="preserve"> aktynowe;</w:t>
       </w:r>
     </w:p>
     <w:p>
@@ -1187,7 +2601,23 @@
         <w:jc w:val="both"/>
       </w:pPr>
       <w:r>
-        <w:t>3) lezacy pomiędzy brzeżkiem koronkowym a jadrami obszar cytoplazmy bogatej w ziarnistości i wakuole. Cytoplazma po przeciwnej stronie jader zawiera większość siateczki srodplazmatycznej oraz mitochondria.</w:t>
+        <w:t xml:space="preserve">3) </w:t>
+      </w:r>
+      <w:proofErr w:type="spellStart"/>
+      <w:r>
+        <w:t>lezacy</w:t>
+      </w:r>
+      <w:proofErr w:type="spellEnd"/>
+      <w:r>
+        <w:t xml:space="preserve"> pomiędzy brzeżkiem koronkowym a jadrami obszar cytoplazmy bogatej w ziarnistości i wakuole. Cytoplazma po przeciwnej stronie jader zawiera większość siateczki </w:t>
+      </w:r>
+      <w:proofErr w:type="spellStart"/>
+      <w:r>
+        <w:t>srodplazmatycznej</w:t>
+      </w:r>
+      <w:proofErr w:type="spellEnd"/>
+      <w:r>
+        <w:t xml:space="preserve"> oraz mitochondria.</w:t>
       </w:r>
     </w:p>
     <w:p>
@@ -1196,11 +2626,131 @@
       </w:pPr>
       <w:r>
         <w:tab/>
-        <w:t>Aktywne osteoklasty leza w zagłębieniach kosci zwanych zatokami erozyjnymi. Aktywacja komórki przejawia się jej przylgnieciem do tkanki kostnej oraz zwiększeniem przemian tlenowych i beztlenowych, które prowadza do powstają pośrednich metabolitów stanowiących zrodlo protonow. Glownym zadaniem osteoklastów jest resorpcja kosci. Proces ten można umownie podzielić na kilka etapow. W pierwszym osteoklast przylega do kosci i poprzez wydzielanie protonow wywoluje lokalne zakwaszenie co prowadzi do rozpuszczenia skladnikow nieorganicznych. Odsloniete w ten sposób składowe organiczne sa w drugim etapie częściowo trawione przez wydzielone na zewnątrz enzymy lizosomowe. W trzecim etapie dochodzi do fagocytozy pofragmentowanych struktur organicznych i ich ostatecznej wewnątrzkomórkowej degradacji</w:t>
-      </w:r>
+        <w:t xml:space="preserve">Aktywne osteoklasty </w:t>
+      </w:r>
+      <w:proofErr w:type="spellStart"/>
+      <w:r>
+        <w:t>leza</w:t>
+      </w:r>
+      <w:proofErr w:type="spellEnd"/>
+      <w:r>
+        <w:t xml:space="preserve"> w zagłębieniach </w:t>
+      </w:r>
+      <w:proofErr w:type="spellStart"/>
+      <w:r>
+        <w:t>kosci</w:t>
+      </w:r>
+      <w:proofErr w:type="spellEnd"/>
+      <w:r>
+        <w:t xml:space="preserve"> zwanych zatokami erozyjnymi. Aktywacja komórki przejawia się jej </w:t>
+      </w:r>
+      <w:proofErr w:type="spellStart"/>
+      <w:r>
+        <w:t>przylgnieciem</w:t>
+      </w:r>
+      <w:proofErr w:type="spellEnd"/>
+      <w:r>
+        <w:t xml:space="preserve"> do tkanki kostnej oraz zwiększeniem przemian tlenowych i beztlenowych, które prowadza do powstają pośrednich metabolitów stanowiących </w:t>
+      </w:r>
+      <w:proofErr w:type="spellStart"/>
+      <w:r>
+        <w:t>zrodlo</w:t>
+      </w:r>
+      <w:proofErr w:type="spellEnd"/>
+      <w:r>
+        <w:t xml:space="preserve"> </w:t>
+      </w:r>
+      <w:proofErr w:type="spellStart"/>
+      <w:r>
+        <w:t>protonow</w:t>
+      </w:r>
+      <w:proofErr w:type="spellEnd"/>
       <w:r>
         <w:t xml:space="preserve">. </w:t>
       </w:r>
+      <w:proofErr w:type="spellStart"/>
+      <w:r>
+        <w:t>Glownym</w:t>
+      </w:r>
+      <w:proofErr w:type="spellEnd"/>
+      <w:r>
+        <w:t xml:space="preserve"> zadaniem osteoklastów jest resorpcja </w:t>
+      </w:r>
+      <w:proofErr w:type="spellStart"/>
+      <w:r>
+        <w:t>kosci</w:t>
+      </w:r>
+      <w:proofErr w:type="spellEnd"/>
+      <w:r>
+        <w:t xml:space="preserve">. Proces ten można umownie podzielić na kilka </w:t>
+      </w:r>
+      <w:proofErr w:type="spellStart"/>
+      <w:r>
+        <w:t>etapow</w:t>
+      </w:r>
+      <w:proofErr w:type="spellEnd"/>
+      <w:r>
+        <w:t xml:space="preserve">. W pierwszym osteoklast przylega do </w:t>
+      </w:r>
+      <w:proofErr w:type="spellStart"/>
+      <w:r>
+        <w:t>kosci</w:t>
+      </w:r>
+      <w:proofErr w:type="spellEnd"/>
+      <w:r>
+        <w:t xml:space="preserve"> i poprzez wydzielanie </w:t>
+      </w:r>
+      <w:proofErr w:type="spellStart"/>
+      <w:r>
+        <w:t>protonow</w:t>
+      </w:r>
+      <w:proofErr w:type="spellEnd"/>
+      <w:r>
+        <w:t xml:space="preserve"> </w:t>
+      </w:r>
+      <w:proofErr w:type="spellStart"/>
+      <w:r>
+        <w:t>wywoluje</w:t>
+      </w:r>
+      <w:proofErr w:type="spellEnd"/>
+      <w:r>
+        <w:t xml:space="preserve"> lokalne zakwaszenie co prowadzi do rozpuszczenia </w:t>
+      </w:r>
+      <w:proofErr w:type="spellStart"/>
+      <w:r>
+        <w:t>skladnikow</w:t>
+      </w:r>
+      <w:proofErr w:type="spellEnd"/>
+      <w:r>
+        <w:t xml:space="preserve"> nieorganicznych. </w:t>
+      </w:r>
+      <w:proofErr w:type="spellStart"/>
+      <w:r>
+        <w:t>Odsloniete</w:t>
+      </w:r>
+      <w:proofErr w:type="spellEnd"/>
+      <w:r>
+        <w:t xml:space="preserve"> w ten sposób składowe organiczne </w:t>
+      </w:r>
+      <w:proofErr w:type="spellStart"/>
+      <w:r>
+        <w:t>sa</w:t>
+      </w:r>
+      <w:proofErr w:type="spellEnd"/>
+      <w:r>
+        <w:t xml:space="preserve"> w drugim etapie częściowo trawione przez wydzielone na zewnątrz enzymy </w:t>
+      </w:r>
+      <w:proofErr w:type="spellStart"/>
+      <w:r>
+        <w:t>lizosomowe</w:t>
+      </w:r>
+      <w:proofErr w:type="spellEnd"/>
+      <w:r>
+        <w:t>. W trzecim etapie dochodzi do fagocytozy pofragmentowanych struktur organicznych i ich ostatecznej wewnątrzkomórkowej degradacji</w:t>
+      </w:r>
+      <w:r>
+        <w:t xml:space="preserve">. </w:t>
+      </w:r>
     </w:p>
     <w:p>
       <w:pPr>
@@ -1208,8 +2758,61 @@
       </w:pPr>
       <w:r>
         <w:tab/>
-        <w:t>Osteoklasty powstają przez fuzje wspólnych z monocytami komorek prekursorowych szpiku (CFU-GM), nie zawierają jednak typowych dla makrofagów receptorow powierzchniowych związanych z funkcjami immunologicznymi. Aktywność osteoklastów jest regulowana działaniem hormonow i czynnikow produkowanych lokalnie. Bezpośrednie działanie hamujące maja kalcytonina i estrogeny (osteoklasty posiadaja dla nich receptory), pośrednie – produkowana przez osteoblasty osteoprotegryna</w:t>
-      </w:r>
+        <w:t xml:space="preserve">Osteoklasty powstają przez fuzje wspólnych z monocytami </w:t>
+      </w:r>
+      <w:proofErr w:type="spellStart"/>
+      <w:r>
+        <w:t>komorek</w:t>
+      </w:r>
+      <w:proofErr w:type="spellEnd"/>
+      <w:r>
+        <w:t xml:space="preserve"> </w:t>
+      </w:r>
+      <w:proofErr w:type="spellStart"/>
+      <w:r>
+        <w:t>prekursorowych</w:t>
+      </w:r>
+      <w:proofErr w:type="spellEnd"/>
+      <w:r>
+        <w:t xml:space="preserve"> szpiku (CFU-GM), nie zawierają jednak typowych dla makrofagów </w:t>
+      </w:r>
+      <w:proofErr w:type="spellStart"/>
+      <w:r>
+        <w:t>receptorow</w:t>
+      </w:r>
+      <w:proofErr w:type="spellEnd"/>
+      <w:r>
+        <w:t xml:space="preserve"> powierzchniowych związanych z funkcjami immunologicznymi. Aktywność osteoklastów jest regulowana działaniem </w:t>
+      </w:r>
+      <w:proofErr w:type="spellStart"/>
+      <w:r>
+        <w:t>hormonow</w:t>
+      </w:r>
+      <w:proofErr w:type="spellEnd"/>
+      <w:r>
+        <w:t xml:space="preserve"> i </w:t>
+      </w:r>
+      <w:proofErr w:type="spellStart"/>
+      <w:r>
+        <w:t>czynnikow</w:t>
+      </w:r>
+      <w:proofErr w:type="spellEnd"/>
+      <w:r>
+        <w:t xml:space="preserve"> produkowanych lokalnie. Bezpośrednie działanie hamujące maja kalcytonina i estrogeny (osteoklasty </w:t>
+      </w:r>
+      <w:proofErr w:type="spellStart"/>
+      <w:r>
+        <w:t>posiadaja</w:t>
+      </w:r>
+      <w:proofErr w:type="spellEnd"/>
+      <w:r>
+        <w:t xml:space="preserve"> dla nich receptory), pośrednie – produkowana przez osteoblasty </w:t>
+      </w:r>
+      <w:proofErr w:type="spellStart"/>
+      <w:r>
+        <w:t>osteoprotegryna</w:t>
+      </w:r>
+      <w:proofErr w:type="spellEnd"/>
       <w:r>
         <w:rPr>
           <w:rStyle w:val="FootnoteReference"/>
@@ -1226,7 +2829,23 @@
         <w:t>3</w:t>
       </w:r>
       <w:r>
-        <w:t xml:space="preserve"> dzialaja stymulująco również za pośrednictwem osteoblastów, syntezujących pod ich wpływem czynniki powodujące powstanie osteoklastów z prekursorów lub pobudzające ich aktywność. Na czynność osteoklastów wplywaja także komórki otoczenia (szpiku) produkujące zarówno stymulatory, jak i czynniki hamujące.</w:t>
+        <w:t xml:space="preserve"> </w:t>
+      </w:r>
+      <w:proofErr w:type="spellStart"/>
+      <w:r>
+        <w:t>dzialaja</w:t>
+      </w:r>
+      <w:proofErr w:type="spellEnd"/>
+      <w:r>
+        <w:t xml:space="preserve"> stymulująco również za pośrednictwem osteoblastów, syntezujących pod ich wpływem czynniki powodujące powstanie osteoklastów z prekursorów lub pobudzające ich aktywność. Na czynność osteoklastów </w:t>
+      </w:r>
+      <w:proofErr w:type="spellStart"/>
+      <w:r>
+        <w:t>wplywaja</w:t>
+      </w:r>
+      <w:proofErr w:type="spellEnd"/>
+      <w:r>
+        <w:t xml:space="preserve"> także komórki otoczenia (szpiku) produkujące zarówno stymulatory, jak i czynniki hamujące.</w:t>
       </w:r>
     </w:p>
     <w:p>
@@ -1253,21 +2872,274 @@
         <w:jc w:val="both"/>
       </w:pPr>
       <w:r>
-        <w:t xml:space="preserve">Tworzy trzony kosci długich i stanowi zewnetrzna warstwę nasad oraz wszystkich kosci płaskich. Większość blaszek kosci zbitej układa się koncentrycznie wokół kanalow naczyniowych, tworząc osteony (systemy Haversa). Osteony ulozone sa swa osia dluga zgodnie z osia dluga kosci i maja postac walcow o dlugosci od kilku mm </w:t>
-      </w:r>
-      <w:r>
-        <w:t>do 2-3cm (zaleznie od dlugosci naczynia biegnącego w kanale). Srednica osteonu wynosi 100-300um i zależy od średnicy kanalu (20-100um) oraz ilości otaczających go blaszek (zazwyczaj 6-15). Kolejne blaszki sa typu gęstego i luźnego; w tych ostatnich znajduja się jamki, natomiast przez blaszki geste przechodzą laczace je kanaliki</w:t>
-      </w:r>
-      <w:r>
-        <w:t>. Powstaje w ten sposób system komunikacyjny umozliwiajacy przepkyw metabolitów od kanalow Haversa, a scislej od przebiegającego w nim naczynia, od obwodowych części osteonu. W jamkach zlokalizowane sa osteocyty, a w kanalikach laczace je wypustki.</w:t>
+        <w:t xml:space="preserve">Tworzy trzony </w:t>
+      </w:r>
+      <w:proofErr w:type="spellStart"/>
+      <w:r>
+        <w:t>kosci</w:t>
+      </w:r>
+      <w:proofErr w:type="spellEnd"/>
+      <w:r>
+        <w:t xml:space="preserve"> długich i stanowi </w:t>
+      </w:r>
+      <w:proofErr w:type="spellStart"/>
+      <w:r>
+        <w:t>zewnetrzna</w:t>
+      </w:r>
+      <w:proofErr w:type="spellEnd"/>
+      <w:r>
+        <w:t xml:space="preserve"> warstwę nasad oraz wszystkich </w:t>
+      </w:r>
+      <w:proofErr w:type="spellStart"/>
+      <w:r>
+        <w:t>kosci</w:t>
+      </w:r>
+      <w:proofErr w:type="spellEnd"/>
+      <w:r>
+        <w:t xml:space="preserve"> płaskich. Większość blaszek </w:t>
+      </w:r>
+      <w:proofErr w:type="spellStart"/>
+      <w:r>
+        <w:t>kosci</w:t>
+      </w:r>
+      <w:proofErr w:type="spellEnd"/>
+      <w:r>
+        <w:t xml:space="preserve"> zbitej układa się koncentrycznie wokół </w:t>
+      </w:r>
+      <w:proofErr w:type="spellStart"/>
+      <w:r>
+        <w:t>kanalow</w:t>
+      </w:r>
+      <w:proofErr w:type="spellEnd"/>
+      <w:r>
+        <w:t xml:space="preserve"> naczyniowych, tworząc osteony (systemy </w:t>
+      </w:r>
+      <w:proofErr w:type="spellStart"/>
+      <w:r>
+        <w:t>Haversa</w:t>
+      </w:r>
+      <w:proofErr w:type="spellEnd"/>
+      <w:r>
+        <w:t xml:space="preserve">). Osteony </w:t>
+      </w:r>
+      <w:proofErr w:type="spellStart"/>
+      <w:r>
+        <w:t>ulozone</w:t>
+      </w:r>
+      <w:proofErr w:type="spellEnd"/>
+      <w:r>
+        <w:t xml:space="preserve"> </w:t>
+      </w:r>
+      <w:proofErr w:type="spellStart"/>
+      <w:r>
+        <w:t>sa</w:t>
+      </w:r>
+      <w:proofErr w:type="spellEnd"/>
+      <w:r>
+        <w:t xml:space="preserve"> swa osia </w:t>
+      </w:r>
+      <w:proofErr w:type="spellStart"/>
+      <w:r>
+        <w:t>dluga</w:t>
+      </w:r>
+      <w:proofErr w:type="spellEnd"/>
+      <w:r>
+        <w:t xml:space="preserve"> zgodnie z osia </w:t>
+      </w:r>
+      <w:proofErr w:type="spellStart"/>
+      <w:r>
+        <w:t>dluga</w:t>
+      </w:r>
+      <w:proofErr w:type="spellEnd"/>
+      <w:r>
+        <w:t xml:space="preserve"> </w:t>
+      </w:r>
+      <w:proofErr w:type="spellStart"/>
+      <w:r>
+        <w:t>kosci</w:t>
+      </w:r>
+      <w:proofErr w:type="spellEnd"/>
+      <w:r>
+        <w:t xml:space="preserve"> i maja </w:t>
+      </w:r>
+      <w:proofErr w:type="spellStart"/>
+      <w:r>
+        <w:t>postac</w:t>
+      </w:r>
+      <w:proofErr w:type="spellEnd"/>
+      <w:r>
+        <w:t xml:space="preserve"> </w:t>
+      </w:r>
+      <w:proofErr w:type="spellStart"/>
+      <w:r>
+        <w:t>walcow</w:t>
+      </w:r>
+      <w:proofErr w:type="spellEnd"/>
+      <w:r>
+        <w:t xml:space="preserve"> o </w:t>
+      </w:r>
+      <w:proofErr w:type="spellStart"/>
+      <w:r>
+        <w:t>dlugosci</w:t>
+      </w:r>
+      <w:proofErr w:type="spellEnd"/>
+      <w:r>
+        <w:t xml:space="preserve"> od kilku mm </w:t>
+      </w:r>
+      <w:r>
+        <w:t>do 2-3cm (</w:t>
+      </w:r>
+      <w:proofErr w:type="spellStart"/>
+      <w:r>
+        <w:t>zaleznie</w:t>
+      </w:r>
+      <w:proofErr w:type="spellEnd"/>
+      <w:r>
+        <w:t xml:space="preserve"> od </w:t>
+      </w:r>
+      <w:proofErr w:type="spellStart"/>
+      <w:r>
+        <w:t>dlugosci</w:t>
+      </w:r>
+      <w:proofErr w:type="spellEnd"/>
+      <w:r>
+        <w:t xml:space="preserve"> naczynia biegnącego w kanale). </w:t>
+      </w:r>
+      <w:proofErr w:type="spellStart"/>
+      <w:r>
+        <w:t>Srednica</w:t>
+      </w:r>
+      <w:proofErr w:type="spellEnd"/>
+      <w:r>
+        <w:t xml:space="preserve"> osteonu wynosi 100-300um i zależy od średnicy </w:t>
+      </w:r>
+      <w:proofErr w:type="spellStart"/>
+      <w:r>
+        <w:t>kanalu</w:t>
+      </w:r>
+      <w:proofErr w:type="spellEnd"/>
+      <w:r>
+        <w:t xml:space="preserve"> (20-100um) oraz ilości otaczających go blaszek (zazwyczaj 6-15). Kolejne blaszki </w:t>
+      </w:r>
+      <w:proofErr w:type="spellStart"/>
+      <w:r>
+        <w:t>sa</w:t>
+      </w:r>
+      <w:proofErr w:type="spellEnd"/>
+      <w:r>
+        <w:t xml:space="preserve"> typu gęstego i luźnego; w tych ostatnich </w:t>
+      </w:r>
+      <w:proofErr w:type="spellStart"/>
+      <w:r>
+        <w:t>znajduja</w:t>
+      </w:r>
+      <w:proofErr w:type="spellEnd"/>
+      <w:r>
+        <w:t xml:space="preserve"> się jamki, natomiast przez blaszki </w:t>
+      </w:r>
+      <w:proofErr w:type="spellStart"/>
+      <w:r>
+        <w:t>geste</w:t>
+      </w:r>
+      <w:proofErr w:type="spellEnd"/>
+      <w:r>
+        <w:t xml:space="preserve"> przechodzą </w:t>
+      </w:r>
+      <w:proofErr w:type="spellStart"/>
+      <w:r>
+        <w:t>laczace</w:t>
+      </w:r>
+      <w:proofErr w:type="spellEnd"/>
+      <w:r>
+        <w:t xml:space="preserve"> je kanaliki</w:t>
+      </w:r>
+      <w:r>
+        <w:t xml:space="preserve">. Powstaje w ten sposób system komunikacyjny </w:t>
+      </w:r>
+      <w:proofErr w:type="spellStart"/>
+      <w:r>
+        <w:t>umozliwiajacy</w:t>
+      </w:r>
+      <w:proofErr w:type="spellEnd"/>
+      <w:r>
+        <w:t xml:space="preserve"> </w:t>
+      </w:r>
+      <w:proofErr w:type="spellStart"/>
+      <w:r>
+        <w:t>przepkyw</w:t>
+      </w:r>
+      <w:proofErr w:type="spellEnd"/>
+      <w:r>
+        <w:t xml:space="preserve"> metabolitów od </w:t>
+      </w:r>
+      <w:proofErr w:type="spellStart"/>
+      <w:r>
+        <w:t>kanalow</w:t>
+      </w:r>
+      <w:proofErr w:type="spellEnd"/>
+      <w:r>
+        <w:t xml:space="preserve"> </w:t>
+      </w:r>
+      <w:proofErr w:type="spellStart"/>
+      <w:r>
+        <w:t>Haversa</w:t>
+      </w:r>
+      <w:proofErr w:type="spellEnd"/>
+      <w:r>
+        <w:t xml:space="preserve">, a </w:t>
+      </w:r>
+      <w:proofErr w:type="spellStart"/>
+      <w:r>
+        <w:t>scislej</w:t>
+      </w:r>
+      <w:proofErr w:type="spellEnd"/>
+      <w:r>
+        <w:t xml:space="preserve"> od przebiegającego w nim naczynia, od obwodowych części osteonu. W jamkach zlokalizowane </w:t>
+      </w:r>
+      <w:proofErr w:type="spellStart"/>
+      <w:r>
+        <w:t>sa</w:t>
+      </w:r>
+      <w:proofErr w:type="spellEnd"/>
+      <w:r>
+        <w:t xml:space="preserve"> osteocyty, a w kanalikach </w:t>
+      </w:r>
+      <w:proofErr w:type="spellStart"/>
+      <w:r>
+        <w:t>laczace</w:t>
+      </w:r>
+      <w:proofErr w:type="spellEnd"/>
+      <w:r>
+        <w:t xml:space="preserve"> je wypustki.</w:t>
       </w:r>
     </w:p>
     <w:p>
       <w:pPr>
         <w:jc w:val="both"/>
       </w:pPr>
-      <w:r>
-        <w:t>Oprocz blaszek systemowych tworzących osteony w kosci zbitej wystepuja:</w:t>
+      <w:proofErr w:type="spellStart"/>
+      <w:r>
+        <w:t>Oprocz</w:t>
+      </w:r>
+      <w:proofErr w:type="spellEnd"/>
+      <w:r>
+        <w:t xml:space="preserve"> blaszek systemowych tworzących osteony w </w:t>
+      </w:r>
+      <w:proofErr w:type="spellStart"/>
+      <w:r>
+        <w:t>kosci</w:t>
+      </w:r>
+      <w:proofErr w:type="spellEnd"/>
+      <w:r>
+        <w:t xml:space="preserve"> zbitej </w:t>
+      </w:r>
+      <w:proofErr w:type="spellStart"/>
+      <w:r>
+        <w:t>wystepuja</w:t>
+      </w:r>
+      <w:proofErr w:type="spellEnd"/>
+      <w:r>
+        <w:t>:</w:t>
       </w:r>
     </w:p>
     <w:p>
@@ -1280,7 +3152,71 @@
         <w:jc w:val="both"/>
       </w:pPr>
       <w:r>
-        <w:t>blaszki międzysystemowe, które wypelniaja przestrzenie miedzy osteonami i powstają w wyniku stale zachodzącej przebudowy kosci; proces ten polega na niszczeniu jednych struktur (np. Osteonow) i tworzeniu w ich miejsce nowych. Zapewnia to pule latwo dostępnych jonow wapniowych, które sa mobilizowane przez osteocyty, ze slabo zmineralizowanej, nowo utworzonej istoty miedzykomorkowej;</w:t>
+        <w:t xml:space="preserve">blaszki międzysystemowe, które </w:t>
+      </w:r>
+      <w:proofErr w:type="spellStart"/>
+      <w:r>
+        <w:t>wypelniaja</w:t>
+      </w:r>
+      <w:proofErr w:type="spellEnd"/>
+      <w:r>
+        <w:t xml:space="preserve"> przestrzenie miedzy osteonami i powstają w wyniku stale zachodzącej przebudowy </w:t>
+      </w:r>
+      <w:proofErr w:type="spellStart"/>
+      <w:r>
+        <w:t>kosci</w:t>
+      </w:r>
+      <w:proofErr w:type="spellEnd"/>
+      <w:r>
+        <w:t xml:space="preserve">; proces ten polega na niszczeniu jednych struktur (np. </w:t>
+      </w:r>
+      <w:proofErr w:type="spellStart"/>
+      <w:r>
+        <w:t>Osteonow</w:t>
+      </w:r>
+      <w:proofErr w:type="spellEnd"/>
+      <w:r>
+        <w:t xml:space="preserve">) i tworzeniu w ich miejsce nowych. Zapewnia to pule </w:t>
+      </w:r>
+      <w:proofErr w:type="spellStart"/>
+      <w:r>
+        <w:t>latwo</w:t>
+      </w:r>
+      <w:proofErr w:type="spellEnd"/>
+      <w:r>
+        <w:t xml:space="preserve"> dostępnych </w:t>
+      </w:r>
+      <w:proofErr w:type="spellStart"/>
+      <w:r>
+        <w:t>jonow</w:t>
+      </w:r>
+      <w:proofErr w:type="spellEnd"/>
+      <w:r>
+        <w:t xml:space="preserve"> wapniowych, które </w:t>
+      </w:r>
+      <w:proofErr w:type="spellStart"/>
+      <w:r>
+        <w:t>sa</w:t>
+      </w:r>
+      <w:proofErr w:type="spellEnd"/>
+      <w:r>
+        <w:t xml:space="preserve"> mobilizowane przez osteocyty, ze </w:t>
+      </w:r>
+      <w:proofErr w:type="spellStart"/>
+      <w:r>
+        <w:t>slabo</w:t>
+      </w:r>
+      <w:proofErr w:type="spellEnd"/>
+      <w:r>
+        <w:t xml:space="preserve"> zmineralizowanej, nowo utworzonej istoty </w:t>
+      </w:r>
+      <w:proofErr w:type="spellStart"/>
+      <w:r>
+        <w:t>miedzykomorkowej</w:t>
+      </w:r>
+      <w:proofErr w:type="spellEnd"/>
+      <w:r>
+        <w:t>;</w:t>
       </w:r>
     </w:p>
     <w:p>
@@ -1293,7 +3229,15 @@
         <w:jc w:val="both"/>
       </w:pPr>
       <w:r>
-        <w:t>blaszki podstawowe zewnętrzne, lezace w kilku podkładach pod okostna;</w:t>
+        <w:t xml:space="preserve">blaszki podstawowe zewnętrzne, </w:t>
+      </w:r>
+      <w:proofErr w:type="spellStart"/>
+      <w:r>
+        <w:t>lezace</w:t>
+      </w:r>
+      <w:proofErr w:type="spellEnd"/>
+      <w:r>
+        <w:t xml:space="preserve"> w kilku podkładach pod okostna;</w:t>
       </w:r>
     </w:p>
     <w:p>
@@ -1307,10 +3251,154 @@
       </w:pPr>
       <w:r>
         <w:lastRenderedPageBreak/>
-        <w:t>blaszki podstawowe wewnętrze, otaczajace kosc od strony jamy szpikowej. Kosc zbita pokryta jest okostna. Stanowi ona ciagla blone, nie wystepuje jedynie w obrebie stawow. Okostna zbudowana jest z dwóch warstw</w:t>
-      </w:r>
-      <w:r>
-        <w:t>: warstwę zewnetrzna tworzy zbita tkanka laczna, od której odchodzą wlokna zakotwiczone okostna do kosci (wlokna Sharpeya), natomiast warstwa wewnetrzna jest luzniejsza, zawiera liczne naczynia i komórki macierzyste (osteogenne), które mogą się roznicowac w osteoblasty.</w:t>
+        <w:t xml:space="preserve">blaszki podstawowe wewnętrze, </w:t>
+      </w:r>
+      <w:proofErr w:type="spellStart"/>
+      <w:r>
+        <w:t>otaczajace</w:t>
+      </w:r>
+      <w:proofErr w:type="spellEnd"/>
+      <w:r>
+        <w:t xml:space="preserve"> </w:t>
+      </w:r>
+      <w:proofErr w:type="spellStart"/>
+      <w:r>
+        <w:t>kosc</w:t>
+      </w:r>
+      <w:proofErr w:type="spellEnd"/>
+      <w:r>
+        <w:t xml:space="preserve"> od strony jamy szpikowej. </w:t>
+      </w:r>
+      <w:proofErr w:type="spellStart"/>
+      <w:r>
+        <w:t>Kosc</w:t>
+      </w:r>
+      <w:proofErr w:type="spellEnd"/>
+      <w:r>
+        <w:t xml:space="preserve"> zbita pokryta jest okostna. Stanowi ona </w:t>
+      </w:r>
+      <w:proofErr w:type="spellStart"/>
+      <w:r>
+        <w:t>ciagla</w:t>
+      </w:r>
+      <w:proofErr w:type="spellEnd"/>
+      <w:r>
+        <w:t xml:space="preserve"> </w:t>
+      </w:r>
+      <w:proofErr w:type="spellStart"/>
+      <w:r>
+        <w:t>blone</w:t>
+      </w:r>
+      <w:proofErr w:type="spellEnd"/>
+      <w:r>
+        <w:t xml:space="preserve">, nie </w:t>
+      </w:r>
+      <w:proofErr w:type="spellStart"/>
+      <w:r>
+        <w:t>wystepuje</w:t>
+      </w:r>
+      <w:proofErr w:type="spellEnd"/>
+      <w:r>
+        <w:t xml:space="preserve"> jedynie w </w:t>
+      </w:r>
+      <w:proofErr w:type="spellStart"/>
+      <w:r>
+        <w:t>obrebie</w:t>
+      </w:r>
+      <w:proofErr w:type="spellEnd"/>
+      <w:r>
+        <w:t xml:space="preserve"> </w:t>
+      </w:r>
+      <w:proofErr w:type="spellStart"/>
+      <w:r>
+        <w:t>stawow</w:t>
+      </w:r>
+      <w:proofErr w:type="spellEnd"/>
+      <w:r>
+        <w:t>. Okostna zbudowana jest z dwóch warstw</w:t>
+      </w:r>
+      <w:r>
+        <w:t xml:space="preserve">: warstwę </w:t>
+      </w:r>
+      <w:proofErr w:type="spellStart"/>
+      <w:r>
+        <w:t>zewnetrzna</w:t>
+      </w:r>
+      <w:proofErr w:type="spellEnd"/>
+      <w:r>
+        <w:t xml:space="preserve"> tworzy zbita tkanka </w:t>
+      </w:r>
+      <w:proofErr w:type="spellStart"/>
+      <w:r>
+        <w:t>laczna</w:t>
+      </w:r>
+      <w:proofErr w:type="spellEnd"/>
+      <w:r>
+        <w:t xml:space="preserve">, od której odchodzą </w:t>
+      </w:r>
+      <w:proofErr w:type="spellStart"/>
+      <w:r>
+        <w:t>wlokna</w:t>
+      </w:r>
+      <w:proofErr w:type="spellEnd"/>
+      <w:r>
+        <w:t xml:space="preserve"> zakotwiczone okostna do </w:t>
+      </w:r>
+      <w:proofErr w:type="spellStart"/>
+      <w:r>
+        <w:t>kosci</w:t>
+      </w:r>
+      <w:proofErr w:type="spellEnd"/>
+      <w:r>
+        <w:t xml:space="preserve"> (</w:t>
+      </w:r>
+      <w:proofErr w:type="spellStart"/>
+      <w:r>
+        <w:t>wlokna</w:t>
+      </w:r>
+      <w:proofErr w:type="spellEnd"/>
+      <w:r>
+        <w:t xml:space="preserve"> </w:t>
+      </w:r>
+      <w:proofErr w:type="spellStart"/>
+      <w:r>
+        <w:t>Sharpeya</w:t>
+      </w:r>
+      <w:proofErr w:type="spellEnd"/>
+      <w:r>
+        <w:t xml:space="preserve">), natomiast warstwa </w:t>
+      </w:r>
+      <w:proofErr w:type="spellStart"/>
+      <w:r>
+        <w:t>wewnetrzna</w:t>
+      </w:r>
+      <w:proofErr w:type="spellEnd"/>
+      <w:r>
+        <w:t xml:space="preserve"> jest </w:t>
+      </w:r>
+      <w:proofErr w:type="spellStart"/>
+      <w:r>
+        <w:t>luzniejsza</w:t>
+      </w:r>
+      <w:proofErr w:type="spellEnd"/>
+      <w:r>
+        <w:t>, zawiera liczne naczynia i komórki macierzyste (</w:t>
+      </w:r>
+      <w:proofErr w:type="spellStart"/>
+      <w:r>
+        <w:t>osteogenne</w:t>
+      </w:r>
+      <w:proofErr w:type="spellEnd"/>
+      <w:r>
+        <w:t xml:space="preserve">), które mogą się </w:t>
+      </w:r>
+      <w:proofErr w:type="spellStart"/>
+      <w:r>
+        <w:t>roznicowac</w:t>
+      </w:r>
+      <w:proofErr w:type="spellEnd"/>
+      <w:r>
+        <w:t xml:space="preserve"> w osteoblasty.</w:t>
       </w:r>
     </w:p>
     <w:p>
@@ -1381,7 +3469,103 @@
         </w:r>
       </w:fldSimple>
       <w:r>
-        <w:t>.  Budowa kosci zbitej. A. Fragment trzonu kosci długiej: os-blaszki systemowe tworzące osteon;  bm-blaszki międzysystemowe; bz/bw – blaszki podstawowe wewnętrzne i zewnętrzne; k-kanal Haversa; ko-kanal odżywczy; o-okostna. B. Wycinek osteonu: k-kanal Haversa; b-blaszki kostne;j-jamka kostna z odchodzącymi od niej kanalikami kostnymi. C. Osteocyty i laczace je wypustki (w)</w:t>
+        <w:t xml:space="preserve">.  Budowa </w:t>
+      </w:r>
+      <w:proofErr w:type="spellStart"/>
+      <w:r>
+        <w:t>kosci</w:t>
+      </w:r>
+      <w:proofErr w:type="spellEnd"/>
+      <w:r>
+        <w:t xml:space="preserve"> zbitej. A. Fragment trzonu </w:t>
+      </w:r>
+      <w:proofErr w:type="spellStart"/>
+      <w:r>
+        <w:t>kosci</w:t>
+      </w:r>
+      <w:proofErr w:type="spellEnd"/>
+      <w:r>
+        <w:t xml:space="preserve"> długiej: os-blaszki systemowe tworzące osteon;  </w:t>
+      </w:r>
+      <w:proofErr w:type="spellStart"/>
+      <w:r>
+        <w:t>bm</w:t>
+      </w:r>
+      <w:proofErr w:type="spellEnd"/>
+      <w:r>
+        <w:t xml:space="preserve">-blaszki międzysystemowe; </w:t>
+      </w:r>
+      <w:proofErr w:type="spellStart"/>
+      <w:r>
+        <w:t>bz</w:t>
+      </w:r>
+      <w:proofErr w:type="spellEnd"/>
+      <w:r>
+        <w:t>/</w:t>
+      </w:r>
+      <w:proofErr w:type="spellStart"/>
+      <w:r>
+        <w:t>bw</w:t>
+      </w:r>
+      <w:proofErr w:type="spellEnd"/>
+      <w:r>
+        <w:t xml:space="preserve"> – blaszki podstawowe wewnętrzne i zewnętrzne; k-</w:t>
+      </w:r>
+      <w:proofErr w:type="spellStart"/>
+      <w:r>
+        <w:t>kanal</w:t>
+      </w:r>
+      <w:proofErr w:type="spellEnd"/>
+      <w:r>
+        <w:t xml:space="preserve"> </w:t>
+      </w:r>
+      <w:proofErr w:type="spellStart"/>
+      <w:r>
+        <w:t>Haversa</w:t>
+      </w:r>
+      <w:proofErr w:type="spellEnd"/>
+      <w:r>
+        <w:t>; ko-</w:t>
+      </w:r>
+      <w:proofErr w:type="spellStart"/>
+      <w:r>
+        <w:t>kanal</w:t>
+      </w:r>
+      <w:proofErr w:type="spellEnd"/>
+      <w:r>
+        <w:t xml:space="preserve"> odżywczy; o-okostna. B. Wycinek osteonu: k-</w:t>
+      </w:r>
+      <w:proofErr w:type="spellStart"/>
+      <w:r>
+        <w:t>kanal</w:t>
+      </w:r>
+      <w:proofErr w:type="spellEnd"/>
+      <w:r>
+        <w:t xml:space="preserve"> </w:t>
+      </w:r>
+      <w:proofErr w:type="spellStart"/>
+      <w:r>
+        <w:t>Haversa</w:t>
+      </w:r>
+      <w:proofErr w:type="spellEnd"/>
+      <w:r>
+        <w:t xml:space="preserve">; b-blaszki </w:t>
+      </w:r>
+      <w:proofErr w:type="spellStart"/>
+      <w:r>
+        <w:t>kostne;j-jamka</w:t>
+      </w:r>
+      <w:proofErr w:type="spellEnd"/>
+      <w:r>
+        <w:t xml:space="preserve"> kostna z odchodzącymi od niej kanalikami kostnymi. C. Osteocyty i </w:t>
+      </w:r>
+      <w:proofErr w:type="spellStart"/>
+      <w:r>
+        <w:t>laczace</w:t>
+      </w:r>
+      <w:proofErr w:type="spellEnd"/>
+      <w:r>
+        <w:t xml:space="preserve"> je wypustki (w)</w:t>
       </w:r>
     </w:p>
     <w:p>
@@ -1407,14 +3591,242 @@
       <w:pPr>
         <w:jc w:val="both"/>
       </w:pPr>
-      <w:r>
-        <w:t xml:space="preserve">Wystepuje w nasadach kosci długich oraz tworzy srodkoscie w kościach płaskich. Zbudowana jest z beleczek kosntych </w:t>
-      </w:r>
-      <w:r>
-        <w:t>utworzonych przez rownolegle ulozone blaszki kostne, wraz z osteocytami. Grubość beleczek jest niewielka, stad osteocyty sa odżywiane poprzez kanaliki bezpośrednio od naczyń szpiku, który wypelnia przestrzenie pomiędzy beleczkami. Beleczki sa pokryte komorkami osteogennymi alo osteoblastami tworzącymi ciagla warstwę. W miejscu jej przerwania dochodzi do natychmiastowej resorpcji kosci.</w:t>
+      <w:proofErr w:type="spellStart"/>
+      <w:r>
+        <w:t>Wystepuje</w:t>
+      </w:r>
+      <w:proofErr w:type="spellEnd"/>
+      <w:r>
+        <w:t xml:space="preserve"> w nasadach </w:t>
+      </w:r>
+      <w:proofErr w:type="spellStart"/>
+      <w:r>
+        <w:t>kosci</w:t>
+      </w:r>
+      <w:proofErr w:type="spellEnd"/>
+      <w:r>
+        <w:t xml:space="preserve"> długich oraz tworzy </w:t>
+      </w:r>
+      <w:proofErr w:type="spellStart"/>
+      <w:r>
+        <w:t>srodkoscie</w:t>
+      </w:r>
+      <w:proofErr w:type="spellEnd"/>
+      <w:r>
+        <w:t xml:space="preserve"> w kościach płaskich. Zbudowana jest z beleczek </w:t>
+      </w:r>
+      <w:proofErr w:type="spellStart"/>
+      <w:r>
+        <w:t>kosntych</w:t>
+      </w:r>
+      <w:proofErr w:type="spellEnd"/>
+      <w:r>
+        <w:t xml:space="preserve"> </w:t>
+      </w:r>
+      <w:r>
+        <w:t xml:space="preserve">utworzonych przez </w:t>
+      </w:r>
+      <w:proofErr w:type="spellStart"/>
+      <w:r>
+        <w:t>rownolegle</w:t>
+      </w:r>
+      <w:proofErr w:type="spellEnd"/>
+      <w:r>
+        <w:t xml:space="preserve"> </w:t>
+      </w:r>
+      <w:proofErr w:type="spellStart"/>
+      <w:r>
+        <w:t>ulozone</w:t>
+      </w:r>
+      <w:proofErr w:type="spellEnd"/>
+      <w:r>
+        <w:t xml:space="preserve"> blaszki kostne, wraz z osteocytami. Grubość beleczek jest niewielka, stad osteocyty </w:t>
+      </w:r>
+      <w:proofErr w:type="spellStart"/>
+      <w:r>
+        <w:t>sa</w:t>
+      </w:r>
+      <w:proofErr w:type="spellEnd"/>
+      <w:r>
+        <w:t xml:space="preserve"> odżywiane poprzez kanaliki bezpośrednio od naczyń szpiku, który </w:t>
+      </w:r>
+      <w:proofErr w:type="spellStart"/>
+      <w:r>
+        <w:t>wypelnia</w:t>
+      </w:r>
+      <w:proofErr w:type="spellEnd"/>
+      <w:r>
+        <w:t xml:space="preserve"> przestrzenie pomiędzy beleczkami. Beleczki </w:t>
+      </w:r>
+      <w:proofErr w:type="spellStart"/>
+      <w:r>
+        <w:t>sa</w:t>
+      </w:r>
+      <w:proofErr w:type="spellEnd"/>
+      <w:r>
+        <w:t xml:space="preserve"> pokryte </w:t>
+      </w:r>
+      <w:proofErr w:type="spellStart"/>
+      <w:r>
+        <w:t>komorkami</w:t>
+      </w:r>
+      <w:proofErr w:type="spellEnd"/>
+      <w:r>
+        <w:t xml:space="preserve"> </w:t>
+      </w:r>
+      <w:proofErr w:type="spellStart"/>
+      <w:r>
+        <w:t>osteogennymi</w:t>
+      </w:r>
+      <w:proofErr w:type="spellEnd"/>
+      <w:r>
+        <w:t xml:space="preserve"> </w:t>
+      </w:r>
+      <w:proofErr w:type="spellStart"/>
+      <w:r>
+        <w:t>alo</w:t>
+      </w:r>
+      <w:proofErr w:type="spellEnd"/>
+      <w:r>
+        <w:t xml:space="preserve"> osteoblastami tworzącymi </w:t>
+      </w:r>
+      <w:proofErr w:type="spellStart"/>
+      <w:r>
+        <w:t>ciagla</w:t>
+      </w:r>
+      <w:proofErr w:type="spellEnd"/>
+      <w:r>
+        <w:t xml:space="preserve"> warstwę. W miejscu jej przerwania dochodzi do natychmiastowej resorpcji </w:t>
+      </w:r>
+      <w:proofErr w:type="spellStart"/>
+      <w:r>
+        <w:t>kosci</w:t>
+      </w:r>
+      <w:proofErr w:type="spellEnd"/>
+      <w:r>
+        <w:t>.</w:t>
+      </w:r>
+    </w:p>
+    <w:p>
+      <w:pPr>
+        <w:jc w:val="both"/>
+      </w:pPr>
+    </w:p>
+    <w:p>
+      <w:pPr>
+        <w:pStyle w:val="ListParagraph"/>
+        <w:numPr>
+          <w:ilvl w:val="1"/>
+          <w:numId w:val="2"/>
+        </w:numPr>
+        <w:jc w:val="both"/>
+        <w:rPr>
+          <w:rFonts w:asciiTheme="minorHAnsi" w:hAnsiTheme="minorHAnsi"/>
+          <w:b/>
+          <w:sz w:val="28"/>
+          <w:szCs w:val="28"/>
+        </w:rPr>
+      </w:pPr>
+      <w:r>
+        <w:rPr>
+          <w:rFonts w:asciiTheme="minorHAnsi" w:hAnsiTheme="minorHAnsi"/>
+          <w:b/>
+          <w:sz w:val="28"/>
+          <w:szCs w:val="28"/>
+        </w:rPr>
+        <w:t>Tworzenie tkanki kostnej (kostnienie)</w:t>
+      </w:r>
+    </w:p>
+    <w:p>
+      <w:pPr>
+        <w:jc w:val="both"/>
+      </w:pPr>
+      <w:proofErr w:type="spellStart"/>
+      <w:r>
+        <w:t>Wyrozniamy</w:t>
+      </w:r>
+      <w:proofErr w:type="spellEnd"/>
+      <w:r>
+        <w:t xml:space="preserve"> dwa rodzaje kostnienia: kostnienie na </w:t>
+      </w:r>
+      <w:proofErr w:type="spellStart"/>
+      <w:r>
+        <w:t>podlozu</w:t>
+      </w:r>
+      <w:proofErr w:type="spellEnd"/>
+      <w:r>
+        <w:t xml:space="preserve"> </w:t>
+      </w:r>
+      <w:r>
+        <w:t xml:space="preserve">mezenchymatycznym i kostnienie na </w:t>
+      </w:r>
+      <w:proofErr w:type="spellStart"/>
+      <w:r>
+        <w:t>podlozu</w:t>
+      </w:r>
+      <w:proofErr w:type="spellEnd"/>
+      <w:r>
+        <w:t xml:space="preserve"> chrzestnym. W obu przypadkach tkanka kostna powstaje z mezenchymy, a okresowa obecność chrząstki tworzącej pierwotny szkielet pozwala jedynie na zwiększenie szybkości procesu. </w:t>
+      </w:r>
+    </w:p>
+    <w:p>
+      <w:pPr>
+        <w:jc w:val="both"/>
+      </w:pPr>
+    </w:p>
+    <w:p>
+      <w:pPr>
+        <w:pStyle w:val="ListParagraph"/>
+        <w:numPr>
+          <w:ilvl w:val="2"/>
+          <w:numId w:val="2"/>
+        </w:numPr>
+        <w:jc w:val="both"/>
+      </w:pPr>
+      <w:r>
+        <w:lastRenderedPageBreak/>
+        <w:t xml:space="preserve">Kostninie na </w:t>
+      </w:r>
+      <w:proofErr w:type="spellStart"/>
+      <w:r>
+        <w:t>podlozu</w:t>
+      </w:r>
+      <w:proofErr w:type="spellEnd"/>
+      <w:r>
+        <w:t xml:space="preserve"> mezenchymatycznym (błoniastym) dotyczy większości </w:t>
+      </w:r>
+      <w:proofErr w:type="spellStart"/>
+      <w:r>
+        <w:t>kosci</w:t>
+      </w:r>
+      <w:proofErr w:type="spellEnd"/>
+      <w:r>
+        <w:t xml:space="preserve"> płaskich i można je umownie podzielić na kilka </w:t>
+      </w:r>
+      <w:proofErr w:type="spellStart"/>
+      <w:r>
+        <w:t>etapow</w:t>
+      </w:r>
+      <w:proofErr w:type="spellEnd"/>
+      <w:r>
+        <w:t>:</w:t>
+      </w:r>
+    </w:p>
+    <w:p>
+      <w:pPr>
+        <w:ind w:left="360"/>
+        <w:jc w:val="both"/>
+      </w:pPr>
+      <w:r>
+        <w:t>1. W mezenchymie powstają silnie unaczynione obszary</w:t>
       </w:r>
       <w:bookmarkStart w:id="1" w:name="_GoBack"/>
       <w:bookmarkEnd w:id="1"/>
+    </w:p>
+    <w:p>
+      <w:pPr>
+        <w:jc w:val="both"/>
+      </w:pPr>
     </w:p>
     <w:p>
       <w:pPr>
@@ -1471,9 +3883,13 @@
         <w:jc w:val="both"/>
       </w:pPr>
       <w:r>
-        <w:lastRenderedPageBreak/>
-        <w:t>Uogólnione prawo Hooke’a</w:t>
-      </w:r>
+        <w:t xml:space="preserve">Uogólnione prawo </w:t>
+      </w:r>
+      <w:proofErr w:type="spellStart"/>
+      <w:r>
+        <w:t>Hooke’a</w:t>
+      </w:r>
+      <w:proofErr w:type="spellEnd"/>
     </w:p>
     <w:p>
       <w:pPr>
@@ -1538,7 +3954,15 @@
         <w:jc w:val="both"/>
       </w:pPr>
       <w:r>
-        <w:t>Zależność między modułem Young’a, a gęstością kości</w:t>
+        <w:t xml:space="preserve">Zależność między modułem </w:t>
+      </w:r>
+      <w:proofErr w:type="spellStart"/>
+      <w:r>
+        <w:t>Young’a</w:t>
+      </w:r>
+      <w:proofErr w:type="spellEnd"/>
+      <w:r>
+        <w:t>, a gęstością kości</w:t>
       </w:r>
     </w:p>
     <w:p>
@@ -1570,17 +3994,41 @@
         <w:jc w:val="both"/>
       </w:pPr>
       <w:r>
-        <w:t>Statyczna próba rozciągania obliczanie modułu Younga i innych prametrów np granicy plastyczności.</w:t>
-      </w:r>
+        <w:t xml:space="preserve">Statyczna próba rozciągania obliczanie modułu Younga i innych </w:t>
+      </w:r>
+      <w:proofErr w:type="spellStart"/>
+      <w:r>
+        <w:t>prametrów</w:t>
+      </w:r>
+      <w:proofErr w:type="spellEnd"/>
       <w:r>
         <w:t xml:space="preserve"> </w:t>
       </w:r>
+      <w:proofErr w:type="spellStart"/>
+      <w:r>
+        <w:t>np</w:t>
+      </w:r>
+      <w:proofErr w:type="spellEnd"/>
+      <w:r>
+        <w:t xml:space="preserve"> granicy plastyczności.</w:t>
+      </w:r>
+      <w:r>
+        <w:t xml:space="preserve"> </w:t>
+      </w:r>
       <w:r>
         <w:rPr>
           <w:rFonts w:asciiTheme="minorHAnsi" w:hAnsiTheme="minorHAnsi"/>
         </w:rPr>
-        <w:t>wspomnieć o viscoplastyczności</w:t>
-      </w:r>
+        <w:t xml:space="preserve">wspomnieć o </w:t>
+      </w:r>
+      <w:proofErr w:type="spellStart"/>
+      <w:r>
+        <w:rPr>
+          <w:rFonts w:asciiTheme="minorHAnsi" w:hAnsiTheme="minorHAnsi"/>
+        </w:rPr>
+        <w:t>viscoplastyczności</w:t>
+      </w:r>
+      <w:proofErr w:type="spellEnd"/>
     </w:p>
     <w:p>
       <w:pPr>
@@ -1719,8 +4167,13 @@
         <w:jc w:val="both"/>
       </w:pPr>
       <w:r>
-        <w:t>Tutaj będzie opis analizy danych a więc wyznaczanie porowatości oraz regresja liniowa można tutaj w jakimś podrozdziale opisać imageJ</w:t>
-      </w:r>
+        <w:t xml:space="preserve">Tutaj będzie opis analizy danych a więc wyznaczanie porowatości oraz regresja liniowa można tutaj w jakimś podrozdziale opisać </w:t>
+      </w:r>
+      <w:proofErr w:type="spellStart"/>
+      <w:r>
+        <w:t>imageJ</w:t>
+      </w:r>
+      <w:proofErr w:type="spellEnd"/>
     </w:p>
     <w:p>
       <w:pPr>
@@ -1886,7 +4339,7 @@
           <w:rPr>
             <w:noProof/>
           </w:rPr>
-          <w:t>10</w:t>
+          <w:t>11</w:t>
         </w:r>
         <w:r>
           <w:rPr>
@@ -1935,6 +4388,7 @@
       <w:r>
         <w:t xml:space="preserve"> </w:t>
       </w:r>
+      <w:proofErr w:type="spellStart"/>
       <w:r>
         <w:rPr>
           <w:b/>
@@ -1943,12 +4397,93 @@
         </w:rPr>
         <w:t>Proteoglikany</w:t>
       </w:r>
+      <w:proofErr w:type="spellEnd"/>
       <w:r>
         <w:rPr>
           <w:sz w:val="18"/>
           <w:szCs w:val="18"/>
         </w:rPr>
-        <w:t xml:space="preserve"> – wielkocząsteczkowe składniki substancji pozakomórkowej złożone z rdzenia białkowego połączonego kowalencyjnie z łańcuchami glikozaminoglikanów (siarczanu heparanu, siarczanu dermatanu, siarczanu keratanu, siarczanu chondroityny) o wysokim stopniu zróżnicowania.</w:t>
+        <w:t xml:space="preserve"> – wielkocząsteczkowe składniki substancji pozakomórkowej złożone z rdzenia białkowego połączonego kowalencyjnie z łańcuchami </w:t>
+      </w:r>
+      <w:proofErr w:type="spellStart"/>
+      <w:r>
+        <w:rPr>
+          <w:sz w:val="18"/>
+          <w:szCs w:val="18"/>
+        </w:rPr>
+        <w:t>glikozaminoglikanów</w:t>
+      </w:r>
+      <w:proofErr w:type="spellEnd"/>
+      <w:r>
+        <w:rPr>
+          <w:sz w:val="18"/>
+          <w:szCs w:val="18"/>
+        </w:rPr>
+        <w:t xml:space="preserve"> (siarczanu </w:t>
+      </w:r>
+      <w:proofErr w:type="spellStart"/>
+      <w:r>
+        <w:rPr>
+          <w:sz w:val="18"/>
+          <w:szCs w:val="18"/>
+        </w:rPr>
+        <w:t>heparanu</w:t>
+      </w:r>
+      <w:proofErr w:type="spellEnd"/>
+      <w:r>
+        <w:rPr>
+          <w:sz w:val="18"/>
+          <w:szCs w:val="18"/>
+        </w:rPr>
+        <w:t xml:space="preserve">, siarczanu </w:t>
+      </w:r>
+      <w:proofErr w:type="spellStart"/>
+      <w:r>
+        <w:rPr>
+          <w:sz w:val="18"/>
+          <w:szCs w:val="18"/>
+        </w:rPr>
+        <w:t>dermatanu</w:t>
+      </w:r>
+      <w:proofErr w:type="spellEnd"/>
+      <w:r>
+        <w:rPr>
+          <w:sz w:val="18"/>
+          <w:szCs w:val="18"/>
+        </w:rPr>
+        <w:t xml:space="preserve">, siarczanu </w:t>
+      </w:r>
+      <w:proofErr w:type="spellStart"/>
+      <w:r>
+        <w:rPr>
+          <w:sz w:val="18"/>
+          <w:szCs w:val="18"/>
+        </w:rPr>
+        <w:t>keratanu</w:t>
+      </w:r>
+      <w:proofErr w:type="spellEnd"/>
+      <w:r>
+        <w:rPr>
+          <w:sz w:val="18"/>
+          <w:szCs w:val="18"/>
+        </w:rPr>
+        <w:t xml:space="preserve">, siarczanu </w:t>
+      </w:r>
+      <w:proofErr w:type="spellStart"/>
+      <w:r>
+        <w:rPr>
+          <w:sz w:val="18"/>
+          <w:szCs w:val="18"/>
+        </w:rPr>
+        <w:t>chondroityny</w:t>
+      </w:r>
+      <w:proofErr w:type="spellEnd"/>
+      <w:r>
+        <w:rPr>
+          <w:sz w:val="18"/>
+          <w:szCs w:val="18"/>
+        </w:rPr>
+        <w:t>) o wysokim stopniu zróżnicowania.</w:t>
       </w:r>
     </w:p>
   </w:footnote>
@@ -1966,62 +4501,50 @@
       <w:r>
         <w:t xml:space="preserve"> </w:t>
       </w:r>
+      <w:proofErr w:type="spellStart"/>
       <w:r>
         <w:rPr>
           <w:b/>
           <w:sz w:val="18"/>
           <w:szCs w:val="18"/>
         </w:rPr>
-        <w:t xml:space="preserve">Dekoryna </w:t>
-      </w:r>
-      <w:r>
-        <w:rPr>
-          <w:sz w:val="18"/>
-          <w:szCs w:val="18"/>
-        </w:rPr>
-        <w:t>– proteoglikan, jest białkiem, który jest kodowany przez gen DCN.</w:t>
-      </w:r>
-    </w:p>
-  </w:footnote>
-  <w:footnote w:id="3">
-    <w:p>
-      <w:pPr>
-        <w:pStyle w:val="FootnoteText"/>
-      </w:pPr>
-      <w:r>
-        <w:rPr>
-          <w:rStyle w:val="FootnoteReference"/>
-        </w:rPr>
-        <w:footnoteRef/>
-      </w:r>
-      <w:r>
-        <w:t xml:space="preserve"> </w:t>
-      </w:r>
+        <w:t>Dekoryna</w:t>
+      </w:r>
+      <w:proofErr w:type="spellEnd"/>
       <w:r>
         <w:rPr>
           <w:b/>
           <w:sz w:val="18"/>
           <w:szCs w:val="18"/>
         </w:rPr>
-        <w:t xml:space="preserve">Osteonektyna – </w:t>
+        <w:t xml:space="preserve"> </w:t>
       </w:r>
       <w:r>
         <w:rPr>
           <w:sz w:val="18"/>
           <w:szCs w:val="18"/>
         </w:rPr>
-        <w:t>glikoproteina, u ludzi kodowana przez gen SPARC, wystepuje w kościach, gdzie wiaze jony wapnia</w:t>
-      </w:r>
+        <w:t xml:space="preserve">– </w:t>
+      </w:r>
+      <w:proofErr w:type="spellStart"/>
       <w:r>
         <w:rPr>
           <w:sz w:val="18"/>
           <w:szCs w:val="18"/>
         </w:rPr>
-        <w:t>, odgrywa wazna role w mineralizacji kosci.</w:t>
+        <w:t>proteoglikan</w:t>
+      </w:r>
+      <w:proofErr w:type="spellEnd"/>
+      <w:r>
+        <w:rPr>
+          <w:sz w:val="18"/>
+          <w:szCs w:val="18"/>
+        </w:rPr>
+        <w:t>, jest białkiem, który jest kodowany przez gen DCN.</w:t>
       </w:r>
     </w:p>
   </w:footnote>
-  <w:footnote w:id="4">
+  <w:footnote w:id="3">
     <w:p>
       <w:pPr>
         <w:pStyle w:val="FootnoteText"/>
@@ -2035,55 +4558,105 @@
       <w:r>
         <w:t xml:space="preserve"> </w:t>
       </w:r>
+      <w:proofErr w:type="spellStart"/>
       <w:r>
         <w:rPr>
           <w:b/>
           <w:sz w:val="18"/>
           <w:szCs w:val="18"/>
         </w:rPr>
-        <w:t xml:space="preserve">Osteokalcyna – </w:t>
-      </w:r>
-      <w:r>
-        <w:rPr>
-          <w:sz w:val="18"/>
-          <w:szCs w:val="18"/>
-        </w:rPr>
-        <w:t>bialko wystepujace w tkance kostnej i zębinie, jej synteza jest Vitamin K zalezna, u ludzi kodowana przez gen BGLAP, wytwarzana jedynie przez osteoblasty.</w:t>
-      </w:r>
-    </w:p>
-  </w:footnote>
-  <w:footnote w:id="5">
-    <w:p>
-      <w:pPr>
-        <w:pStyle w:val="FootnoteText"/>
-      </w:pPr>
-      <w:r>
-        <w:rPr>
-          <w:rStyle w:val="FootnoteReference"/>
-        </w:rPr>
-        <w:footnoteRef/>
-      </w:r>
-      <w:r>
-        <w:t xml:space="preserve"> </w:t>
-      </w:r>
+        <w:t>Osteonektyna</w:t>
+      </w:r>
+      <w:proofErr w:type="spellEnd"/>
       <w:r>
         <w:rPr>
           <w:b/>
           <w:sz w:val="18"/>
           <w:szCs w:val="18"/>
         </w:rPr>
-        <w:t xml:space="preserve">Osteopontyna </w:t>
+        <w:t xml:space="preserve"> – </w:t>
       </w:r>
       <w:r>
         <w:rPr>
           <w:sz w:val="18"/>
           <w:szCs w:val="18"/>
         </w:rPr>
-        <w:t>– fosfoproteina, u ludzi kodowana przez gen SPP1, odrywa wazna role w mineralizacji i formowaniu kosci, a także w reakcjach odpornościowych, detoksykacji i przeciwdziała apoptozie.</w:t>
+        <w:t xml:space="preserve">glikoproteina, u ludzi kodowana przez gen SPARC, </w:t>
+      </w:r>
+      <w:proofErr w:type="spellStart"/>
+      <w:r>
+        <w:rPr>
+          <w:sz w:val="18"/>
+          <w:szCs w:val="18"/>
+        </w:rPr>
+        <w:t>wystepuje</w:t>
+      </w:r>
+      <w:proofErr w:type="spellEnd"/>
+      <w:r>
+        <w:rPr>
+          <w:sz w:val="18"/>
+          <w:szCs w:val="18"/>
+        </w:rPr>
+        <w:t xml:space="preserve"> w kościach, gdzie </w:t>
+      </w:r>
+      <w:proofErr w:type="spellStart"/>
+      <w:r>
+        <w:rPr>
+          <w:sz w:val="18"/>
+          <w:szCs w:val="18"/>
+        </w:rPr>
+        <w:t>wiaze</w:t>
+      </w:r>
+      <w:proofErr w:type="spellEnd"/>
+      <w:r>
+        <w:rPr>
+          <w:sz w:val="18"/>
+          <w:szCs w:val="18"/>
+        </w:rPr>
+        <w:t xml:space="preserve"> jony wapnia</w:t>
+      </w:r>
+      <w:r>
+        <w:rPr>
+          <w:sz w:val="18"/>
+          <w:szCs w:val="18"/>
+        </w:rPr>
+        <w:t xml:space="preserve">, odgrywa </w:t>
+      </w:r>
+      <w:proofErr w:type="spellStart"/>
+      <w:r>
+        <w:rPr>
+          <w:sz w:val="18"/>
+          <w:szCs w:val="18"/>
+        </w:rPr>
+        <w:t>wazna</w:t>
+      </w:r>
+      <w:proofErr w:type="spellEnd"/>
+      <w:r>
+        <w:rPr>
+          <w:sz w:val="18"/>
+          <w:szCs w:val="18"/>
+        </w:rPr>
+        <w:t xml:space="preserve"> role w mineralizacji </w:t>
+      </w:r>
+      <w:proofErr w:type="spellStart"/>
+      <w:r>
+        <w:rPr>
+          <w:sz w:val="18"/>
+          <w:szCs w:val="18"/>
+        </w:rPr>
+        <w:t>kosci</w:t>
+      </w:r>
+      <w:proofErr w:type="spellEnd"/>
+      <w:r>
+        <w:rPr>
+          <w:sz w:val="18"/>
+          <w:szCs w:val="18"/>
+        </w:rPr>
+        <w:t>.</w:t>
       </w:r>
     </w:p>
   </w:footnote>
-  <w:footnote w:id="6">
+  <w:footnote w:id="4">
     <w:p>
       <w:pPr>
         <w:pStyle w:val="FootnoteText"/>
@@ -2097,65 +4670,91 @@
       <w:r>
         <w:t xml:space="preserve"> </w:t>
       </w:r>
+      <w:proofErr w:type="spellStart"/>
       <w:r>
         <w:rPr>
           <w:b/>
           <w:sz w:val="18"/>
           <w:szCs w:val="18"/>
         </w:rPr>
-        <w:t xml:space="preserve">Bone sialoprotein </w:t>
-      </w:r>
-      <w:r>
-        <w:rPr>
-          <w:sz w:val="18"/>
-          <w:szCs w:val="18"/>
-        </w:rPr>
-        <w:t>– BSP, jest komponentem zmineralizowanych tkanek takich jak: kosci, zebina, a także wpadniona chrzastka</w:t>
-      </w:r>
-      <w:r>
-        <w:rPr>
-          <w:sz w:val="18"/>
-          <w:szCs w:val="18"/>
-        </w:rPr>
-        <w:t>; u ludzi wystepuje BSP 2 kodowana przez gen IBSP.</w:t>
-      </w:r>
-    </w:p>
-  </w:footnote>
-  <w:footnote w:id="7">
-    <w:p>
-      <w:pPr>
-        <w:pStyle w:val="FootnoteText"/>
-        <w:rPr>
-          <w:b/>
-        </w:rPr>
-      </w:pPr>
-      <w:r>
-        <w:rPr>
-          <w:rStyle w:val="FootnoteReference"/>
-        </w:rPr>
-        <w:footnoteRef/>
-      </w:r>
-      <w:r>
-        <w:t xml:space="preserve"> </w:t>
-      </w:r>
+        <w:t>Osteokalcyna</w:t>
+      </w:r>
+      <w:proofErr w:type="spellEnd"/>
       <w:r>
         <w:rPr>
           <w:b/>
           <w:sz w:val="18"/>
           <w:szCs w:val="18"/>
         </w:rPr>
-        <w:t xml:space="preserve">Hydroksyapatyt </w:t>
-      </w:r>
+        <w:t xml:space="preserve"> – </w:t>
+      </w:r>
+      <w:proofErr w:type="spellStart"/>
       <w:r>
         <w:rPr>
           <w:sz w:val="18"/>
           <w:szCs w:val="18"/>
         </w:rPr>
-        <w:t>– minerał zbudowany z hydroksyfosforanu wapnia (sześcioortofosforanu(V) dwuwodorotlenku dziesięciowapnia) o wzorze chemicznym Ca10(PO4)6(OH)2 [zapisywanym też jako 3Ca3(PO4)2•Ca(OH)2)]. Stanowi mineralne rusztowanie tkanki łącznej, odpowiedzialnej za mechaniczną wytrzymałość kości.</w:t>
+        <w:t>bialko</w:t>
+      </w:r>
+      <w:proofErr w:type="spellEnd"/>
+      <w:r>
+        <w:rPr>
+          <w:sz w:val="18"/>
+          <w:szCs w:val="18"/>
+        </w:rPr>
+        <w:t xml:space="preserve"> </w:t>
+      </w:r>
+      <w:proofErr w:type="spellStart"/>
+      <w:r>
+        <w:rPr>
+          <w:sz w:val="18"/>
+          <w:szCs w:val="18"/>
+        </w:rPr>
+        <w:t>wystepujace</w:t>
+      </w:r>
+      <w:proofErr w:type="spellEnd"/>
+      <w:r>
+        <w:rPr>
+          <w:sz w:val="18"/>
+          <w:szCs w:val="18"/>
+        </w:rPr>
+        <w:t xml:space="preserve"> w tkance kostnej i zębinie, jej synteza jest </w:t>
+      </w:r>
+      <w:proofErr w:type="spellStart"/>
+      <w:r>
+        <w:rPr>
+          <w:sz w:val="18"/>
+          <w:szCs w:val="18"/>
+        </w:rPr>
+        <w:t>Vitamin</w:t>
+      </w:r>
+      <w:proofErr w:type="spellEnd"/>
+      <w:r>
+        <w:rPr>
+          <w:sz w:val="18"/>
+          <w:szCs w:val="18"/>
+        </w:rPr>
+        <w:t xml:space="preserve"> K </w:t>
+      </w:r>
+      <w:proofErr w:type="spellStart"/>
+      <w:r>
+        <w:rPr>
+          <w:sz w:val="18"/>
+          <w:szCs w:val="18"/>
+        </w:rPr>
+        <w:t>zalezna</w:t>
+      </w:r>
+      <w:proofErr w:type="spellEnd"/>
+      <w:r>
+        <w:rPr>
+          <w:sz w:val="18"/>
+          <w:szCs w:val="18"/>
+        </w:rPr>
+        <w:t>, u ludzi kodowana przez gen BGLAP, wytwarzana jedynie przez osteoblasty.</w:t>
       </w:r>
     </w:p>
   </w:footnote>
-  <w:footnote w:id="8">
+  <w:footnote w:id="5">
     <w:p>
       <w:pPr>
         <w:pStyle w:val="FootnoteText"/>
@@ -2169,55 +4768,98 @@
       <w:r>
         <w:t xml:space="preserve"> </w:t>
       </w:r>
+      <w:proofErr w:type="spellStart"/>
       <w:r>
         <w:rPr>
           <w:b/>
           <w:sz w:val="18"/>
           <w:szCs w:val="18"/>
         </w:rPr>
-        <w:t>Polaryzacja</w:t>
-      </w:r>
-      <w:r>
-        <w:rPr>
-          <w:sz w:val="18"/>
-          <w:szCs w:val="18"/>
-        </w:rPr>
-        <w:t xml:space="preserve"> – właściwość fali poprzecznej polegająca na zmianach kierunku oscylacji rozchodzącego się zaburzenia w określony sposób.</w:t>
-      </w:r>
-    </w:p>
-  </w:footnote>
-  <w:footnote w:id="9">
-    <w:p>
-      <w:pPr>
-        <w:pStyle w:val="FootnoteText"/>
-      </w:pPr>
-      <w:r>
-        <w:rPr>
-          <w:rStyle w:val="FootnoteReference"/>
-        </w:rPr>
-        <w:footnoteRef/>
-      </w:r>
-      <w:r>
-        <w:t xml:space="preserve"> </w:t>
-      </w:r>
+        <w:t>Osteopontyna</w:t>
+      </w:r>
+      <w:proofErr w:type="spellEnd"/>
       <w:r>
         <w:rPr>
           <w:b/>
           <w:sz w:val="18"/>
           <w:szCs w:val="18"/>
         </w:rPr>
-        <w:t>Dwójłomność</w:t>
+        <w:t xml:space="preserve"> </w:t>
       </w:r>
       <w:r>
         <w:rPr>
           <w:sz w:val="18"/>
           <w:szCs w:val="18"/>
         </w:rPr>
-        <w:t xml:space="preserve"> - zjawisko anizotropii optycznej kryształów odkryte w 1669 przez Duńczyka E. Bartholina. W kryształach wykazujących zjawisko dwójłomności (np. szpat islandzki, kwarc, cyrkon, lód, beryl itd.) światło załamując się, rozszczepia się na dwa promienie: zwyczajny i nadzwyczajny.</w:t>
+        <w:t xml:space="preserve">– </w:t>
+      </w:r>
+      <w:proofErr w:type="spellStart"/>
+      <w:r>
+        <w:rPr>
+          <w:sz w:val="18"/>
+          <w:szCs w:val="18"/>
+        </w:rPr>
+        <w:t>fosfoproteina</w:t>
+      </w:r>
+      <w:proofErr w:type="spellEnd"/>
+      <w:r>
+        <w:rPr>
+          <w:sz w:val="18"/>
+          <w:szCs w:val="18"/>
+        </w:rPr>
+        <w:t xml:space="preserve">, u ludzi kodowana przez gen SPP1, odrywa </w:t>
+      </w:r>
+      <w:proofErr w:type="spellStart"/>
+      <w:r>
+        <w:rPr>
+          <w:sz w:val="18"/>
+          <w:szCs w:val="18"/>
+        </w:rPr>
+        <w:t>wazna</w:t>
+      </w:r>
+      <w:proofErr w:type="spellEnd"/>
+      <w:r>
+        <w:rPr>
+          <w:sz w:val="18"/>
+          <w:szCs w:val="18"/>
+        </w:rPr>
+        <w:t xml:space="preserve"> role w mineralizacji i formowaniu </w:t>
+      </w:r>
+      <w:proofErr w:type="spellStart"/>
+      <w:r>
+        <w:rPr>
+          <w:sz w:val="18"/>
+          <w:szCs w:val="18"/>
+        </w:rPr>
+        <w:t>kosci</w:t>
+      </w:r>
+      <w:proofErr w:type="spellEnd"/>
+      <w:r>
+        <w:rPr>
+          <w:sz w:val="18"/>
+          <w:szCs w:val="18"/>
+        </w:rPr>
+        <w:t xml:space="preserve">, a także w reakcjach odpornościowych, detoksykacji i przeciwdziała </w:t>
+      </w:r>
+      <w:proofErr w:type="spellStart"/>
+      <w:r>
+        <w:rPr>
+          <w:sz w:val="18"/>
+          <w:szCs w:val="18"/>
+        </w:rPr>
+        <w:t>apoptozie</w:t>
+      </w:r>
+      <w:proofErr w:type="spellEnd"/>
+      <w:r>
+        <w:rPr>
+          <w:sz w:val="18"/>
+          <w:szCs w:val="18"/>
+        </w:rPr>
+        <w:t>.</w:t>
       </w:r>
     </w:p>
   </w:footnote>
-  <w:footnote w:id="10">
+  <w:footnote w:id="6">
     <w:p>
       <w:pPr>
         <w:pStyle w:val="FootnoteText"/>
@@ -2231,69 +4873,405 @@
       <w:r>
         <w:t xml:space="preserve"> </w:t>
       </w:r>
-    </w:p>
-  </w:footnote>
-  <w:footnote w:id="11">
-    <w:p>
-      <w:pPr>
-        <w:pStyle w:val="FootnoteText"/>
-      </w:pPr>
-      <w:r>
-        <w:rPr>
-          <w:rStyle w:val="FootnoteReference"/>
-        </w:rPr>
-        <w:footnoteRef/>
-      </w:r>
-      <w:r>
-        <w:t xml:space="preserve"> </w:t>
-      </w:r>
-    </w:p>
-  </w:footnote>
-  <w:footnote w:id="12">
-    <w:p>
-      <w:pPr>
-        <w:pStyle w:val="FootnoteText"/>
-      </w:pPr>
-      <w:r>
-        <w:rPr>
-          <w:rStyle w:val="FootnoteReference"/>
-        </w:rPr>
-        <w:footnoteRef/>
-      </w:r>
-      <w:r>
-        <w:t xml:space="preserve"> </w:t>
-      </w:r>
-    </w:p>
-  </w:footnote>
-  <w:footnote w:id="13">
-    <w:p>
-      <w:pPr>
-        <w:pStyle w:val="FootnoteText"/>
-      </w:pPr>
-      <w:r>
-        <w:rPr>
-          <w:rStyle w:val="FootnoteReference"/>
-        </w:rPr>
-        <w:footnoteRef/>
-      </w:r>
-      <w:r>
-        <w:t xml:space="preserve"> </w:t>
-      </w:r>
+      <w:proofErr w:type="spellStart"/>
       <w:r>
         <w:rPr>
           <w:b/>
           <w:sz w:val="18"/>
           <w:szCs w:val="18"/>
         </w:rPr>
-        <w:t>Neksus</w:t>
-      </w:r>
-      <w:r>
-        <w:rPr>
+        <w:t>Bone</w:t>
+      </w:r>
+      <w:proofErr w:type="spellEnd"/>
+      <w:r>
+        <w:rPr>
+          <w:b/>
           <w:sz w:val="18"/>
           <w:szCs w:val="18"/>
         </w:rPr>
-        <w:t xml:space="preserve"> – polaczenie synaps, typu elektrycznego, gdzie neurony niemal całkowicie się stykaja</w:t>
-      </w:r>
+        <w:t xml:space="preserve"> </w:t>
+      </w:r>
+      <w:proofErr w:type="spellStart"/>
+      <w:r>
+        <w:rPr>
+          <w:b/>
+          <w:sz w:val="18"/>
+          <w:szCs w:val="18"/>
+        </w:rPr>
+        <w:t>sialoprotein</w:t>
+      </w:r>
+      <w:proofErr w:type="spellEnd"/>
+      <w:r>
+        <w:rPr>
+          <w:b/>
+          <w:sz w:val="18"/>
+          <w:szCs w:val="18"/>
+        </w:rPr>
+        <w:t xml:space="preserve"> </w:t>
+      </w:r>
+      <w:r>
+        <w:rPr>
+          <w:sz w:val="18"/>
+          <w:szCs w:val="18"/>
+        </w:rPr>
+        <w:t xml:space="preserve">– BSP, jest komponentem zmineralizowanych tkanek takich jak: </w:t>
+      </w:r>
+      <w:proofErr w:type="spellStart"/>
+      <w:r>
+        <w:rPr>
+          <w:sz w:val="18"/>
+          <w:szCs w:val="18"/>
+        </w:rPr>
+        <w:t>kosci</w:t>
+      </w:r>
+      <w:proofErr w:type="spellEnd"/>
+      <w:r>
+        <w:rPr>
+          <w:sz w:val="18"/>
+          <w:szCs w:val="18"/>
+        </w:rPr>
+        <w:t xml:space="preserve">, </w:t>
+      </w:r>
+      <w:proofErr w:type="spellStart"/>
+      <w:r>
+        <w:rPr>
+          <w:sz w:val="18"/>
+          <w:szCs w:val="18"/>
+        </w:rPr>
+        <w:t>zebina</w:t>
+      </w:r>
+      <w:proofErr w:type="spellEnd"/>
+      <w:r>
+        <w:rPr>
+          <w:sz w:val="18"/>
+          <w:szCs w:val="18"/>
+        </w:rPr>
+        <w:t xml:space="preserve">, a także </w:t>
+      </w:r>
+      <w:proofErr w:type="spellStart"/>
+      <w:r>
+        <w:rPr>
+          <w:sz w:val="18"/>
+          <w:szCs w:val="18"/>
+        </w:rPr>
+        <w:t>wpadniona</w:t>
+      </w:r>
+      <w:proofErr w:type="spellEnd"/>
+      <w:r>
+        <w:rPr>
+          <w:sz w:val="18"/>
+          <w:szCs w:val="18"/>
+        </w:rPr>
+        <w:t xml:space="preserve"> </w:t>
+      </w:r>
+      <w:proofErr w:type="spellStart"/>
+      <w:r>
+        <w:rPr>
+          <w:sz w:val="18"/>
+          <w:szCs w:val="18"/>
+        </w:rPr>
+        <w:t>chrzastka</w:t>
+      </w:r>
+      <w:proofErr w:type="spellEnd"/>
+      <w:r>
+        <w:rPr>
+          <w:sz w:val="18"/>
+          <w:szCs w:val="18"/>
+        </w:rPr>
+        <w:t xml:space="preserve">; u ludzi </w:t>
+      </w:r>
+      <w:proofErr w:type="spellStart"/>
+      <w:r>
+        <w:rPr>
+          <w:sz w:val="18"/>
+          <w:szCs w:val="18"/>
+        </w:rPr>
+        <w:t>wystepuje</w:t>
+      </w:r>
+      <w:proofErr w:type="spellEnd"/>
+      <w:r>
+        <w:rPr>
+          <w:sz w:val="18"/>
+          <w:szCs w:val="18"/>
+        </w:rPr>
+        <w:t xml:space="preserve"> BSP 2 kodowana przez gen IBSP.</w:t>
+      </w:r>
+    </w:p>
+  </w:footnote>
+  <w:footnote w:id="7">
+    <w:p>
+      <w:pPr>
+        <w:pStyle w:val="FootnoteText"/>
+        <w:rPr>
+          <w:b/>
+        </w:rPr>
+      </w:pPr>
+      <w:r>
+        <w:rPr>
+          <w:rStyle w:val="FootnoteReference"/>
+        </w:rPr>
+        <w:footnoteRef/>
+      </w:r>
+      <w:r>
+        <w:t xml:space="preserve"> </w:t>
+      </w:r>
+      <w:proofErr w:type="spellStart"/>
+      <w:r>
+        <w:rPr>
+          <w:b/>
+          <w:sz w:val="18"/>
+          <w:szCs w:val="18"/>
+        </w:rPr>
+        <w:t>Hydroksyapatyt</w:t>
+      </w:r>
+      <w:proofErr w:type="spellEnd"/>
+      <w:r>
+        <w:rPr>
+          <w:b/>
+          <w:sz w:val="18"/>
+          <w:szCs w:val="18"/>
+        </w:rPr>
+        <w:t xml:space="preserve"> </w:t>
+      </w:r>
+      <w:r>
+        <w:rPr>
+          <w:sz w:val="18"/>
+          <w:szCs w:val="18"/>
+        </w:rPr>
+        <w:t xml:space="preserve">– minerał zbudowany z </w:t>
+      </w:r>
+      <w:proofErr w:type="spellStart"/>
+      <w:r>
+        <w:rPr>
+          <w:sz w:val="18"/>
+          <w:szCs w:val="18"/>
+        </w:rPr>
+        <w:t>hydroksyfosforanu</w:t>
+      </w:r>
+      <w:proofErr w:type="spellEnd"/>
+      <w:r>
+        <w:rPr>
+          <w:sz w:val="18"/>
+          <w:szCs w:val="18"/>
+        </w:rPr>
+        <w:t xml:space="preserve"> wapnia (</w:t>
+      </w:r>
+      <w:proofErr w:type="spellStart"/>
+      <w:r>
+        <w:rPr>
+          <w:sz w:val="18"/>
+          <w:szCs w:val="18"/>
+        </w:rPr>
+        <w:t>sześcioortofosforanu</w:t>
+      </w:r>
+      <w:proofErr w:type="spellEnd"/>
+      <w:r>
+        <w:rPr>
+          <w:sz w:val="18"/>
+          <w:szCs w:val="18"/>
+        </w:rPr>
+        <w:t xml:space="preserve">(V) </w:t>
+      </w:r>
+      <w:proofErr w:type="spellStart"/>
+      <w:r>
+        <w:rPr>
+          <w:sz w:val="18"/>
+          <w:szCs w:val="18"/>
+        </w:rPr>
+        <w:t>dwuwodorotlenku</w:t>
+      </w:r>
+      <w:proofErr w:type="spellEnd"/>
+      <w:r>
+        <w:rPr>
+          <w:sz w:val="18"/>
+          <w:szCs w:val="18"/>
+        </w:rPr>
+        <w:t xml:space="preserve"> </w:t>
+      </w:r>
+      <w:proofErr w:type="spellStart"/>
+      <w:r>
+        <w:rPr>
+          <w:sz w:val="18"/>
+          <w:szCs w:val="18"/>
+        </w:rPr>
+        <w:t>dziesięciowapnia</w:t>
+      </w:r>
+      <w:proofErr w:type="spellEnd"/>
+      <w:r>
+        <w:rPr>
+          <w:sz w:val="18"/>
+          <w:szCs w:val="18"/>
+        </w:rPr>
+        <w:t>) o wzorze chemicznym Ca10(PO4)6(OH)2 [zapisywanym też jako 3Ca3(PO4)2•Ca(OH)2)]. Stanowi mineralne rusztowanie tkanki łącznej, odpowiedzialnej za mechaniczną wytrzymałość kości.</w:t>
+      </w:r>
+    </w:p>
+  </w:footnote>
+  <w:footnote w:id="8">
+    <w:p>
+      <w:pPr>
+        <w:pStyle w:val="FootnoteText"/>
+      </w:pPr>
+      <w:r>
+        <w:rPr>
+          <w:rStyle w:val="FootnoteReference"/>
+        </w:rPr>
+        <w:footnoteRef/>
+      </w:r>
+      <w:r>
+        <w:t xml:space="preserve"> </w:t>
+      </w:r>
+      <w:r>
+        <w:rPr>
+          <w:b/>
+          <w:sz w:val="18"/>
+          <w:szCs w:val="18"/>
+        </w:rPr>
+        <w:t>Polaryzacja</w:t>
+      </w:r>
+      <w:r>
+        <w:rPr>
+          <w:sz w:val="18"/>
+          <w:szCs w:val="18"/>
+        </w:rPr>
+        <w:t xml:space="preserve"> – właściwość fali poprzecznej polegająca na zmianach kierunku oscylacji rozchodzącego się zaburzenia w określony sposób.</w:t>
+      </w:r>
+    </w:p>
+  </w:footnote>
+  <w:footnote w:id="9">
+    <w:p>
+      <w:pPr>
+        <w:pStyle w:val="FootnoteText"/>
+      </w:pPr>
+      <w:r>
+        <w:rPr>
+          <w:rStyle w:val="FootnoteReference"/>
+        </w:rPr>
+        <w:footnoteRef/>
+      </w:r>
+      <w:r>
+        <w:t xml:space="preserve"> </w:t>
+      </w:r>
+      <w:r>
+        <w:rPr>
+          <w:b/>
+          <w:sz w:val="18"/>
+          <w:szCs w:val="18"/>
+        </w:rPr>
+        <w:t>Dwójłomność</w:t>
+      </w:r>
+      <w:r>
+        <w:rPr>
+          <w:sz w:val="18"/>
+          <w:szCs w:val="18"/>
+        </w:rPr>
+        <w:t xml:space="preserve"> - zjawisko anizotropii optycznej kryształów odkryte w 1669 przez Duńczyka E. </w:t>
+      </w:r>
+      <w:proofErr w:type="spellStart"/>
+      <w:r>
+        <w:rPr>
+          <w:sz w:val="18"/>
+          <w:szCs w:val="18"/>
+        </w:rPr>
+        <w:t>Bartholina</w:t>
+      </w:r>
+      <w:proofErr w:type="spellEnd"/>
+      <w:r>
+        <w:rPr>
+          <w:sz w:val="18"/>
+          <w:szCs w:val="18"/>
+        </w:rPr>
+        <w:t>. W kryształach wykazujących zjawisko dwójłomności (np. szpat islandzki, kwarc, cyrkon, lód, beryl itd.) światło załamując się, rozszczepia się na dwa promienie: zwyczajny i nadzwyczajny.</w:t>
+      </w:r>
+    </w:p>
+  </w:footnote>
+  <w:footnote w:id="10">
+    <w:p>
+      <w:pPr>
+        <w:pStyle w:val="FootnoteText"/>
+      </w:pPr>
+      <w:r>
+        <w:rPr>
+          <w:rStyle w:val="FootnoteReference"/>
+        </w:rPr>
+        <w:footnoteRef/>
+      </w:r>
+      <w:r>
+        <w:t xml:space="preserve"> </w:t>
+      </w:r>
+    </w:p>
+  </w:footnote>
+  <w:footnote w:id="11">
+    <w:p>
+      <w:pPr>
+        <w:pStyle w:val="FootnoteText"/>
+      </w:pPr>
+      <w:r>
+        <w:rPr>
+          <w:rStyle w:val="FootnoteReference"/>
+        </w:rPr>
+        <w:footnoteRef/>
+      </w:r>
+      <w:r>
+        <w:t xml:space="preserve"> </w:t>
+      </w:r>
+    </w:p>
+  </w:footnote>
+  <w:footnote w:id="12">
+    <w:p>
+      <w:pPr>
+        <w:pStyle w:val="FootnoteText"/>
+      </w:pPr>
+      <w:r>
+        <w:rPr>
+          <w:rStyle w:val="FootnoteReference"/>
+        </w:rPr>
+        <w:footnoteRef/>
+      </w:r>
+      <w:r>
+        <w:t xml:space="preserve"> </w:t>
+      </w:r>
+    </w:p>
+  </w:footnote>
+  <w:footnote w:id="13">
+    <w:p>
+      <w:pPr>
+        <w:pStyle w:val="FootnoteText"/>
+      </w:pPr>
+      <w:r>
+        <w:rPr>
+          <w:rStyle w:val="FootnoteReference"/>
+        </w:rPr>
+        <w:footnoteRef/>
+      </w:r>
+      <w:r>
+        <w:t xml:space="preserve"> </w:t>
+      </w:r>
+      <w:proofErr w:type="spellStart"/>
+      <w:r>
+        <w:rPr>
+          <w:b/>
+          <w:sz w:val="18"/>
+          <w:szCs w:val="18"/>
+        </w:rPr>
+        <w:t>Neksus</w:t>
+      </w:r>
+      <w:proofErr w:type="spellEnd"/>
+      <w:r>
+        <w:rPr>
+          <w:sz w:val="18"/>
+          <w:szCs w:val="18"/>
+        </w:rPr>
+        <w:t xml:space="preserve"> – polaczenie synaps, typu elektrycznego, gdzie neurony niemal całkowicie się </w:t>
+      </w:r>
+      <w:proofErr w:type="spellStart"/>
+      <w:r>
+        <w:rPr>
+          <w:sz w:val="18"/>
+          <w:szCs w:val="18"/>
+        </w:rPr>
+        <w:t>stykaja</w:t>
+      </w:r>
+      <w:proofErr w:type="spellEnd"/>
     </w:p>
   </w:footnote>
   <w:footnote w:id="14">
@@ -8456,7 +11434,7 @@
 </file>
 
 <file path=customXml/itemProps1.xml><?xml version="1.0" encoding="utf-8"?>
-<ds:datastoreItem xmlns:ds="http://schemas.openxmlformats.org/officeDocument/2006/customXml" ds:itemID="{6C8F5F1F-330D-914D-9784-7CCC4D5E692B}">
+<ds:datastoreItem xmlns:ds="http://schemas.openxmlformats.org/officeDocument/2006/customXml" ds:itemID="{B87D8DE5-94B9-3346-BB7C-703167B01C61}">
   <ds:schemaRefs>
     <ds:schemaRef ds:uri="http://schemas.openxmlformats.org/officeDocument/2006/bibliography"/>
   </ds:schemaRefs>

--- a/praca inz N Milaniak.docx
+++ b/praca inz N Milaniak.docx
@@ -127,18 +127,8 @@
           <w:sz w:val="48"/>
           <w:szCs w:val="48"/>
         </w:rPr>
-        <w:t xml:space="preserve">Natalia </w:t>
-      </w:r>
-      <w:proofErr w:type="spellStart"/>
-      <w:r>
-        <w:rPr>
-          <w:b/>
-          <w:sz w:val="48"/>
-          <w:szCs w:val="48"/>
-        </w:rPr>
-        <w:t>Milaniak</w:t>
-      </w:r>
-      <w:proofErr w:type="spellEnd"/>
+        <w:t>Natalia Milaniak</w:t>
+      </w:r>
     </w:p>
     <w:p>
       <w:pPr>
@@ -354,35 +344,7 @@
           <w:rFonts w:asciiTheme="minorHAnsi" w:hAnsiTheme="minorHAnsi" w:cstheme="minorHAnsi"/>
         </w:rPr>
         <w:lastRenderedPageBreak/>
-        <w:t>Oświadczam, świadomy(-a) odpowiedzialności karnej za poświadczenie nieprawdy, że niniejszą pracę dyplomową wykonałem(-</w:t>
-      </w:r>
-      <w:proofErr w:type="spellStart"/>
-      <w:r>
-        <w:rPr>
-          <w:rFonts w:asciiTheme="minorHAnsi" w:hAnsiTheme="minorHAnsi" w:cstheme="minorHAnsi"/>
-        </w:rPr>
-        <w:t>am</w:t>
-      </w:r>
-      <w:proofErr w:type="spellEnd"/>
-      <w:r>
-        <w:rPr>
-          <w:rFonts w:asciiTheme="minorHAnsi" w:hAnsiTheme="minorHAnsi" w:cstheme="minorHAnsi"/>
-        </w:rPr>
-        <w:t>) osobiście i samodzielnie i nie korzystałem(-</w:t>
-      </w:r>
-      <w:proofErr w:type="spellStart"/>
-      <w:r>
-        <w:rPr>
-          <w:rFonts w:asciiTheme="minorHAnsi" w:hAnsiTheme="minorHAnsi" w:cstheme="minorHAnsi"/>
-        </w:rPr>
-        <w:t>am</w:t>
-      </w:r>
-      <w:proofErr w:type="spellEnd"/>
-      <w:r>
-        <w:rPr>
-          <w:rFonts w:asciiTheme="minorHAnsi" w:hAnsiTheme="minorHAnsi" w:cstheme="minorHAnsi"/>
-        </w:rPr>
-        <w:t>) ze źródeł innych niż wymienione w pracy.</w:t>
+        <w:t>Oświadczam, świadomy(-a) odpowiedzialności karnej za poświadczenie nieprawdy, że niniejszą pracę dyplomową wykonałem(-am) osobiście i samodzielnie i nie korzystałem(-am) ze źródeł innych niż wymienione w pracy.</w:t>
       </w:r>
     </w:p>
     <w:p>
@@ -627,23 +589,7 @@
         <w:t>yznaczanie stałych elastycznych kości gąbczastej na podstawie pomiarów tomograficznych</w:t>
       </w:r>
       <w:r>
-        <w:t xml:space="preserve">. Temat wyznaczenia stałych elastycznych dla kości nie jest tematem nowym, natomiast sposób ich wyznaczenia jest innowacyjny. Do tej pory stosowano metody ultrasonograficzne.  Dzięki wykorzystaniu urządzenia do pomiarów tomograficznych </w:t>
-      </w:r>
-      <w:proofErr w:type="spellStart"/>
-      <w:r>
-        <w:t>Nanotomografu</w:t>
-      </w:r>
-      <w:proofErr w:type="spellEnd"/>
-      <w:r>
-        <w:t xml:space="preserve"> –GE </w:t>
-      </w:r>
-      <w:proofErr w:type="spellStart"/>
-      <w:r>
-        <w:t>Nanotom</w:t>
-      </w:r>
-      <w:proofErr w:type="spellEnd"/>
-      <w:r>
-        <w:t xml:space="preserve"> S otwierają się nowe możliwości na analizę całej struktury kości, w coraz to mniejszej skali, a co za tym idzie z coraz większa dokładnością.  Wyznaczanie stałych elastycznych wydaje się być sprawa trywialna w przypadku metali, natomiast jeśli praca obejmuje analizę kości, okazuje się, ze jest ona już bardziej złożona. </w:t>
+        <w:t xml:space="preserve">. Temat wyznaczenia stałych elastycznych dla kości nie jest tematem nowym, natomiast sposób ich wyznaczenia jest innowacyjny. Do tej pory stosowano metody ultrasonograficzne.  Dzięki wykorzystaniu urządzenia do pomiarów tomograficznych Nanotomografu –GE Nanotom S otwierają się nowe możliwości na analizę całej struktury kości, w coraz to mniejszej skali, a co za tym idzie z coraz większa dokładnością.  Wyznaczanie stałych elastycznych wydaje się być sprawa trywialna w przypadku metali, natomiast jeśli praca obejmuje analizę kości, okazuje się, ze jest ona już bardziej złożona. </w:t>
       </w:r>
     </w:p>
     <w:p>
@@ -764,79 +710,7 @@
         <w:jc w:val="both"/>
       </w:pPr>
       <w:r>
-        <w:t xml:space="preserve">Cecha </w:t>
-      </w:r>
-      <w:proofErr w:type="spellStart"/>
-      <w:r>
-        <w:t>wyrozniajaca</w:t>
-      </w:r>
-      <w:proofErr w:type="spellEnd"/>
-      <w:r>
-        <w:t xml:space="preserve"> </w:t>
-      </w:r>
-      <w:proofErr w:type="spellStart"/>
-      <w:r>
-        <w:t>tkanke</w:t>
-      </w:r>
-      <w:proofErr w:type="spellEnd"/>
-      <w:r>
-        <w:t xml:space="preserve"> kostna od innych odmian tkanki </w:t>
-      </w:r>
-      <w:proofErr w:type="spellStart"/>
-      <w:r>
-        <w:t>lacznej</w:t>
-      </w:r>
-      <w:proofErr w:type="spellEnd"/>
-      <w:r>
-        <w:t xml:space="preserve"> jest występowanie w istocie </w:t>
-      </w:r>
-      <w:proofErr w:type="spellStart"/>
-      <w:r>
-        <w:t>miedzykomorkowej</w:t>
-      </w:r>
-      <w:proofErr w:type="spellEnd"/>
-      <w:r>
-        <w:t xml:space="preserve"> </w:t>
-      </w:r>
-      <w:proofErr w:type="spellStart"/>
-      <w:r>
-        <w:t>skladnikow</w:t>
-      </w:r>
-      <w:proofErr w:type="spellEnd"/>
-      <w:r>
-        <w:t xml:space="preserve"> nieorganicznych w formie </w:t>
-      </w:r>
-      <w:proofErr w:type="spellStart"/>
-      <w:r>
-        <w:t>krysztalow</w:t>
-      </w:r>
-      <w:proofErr w:type="spellEnd"/>
-      <w:r>
-        <w:t xml:space="preserve">. Dlatego zaliczamy ja do tkanek zmineralizowanych, zwanych tez twardymi. Mimo dominacji istoty </w:t>
-      </w:r>
-      <w:proofErr w:type="spellStart"/>
-      <w:r>
-        <w:t>miedzykomorkowej</w:t>
-      </w:r>
-      <w:proofErr w:type="spellEnd"/>
-      <w:r>
-        <w:t xml:space="preserve">, tkanka kostna, w przeciwieństwie do chrząstki wykazuje </w:t>
-      </w:r>
-      <w:proofErr w:type="spellStart"/>
-      <w:r>
-        <w:t>zywy</w:t>
-      </w:r>
-      <w:proofErr w:type="spellEnd"/>
-      <w:r>
-        <w:t xml:space="preserve"> metabolizm. Stanowi ona zasadniczy budulec </w:t>
-      </w:r>
-      <w:proofErr w:type="spellStart"/>
-      <w:r>
-        <w:t>kosci</w:t>
-      </w:r>
-      <w:proofErr w:type="spellEnd"/>
-      <w:r>
-        <w:t xml:space="preserve"> (w rozumieniu anatomicznym).</w:t>
+        <w:t>Cecha wyrozniajaca tkanke kostna od innych odmian tkanki lacznej jest występowanie w istocie miedzykomorkowej skladnikow nieorganicznych w formie krysztalow. Dlatego zaliczamy ja do tkanek zmineralizowanych, zwanych tez twardymi. Mimo dominacji istoty miedzykomorkowej, tkanka kostna, w przeciwieństwie do chrząstki wykazuje zywy metabolizm. Stanowi ona zasadniczy budulec kosci (w rozumieniu anatomicznym).</w:t>
       </w:r>
     </w:p>
     <w:p>
@@ -857,32 +731,16 @@
           <w:b/>
           <w:i/>
         </w:rPr>
-        <w:t xml:space="preserve">Istota </w:t>
-      </w:r>
-      <w:proofErr w:type="spellStart"/>
-      <w:r>
+        <w:t>Istota miedzykomorkowa tkanki kostnej</w:t>
+      </w:r>
+    </w:p>
+    <w:p>
+      <w:pPr>
+        <w:jc w:val="both"/>
         <w:rPr>
           <w:b/>
           <w:i/>
         </w:rPr>
-        <w:t>miedzykomorkowa</w:t>
-      </w:r>
-      <w:proofErr w:type="spellEnd"/>
-      <w:r>
-        <w:rPr>
-          <w:b/>
-          <w:i/>
-        </w:rPr>
-        <w:t xml:space="preserve"> tkanki kostnej</w:t>
-      </w:r>
-    </w:p>
-    <w:p>
-      <w:pPr>
-        <w:jc w:val="both"/>
-        <w:rPr>
-          <w:b/>
-          <w:i/>
-        </w:rPr>
       </w:pPr>
     </w:p>
     <w:p>
@@ -891,61 +749,8 @@
         <w:jc w:val="both"/>
       </w:pPr>
       <w:r>
-        <w:t xml:space="preserve">Zbudowana jest ze </w:t>
-      </w:r>
-      <w:proofErr w:type="spellStart"/>
-      <w:r>
-        <w:t>skladnikow</w:t>
-      </w:r>
-      <w:proofErr w:type="spellEnd"/>
-      <w:r>
-        <w:t xml:space="preserve"> organicznych (30-35% masy, </w:t>
-      </w:r>
-      <w:proofErr w:type="spellStart"/>
-      <w:r>
-        <w:t>objetosciowo</w:t>
-      </w:r>
-      <w:proofErr w:type="spellEnd"/>
-      <w:r>
-        <w:t xml:space="preserve"> znacznie więcej) i fazy nieorganicznej (65-70% masy). </w:t>
-      </w:r>
-      <w:proofErr w:type="spellStart"/>
-      <w:r>
-        <w:t>Czesc</w:t>
-      </w:r>
-      <w:proofErr w:type="spellEnd"/>
-      <w:r>
-        <w:t xml:space="preserve"> organiczna </w:t>
-      </w:r>
-      <w:proofErr w:type="spellStart"/>
-      <w:r>
-        <w:t>tworza</w:t>
-      </w:r>
-      <w:proofErr w:type="spellEnd"/>
-      <w:r>
-        <w:t xml:space="preserve"> </w:t>
-      </w:r>
-      <w:proofErr w:type="spellStart"/>
-      <w:r>
-        <w:t>wlokna</w:t>
-      </w:r>
-      <w:proofErr w:type="spellEnd"/>
-      <w:r>
-        <w:t xml:space="preserve"> kolagenowe (90% składu, kolagen typu I) i macierz </w:t>
-      </w:r>
-      <w:proofErr w:type="spellStart"/>
-      <w:r>
-        <w:t>zlozona</w:t>
-      </w:r>
-      <w:proofErr w:type="spellEnd"/>
-      <w:r>
-        <w:t xml:space="preserve"> z </w:t>
-      </w:r>
-      <w:proofErr w:type="spellStart"/>
-      <w:r>
-        <w:t>proteoglikanow</w:t>
-      </w:r>
-      <w:proofErr w:type="spellEnd"/>
+        <w:t>Zbudowana jest ze skladnikow organicznych (30-35% masy, objetosciowo znacznie więcej) i fazy nieorganicznej (65-70% masy). Czesc organiczna tworza wlokna kolagenowe (90% składu, kolagen typu I) i macierz zlozona z proteoglikanow</w:t>
+      </w:r>
       <w:r>
         <w:rPr>
           <w:rStyle w:val="FootnoteReference"/>
@@ -953,21 +758,8 @@
         <w:footnoteReference w:id="1"/>
       </w:r>
       <w:r>
-        <w:t xml:space="preserve"> (</w:t>
-      </w:r>
-      <w:proofErr w:type="spellStart"/>
-      <w:r>
-        <w:t>glownie</w:t>
-      </w:r>
-      <w:proofErr w:type="spellEnd"/>
-      <w:r>
-        <w:t xml:space="preserve"> </w:t>
-      </w:r>
-      <w:proofErr w:type="spellStart"/>
-      <w:r>
-        <w:t>dekoryn</w:t>
-      </w:r>
-      <w:proofErr w:type="spellEnd"/>
+        <w:t xml:space="preserve"> (glownie dekoryn</w:t>
+      </w:r>
       <w:r>
         <w:rPr>
           <w:rStyle w:val="FootnoteReference"/>
@@ -975,29 +767,8 @@
         <w:footnoteReference w:id="2"/>
       </w:r>
       <w:r>
-        <w:t xml:space="preserve"> i </w:t>
-      </w:r>
-      <w:proofErr w:type="spellStart"/>
-      <w:r>
-        <w:t>biglikanow</w:t>
-      </w:r>
-      <w:proofErr w:type="spellEnd"/>
-      <w:r>
-        <w:t xml:space="preserve">), </w:t>
-      </w:r>
-      <w:proofErr w:type="spellStart"/>
-      <w:r>
-        <w:t>bialek</w:t>
-      </w:r>
-      <w:proofErr w:type="spellEnd"/>
-      <w:r>
-        <w:t xml:space="preserve"> niekolagenowych, m.in. </w:t>
-      </w:r>
-      <w:proofErr w:type="spellStart"/>
-      <w:r>
-        <w:t>osteonektyny</w:t>
-      </w:r>
-      <w:proofErr w:type="spellEnd"/>
+        <w:t xml:space="preserve"> i biglikanow), bialek niekolagenowych, m.in. osteonektyny</w:t>
+      </w:r>
       <w:r>
         <w:rPr>
           <w:rStyle w:val="FootnoteReference"/>
@@ -1005,13 +776,8 @@
         <w:footnoteReference w:id="3"/>
       </w:r>
       <w:r>
-        <w:t xml:space="preserve"> i </w:t>
-      </w:r>
-      <w:proofErr w:type="spellStart"/>
-      <w:r>
-        <w:t>osteokalcyny</w:t>
-      </w:r>
-      <w:proofErr w:type="spellEnd"/>
+        <w:t xml:space="preserve"> i osteokalcyny</w:t>
+      </w:r>
       <w:r>
         <w:rPr>
           <w:rStyle w:val="FootnoteReference"/>
@@ -1019,21 +785,8 @@
         <w:footnoteReference w:id="4"/>
       </w:r>
       <w:r>
-        <w:t xml:space="preserve">, </w:t>
-      </w:r>
-      <w:proofErr w:type="spellStart"/>
-      <w:r>
-        <w:t>fosfoprotein</w:t>
-      </w:r>
-      <w:proofErr w:type="spellEnd"/>
-      <w:r>
-        <w:t xml:space="preserve"> (</w:t>
-      </w:r>
-      <w:proofErr w:type="spellStart"/>
-      <w:r>
-        <w:t>osteopontyna</w:t>
-      </w:r>
-      <w:proofErr w:type="spellEnd"/>
+        <w:t>, fosfoprotein (osteopontyna</w:t>
+      </w:r>
       <w:r>
         <w:rPr>
           <w:rStyle w:val="FootnoteReference"/>
@@ -1041,13 +794,8 @@
         <w:footnoteReference w:id="5"/>
       </w:r>
       <w:r>
-        <w:t xml:space="preserve">), </w:t>
-      </w:r>
-      <w:proofErr w:type="spellStart"/>
-      <w:r>
-        <w:t>sialoprotein</w:t>
-      </w:r>
-      <w:proofErr w:type="spellEnd"/>
+        <w:t>), sialoprotein</w:t>
+      </w:r>
       <w:r>
         <w:rPr>
           <w:rStyle w:val="FootnoteReference"/>
@@ -1055,47 +803,7 @@
         <w:footnoteReference w:id="6"/>
       </w:r>
       <w:r>
-        <w:t xml:space="preserve">, niektórych </w:t>
-      </w:r>
-      <w:proofErr w:type="spellStart"/>
-      <w:r>
-        <w:t>lipidow</w:t>
-      </w:r>
-      <w:proofErr w:type="spellEnd"/>
-      <w:r>
-        <w:t xml:space="preserve"> i </w:t>
-      </w:r>
-      <w:proofErr w:type="spellStart"/>
-      <w:r>
-        <w:t>bialek</w:t>
-      </w:r>
-      <w:proofErr w:type="spellEnd"/>
-      <w:r>
-        <w:t xml:space="preserve">, których uwolnienie w czasie lizy </w:t>
-      </w:r>
-      <w:proofErr w:type="spellStart"/>
-      <w:r>
-        <w:t>kosci</w:t>
-      </w:r>
-      <w:proofErr w:type="spellEnd"/>
-      <w:r>
-        <w:t xml:space="preserve"> prowadzi do rekrutacji osteoblastów i nasilenia osteogenezy (</w:t>
-      </w:r>
-      <w:proofErr w:type="spellStart"/>
-      <w:r>
-        <w:t>bialka</w:t>
-      </w:r>
-      <w:proofErr w:type="spellEnd"/>
-      <w:r>
-        <w:t xml:space="preserve"> morfogenetyczne </w:t>
-      </w:r>
-      <w:proofErr w:type="spellStart"/>
-      <w:r>
-        <w:t>kosci</w:t>
-      </w:r>
-      <w:proofErr w:type="spellEnd"/>
-      <w:r>
-        <w:t>).</w:t>
+        <w:t>, niektórych lipidow i bialek, których uwolnienie w czasie lizy kosci prowadzi do rekrutacji osteoblastów i nasilenia osteogenezy (bialka morfogenetyczne kosci).</w:t>
       </w:r>
     </w:p>
     <w:p>
@@ -1104,37 +812,8 @@
       </w:pPr>
       <w:r>
         <w:tab/>
-        <w:t xml:space="preserve">Faza nieorganiczna zbudowana jest </w:t>
-      </w:r>
-      <w:proofErr w:type="spellStart"/>
-      <w:r>
-        <w:t>glownie</w:t>
-      </w:r>
-      <w:proofErr w:type="spellEnd"/>
-      <w:r>
-        <w:t xml:space="preserve"> z </w:t>
-      </w:r>
-      <w:proofErr w:type="spellStart"/>
-      <w:r>
-        <w:t>fosforanow</w:t>
-      </w:r>
-      <w:proofErr w:type="spellEnd"/>
-      <w:r>
-        <w:t xml:space="preserve"> wapnia tworzących </w:t>
-      </w:r>
-      <w:proofErr w:type="spellStart"/>
-      <w:r>
-        <w:t>krysztaly</w:t>
-      </w:r>
-      <w:proofErr w:type="spellEnd"/>
-      <w:r>
-        <w:t xml:space="preserve"> izomorficzne z </w:t>
-      </w:r>
-      <w:proofErr w:type="spellStart"/>
-      <w:r>
-        <w:t>dwuhydroksyapatytami</w:t>
-      </w:r>
-      <w:proofErr w:type="spellEnd"/>
+        <w:t>Faza nieorganiczna zbudowana jest glownie z fosforanow wapnia tworzących krysztaly izomorficzne z dwuhydroksyapatytami</w:t>
+      </w:r>
       <w:r>
         <w:rPr>
           <w:rStyle w:val="FootnoteReference"/>
@@ -1142,63 +821,7 @@
         <w:footnoteReference w:id="7"/>
       </w:r>
       <w:r>
-        <w:t xml:space="preserve">. Ponieważ jony wapniowe, reszty fosforanowe i grupy hydroksylowe mogą być podstawione przez inne jony lub reszty o podobnych cechach fizykochemicznych, tkanka kostna może </w:t>
-      </w:r>
-      <w:proofErr w:type="spellStart"/>
-      <w:r>
-        <w:t>gromadzic</w:t>
-      </w:r>
-      <w:proofErr w:type="spellEnd"/>
-      <w:r>
-        <w:t xml:space="preserve"> wiele </w:t>
-      </w:r>
-      <w:proofErr w:type="spellStart"/>
-      <w:r>
-        <w:t>roznych</w:t>
-      </w:r>
-      <w:proofErr w:type="spellEnd"/>
-      <w:r>
-        <w:t xml:space="preserve"> </w:t>
-      </w:r>
-      <w:proofErr w:type="spellStart"/>
-      <w:r>
-        <w:t>pierwiastkow</w:t>
-      </w:r>
-      <w:proofErr w:type="spellEnd"/>
-      <w:r>
-        <w:t xml:space="preserve">. </w:t>
-      </w:r>
-      <w:proofErr w:type="spellStart"/>
-      <w:r>
-        <w:t>Krysztaly</w:t>
-      </w:r>
-      <w:proofErr w:type="spellEnd"/>
-      <w:r>
-        <w:t xml:space="preserve"> tkanki kostnej </w:t>
-      </w:r>
-      <w:proofErr w:type="spellStart"/>
-      <w:r>
-        <w:t>sa</w:t>
-      </w:r>
-      <w:proofErr w:type="spellEnd"/>
-      <w:r>
-        <w:t xml:space="preserve"> </w:t>
-      </w:r>
-      <w:proofErr w:type="spellStart"/>
-      <w:r>
-        <w:t>bardzi</w:t>
-      </w:r>
-      <w:proofErr w:type="spellEnd"/>
-      <w:r>
-        <w:t xml:space="preserve"> drobne (40x20x10nm), ich rozmiary </w:t>
-      </w:r>
-      <w:proofErr w:type="spellStart"/>
-      <w:r>
-        <w:t>leza</w:t>
-      </w:r>
-      <w:proofErr w:type="spellEnd"/>
-      <w:r>
-        <w:t xml:space="preserve"> w przedziale wielkości cząsteczek białkowych. </w:t>
+        <w:t xml:space="preserve">. Ponieważ jony wapniowe, reszty fosforanowe i grupy hydroksylowe mogą być podstawione przez inne jony lub reszty o podobnych cechach fizykochemicznych, tkanka kostna może gromadzic wiele roznych pierwiastkow. Krysztaly tkanki kostnej sa bardzi drobne (40x20x10nm), ich rozmiary leza w przedziale wielkości cząsteczek białkowych. </w:t>
       </w:r>
     </w:p>
     <w:p>
@@ -1207,135 +830,7 @@
       </w:pPr>
       <w:r>
         <w:tab/>
-        <w:t xml:space="preserve">Istota </w:t>
-      </w:r>
-      <w:proofErr w:type="spellStart"/>
-      <w:r>
-        <w:t>miedzykomorkowa</w:t>
-      </w:r>
-      <w:proofErr w:type="spellEnd"/>
-      <w:r>
-        <w:t xml:space="preserve"> grupuje się w blaszki – podstawowe jednostki strukturalne tkanki kostnej. Blaszka kostna zbudowana jest z cienkich </w:t>
-      </w:r>
-      <w:proofErr w:type="spellStart"/>
-      <w:r>
-        <w:t>wlokien</w:t>
-      </w:r>
-      <w:proofErr w:type="spellEnd"/>
-      <w:r>
-        <w:t xml:space="preserve"> kolagenowych, wzajemnie przeplatających się, ale nietworzących </w:t>
-      </w:r>
-      <w:proofErr w:type="spellStart"/>
-      <w:r>
-        <w:t>peczkow</w:t>
-      </w:r>
-      <w:proofErr w:type="spellEnd"/>
-      <w:r>
-        <w:t xml:space="preserve"> i spojonych istota podstawowa. </w:t>
-      </w:r>
-      <w:proofErr w:type="spellStart"/>
-      <w:r>
-        <w:t>Sa</w:t>
-      </w:r>
-      <w:proofErr w:type="spellEnd"/>
-      <w:r>
-        <w:t xml:space="preserve"> one </w:t>
-      </w:r>
-      <w:proofErr w:type="spellStart"/>
-      <w:r>
-        <w:t>ulozone</w:t>
-      </w:r>
-      <w:proofErr w:type="spellEnd"/>
-      <w:r>
-        <w:t xml:space="preserve"> w sposób przestrzennie zorientowany (osia </w:t>
-      </w:r>
-      <w:proofErr w:type="spellStart"/>
-      <w:r>
-        <w:t>dluga</w:t>
-      </w:r>
-      <w:proofErr w:type="spellEnd"/>
-      <w:r>
-        <w:t xml:space="preserve">  wzdłuż </w:t>
-      </w:r>
-      <w:proofErr w:type="spellStart"/>
-      <w:r>
-        <w:t>wlokien</w:t>
-      </w:r>
-      <w:proofErr w:type="spellEnd"/>
-      <w:r>
-        <w:t xml:space="preserve"> kolagenowych), a z kolagenem </w:t>
-      </w:r>
-      <w:proofErr w:type="spellStart"/>
-      <w:r>
-        <w:t>wiaze</w:t>
-      </w:r>
-      <w:proofErr w:type="spellEnd"/>
-      <w:r>
-        <w:t xml:space="preserve"> je </w:t>
-      </w:r>
-      <w:proofErr w:type="spellStart"/>
-      <w:r>
-        <w:t>osteonektyna</w:t>
-      </w:r>
-      <w:proofErr w:type="spellEnd"/>
-      <w:r>
-        <w:t xml:space="preserve">. </w:t>
-      </w:r>
-      <w:proofErr w:type="spellStart"/>
-      <w:r>
-        <w:t>Wystepuja</w:t>
-      </w:r>
-      <w:proofErr w:type="spellEnd"/>
-      <w:r>
-        <w:t xml:space="preserve"> dwa rodzaje blaszek </w:t>
-      </w:r>
-      <w:proofErr w:type="spellStart"/>
-      <w:r>
-        <w:t>ulozonych</w:t>
-      </w:r>
-      <w:proofErr w:type="spellEnd"/>
-      <w:r>
-        <w:t xml:space="preserve"> zazwyczaj naprzemiennie: blaszki o </w:t>
-      </w:r>
-      <w:proofErr w:type="spellStart"/>
-      <w:r>
-        <w:t>gestym</w:t>
-      </w:r>
-      <w:proofErr w:type="spellEnd"/>
-      <w:r>
-        <w:t xml:space="preserve"> układzie </w:t>
-      </w:r>
-      <w:proofErr w:type="spellStart"/>
-      <w:r>
-        <w:t>wlokien</w:t>
-      </w:r>
-      <w:proofErr w:type="spellEnd"/>
-      <w:r>
-        <w:t xml:space="preserve"> oraz blaszki o luźnym układzie </w:t>
-      </w:r>
-      <w:proofErr w:type="spellStart"/>
-      <w:r>
-        <w:t>wlokien</w:t>
-      </w:r>
-      <w:proofErr w:type="spellEnd"/>
-      <w:r>
-        <w:t xml:space="preserve">. Pierwsze </w:t>
-      </w:r>
-      <w:proofErr w:type="spellStart"/>
-      <w:r>
-        <w:t>sa</w:t>
-      </w:r>
-      <w:proofErr w:type="spellEnd"/>
-      <w:r>
-        <w:t xml:space="preserve"> cieńsze, ich grubość wynosi ok. 2um i w </w:t>
-      </w:r>
-      <w:proofErr w:type="spellStart"/>
-      <w:r>
-        <w:t>swietle</w:t>
-      </w:r>
-      <w:proofErr w:type="spellEnd"/>
-      <w:r>
-        <w:t xml:space="preserve"> spolaryzowanym</w:t>
+        <w:t>Istota miedzykomorkowa grupuje się w blaszki – podstawowe jednostki strukturalne tkanki kostnej. Blaszka kostna zbudowana jest z cienkich wlokien kolagenowych, wzajemnie przeplatających się, ale nietworzących peczkow i spojonych istota podstawowa. Sa one ulozone w sposób przestrzennie zorientowany (osia dluga  wzdłuż wlokien kolagenowych), a z kolagenem wiaze je osteonektyna. Wystepuja dwa rodzaje blaszek ulozonych zazwyczaj naprzemiennie: blaszki o gestym układzie wlokien oraz blaszki o luźnym układzie wlokien. Pierwsze sa cieńsze, ich grubość wynosi ok. 2um i w swietle spolaryzowanym</w:t>
       </w:r>
       <w:r>
         <w:rPr>
@@ -1344,13 +839,8 @@
         <w:footnoteReference w:id="8"/>
       </w:r>
       <w:r>
-        <w:t xml:space="preserve"> wykazują </w:t>
-      </w:r>
-      <w:proofErr w:type="spellStart"/>
-      <w:r>
-        <w:t>dwojlomnosc</w:t>
-      </w:r>
-      <w:proofErr w:type="spellEnd"/>
+        <w:t xml:space="preserve"> wykazują dwojlomnosc</w:t>
+      </w:r>
       <w:r>
         <w:rPr>
           <w:rStyle w:val="FootnoteReference"/>
@@ -1358,31 +848,11 @@
         <w:footnoteReference w:id="9"/>
       </w:r>
       <w:r>
-        <w:t xml:space="preserve"> (klasycznie opisywane jako blaszki o okrężnym przebiegu </w:t>
-      </w:r>
-      <w:proofErr w:type="spellStart"/>
-      <w:r>
-        <w:t>wlokien</w:t>
-      </w:r>
-      <w:proofErr w:type="spellEnd"/>
-      <w:r>
-        <w:t xml:space="preserve">). </w:t>
-      </w:r>
-      <w:proofErr w:type="spellStart"/>
-      <w:r>
-        <w:t>Zroznicowanie</w:t>
-      </w:r>
-      <w:proofErr w:type="spellEnd"/>
-      <w:r>
-        <w:t xml:space="preserve"> blaszek wynika z fazowego tworzenia istoty </w:t>
-      </w:r>
-      <w:proofErr w:type="spellStart"/>
-      <w:r>
-        <w:t>miedzykomorkowej</w:t>
-      </w:r>
-      <w:proofErr w:type="spellEnd"/>
-      <w:r>
-        <w:t xml:space="preserve"> przez komórki krwiotwórcze. </w:t>
+        <w:t xml:space="preserve"> (klasycznie opisywane jako blaszki o okrężnym przebiegu wlokien). </w:t>
+      </w:r>
+      <w:r>
+        <w:lastRenderedPageBreak/>
+        <w:t xml:space="preserve">Zroznicowanie blaszek wynika z fazowego tworzenia istoty miedzykomorkowej przez komórki krwiotwórcze. </w:t>
       </w:r>
     </w:p>
     <w:p>
@@ -1399,354 +869,158 @@
         </w:numPr>
         <w:jc w:val="both"/>
       </w:pPr>
-      <w:proofErr w:type="spellStart"/>
-      <w:r>
-        <w:t>Komorki</w:t>
-      </w:r>
-      <w:proofErr w:type="spellEnd"/>
-      <w:r>
-        <w:t xml:space="preserve"> tkanki kostnej</w:t>
-      </w:r>
-    </w:p>
-    <w:p>
-      <w:pPr>
-        <w:jc w:val="both"/>
-      </w:pPr>
-    </w:p>
-    <w:p>
-      <w:pPr>
-        <w:jc w:val="both"/>
-      </w:pPr>
-      <w:proofErr w:type="spellStart"/>
+      <w:r>
+        <w:t>Komorki tkanki kostnej</w:t>
+      </w:r>
+    </w:p>
+    <w:p>
+      <w:pPr>
+        <w:jc w:val="both"/>
+      </w:pPr>
+    </w:p>
+    <w:p>
+      <w:pPr>
+        <w:jc w:val="both"/>
+      </w:pPr>
       <w:r>
         <w:rPr>
           <w:b/>
           <w:i/>
         </w:rPr>
-        <w:t>Komorki</w:t>
-      </w:r>
-      <w:proofErr w:type="spellEnd"/>
+        <w:t xml:space="preserve">Komorki prekursorowe (osteogenne) – </w:t>
+      </w:r>
+      <w:r>
+        <w:t>w okresie rozwoju szkieletu przypominają wyglądem komórki mezenchymalne</w:t>
+      </w:r>
+      <w:r>
+        <w:rPr>
+          <w:rStyle w:val="FootnoteReference"/>
+        </w:rPr>
+        <w:footnoteReference w:id="10"/>
+      </w:r>
+      <w:r>
+        <w:t>, w dojrzalej kosci wystepuja w okostnej, srodkostnej, wyscielaja kanaly Haversa</w:t>
+      </w:r>
+      <w:r>
+        <w:rPr>
+          <w:rStyle w:val="FootnoteReference"/>
+        </w:rPr>
+        <w:footnoteReference w:id="11"/>
+      </w:r>
+      <w:r>
+        <w:t xml:space="preserve"> i pokry</w:t>
+      </w:r>
+      <w:r>
+        <w:t>w</w:t>
+      </w:r>
+      <w:r>
+        <w:t>aja beleczki kostne w postaci jednej warstwy spłaszczonych komorek (komórki wyscielajace); dodatkowym zrodlem komorek osteogennych jest szpik kostny. Pod wpływem bodzcow indukujących tworzenie tkanki kostnej dziela ie i roznicuja w osteoblasty (w przypadku niskiego ciśnienia parcjalnego tlenu mogą roznicowac się w chondroblasty).</w:t>
+      </w:r>
+    </w:p>
+    <w:p>
+      <w:pPr>
+        <w:jc w:val="both"/>
+      </w:pPr>
+    </w:p>
+    <w:p>
+      <w:pPr>
+        <w:jc w:val="both"/>
+      </w:pPr>
       <w:r>
         <w:rPr>
           <w:b/>
           <w:i/>
         </w:rPr>
-        <w:t xml:space="preserve"> </w:t>
-      </w:r>
-      <w:proofErr w:type="spellStart"/>
+        <w:t xml:space="preserve">Osteoblasty </w:t>
+      </w:r>
+      <w:r>
+        <w:t xml:space="preserve">– sa komorkami produkującymi składniki organiczne blaszek kostnych i uczestniczą w procesie ich mineralizacji. Jadro osteoblastów zawiera wyraźne jąderko, a w zasadochlonnej cytoplazmie wystepuje silnie rozwinieta siateczka szorstka i aparat Golgiego. Osteoblasty leza na powierzchni zewnętrznej </w:t>
+      </w:r>
+      <w:r>
+        <w:t>tworzacych</w:t>
+      </w:r>
+      <w:r>
+        <w:t xml:space="preserve"> się blaszek kostnych i kontaktują się z wypustkami osteocytów obecnych w najbliżej polozonych jamkach. Po wytworzeniu wlokien i macierzy, którymi się obmurowuja, przechodzą w osteocyty, których organelle ulegaja stopniowej redukcji.  </w:t>
+      </w:r>
+    </w:p>
+    <w:p>
+      <w:pPr>
+        <w:jc w:val="both"/>
+      </w:pPr>
+      <w:r>
+        <w:tab/>
+        <w:t>Czynność osteoblastów (ich rekrutacje i aktywność wydzielnicza) stymulują hormony: parathormon</w:t>
+      </w:r>
+      <w:r>
+        <w:rPr>
+          <w:rStyle w:val="FootnoteReference"/>
+        </w:rPr>
+        <w:footnoteReference w:id="12"/>
+      </w:r>
+      <w:r>
+        <w:t>, hormon wzrostowy, hormon tarczycy, a także metabolity witaminy D, liczne cytokiny, w tym czynniki wzrostu i różnicowania produkwane przez komórki tkanki szpikowej oraz niektóre prostaglandyny, natomiast hamuja kortykosterydy</w:t>
+      </w:r>
+      <w:r>
+        <w:rPr>
+          <w:rStyle w:val="FootnoteReference"/>
+        </w:rPr>
+        <w:footnoteReference w:id="13"/>
+      </w:r>
+      <w:r>
+        <w:t>. Osteoblasty wspomagają również resorpcje kosci poprzez wydzielanie kolagenazy i stymulacje tworzenia osteoklastów.</w:t>
+      </w:r>
+    </w:p>
+    <w:p>
+      <w:pPr>
+        <w:jc w:val="both"/>
+      </w:pPr>
+    </w:p>
+    <w:p>
+      <w:pPr>
+        <w:jc w:val="both"/>
+      </w:pPr>
       <w:r>
         <w:rPr>
           <w:b/>
           <w:i/>
         </w:rPr>
-        <w:t>prekursorowe</w:t>
-      </w:r>
-      <w:proofErr w:type="spellEnd"/>
-      <w:r>
-        <w:rPr>
-          <w:b/>
-          <w:i/>
-        </w:rPr>
-        <w:t xml:space="preserve"> (</w:t>
-      </w:r>
-      <w:proofErr w:type="spellStart"/>
-      <w:r>
-        <w:rPr>
-          <w:b/>
-          <w:i/>
-        </w:rPr>
-        <w:t>osteogenne</w:t>
-      </w:r>
-      <w:proofErr w:type="spellEnd"/>
-      <w:r>
-        <w:rPr>
-          <w:b/>
-          <w:i/>
-        </w:rPr>
-        <w:t xml:space="preserve">) – </w:t>
-      </w:r>
-      <w:r>
-        <w:t xml:space="preserve">w okresie rozwoju szkieletu przypominają wyglądem komórki </w:t>
-      </w:r>
-      <w:proofErr w:type="spellStart"/>
-      <w:r>
-        <w:t>mezenchymalne</w:t>
-      </w:r>
-      <w:proofErr w:type="spellEnd"/>
-      <w:r>
-        <w:t xml:space="preserve">, w dojrzalej </w:t>
-      </w:r>
-      <w:proofErr w:type="spellStart"/>
-      <w:r>
-        <w:t>kosci</w:t>
-      </w:r>
-      <w:proofErr w:type="spellEnd"/>
-      <w:r>
-        <w:t xml:space="preserve"> </w:t>
-      </w:r>
-      <w:proofErr w:type="spellStart"/>
-      <w:r>
-        <w:t>wystepuja</w:t>
-      </w:r>
-      <w:proofErr w:type="spellEnd"/>
-      <w:r>
-        <w:t xml:space="preserve"> w </w:t>
-      </w:r>
-      <w:proofErr w:type="spellStart"/>
-      <w:r>
-        <w:t>okostnej</w:t>
-      </w:r>
-      <w:proofErr w:type="spellEnd"/>
-      <w:r>
-        <w:t xml:space="preserve">, </w:t>
-      </w:r>
-      <w:proofErr w:type="spellStart"/>
-      <w:r>
-        <w:t>srodkostnej</w:t>
-      </w:r>
-      <w:proofErr w:type="spellEnd"/>
-      <w:r>
-        <w:t xml:space="preserve">, </w:t>
-      </w:r>
-      <w:proofErr w:type="spellStart"/>
-      <w:r>
-        <w:t>wyscielaja</w:t>
-      </w:r>
-      <w:proofErr w:type="spellEnd"/>
-      <w:r>
-        <w:t xml:space="preserve"> </w:t>
-      </w:r>
-      <w:proofErr w:type="spellStart"/>
-      <w:r>
-        <w:t>kanaly</w:t>
-      </w:r>
-      <w:proofErr w:type="spellEnd"/>
-      <w:r>
-        <w:t xml:space="preserve"> </w:t>
-      </w:r>
-      <w:proofErr w:type="spellStart"/>
-      <w:r>
-        <w:t>Haversa</w:t>
-      </w:r>
-      <w:proofErr w:type="spellEnd"/>
+        <w:t xml:space="preserve">Osteocyty </w:t>
+      </w:r>
+      <w:r>
+        <w:t xml:space="preserve">– stanowią podstawowy typ komorek występujących w dojrzalej tkance kostnej </w:t>
+      </w:r>
+      <w:r>
+        <w:t>(ok. 2-3 x 10</w:t>
+      </w:r>
+      <w:r>
+        <w:rPr>
+          <w:vertAlign w:val="superscript"/>
+        </w:rPr>
+        <w:t>4</w:t>
+      </w:r>
+      <w:r>
+        <w:t>/mm</w:t>
+      </w:r>
+      <w:r>
+        <w:rPr>
+          <w:vertAlign w:val="superscript"/>
+        </w:rPr>
+        <w:t>3</w:t>
+      </w:r>
+      <w:r>
+        <w:t xml:space="preserve"> tkanki). Zlokalizowane sa w jamkach lezacych w obrebie blaszek o luźnym utkaniu wlokien, sa spłaszczone i kształtem przypominają pestke sliwki. Posiadaja liczne wypustki, którymi kontaktują się z wypustkami komorek sąsiednich za pośrednictwem polaczen typu neksus</w:t>
+      </w:r>
       <w:r>
         <w:rPr>
           <w:rStyle w:val="FootnoteReference"/>
         </w:rPr>
-        <w:footnoteReference w:id="10"/>
-      </w:r>
-      <w:r>
-        <w:t xml:space="preserve"> i </w:t>
-      </w:r>
-      <w:proofErr w:type="spellStart"/>
-      <w:r>
-        <w:t>pokry</w:t>
-      </w:r>
-      <w:r>
-        <w:t>w</w:t>
-      </w:r>
-      <w:r>
-        <w:t>aja</w:t>
-      </w:r>
-      <w:proofErr w:type="spellEnd"/>
-      <w:r>
-        <w:t xml:space="preserve"> beleczki kostne w postaci jednej warstwy spłaszczonych </w:t>
-      </w:r>
-      <w:proofErr w:type="spellStart"/>
-      <w:r>
-        <w:t>komorek</w:t>
-      </w:r>
-      <w:proofErr w:type="spellEnd"/>
-      <w:r>
-        <w:t xml:space="preserve"> (komórki </w:t>
-      </w:r>
-      <w:proofErr w:type="spellStart"/>
-      <w:r>
-        <w:t>wyscielajace</w:t>
-      </w:r>
-      <w:proofErr w:type="spellEnd"/>
-      <w:r>
-        <w:t xml:space="preserve">); dodatkowym </w:t>
-      </w:r>
-      <w:proofErr w:type="spellStart"/>
-      <w:r>
-        <w:t>zrodlem</w:t>
-      </w:r>
-      <w:proofErr w:type="spellEnd"/>
-      <w:r>
-        <w:t xml:space="preserve"> </w:t>
-      </w:r>
-      <w:proofErr w:type="spellStart"/>
-      <w:r>
-        <w:t>komorek</w:t>
-      </w:r>
-      <w:proofErr w:type="spellEnd"/>
-      <w:r>
-        <w:t xml:space="preserve"> </w:t>
-      </w:r>
-      <w:proofErr w:type="spellStart"/>
-      <w:r>
-        <w:t>osteogennych</w:t>
-      </w:r>
-      <w:proofErr w:type="spellEnd"/>
-      <w:r>
-        <w:t xml:space="preserve"> jest szpik kostny. Pod wpływem </w:t>
-      </w:r>
-      <w:proofErr w:type="spellStart"/>
-      <w:r>
-        <w:t>bodzcow</w:t>
-      </w:r>
-      <w:proofErr w:type="spellEnd"/>
-      <w:r>
-        <w:t xml:space="preserve"> indukujących tworzenie tkanki kostnej </w:t>
-      </w:r>
-      <w:proofErr w:type="spellStart"/>
-      <w:r>
-        <w:t>dziela</w:t>
-      </w:r>
-      <w:proofErr w:type="spellEnd"/>
-      <w:r>
-        <w:t xml:space="preserve"> </w:t>
-      </w:r>
-      <w:proofErr w:type="spellStart"/>
-      <w:r>
-        <w:t>ie</w:t>
-      </w:r>
-      <w:proofErr w:type="spellEnd"/>
-      <w:r>
-        <w:t xml:space="preserve"> i </w:t>
-      </w:r>
-      <w:proofErr w:type="spellStart"/>
-      <w:r>
-        <w:t>roznicuja</w:t>
-      </w:r>
-      <w:proofErr w:type="spellEnd"/>
-      <w:r>
-        <w:t xml:space="preserve"> w osteoblasty (w przypadku niskiego ciśnienia parcjalnego tlenu mogą </w:t>
-      </w:r>
-      <w:proofErr w:type="spellStart"/>
-      <w:r>
-        <w:t>roznicowac</w:t>
-      </w:r>
-      <w:proofErr w:type="spellEnd"/>
-      <w:r>
-        <w:t xml:space="preserve"> się w chondroblasty).</w:t>
-      </w:r>
-    </w:p>
-    <w:p>
-      <w:pPr>
-        <w:jc w:val="both"/>
-      </w:pPr>
-    </w:p>
-    <w:p>
-      <w:pPr>
-        <w:jc w:val="both"/>
-      </w:pPr>
-      <w:r>
-        <w:rPr>
-          <w:b/>
-          <w:i/>
-        </w:rPr>
-        <w:t xml:space="preserve">Osteoblasty </w:t>
-      </w:r>
-      <w:r>
-        <w:t xml:space="preserve">– </w:t>
-      </w:r>
-      <w:proofErr w:type="spellStart"/>
-      <w:r>
-        <w:t>sa</w:t>
-      </w:r>
-      <w:proofErr w:type="spellEnd"/>
-      <w:r>
-        <w:t xml:space="preserve"> </w:t>
-      </w:r>
-      <w:proofErr w:type="spellStart"/>
-      <w:r>
-        <w:t>komorkami</w:t>
-      </w:r>
-      <w:proofErr w:type="spellEnd"/>
-      <w:r>
-        <w:t xml:space="preserve"> produkującymi składniki organiczne blaszek kostnych i uczestniczą w procesie ich mineralizacji. Jadro osteoblastów zawiera wyraźne jąderko, a w </w:t>
-      </w:r>
-      <w:proofErr w:type="spellStart"/>
-      <w:r>
-        <w:t>zasadochlonnej</w:t>
-      </w:r>
-      <w:proofErr w:type="spellEnd"/>
-      <w:r>
-        <w:t xml:space="preserve"> cytoplazmie </w:t>
-      </w:r>
-      <w:proofErr w:type="spellStart"/>
-      <w:r>
-        <w:t>wystepuje</w:t>
-      </w:r>
-      <w:proofErr w:type="spellEnd"/>
-      <w:r>
-        <w:t xml:space="preserve"> silnie </w:t>
-      </w:r>
-      <w:proofErr w:type="spellStart"/>
-      <w:r>
-        <w:t>rozwinieta</w:t>
-      </w:r>
-      <w:proofErr w:type="spellEnd"/>
-      <w:r>
-        <w:t xml:space="preserve"> siateczka szorstka i aparat </w:t>
-      </w:r>
-      <w:proofErr w:type="spellStart"/>
-      <w:r>
-        <w:t>Golgiego</w:t>
-      </w:r>
-      <w:proofErr w:type="spellEnd"/>
-      <w:r>
-        <w:t xml:space="preserve">. Osteoblasty </w:t>
-      </w:r>
-      <w:proofErr w:type="spellStart"/>
-      <w:r>
-        <w:t>leza</w:t>
-      </w:r>
-      <w:proofErr w:type="spellEnd"/>
-      <w:r>
-        <w:t xml:space="preserve"> na powierzchni zewnętrznej </w:t>
-      </w:r>
-      <w:proofErr w:type="spellStart"/>
-      <w:r>
-        <w:t>tworzacych</w:t>
-      </w:r>
-      <w:proofErr w:type="spellEnd"/>
-      <w:r>
-        <w:t xml:space="preserve"> się blaszek kostnych i kontaktują się z wypustkami osteocytów obecnych w najbliżej </w:t>
-      </w:r>
-      <w:proofErr w:type="spellStart"/>
-      <w:r>
-        <w:t>polozonych</w:t>
-      </w:r>
-      <w:proofErr w:type="spellEnd"/>
-      <w:r>
-        <w:t xml:space="preserve"> jamkach. Po wytworzeniu </w:t>
-      </w:r>
-      <w:proofErr w:type="spellStart"/>
-      <w:r>
-        <w:t>wlokien</w:t>
-      </w:r>
-      <w:proofErr w:type="spellEnd"/>
-      <w:r>
-        <w:t xml:space="preserve"> i macierzy, którymi się </w:t>
-      </w:r>
-      <w:proofErr w:type="spellStart"/>
-      <w:r>
-        <w:t>obmurowuja</w:t>
-      </w:r>
-      <w:proofErr w:type="spellEnd"/>
-      <w:r>
-        <w:t xml:space="preserve">, przechodzą w osteocyty, których organelle </w:t>
-      </w:r>
-      <w:proofErr w:type="spellStart"/>
-      <w:r>
-        <w:t>ulegaja</w:t>
-      </w:r>
-      <w:proofErr w:type="spellEnd"/>
-      <w:r>
-        <w:t xml:space="preserve"> stopniowej redukcji.  </w:t>
+        <w:footnoteReference w:id="14"/>
+      </w:r>
+      <w:r>
+        <w:t xml:space="preserve">. </w:t>
+      </w:r>
+      <w:r>
+        <w:t xml:space="preserve">Wypustki osteocytów leza w kanalikach kostnych przebijających blaszki i sa otoczone cienkim mankietem niezmineralizowanej istoty miedzykomorkowej. </w:t>
       </w:r>
     </w:p>
     <w:p>
@@ -1755,408 +1029,32 @@
       </w:pPr>
       <w:r>
         <w:tab/>
-        <w:t>Czynność osteoblastów (ich rekrutacje i aktywność wydzielnicza) stymulują hormony: parathormon</w:t>
-      </w:r>
-      <w:r>
-        <w:rPr>
-          <w:rStyle w:val="FootnoteReference"/>
-        </w:rPr>
-        <w:footnoteReference w:id="11"/>
-      </w:r>
-      <w:r>
-        <w:t xml:space="preserve">, hormon wzrostowy, hormon tarczycy, a także metabolity witaminy D, liczne cytokiny, w tym czynniki wzrostu i różnicowania </w:t>
-      </w:r>
-      <w:proofErr w:type="spellStart"/>
-      <w:r>
-        <w:t>produkwane</w:t>
-      </w:r>
-      <w:proofErr w:type="spellEnd"/>
-      <w:r>
-        <w:t xml:space="preserve"> przez komórki tkanki szpikowej oraz niektóre prostaglandyny, natomiast </w:t>
-      </w:r>
-      <w:proofErr w:type="spellStart"/>
-      <w:r>
-        <w:t>hamuja</w:t>
-      </w:r>
-      <w:proofErr w:type="spellEnd"/>
-      <w:r>
-        <w:t xml:space="preserve"> kortykosterydy</w:t>
-      </w:r>
-      <w:r>
-        <w:rPr>
-          <w:rStyle w:val="FootnoteReference"/>
-        </w:rPr>
-        <w:footnoteReference w:id="12"/>
-      </w:r>
-      <w:r>
-        <w:t xml:space="preserve">. Osteoblasty wspomagają również resorpcje </w:t>
-      </w:r>
-      <w:proofErr w:type="spellStart"/>
-      <w:r>
-        <w:t>kosci</w:t>
-      </w:r>
-      <w:proofErr w:type="spellEnd"/>
-      <w:r>
-        <w:t xml:space="preserve"> poprzez wydzielanie </w:t>
-      </w:r>
-      <w:proofErr w:type="spellStart"/>
-      <w:r>
-        <w:t>kolagenazy</w:t>
-      </w:r>
-      <w:proofErr w:type="spellEnd"/>
-      <w:r>
-        <w:t xml:space="preserve"> i stymulacje tworzenia osteoklastów.</w:t>
-      </w:r>
-    </w:p>
-    <w:p>
-      <w:pPr>
-        <w:jc w:val="both"/>
-      </w:pPr>
-    </w:p>
-    <w:p>
-      <w:pPr>
-        <w:jc w:val="both"/>
-      </w:pPr>
-      <w:r>
-        <w:rPr>
-          <w:b/>
-          <w:i/>
-        </w:rPr>
-        <w:t xml:space="preserve">Osteocyty </w:t>
-      </w:r>
-      <w:r>
-        <w:t xml:space="preserve">– stanowią podstawowy typ </w:t>
-      </w:r>
-      <w:proofErr w:type="spellStart"/>
-      <w:r>
-        <w:t>komorek</w:t>
-      </w:r>
-      <w:proofErr w:type="spellEnd"/>
-      <w:r>
-        <w:t xml:space="preserve"> występujących w dojrzalej tkance kostnej </w:t>
-      </w:r>
-      <w:r>
-        <w:t>(ok. 2-3 x 10</w:t>
+        <w:t>Ogolna powierzchnia jamek i kanalikow przekracza 5000m</w:t>
       </w:r>
       <w:r>
         <w:rPr>
           <w:vertAlign w:val="superscript"/>
         </w:rPr>
-        <w:t>4</w:t>
-      </w:r>
-      <w:r>
-        <w:t>/mm</w:t>
+        <w:t>2</w:t>
+      </w:r>
+      <w:r>
+        <w:t xml:space="preserve"> i jest miejscem intensywnej wymiany jonow wapniowych miedz tkanka kostna a warstewka uwodnionej istoty podstawowej, otaczajacej komórki i ich wypustki; pozwala to na efektywne utrzymywanie homeostazy wapniowej. Sily mechaniczne dzialajace na kosc sciskaja krysztaly hudroksyapatytowe, co prowadzi do generowania słabego pradu elektrycznego. Otwiera on zależne od potencjalu kanaly Ca</w:t>
       </w:r>
       <w:r>
         <w:rPr>
           <w:vertAlign w:val="superscript"/>
         </w:rPr>
-        <w:t>3</w:t>
-      </w:r>
-      <w:r>
-        <w:t xml:space="preserve"> tkanki). Zlokalizowane </w:t>
-      </w:r>
-      <w:proofErr w:type="spellStart"/>
-      <w:r>
-        <w:t>sa</w:t>
-      </w:r>
-      <w:proofErr w:type="spellEnd"/>
-      <w:r>
-        <w:t xml:space="preserve"> w jamkach </w:t>
-      </w:r>
-      <w:proofErr w:type="spellStart"/>
-      <w:r>
-        <w:t>lezacych</w:t>
-      </w:r>
-      <w:proofErr w:type="spellEnd"/>
-      <w:r>
-        <w:t xml:space="preserve"> w </w:t>
-      </w:r>
-      <w:proofErr w:type="spellStart"/>
-      <w:r>
-        <w:t>obrebie</w:t>
-      </w:r>
-      <w:proofErr w:type="spellEnd"/>
-      <w:r>
-        <w:t xml:space="preserve"> blaszek o luźnym utkaniu </w:t>
-      </w:r>
-      <w:proofErr w:type="spellStart"/>
-      <w:r>
-        <w:t>wlokien</w:t>
-      </w:r>
-      <w:proofErr w:type="spellEnd"/>
-      <w:r>
-        <w:t xml:space="preserve">, </w:t>
-      </w:r>
-      <w:proofErr w:type="spellStart"/>
-      <w:r>
-        <w:t>sa</w:t>
-      </w:r>
-      <w:proofErr w:type="spellEnd"/>
-      <w:r>
-        <w:t xml:space="preserve"> spłaszczone i kształtem przypominają </w:t>
-      </w:r>
-      <w:proofErr w:type="spellStart"/>
-      <w:r>
-        <w:t>pestke</w:t>
-      </w:r>
-      <w:proofErr w:type="spellEnd"/>
-      <w:r>
-        <w:t xml:space="preserve"> </w:t>
-      </w:r>
-      <w:proofErr w:type="spellStart"/>
-      <w:r>
-        <w:t>sliwki</w:t>
-      </w:r>
-      <w:proofErr w:type="spellEnd"/>
-      <w:r>
-        <w:t xml:space="preserve">. </w:t>
-      </w:r>
-      <w:proofErr w:type="spellStart"/>
-      <w:r>
-        <w:t>Posiadaja</w:t>
-      </w:r>
-      <w:proofErr w:type="spellEnd"/>
-      <w:r>
-        <w:t xml:space="preserve"> liczne wypustki, którymi kontaktują się z wypustkami </w:t>
-      </w:r>
-      <w:proofErr w:type="spellStart"/>
-      <w:r>
-        <w:t>komorek</w:t>
-      </w:r>
-      <w:proofErr w:type="spellEnd"/>
-      <w:r>
-        <w:t xml:space="preserve"> sąsiednich za pośrednictwem </w:t>
-      </w:r>
-      <w:proofErr w:type="spellStart"/>
-      <w:r>
-        <w:t>polaczen</w:t>
-      </w:r>
-      <w:proofErr w:type="spellEnd"/>
-      <w:r>
-        <w:t xml:space="preserve"> typu </w:t>
-      </w:r>
-      <w:proofErr w:type="spellStart"/>
-      <w:r>
-        <w:t>neksus</w:t>
-      </w:r>
-      <w:proofErr w:type="spellEnd"/>
-      <w:r>
-        <w:rPr>
-          <w:rStyle w:val="FootnoteReference"/>
-        </w:rPr>
-        <w:footnoteReference w:id="13"/>
-      </w:r>
-      <w:r>
-        <w:t xml:space="preserve">. </w:t>
-      </w:r>
-      <w:r>
-        <w:t xml:space="preserve">Wypustki osteocytów </w:t>
-      </w:r>
-      <w:proofErr w:type="spellStart"/>
-      <w:r>
-        <w:t>leza</w:t>
-      </w:r>
-      <w:proofErr w:type="spellEnd"/>
-      <w:r>
-        <w:t xml:space="preserve"> w kanalikach kostnych przebijających blaszki i </w:t>
-      </w:r>
-      <w:proofErr w:type="spellStart"/>
-      <w:r>
-        <w:t>sa</w:t>
-      </w:r>
-      <w:proofErr w:type="spellEnd"/>
-      <w:r>
-        <w:t xml:space="preserve"> otoczone cienkim mankietem niezmineralizowanej istoty </w:t>
-      </w:r>
-      <w:proofErr w:type="spellStart"/>
-      <w:r>
-        <w:t>miedzykomorkowej</w:t>
-      </w:r>
-      <w:proofErr w:type="spellEnd"/>
-      <w:r>
-        <w:t xml:space="preserve">. </w:t>
-      </w:r>
-    </w:p>
-    <w:p>
-      <w:pPr>
-        <w:jc w:val="both"/>
-      </w:pPr>
-      <w:r>
-        <w:tab/>
-      </w:r>
-      <w:proofErr w:type="spellStart"/>
-      <w:r>
-        <w:t>Ogolna</w:t>
-      </w:r>
-      <w:proofErr w:type="spellEnd"/>
-      <w:r>
-        <w:t xml:space="preserve"> powierzchnia jamek i </w:t>
-      </w:r>
-      <w:proofErr w:type="spellStart"/>
-      <w:r>
-        <w:t>kanalikow</w:t>
-      </w:r>
-      <w:proofErr w:type="spellEnd"/>
-      <w:r>
-        <w:t xml:space="preserve"> przekracza 5000m</w:t>
-      </w:r>
-      <w:r>
-        <w:rPr>
-          <w:vertAlign w:val="superscript"/>
-        </w:rPr>
-        <w:t>2</w:t>
-      </w:r>
-      <w:r>
-        <w:t xml:space="preserve"> i jest miejscem intensywnej wymiany </w:t>
-      </w:r>
-      <w:proofErr w:type="spellStart"/>
-      <w:r>
-        <w:t>jonow</w:t>
-      </w:r>
-      <w:proofErr w:type="spellEnd"/>
-      <w:r>
-        <w:t xml:space="preserve"> wapniowych miedz tkanka kostna a warstewka uwodnionej istoty podstawowej, </w:t>
-      </w:r>
-      <w:proofErr w:type="spellStart"/>
-      <w:r>
-        <w:t>otaczajacej</w:t>
-      </w:r>
-      <w:proofErr w:type="spellEnd"/>
-      <w:r>
-        <w:t xml:space="preserve"> komórki i ich wypustki; pozwala to na efektywne utrzymywanie homeostazy wapniowej. </w:t>
-      </w:r>
-      <w:proofErr w:type="spellStart"/>
-      <w:r>
-        <w:t>Sily</w:t>
-      </w:r>
-      <w:proofErr w:type="spellEnd"/>
-      <w:r>
-        <w:t xml:space="preserve"> mechaniczne </w:t>
-      </w:r>
-      <w:proofErr w:type="spellStart"/>
-      <w:r>
-        <w:t>dzialajace</w:t>
-      </w:r>
-      <w:proofErr w:type="spellEnd"/>
-      <w:r>
-        <w:t xml:space="preserve"> na </w:t>
-      </w:r>
-      <w:proofErr w:type="spellStart"/>
-      <w:r>
-        <w:t>kosc</w:t>
-      </w:r>
-      <w:proofErr w:type="spellEnd"/>
-      <w:r>
-        <w:t xml:space="preserve"> </w:t>
-      </w:r>
-      <w:proofErr w:type="spellStart"/>
-      <w:r>
-        <w:t>sciskaja</w:t>
-      </w:r>
-      <w:proofErr w:type="spellEnd"/>
-      <w:r>
-        <w:t xml:space="preserve"> </w:t>
-      </w:r>
-      <w:proofErr w:type="spellStart"/>
-      <w:r>
-        <w:t>krysztaly</w:t>
-      </w:r>
-      <w:proofErr w:type="spellEnd"/>
-      <w:r>
-        <w:t xml:space="preserve"> </w:t>
-      </w:r>
-      <w:proofErr w:type="spellStart"/>
-      <w:r>
-        <w:t>hudroksyapatytowe</w:t>
-      </w:r>
-      <w:proofErr w:type="spellEnd"/>
-      <w:r>
-        <w:t xml:space="preserve">, co prowadzi do generowania słabego </w:t>
-      </w:r>
-      <w:proofErr w:type="spellStart"/>
-      <w:r>
-        <w:t>pradu</w:t>
-      </w:r>
-      <w:proofErr w:type="spellEnd"/>
-      <w:r>
-        <w:t xml:space="preserve"> elektrycznego. Otwiera on zależne od </w:t>
-      </w:r>
-      <w:proofErr w:type="spellStart"/>
-      <w:r>
-        <w:t>potencjalu</w:t>
-      </w:r>
-      <w:proofErr w:type="spellEnd"/>
-      <w:r>
-        <w:t xml:space="preserve"> </w:t>
-      </w:r>
-      <w:proofErr w:type="spellStart"/>
-      <w:r>
-        <w:t>kanaly</w:t>
-      </w:r>
-      <w:proofErr w:type="spellEnd"/>
-      <w:r>
-        <w:t xml:space="preserve"> Ca</w:t>
-      </w:r>
-      <w:r>
-        <w:rPr>
-          <w:vertAlign w:val="superscript"/>
-        </w:rPr>
         <w:t>2+</w:t>
       </w:r>
       <w:r>
-        <w:t xml:space="preserve"> w </w:t>
-      </w:r>
-      <w:proofErr w:type="spellStart"/>
-      <w:r>
-        <w:t>blonie</w:t>
-      </w:r>
-      <w:proofErr w:type="spellEnd"/>
-      <w:r>
-        <w:t xml:space="preserve"> osteocytów</w:t>
-      </w:r>
-      <w:r>
-        <w:t xml:space="preserve">, a fala pobudzenia przenosi się na inne </w:t>
-      </w:r>
-      <w:proofErr w:type="spellStart"/>
-      <w:r>
-        <w:t>osetocyty</w:t>
-      </w:r>
-      <w:proofErr w:type="spellEnd"/>
-      <w:r>
-        <w:t xml:space="preserve"> i osteoblasty poprzez liczne polaczenia typu </w:t>
-      </w:r>
-      <w:proofErr w:type="spellStart"/>
-      <w:r>
-        <w:t>neksus</w:t>
-      </w:r>
-      <w:proofErr w:type="spellEnd"/>
-      <w:r>
-        <w:t xml:space="preserve">. Towarzyszy temu wydzielanie przez osteocyty </w:t>
-      </w:r>
-      <w:proofErr w:type="spellStart"/>
-      <w:r>
-        <w:t>czynnikow</w:t>
-      </w:r>
-      <w:proofErr w:type="spellEnd"/>
-      <w:r>
-        <w:t xml:space="preserve"> regulujących czynność osteoklastów. Mechanizm ten indukuje przebudowę </w:t>
-      </w:r>
-      <w:proofErr w:type="spellStart"/>
-      <w:r>
-        <w:t>kosci</w:t>
-      </w:r>
-      <w:proofErr w:type="spellEnd"/>
-      <w:r>
-        <w:t xml:space="preserve"> i sprawia, ze układ jej struktur jest zgodny z kierunkiem działania </w:t>
-      </w:r>
-      <w:proofErr w:type="spellStart"/>
-      <w:r>
-        <w:t>obciazen</w:t>
-      </w:r>
-      <w:proofErr w:type="spellEnd"/>
-      <w:r>
-        <w:t xml:space="preserve"> mechanicznych. </w:t>
+        <w:t xml:space="preserve"> w blonie osteocytów</w:t>
+      </w:r>
+      <w:r>
+        <w:t xml:space="preserve">, a fala pobudzenia przenosi się na inne osetocyty i osteoblasty poprzez liczne polaczenia typu neksus. Towarzyszy temu wydzielanie przez osteocyty czynnikow regulujących czynność </w:t>
+      </w:r>
+      <w:r>
+        <w:lastRenderedPageBreak/>
+        <w:t xml:space="preserve">osteoklastów. Mechanizm ten indukuje przebudowę kosci i sprawia, ze układ jej struktur jest zgodny z kierunkiem działania obciazen mechanicznych. </w:t>
       </w:r>
     </w:p>
     <w:p>
@@ -2178,7 +1076,6 @@
           <w:noProof/>
           <w:lang w:val="en-US"/>
         </w:rPr>
-        <w:lastRenderedPageBreak/>
         <w:drawing>
           <wp:inline distT="0" distB="0" distL="0" distR="0" wp14:anchorId="1778074D" wp14:editId="72BCC2E7">
             <wp:extent cx="5270500" cy="6247130"/>
@@ -2239,104 +1136,11 @@
         </w:r>
       </w:fldSimple>
       <w:r>
-        <w:t xml:space="preserve">.  </w:t>
-      </w:r>
-      <w:proofErr w:type="spellStart"/>
-      <w:r>
-        <w:t>Komorki</w:t>
-      </w:r>
-      <w:proofErr w:type="spellEnd"/>
-      <w:r>
-        <w:t xml:space="preserve"> tkanki kostnej</w:t>
-      </w:r>
-      <w:r>
-        <w:t xml:space="preserve"> . A. Osteocyt w jamce kostnej; s-siateczka szorstka ; g-aparat </w:t>
-      </w:r>
-      <w:proofErr w:type="spellStart"/>
-      <w:r>
-        <w:t>Golgiego</w:t>
-      </w:r>
-      <w:proofErr w:type="spellEnd"/>
-      <w:r>
-        <w:t xml:space="preserve">; </w:t>
-      </w:r>
-      <w:proofErr w:type="spellStart"/>
-      <w:r>
-        <w:t>nz</w:t>
-      </w:r>
-      <w:proofErr w:type="spellEnd"/>
-      <w:r>
-        <w:t xml:space="preserve">-niezmineralizowana macierz; obszar czarny (z)-zmineralizowana substancja </w:t>
-      </w:r>
-      <w:proofErr w:type="spellStart"/>
-      <w:r>
-        <w:t>miedzykomorkowa</w:t>
-      </w:r>
-      <w:proofErr w:type="spellEnd"/>
-      <w:r>
-        <w:t xml:space="preserve">. B. Osteoblast; </w:t>
-      </w:r>
-      <w:proofErr w:type="spellStart"/>
-      <w:r>
-        <w:t>rabek</w:t>
-      </w:r>
-      <w:proofErr w:type="spellEnd"/>
-      <w:r>
-        <w:t xml:space="preserve"> koronkowy; </w:t>
-      </w:r>
-      <w:proofErr w:type="spellStart"/>
-      <w:r>
-        <w:t>sg</w:t>
-      </w:r>
-      <w:proofErr w:type="spellEnd"/>
-      <w:r>
-        <w:t xml:space="preserve">-strefa </w:t>
-      </w:r>
-      <w:proofErr w:type="spellStart"/>
-      <w:r>
-        <w:t>gladka</w:t>
-      </w:r>
-      <w:proofErr w:type="spellEnd"/>
-      <w:r>
-        <w:t xml:space="preserve">; </w:t>
-      </w:r>
-      <w:proofErr w:type="spellStart"/>
-      <w:r>
-        <w:t>sz</w:t>
-      </w:r>
-      <w:proofErr w:type="spellEnd"/>
-      <w:r>
-        <w:t xml:space="preserve">-strefa bogata w ziarnistości i wakuole; j-jadra komórkowe; ms-region bogaty w </w:t>
-      </w:r>
-      <w:proofErr w:type="spellStart"/>
-      <w:r>
-        <w:t>siateczke</w:t>
-      </w:r>
-      <w:proofErr w:type="spellEnd"/>
-      <w:r>
-        <w:t xml:space="preserve"> i mitochondria; </w:t>
-      </w:r>
-      <w:proofErr w:type="spellStart"/>
-      <w:r>
-        <w:t>bk</w:t>
-      </w:r>
-      <w:proofErr w:type="spellEnd"/>
-      <w:r>
-        <w:t>-beleczka kostna; ko-</w:t>
-      </w:r>
-      <w:proofErr w:type="spellStart"/>
-      <w:r>
-        <w:t>czesciowo</w:t>
-      </w:r>
-      <w:proofErr w:type="spellEnd"/>
-      <w:r>
-        <w:t xml:space="preserve"> odwapniona i nadtrawiona </w:t>
-      </w:r>
-      <w:proofErr w:type="spellStart"/>
-      <w:r>
-        <w:t>kosc</w:t>
-      </w:r>
-      <w:proofErr w:type="spellEnd"/>
+        <w:t>.  Komorki tkanki kostnej</w:t>
+      </w:r>
+      <w:r>
+        <w:t xml:space="preserve"> . A. Osteocyt w jamce kostnej; s-siateczka szorstka ; g-aparat Golgiego; nz-niezmineralizowana macierz; obszar czarny (z)-zmineralizowana substancja miedzykomorkowa. B. Osteoblast; rabek koronkowy; sg-strefa gladka; sz-strefa bogata w ziarnistości i wakuole; j-jadra komórkowe; ms-region bogaty w siateczke i mitochondria; bk-beleczka kostna; ko-czesciowo odwapniona i nadtrawiona kosc</w:t>
+      </w:r>
     </w:p>
     <w:p>
       <w:pPr>
@@ -2350,157 +1154,25 @@
         <w:t xml:space="preserve">Osteoklasty </w:t>
       </w:r>
       <w:r>
-        <w:t xml:space="preserve">– </w:t>
-      </w:r>
-      <w:proofErr w:type="spellStart"/>
-      <w:r>
-        <w:t>sa</w:t>
-      </w:r>
-      <w:proofErr w:type="spellEnd"/>
-      <w:r>
-        <w:t xml:space="preserve"> dużymi </w:t>
-      </w:r>
-      <w:proofErr w:type="spellStart"/>
-      <w:r>
-        <w:t>komorkami</w:t>
-      </w:r>
-      <w:proofErr w:type="spellEnd"/>
-      <w:r>
-        <w:t xml:space="preserve">, wielkości do 100um, zawierającymi kilka, a nawet kilkadziesiąt jader. Ich </w:t>
-      </w:r>
-      <w:proofErr w:type="spellStart"/>
-      <w:r>
-        <w:t>wyposazenie</w:t>
-      </w:r>
-      <w:proofErr w:type="spellEnd"/>
-      <w:r>
-        <w:t xml:space="preserve"> cytoplazmatyczne przypomina aktywna </w:t>
-      </w:r>
-      <w:proofErr w:type="spellStart"/>
-      <w:r>
-        <w:t>forme</w:t>
-      </w:r>
-      <w:proofErr w:type="spellEnd"/>
-      <w:r>
-        <w:t xml:space="preserve"> makrofaga, szczególnie liczne </w:t>
-      </w:r>
-      <w:proofErr w:type="spellStart"/>
-      <w:r>
-        <w:t>sa</w:t>
-      </w:r>
-      <w:proofErr w:type="spellEnd"/>
-      <w:r>
-        <w:t xml:space="preserve"> pęcherzyki </w:t>
-      </w:r>
-      <w:proofErr w:type="spellStart"/>
-      <w:r>
-        <w:t>hydrolazowe</w:t>
-      </w:r>
-      <w:proofErr w:type="spellEnd"/>
-      <w:r>
-        <w:t xml:space="preserve"> i lizosomy. Osteoklast jest </w:t>
-      </w:r>
-      <w:proofErr w:type="spellStart"/>
-      <w:r>
-        <w:t>komorka</w:t>
-      </w:r>
-      <w:proofErr w:type="spellEnd"/>
-      <w:r>
-        <w:t xml:space="preserve"> spolaryzowana, w jego części zwróconej do </w:t>
-      </w:r>
-      <w:proofErr w:type="spellStart"/>
-      <w:r>
-        <w:t>kosci</w:t>
-      </w:r>
-      <w:proofErr w:type="spellEnd"/>
-      <w:r>
-        <w:t xml:space="preserve"> można </w:t>
-      </w:r>
-      <w:proofErr w:type="spellStart"/>
-      <w:r>
-        <w:t>wyroznic</w:t>
-      </w:r>
-      <w:proofErr w:type="spellEnd"/>
-      <w:r>
-        <w:t xml:space="preserve"> 3 obszary:</w:t>
-      </w:r>
-    </w:p>
-    <w:p>
-      <w:pPr>
-        <w:jc w:val="both"/>
-      </w:pPr>
-      <w:r>
-        <w:t xml:space="preserve">1) powierzchniowy, wykazujący liczne, </w:t>
-      </w:r>
-      <w:proofErr w:type="spellStart"/>
-      <w:r>
-        <w:t>gesto</w:t>
-      </w:r>
-      <w:proofErr w:type="spellEnd"/>
-      <w:r>
-        <w:t xml:space="preserve"> </w:t>
-      </w:r>
-      <w:proofErr w:type="spellStart"/>
-      <w:r>
-        <w:t>ulozone</w:t>
-      </w:r>
-      <w:proofErr w:type="spellEnd"/>
-      <w:r>
-        <w:t xml:space="preserve"> pofałdowania </w:t>
-      </w:r>
-      <w:proofErr w:type="spellStart"/>
-      <w:r>
-        <w:t>blony</w:t>
-      </w:r>
-      <w:proofErr w:type="spellEnd"/>
-      <w:r>
-        <w:t xml:space="preserve"> komórkowej, tworzące tzw. </w:t>
-      </w:r>
-      <w:proofErr w:type="spellStart"/>
-      <w:r>
-        <w:t>Brzezek</w:t>
-      </w:r>
-      <w:proofErr w:type="spellEnd"/>
-      <w:r>
-        <w:t xml:space="preserve"> koronkowy, który wybitnie </w:t>
-      </w:r>
-      <w:proofErr w:type="spellStart"/>
-      <w:r>
-        <w:t>zwieksza</w:t>
-      </w:r>
-      <w:proofErr w:type="spellEnd"/>
-      <w:r>
-        <w:t xml:space="preserve"> powierzchnie aktywnego </w:t>
-      </w:r>
-      <w:proofErr w:type="spellStart"/>
-      <w:r>
-        <w:t>osteolitycznie</w:t>
-      </w:r>
-      <w:proofErr w:type="spellEnd"/>
-      <w:r>
-        <w:t xml:space="preserve"> </w:t>
-      </w:r>
-      <w:r>
-        <w:t xml:space="preserve">obszaru komórki i zawiera </w:t>
-      </w:r>
-      <w:proofErr w:type="spellStart"/>
-      <w:r>
-        <w:t>anhydraze</w:t>
-      </w:r>
-      <w:proofErr w:type="spellEnd"/>
-      <w:r>
-        <w:t xml:space="preserve"> </w:t>
-      </w:r>
-      <w:proofErr w:type="spellStart"/>
-      <w:r>
-        <w:t>weglanowa</w:t>
-      </w:r>
-      <w:proofErr w:type="spellEnd"/>
+        <w:t>– sa dużymi komorkami, wielkości do 100um, zawierającymi kilka, a nawet kilkadziesiąt jader. Ich wyposazenie cytoplazmatyczne przypomina aktywna forme makrofaga, szczególnie liczne sa pęcherzyki hydrolazowe i lizosomy. Osteoklast jest komorka spolaryzowana, w jego części zwróconej do kosci można wyroznic 3 obszary:</w:t>
+      </w:r>
+    </w:p>
+    <w:p>
+      <w:pPr>
+        <w:jc w:val="both"/>
+      </w:pPr>
+      <w:r>
+        <w:lastRenderedPageBreak/>
+        <w:t xml:space="preserve">1) powierzchniowy, wykazujący liczne, gesto ulozone pofałdowania blony komórkowej, tworzące tzw. Brzezek koronkowy, który wybitnie zwieksza powierzchnie aktywnego osteolitycznie </w:t>
+      </w:r>
+      <w:r>
+        <w:t>obszaru komórki i zawiera anhydraze weglanowa</w:t>
+      </w:r>
       <w:r>
         <w:rPr>
           <w:rStyle w:val="FootnoteReference"/>
         </w:rPr>
-        <w:footnoteReference w:id="14"/>
+        <w:footnoteReference w:id="15"/>
       </w:r>
       <w:r>
         <w:t>;</w:t>
@@ -2511,113 +1183,24 @@
         <w:jc w:val="both"/>
       </w:pPr>
       <w:r>
-        <w:t xml:space="preserve">2) również powierzchniowa </w:t>
-      </w:r>
-      <w:proofErr w:type="spellStart"/>
-      <w:r>
-        <w:t>strefe</w:t>
-      </w:r>
-      <w:proofErr w:type="spellEnd"/>
-      <w:r>
-        <w:t xml:space="preserve"> </w:t>
-      </w:r>
-      <w:proofErr w:type="spellStart"/>
-      <w:r>
-        <w:t>gladka</w:t>
-      </w:r>
-      <w:proofErr w:type="spellEnd"/>
-      <w:r>
-        <w:t xml:space="preserve"> pozbawiona </w:t>
-      </w:r>
-      <w:proofErr w:type="spellStart"/>
-      <w:r>
-        <w:t>pofaldowan</w:t>
-      </w:r>
-      <w:proofErr w:type="spellEnd"/>
-      <w:r>
-        <w:t xml:space="preserve">, która jest bogata w </w:t>
-      </w:r>
-      <w:proofErr w:type="spellStart"/>
-      <w:r>
-        <w:t>integryny</w:t>
-      </w:r>
-      <w:proofErr w:type="spellEnd"/>
+        <w:t>2) również powierzchniowa strefe gladka pozbawiona pofaldowan, która jest bogata w integryny</w:t>
+      </w:r>
       <w:r>
         <w:rPr>
           <w:rStyle w:val="FootnoteReference"/>
         </w:rPr>
-        <w:footnoteReference w:id="15"/>
-      </w:r>
-      <w:r>
-        <w:t xml:space="preserve">, zapewniające </w:t>
-      </w:r>
-      <w:proofErr w:type="spellStart"/>
-      <w:r>
-        <w:t>scisle</w:t>
-      </w:r>
-      <w:proofErr w:type="spellEnd"/>
-      <w:r>
-        <w:t xml:space="preserve"> polaczenie komórki z istota </w:t>
-      </w:r>
-      <w:proofErr w:type="spellStart"/>
-      <w:r>
-        <w:t>miedzykomorkowa</w:t>
-      </w:r>
-      <w:proofErr w:type="spellEnd"/>
-      <w:r>
-        <w:t xml:space="preserve">. Otacza ona i </w:t>
-      </w:r>
-      <w:r>
-        <w:lastRenderedPageBreak/>
-        <w:t xml:space="preserve">uszczelnia rejon z brzeżkiem koronkowym, zapewniając w ten sposób utrzymanie odpowiedniego </w:t>
-      </w:r>
-      <w:proofErr w:type="spellStart"/>
-      <w:r>
-        <w:t>mikrośrodowiska</w:t>
-      </w:r>
-      <w:proofErr w:type="spellEnd"/>
-      <w:r>
-        <w:t xml:space="preserve"> dla osteolizy; w strefie tej brak jest organelli, natomiast </w:t>
-      </w:r>
-      <w:proofErr w:type="spellStart"/>
-      <w:r>
-        <w:t>wystepuja</w:t>
-      </w:r>
-      <w:proofErr w:type="spellEnd"/>
-      <w:r>
-        <w:t xml:space="preserve"> liczne </w:t>
-      </w:r>
-      <w:proofErr w:type="spellStart"/>
-      <w:r>
-        <w:t>filamenty</w:t>
-      </w:r>
-      <w:proofErr w:type="spellEnd"/>
-      <w:r>
-        <w:t xml:space="preserve"> aktynowe;</w:t>
-      </w:r>
-    </w:p>
-    <w:p>
-      <w:pPr>
-        <w:jc w:val="both"/>
-      </w:pPr>
-      <w:r>
-        <w:t xml:space="preserve">3) </w:t>
-      </w:r>
-      <w:proofErr w:type="spellStart"/>
-      <w:r>
-        <w:t>lezacy</w:t>
-      </w:r>
-      <w:proofErr w:type="spellEnd"/>
-      <w:r>
-        <w:t xml:space="preserve"> pomiędzy brzeżkiem koronkowym a jadrami obszar cytoplazmy bogatej w ziarnistości i wakuole. Cytoplazma po przeciwnej stronie jader zawiera większość siateczki </w:t>
-      </w:r>
-      <w:proofErr w:type="spellStart"/>
-      <w:r>
-        <w:t>srodplazmatycznej</w:t>
-      </w:r>
-      <w:proofErr w:type="spellEnd"/>
-      <w:r>
-        <w:t xml:space="preserve"> oraz mitochondria.</w:t>
+        <w:footnoteReference w:id="16"/>
+      </w:r>
+      <w:r>
+        <w:t>, zapewniające scisle polaczenie komórki z istota miedzykomorkowa. Otacza ona i uszczelnia rejon z brzeżkiem koronkowym, zapewniając w ten sposób utrzymanie odpowiedniego mikrośrodowiska dla osteolizy; w strefie tej brak jest organelli, natomiast wystepuja liczne filamenty aktynowe;</w:t>
+      </w:r>
+    </w:p>
+    <w:p>
+      <w:pPr>
+        <w:jc w:val="both"/>
+      </w:pPr>
+      <w:r>
+        <w:t>3) lezacy pomiędzy brzeżkiem koronkowym a jadrami obszar cytoplazmy bogatej w ziarnistości i wakuole. Cytoplazma po przeciwnej stronie jader zawiera większość siateczki srodplazmatycznej oraz mitochondria.</w:t>
       </w:r>
     </w:p>
     <w:p>
@@ -2626,131 +1209,11 @@
       </w:pPr>
       <w:r>
         <w:tab/>
-        <w:t xml:space="preserve">Aktywne osteoklasty </w:t>
-      </w:r>
-      <w:proofErr w:type="spellStart"/>
-      <w:r>
-        <w:t>leza</w:t>
-      </w:r>
-      <w:proofErr w:type="spellEnd"/>
-      <w:r>
-        <w:t xml:space="preserve"> w zagłębieniach </w:t>
-      </w:r>
-      <w:proofErr w:type="spellStart"/>
-      <w:r>
-        <w:t>kosci</w:t>
-      </w:r>
-      <w:proofErr w:type="spellEnd"/>
-      <w:r>
-        <w:t xml:space="preserve"> zwanych zatokami erozyjnymi. Aktywacja komórki przejawia się jej </w:t>
-      </w:r>
-      <w:proofErr w:type="spellStart"/>
-      <w:r>
-        <w:t>przylgnieciem</w:t>
-      </w:r>
-      <w:proofErr w:type="spellEnd"/>
-      <w:r>
-        <w:t xml:space="preserve"> do tkanki kostnej oraz zwiększeniem przemian tlenowych i beztlenowych, które prowadza do powstają pośrednich metabolitów stanowiących </w:t>
-      </w:r>
-      <w:proofErr w:type="spellStart"/>
-      <w:r>
-        <w:t>zrodlo</w:t>
-      </w:r>
-      <w:proofErr w:type="spellEnd"/>
-      <w:r>
-        <w:t xml:space="preserve"> </w:t>
-      </w:r>
-      <w:proofErr w:type="spellStart"/>
-      <w:r>
-        <w:t>protonow</w:t>
-      </w:r>
-      <w:proofErr w:type="spellEnd"/>
+        <w:t>Aktywne osteoklasty leza w zagłębieniach kosci zwanych zatokami erozyjnymi. Aktywacja komórki przejawia się jej przylgnieciem do tkanki kostnej oraz zwiększeniem przemian tlenowych i beztlenowych, które prowadza do powstają pośrednich metabolitów stanowiących zrodlo protonow. Glownym zadaniem osteoklastów jest resorpcja kosci. Proces ten można umownie podzielić na kilka etapow. W pierwszym osteoklast przylega do kosci i poprzez wydzielanie protonow wywoluje lokalne zakwaszenie co prowadzi do rozpuszczenia skladnikow nieorganicznych. Odsloniete w ten sposób składowe organiczne sa w drugim etapie częściowo trawione przez wydzielone na zewnątrz enzymy lizosomowe. W trzecim etapie dochodzi do fagocytozy pofragmentowanych struktur organicznych i ich ostatecznej wewnątrzkomórkowej degradacji</w:t>
+      </w:r>
       <w:r>
         <w:t xml:space="preserve">. </w:t>
       </w:r>
-      <w:proofErr w:type="spellStart"/>
-      <w:r>
-        <w:t>Glownym</w:t>
-      </w:r>
-      <w:proofErr w:type="spellEnd"/>
-      <w:r>
-        <w:t xml:space="preserve"> zadaniem osteoklastów jest resorpcja </w:t>
-      </w:r>
-      <w:proofErr w:type="spellStart"/>
-      <w:r>
-        <w:t>kosci</w:t>
-      </w:r>
-      <w:proofErr w:type="spellEnd"/>
-      <w:r>
-        <w:t xml:space="preserve">. Proces ten można umownie podzielić na kilka </w:t>
-      </w:r>
-      <w:proofErr w:type="spellStart"/>
-      <w:r>
-        <w:t>etapow</w:t>
-      </w:r>
-      <w:proofErr w:type="spellEnd"/>
-      <w:r>
-        <w:t xml:space="preserve">. W pierwszym osteoklast przylega do </w:t>
-      </w:r>
-      <w:proofErr w:type="spellStart"/>
-      <w:r>
-        <w:t>kosci</w:t>
-      </w:r>
-      <w:proofErr w:type="spellEnd"/>
-      <w:r>
-        <w:t xml:space="preserve"> i poprzez wydzielanie </w:t>
-      </w:r>
-      <w:proofErr w:type="spellStart"/>
-      <w:r>
-        <w:t>protonow</w:t>
-      </w:r>
-      <w:proofErr w:type="spellEnd"/>
-      <w:r>
-        <w:t xml:space="preserve"> </w:t>
-      </w:r>
-      <w:proofErr w:type="spellStart"/>
-      <w:r>
-        <w:t>wywoluje</w:t>
-      </w:r>
-      <w:proofErr w:type="spellEnd"/>
-      <w:r>
-        <w:t xml:space="preserve"> lokalne zakwaszenie co prowadzi do rozpuszczenia </w:t>
-      </w:r>
-      <w:proofErr w:type="spellStart"/>
-      <w:r>
-        <w:t>skladnikow</w:t>
-      </w:r>
-      <w:proofErr w:type="spellEnd"/>
-      <w:r>
-        <w:t xml:space="preserve"> nieorganicznych. </w:t>
-      </w:r>
-      <w:proofErr w:type="spellStart"/>
-      <w:r>
-        <w:t>Odsloniete</w:t>
-      </w:r>
-      <w:proofErr w:type="spellEnd"/>
-      <w:r>
-        <w:t xml:space="preserve"> w ten sposób składowe organiczne </w:t>
-      </w:r>
-      <w:proofErr w:type="spellStart"/>
-      <w:r>
-        <w:t>sa</w:t>
-      </w:r>
-      <w:proofErr w:type="spellEnd"/>
-      <w:r>
-        <w:t xml:space="preserve"> w drugim etapie częściowo trawione przez wydzielone na zewnątrz enzymy </w:t>
-      </w:r>
-      <w:proofErr w:type="spellStart"/>
-      <w:r>
-        <w:t>lizosomowe</w:t>
-      </w:r>
-      <w:proofErr w:type="spellEnd"/>
-      <w:r>
-        <w:t>. W trzecim etapie dochodzi do fagocytozy pofragmentowanych struktur organicznych i ich ostatecznej wewnątrzkomórkowej degradacji</w:t>
-      </w:r>
-      <w:r>
-        <w:t xml:space="preserve">. </w:t>
-      </w:r>
     </w:p>
     <w:p>
       <w:pPr>
@@ -2758,66 +1221,13 @@
       </w:pPr>
       <w:r>
         <w:tab/>
-        <w:t xml:space="preserve">Osteoklasty powstają przez fuzje wspólnych z monocytami </w:t>
-      </w:r>
-      <w:proofErr w:type="spellStart"/>
-      <w:r>
-        <w:t>komorek</w:t>
-      </w:r>
-      <w:proofErr w:type="spellEnd"/>
-      <w:r>
-        <w:t xml:space="preserve"> </w:t>
-      </w:r>
-      <w:proofErr w:type="spellStart"/>
-      <w:r>
-        <w:t>prekursorowych</w:t>
-      </w:r>
-      <w:proofErr w:type="spellEnd"/>
-      <w:r>
-        <w:t xml:space="preserve"> szpiku (CFU-GM), nie zawierają jednak typowych dla makrofagów </w:t>
-      </w:r>
-      <w:proofErr w:type="spellStart"/>
-      <w:r>
-        <w:t>receptorow</w:t>
-      </w:r>
-      <w:proofErr w:type="spellEnd"/>
-      <w:r>
-        <w:t xml:space="preserve"> powierzchniowych związanych z funkcjami immunologicznymi. Aktywność osteoklastów jest regulowana działaniem </w:t>
-      </w:r>
-      <w:proofErr w:type="spellStart"/>
-      <w:r>
-        <w:t>hormonow</w:t>
-      </w:r>
-      <w:proofErr w:type="spellEnd"/>
-      <w:r>
-        <w:t xml:space="preserve"> i </w:t>
-      </w:r>
-      <w:proofErr w:type="spellStart"/>
-      <w:r>
-        <w:t>czynnikow</w:t>
-      </w:r>
-      <w:proofErr w:type="spellEnd"/>
-      <w:r>
-        <w:t xml:space="preserve"> produkowanych lokalnie. Bezpośrednie działanie hamujące maja kalcytonina i estrogeny (osteoklasty </w:t>
-      </w:r>
-      <w:proofErr w:type="spellStart"/>
-      <w:r>
-        <w:t>posiadaja</w:t>
-      </w:r>
-      <w:proofErr w:type="spellEnd"/>
-      <w:r>
-        <w:t xml:space="preserve"> dla nich receptory), pośrednie – produkowana przez osteoblasty </w:t>
-      </w:r>
-      <w:proofErr w:type="spellStart"/>
-      <w:r>
-        <w:t>osteoprotegryna</w:t>
-      </w:r>
-      <w:proofErr w:type="spellEnd"/>
+        <w:t>Osteoklasty powstają przez fuzje wspólnych z monocytami komorek prekursorowych szpiku (CFU-GM), nie zawierają jednak typowych dla makrofagów receptorow powierzchniowych związanych z funkcjami immunologicznymi. Aktywność osteoklastów jest regulowana działaniem hormonow i czynnikow produkowanych lokalnie. Bezpośrednie działanie hamujące maja kalcytonina i estrogeny (osteoklasty posiadaja dla nich receptory), pośrednie – produkowana przez osteoblasty osteoprotegryna</w:t>
+      </w:r>
       <w:r>
         <w:rPr>
           <w:rStyle w:val="FootnoteReference"/>
         </w:rPr>
-        <w:footnoteReference w:id="16"/>
+        <w:footnoteReference w:id="17"/>
       </w:r>
       <w:r>
         <w:t>. Parathormon i metabolity witaminy D</w:t>
@@ -2829,23 +1239,7 @@
         <w:t>3</w:t>
       </w:r>
       <w:r>
-        <w:t xml:space="preserve"> </w:t>
-      </w:r>
-      <w:proofErr w:type="spellStart"/>
-      <w:r>
-        <w:t>dzialaja</w:t>
-      </w:r>
-      <w:proofErr w:type="spellEnd"/>
-      <w:r>
-        <w:t xml:space="preserve"> stymulująco również za pośrednictwem osteoblastów, syntezujących pod ich wpływem czynniki powodujące powstanie osteoklastów z prekursorów lub pobudzające ich aktywność. Na czynność osteoklastów </w:t>
-      </w:r>
-      <w:proofErr w:type="spellStart"/>
-      <w:r>
-        <w:t>wplywaja</w:t>
-      </w:r>
-      <w:proofErr w:type="spellEnd"/>
-      <w:r>
-        <w:t xml:space="preserve"> także komórki otoczenia (szpiku) produkujące zarówno stymulatory, jak i czynniki hamujące.</w:t>
+        <w:t xml:space="preserve"> dzialaja stymulująco również za pośrednictwem osteoblastów, syntezujących pod ich wpływem czynniki powodujące powstanie osteoklastów z prekursorów lub pobudzające ich aktywność. Na czynność osteoklastów wplywaja także komórki otoczenia (szpiku) produkujące zarówno stymulatory, jak i czynniki hamujące.</w:t>
       </w:r>
     </w:p>
     <w:p>
@@ -2872,274 +1266,21 @@
         <w:jc w:val="both"/>
       </w:pPr>
       <w:r>
-        <w:t xml:space="preserve">Tworzy trzony </w:t>
-      </w:r>
-      <w:proofErr w:type="spellStart"/>
-      <w:r>
-        <w:t>kosci</w:t>
-      </w:r>
-      <w:proofErr w:type="spellEnd"/>
-      <w:r>
-        <w:t xml:space="preserve"> długich i stanowi </w:t>
-      </w:r>
-      <w:proofErr w:type="spellStart"/>
-      <w:r>
-        <w:t>zewnetrzna</w:t>
-      </w:r>
-      <w:proofErr w:type="spellEnd"/>
-      <w:r>
-        <w:t xml:space="preserve"> warstwę nasad oraz wszystkich </w:t>
-      </w:r>
-      <w:proofErr w:type="spellStart"/>
-      <w:r>
-        <w:t>kosci</w:t>
-      </w:r>
-      <w:proofErr w:type="spellEnd"/>
-      <w:r>
-        <w:t xml:space="preserve"> płaskich. Większość blaszek </w:t>
-      </w:r>
-      <w:proofErr w:type="spellStart"/>
-      <w:r>
-        <w:t>kosci</w:t>
-      </w:r>
-      <w:proofErr w:type="spellEnd"/>
-      <w:r>
-        <w:t xml:space="preserve"> zbitej układa się koncentrycznie wokół </w:t>
-      </w:r>
-      <w:proofErr w:type="spellStart"/>
-      <w:r>
-        <w:t>kanalow</w:t>
-      </w:r>
-      <w:proofErr w:type="spellEnd"/>
-      <w:r>
-        <w:t xml:space="preserve"> naczyniowych, tworząc osteony (systemy </w:t>
-      </w:r>
-      <w:proofErr w:type="spellStart"/>
-      <w:r>
-        <w:t>Haversa</w:t>
-      </w:r>
-      <w:proofErr w:type="spellEnd"/>
-      <w:r>
-        <w:t xml:space="preserve">). Osteony </w:t>
-      </w:r>
-      <w:proofErr w:type="spellStart"/>
-      <w:r>
-        <w:t>ulozone</w:t>
-      </w:r>
-      <w:proofErr w:type="spellEnd"/>
-      <w:r>
-        <w:t xml:space="preserve"> </w:t>
-      </w:r>
-      <w:proofErr w:type="spellStart"/>
-      <w:r>
-        <w:t>sa</w:t>
-      </w:r>
-      <w:proofErr w:type="spellEnd"/>
-      <w:r>
-        <w:t xml:space="preserve"> swa osia </w:t>
-      </w:r>
-      <w:proofErr w:type="spellStart"/>
-      <w:r>
-        <w:t>dluga</w:t>
-      </w:r>
-      <w:proofErr w:type="spellEnd"/>
-      <w:r>
-        <w:t xml:space="preserve"> zgodnie z osia </w:t>
-      </w:r>
-      <w:proofErr w:type="spellStart"/>
-      <w:r>
-        <w:t>dluga</w:t>
-      </w:r>
-      <w:proofErr w:type="spellEnd"/>
-      <w:r>
-        <w:t xml:space="preserve"> </w:t>
-      </w:r>
-      <w:proofErr w:type="spellStart"/>
-      <w:r>
-        <w:t>kosci</w:t>
-      </w:r>
-      <w:proofErr w:type="spellEnd"/>
-      <w:r>
-        <w:t xml:space="preserve"> i maja </w:t>
-      </w:r>
-      <w:proofErr w:type="spellStart"/>
-      <w:r>
-        <w:t>postac</w:t>
-      </w:r>
-      <w:proofErr w:type="spellEnd"/>
-      <w:r>
-        <w:t xml:space="preserve"> </w:t>
-      </w:r>
-      <w:proofErr w:type="spellStart"/>
-      <w:r>
-        <w:t>walcow</w:t>
-      </w:r>
-      <w:proofErr w:type="spellEnd"/>
-      <w:r>
-        <w:t xml:space="preserve"> o </w:t>
-      </w:r>
-      <w:proofErr w:type="spellStart"/>
-      <w:r>
-        <w:t>dlugosci</w:t>
-      </w:r>
-      <w:proofErr w:type="spellEnd"/>
-      <w:r>
-        <w:t xml:space="preserve"> od kilku mm </w:t>
-      </w:r>
-      <w:r>
-        <w:t>do 2-3cm (</w:t>
-      </w:r>
-      <w:proofErr w:type="spellStart"/>
-      <w:r>
-        <w:t>zaleznie</w:t>
-      </w:r>
-      <w:proofErr w:type="spellEnd"/>
-      <w:r>
-        <w:t xml:space="preserve"> od </w:t>
-      </w:r>
-      <w:proofErr w:type="spellStart"/>
-      <w:r>
-        <w:t>dlugosci</w:t>
-      </w:r>
-      <w:proofErr w:type="spellEnd"/>
-      <w:r>
-        <w:t xml:space="preserve"> naczynia biegnącego w kanale). </w:t>
-      </w:r>
-      <w:proofErr w:type="spellStart"/>
-      <w:r>
-        <w:t>Srednica</w:t>
-      </w:r>
-      <w:proofErr w:type="spellEnd"/>
-      <w:r>
-        <w:t xml:space="preserve"> osteonu wynosi 100-300um i zależy od średnicy </w:t>
-      </w:r>
-      <w:proofErr w:type="spellStart"/>
-      <w:r>
-        <w:t>kanalu</w:t>
-      </w:r>
-      <w:proofErr w:type="spellEnd"/>
-      <w:r>
-        <w:t xml:space="preserve"> (20-100um) oraz ilości otaczających go blaszek (zazwyczaj 6-15). Kolejne blaszki </w:t>
-      </w:r>
-      <w:proofErr w:type="spellStart"/>
-      <w:r>
-        <w:t>sa</w:t>
-      </w:r>
-      <w:proofErr w:type="spellEnd"/>
-      <w:r>
-        <w:t xml:space="preserve"> typu gęstego i luźnego; w tych ostatnich </w:t>
-      </w:r>
-      <w:proofErr w:type="spellStart"/>
-      <w:r>
-        <w:t>znajduja</w:t>
-      </w:r>
-      <w:proofErr w:type="spellEnd"/>
-      <w:r>
-        <w:t xml:space="preserve"> się jamki, natomiast przez blaszki </w:t>
-      </w:r>
-      <w:proofErr w:type="spellStart"/>
-      <w:r>
-        <w:t>geste</w:t>
-      </w:r>
-      <w:proofErr w:type="spellEnd"/>
-      <w:r>
-        <w:t xml:space="preserve"> przechodzą </w:t>
-      </w:r>
-      <w:proofErr w:type="spellStart"/>
-      <w:r>
-        <w:t>laczace</w:t>
-      </w:r>
-      <w:proofErr w:type="spellEnd"/>
-      <w:r>
-        <w:t xml:space="preserve"> je kanaliki</w:t>
-      </w:r>
-      <w:r>
-        <w:t xml:space="preserve">. Powstaje w ten sposób system komunikacyjny </w:t>
-      </w:r>
-      <w:proofErr w:type="spellStart"/>
-      <w:r>
-        <w:t>umozliwiajacy</w:t>
-      </w:r>
-      <w:proofErr w:type="spellEnd"/>
-      <w:r>
-        <w:t xml:space="preserve"> </w:t>
-      </w:r>
-      <w:proofErr w:type="spellStart"/>
-      <w:r>
-        <w:t>przepkyw</w:t>
-      </w:r>
-      <w:proofErr w:type="spellEnd"/>
-      <w:r>
-        <w:t xml:space="preserve"> metabolitów od </w:t>
-      </w:r>
-      <w:proofErr w:type="spellStart"/>
-      <w:r>
-        <w:t>kanalow</w:t>
-      </w:r>
-      <w:proofErr w:type="spellEnd"/>
-      <w:r>
-        <w:t xml:space="preserve"> </w:t>
-      </w:r>
-      <w:proofErr w:type="spellStart"/>
-      <w:r>
-        <w:t>Haversa</w:t>
-      </w:r>
-      <w:proofErr w:type="spellEnd"/>
-      <w:r>
-        <w:t xml:space="preserve">, a </w:t>
-      </w:r>
-      <w:proofErr w:type="spellStart"/>
-      <w:r>
-        <w:t>scislej</w:t>
-      </w:r>
-      <w:proofErr w:type="spellEnd"/>
-      <w:r>
-        <w:t xml:space="preserve"> od przebiegającego w nim naczynia, od obwodowych części osteonu. W jamkach zlokalizowane </w:t>
-      </w:r>
-      <w:proofErr w:type="spellStart"/>
-      <w:r>
-        <w:t>sa</w:t>
-      </w:r>
-      <w:proofErr w:type="spellEnd"/>
-      <w:r>
-        <w:t xml:space="preserve"> osteocyty, a w kanalikach </w:t>
-      </w:r>
-      <w:proofErr w:type="spellStart"/>
-      <w:r>
-        <w:t>laczace</w:t>
-      </w:r>
-      <w:proofErr w:type="spellEnd"/>
-      <w:r>
-        <w:t xml:space="preserve"> je wypustki.</w:t>
-      </w:r>
-    </w:p>
-    <w:p>
-      <w:pPr>
-        <w:jc w:val="both"/>
-      </w:pPr>
-      <w:proofErr w:type="spellStart"/>
-      <w:r>
-        <w:t>Oprocz</w:t>
-      </w:r>
-      <w:proofErr w:type="spellEnd"/>
-      <w:r>
-        <w:t xml:space="preserve"> blaszek systemowych tworzących osteony w </w:t>
-      </w:r>
-      <w:proofErr w:type="spellStart"/>
-      <w:r>
-        <w:t>kosci</w:t>
-      </w:r>
-      <w:proofErr w:type="spellEnd"/>
-      <w:r>
-        <w:t xml:space="preserve"> zbitej </w:t>
-      </w:r>
-      <w:proofErr w:type="spellStart"/>
-      <w:r>
-        <w:t>wystepuja</w:t>
-      </w:r>
-      <w:proofErr w:type="spellEnd"/>
-      <w:r>
-        <w:t>:</w:t>
+        <w:t xml:space="preserve">Tworzy trzony kosci długich i stanowi zewnetrzna warstwę nasad oraz wszystkich kosci płaskich. Większość blaszek kosci zbitej układa się koncentrycznie wokół kanalow naczyniowych, tworząc osteony (systemy Haversa). Osteony ulozone sa swa osia dluga zgodnie z osia dluga kosci i maja postac walcow o dlugosci od kilku mm </w:t>
+      </w:r>
+      <w:r>
+        <w:t>do 2-3cm (zaleznie od dlugosci naczynia biegnącego w kanale). Srednica osteonu wynosi 100-300um i zależy od średnicy kanalu (20-100um) oraz ilości otaczających go blaszek (zazwyczaj 6-15). Kolejne blaszki sa typu gęstego i luźnego; w tych ostatnich znajduja się jamki, natomiast przez blaszki geste przechodzą laczace je kanaliki</w:t>
+      </w:r>
+      <w:r>
+        <w:t>. Powstaje w ten sposób system komunikacyjny umozliwiajacy przepkyw metabolitów od kanalow Haversa, a scislej od przebiegającego w nim naczynia, od obwodowych części osteonu. W jamkach zlokalizowane sa osteocyty, a w kanalikach laczace je wypustki.</w:t>
+      </w:r>
+    </w:p>
+    <w:p>
+      <w:pPr>
+        <w:jc w:val="both"/>
+      </w:pPr>
+      <w:r>
+        <w:t>Oprocz blaszek systemowych tworzących osteony w kosci zbitej wystepuja:</w:t>
       </w:r>
     </w:p>
     <w:p>
@@ -3152,71 +1293,8 @@
         <w:jc w:val="both"/>
       </w:pPr>
       <w:r>
-        <w:t xml:space="preserve">blaszki międzysystemowe, które </w:t>
-      </w:r>
-      <w:proofErr w:type="spellStart"/>
-      <w:r>
-        <w:t>wypelniaja</w:t>
-      </w:r>
-      <w:proofErr w:type="spellEnd"/>
-      <w:r>
-        <w:t xml:space="preserve"> przestrzenie miedzy osteonami i powstają w wyniku stale zachodzącej przebudowy </w:t>
-      </w:r>
-      <w:proofErr w:type="spellStart"/>
-      <w:r>
-        <w:t>kosci</w:t>
-      </w:r>
-      <w:proofErr w:type="spellEnd"/>
-      <w:r>
-        <w:t xml:space="preserve">; proces ten polega na niszczeniu jednych struktur (np. </w:t>
-      </w:r>
-      <w:proofErr w:type="spellStart"/>
-      <w:r>
-        <w:t>Osteonow</w:t>
-      </w:r>
-      <w:proofErr w:type="spellEnd"/>
-      <w:r>
-        <w:t xml:space="preserve">) i tworzeniu w ich miejsce nowych. Zapewnia to pule </w:t>
-      </w:r>
-      <w:proofErr w:type="spellStart"/>
-      <w:r>
-        <w:t>latwo</w:t>
-      </w:r>
-      <w:proofErr w:type="spellEnd"/>
-      <w:r>
-        <w:t xml:space="preserve"> dostępnych </w:t>
-      </w:r>
-      <w:proofErr w:type="spellStart"/>
-      <w:r>
-        <w:t>jonow</w:t>
-      </w:r>
-      <w:proofErr w:type="spellEnd"/>
-      <w:r>
-        <w:t xml:space="preserve"> wapniowych, które </w:t>
-      </w:r>
-      <w:proofErr w:type="spellStart"/>
-      <w:r>
-        <w:t>sa</w:t>
-      </w:r>
-      <w:proofErr w:type="spellEnd"/>
-      <w:r>
-        <w:t xml:space="preserve"> mobilizowane przez osteocyty, ze </w:t>
-      </w:r>
-      <w:proofErr w:type="spellStart"/>
-      <w:r>
-        <w:t>slabo</w:t>
-      </w:r>
-      <w:proofErr w:type="spellEnd"/>
-      <w:r>
-        <w:t xml:space="preserve"> zmineralizowanej, nowo utworzonej istoty </w:t>
-      </w:r>
-      <w:proofErr w:type="spellStart"/>
-      <w:r>
-        <w:t>miedzykomorkowej</w:t>
-      </w:r>
-      <w:proofErr w:type="spellEnd"/>
-      <w:r>
-        <w:t>;</w:t>
+        <w:lastRenderedPageBreak/>
+        <w:t>blaszki międzysystemowe, które wypelniaja przestrzenie miedzy osteonami i powstają w wyniku stale zachodzącej przebudowy kosci; proces ten polega na niszczeniu jednych struktur (np. Osteonow) i tworzeniu w ich miejsce nowych. Zapewnia to pule latwo dostępnych jonow wapniowych, które sa mobilizowane przez osteocyty, ze slabo zmineralizowanej, nowo utworzonej istoty miedzykomorkowej;</w:t>
       </w:r>
     </w:p>
     <w:p>
@@ -3229,15 +1307,7 @@
         <w:jc w:val="both"/>
       </w:pPr>
       <w:r>
-        <w:t xml:space="preserve">blaszki podstawowe zewnętrzne, </w:t>
-      </w:r>
-      <w:proofErr w:type="spellStart"/>
-      <w:r>
-        <w:t>lezace</w:t>
-      </w:r>
-      <w:proofErr w:type="spellEnd"/>
-      <w:r>
-        <w:t xml:space="preserve"> w kilku podkładach pod okostna;</w:t>
+        <w:t>blaszki podstawowe zewnętrzne, lezace w kilku podkładach pod okostna;</w:t>
       </w:r>
     </w:p>
     <w:p>
@@ -3250,155 +1320,10 @@
         <w:jc w:val="both"/>
       </w:pPr>
       <w:r>
-        <w:lastRenderedPageBreak/>
-        <w:t xml:space="preserve">blaszki podstawowe wewnętrze, </w:t>
-      </w:r>
-      <w:proofErr w:type="spellStart"/>
-      <w:r>
-        <w:t>otaczajace</w:t>
-      </w:r>
-      <w:proofErr w:type="spellEnd"/>
-      <w:r>
-        <w:t xml:space="preserve"> </w:t>
-      </w:r>
-      <w:proofErr w:type="spellStart"/>
-      <w:r>
-        <w:t>kosc</w:t>
-      </w:r>
-      <w:proofErr w:type="spellEnd"/>
-      <w:r>
-        <w:t xml:space="preserve"> od strony jamy szpikowej. </w:t>
-      </w:r>
-      <w:proofErr w:type="spellStart"/>
-      <w:r>
-        <w:t>Kosc</w:t>
-      </w:r>
-      <w:proofErr w:type="spellEnd"/>
-      <w:r>
-        <w:t xml:space="preserve"> zbita pokryta jest okostna. Stanowi ona </w:t>
-      </w:r>
-      <w:proofErr w:type="spellStart"/>
-      <w:r>
-        <w:t>ciagla</w:t>
-      </w:r>
-      <w:proofErr w:type="spellEnd"/>
-      <w:r>
-        <w:t xml:space="preserve"> </w:t>
-      </w:r>
-      <w:proofErr w:type="spellStart"/>
-      <w:r>
-        <w:t>blone</w:t>
-      </w:r>
-      <w:proofErr w:type="spellEnd"/>
-      <w:r>
-        <w:t xml:space="preserve">, nie </w:t>
-      </w:r>
-      <w:proofErr w:type="spellStart"/>
-      <w:r>
-        <w:t>wystepuje</w:t>
-      </w:r>
-      <w:proofErr w:type="spellEnd"/>
-      <w:r>
-        <w:t xml:space="preserve"> jedynie w </w:t>
-      </w:r>
-      <w:proofErr w:type="spellStart"/>
-      <w:r>
-        <w:t>obrebie</w:t>
-      </w:r>
-      <w:proofErr w:type="spellEnd"/>
-      <w:r>
-        <w:t xml:space="preserve"> </w:t>
-      </w:r>
-      <w:proofErr w:type="spellStart"/>
-      <w:r>
-        <w:t>stawow</w:t>
-      </w:r>
-      <w:proofErr w:type="spellEnd"/>
-      <w:r>
-        <w:t>. Okostna zbudowana jest z dwóch warstw</w:t>
-      </w:r>
-      <w:r>
-        <w:t xml:space="preserve">: warstwę </w:t>
-      </w:r>
-      <w:proofErr w:type="spellStart"/>
-      <w:r>
-        <w:t>zewnetrzna</w:t>
-      </w:r>
-      <w:proofErr w:type="spellEnd"/>
-      <w:r>
-        <w:t xml:space="preserve"> tworzy zbita tkanka </w:t>
-      </w:r>
-      <w:proofErr w:type="spellStart"/>
-      <w:r>
-        <w:t>laczna</w:t>
-      </w:r>
-      <w:proofErr w:type="spellEnd"/>
-      <w:r>
-        <w:t xml:space="preserve">, od której odchodzą </w:t>
-      </w:r>
-      <w:proofErr w:type="spellStart"/>
-      <w:r>
-        <w:t>wlokna</w:t>
-      </w:r>
-      <w:proofErr w:type="spellEnd"/>
-      <w:r>
-        <w:t xml:space="preserve"> zakotwiczone okostna do </w:t>
-      </w:r>
-      <w:proofErr w:type="spellStart"/>
-      <w:r>
-        <w:t>kosci</w:t>
-      </w:r>
-      <w:proofErr w:type="spellEnd"/>
-      <w:r>
-        <w:t xml:space="preserve"> (</w:t>
-      </w:r>
-      <w:proofErr w:type="spellStart"/>
-      <w:r>
-        <w:t>wlokna</w:t>
-      </w:r>
-      <w:proofErr w:type="spellEnd"/>
-      <w:r>
-        <w:t xml:space="preserve"> </w:t>
-      </w:r>
-      <w:proofErr w:type="spellStart"/>
-      <w:r>
-        <w:t>Sharpeya</w:t>
-      </w:r>
-      <w:proofErr w:type="spellEnd"/>
-      <w:r>
-        <w:t xml:space="preserve">), natomiast warstwa </w:t>
-      </w:r>
-      <w:proofErr w:type="spellStart"/>
-      <w:r>
-        <w:t>wewnetrzna</w:t>
-      </w:r>
-      <w:proofErr w:type="spellEnd"/>
-      <w:r>
-        <w:t xml:space="preserve"> jest </w:t>
-      </w:r>
-      <w:proofErr w:type="spellStart"/>
-      <w:r>
-        <w:t>luzniejsza</w:t>
-      </w:r>
-      <w:proofErr w:type="spellEnd"/>
-      <w:r>
-        <w:t>, zawiera liczne naczynia i komórki macierzyste (</w:t>
-      </w:r>
-      <w:proofErr w:type="spellStart"/>
-      <w:r>
-        <w:t>osteogenne</w:t>
-      </w:r>
-      <w:proofErr w:type="spellEnd"/>
-      <w:r>
-        <w:t xml:space="preserve">), które mogą się </w:t>
-      </w:r>
-      <w:proofErr w:type="spellStart"/>
-      <w:r>
-        <w:t>roznicowac</w:t>
-      </w:r>
-      <w:proofErr w:type="spellEnd"/>
-      <w:r>
-        <w:t xml:space="preserve"> w osteoblasty.</w:t>
+        <w:t>blaszki podstawowe wewnętrze, otaczajace kosc od strony jamy szpikowej. Kosc zbita pokryta jest okostna. Stanowi ona ciagla blone, nie wystepuje jedynie w obrebie stawow. Okostna zbudowana jest z dwóch warstw</w:t>
+      </w:r>
+      <w:r>
+        <w:t>: warstwę zewnetrzna tworzy zbita tkanka laczna, od której odchodzą wlokna zakotwiczone okostna do kosci (wlokna Sharpeya), natomiast warstwa wewnetrzna jest luzniejsza, zawiera liczne naczynia i komórki macierzyste (osteogenne), które mogą się roznicowac w osteoblasty.</w:t>
       </w:r>
     </w:p>
     <w:p>
@@ -3469,103 +1394,7 @@
         </w:r>
       </w:fldSimple>
       <w:r>
-        <w:t xml:space="preserve">.  Budowa </w:t>
-      </w:r>
-      <w:proofErr w:type="spellStart"/>
-      <w:r>
-        <w:t>kosci</w:t>
-      </w:r>
-      <w:proofErr w:type="spellEnd"/>
-      <w:r>
-        <w:t xml:space="preserve"> zbitej. A. Fragment trzonu </w:t>
-      </w:r>
-      <w:proofErr w:type="spellStart"/>
-      <w:r>
-        <w:t>kosci</w:t>
-      </w:r>
-      <w:proofErr w:type="spellEnd"/>
-      <w:r>
-        <w:t xml:space="preserve"> długiej: os-blaszki systemowe tworzące osteon;  </w:t>
-      </w:r>
-      <w:proofErr w:type="spellStart"/>
-      <w:r>
-        <w:t>bm</w:t>
-      </w:r>
-      <w:proofErr w:type="spellEnd"/>
-      <w:r>
-        <w:t xml:space="preserve">-blaszki międzysystemowe; </w:t>
-      </w:r>
-      <w:proofErr w:type="spellStart"/>
-      <w:r>
-        <w:t>bz</w:t>
-      </w:r>
-      <w:proofErr w:type="spellEnd"/>
-      <w:r>
-        <w:t>/</w:t>
-      </w:r>
-      <w:proofErr w:type="spellStart"/>
-      <w:r>
-        <w:t>bw</w:t>
-      </w:r>
-      <w:proofErr w:type="spellEnd"/>
-      <w:r>
-        <w:t xml:space="preserve"> – blaszki podstawowe wewnętrzne i zewnętrzne; k-</w:t>
-      </w:r>
-      <w:proofErr w:type="spellStart"/>
-      <w:r>
-        <w:t>kanal</w:t>
-      </w:r>
-      <w:proofErr w:type="spellEnd"/>
-      <w:r>
-        <w:t xml:space="preserve"> </w:t>
-      </w:r>
-      <w:proofErr w:type="spellStart"/>
-      <w:r>
-        <w:t>Haversa</w:t>
-      </w:r>
-      <w:proofErr w:type="spellEnd"/>
-      <w:r>
-        <w:t>; ko-</w:t>
-      </w:r>
-      <w:proofErr w:type="spellStart"/>
-      <w:r>
-        <w:t>kanal</w:t>
-      </w:r>
-      <w:proofErr w:type="spellEnd"/>
-      <w:r>
-        <w:t xml:space="preserve"> odżywczy; o-okostna. B. Wycinek osteonu: k-</w:t>
-      </w:r>
-      <w:proofErr w:type="spellStart"/>
-      <w:r>
-        <w:t>kanal</w:t>
-      </w:r>
-      <w:proofErr w:type="spellEnd"/>
-      <w:r>
-        <w:t xml:space="preserve"> </w:t>
-      </w:r>
-      <w:proofErr w:type="spellStart"/>
-      <w:r>
-        <w:t>Haversa</w:t>
-      </w:r>
-      <w:proofErr w:type="spellEnd"/>
-      <w:r>
-        <w:t xml:space="preserve">; b-blaszki </w:t>
-      </w:r>
-      <w:proofErr w:type="spellStart"/>
-      <w:r>
-        <w:t>kostne;j-jamka</w:t>
-      </w:r>
-      <w:proofErr w:type="spellEnd"/>
-      <w:r>
-        <w:t xml:space="preserve"> kostna z odchodzącymi od niej kanalikami kostnymi. C. Osteocyty i </w:t>
-      </w:r>
-      <w:proofErr w:type="spellStart"/>
-      <w:r>
-        <w:t>laczace</w:t>
-      </w:r>
-      <w:proofErr w:type="spellEnd"/>
-      <w:r>
-        <w:t xml:space="preserve"> je wypustki (w)</w:t>
+        <w:t>.  Budowa kosci zbitej. A. Fragment trzonu kosci długiej: os-blaszki systemowe tworzące osteon;  bm-blaszki międzysystemowe; bz/bw – blaszki podstawowe wewnętrzne i zewnętrzne; k-kanal Haversa; ko-kanal odżywczy; o-okostna. B. Wycinek osteonu: k-kanal Haversa; b-blaszki kostne;j-jamka kostna z odchodzącymi od niej kanalikami kostnymi. C. Osteocyty i laczace je wypustki (w)</w:t>
       </w:r>
     </w:p>
     <w:p>
@@ -3591,120 +1420,11 @@
       <w:pPr>
         <w:jc w:val="both"/>
       </w:pPr>
-      <w:proofErr w:type="spellStart"/>
-      <w:r>
-        <w:t>Wystepuje</w:t>
-      </w:r>
-      <w:proofErr w:type="spellEnd"/>
-      <w:r>
-        <w:t xml:space="preserve"> w nasadach </w:t>
-      </w:r>
-      <w:proofErr w:type="spellStart"/>
-      <w:r>
-        <w:t>kosci</w:t>
-      </w:r>
-      <w:proofErr w:type="spellEnd"/>
-      <w:r>
-        <w:t xml:space="preserve"> długich oraz tworzy </w:t>
-      </w:r>
-      <w:proofErr w:type="spellStart"/>
-      <w:r>
-        <w:t>srodkoscie</w:t>
-      </w:r>
-      <w:proofErr w:type="spellEnd"/>
-      <w:r>
-        <w:t xml:space="preserve"> w kościach płaskich. Zbudowana jest z beleczek </w:t>
-      </w:r>
-      <w:proofErr w:type="spellStart"/>
-      <w:r>
-        <w:t>kosntych</w:t>
-      </w:r>
-      <w:proofErr w:type="spellEnd"/>
-      <w:r>
-        <w:t xml:space="preserve"> </w:t>
-      </w:r>
-      <w:r>
-        <w:t xml:space="preserve">utworzonych przez </w:t>
-      </w:r>
-      <w:proofErr w:type="spellStart"/>
-      <w:r>
-        <w:t>rownolegle</w:t>
-      </w:r>
-      <w:proofErr w:type="spellEnd"/>
-      <w:r>
-        <w:t xml:space="preserve"> </w:t>
-      </w:r>
-      <w:proofErr w:type="spellStart"/>
-      <w:r>
-        <w:t>ulozone</w:t>
-      </w:r>
-      <w:proofErr w:type="spellEnd"/>
-      <w:r>
-        <w:t xml:space="preserve"> blaszki kostne, wraz z osteocytami. Grubość beleczek jest niewielka, stad osteocyty </w:t>
-      </w:r>
-      <w:proofErr w:type="spellStart"/>
-      <w:r>
-        <w:t>sa</w:t>
-      </w:r>
-      <w:proofErr w:type="spellEnd"/>
-      <w:r>
-        <w:t xml:space="preserve"> odżywiane poprzez kanaliki bezpośrednio od naczyń szpiku, który </w:t>
-      </w:r>
-      <w:proofErr w:type="spellStart"/>
-      <w:r>
-        <w:t>wypelnia</w:t>
-      </w:r>
-      <w:proofErr w:type="spellEnd"/>
-      <w:r>
-        <w:t xml:space="preserve"> przestrzenie pomiędzy beleczkami. Beleczki </w:t>
-      </w:r>
-      <w:proofErr w:type="spellStart"/>
-      <w:r>
-        <w:t>sa</w:t>
-      </w:r>
-      <w:proofErr w:type="spellEnd"/>
-      <w:r>
-        <w:t xml:space="preserve"> pokryte </w:t>
-      </w:r>
-      <w:proofErr w:type="spellStart"/>
-      <w:r>
-        <w:t>komorkami</w:t>
-      </w:r>
-      <w:proofErr w:type="spellEnd"/>
-      <w:r>
-        <w:t xml:space="preserve"> </w:t>
-      </w:r>
-      <w:proofErr w:type="spellStart"/>
-      <w:r>
-        <w:t>osteogennymi</w:t>
-      </w:r>
-      <w:proofErr w:type="spellEnd"/>
-      <w:r>
-        <w:t xml:space="preserve"> </w:t>
-      </w:r>
-      <w:proofErr w:type="spellStart"/>
-      <w:r>
-        <w:t>alo</w:t>
-      </w:r>
-      <w:proofErr w:type="spellEnd"/>
-      <w:r>
-        <w:t xml:space="preserve"> osteoblastami tworzącymi </w:t>
-      </w:r>
-      <w:proofErr w:type="spellStart"/>
-      <w:r>
-        <w:t>ciagla</w:t>
-      </w:r>
-      <w:proofErr w:type="spellEnd"/>
-      <w:r>
-        <w:t xml:space="preserve"> warstwę. W miejscu jej przerwania dochodzi do natychmiastowej resorpcji </w:t>
-      </w:r>
-      <w:proofErr w:type="spellStart"/>
-      <w:r>
-        <w:t>kosci</w:t>
-      </w:r>
-      <w:proofErr w:type="spellEnd"/>
-      <w:r>
-        <w:t>.</w:t>
+      <w:r>
+        <w:t xml:space="preserve">Wystepuje w nasadach kosci długich oraz tworzy srodkoscie w kościach płaskich. Zbudowana jest z beleczek kosntych </w:t>
+      </w:r>
+      <w:r>
+        <w:t>utworzonych przez rownolegle ulozone blaszki kostne, wraz z osteocytami. Grubość beleczek jest niewielka, stad osteocyty sa odżywiane poprzez kanaliki bezpośrednio od naczyń szpiku, który wypelnia przestrzenie pomiędzy beleczkami. Beleczki sa pokryte komorkami osteogennymi alo osteoblastami tworzącymi ciagla warstwę. W miejscu jej przerwania dochodzi do natychmiastowej resorpcji kosci.</w:t>
       </w:r>
     </w:p>
     <w:p>
@@ -3734,6 +1454,7 @@
           <w:sz w:val="28"/>
           <w:szCs w:val="28"/>
         </w:rPr>
+        <w:lastRenderedPageBreak/>
         <w:t>Tworzenie tkanki kostnej (kostnienie)</w:t>
       </w:r>
     </w:p>
@@ -3741,32 +1462,11 @@
       <w:pPr>
         <w:jc w:val="both"/>
       </w:pPr>
-      <w:proofErr w:type="spellStart"/>
-      <w:r>
-        <w:t>Wyrozniamy</w:t>
-      </w:r>
-      <w:proofErr w:type="spellEnd"/>
-      <w:r>
-        <w:t xml:space="preserve"> dwa rodzaje kostnienia: kostnienie na </w:t>
-      </w:r>
-      <w:proofErr w:type="spellStart"/>
-      <w:r>
-        <w:t>podlozu</w:t>
-      </w:r>
-      <w:proofErr w:type="spellEnd"/>
-      <w:r>
-        <w:t xml:space="preserve"> </w:t>
-      </w:r>
-      <w:r>
-        <w:t xml:space="preserve">mezenchymatycznym i kostnienie na </w:t>
-      </w:r>
-      <w:proofErr w:type="spellStart"/>
-      <w:r>
-        <w:t>podlozu</w:t>
-      </w:r>
-      <w:proofErr w:type="spellEnd"/>
-      <w:r>
-        <w:t xml:space="preserve"> chrzestnym. W obu przypadkach tkanka kostna powstaje z mezenchymy, a okresowa obecność chrząstki tworzącej pierwotny szkielet pozwala jedynie na zwiększenie szybkości procesu. </w:t>
+      <w:r>
+        <w:t xml:space="preserve">Wyrozniamy dwa rodzaje kostnienia: kostnienie na podlozu </w:t>
+      </w:r>
+      <w:r>
+        <w:t xml:space="preserve">mezenchymatycznym i kostnienie na podlozu chrzestnym. W obu przypadkach tkanka kostna powstaje z mezenchymy, a okresowa obecność chrząstki tworzącej pierwotny szkielet pozwala jedynie na zwiększenie szybkości procesu. </w:t>
       </w:r>
     </w:p>
     <w:p>
@@ -3784,32 +1484,324 @@
         <w:jc w:val="both"/>
       </w:pPr>
       <w:r>
+        <w:t>Kostninie na podlozu mezenchymatycznym (błoniastym) dotyczy większości kosci płaskich i można je umownie podzielić na kilka etapow:</w:t>
+      </w:r>
+    </w:p>
+    <w:p>
+      <w:pPr>
+        <w:pStyle w:val="ListParagraph"/>
+        <w:numPr>
+          <w:ilvl w:val="0"/>
+          <w:numId w:val="40"/>
+        </w:numPr>
+        <w:jc w:val="both"/>
+      </w:pPr>
+      <w:r>
+        <w:t>W mezenchymie powstają silnie unaczynione obszary</w:t>
+      </w:r>
+      <w:r>
+        <w:t>, w których skupiają się komórki utrzymujące polaczenia za pomocą wypustek.</w:t>
+      </w:r>
+    </w:p>
+    <w:p>
+      <w:pPr>
+        <w:pStyle w:val="ListParagraph"/>
+        <w:numPr>
+          <w:ilvl w:val="0"/>
+          <w:numId w:val="40"/>
+        </w:numPr>
+        <w:jc w:val="both"/>
+      </w:pPr>
+      <w:r>
+        <w:t>Komórki rozpoczynają produkcje kwasochlonnej istoty miedzykomorkowej ulozonej w pasma (jest to pierwszy sygnal tworzenia kosci).</w:t>
+      </w:r>
+    </w:p>
+    <w:p>
+      <w:pPr>
+        <w:pStyle w:val="ListParagraph"/>
+        <w:numPr>
+          <w:ilvl w:val="0"/>
+          <w:numId w:val="40"/>
+        </w:numPr>
+        <w:jc w:val="both"/>
+      </w:pPr>
+      <w:r>
+        <w:t xml:space="preserve">Niezróżnicowane komórki ukladaja się na powierzchni pasm, roznicuja się w osteoblasty i produkują wlokna oraz macierz, ulegajace prawie natychmiast mineralizacji. Osteoblasty zostają obmurowane i przeksztalcaja się w osteocyty </w:t>
+      </w:r>
+      <w:r>
+        <w:t>– w ten sposób powstają pierwsze beleczki.</w:t>
+      </w:r>
+    </w:p>
+    <w:p>
+      <w:pPr>
+        <w:pStyle w:val="ListParagraph"/>
+        <w:numPr>
+          <w:ilvl w:val="0"/>
+          <w:numId w:val="40"/>
+        </w:numPr>
+        <w:jc w:val="both"/>
+      </w:pPr>
+      <w:r>
+        <w:t>Na obwodzie tworzonej kosci proces pogrubiania beleczek prowadzi do powstania zwartej struktury kostnej, mieszczącej jednak naczynia. W ten sposób powstaje zbita tkanka tworzaca powierzchnie kosci.</w:t>
+      </w:r>
+    </w:p>
+    <w:p>
+      <w:pPr>
+        <w:pStyle w:val="ListParagraph"/>
+        <w:numPr>
+          <w:ilvl w:val="0"/>
+          <w:numId w:val="40"/>
+        </w:numPr>
+        <w:jc w:val="both"/>
+      </w:pPr>
+      <w:r>
+        <w:t>W części srodkowej wzrost beleczek na grubość zostaje zahamowany, przestrzenie miedzy nimi wypelnia tkanka szpikowa i powstaje kosc beleczkowa tworzaca srodkoscie.</w:t>
+      </w:r>
+    </w:p>
+    <w:p>
+      <w:pPr>
+        <w:jc w:val="both"/>
+      </w:pPr>
+      <w:r>
+        <w:t xml:space="preserve">Pierwsza formowana kosc zbudowana jest z grubych wlokien kolagenowych o nieregularnym przebiegu i nosi nazwe kosci plecionkowej. W okresie wzrostu ulega ona przebudowie w drobnowloknista kosc blaszkowata/ przy formowaniu blaszki, regularnie ulozone osteoblasty wykazują dwie fazy czynnościowe, w pierwszej zachodzi intensywna synteza kolagenu (blaszka gesta), w drugiej czynność ta zostae ograniczona i tworzona jest blaszka luzna, w obrebie której komorka zostaje jako osteocyt. </w:t>
+      </w:r>
+    </w:p>
+    <w:p>
+      <w:pPr>
+        <w:jc w:val="both"/>
+      </w:pPr>
+      <w:r>
+        <w:rPr>
+          <w:noProof/>
+          <w:lang w:val="en-US" w:eastAsia="en-US"/>
+        </w:rPr>
+        <w:drawing>
+          <wp:inline distT="0" distB="0" distL="0" distR="0" wp14:anchorId="0139F526" wp14:editId="264D8348">
+            <wp:extent cx="5759450" cy="3658870"/>
+            <wp:effectExtent l="0" t="0" r="6350" b="0"/>
+            <wp:docPr id="4" name="Picture 4"/>
+            <wp:cNvGraphicFramePr>
+              <a:graphicFrameLocks xmlns:a="http://schemas.openxmlformats.org/drawingml/2006/main" noChangeAspect="1"/>
+            </wp:cNvGraphicFramePr>
+            <a:graphic xmlns:a="http://schemas.openxmlformats.org/drawingml/2006/main">
+              <a:graphicData uri="http://schemas.openxmlformats.org/drawingml/2006/picture">
+                <pic:pic xmlns:pic="http://schemas.openxmlformats.org/drawingml/2006/picture">
+                  <pic:nvPicPr>
+                    <pic:cNvPr id="0" name="kostnienie.jpeg"/>
+                    <pic:cNvPicPr/>
+                  </pic:nvPicPr>
+                  <pic:blipFill>
+                    <a:blip r:embed="rId13">
+                      <a:extLst>
+                        <a:ext uri="{28A0092B-C50C-407E-A947-70E740481C1C}">
+                          <a14:useLocalDpi xmlns:a14="http://schemas.microsoft.com/office/drawing/2010/main" val="0"/>
+                        </a:ext>
+                      </a:extLst>
+                    </a:blip>
+                    <a:stretch>
+                      <a:fillRect/>
+                    </a:stretch>
+                  </pic:blipFill>
+                  <pic:spPr>
+                    <a:xfrm>
+                      <a:off x="0" y="0"/>
+                      <a:ext cx="5759450" cy="3658870"/>
+                    </a:xfrm>
+                    <a:prstGeom prst="rect">
+                      <a:avLst/>
+                    </a:prstGeom>
+                  </pic:spPr>
+                </pic:pic>
+              </a:graphicData>
+            </a:graphic>
+          </wp:inline>
+        </w:drawing>
+      </w:r>
+    </w:p>
+    <w:p>
+      <w:pPr>
+        <w:pStyle w:val="Caption"/>
+      </w:pPr>
+      <w:r>
+        <w:t xml:space="preserve">Rysunek </w:t>
+      </w:r>
+      <w:fldSimple w:instr=" SEQ Rysunek \* ARABIC ">
+        <w:r>
+          <w:rPr>
+            <w:noProof/>
+          </w:rPr>
+          <w:t>3</w:t>
+        </w:r>
+      </w:fldSimple>
+      <w:r>
+        <w:t xml:space="preserve">. Kostnienie na podlozu mezenchymatycznym; pierwotna, niezmnineralizowana istota miedzykomorkowa kosci kropkowana, zmineralizowana czarna. A. Mezenchyma: km-komorki mezenchymalne; n-naczynia krwionośne. B. </w:t>
+      </w:r>
+      <w:r>
         <w:lastRenderedPageBreak/>
-        <w:t xml:space="preserve">Kostninie na </w:t>
-      </w:r>
-      <w:proofErr w:type="spellStart"/>
-      <w:r>
-        <w:t>podlozu</w:t>
-      </w:r>
-      <w:proofErr w:type="spellEnd"/>
-      <w:r>
-        <w:t xml:space="preserve"> mezenchymatycznym (błoniastym) dotyczy większości </w:t>
-      </w:r>
-      <w:proofErr w:type="spellStart"/>
-      <w:r>
-        <w:t>kosci</w:t>
-      </w:r>
-      <w:proofErr w:type="spellEnd"/>
-      <w:r>
-        <w:t xml:space="preserve"> płaskich i można je umownie podzielić na kilka </w:t>
-      </w:r>
-      <w:proofErr w:type="spellStart"/>
-      <w:r>
-        <w:t>etapow</w:t>
-      </w:r>
-      <w:proofErr w:type="spellEnd"/>
-      <w:r>
-        <w:t>:</w:t>
+        <w:t>Poczatkowy okres powstania beleczek; ob.-osteoblasty. C. Zmineralizowana beleczka pogrubiana przez osteoblasty (ob.), w jamkach leza osteocyty (oc). D. Beleczka ulegajaca prze</w:t>
+      </w:r>
+      <w:r>
+        <w:t>budowie : ok-osteoklast.</w:t>
+      </w:r>
+    </w:p>
+    <w:p>
+      <w:pPr>
+        <w:jc w:val="both"/>
+      </w:pPr>
+      <w:r>
+        <w:t>Wzrost i modelowanie (zmiana krzywizn kosci płaskich) zachodzi wyłącznie przez apozycje (dobudowanie), zalezna od czynności osteoblastów polaczonej z osteolitycznym działaniem osteoklastów.</w:t>
+      </w:r>
+    </w:p>
+    <w:p>
+      <w:pPr>
+        <w:jc w:val="both"/>
+      </w:pPr>
+    </w:p>
+    <w:p>
+      <w:pPr>
+        <w:pStyle w:val="ListParagraph"/>
+        <w:numPr>
+          <w:ilvl w:val="2"/>
+          <w:numId w:val="2"/>
+        </w:numPr>
+        <w:jc w:val="both"/>
+      </w:pPr>
+      <w:r>
+        <w:t>Kostnienie na podlozu chrzestnym (wewnatrzchrzestne).</w:t>
+      </w:r>
+    </w:p>
+    <w:p>
+      <w:pPr>
+        <w:jc w:val="both"/>
+      </w:pPr>
+    </w:p>
+    <w:p>
+      <w:pPr>
+        <w:ind w:firstLine="360"/>
+        <w:jc w:val="both"/>
+      </w:pPr>
+      <w:r>
+        <w:t>Podlegaja mu kosci konczyn, podstawy czaszk, kregow oraz miednicy. Najłatwiej je przesledzic na przykładzie kostnienia kosci długich.</w:t>
+      </w:r>
+    </w:p>
+    <w:p>
+      <w:pPr>
+        <w:jc w:val="both"/>
+      </w:pPr>
+      <w:r>
+        <w:tab/>
+        <w:t>W okresie embrionalnym model kosci długiej zbudowany jest z chrząstki szklistej. Proces prowadzący do zbudowania na jej miejscu tkanki kostnej sklada się z kilku etapow:</w:t>
+      </w:r>
+    </w:p>
+    <w:p>
+      <w:pPr>
+        <w:pStyle w:val="ListParagraph"/>
+        <w:numPr>
+          <w:ilvl w:val="0"/>
+          <w:numId w:val="41"/>
+        </w:numPr>
+        <w:jc w:val="both"/>
+      </w:pPr>
+      <w:r>
+        <w:t xml:space="preserve">W centralnej części trzonu komórki chrzestne zaczynają degenerować, co przejawia się powiększeniem ich rozmiarow, silna wakualizacja cytoplazmy i gromadzeniem glikogenu. Ucisnieta istota miedzykomorkowa ulega mineralizacji, a komórki chrzestne rozpadowi; powstaje tzw. </w:t>
+      </w:r>
+      <w:r>
+        <w:rPr>
+          <w:b/>
+        </w:rPr>
+        <w:t xml:space="preserve">pierwotny punkt kostnienia. </w:t>
+      </w:r>
+      <w:r>
+        <w:t>Jednocześnie zwieksza się unaczynienie ochrzęstnej trzonu, przeksztalca się ona w okostna. Jej komórki podejmują czynność osteogenna, co prowadzi do wytworzenia na powierzchni chrząstki mankietu kostnego i umozliwia dalsze jej odżywianie.</w:t>
+      </w:r>
+    </w:p>
+    <w:p>
+      <w:pPr>
+        <w:pStyle w:val="ListParagraph"/>
+        <w:numPr>
+          <w:ilvl w:val="0"/>
+          <w:numId w:val="41"/>
+        </w:numPr>
+        <w:jc w:val="both"/>
+      </w:pPr>
+      <w:r>
+        <w:t>Od okostnej wnika do przestrzeni po rozpadłych chondrocytach peczek naczyń wraz z tkanka mezenchymalna. Jej komórki roznicuja się w osteoblasty, osadzaja na zmineralizowanych fragmentach macierzy chrzestnej i rozpoczynają produkcje „kostnej” istoty miedzykomorkowej ulegającej natychmiast wapnieniu. Powstają pierwotne beleczki kostne.</w:t>
+      </w:r>
+    </w:p>
+    <w:p>
+      <w:pPr>
+        <w:pStyle w:val="ListParagraph"/>
+        <w:numPr>
+          <w:ilvl w:val="0"/>
+          <w:numId w:val="41"/>
+        </w:numPr>
+        <w:jc w:val="both"/>
+      </w:pPr>
+      <w:r>
+        <w:t>Proces degradacji chrząstki i odkładania substanji kostnej na jej zwapniałych pozostałościach przesuwa się ku nasadom. Osteoklasty podazajace niejako w frugiej linii niszcza powstale wcześniej beleczki. W ten sposób powstaje i powieksza się jama szpikowa, zasiedlana przez komórki układu krwiotwórczego.</w:t>
+      </w:r>
+    </w:p>
+    <w:p>
+      <w:pPr>
+        <w:pStyle w:val="ListParagraph"/>
+        <w:numPr>
+          <w:ilvl w:val="0"/>
+          <w:numId w:val="41"/>
+        </w:numPr>
+        <w:jc w:val="both"/>
+      </w:pPr>
+      <w:r>
+        <w:t xml:space="preserve">Na granicy trzonu i nasady chrzastka tworzy tzw. plytke wzrostowa, na która sklada się kilka </w:t>
+      </w:r>
+      <w:r>
+        <w:t xml:space="preserve">stref ulozonych poprzecznie w stosunku do długiej osi kosci. Idąc od nasady, jest to chrzastka: (a) spoczynkowa, (b) intensywnie dzielaca się (o płaskich komorkach ulozonych jak monety w rulonie), (c) dojrzala, (d) degenerujaca. Ostatnia strefa </w:t>
+      </w:r>
+      <w:r>
+        <w:t>(e)</w:t>
+      </w:r>
+      <w:r>
+        <w:t xml:space="preserve">, tzw. Beleczki kierunkowe, to zwapniałe pozostalosci chrząstki, na których osadzaja się osteoblasty. </w:t>
+      </w:r>
+    </w:p>
+    <w:p>
+      <w:pPr>
+        <w:pStyle w:val="ListParagraph"/>
+        <w:numPr>
+          <w:ilvl w:val="0"/>
+          <w:numId w:val="41"/>
+        </w:numPr>
+        <w:jc w:val="both"/>
+      </w:pPr>
+      <w:r>
+        <w:t xml:space="preserve">W nasadach powstają </w:t>
+      </w:r>
+      <w:r>
+        <w:rPr>
+          <w:b/>
+        </w:rPr>
+        <w:t>wtorne punkty kostnienia</w:t>
+      </w:r>
+      <w:r>
+        <w:rPr>
+          <w:b/>
+        </w:rPr>
+        <w:t xml:space="preserve">, </w:t>
+      </w:r>
+      <w:r>
+        <w:t>a chrzastka utrzymuje się tylko w plytkach wzrostowych. Jej intensywne podzialy odsuwają nadal nasady od trzonu, co umozliwia dalszy wzrost kosci na dlugosc, w ciągu całego procesu dochodzi do pogrubiania (przez apozycje) mankietu kostnego trzonu z jednoczesna liza kosci od wewnątrz, co powoduje wzrost kosci na dlugosc i poszerzenie jamy szpikowej.</w:t>
+      </w:r>
+    </w:p>
+    <w:p>
+      <w:pPr>
+        <w:pStyle w:val="ListParagraph"/>
+        <w:numPr>
+          <w:ilvl w:val="0"/>
+          <w:numId w:val="41"/>
+        </w:numPr>
+        <w:jc w:val="both"/>
+      </w:pPr>
+      <w:r>
+        <w:t>Zanik chrząstek w plytkach wzrostowych powoduje kostne polaczenie nasad i trzonu oraz ustanie wzrostu kosci na dlugosc.</w:t>
       </w:r>
     </w:p>
     <w:p>
@@ -3818,27 +1810,104 @@
         <w:jc w:val="both"/>
       </w:pPr>
       <w:r>
-        <w:t>1. W mezenchymie powstają silnie unaczynione obszary</w:t>
+        <w:t>Wzrost kosci przyspiesza hormon wzrostu (dzialajacy poprzez produkowane w wątrobie somatomedyny</w:t>
+      </w:r>
+      <w:r>
+        <w:rPr>
+          <w:rStyle w:val="FootnoteReference"/>
+        </w:rPr>
+        <w:footnoteReference w:id="18"/>
+      </w:r>
+      <w:r>
+        <w:t>) oraz hormony tarczycy. Zwiekszaja one tempo podzialow chondrocytów w plytce wzrostowej, a także ich dojrzewanie i zdolność do syntezy bialek</w:t>
+      </w:r>
+      <w:r>
+        <w:t>. Działanie hamujące maja hormony plciowe i niedobory witamin, zwłaszcza C i D.</w:t>
+      </w:r>
+    </w:p>
+    <w:p>
+      <w:pPr>
+        <w:keepNext/>
+        <w:ind w:left="360"/>
+        <w:jc w:val="both"/>
+      </w:pPr>
+      <w:r>
+        <w:rPr>
+          <w:noProof/>
+          <w:lang w:val="en-US" w:eastAsia="en-US"/>
+        </w:rPr>
+        <w:lastRenderedPageBreak/>
+        <w:drawing>
+          <wp:inline distT="0" distB="0" distL="0" distR="0" wp14:anchorId="6BBF7E29" wp14:editId="6F013D96">
+            <wp:extent cx="5759450" cy="6178550"/>
+            <wp:effectExtent l="0" t="0" r="6350" b="0"/>
+            <wp:docPr id="5" name="Picture 5"/>
+            <wp:cNvGraphicFramePr>
+              <a:graphicFrameLocks xmlns:a="http://schemas.openxmlformats.org/drawingml/2006/main" noChangeAspect="1"/>
+            </wp:cNvGraphicFramePr>
+            <a:graphic xmlns:a="http://schemas.openxmlformats.org/drawingml/2006/main">
+              <a:graphicData uri="http://schemas.openxmlformats.org/drawingml/2006/picture">
+                <pic:pic xmlns:pic="http://schemas.openxmlformats.org/drawingml/2006/picture">
+                  <pic:nvPicPr>
+                    <pic:cNvPr id="0" name="kostnieniechrzestne.jpeg"/>
+                    <pic:cNvPicPr/>
+                  </pic:nvPicPr>
+                  <pic:blipFill>
+                    <a:blip r:embed="rId14">
+                      <a:extLst>
+                        <a:ext uri="{28A0092B-C50C-407E-A947-70E740481C1C}">
+                          <a14:useLocalDpi xmlns:a14="http://schemas.microsoft.com/office/drawing/2010/main" val="0"/>
+                        </a:ext>
+                      </a:extLst>
+                    </a:blip>
+                    <a:stretch>
+                      <a:fillRect/>
+                    </a:stretch>
+                  </pic:blipFill>
+                  <pic:spPr>
+                    <a:xfrm>
+                      <a:off x="0" y="0"/>
+                      <a:ext cx="5759450" cy="6178550"/>
+                    </a:xfrm>
+                    <a:prstGeom prst="rect">
+                      <a:avLst/>
+                    </a:prstGeom>
+                  </pic:spPr>
+                </pic:pic>
+              </a:graphicData>
+            </a:graphic>
+          </wp:inline>
+        </w:drawing>
+      </w:r>
+    </w:p>
+    <w:p>
+      <w:pPr>
+        <w:pStyle w:val="Caption"/>
+        <w:jc w:val="both"/>
+      </w:pPr>
+      <w:r>
+        <w:t xml:space="preserve">Rysunek </w:t>
+      </w:r>
+      <w:fldSimple w:instr=" SEQ Rysunek \* ARABIC ">
+        <w:r>
+          <w:rPr>
+            <w:noProof/>
+          </w:rPr>
+          <w:t>4</w:t>
+        </w:r>
+      </w:fldSimple>
+      <w:r>
+        <w:t>.  Kostnienie na podlozu chrzestnym. A-G. Kolejne stadia tworzenia tkanki kostnej; chrzastka szklista-kropkowana; chrzastka zwapniała-czarna; tkanka kostna-kreskowana; m-mankiet kostny; pn-peczek naczyniowy; pw-plytka wzrostowa; nn=naczynia zaopatrujące nasady; nt-naczynia zaopatrujące trzon; on-ognisko kostnienia nasady. H. Plytka wzrostowa: 1 – chrzastka strefy spoczynkowej, 2 – kolumny chondrocytów strefy wzrostowej, 3 – chondrocyty dojrzale, 4 – strefa degenerujących chondrocytów i mineralizacji  istoty miedzykomorkowej, 5 – beleczki kierunkowe pokryte osteoblastami.</w:t>
       </w:r>
       <w:bookmarkStart w:id="1" w:name="_GoBack"/>
       <w:bookmarkEnd w:id="1"/>
-    </w:p>
-    <w:p>
-      <w:pPr>
-        <w:jc w:val="both"/>
-      </w:pPr>
-    </w:p>
-    <w:p>
-      <w:pPr>
-        <w:jc w:val="both"/>
-      </w:pPr>
     </w:p>
     <w:p>
       <w:pPr>
         <w:pStyle w:val="Heading1"/>
         <w:numPr>
           <w:ilvl w:val="0"/>
-          <w:numId w:val="2"/>
+          <w:numId w:val="41"/>
         </w:numPr>
         <w:jc w:val="both"/>
         <w:rPr>
@@ -3883,20 +1952,15 @@
         <w:jc w:val="both"/>
       </w:pPr>
       <w:r>
-        <w:t xml:space="preserve">Uogólnione prawo </w:t>
-      </w:r>
-      <w:proofErr w:type="spellStart"/>
-      <w:r>
-        <w:t>Hooke’a</w:t>
-      </w:r>
-      <w:proofErr w:type="spellEnd"/>
+        <w:t>Uogólnione prawo Hooke’a</w:t>
+      </w:r>
     </w:p>
     <w:p>
       <w:pPr>
         <w:pStyle w:val="Heading1"/>
         <w:numPr>
           <w:ilvl w:val="1"/>
-          <w:numId w:val="2"/>
+          <w:numId w:val="41"/>
         </w:numPr>
         <w:jc w:val="both"/>
         <w:rPr>
@@ -3907,6 +1971,7 @@
         <w:rPr>
           <w:rFonts w:cstheme="minorHAnsi"/>
         </w:rPr>
+        <w:lastRenderedPageBreak/>
         <w:t>Własności fizyczne kości</w:t>
       </w:r>
     </w:p>
@@ -3954,15 +2019,7 @@
         <w:jc w:val="both"/>
       </w:pPr>
       <w:r>
-        <w:t xml:space="preserve">Zależność między modułem </w:t>
-      </w:r>
-      <w:proofErr w:type="spellStart"/>
-      <w:r>
-        <w:t>Young’a</w:t>
-      </w:r>
-      <w:proofErr w:type="spellEnd"/>
-      <w:r>
-        <w:t>, a gęstością kości</w:t>
+        <w:t>Zależność między modułem Young’a, a gęstością kości</w:t>
       </w:r>
     </w:p>
     <w:p>
@@ -3970,7 +2027,7 @@
         <w:pStyle w:val="Heading1"/>
         <w:numPr>
           <w:ilvl w:val="1"/>
-          <w:numId w:val="2"/>
+          <w:numId w:val="41"/>
         </w:numPr>
         <w:jc w:val="both"/>
         <w:rPr>
@@ -3994,48 +2051,24 @@
         <w:jc w:val="both"/>
       </w:pPr>
       <w:r>
-        <w:t xml:space="preserve">Statyczna próba rozciągania obliczanie modułu Younga i innych </w:t>
-      </w:r>
-      <w:proofErr w:type="spellStart"/>
-      <w:r>
-        <w:t>prametrów</w:t>
-      </w:r>
-      <w:proofErr w:type="spellEnd"/>
+        <w:t>Statyczna próba rozciągania obliczanie modułu Younga i innych prametrów np granicy plastyczności.</w:t>
+      </w:r>
       <w:r>
         <w:t xml:space="preserve"> </w:t>
       </w:r>
-      <w:proofErr w:type="spellStart"/>
-      <w:r>
-        <w:t>np</w:t>
-      </w:r>
-      <w:proofErr w:type="spellEnd"/>
-      <w:r>
-        <w:t xml:space="preserve"> granicy plastyczności.</w:t>
-      </w:r>
-      <w:r>
-        <w:t xml:space="preserve"> </w:t>
-      </w:r>
       <w:r>
         <w:rPr>
           <w:rFonts w:asciiTheme="minorHAnsi" w:hAnsiTheme="minorHAnsi"/>
         </w:rPr>
-        <w:t xml:space="preserve">wspomnieć o </w:t>
-      </w:r>
-      <w:proofErr w:type="spellStart"/>
-      <w:r>
-        <w:rPr>
-          <w:rFonts w:asciiTheme="minorHAnsi" w:hAnsiTheme="minorHAnsi"/>
-        </w:rPr>
-        <w:t>viscoplastyczności</w:t>
-      </w:r>
-      <w:proofErr w:type="spellEnd"/>
+        <w:t>wspomnieć o viscoplastyczności</w:t>
+      </w:r>
     </w:p>
     <w:p>
       <w:pPr>
         <w:pStyle w:val="Heading1"/>
         <w:numPr>
           <w:ilvl w:val="0"/>
-          <w:numId w:val="2"/>
+          <w:numId w:val="41"/>
         </w:numPr>
         <w:jc w:val="both"/>
         <w:rPr>
@@ -4067,7 +2100,7 @@
         <w:pStyle w:val="Heading1"/>
         <w:numPr>
           <w:ilvl w:val="0"/>
-          <w:numId w:val="2"/>
+          <w:numId w:val="41"/>
         </w:numPr>
         <w:jc w:val="both"/>
         <w:rPr>
@@ -4105,7 +2138,7 @@
         <w:pStyle w:val="Heading1"/>
         <w:numPr>
           <w:ilvl w:val="0"/>
-          <w:numId w:val="2"/>
+          <w:numId w:val="41"/>
         </w:numPr>
         <w:jc w:val="both"/>
         <w:rPr>
@@ -4143,7 +2176,7 @@
         <w:pStyle w:val="Heading1"/>
         <w:numPr>
           <w:ilvl w:val="0"/>
-          <w:numId w:val="2"/>
+          <w:numId w:val="41"/>
         </w:numPr>
         <w:jc w:val="both"/>
         <w:rPr>
@@ -4167,13 +2200,8 @@
         <w:jc w:val="both"/>
       </w:pPr>
       <w:r>
-        <w:t xml:space="preserve">Tutaj będzie opis analizy danych a więc wyznaczanie porowatości oraz regresja liniowa można tutaj w jakimś podrozdziale opisać </w:t>
-      </w:r>
-      <w:proofErr w:type="spellStart"/>
-      <w:r>
-        <w:t>imageJ</w:t>
-      </w:r>
-      <w:proofErr w:type="spellEnd"/>
+        <w:t>Tutaj będzie opis analizy danych a więc wyznaczanie porowatości oraz regresja liniowa można tutaj w jakimś podrozdziale opisać imageJ</w:t>
+      </w:r>
     </w:p>
     <w:p>
       <w:pPr>
@@ -4190,7 +2218,7 @@
         <w:pStyle w:val="Heading1"/>
         <w:numPr>
           <w:ilvl w:val="0"/>
-          <w:numId w:val="2"/>
+          <w:numId w:val="41"/>
         </w:numPr>
         <w:jc w:val="both"/>
         <w:rPr>
@@ -4226,7 +2254,7 @@
         <w:pStyle w:val="Heading1"/>
         <w:numPr>
           <w:ilvl w:val="0"/>
-          <w:numId w:val="2"/>
+          <w:numId w:val="41"/>
         </w:numPr>
         <w:jc w:val="both"/>
         <w:rPr>
@@ -4250,7 +2278,7 @@
         <w:pStyle w:val="Heading1"/>
         <w:numPr>
           <w:ilvl w:val="0"/>
-          <w:numId w:val="2"/>
+          <w:numId w:val="41"/>
         </w:numPr>
         <w:jc w:val="both"/>
         <w:rPr>
@@ -4275,7 +2303,7 @@
       </w:pPr>
     </w:p>
     <w:sectPr>
-      <w:footerReference w:type="default" r:id="rId13"/>
+      <w:footerReference w:type="default" r:id="rId15"/>
       <w:pgSz w:w="11906" w:h="16838" w:code="9"/>
       <w:pgMar w:top="1418" w:right="1418" w:bottom="1418" w:left="1418" w:header="709" w:footer="709" w:gutter="0"/>
       <w:cols w:space="708"/>
@@ -4339,7 +2367,7 @@
           <w:rPr>
             <w:noProof/>
           </w:rPr>
-          <w:t>11</w:t>
+          <w:t>13</w:t>
         </w:r>
         <w:r>
           <w:rPr>
@@ -4388,7 +2416,6 @@
       <w:r>
         <w:t xml:space="preserve"> </w:t>
       </w:r>
-      <w:proofErr w:type="spellStart"/>
       <w:r>
         <w:rPr>
           <w:b/>
@@ -4397,93 +2424,12 @@
         </w:rPr>
         <w:t>Proteoglikany</w:t>
       </w:r>
-      <w:proofErr w:type="spellEnd"/>
       <w:r>
         <w:rPr>
           <w:sz w:val="18"/>
           <w:szCs w:val="18"/>
         </w:rPr>
-        <w:t xml:space="preserve"> – wielkocząsteczkowe składniki substancji pozakomórkowej złożone z rdzenia białkowego połączonego kowalencyjnie z łańcuchami </w:t>
-      </w:r>
-      <w:proofErr w:type="spellStart"/>
-      <w:r>
-        <w:rPr>
-          <w:sz w:val="18"/>
-          <w:szCs w:val="18"/>
-        </w:rPr>
-        <w:t>glikozaminoglikanów</w:t>
-      </w:r>
-      <w:proofErr w:type="spellEnd"/>
-      <w:r>
-        <w:rPr>
-          <w:sz w:val="18"/>
-          <w:szCs w:val="18"/>
-        </w:rPr>
-        <w:t xml:space="preserve"> (siarczanu </w:t>
-      </w:r>
-      <w:proofErr w:type="spellStart"/>
-      <w:r>
-        <w:rPr>
-          <w:sz w:val="18"/>
-          <w:szCs w:val="18"/>
-        </w:rPr>
-        <w:t>heparanu</w:t>
-      </w:r>
-      <w:proofErr w:type="spellEnd"/>
-      <w:r>
-        <w:rPr>
-          <w:sz w:val="18"/>
-          <w:szCs w:val="18"/>
-        </w:rPr>
-        <w:t xml:space="preserve">, siarczanu </w:t>
-      </w:r>
-      <w:proofErr w:type="spellStart"/>
-      <w:r>
-        <w:rPr>
-          <w:sz w:val="18"/>
-          <w:szCs w:val="18"/>
-        </w:rPr>
-        <w:t>dermatanu</w:t>
-      </w:r>
-      <w:proofErr w:type="spellEnd"/>
-      <w:r>
-        <w:rPr>
-          <w:sz w:val="18"/>
-          <w:szCs w:val="18"/>
-        </w:rPr>
-        <w:t xml:space="preserve">, siarczanu </w:t>
-      </w:r>
-      <w:proofErr w:type="spellStart"/>
-      <w:r>
-        <w:rPr>
-          <w:sz w:val="18"/>
-          <w:szCs w:val="18"/>
-        </w:rPr>
-        <w:t>keratanu</w:t>
-      </w:r>
-      <w:proofErr w:type="spellEnd"/>
-      <w:r>
-        <w:rPr>
-          <w:sz w:val="18"/>
-          <w:szCs w:val="18"/>
-        </w:rPr>
-        <w:t xml:space="preserve">, siarczanu </w:t>
-      </w:r>
-      <w:proofErr w:type="spellStart"/>
-      <w:r>
-        <w:rPr>
-          <w:sz w:val="18"/>
-          <w:szCs w:val="18"/>
-        </w:rPr>
-        <w:t>chondroityny</w:t>
-      </w:r>
-      <w:proofErr w:type="spellEnd"/>
-      <w:r>
-        <w:rPr>
-          <w:sz w:val="18"/>
-          <w:szCs w:val="18"/>
-        </w:rPr>
-        <w:t>) o wysokim stopniu zróżnicowania.</w:t>
+        <w:t xml:space="preserve"> – wielkocząsteczkowe składniki substancji pozakomórkowej złożone z rdzenia białkowego połączonego kowalencyjnie z łańcuchami glikozaminoglikanów (siarczanu heparanu, siarczanu dermatanu, siarczanu keratanu, siarczanu chondroityny) o wysokim stopniu zróżnicowania.</w:t>
       </w:r>
     </w:p>
   </w:footnote>
@@ -4501,50 +2447,62 @@
       <w:r>
         <w:t xml:space="preserve"> </w:t>
       </w:r>
-      <w:proofErr w:type="spellStart"/>
       <w:r>
         <w:rPr>
           <w:b/>
           <w:sz w:val="18"/>
           <w:szCs w:val="18"/>
         </w:rPr>
-        <w:t>Dekoryna</w:t>
-      </w:r>
-      <w:proofErr w:type="spellEnd"/>
+        <w:t xml:space="preserve">Dekoryna </w:t>
+      </w:r>
+      <w:r>
+        <w:rPr>
+          <w:sz w:val="18"/>
+          <w:szCs w:val="18"/>
+        </w:rPr>
+        <w:t>– proteoglikan, jest białkiem, który jest kodowany przez gen DCN.</w:t>
+      </w:r>
+    </w:p>
+  </w:footnote>
+  <w:footnote w:id="3">
+    <w:p>
+      <w:pPr>
+        <w:pStyle w:val="FootnoteText"/>
+      </w:pPr>
+      <w:r>
+        <w:rPr>
+          <w:rStyle w:val="FootnoteReference"/>
+        </w:rPr>
+        <w:footnoteRef/>
+      </w:r>
+      <w:r>
+        <w:t xml:space="preserve"> </w:t>
+      </w:r>
       <w:r>
         <w:rPr>
           <w:b/>
           <w:sz w:val="18"/>
           <w:szCs w:val="18"/>
         </w:rPr>
-        <w:t xml:space="preserve"> </w:t>
+        <w:t xml:space="preserve">Osteonektyna – </w:t>
       </w:r>
       <w:r>
         <w:rPr>
           <w:sz w:val="18"/>
           <w:szCs w:val="18"/>
         </w:rPr>
-        <w:t xml:space="preserve">– </w:t>
-      </w:r>
-      <w:proofErr w:type="spellStart"/>
+        <w:t>glikoproteina, u ludzi kodowana przez gen SPARC, wystepuje w kościach, gdzie wiaze jony wapnia</w:t>
+      </w:r>
       <w:r>
         <w:rPr>
           <w:sz w:val="18"/>
           <w:szCs w:val="18"/>
         </w:rPr>
-        <w:t>proteoglikan</w:t>
-      </w:r>
-      <w:proofErr w:type="spellEnd"/>
-      <w:r>
-        <w:rPr>
-          <w:sz w:val="18"/>
-          <w:szCs w:val="18"/>
-        </w:rPr>
-        <w:t>, jest białkiem, który jest kodowany przez gen DCN.</w:t>
+        <w:t>, odgrywa wazna role w mineralizacji kosci.</w:t>
       </w:r>
     </w:p>
   </w:footnote>
-  <w:footnote w:id="3">
+  <w:footnote w:id="4">
     <w:p>
       <w:pPr>
         <w:pStyle w:val="FootnoteText"/>
@@ -4558,105 +2516,55 @@
       <w:r>
         <w:t xml:space="preserve"> </w:t>
       </w:r>
-      <w:proofErr w:type="spellStart"/>
       <w:r>
         <w:rPr>
           <w:b/>
           <w:sz w:val="18"/>
           <w:szCs w:val="18"/>
         </w:rPr>
-        <w:t>Osteonektyna</w:t>
-      </w:r>
-      <w:proofErr w:type="spellEnd"/>
+        <w:t xml:space="preserve">Osteokalcyna – </w:t>
+      </w:r>
+      <w:r>
+        <w:rPr>
+          <w:sz w:val="18"/>
+          <w:szCs w:val="18"/>
+        </w:rPr>
+        <w:t>bialko wystepujace w tkance kostnej i zębinie, jej synteza jest Vitamin K zalezna, u ludzi kodowana przez gen BGLAP, wytwarzana jedynie przez osteoblasty.</w:t>
+      </w:r>
+    </w:p>
+  </w:footnote>
+  <w:footnote w:id="5">
+    <w:p>
+      <w:pPr>
+        <w:pStyle w:val="FootnoteText"/>
+      </w:pPr>
+      <w:r>
+        <w:rPr>
+          <w:rStyle w:val="FootnoteReference"/>
+        </w:rPr>
+        <w:footnoteRef/>
+      </w:r>
+      <w:r>
+        <w:t xml:space="preserve"> </w:t>
+      </w:r>
       <w:r>
         <w:rPr>
           <w:b/>
           <w:sz w:val="18"/>
           <w:szCs w:val="18"/>
         </w:rPr>
-        <w:t xml:space="preserve"> – </w:t>
+        <w:t xml:space="preserve">Osteopontyna </w:t>
       </w:r>
       <w:r>
         <w:rPr>
           <w:sz w:val="18"/>
           <w:szCs w:val="18"/>
         </w:rPr>
-        <w:t xml:space="preserve">glikoproteina, u ludzi kodowana przez gen SPARC, </w:t>
-      </w:r>
-      <w:proofErr w:type="spellStart"/>
-      <w:r>
-        <w:rPr>
-          <w:sz w:val="18"/>
-          <w:szCs w:val="18"/>
-        </w:rPr>
-        <w:t>wystepuje</w:t>
-      </w:r>
-      <w:proofErr w:type="spellEnd"/>
-      <w:r>
-        <w:rPr>
-          <w:sz w:val="18"/>
-          <w:szCs w:val="18"/>
-        </w:rPr>
-        <w:t xml:space="preserve"> w kościach, gdzie </w:t>
-      </w:r>
-      <w:proofErr w:type="spellStart"/>
-      <w:r>
-        <w:rPr>
-          <w:sz w:val="18"/>
-          <w:szCs w:val="18"/>
-        </w:rPr>
-        <w:t>wiaze</w:t>
-      </w:r>
-      <w:proofErr w:type="spellEnd"/>
-      <w:r>
-        <w:rPr>
-          <w:sz w:val="18"/>
-          <w:szCs w:val="18"/>
-        </w:rPr>
-        <w:t xml:space="preserve"> jony wapnia</w:t>
-      </w:r>
-      <w:r>
-        <w:rPr>
-          <w:sz w:val="18"/>
-          <w:szCs w:val="18"/>
-        </w:rPr>
-        <w:t xml:space="preserve">, odgrywa </w:t>
-      </w:r>
-      <w:proofErr w:type="spellStart"/>
-      <w:r>
-        <w:rPr>
-          <w:sz w:val="18"/>
-          <w:szCs w:val="18"/>
-        </w:rPr>
-        <w:t>wazna</w:t>
-      </w:r>
-      <w:proofErr w:type="spellEnd"/>
-      <w:r>
-        <w:rPr>
-          <w:sz w:val="18"/>
-          <w:szCs w:val="18"/>
-        </w:rPr>
-        <w:t xml:space="preserve"> role w mineralizacji </w:t>
-      </w:r>
-      <w:proofErr w:type="spellStart"/>
-      <w:r>
-        <w:rPr>
-          <w:sz w:val="18"/>
-          <w:szCs w:val="18"/>
-        </w:rPr>
-        <w:t>kosci</w:t>
-      </w:r>
-      <w:proofErr w:type="spellEnd"/>
-      <w:r>
-        <w:rPr>
-          <w:sz w:val="18"/>
-          <w:szCs w:val="18"/>
-        </w:rPr>
-        <w:t>.</w:t>
+        <w:t>– fosfoproteina, u ludzi kodowana przez gen SPP1, odrywa wazna role w mineralizacji i formowaniu kosci, a także w reakcjach odpornościowych, detoksykacji i przeciwdziała apoptozie.</w:t>
       </w:r>
     </w:p>
   </w:footnote>
-  <w:footnote w:id="4">
+  <w:footnote w:id="6">
     <w:p>
       <w:pPr>
         <w:pStyle w:val="FootnoteText"/>
@@ -4670,196 +2578,127 @@
       <w:r>
         <w:t xml:space="preserve"> </w:t>
       </w:r>
-      <w:proofErr w:type="spellStart"/>
       <w:r>
         <w:rPr>
           <w:b/>
           <w:sz w:val="18"/>
           <w:szCs w:val="18"/>
         </w:rPr>
-        <w:t>Osteokalcyna</w:t>
-      </w:r>
-      <w:proofErr w:type="spellEnd"/>
+        <w:t xml:space="preserve">Bone sialoprotein </w:t>
+      </w:r>
+      <w:r>
+        <w:rPr>
+          <w:sz w:val="18"/>
+          <w:szCs w:val="18"/>
+        </w:rPr>
+        <w:t>– BSP, jest komponentem zmineralizowanych tkanek takich jak: kosci, zebina, a także wpadniona chrzastka</w:t>
+      </w:r>
+      <w:r>
+        <w:rPr>
+          <w:sz w:val="18"/>
+          <w:szCs w:val="18"/>
+        </w:rPr>
+        <w:t>; u ludzi wystepuje BSP 2 kodowana przez gen IBSP.</w:t>
+      </w:r>
+    </w:p>
+  </w:footnote>
+  <w:footnote w:id="7">
+    <w:p>
+      <w:pPr>
+        <w:pStyle w:val="FootnoteText"/>
+        <w:rPr>
+          <w:b/>
+        </w:rPr>
+      </w:pPr>
+      <w:r>
+        <w:rPr>
+          <w:rStyle w:val="FootnoteReference"/>
+        </w:rPr>
+        <w:footnoteRef/>
+      </w:r>
+      <w:r>
+        <w:t xml:space="preserve"> </w:t>
+      </w:r>
       <w:r>
         <w:rPr>
           <w:b/>
           <w:sz w:val="18"/>
           <w:szCs w:val="18"/>
         </w:rPr>
-        <w:t xml:space="preserve"> – </w:t>
-      </w:r>
-      <w:proofErr w:type="spellStart"/>
+        <w:t xml:space="preserve">Hydroksyapatyt </w:t>
+      </w:r>
       <w:r>
         <w:rPr>
           <w:sz w:val="18"/>
           <w:szCs w:val="18"/>
         </w:rPr>
-        <w:t>bialko</w:t>
-      </w:r>
-      <w:proofErr w:type="spellEnd"/>
-      <w:r>
-        <w:rPr>
-          <w:sz w:val="18"/>
-          <w:szCs w:val="18"/>
-        </w:rPr>
+        <w:t>– minerał zbudowany z hydroksyfosforanu wapnia (sześcioortofosforanu(V) dwuwodorotlenku dziesięciowapnia) o wzorze chemicznym Ca10(PO4)6(OH)2 [zapisywanym też jako 3Ca3(PO4)2•Ca(OH)2)]. Stanowi mineralne rusztowanie tkanki łącznej, odpowiedzialnej za mechaniczną wytrzymałość kości.</w:t>
+      </w:r>
+    </w:p>
+  </w:footnote>
+  <w:footnote w:id="8">
+    <w:p>
+      <w:pPr>
+        <w:pStyle w:val="FootnoteText"/>
+      </w:pPr>
+      <w:r>
+        <w:rPr>
+          <w:rStyle w:val="FootnoteReference"/>
+        </w:rPr>
+        <w:footnoteRef/>
+      </w:r>
+      <w:r>
         <w:t xml:space="preserve"> </w:t>
       </w:r>
-      <w:proofErr w:type="spellStart"/>
-      <w:r>
-        <w:rPr>
-          <w:sz w:val="18"/>
-          <w:szCs w:val="18"/>
-        </w:rPr>
-        <w:t>wystepujace</w:t>
-      </w:r>
-      <w:proofErr w:type="spellEnd"/>
-      <w:r>
-        <w:rPr>
-          <w:sz w:val="18"/>
-          <w:szCs w:val="18"/>
-        </w:rPr>
-        <w:t xml:space="preserve"> w tkance kostnej i zębinie, jej synteza jest </w:t>
-      </w:r>
-      <w:proofErr w:type="spellStart"/>
-      <w:r>
-        <w:rPr>
-          <w:sz w:val="18"/>
-          <w:szCs w:val="18"/>
-        </w:rPr>
-        <w:t>Vitamin</w:t>
-      </w:r>
-      <w:proofErr w:type="spellEnd"/>
-      <w:r>
-        <w:rPr>
-          <w:sz w:val="18"/>
-          <w:szCs w:val="18"/>
-        </w:rPr>
-        <w:t xml:space="preserve"> K </w:t>
-      </w:r>
-      <w:proofErr w:type="spellStart"/>
-      <w:r>
-        <w:rPr>
-          <w:sz w:val="18"/>
-          <w:szCs w:val="18"/>
-        </w:rPr>
-        <w:t>zalezna</w:t>
-      </w:r>
-      <w:proofErr w:type="spellEnd"/>
-      <w:r>
-        <w:rPr>
-          <w:sz w:val="18"/>
-          <w:szCs w:val="18"/>
-        </w:rPr>
-        <w:t>, u ludzi kodowana przez gen BGLAP, wytwarzana jedynie przez osteoblasty.</w:t>
-      </w:r>
-    </w:p>
-  </w:footnote>
-  <w:footnote w:id="5">
-    <w:p>
-      <w:pPr>
-        <w:pStyle w:val="FootnoteText"/>
-      </w:pPr>
-      <w:r>
-        <w:rPr>
-          <w:rStyle w:val="FootnoteReference"/>
-        </w:rPr>
-        <w:footnoteRef/>
-      </w:r>
-      <w:r>
-        <w:t xml:space="preserve"> </w:t>
-      </w:r>
-      <w:proofErr w:type="spellStart"/>
       <w:r>
         <w:rPr>
           <w:b/>
           <w:sz w:val="18"/>
           <w:szCs w:val="18"/>
         </w:rPr>
-        <w:t>Osteopontyna</w:t>
-      </w:r>
-      <w:proofErr w:type="spellEnd"/>
+        <w:t>Polaryzacja</w:t>
+      </w:r>
+      <w:r>
+        <w:rPr>
+          <w:sz w:val="18"/>
+          <w:szCs w:val="18"/>
+        </w:rPr>
+        <w:t xml:space="preserve"> – właściwość fali poprzecznej polegająca na zmianach kierunku oscylacji rozchodzącego się zaburzenia w określony sposób.</w:t>
+      </w:r>
+    </w:p>
+  </w:footnote>
+  <w:footnote w:id="9">
+    <w:p>
+      <w:pPr>
+        <w:pStyle w:val="FootnoteText"/>
+      </w:pPr>
+      <w:r>
+        <w:rPr>
+          <w:rStyle w:val="FootnoteReference"/>
+        </w:rPr>
+        <w:footnoteRef/>
+      </w:r>
+      <w:r>
+        <w:t xml:space="preserve"> </w:t>
+      </w:r>
       <w:r>
         <w:rPr>
           <w:b/>
           <w:sz w:val="18"/>
           <w:szCs w:val="18"/>
         </w:rPr>
-        <w:t xml:space="preserve"> </w:t>
+        <w:t>Dwójłomność</w:t>
       </w:r>
       <w:r>
         <w:rPr>
           <w:sz w:val="18"/>
           <w:szCs w:val="18"/>
         </w:rPr>
-        <w:t xml:space="preserve">– </w:t>
-      </w:r>
-      <w:proofErr w:type="spellStart"/>
-      <w:r>
-        <w:rPr>
-          <w:sz w:val="18"/>
-          <w:szCs w:val="18"/>
-        </w:rPr>
-        <w:t>fosfoproteina</w:t>
-      </w:r>
-      <w:proofErr w:type="spellEnd"/>
-      <w:r>
-        <w:rPr>
-          <w:sz w:val="18"/>
-          <w:szCs w:val="18"/>
-        </w:rPr>
-        <w:t xml:space="preserve">, u ludzi kodowana przez gen SPP1, odrywa </w:t>
-      </w:r>
-      <w:proofErr w:type="spellStart"/>
-      <w:r>
-        <w:rPr>
-          <w:sz w:val="18"/>
-          <w:szCs w:val="18"/>
-        </w:rPr>
-        <w:t>wazna</w:t>
-      </w:r>
-      <w:proofErr w:type="spellEnd"/>
-      <w:r>
-        <w:rPr>
-          <w:sz w:val="18"/>
-          <w:szCs w:val="18"/>
-        </w:rPr>
-        <w:t xml:space="preserve"> role w mineralizacji i formowaniu </w:t>
-      </w:r>
-      <w:proofErr w:type="spellStart"/>
-      <w:r>
-        <w:rPr>
-          <w:sz w:val="18"/>
-          <w:szCs w:val="18"/>
-        </w:rPr>
-        <w:t>kosci</w:t>
-      </w:r>
-      <w:proofErr w:type="spellEnd"/>
-      <w:r>
-        <w:rPr>
-          <w:sz w:val="18"/>
-          <w:szCs w:val="18"/>
-        </w:rPr>
-        <w:t xml:space="preserve">, a także w reakcjach odpornościowych, detoksykacji i przeciwdziała </w:t>
-      </w:r>
-      <w:proofErr w:type="spellStart"/>
-      <w:r>
-        <w:rPr>
-          <w:sz w:val="18"/>
-          <w:szCs w:val="18"/>
-        </w:rPr>
-        <w:t>apoptozie</w:t>
-      </w:r>
-      <w:proofErr w:type="spellEnd"/>
-      <w:r>
-        <w:rPr>
-          <w:sz w:val="18"/>
-          <w:szCs w:val="18"/>
-        </w:rPr>
-        <w:t>.</w:t>
+        <w:t xml:space="preserve"> - zjawisko anizotropii optycznej kryształów odkryte w 1669 przez Duńczyka E. Bartholina. W kryształach wykazujących zjawisko dwójłomności (np. szpat islandzki, kwarc, cyrkon, lód, beryl itd.) światło załamując się, rozszczepia się na dwa promienie: zwyczajny i nadzwyczajny.</w:t>
       </w:r>
     </w:p>
   </w:footnote>
-  <w:footnote w:id="6">
+  <w:footnote w:id="10">
     <w:p>
       <w:pPr>
         <w:pStyle w:val="FootnoteText"/>
@@ -4873,420 +2712,99 @@
       <w:r>
         <w:t xml:space="preserve"> </w:t>
       </w:r>
-      <w:proofErr w:type="spellStart"/>
       <w:r>
         <w:rPr>
           <w:b/>
           <w:sz w:val="18"/>
           <w:szCs w:val="18"/>
         </w:rPr>
-        <w:t>Bone</w:t>
-      </w:r>
-      <w:proofErr w:type="spellEnd"/>
+        <w:t xml:space="preserve">Mezenchyma, </w:t>
+      </w:r>
+      <w:r>
+        <w:rPr>
+          <w:sz w:val="18"/>
+          <w:szCs w:val="18"/>
+        </w:rPr>
+        <w:t>tkanka mezenchymatyczna – tkanka łączna zarodkowa. Występuje tylko w okresie zarodkowym. Z niej powstają wszystkie rodzaje tkanek łącznych, tkanka kostna, tkanka chrzęstna, tkanka mięśniowa (w tym komórki tkanki mięśniowej poprzecznie prążkowanej typu sercowego).</w:t>
+      </w:r>
+    </w:p>
+  </w:footnote>
+  <w:footnote w:id="11">
+    <w:p>
+      <w:pPr>
+        <w:pStyle w:val="FootnoteText"/>
+      </w:pPr>
+      <w:r>
+        <w:rPr>
+          <w:rStyle w:val="FootnoteReference"/>
+        </w:rPr>
+        <w:footnoteRef/>
+      </w:r>
+      <w:r>
+        <w:t xml:space="preserve"> </w:t>
+      </w:r>
+    </w:p>
+  </w:footnote>
+  <w:footnote w:id="12">
+    <w:p>
+      <w:pPr>
+        <w:pStyle w:val="FootnoteText"/>
+      </w:pPr>
+      <w:r>
+        <w:rPr>
+          <w:rStyle w:val="FootnoteReference"/>
+        </w:rPr>
+        <w:footnoteRef/>
+      </w:r>
+      <w:r>
+        <w:t xml:space="preserve"> </w:t>
+      </w:r>
+    </w:p>
+  </w:footnote>
+  <w:footnote w:id="13">
+    <w:p>
+      <w:pPr>
+        <w:pStyle w:val="FootnoteText"/>
+      </w:pPr>
+      <w:r>
+        <w:rPr>
+          <w:rStyle w:val="FootnoteReference"/>
+        </w:rPr>
+        <w:footnoteRef/>
+      </w:r>
+      <w:r>
+        <w:t xml:space="preserve"> </w:t>
+      </w:r>
+    </w:p>
+  </w:footnote>
+  <w:footnote w:id="14">
+    <w:p>
+      <w:pPr>
+        <w:pStyle w:val="FootnoteText"/>
+      </w:pPr>
+      <w:r>
+        <w:rPr>
+          <w:rStyle w:val="FootnoteReference"/>
+        </w:rPr>
+        <w:footnoteRef/>
+      </w:r>
+      <w:r>
+        <w:t xml:space="preserve"> </w:t>
+      </w:r>
       <w:r>
         <w:rPr>
           <w:b/>
           <w:sz w:val="18"/>
           <w:szCs w:val="18"/>
         </w:rPr>
-        <w:t xml:space="preserve"> </w:t>
-      </w:r>
-      <w:proofErr w:type="spellStart"/>
-      <w:r>
-        <w:rPr>
-          <w:b/>
+        <w:t>Neksus</w:t>
+      </w:r>
+      <w:r>
+        <w:rPr>
           <w:sz w:val="18"/>
           <w:szCs w:val="18"/>
         </w:rPr>
-        <w:t>sialoprotein</w:t>
-      </w:r>
-      <w:proofErr w:type="spellEnd"/>
-      <w:r>
-        <w:rPr>
-          <w:b/>
-          <w:sz w:val="18"/>
-          <w:szCs w:val="18"/>
-        </w:rPr>
-        <w:t xml:space="preserve"> </w:t>
-      </w:r>
-      <w:r>
-        <w:rPr>
-          <w:sz w:val="18"/>
-          <w:szCs w:val="18"/>
-        </w:rPr>
-        <w:t xml:space="preserve">– BSP, jest komponentem zmineralizowanych tkanek takich jak: </w:t>
-      </w:r>
-      <w:proofErr w:type="spellStart"/>
-      <w:r>
-        <w:rPr>
-          <w:sz w:val="18"/>
-          <w:szCs w:val="18"/>
-        </w:rPr>
-        <w:t>kosci</w:t>
-      </w:r>
-      <w:proofErr w:type="spellEnd"/>
-      <w:r>
-        <w:rPr>
-          <w:sz w:val="18"/>
-          <w:szCs w:val="18"/>
-        </w:rPr>
-        <w:t xml:space="preserve">, </w:t>
-      </w:r>
-      <w:proofErr w:type="spellStart"/>
-      <w:r>
-        <w:rPr>
-          <w:sz w:val="18"/>
-          <w:szCs w:val="18"/>
-        </w:rPr>
-        <w:t>zebina</w:t>
-      </w:r>
-      <w:proofErr w:type="spellEnd"/>
-      <w:r>
-        <w:rPr>
-          <w:sz w:val="18"/>
-          <w:szCs w:val="18"/>
-        </w:rPr>
-        <w:t xml:space="preserve">, a także </w:t>
-      </w:r>
-      <w:proofErr w:type="spellStart"/>
-      <w:r>
-        <w:rPr>
-          <w:sz w:val="18"/>
-          <w:szCs w:val="18"/>
-        </w:rPr>
-        <w:t>wpadniona</w:t>
-      </w:r>
-      <w:proofErr w:type="spellEnd"/>
-      <w:r>
-        <w:rPr>
-          <w:sz w:val="18"/>
-          <w:szCs w:val="18"/>
-        </w:rPr>
-        <w:t xml:space="preserve"> </w:t>
-      </w:r>
-      <w:proofErr w:type="spellStart"/>
-      <w:r>
-        <w:rPr>
-          <w:sz w:val="18"/>
-          <w:szCs w:val="18"/>
-        </w:rPr>
-        <w:t>chrzastka</w:t>
-      </w:r>
-      <w:proofErr w:type="spellEnd"/>
-      <w:r>
-        <w:rPr>
-          <w:sz w:val="18"/>
-          <w:szCs w:val="18"/>
-        </w:rPr>
-        <w:t xml:space="preserve">; u ludzi </w:t>
-      </w:r>
-      <w:proofErr w:type="spellStart"/>
-      <w:r>
-        <w:rPr>
-          <w:sz w:val="18"/>
-          <w:szCs w:val="18"/>
-        </w:rPr>
-        <w:t>wystepuje</w:t>
-      </w:r>
-      <w:proofErr w:type="spellEnd"/>
-      <w:r>
-        <w:rPr>
-          <w:sz w:val="18"/>
-          <w:szCs w:val="18"/>
-        </w:rPr>
-        <w:t xml:space="preserve"> BSP 2 kodowana przez gen IBSP.</w:t>
-      </w:r>
-    </w:p>
-  </w:footnote>
-  <w:footnote w:id="7">
-    <w:p>
-      <w:pPr>
-        <w:pStyle w:val="FootnoteText"/>
-        <w:rPr>
-          <w:b/>
-        </w:rPr>
-      </w:pPr>
-      <w:r>
-        <w:rPr>
-          <w:rStyle w:val="FootnoteReference"/>
-        </w:rPr>
-        <w:footnoteRef/>
-      </w:r>
-      <w:r>
-        <w:t xml:space="preserve"> </w:t>
-      </w:r>
-      <w:proofErr w:type="spellStart"/>
-      <w:r>
-        <w:rPr>
-          <w:b/>
-          <w:sz w:val="18"/>
-          <w:szCs w:val="18"/>
-        </w:rPr>
-        <w:t>Hydroksyapatyt</w:t>
-      </w:r>
-      <w:proofErr w:type="spellEnd"/>
-      <w:r>
-        <w:rPr>
-          <w:b/>
-          <w:sz w:val="18"/>
-          <w:szCs w:val="18"/>
-        </w:rPr>
-        <w:t xml:space="preserve"> </w:t>
-      </w:r>
-      <w:r>
-        <w:rPr>
-          <w:sz w:val="18"/>
-          <w:szCs w:val="18"/>
-        </w:rPr>
-        <w:t xml:space="preserve">– minerał zbudowany z </w:t>
-      </w:r>
-      <w:proofErr w:type="spellStart"/>
-      <w:r>
-        <w:rPr>
-          <w:sz w:val="18"/>
-          <w:szCs w:val="18"/>
-        </w:rPr>
-        <w:t>hydroksyfosforanu</w:t>
-      </w:r>
-      <w:proofErr w:type="spellEnd"/>
-      <w:r>
-        <w:rPr>
-          <w:sz w:val="18"/>
-          <w:szCs w:val="18"/>
-        </w:rPr>
-        <w:t xml:space="preserve"> wapnia (</w:t>
-      </w:r>
-      <w:proofErr w:type="spellStart"/>
-      <w:r>
-        <w:rPr>
-          <w:sz w:val="18"/>
-          <w:szCs w:val="18"/>
-        </w:rPr>
-        <w:t>sześcioortofosforanu</w:t>
-      </w:r>
-      <w:proofErr w:type="spellEnd"/>
-      <w:r>
-        <w:rPr>
-          <w:sz w:val="18"/>
-          <w:szCs w:val="18"/>
-        </w:rPr>
-        <w:t xml:space="preserve">(V) </w:t>
-      </w:r>
-      <w:proofErr w:type="spellStart"/>
-      <w:r>
-        <w:rPr>
-          <w:sz w:val="18"/>
-          <w:szCs w:val="18"/>
-        </w:rPr>
-        <w:t>dwuwodorotlenku</w:t>
-      </w:r>
-      <w:proofErr w:type="spellEnd"/>
-      <w:r>
-        <w:rPr>
-          <w:sz w:val="18"/>
-          <w:szCs w:val="18"/>
-        </w:rPr>
-        <w:t xml:space="preserve"> </w:t>
-      </w:r>
-      <w:proofErr w:type="spellStart"/>
-      <w:r>
-        <w:rPr>
-          <w:sz w:val="18"/>
-          <w:szCs w:val="18"/>
-        </w:rPr>
-        <w:t>dziesięciowapnia</w:t>
-      </w:r>
-      <w:proofErr w:type="spellEnd"/>
-      <w:r>
-        <w:rPr>
-          <w:sz w:val="18"/>
-          <w:szCs w:val="18"/>
-        </w:rPr>
-        <w:t>) o wzorze chemicznym Ca10(PO4)6(OH)2 [zapisywanym też jako 3Ca3(PO4)2•Ca(OH)2)]. Stanowi mineralne rusztowanie tkanki łącznej, odpowiedzialnej za mechaniczną wytrzymałość kości.</w:t>
-      </w:r>
-    </w:p>
-  </w:footnote>
-  <w:footnote w:id="8">
-    <w:p>
-      <w:pPr>
-        <w:pStyle w:val="FootnoteText"/>
-      </w:pPr>
-      <w:r>
-        <w:rPr>
-          <w:rStyle w:val="FootnoteReference"/>
-        </w:rPr>
-        <w:footnoteRef/>
-      </w:r>
-      <w:r>
-        <w:t xml:space="preserve"> </w:t>
-      </w:r>
-      <w:r>
-        <w:rPr>
-          <w:b/>
-          <w:sz w:val="18"/>
-          <w:szCs w:val="18"/>
-        </w:rPr>
-        <w:t>Polaryzacja</w:t>
-      </w:r>
-      <w:r>
-        <w:rPr>
-          <w:sz w:val="18"/>
-          <w:szCs w:val="18"/>
-        </w:rPr>
-        <w:t xml:space="preserve"> – właściwość fali poprzecznej polegająca na zmianach kierunku oscylacji rozchodzącego się zaburzenia w określony sposób.</w:t>
-      </w:r>
-    </w:p>
-  </w:footnote>
-  <w:footnote w:id="9">
-    <w:p>
-      <w:pPr>
-        <w:pStyle w:val="FootnoteText"/>
-      </w:pPr>
-      <w:r>
-        <w:rPr>
-          <w:rStyle w:val="FootnoteReference"/>
-        </w:rPr>
-        <w:footnoteRef/>
-      </w:r>
-      <w:r>
-        <w:t xml:space="preserve"> </w:t>
-      </w:r>
-      <w:r>
-        <w:rPr>
-          <w:b/>
-          <w:sz w:val="18"/>
-          <w:szCs w:val="18"/>
-        </w:rPr>
-        <w:t>Dwójłomność</w:t>
-      </w:r>
-      <w:r>
-        <w:rPr>
-          <w:sz w:val="18"/>
-          <w:szCs w:val="18"/>
-        </w:rPr>
-        <w:t xml:space="preserve"> - zjawisko anizotropii optycznej kryształów odkryte w 1669 przez Duńczyka E. </w:t>
-      </w:r>
-      <w:proofErr w:type="spellStart"/>
-      <w:r>
-        <w:rPr>
-          <w:sz w:val="18"/>
-          <w:szCs w:val="18"/>
-        </w:rPr>
-        <w:t>Bartholina</w:t>
-      </w:r>
-      <w:proofErr w:type="spellEnd"/>
-      <w:r>
-        <w:rPr>
-          <w:sz w:val="18"/>
-          <w:szCs w:val="18"/>
-        </w:rPr>
-        <w:t>. W kryształach wykazujących zjawisko dwójłomności (np. szpat islandzki, kwarc, cyrkon, lód, beryl itd.) światło załamując się, rozszczepia się na dwa promienie: zwyczajny i nadzwyczajny.</w:t>
-      </w:r>
-    </w:p>
-  </w:footnote>
-  <w:footnote w:id="10">
-    <w:p>
-      <w:pPr>
-        <w:pStyle w:val="FootnoteText"/>
-      </w:pPr>
-      <w:r>
-        <w:rPr>
-          <w:rStyle w:val="FootnoteReference"/>
-        </w:rPr>
-        <w:footnoteRef/>
-      </w:r>
-      <w:r>
-        <w:t xml:space="preserve"> </w:t>
-      </w:r>
-    </w:p>
-  </w:footnote>
-  <w:footnote w:id="11">
-    <w:p>
-      <w:pPr>
-        <w:pStyle w:val="FootnoteText"/>
-      </w:pPr>
-      <w:r>
-        <w:rPr>
-          <w:rStyle w:val="FootnoteReference"/>
-        </w:rPr>
-        <w:footnoteRef/>
-      </w:r>
-      <w:r>
-        <w:t xml:space="preserve"> </w:t>
-      </w:r>
-    </w:p>
-  </w:footnote>
-  <w:footnote w:id="12">
-    <w:p>
-      <w:pPr>
-        <w:pStyle w:val="FootnoteText"/>
-      </w:pPr>
-      <w:r>
-        <w:rPr>
-          <w:rStyle w:val="FootnoteReference"/>
-        </w:rPr>
-        <w:footnoteRef/>
-      </w:r>
-      <w:r>
-        <w:t xml:space="preserve"> </w:t>
-      </w:r>
-    </w:p>
-  </w:footnote>
-  <w:footnote w:id="13">
-    <w:p>
-      <w:pPr>
-        <w:pStyle w:val="FootnoteText"/>
-      </w:pPr>
-      <w:r>
-        <w:rPr>
-          <w:rStyle w:val="FootnoteReference"/>
-        </w:rPr>
-        <w:footnoteRef/>
-      </w:r>
-      <w:r>
-        <w:t xml:space="preserve"> </w:t>
-      </w:r>
-      <w:proofErr w:type="spellStart"/>
-      <w:r>
-        <w:rPr>
-          <w:b/>
-          <w:sz w:val="18"/>
-          <w:szCs w:val="18"/>
-        </w:rPr>
-        <w:t>Neksus</w:t>
-      </w:r>
-      <w:proofErr w:type="spellEnd"/>
-      <w:r>
-        <w:rPr>
-          <w:sz w:val="18"/>
-          <w:szCs w:val="18"/>
-        </w:rPr>
-        <w:t xml:space="preserve"> – polaczenie synaps, typu elektrycznego, gdzie neurony niemal całkowicie się </w:t>
-      </w:r>
-      <w:proofErr w:type="spellStart"/>
-      <w:r>
-        <w:rPr>
-          <w:sz w:val="18"/>
-          <w:szCs w:val="18"/>
-        </w:rPr>
-        <w:t>stykaja</w:t>
-      </w:r>
-      <w:proofErr w:type="spellEnd"/>
-    </w:p>
-  </w:footnote>
-  <w:footnote w:id="14">
-    <w:p>
-      <w:pPr>
-        <w:pStyle w:val="FootnoteText"/>
-      </w:pPr>
-      <w:r>
-        <w:rPr>
-          <w:rStyle w:val="FootnoteReference"/>
-        </w:rPr>
-        <w:footnoteRef/>
-      </w:r>
-      <w:r>
-        <w:t xml:space="preserve"> </w:t>
+        <w:t xml:space="preserve"> – polaczenie synaps, typu elektrycznego, gdzie neurony niemal całkowicie się stykaja</w:t>
       </w:r>
     </w:p>
   </w:footnote>
@@ -5319,6 +2837,38 @@
       </w:r>
       <w:r>
         <w:t xml:space="preserve"> </w:t>
+      </w:r>
+    </w:p>
+  </w:footnote>
+  <w:footnote w:id="17">
+    <w:p>
+      <w:pPr>
+        <w:pStyle w:val="FootnoteText"/>
+      </w:pPr>
+      <w:r>
+        <w:rPr>
+          <w:rStyle w:val="FootnoteReference"/>
+        </w:rPr>
+        <w:footnoteRef/>
+      </w:r>
+      <w:r>
+        <w:t xml:space="preserve"> </w:t>
+      </w:r>
+    </w:p>
+  </w:footnote>
+  <w:footnote w:id="18">
+    <w:p>
+      <w:pPr>
+        <w:pStyle w:val="FootnoteText"/>
+      </w:pPr>
+      <w:r>
+        <w:rPr>
+          <w:rStyle w:val="FootnoteReference"/>
+        </w:rPr>
+        <w:footnoteRef/>
+      </w:r>
+      <w:r>
+        <w:t xml:space="preserve"> Somatomedyna - </w:t>
       </w:r>
     </w:p>
   </w:footnote>
@@ -5667,6 +3217,95 @@
     </w:lvl>
   </w:abstractNum>
   <w:abstractNum w:abstractNumId="3">
+    <w:nsid w:val="13431480"/>
+    <w:multiLevelType w:val="hybridMultilevel"/>
+    <w:tmpl w:val="5492B686"/>
+    <w:lvl w:ilvl="0" w:tplc="F0545940">
+      <w:start w:val="1"/>
+      <w:numFmt w:val="decimal"/>
+      <w:lvlText w:val="%1."/>
+      <w:lvlJc w:val="left"/>
+      <w:pPr>
+        <w:ind w:left="720" w:hanging="360"/>
+      </w:pPr>
+      <w:rPr>
+        <w:rFonts w:hint="default"/>
+      </w:rPr>
+    </w:lvl>
+    <w:lvl w:ilvl="1" w:tplc="04090019" w:tentative="1">
+      <w:start w:val="1"/>
+      <w:numFmt w:val="lowerLetter"/>
+      <w:lvlText w:val="%2."/>
+      <w:lvlJc w:val="left"/>
+      <w:pPr>
+        <w:ind w:left="1440" w:hanging="360"/>
+      </w:pPr>
+    </w:lvl>
+    <w:lvl w:ilvl="2" w:tplc="0409001B" w:tentative="1">
+      <w:start w:val="1"/>
+      <w:numFmt w:val="lowerRoman"/>
+      <w:lvlText w:val="%3."/>
+      <w:lvlJc w:val="right"/>
+      <w:pPr>
+        <w:ind w:left="2160" w:hanging="180"/>
+      </w:pPr>
+    </w:lvl>
+    <w:lvl w:ilvl="3" w:tplc="0409000F" w:tentative="1">
+      <w:start w:val="1"/>
+      <w:numFmt w:val="decimal"/>
+      <w:lvlText w:val="%4."/>
+      <w:lvlJc w:val="left"/>
+      <w:pPr>
+        <w:ind w:left="2880" w:hanging="360"/>
+      </w:pPr>
+    </w:lvl>
+    <w:lvl w:ilvl="4" w:tplc="04090019" w:tentative="1">
+      <w:start w:val="1"/>
+      <w:numFmt w:val="lowerLetter"/>
+      <w:lvlText w:val="%5."/>
+      <w:lvlJc w:val="left"/>
+      <w:pPr>
+        <w:ind w:left="3600" w:hanging="360"/>
+      </w:pPr>
+    </w:lvl>
+    <w:lvl w:ilvl="5" w:tplc="0409001B" w:tentative="1">
+      <w:start w:val="1"/>
+      <w:numFmt w:val="lowerRoman"/>
+      <w:lvlText w:val="%6."/>
+      <w:lvlJc w:val="right"/>
+      <w:pPr>
+        <w:ind w:left="4320" w:hanging="180"/>
+      </w:pPr>
+    </w:lvl>
+    <w:lvl w:ilvl="6" w:tplc="0409000F" w:tentative="1">
+      <w:start w:val="1"/>
+      <w:numFmt w:val="decimal"/>
+      <w:lvlText w:val="%7."/>
+      <w:lvlJc w:val="left"/>
+      <w:pPr>
+        <w:ind w:left="5040" w:hanging="360"/>
+      </w:pPr>
+    </w:lvl>
+    <w:lvl w:ilvl="7" w:tplc="04090019" w:tentative="1">
+      <w:start w:val="1"/>
+      <w:numFmt w:val="lowerLetter"/>
+      <w:lvlText w:val="%8."/>
+      <w:lvlJc w:val="left"/>
+      <w:pPr>
+        <w:ind w:left="5760" w:hanging="360"/>
+      </w:pPr>
+    </w:lvl>
+    <w:lvl w:ilvl="8" w:tplc="0409001B" w:tentative="1">
+      <w:start w:val="1"/>
+      <w:numFmt w:val="lowerRoman"/>
+      <w:lvlText w:val="%9."/>
+      <w:lvlJc w:val="right"/>
+      <w:pPr>
+        <w:ind w:left="6480" w:hanging="180"/>
+      </w:pPr>
+    </w:lvl>
+  </w:abstractNum>
+  <w:abstractNum w:abstractNumId="4">
     <w:nsid w:val="147873CA"/>
     <w:multiLevelType w:val="hybridMultilevel"/>
     <w:tmpl w:val="EE9EB8DC"/>
@@ -5755,7 +3394,7 @@
       </w:pPr>
     </w:lvl>
   </w:abstractNum>
-  <w:abstractNum w:abstractNumId="4">
+  <w:abstractNum w:abstractNumId="5">
     <w:nsid w:val="16421E40"/>
     <w:multiLevelType w:val="multilevel"/>
     <w:tmpl w:val="2432182E"/>
@@ -5876,7 +3515,7 @@
       </w:rPr>
     </w:lvl>
   </w:abstractNum>
-  <w:abstractNum w:abstractNumId="5">
+  <w:abstractNum w:abstractNumId="6">
     <w:nsid w:val="1E1427A6"/>
     <w:multiLevelType w:val="hybridMultilevel"/>
     <w:tmpl w:val="8ED613D0"/>
@@ -5989,7 +3628,7 @@
       </w:rPr>
     </w:lvl>
   </w:abstractNum>
-  <w:abstractNum w:abstractNumId="6">
+  <w:abstractNum w:abstractNumId="7">
     <w:nsid w:val="236F0ABB"/>
     <w:multiLevelType w:val="multilevel"/>
     <w:tmpl w:val="C9E4AFDA"/>
@@ -6102,7 +3741,7 @@
       </w:rPr>
     </w:lvl>
   </w:abstractNum>
-  <w:abstractNum w:abstractNumId="7">
+  <w:abstractNum w:abstractNumId="8">
     <w:nsid w:val="23C43EEE"/>
     <w:multiLevelType w:val="multilevel"/>
     <w:tmpl w:val="A4EEF242"/>
@@ -6223,7 +3862,7 @@
       </w:rPr>
     </w:lvl>
   </w:abstractNum>
-  <w:abstractNum w:abstractNumId="8">
+  <w:abstractNum w:abstractNumId="9">
     <w:nsid w:val="26C207B5"/>
     <w:multiLevelType w:val="hybridMultilevel"/>
     <w:tmpl w:val="9FF26D1C"/>
@@ -6336,7 +3975,7 @@
       </w:rPr>
     </w:lvl>
   </w:abstractNum>
-  <w:abstractNum w:abstractNumId="9">
+  <w:abstractNum w:abstractNumId="10">
     <w:nsid w:val="289C19FD"/>
     <w:multiLevelType w:val="multilevel"/>
     <w:tmpl w:val="2432182E"/>
@@ -6457,7 +4096,96 @@
       </w:rPr>
     </w:lvl>
   </w:abstractNum>
-  <w:abstractNum w:abstractNumId="10">
+  <w:abstractNum w:abstractNumId="11">
+    <w:nsid w:val="2C1739EF"/>
+    <w:multiLevelType w:val="hybridMultilevel"/>
+    <w:tmpl w:val="4E9E91F8"/>
+    <w:lvl w:ilvl="0" w:tplc="387E95A4">
+      <w:start w:val="1"/>
+      <w:numFmt w:val="decimal"/>
+      <w:lvlText w:val="%1."/>
+      <w:lvlJc w:val="left"/>
+      <w:pPr>
+        <w:ind w:left="720" w:hanging="360"/>
+      </w:pPr>
+      <w:rPr>
+        <w:rFonts w:hint="default"/>
+      </w:rPr>
+    </w:lvl>
+    <w:lvl w:ilvl="1" w:tplc="04090019">
+      <w:start w:val="1"/>
+      <w:numFmt w:val="lowerLetter"/>
+      <w:lvlText w:val="%2."/>
+      <w:lvlJc w:val="left"/>
+      <w:pPr>
+        <w:ind w:left="1440" w:hanging="360"/>
+      </w:pPr>
+    </w:lvl>
+    <w:lvl w:ilvl="2" w:tplc="0409001B" w:tentative="1">
+      <w:start w:val="1"/>
+      <w:numFmt w:val="lowerRoman"/>
+      <w:lvlText w:val="%3."/>
+      <w:lvlJc w:val="right"/>
+      <w:pPr>
+        <w:ind w:left="2160" w:hanging="180"/>
+      </w:pPr>
+    </w:lvl>
+    <w:lvl w:ilvl="3" w:tplc="0409000F" w:tentative="1">
+      <w:start w:val="1"/>
+      <w:numFmt w:val="decimal"/>
+      <w:lvlText w:val="%4."/>
+      <w:lvlJc w:val="left"/>
+      <w:pPr>
+        <w:ind w:left="2880" w:hanging="360"/>
+      </w:pPr>
+    </w:lvl>
+    <w:lvl w:ilvl="4" w:tplc="04090019" w:tentative="1">
+      <w:start w:val="1"/>
+      <w:numFmt w:val="lowerLetter"/>
+      <w:lvlText w:val="%5."/>
+      <w:lvlJc w:val="left"/>
+      <w:pPr>
+        <w:ind w:left="3600" w:hanging="360"/>
+      </w:pPr>
+    </w:lvl>
+    <w:lvl w:ilvl="5" w:tplc="0409001B" w:tentative="1">
+      <w:start w:val="1"/>
+      <w:numFmt w:val="lowerRoman"/>
+      <w:lvlText w:val="%6."/>
+      <w:lvlJc w:val="right"/>
+      <w:pPr>
+        <w:ind w:left="4320" w:hanging="180"/>
+      </w:pPr>
+    </w:lvl>
+    <w:lvl w:ilvl="6" w:tplc="0409000F" w:tentative="1">
+      <w:start w:val="1"/>
+      <w:numFmt w:val="decimal"/>
+      <w:lvlText w:val="%7."/>
+      <w:lvlJc w:val="left"/>
+      <w:pPr>
+        <w:ind w:left="5040" w:hanging="360"/>
+      </w:pPr>
+    </w:lvl>
+    <w:lvl w:ilvl="7" w:tplc="04090019" w:tentative="1">
+      <w:start w:val="1"/>
+      <w:numFmt w:val="lowerLetter"/>
+      <w:lvlText w:val="%8."/>
+      <w:lvlJc w:val="left"/>
+      <w:pPr>
+        <w:ind w:left="5760" w:hanging="360"/>
+      </w:pPr>
+    </w:lvl>
+    <w:lvl w:ilvl="8" w:tplc="0409001B" w:tentative="1">
+      <w:start w:val="1"/>
+      <w:numFmt w:val="lowerRoman"/>
+      <w:lvlText w:val="%9."/>
+      <w:lvlJc w:val="right"/>
+      <w:pPr>
+        <w:ind w:left="6480" w:hanging="180"/>
+      </w:pPr>
+    </w:lvl>
+  </w:abstractNum>
+  <w:abstractNum w:abstractNumId="12">
     <w:nsid w:val="2C725C00"/>
     <w:multiLevelType w:val="multilevel"/>
     <w:tmpl w:val="2432182E"/>
@@ -6578,7 +4306,7 @@
       </w:rPr>
     </w:lvl>
   </w:abstractNum>
-  <w:abstractNum w:abstractNumId="11">
+  <w:abstractNum w:abstractNumId="13">
     <w:nsid w:val="2CDD524B"/>
     <w:multiLevelType w:val="hybridMultilevel"/>
     <w:tmpl w:val="14DA324A"/>
@@ -6669,7 +4397,7 @@
       </w:pPr>
     </w:lvl>
   </w:abstractNum>
-  <w:abstractNum w:abstractNumId="12">
+  <w:abstractNum w:abstractNumId="14">
     <w:nsid w:val="2F766BAE"/>
     <w:multiLevelType w:val="multilevel"/>
     <w:tmpl w:val="2432182E"/>
@@ -6790,7 +4518,7 @@
       </w:rPr>
     </w:lvl>
   </w:abstractNum>
-  <w:abstractNum w:abstractNumId="13">
+  <w:abstractNum w:abstractNumId="15">
     <w:nsid w:val="32F34171"/>
     <w:multiLevelType w:val="hybridMultilevel"/>
     <w:tmpl w:val="09FEA198"/>
@@ -6903,7 +4631,7 @@
       </w:rPr>
     </w:lvl>
   </w:abstractNum>
-  <w:abstractNum w:abstractNumId="14">
+  <w:abstractNum w:abstractNumId="16">
     <w:nsid w:val="35EA1FA5"/>
     <w:multiLevelType w:val="hybridMultilevel"/>
     <w:tmpl w:val="9E3E58C8"/>
@@ -6994,7 +4722,7 @@
       </w:pPr>
     </w:lvl>
   </w:abstractNum>
-  <w:abstractNum w:abstractNumId="15">
+  <w:abstractNum w:abstractNumId="17">
     <w:nsid w:val="38E731E0"/>
     <w:multiLevelType w:val="multilevel"/>
     <w:tmpl w:val="2432182E"/>
@@ -7115,7 +4843,7 @@
       </w:rPr>
     </w:lvl>
   </w:abstractNum>
-  <w:abstractNum w:abstractNumId="16">
+  <w:abstractNum w:abstractNumId="18">
     <w:nsid w:val="3BA44566"/>
     <w:multiLevelType w:val="multilevel"/>
     <w:tmpl w:val="2432182E"/>
@@ -7236,7 +4964,7 @@
       </w:rPr>
     </w:lvl>
   </w:abstractNum>
-  <w:abstractNum w:abstractNumId="17">
+  <w:abstractNum w:abstractNumId="19">
     <w:nsid w:val="3CDD3133"/>
     <w:multiLevelType w:val="multilevel"/>
     <w:tmpl w:val="2432182E"/>
@@ -7357,7 +5085,7 @@
       </w:rPr>
     </w:lvl>
   </w:abstractNum>
-  <w:abstractNum w:abstractNumId="18">
+  <w:abstractNum w:abstractNumId="20">
     <w:nsid w:val="40E30C91"/>
     <w:multiLevelType w:val="hybridMultilevel"/>
     <w:tmpl w:val="990607E0"/>
@@ -7470,7 +5198,7 @@
       </w:rPr>
     </w:lvl>
   </w:abstractNum>
-  <w:abstractNum w:abstractNumId="19">
+  <w:abstractNum w:abstractNumId="21">
     <w:nsid w:val="41C30533"/>
     <w:multiLevelType w:val="hybridMultilevel"/>
     <w:tmpl w:val="628E565C"/>
@@ -7583,7 +5311,7 @@
       </w:rPr>
     </w:lvl>
   </w:abstractNum>
-  <w:abstractNum w:abstractNumId="20">
+  <w:abstractNum w:abstractNumId="22">
     <w:nsid w:val="43B07199"/>
     <w:multiLevelType w:val="hybridMultilevel"/>
     <w:tmpl w:val="5CE424DE"/>
@@ -7672,7 +5400,7 @@
       </w:pPr>
     </w:lvl>
   </w:abstractNum>
-  <w:abstractNum w:abstractNumId="21">
+  <w:abstractNum w:abstractNumId="23">
     <w:nsid w:val="4C4D6DCE"/>
     <w:multiLevelType w:val="multilevel"/>
     <w:tmpl w:val="AA3EB1AC"/>
@@ -7785,7 +5513,7 @@
       </w:rPr>
     </w:lvl>
   </w:abstractNum>
-  <w:abstractNum w:abstractNumId="22">
+  <w:abstractNum w:abstractNumId="24">
     <w:nsid w:val="4E154144"/>
     <w:multiLevelType w:val="hybridMultilevel"/>
     <w:tmpl w:val="F9B42CD2"/>
@@ -7898,7 +5626,7 @@
       </w:rPr>
     </w:lvl>
   </w:abstractNum>
-  <w:abstractNum w:abstractNumId="23">
+  <w:abstractNum w:abstractNumId="25">
     <w:nsid w:val="4F5940F1"/>
     <w:multiLevelType w:val="multilevel"/>
     <w:tmpl w:val="1E924736"/>
@@ -8047,7 +5775,7 @@
       </w:rPr>
     </w:lvl>
   </w:abstractNum>
-  <w:abstractNum w:abstractNumId="24">
+  <w:abstractNum w:abstractNumId="26">
     <w:nsid w:val="4FED7637"/>
     <w:multiLevelType w:val="multilevel"/>
     <w:tmpl w:val="2432182E"/>
@@ -8168,7 +5896,7 @@
       </w:rPr>
     </w:lvl>
   </w:abstractNum>
-  <w:abstractNum w:abstractNumId="25">
+  <w:abstractNum w:abstractNumId="27">
     <w:nsid w:val="56E14A84"/>
     <w:multiLevelType w:val="hybridMultilevel"/>
     <w:tmpl w:val="DF5A10A4"/>
@@ -8281,7 +6009,7 @@
       </w:rPr>
     </w:lvl>
   </w:abstractNum>
-  <w:abstractNum w:abstractNumId="26">
+  <w:abstractNum w:abstractNumId="28">
     <w:nsid w:val="57C2726A"/>
     <w:multiLevelType w:val="hybridMultilevel"/>
     <w:tmpl w:val="4F7A7E54"/>
@@ -8394,7 +6122,7 @@
       </w:rPr>
     </w:lvl>
   </w:abstractNum>
-  <w:abstractNum w:abstractNumId="27">
+  <w:abstractNum w:abstractNumId="29">
     <w:nsid w:val="57D430C3"/>
     <w:multiLevelType w:val="hybridMultilevel"/>
     <w:tmpl w:val="CED07982"/>
@@ -8507,7 +6235,7 @@
       </w:rPr>
     </w:lvl>
   </w:abstractNum>
-  <w:abstractNum w:abstractNumId="28">
+  <w:abstractNum w:abstractNumId="30">
     <w:nsid w:val="57F82019"/>
     <w:multiLevelType w:val="multilevel"/>
     <w:tmpl w:val="DEF27AA2"/>
@@ -8628,7 +6356,7 @@
       </w:rPr>
     </w:lvl>
   </w:abstractNum>
-  <w:abstractNum w:abstractNumId="29">
+  <w:abstractNum w:abstractNumId="31">
     <w:nsid w:val="594333CB"/>
     <w:multiLevelType w:val="multilevel"/>
     <w:tmpl w:val="2432182E"/>
@@ -8749,7 +6477,7 @@
       </w:rPr>
     </w:lvl>
   </w:abstractNum>
-  <w:abstractNum w:abstractNumId="30">
+  <w:abstractNum w:abstractNumId="32">
     <w:nsid w:val="659371F3"/>
     <w:multiLevelType w:val="hybridMultilevel"/>
     <w:tmpl w:val="ADA28A94"/>
@@ -8862,7 +6590,7 @@
       </w:rPr>
     </w:lvl>
   </w:abstractNum>
-  <w:abstractNum w:abstractNumId="31">
+  <w:abstractNum w:abstractNumId="33">
     <w:nsid w:val="659E2A34"/>
     <w:multiLevelType w:val="multilevel"/>
     <w:tmpl w:val="1960DAEC"/>
@@ -8983,7 +6711,7 @@
       </w:rPr>
     </w:lvl>
   </w:abstractNum>
-  <w:abstractNum w:abstractNumId="32">
+  <w:abstractNum w:abstractNumId="34">
     <w:nsid w:val="685C58E6"/>
     <w:multiLevelType w:val="hybridMultilevel"/>
     <w:tmpl w:val="92B6E98C"/>
@@ -9096,7 +6824,7 @@
       </w:rPr>
     </w:lvl>
   </w:abstractNum>
-  <w:abstractNum w:abstractNumId="33">
+  <w:abstractNum w:abstractNumId="35">
     <w:nsid w:val="6E950994"/>
     <w:multiLevelType w:val="multilevel"/>
     <w:tmpl w:val="22C2EF88"/>
@@ -9209,7 +6937,7 @@
       </w:pPr>
     </w:lvl>
   </w:abstractNum>
-  <w:abstractNum w:abstractNumId="34">
+  <w:abstractNum w:abstractNumId="36">
     <w:nsid w:val="70EB28FE"/>
     <w:multiLevelType w:val="hybridMultilevel"/>
     <w:tmpl w:val="9586DB70"/>
@@ -9322,7 +7050,7 @@
       </w:rPr>
     </w:lvl>
   </w:abstractNum>
-  <w:abstractNum w:abstractNumId="35">
+  <w:abstractNum w:abstractNumId="37">
     <w:nsid w:val="729E62FF"/>
     <w:multiLevelType w:val="hybridMultilevel"/>
     <w:tmpl w:val="9E3E58C8"/>
@@ -9413,7 +7141,7 @@
       </w:pPr>
     </w:lvl>
   </w:abstractNum>
-  <w:abstractNum w:abstractNumId="36">
+  <w:abstractNum w:abstractNumId="38">
     <w:nsid w:val="7A7C2FA6"/>
     <w:multiLevelType w:val="hybridMultilevel"/>
     <w:tmpl w:val="55D66220"/>
@@ -9526,7 +7254,7 @@
       </w:rPr>
     </w:lvl>
   </w:abstractNum>
-  <w:abstractNum w:abstractNumId="37">
+  <w:abstractNum w:abstractNumId="39">
     <w:nsid w:val="7CBE6600"/>
     <w:multiLevelType w:val="multilevel"/>
     <w:tmpl w:val="2432182E"/>
@@ -9647,7 +7375,7 @@
       </w:rPr>
     </w:lvl>
   </w:abstractNum>
-  <w:abstractNum w:abstractNumId="38">
+  <w:abstractNum w:abstractNumId="40">
     <w:nsid w:val="7DEB054E"/>
     <w:multiLevelType w:val="hybridMultilevel"/>
     <w:tmpl w:val="02663D76"/>
@@ -9737,19 +7465,19 @@
     </w:lvl>
   </w:abstractNum>
   <w:num w:numId="1">
-    <w:abstractNumId w:val="7"/>
+    <w:abstractNumId w:val="8"/>
   </w:num>
   <w:num w:numId="2">
+    <w:abstractNumId w:val="5"/>
+  </w:num>
+  <w:num w:numId="3">
     <w:abstractNumId w:val="4"/>
   </w:num>
-  <w:num w:numId="3">
-    <w:abstractNumId w:val="3"/>
-  </w:num>
   <w:num w:numId="4">
-    <w:abstractNumId w:val="14"/>
+    <w:abstractNumId w:val="16"/>
   </w:num>
   <w:num w:numId="5">
-    <w:abstractNumId w:val="19"/>
+    <w:abstractNumId w:val="21"/>
   </w:num>
   <w:num w:numId="6">
     <w:abstractNumId w:val="2"/>
@@ -9758,100 +7486,106 @@
     <w:abstractNumId w:val="1"/>
   </w:num>
   <w:num w:numId="8">
+    <w:abstractNumId w:val="29"/>
+  </w:num>
+  <w:num w:numId="9">
     <w:abstractNumId w:val="27"/>
   </w:num>
-  <w:num w:numId="9">
+  <w:num w:numId="10">
+    <w:abstractNumId w:val="20"/>
+  </w:num>
+  <w:num w:numId="11">
+    <w:abstractNumId w:val="6"/>
+  </w:num>
+  <w:num w:numId="12">
+    <w:abstractNumId w:val="34"/>
+  </w:num>
+  <w:num w:numId="13">
+    <w:abstractNumId w:val="36"/>
+  </w:num>
+  <w:num w:numId="14">
+    <w:abstractNumId w:val="32"/>
+  </w:num>
+  <w:num w:numId="15">
+    <w:abstractNumId w:val="15"/>
+  </w:num>
+  <w:num w:numId="16">
+    <w:abstractNumId w:val="14"/>
+  </w:num>
+  <w:num w:numId="17">
+    <w:abstractNumId w:val="28"/>
+  </w:num>
+  <w:num w:numId="18">
     <w:abstractNumId w:val="25"/>
   </w:num>
-  <w:num w:numId="10">
-    <w:abstractNumId w:val="18"/>
-  </w:num>
-  <w:num w:numId="11">
-    <w:abstractNumId w:val="5"/>
-  </w:num>
-  <w:num w:numId="12">
-    <w:abstractNumId w:val="32"/>
-  </w:num>
-  <w:num w:numId="13">
-    <w:abstractNumId w:val="34"/>
-  </w:num>
-  <w:num w:numId="14">
-    <w:abstractNumId w:val="30"/>
-  </w:num>
-  <w:num w:numId="15">
-    <w:abstractNumId w:val="13"/>
-  </w:num>
-  <w:num w:numId="16">
-    <w:abstractNumId w:val="12"/>
-  </w:num>
-  <w:num w:numId="17">
-    <w:abstractNumId w:val="26"/>
-  </w:num>
-  <w:num w:numId="18">
-    <w:abstractNumId w:val="23"/>
-  </w:num>
   <w:num w:numId="19">
-    <w:abstractNumId w:val="8"/>
+    <w:abstractNumId w:val="9"/>
   </w:num>
   <w:num w:numId="20">
-    <w:abstractNumId w:val="33"/>
+    <w:abstractNumId w:val="35"/>
   </w:num>
   <w:num w:numId="21">
-    <w:abstractNumId w:val="36"/>
+    <w:abstractNumId w:val="38"/>
   </w:num>
   <w:num w:numId="22">
     <w:abstractNumId w:val="0"/>
   </w:num>
   <w:num w:numId="23">
-    <w:abstractNumId w:val="38"/>
+    <w:abstractNumId w:val="40"/>
   </w:num>
   <w:num w:numId="24">
-    <w:abstractNumId w:val="35"/>
+    <w:abstractNumId w:val="37"/>
   </w:num>
   <w:num w:numId="25">
-    <w:abstractNumId w:val="20"/>
+    <w:abstractNumId w:val="22"/>
   </w:num>
   <w:num w:numId="26">
-    <w:abstractNumId w:val="16"/>
+    <w:abstractNumId w:val="18"/>
   </w:num>
   <w:num w:numId="27">
-    <w:abstractNumId w:val="21"/>
+    <w:abstractNumId w:val="23"/>
   </w:num>
   <w:num w:numId="28">
-    <w:abstractNumId w:val="11"/>
+    <w:abstractNumId w:val="13"/>
   </w:num>
   <w:num w:numId="29">
-    <w:abstractNumId w:val="29"/>
+    <w:abstractNumId w:val="31"/>
   </w:num>
   <w:num w:numId="30">
+    <w:abstractNumId w:val="26"/>
+  </w:num>
+  <w:num w:numId="31">
+    <w:abstractNumId w:val="12"/>
+  </w:num>
+  <w:num w:numId="32">
+    <w:abstractNumId w:val="17"/>
+  </w:num>
+  <w:num w:numId="33">
+    <w:abstractNumId w:val="10"/>
+  </w:num>
+  <w:num w:numId="34">
+    <w:abstractNumId w:val="19"/>
+  </w:num>
+  <w:num w:numId="35">
+    <w:abstractNumId w:val="39"/>
+  </w:num>
+  <w:num w:numId="36">
+    <w:abstractNumId w:val="30"/>
+  </w:num>
+  <w:num w:numId="37">
+    <w:abstractNumId w:val="33"/>
+  </w:num>
+  <w:num w:numId="38">
+    <w:abstractNumId w:val="7"/>
+  </w:num>
+  <w:num w:numId="39">
     <w:abstractNumId w:val="24"/>
   </w:num>
-  <w:num w:numId="31">
-    <w:abstractNumId w:val="10"/>
+  <w:num w:numId="40">
+    <w:abstractNumId w:val="3"/>
   </w:num>
-  <w:num w:numId="32">
-    <w:abstractNumId w:val="15"/>
-  </w:num>
-  <w:num w:numId="33">
-    <w:abstractNumId w:val="9"/>
-  </w:num>
-  <w:num w:numId="34">
-    <w:abstractNumId w:val="17"/>
-  </w:num>
-  <w:num w:numId="35">
-    <w:abstractNumId w:val="37"/>
-  </w:num>
-  <w:num w:numId="36">
-    <w:abstractNumId w:val="28"/>
-  </w:num>
-  <w:num w:numId="37">
-    <w:abstractNumId w:val="31"/>
-  </w:num>
-  <w:num w:numId="38">
-    <w:abstractNumId w:val="6"/>
-  </w:num>
-  <w:num w:numId="39">
-    <w:abstractNumId w:val="22"/>
+  <w:num w:numId="41">
+    <w:abstractNumId w:val="11"/>
   </w:num>
 </w:numbering>
 </file>
@@ -11434,7 +9168,7 @@
 </file>
 
 <file path=customXml/itemProps1.xml><?xml version="1.0" encoding="utf-8"?>
-<ds:datastoreItem xmlns:ds="http://schemas.openxmlformats.org/officeDocument/2006/customXml" ds:itemID="{B87D8DE5-94B9-3346-BB7C-703167B01C61}">
+<ds:datastoreItem xmlns:ds="http://schemas.openxmlformats.org/officeDocument/2006/customXml" ds:itemID="{82DFB07B-1C1E-264E-801C-0CD443EDB824}">
   <ds:schemaRefs>
     <ds:schemaRef ds:uri="http://schemas.openxmlformats.org/officeDocument/2006/bibliography"/>
   </ds:schemaRefs>

--- a/praca inz N Milaniak.docx
+++ b/praca inz N Milaniak.docx
@@ -5,7 +5,7 @@
     <w:p>
       <w:pPr>
         <w:pStyle w:val="TOCHeading"/>
-        <w:jc w:val="both"/>
+        <w:jc w:val="center"/>
         <w:rPr>
           <w:rFonts w:asciiTheme="minorHAnsi" w:eastAsia="Times New Roman" w:hAnsiTheme="minorHAnsi" w:cstheme="minorHAnsi"/>
           <w:b w:val="0"/>
@@ -59,7 +59,7 @@
     </w:p>
     <w:p>
       <w:pPr>
-        <w:jc w:val="both"/>
+        <w:jc w:val="center"/>
         <w:rPr>
           <w:rFonts w:asciiTheme="minorHAnsi" w:hAnsiTheme="minorHAnsi" w:cstheme="minorHAnsi"/>
         </w:rPr>
@@ -67,7 +67,7 @@
     </w:p>
     <w:p>
       <w:pPr>
-        <w:jc w:val="both"/>
+        <w:jc w:val="center"/>
         <w:rPr>
           <w:rFonts w:asciiTheme="minorHAnsi" w:hAnsiTheme="minorHAnsi" w:cstheme="minorHAnsi"/>
         </w:rPr>
@@ -127,8 +127,18 @@
           <w:sz w:val="48"/>
           <w:szCs w:val="48"/>
         </w:rPr>
-        <w:t>Natalia Milaniak</w:t>
-      </w:r>
+        <w:t xml:space="preserve">Natalia </w:t>
+      </w:r>
+      <w:proofErr w:type="spellStart"/>
+      <w:r>
+        <w:rPr>
+          <w:b/>
+          <w:sz w:val="48"/>
+          <w:szCs w:val="48"/>
+        </w:rPr>
+        <w:t>Milaniak</w:t>
+      </w:r>
+      <w:proofErr w:type="spellEnd"/>
     </w:p>
     <w:p>
       <w:pPr>
@@ -344,7 +354,35 @@
           <w:rFonts w:asciiTheme="minorHAnsi" w:hAnsiTheme="minorHAnsi" w:cstheme="minorHAnsi"/>
         </w:rPr>
         <w:lastRenderedPageBreak/>
-        <w:t>Oświadczam, świadomy(-a) odpowiedzialności karnej za poświadczenie nieprawdy, że niniejszą pracę dyplomową wykonałem(-am) osobiście i samodzielnie i nie korzystałem(-am) ze źródeł innych niż wymienione w pracy.</w:t>
+        <w:t>Oświadczam, świadomy(-a) odpowiedzialności karnej za poświadczenie nieprawdy, że niniejszą pracę dyplomową wykonałem(-</w:t>
+      </w:r>
+      <w:proofErr w:type="spellStart"/>
+      <w:r>
+        <w:rPr>
+          <w:rFonts w:asciiTheme="minorHAnsi" w:hAnsiTheme="minorHAnsi" w:cstheme="minorHAnsi"/>
+        </w:rPr>
+        <w:t>am</w:t>
+      </w:r>
+      <w:proofErr w:type="spellEnd"/>
+      <w:r>
+        <w:rPr>
+          <w:rFonts w:asciiTheme="minorHAnsi" w:hAnsiTheme="minorHAnsi" w:cstheme="minorHAnsi"/>
+        </w:rPr>
+        <w:t>) osobiście i samodzielnie i nie korzystałem(-</w:t>
+      </w:r>
+      <w:proofErr w:type="spellStart"/>
+      <w:r>
+        <w:rPr>
+          <w:rFonts w:asciiTheme="minorHAnsi" w:hAnsiTheme="minorHAnsi" w:cstheme="minorHAnsi"/>
+        </w:rPr>
+        <w:t>am</w:t>
+      </w:r>
+      <w:proofErr w:type="spellEnd"/>
+      <w:r>
+        <w:rPr>
+          <w:rFonts w:asciiTheme="minorHAnsi" w:hAnsiTheme="minorHAnsi" w:cstheme="minorHAnsi"/>
+        </w:rPr>
+        <w:t>) ze źródeł innych niż wymienione w pracy.</w:t>
       </w:r>
     </w:p>
     <w:p>
@@ -589,7 +627,23 @@
         <w:t>yznaczanie stałych elastycznych kości gąbczastej na podstawie pomiarów tomograficznych</w:t>
       </w:r>
       <w:r>
-        <w:t xml:space="preserve">. Temat wyznaczenia stałych elastycznych dla kości nie jest tematem nowym, natomiast sposób ich wyznaczenia jest innowacyjny. Do tej pory stosowano metody ultrasonograficzne.  Dzięki wykorzystaniu urządzenia do pomiarów tomograficznych Nanotomografu –GE Nanotom S otwierają się nowe możliwości na analizę całej struktury kości, w coraz to mniejszej skali, a co za tym idzie z coraz większa dokładnością.  Wyznaczanie stałych elastycznych wydaje się być sprawa trywialna w przypadku metali, natomiast jeśli praca obejmuje analizę kości, okazuje się, ze jest ona już bardziej złożona. </w:t>
+        <w:t xml:space="preserve">. Temat wyznaczenia stałych elastycznych dla kości nie jest tematem nowym, natomiast sposób ich wyznaczenia jest innowacyjny. Do tej pory stosowano metody ultrasonograficzne.  Dzięki wykorzystaniu urządzenia do pomiarów tomograficznych </w:t>
+      </w:r>
+      <w:proofErr w:type="spellStart"/>
+      <w:r>
+        <w:t>Nanotomografu</w:t>
+      </w:r>
+      <w:proofErr w:type="spellEnd"/>
+      <w:r>
+        <w:t xml:space="preserve"> –GE </w:t>
+      </w:r>
+      <w:proofErr w:type="spellStart"/>
+      <w:r>
+        <w:t>Nanotom</w:t>
+      </w:r>
+      <w:proofErr w:type="spellEnd"/>
+      <w:r>
+        <w:t xml:space="preserve"> S otwierają się nowe możliwości na analizę całej struktury kości, w coraz to mniejszej skali, a co za tym idzie z coraz większa dokładnością.  Wyznaczanie stałych elastycznych wydaje się być sprawa trywialna w przypadku metali, natomiast jeśli praca obejmuje analizę kości, okazuje się, ze jest ona już bardziej złożona. </w:t>
       </w:r>
     </w:p>
     <w:p>
@@ -710,7 +764,79 @@
         <w:jc w:val="both"/>
       </w:pPr>
       <w:r>
-        <w:t>Cecha wyrozniajaca tkanke kostna od innych odmian tkanki lacznej jest występowanie w istocie miedzykomorkowej skladnikow nieorganicznych w formie krysztalow. Dlatego zaliczamy ja do tkanek zmineralizowanych, zwanych tez twardymi. Mimo dominacji istoty miedzykomorkowej, tkanka kostna, w przeciwieństwie do chrząstki wykazuje zywy metabolizm. Stanowi ona zasadniczy budulec kosci (w rozumieniu anatomicznym).</w:t>
+        <w:t xml:space="preserve">Cecha </w:t>
+      </w:r>
+      <w:proofErr w:type="spellStart"/>
+      <w:r>
+        <w:t>wyrozniajaca</w:t>
+      </w:r>
+      <w:proofErr w:type="spellEnd"/>
+      <w:r>
+        <w:t xml:space="preserve"> </w:t>
+      </w:r>
+      <w:proofErr w:type="spellStart"/>
+      <w:r>
+        <w:t>tkanke</w:t>
+      </w:r>
+      <w:proofErr w:type="spellEnd"/>
+      <w:r>
+        <w:t xml:space="preserve"> kostna od innych odmian tkanki </w:t>
+      </w:r>
+      <w:proofErr w:type="spellStart"/>
+      <w:r>
+        <w:t>lacznej</w:t>
+      </w:r>
+      <w:proofErr w:type="spellEnd"/>
+      <w:r>
+        <w:t xml:space="preserve"> jest występowanie w istocie </w:t>
+      </w:r>
+      <w:proofErr w:type="spellStart"/>
+      <w:r>
+        <w:t>miedzykomorkowej</w:t>
+      </w:r>
+      <w:proofErr w:type="spellEnd"/>
+      <w:r>
+        <w:t xml:space="preserve"> </w:t>
+      </w:r>
+      <w:proofErr w:type="spellStart"/>
+      <w:r>
+        <w:t>skladnikow</w:t>
+      </w:r>
+      <w:proofErr w:type="spellEnd"/>
+      <w:r>
+        <w:t xml:space="preserve"> nieorganicznych w formie </w:t>
+      </w:r>
+      <w:proofErr w:type="spellStart"/>
+      <w:r>
+        <w:t>krysztalow</w:t>
+      </w:r>
+      <w:proofErr w:type="spellEnd"/>
+      <w:r>
+        <w:t xml:space="preserve">. Dlatego zaliczamy ja do tkanek zmineralizowanych, zwanych tez twardymi. Mimo dominacji istoty </w:t>
+      </w:r>
+      <w:proofErr w:type="spellStart"/>
+      <w:r>
+        <w:t>miedzykomorkowej</w:t>
+      </w:r>
+      <w:proofErr w:type="spellEnd"/>
+      <w:r>
+        <w:t xml:space="preserve">, tkanka kostna, w przeciwieństwie do chrząstki wykazuje </w:t>
+      </w:r>
+      <w:proofErr w:type="spellStart"/>
+      <w:r>
+        <w:t>zywy</w:t>
+      </w:r>
+      <w:proofErr w:type="spellEnd"/>
+      <w:r>
+        <w:t xml:space="preserve"> metabolizm. Stanowi ona zasadniczy budulec </w:t>
+      </w:r>
+      <w:proofErr w:type="spellStart"/>
+      <w:r>
+        <w:t>kosci</w:t>
+      </w:r>
+      <w:proofErr w:type="spellEnd"/>
+      <w:r>
+        <w:t xml:space="preserve"> (w rozumieniu anatomicznym).</w:t>
       </w:r>
     </w:p>
     <w:p>
@@ -731,16 +857,32 @@
           <w:b/>
           <w:i/>
         </w:rPr>
-        <w:t>Istota miedzykomorkowa tkanki kostnej</w:t>
-      </w:r>
-    </w:p>
-    <w:p>
-      <w:pPr>
-        <w:jc w:val="both"/>
+        <w:t xml:space="preserve">Istota </w:t>
+      </w:r>
+      <w:proofErr w:type="spellStart"/>
+      <w:r>
         <w:rPr>
           <w:b/>
           <w:i/>
         </w:rPr>
+        <w:t>miedzykomorkowa</w:t>
+      </w:r>
+      <w:proofErr w:type="spellEnd"/>
+      <w:r>
+        <w:rPr>
+          <w:b/>
+          <w:i/>
+        </w:rPr>
+        <w:t xml:space="preserve"> tkanki kostnej</w:t>
+      </w:r>
+    </w:p>
+    <w:p>
+      <w:pPr>
+        <w:jc w:val="both"/>
+        <w:rPr>
+          <w:b/>
+          <w:i/>
+        </w:rPr>
       </w:pPr>
     </w:p>
     <w:p>
@@ -749,7 +891,47 @@
         <w:jc w:val="both"/>
       </w:pPr>
       <w:r>
-        <w:t>Zbudowana jest ze skladnikow organicznych (30-35% masy, objetosciowo znacznie więcej) i fazy nieorganicznej (65-70% masy). Czesc organiczna tworza wlokna kolagenowe (90% składu, kolagen typu I) i macierz zlozona z proteoglikanow</w:t>
+        <w:t xml:space="preserve">Zbudowana jest ze </w:t>
+      </w:r>
+      <w:proofErr w:type="spellStart"/>
+      <w:r>
+        <w:t>skladnikow</w:t>
+      </w:r>
+      <w:proofErr w:type="spellEnd"/>
+      <w:r>
+        <w:t xml:space="preserve"> organicznych (30-35% masy, </w:t>
+      </w:r>
+      <w:proofErr w:type="spellStart"/>
+      <w:r>
+        <w:t>objetosciowo</w:t>
+      </w:r>
+      <w:proofErr w:type="spellEnd"/>
+      <w:r>
+        <w:t xml:space="preserve"> znacznie więcej) i fazy nieorganicznej (65-70% masy). </w:t>
+      </w:r>
+      <w:proofErr w:type="spellStart"/>
+      <w:r>
+        <w:t>Czesc</w:t>
+      </w:r>
+      <w:proofErr w:type="spellEnd"/>
+      <w:r>
+        <w:t xml:space="preserve"> organiczna </w:t>
+      </w:r>
+      <w:proofErr w:type="spellStart"/>
+      <w:r>
+        <w:t>tworza</w:t>
+      </w:r>
+      <w:proofErr w:type="spellEnd"/>
+      <w:r>
+        <w:t xml:space="preserve"> </w:t>
+      </w:r>
+      <w:proofErr w:type="spellStart"/>
+      <w:r>
+        <w:t>wlokna</w:t>
+      </w:r>
+      <w:proofErr w:type="spellEnd"/>
+      <w:r>
+        <w:t xml:space="preserve"> kolagenowe (90% składu, kolagen</w:t>
       </w:r>
       <w:r>
         <w:rPr>
@@ -758,8 +940,21 @@
         <w:footnoteReference w:id="1"/>
       </w:r>
       <w:r>
-        <w:t xml:space="preserve"> (glownie dekoryn</w:t>
-      </w:r>
+        <w:t xml:space="preserve"> typu I) i macierz </w:t>
+      </w:r>
+      <w:proofErr w:type="spellStart"/>
+      <w:r>
+        <w:t>zlozona</w:t>
+      </w:r>
+      <w:proofErr w:type="spellEnd"/>
+      <w:r>
+        <w:t xml:space="preserve"> z </w:t>
+      </w:r>
+      <w:proofErr w:type="spellStart"/>
+      <w:r>
+        <w:t>proteoglikanow</w:t>
+      </w:r>
+      <w:proofErr w:type="spellEnd"/>
       <w:r>
         <w:rPr>
           <w:rStyle w:val="FootnoteReference"/>
@@ -767,8 +962,21 @@
         <w:footnoteReference w:id="2"/>
       </w:r>
       <w:r>
-        <w:t xml:space="preserve"> i biglikanow), bialek niekolagenowych, m.in. osteonektyny</w:t>
-      </w:r>
+        <w:t xml:space="preserve"> (</w:t>
+      </w:r>
+      <w:proofErr w:type="spellStart"/>
+      <w:r>
+        <w:t>glownie</w:t>
+      </w:r>
+      <w:proofErr w:type="spellEnd"/>
+      <w:r>
+        <w:t xml:space="preserve"> </w:t>
+      </w:r>
+      <w:proofErr w:type="spellStart"/>
+      <w:r>
+        <w:t>dekoryn</w:t>
+      </w:r>
+      <w:proofErr w:type="spellEnd"/>
       <w:r>
         <w:rPr>
           <w:rStyle w:val="FootnoteReference"/>
@@ -776,8 +984,29 @@
         <w:footnoteReference w:id="3"/>
       </w:r>
       <w:r>
-        <w:t xml:space="preserve"> i osteokalcyny</w:t>
-      </w:r>
+        <w:t xml:space="preserve"> i </w:t>
+      </w:r>
+      <w:proofErr w:type="spellStart"/>
+      <w:r>
+        <w:t>biglikanow</w:t>
+      </w:r>
+      <w:proofErr w:type="spellEnd"/>
+      <w:r>
+        <w:t xml:space="preserve">), </w:t>
+      </w:r>
+      <w:proofErr w:type="spellStart"/>
+      <w:r>
+        <w:t>bialek</w:t>
+      </w:r>
+      <w:proofErr w:type="spellEnd"/>
+      <w:r>
+        <w:t xml:space="preserve"> niekolagenowych, m.in. </w:t>
+      </w:r>
+      <w:proofErr w:type="spellStart"/>
+      <w:r>
+        <w:t>osteonektyny</w:t>
+      </w:r>
+      <w:proofErr w:type="spellEnd"/>
       <w:r>
         <w:rPr>
           <w:rStyle w:val="FootnoteReference"/>
@@ -785,8 +1014,13 @@
         <w:footnoteReference w:id="4"/>
       </w:r>
       <w:r>
-        <w:t>, fosfoprotein (osteopontyna</w:t>
-      </w:r>
+        <w:t xml:space="preserve"> i </w:t>
+      </w:r>
+      <w:proofErr w:type="spellStart"/>
+      <w:r>
+        <w:t>osteokalcyny</w:t>
+      </w:r>
+      <w:proofErr w:type="spellEnd"/>
       <w:r>
         <w:rPr>
           <w:rStyle w:val="FootnoteReference"/>
@@ -794,8 +1028,21 @@
         <w:footnoteReference w:id="5"/>
       </w:r>
       <w:r>
-        <w:t>), sialoprotein</w:t>
-      </w:r>
+        <w:t xml:space="preserve">, </w:t>
+      </w:r>
+      <w:proofErr w:type="spellStart"/>
+      <w:r>
+        <w:t>fosfoprotein</w:t>
+      </w:r>
+      <w:proofErr w:type="spellEnd"/>
+      <w:r>
+        <w:t xml:space="preserve"> (</w:t>
+      </w:r>
+      <w:proofErr w:type="spellStart"/>
+      <w:r>
+        <w:t>osteopontyna</w:t>
+      </w:r>
+      <w:proofErr w:type="spellEnd"/>
       <w:r>
         <w:rPr>
           <w:rStyle w:val="FootnoteReference"/>
@@ -803,7 +1050,61 @@
         <w:footnoteReference w:id="6"/>
       </w:r>
       <w:r>
-        <w:t>, niektórych lipidow i bialek, których uwolnienie w czasie lizy kosci prowadzi do rekrutacji osteoblastów i nasilenia osteogenezy (bialka morfogenetyczne kosci).</w:t>
+        <w:t xml:space="preserve">), </w:t>
+      </w:r>
+      <w:proofErr w:type="spellStart"/>
+      <w:r>
+        <w:t>sialoprotein</w:t>
+      </w:r>
+      <w:proofErr w:type="spellEnd"/>
+      <w:r>
+        <w:rPr>
+          <w:rStyle w:val="FootnoteReference"/>
+        </w:rPr>
+        <w:footnoteReference w:id="7"/>
+      </w:r>
+      <w:r>
+        <w:t xml:space="preserve">, niektórych </w:t>
+      </w:r>
+      <w:proofErr w:type="spellStart"/>
+      <w:r>
+        <w:t>lipidow</w:t>
+      </w:r>
+      <w:proofErr w:type="spellEnd"/>
+      <w:r>
+        <w:t xml:space="preserve"> i </w:t>
+      </w:r>
+      <w:proofErr w:type="spellStart"/>
+      <w:r>
+        <w:t>bialek</w:t>
+      </w:r>
+      <w:proofErr w:type="spellEnd"/>
+      <w:r>
+        <w:t xml:space="preserve">, których uwolnienie w czasie lizy </w:t>
+      </w:r>
+      <w:proofErr w:type="spellStart"/>
+      <w:r>
+        <w:t>kosci</w:t>
+      </w:r>
+      <w:proofErr w:type="spellEnd"/>
+      <w:r>
+        <w:t xml:space="preserve"> prowadzi do rekrutacji osteoblastów i nasilenia osteogenezy (</w:t>
+      </w:r>
+      <w:proofErr w:type="spellStart"/>
+      <w:r>
+        <w:t>bialka</w:t>
+      </w:r>
+      <w:proofErr w:type="spellEnd"/>
+      <w:r>
+        <w:t xml:space="preserve"> morfogenetyczne </w:t>
+      </w:r>
+      <w:proofErr w:type="spellStart"/>
+      <w:r>
+        <w:t>kosci</w:t>
+      </w:r>
+      <w:proofErr w:type="spellEnd"/>
+      <w:r>
+        <w:t>).</w:t>
       </w:r>
     </w:p>
     <w:p>
@@ -812,16 +1113,101 @@
       </w:pPr>
       <w:r>
         <w:tab/>
-        <w:t>Faza nieorganiczna zbudowana jest glownie z fosforanow wapnia tworzących krysztaly izomorficzne z dwuhydroksyapatytami</w:t>
-      </w:r>
+        <w:t xml:space="preserve">Faza nieorganiczna zbudowana jest </w:t>
+      </w:r>
+      <w:proofErr w:type="spellStart"/>
+      <w:r>
+        <w:t>glownie</w:t>
+      </w:r>
+      <w:proofErr w:type="spellEnd"/>
+      <w:r>
+        <w:t xml:space="preserve"> z </w:t>
+      </w:r>
+      <w:proofErr w:type="spellStart"/>
+      <w:r>
+        <w:t>fosforanow</w:t>
+      </w:r>
+      <w:proofErr w:type="spellEnd"/>
+      <w:r>
+        <w:t xml:space="preserve"> wapnia tworzących </w:t>
+      </w:r>
+      <w:proofErr w:type="spellStart"/>
+      <w:r>
+        <w:t>krysztaly</w:t>
+      </w:r>
+      <w:proofErr w:type="spellEnd"/>
+      <w:r>
+        <w:t xml:space="preserve"> izomorficzne z </w:t>
+      </w:r>
+      <w:proofErr w:type="spellStart"/>
+      <w:r>
+        <w:t>dwuhydroksyapatytami</w:t>
+      </w:r>
+      <w:proofErr w:type="spellEnd"/>
       <w:r>
         <w:rPr>
           <w:rStyle w:val="FootnoteReference"/>
         </w:rPr>
-        <w:footnoteReference w:id="7"/>
-      </w:r>
-      <w:r>
-        <w:t xml:space="preserve">. Ponieważ jony wapniowe, reszty fosforanowe i grupy hydroksylowe mogą być podstawione przez inne jony lub reszty o podobnych cechach fizykochemicznych, tkanka kostna może gromadzic wiele roznych pierwiastkow. Krysztaly tkanki kostnej sa bardzi drobne (40x20x10nm), ich rozmiary leza w przedziale wielkości cząsteczek białkowych. </w:t>
+        <w:footnoteReference w:id="8"/>
+      </w:r>
+      <w:r>
+        <w:t xml:space="preserve">. Ponieważ jony wapniowe, reszty fosforanowe i grupy hydroksylowe mogą być podstawione przez inne jony lub reszty o podobnych cechach fizykochemicznych, tkanka kostna może </w:t>
+      </w:r>
+      <w:proofErr w:type="spellStart"/>
+      <w:r>
+        <w:t>gromadzic</w:t>
+      </w:r>
+      <w:proofErr w:type="spellEnd"/>
+      <w:r>
+        <w:t xml:space="preserve"> wiele </w:t>
+      </w:r>
+      <w:proofErr w:type="spellStart"/>
+      <w:r>
+        <w:t>roznych</w:t>
+      </w:r>
+      <w:proofErr w:type="spellEnd"/>
+      <w:r>
+        <w:t xml:space="preserve"> </w:t>
+      </w:r>
+      <w:proofErr w:type="spellStart"/>
+      <w:r>
+        <w:t>pierwiastkow</w:t>
+      </w:r>
+      <w:proofErr w:type="spellEnd"/>
+      <w:r>
+        <w:t xml:space="preserve">. </w:t>
+      </w:r>
+      <w:proofErr w:type="spellStart"/>
+      <w:r>
+        <w:t>Krysztaly</w:t>
+      </w:r>
+      <w:proofErr w:type="spellEnd"/>
+      <w:r>
+        <w:t xml:space="preserve"> tkanki kostnej </w:t>
+      </w:r>
+      <w:proofErr w:type="spellStart"/>
+      <w:r>
+        <w:t>sa</w:t>
+      </w:r>
+      <w:proofErr w:type="spellEnd"/>
+      <w:r>
+        <w:t xml:space="preserve"> </w:t>
+      </w:r>
+      <w:proofErr w:type="spellStart"/>
+      <w:r>
+        <w:t>bardzi</w:t>
+      </w:r>
+      <w:proofErr w:type="spellEnd"/>
+      <w:r>
+        <w:t xml:space="preserve"> drobne (40x20x10nm), ich rozmiary </w:t>
+      </w:r>
+      <w:proofErr w:type="spellStart"/>
+      <w:r>
+        <w:t>leza</w:t>
+      </w:r>
+      <w:proofErr w:type="spellEnd"/>
+      <w:r>
+        <w:t xml:space="preserve"> w przedziale wielkości cząsteczek białkowych. </w:t>
       </w:r>
     </w:p>
     <w:p>
@@ -830,29 +1216,183 @@
       </w:pPr>
       <w:r>
         <w:tab/>
-        <w:t>Istota miedzykomorkowa grupuje się w blaszki – podstawowe jednostki strukturalne tkanki kostnej. Blaszka kostna zbudowana jest z cienkich wlokien kolagenowych, wzajemnie przeplatających się, ale nietworzących peczkow i spojonych istota podstawowa. Sa one ulozone w sposób przestrzennie zorientowany (osia dluga  wzdłuż wlokien kolagenowych), a z kolagenem wiaze je osteonektyna. Wystepuja dwa rodzaje blaszek ulozonych zazwyczaj naprzemiennie: blaszki o gestym układzie wlokien oraz blaszki o luźnym układzie wlokien. Pierwsze sa cieńsze, ich grubość wynosi ok. 2um i w swietle spolaryzowanym</w:t>
+        <w:t xml:space="preserve">Istota </w:t>
+      </w:r>
+      <w:proofErr w:type="spellStart"/>
+      <w:r>
+        <w:t>miedzykomorkowa</w:t>
+      </w:r>
+      <w:proofErr w:type="spellEnd"/>
+      <w:r>
+        <w:t xml:space="preserve"> grupuje się w blaszki – podstawowe jednostki strukturalne tkanki kostnej. Blaszka kostna zbudowana jest z cienkich </w:t>
+      </w:r>
+      <w:proofErr w:type="spellStart"/>
+      <w:r>
+        <w:t>wlokien</w:t>
+      </w:r>
+      <w:proofErr w:type="spellEnd"/>
+      <w:r>
+        <w:t xml:space="preserve"> kolagenowych, wzajemnie przeplatających się, ale nietworzących </w:t>
+      </w:r>
+      <w:proofErr w:type="spellStart"/>
+      <w:r>
+        <w:t>peczkow</w:t>
+      </w:r>
+      <w:proofErr w:type="spellEnd"/>
+      <w:r>
+        <w:t xml:space="preserve"> i spojonych istota podstawowa. </w:t>
+      </w:r>
+      <w:proofErr w:type="spellStart"/>
+      <w:r>
+        <w:t>Sa</w:t>
+      </w:r>
+      <w:proofErr w:type="spellEnd"/>
+      <w:r>
+        <w:t xml:space="preserve"> one </w:t>
+      </w:r>
+      <w:proofErr w:type="spellStart"/>
+      <w:r>
+        <w:t>ulozone</w:t>
+      </w:r>
+      <w:proofErr w:type="spellEnd"/>
+      <w:r>
+        <w:t xml:space="preserve"> w sposób przestrzennie zorientowany (osia </w:t>
+      </w:r>
+      <w:proofErr w:type="spellStart"/>
+      <w:r>
+        <w:t>dluga</w:t>
+      </w:r>
+      <w:proofErr w:type="spellEnd"/>
+      <w:r>
+        <w:t xml:space="preserve">  wzdłuż </w:t>
+      </w:r>
+      <w:proofErr w:type="spellStart"/>
+      <w:r>
+        <w:t>wlokien</w:t>
+      </w:r>
+      <w:proofErr w:type="spellEnd"/>
+      <w:r>
+        <w:t xml:space="preserve"> kolagenowych), a z kolagenem </w:t>
+      </w:r>
+      <w:proofErr w:type="spellStart"/>
+      <w:r>
+        <w:t>wiaze</w:t>
+      </w:r>
+      <w:proofErr w:type="spellEnd"/>
+      <w:r>
+        <w:t xml:space="preserve"> je </w:t>
+      </w:r>
+      <w:proofErr w:type="spellStart"/>
+      <w:r>
+        <w:t>osteonektyna</w:t>
+      </w:r>
+      <w:proofErr w:type="spellEnd"/>
+      <w:r>
+        <w:t xml:space="preserve">. </w:t>
+      </w:r>
+      <w:proofErr w:type="spellStart"/>
+      <w:r>
+        <w:t>Wystepuja</w:t>
+      </w:r>
+      <w:proofErr w:type="spellEnd"/>
+      <w:r>
+        <w:t xml:space="preserve"> dwa rodzaje blaszek </w:t>
+      </w:r>
+      <w:proofErr w:type="spellStart"/>
+      <w:r>
+        <w:t>ulozonych</w:t>
+      </w:r>
+      <w:proofErr w:type="spellEnd"/>
+      <w:r>
+        <w:t xml:space="preserve"> zazwyczaj naprzemiennie: blaszki o </w:t>
+      </w:r>
+      <w:proofErr w:type="spellStart"/>
+      <w:r>
+        <w:t>gestym</w:t>
+      </w:r>
+      <w:proofErr w:type="spellEnd"/>
+      <w:r>
+        <w:t xml:space="preserve"> układzie </w:t>
+      </w:r>
+      <w:proofErr w:type="spellStart"/>
+      <w:r>
+        <w:t>wlokien</w:t>
+      </w:r>
+      <w:proofErr w:type="spellEnd"/>
+      <w:r>
+        <w:t xml:space="preserve"> oraz blaszki o luźnym układzie </w:t>
+      </w:r>
+      <w:proofErr w:type="spellStart"/>
+      <w:r>
+        <w:t>wlokien</w:t>
+      </w:r>
+      <w:proofErr w:type="spellEnd"/>
+      <w:r>
+        <w:t xml:space="preserve">. Pierwsze </w:t>
+      </w:r>
+      <w:proofErr w:type="spellStart"/>
+      <w:r>
+        <w:t>sa</w:t>
+      </w:r>
+      <w:proofErr w:type="spellEnd"/>
+      <w:r>
+        <w:t xml:space="preserve"> cieńsze, ich grubość wynosi ok. 2um i w </w:t>
+      </w:r>
+      <w:proofErr w:type="spellStart"/>
+      <w:r>
+        <w:t>swietle</w:t>
+      </w:r>
+      <w:proofErr w:type="spellEnd"/>
+      <w:r>
+        <w:t xml:space="preserve"> spolaryzowanym</w:t>
       </w:r>
       <w:r>
         <w:rPr>
           <w:rStyle w:val="FootnoteReference"/>
         </w:rPr>
-        <w:footnoteReference w:id="8"/>
-      </w:r>
-      <w:r>
-        <w:t xml:space="preserve"> wykazują dwojlomnosc</w:t>
-      </w:r>
+        <w:footnoteReference w:id="9"/>
+      </w:r>
+      <w:r>
+        <w:t xml:space="preserve"> wykazują </w:t>
+      </w:r>
+      <w:proofErr w:type="spellStart"/>
+      <w:r>
+        <w:lastRenderedPageBreak/>
+        <w:t>dwojlomnosc</w:t>
+      </w:r>
+      <w:proofErr w:type="spellEnd"/>
       <w:r>
         <w:rPr>
           <w:rStyle w:val="FootnoteReference"/>
         </w:rPr>
-        <w:footnoteReference w:id="9"/>
-      </w:r>
-      <w:r>
-        <w:t xml:space="preserve"> (klasycznie opisywane jako blaszki o okrężnym przebiegu wlokien). </w:t>
-      </w:r>
-      <w:r>
-        <w:lastRenderedPageBreak/>
-        <w:t xml:space="preserve">Zroznicowanie blaszek wynika z fazowego tworzenia istoty miedzykomorkowej przez komórki krwiotwórcze. </w:t>
+        <w:footnoteReference w:id="10"/>
+      </w:r>
+      <w:r>
+        <w:t xml:space="preserve"> (klasycznie opisywane jako blaszki o okrężnym przebiegu </w:t>
+      </w:r>
+      <w:proofErr w:type="spellStart"/>
+      <w:r>
+        <w:t>wlokien</w:t>
+      </w:r>
+      <w:proofErr w:type="spellEnd"/>
+      <w:r>
+        <w:t xml:space="preserve">). </w:t>
+      </w:r>
+      <w:proofErr w:type="spellStart"/>
+      <w:r>
+        <w:t>Zroznicowanie</w:t>
+      </w:r>
+      <w:proofErr w:type="spellEnd"/>
+      <w:r>
+        <w:t xml:space="preserve"> blaszek wynika z fazowego tworzenia istoty </w:t>
+      </w:r>
+      <w:proofErr w:type="spellStart"/>
+      <w:r>
+        <w:t>miedzykomorkowej</w:t>
+      </w:r>
+      <w:proofErr w:type="spellEnd"/>
+      <w:r>
+        <w:t xml:space="preserve"> przez komórki krwiotwórcze. </w:t>
       </w:r>
     </w:p>
     <w:p>
@@ -869,8 +1409,13 @@
         </w:numPr>
         <w:jc w:val="both"/>
       </w:pPr>
-      <w:r>
-        <w:t>Komorki tkanki kostnej</w:t>
+      <w:proofErr w:type="spellStart"/>
+      <w:r>
+        <w:t>Komorki</w:t>
+      </w:r>
+      <w:proofErr w:type="spellEnd"/>
+      <w:r>
+        <w:t xml:space="preserve"> tkanki kostnej</w:t>
       </w:r>
     </w:p>
     <w:p>
@@ -882,65 +1427,342 @@
       <w:pPr>
         <w:jc w:val="both"/>
       </w:pPr>
+      <w:proofErr w:type="spellStart"/>
       <w:r>
         <w:rPr>
           <w:b/>
           <w:i/>
         </w:rPr>
-        <w:t xml:space="preserve">Komorki prekursorowe (osteogenne) – </w:t>
-      </w:r>
-      <w:r>
-        <w:t>w okresie rozwoju szkieletu przypominają wyglądem komórki mezenchymalne</w:t>
-      </w:r>
-      <w:r>
-        <w:rPr>
-          <w:rStyle w:val="FootnoteReference"/>
-        </w:rPr>
-        <w:footnoteReference w:id="10"/>
-      </w:r>
-      <w:r>
-        <w:t>, w dojrzalej kosci wystepuja w okostnej, srodkostnej, wyscielaja kanaly Haversa</w:t>
-      </w:r>
-      <w:r>
-        <w:rPr>
-          <w:rStyle w:val="FootnoteReference"/>
-        </w:rPr>
-        <w:footnoteReference w:id="11"/>
-      </w:r>
-      <w:r>
-        <w:t xml:space="preserve"> i pokry</w:t>
-      </w:r>
-      <w:r>
-        <w:t>w</w:t>
-      </w:r>
-      <w:r>
-        <w:t>aja beleczki kostne w postaci jednej warstwy spłaszczonych komorek (komórki wyscielajace); dodatkowym zrodlem komorek osteogennych jest szpik kostny. Pod wpływem bodzcow indukujących tworzenie tkanki kostnej dziela ie i roznicuja w osteoblasty (w przypadku niskiego ciśnienia parcjalnego tlenu mogą roznicowac się w chondroblasty).</w:t>
-      </w:r>
-    </w:p>
-    <w:p>
-      <w:pPr>
-        <w:jc w:val="both"/>
-      </w:pPr>
-    </w:p>
-    <w:p>
-      <w:pPr>
-        <w:jc w:val="both"/>
-      </w:pPr>
+        <w:t>Komorki</w:t>
+      </w:r>
+      <w:proofErr w:type="spellEnd"/>
       <w:r>
         <w:rPr>
           <w:b/>
           <w:i/>
         </w:rPr>
+        <w:t xml:space="preserve"> </w:t>
+      </w:r>
+      <w:proofErr w:type="spellStart"/>
+      <w:r>
+        <w:rPr>
+          <w:b/>
+          <w:i/>
+        </w:rPr>
+        <w:t>prekursorowe</w:t>
+      </w:r>
+      <w:proofErr w:type="spellEnd"/>
+      <w:r>
+        <w:rPr>
+          <w:b/>
+          <w:i/>
+        </w:rPr>
+        <w:t xml:space="preserve"> (</w:t>
+      </w:r>
+      <w:proofErr w:type="spellStart"/>
+      <w:r>
+        <w:rPr>
+          <w:b/>
+          <w:i/>
+        </w:rPr>
+        <w:t>osteogenne</w:t>
+      </w:r>
+      <w:proofErr w:type="spellEnd"/>
+      <w:r>
+        <w:rPr>
+          <w:b/>
+          <w:i/>
+        </w:rPr>
+        <w:t xml:space="preserve">) – </w:t>
+      </w:r>
+      <w:r>
+        <w:t xml:space="preserve">w okresie rozwoju szkieletu przypominają wyglądem komórki </w:t>
+      </w:r>
+      <w:proofErr w:type="spellStart"/>
+      <w:r>
+        <w:t>mezenchymalne</w:t>
+      </w:r>
+      <w:proofErr w:type="spellEnd"/>
+      <w:r>
+        <w:rPr>
+          <w:rStyle w:val="FootnoteReference"/>
+        </w:rPr>
+        <w:footnoteReference w:id="11"/>
+      </w:r>
+      <w:r>
+        <w:t xml:space="preserve">, w dojrzalej </w:t>
+      </w:r>
+      <w:proofErr w:type="spellStart"/>
+      <w:r>
+        <w:t>kosci</w:t>
+      </w:r>
+      <w:proofErr w:type="spellEnd"/>
+      <w:r>
+        <w:t xml:space="preserve"> </w:t>
+      </w:r>
+      <w:proofErr w:type="spellStart"/>
+      <w:r>
+        <w:t>wystepuja</w:t>
+      </w:r>
+      <w:proofErr w:type="spellEnd"/>
+      <w:r>
+        <w:t xml:space="preserve"> w </w:t>
+      </w:r>
+      <w:proofErr w:type="spellStart"/>
+      <w:r>
+        <w:t>okostnej</w:t>
+      </w:r>
+      <w:proofErr w:type="spellEnd"/>
+      <w:r>
+        <w:t xml:space="preserve">, </w:t>
+      </w:r>
+      <w:proofErr w:type="spellStart"/>
+      <w:r>
+        <w:t>srodkostnej</w:t>
+      </w:r>
+      <w:proofErr w:type="spellEnd"/>
+      <w:r>
+        <w:t xml:space="preserve">, </w:t>
+      </w:r>
+      <w:proofErr w:type="spellStart"/>
+      <w:r>
+        <w:t>wyscielaja</w:t>
+      </w:r>
+      <w:proofErr w:type="spellEnd"/>
+      <w:r>
+        <w:t xml:space="preserve"> </w:t>
+      </w:r>
+      <w:proofErr w:type="spellStart"/>
+      <w:r>
+        <w:t>kanaly</w:t>
+      </w:r>
+      <w:proofErr w:type="spellEnd"/>
+      <w:r>
+        <w:t xml:space="preserve"> </w:t>
+      </w:r>
+      <w:proofErr w:type="spellStart"/>
+      <w:r>
+        <w:t>Haversa</w:t>
+      </w:r>
+      <w:proofErr w:type="spellEnd"/>
+      <w:r>
+        <w:rPr>
+          <w:rStyle w:val="FootnoteReference"/>
+        </w:rPr>
+        <w:footnoteReference w:id="12"/>
+      </w:r>
+      <w:r>
+        <w:t xml:space="preserve"> i </w:t>
+      </w:r>
+      <w:proofErr w:type="spellStart"/>
+      <w:r>
+        <w:t>pokry</w:t>
+      </w:r>
+      <w:r>
+        <w:t>w</w:t>
+      </w:r>
+      <w:r>
+        <w:t>aja</w:t>
+      </w:r>
+      <w:proofErr w:type="spellEnd"/>
+      <w:r>
+        <w:t xml:space="preserve"> beleczki kostne w postaci jednej warstwy spłaszczonych </w:t>
+      </w:r>
+      <w:proofErr w:type="spellStart"/>
+      <w:r>
+        <w:t>komorek</w:t>
+      </w:r>
+      <w:proofErr w:type="spellEnd"/>
+      <w:r>
+        <w:t xml:space="preserve"> (komórki </w:t>
+      </w:r>
+      <w:proofErr w:type="spellStart"/>
+      <w:r>
+        <w:t>wyscielajace</w:t>
+      </w:r>
+      <w:proofErr w:type="spellEnd"/>
+      <w:r>
+        <w:t xml:space="preserve">); dodatkowym </w:t>
+      </w:r>
+      <w:proofErr w:type="spellStart"/>
+      <w:r>
+        <w:t>zrodlem</w:t>
+      </w:r>
+      <w:proofErr w:type="spellEnd"/>
+      <w:r>
+        <w:t xml:space="preserve"> </w:t>
+      </w:r>
+      <w:proofErr w:type="spellStart"/>
+      <w:r>
+        <w:t>komorek</w:t>
+      </w:r>
+      <w:proofErr w:type="spellEnd"/>
+      <w:r>
+        <w:t xml:space="preserve"> </w:t>
+      </w:r>
+      <w:proofErr w:type="spellStart"/>
+      <w:r>
+        <w:t>osteogennych</w:t>
+      </w:r>
+      <w:proofErr w:type="spellEnd"/>
+      <w:r>
+        <w:t xml:space="preserve"> jest szpik kostny. Pod wpływem </w:t>
+      </w:r>
+      <w:proofErr w:type="spellStart"/>
+      <w:r>
+        <w:t>bodzcow</w:t>
+      </w:r>
+      <w:proofErr w:type="spellEnd"/>
+      <w:r>
+        <w:t xml:space="preserve"> indukujących tworzenie tkanki kostnej </w:t>
+      </w:r>
+      <w:proofErr w:type="spellStart"/>
+      <w:r>
+        <w:t>dziela</w:t>
+      </w:r>
+      <w:proofErr w:type="spellEnd"/>
+      <w:r>
+        <w:t xml:space="preserve"> </w:t>
+      </w:r>
+      <w:proofErr w:type="spellStart"/>
+      <w:r>
+        <w:t>ie</w:t>
+      </w:r>
+      <w:proofErr w:type="spellEnd"/>
+      <w:r>
+        <w:t xml:space="preserve"> i </w:t>
+      </w:r>
+      <w:proofErr w:type="spellStart"/>
+      <w:r>
+        <w:t>roznicuja</w:t>
+      </w:r>
+      <w:proofErr w:type="spellEnd"/>
+      <w:r>
+        <w:t xml:space="preserve"> w osteoblasty (w przypadku niskiego ciśnienia parcjalnego tlenu mogą </w:t>
+      </w:r>
+      <w:proofErr w:type="spellStart"/>
+      <w:r>
+        <w:t>roznicowac</w:t>
+      </w:r>
+      <w:proofErr w:type="spellEnd"/>
+      <w:r>
+        <w:t xml:space="preserve"> się w chondroblasty).</w:t>
+      </w:r>
+    </w:p>
+    <w:p>
+      <w:pPr>
+        <w:jc w:val="both"/>
+      </w:pPr>
+    </w:p>
+    <w:p>
+      <w:pPr>
+        <w:jc w:val="both"/>
+      </w:pPr>
+      <w:r>
+        <w:rPr>
+          <w:b/>
+          <w:i/>
+        </w:rPr>
         <w:t xml:space="preserve">Osteoblasty </w:t>
       </w:r>
       <w:r>
-        <w:t xml:space="preserve">– sa komorkami produkującymi składniki organiczne blaszek kostnych i uczestniczą w procesie ich mineralizacji. Jadro osteoblastów zawiera wyraźne jąderko, a w zasadochlonnej cytoplazmie wystepuje silnie rozwinieta siateczka szorstka i aparat Golgiego. Osteoblasty leza na powierzchni zewnętrznej </w:t>
-      </w:r>
+        <w:t xml:space="preserve">– </w:t>
+      </w:r>
+      <w:proofErr w:type="spellStart"/>
+      <w:r>
+        <w:t>sa</w:t>
+      </w:r>
+      <w:proofErr w:type="spellEnd"/>
+      <w:r>
+        <w:t xml:space="preserve"> </w:t>
+      </w:r>
+      <w:proofErr w:type="spellStart"/>
+      <w:r>
+        <w:t>komorkami</w:t>
+      </w:r>
+      <w:proofErr w:type="spellEnd"/>
+      <w:r>
+        <w:t xml:space="preserve"> produkującymi składniki organiczne blaszek kostnych i uczestniczą w procesie ich mineralizacji. Jadro osteoblastów zawiera wyraźne jąderko, a w </w:t>
+      </w:r>
+      <w:proofErr w:type="spellStart"/>
+      <w:r>
+        <w:t>zasadochlonnej</w:t>
+      </w:r>
+      <w:proofErr w:type="spellEnd"/>
+      <w:r>
+        <w:t xml:space="preserve"> cytoplazmie </w:t>
+      </w:r>
+      <w:proofErr w:type="spellStart"/>
+      <w:r>
+        <w:t>wystepuje</w:t>
+      </w:r>
+      <w:proofErr w:type="spellEnd"/>
+      <w:r>
+        <w:t xml:space="preserve"> silnie </w:t>
+      </w:r>
+      <w:proofErr w:type="spellStart"/>
+      <w:r>
+        <w:t>rozwinieta</w:t>
+      </w:r>
+      <w:proofErr w:type="spellEnd"/>
+      <w:r>
+        <w:t xml:space="preserve"> siateczka szorstka i aparat </w:t>
+      </w:r>
+      <w:proofErr w:type="spellStart"/>
+      <w:r>
+        <w:t>Golgiego</w:t>
+      </w:r>
+      <w:proofErr w:type="spellEnd"/>
+      <w:r>
+        <w:t xml:space="preserve">. Osteoblasty </w:t>
+      </w:r>
+      <w:proofErr w:type="spellStart"/>
+      <w:r>
+        <w:t>leza</w:t>
+      </w:r>
+      <w:proofErr w:type="spellEnd"/>
+      <w:r>
+        <w:t xml:space="preserve"> na powierzchni zewnętrznej </w:t>
+      </w:r>
+      <w:proofErr w:type="spellStart"/>
       <w:r>
         <w:t>tworzacych</w:t>
       </w:r>
-      <w:r>
-        <w:t xml:space="preserve"> się blaszek kostnych i kontaktują się z wypustkami osteocytów obecnych w najbliżej polozonych jamkach. Po wytworzeniu wlokien i macierzy, którymi się obmurowuja, przechodzą w osteocyty, których organelle ulegaja stopniowej redukcji.  </w:t>
+      <w:proofErr w:type="spellEnd"/>
+      <w:r>
+        <w:t xml:space="preserve"> się blaszek kostnych i kontaktują się z wypustkami osteocytów obecnych w najbliżej </w:t>
+      </w:r>
+      <w:proofErr w:type="spellStart"/>
+      <w:r>
+        <w:t>polozonych</w:t>
+      </w:r>
+      <w:proofErr w:type="spellEnd"/>
+      <w:r>
+        <w:t xml:space="preserve"> jamkach. Po wytworzeniu </w:t>
+      </w:r>
+      <w:proofErr w:type="spellStart"/>
+      <w:r>
+        <w:t>wlokien</w:t>
+      </w:r>
+      <w:proofErr w:type="spellEnd"/>
+      <w:r>
+        <w:t xml:space="preserve"> i macierzy, którymi się </w:t>
+      </w:r>
+      <w:proofErr w:type="spellStart"/>
+      <w:r>
+        <w:t>obmurowuja</w:t>
+      </w:r>
+      <w:proofErr w:type="spellEnd"/>
+      <w:r>
+        <w:t xml:space="preserve">, przechodzą w osteocyty, których organelle </w:t>
+      </w:r>
+      <w:proofErr w:type="spellStart"/>
+      <w:r>
+        <w:t>ulegaja</w:t>
+      </w:r>
+      <w:proofErr w:type="spellEnd"/>
+      <w:r>
+        <w:t xml:space="preserve"> stopniowej redukcji.  </w:t>
       </w:r>
     </w:p>
     <w:p>
@@ -955,19 +1777,51 @@
         <w:rPr>
           <w:rStyle w:val="FootnoteReference"/>
         </w:rPr>
-        <w:footnoteReference w:id="12"/>
-      </w:r>
-      <w:r>
-        <w:t>, hormon wzrostowy, hormon tarczycy, a także metabolity witaminy D, liczne cytokiny, w tym czynniki wzrostu i różnicowania produkwane przez komórki tkanki szpikowej oraz niektóre prostaglandyny, natomiast hamuja kortykosterydy</w:t>
+        <w:footnoteReference w:id="13"/>
+      </w:r>
+      <w:r>
+        <w:t xml:space="preserve">, hormon wzrostowy, hormon tarczycy, a także metabolity witaminy D, liczne cytokiny, w tym czynniki wzrostu i różnicowania </w:t>
+      </w:r>
+      <w:proofErr w:type="spellStart"/>
+      <w:r>
+        <w:t>produkwane</w:t>
+      </w:r>
+      <w:proofErr w:type="spellEnd"/>
+      <w:r>
+        <w:t xml:space="preserve"> przez komórki tkanki szpikowej oraz niektóre prostaglandyny, natomiast </w:t>
+      </w:r>
+      <w:proofErr w:type="spellStart"/>
+      <w:r>
+        <w:t>hamuja</w:t>
+      </w:r>
+      <w:proofErr w:type="spellEnd"/>
+      <w:r>
+        <w:t xml:space="preserve"> kortykosterydy</w:t>
       </w:r>
       <w:r>
         <w:rPr>
           <w:rStyle w:val="FootnoteReference"/>
         </w:rPr>
-        <w:footnoteReference w:id="13"/>
-      </w:r>
-      <w:r>
-        <w:t>. Osteoblasty wspomagają również resorpcje kosci poprzez wydzielanie kolagenazy i stymulacje tworzenia osteoklastów.</w:t>
+        <w:footnoteReference w:id="14"/>
+      </w:r>
+      <w:r>
+        <w:t xml:space="preserve">. Osteoblasty wspomagają również resorpcje </w:t>
+      </w:r>
+      <w:proofErr w:type="spellStart"/>
+      <w:r>
+        <w:t>kosci</w:t>
+      </w:r>
+      <w:proofErr w:type="spellEnd"/>
+      <w:r>
+        <w:t xml:space="preserve"> poprzez wydzielanie </w:t>
+      </w:r>
+      <w:proofErr w:type="spellStart"/>
+      <w:r>
+        <w:t>kolagenazy</w:t>
+      </w:r>
+      <w:proofErr w:type="spellEnd"/>
+      <w:r>
+        <w:t xml:space="preserve"> i stymulacje tworzenia osteoklastów.</w:t>
       </w:r>
     </w:p>
     <w:p>
@@ -987,7 +1841,15 @@
         <w:t xml:space="preserve">Osteocyty </w:t>
       </w:r>
       <w:r>
-        <w:t xml:space="preserve">– stanowią podstawowy typ komorek występujących w dojrzalej tkance kostnej </w:t>
+        <w:t xml:space="preserve">– stanowią podstawowy typ </w:t>
+      </w:r>
+      <w:proofErr w:type="spellStart"/>
+      <w:r>
+        <w:t>komorek</w:t>
+      </w:r>
+      <w:proofErr w:type="spellEnd"/>
+      <w:r>
+        <w:t xml:space="preserve"> występujących w dojrzalej tkance kostnej </w:t>
       </w:r>
       <w:r>
         <w:t>(ok. 2-3 x 10</w:t>
@@ -1008,19 +1870,128 @@
         <w:t>3</w:t>
       </w:r>
       <w:r>
-        <w:t xml:space="preserve"> tkanki). Zlokalizowane sa w jamkach lezacych w obrebie blaszek o luźnym utkaniu wlokien, sa spłaszczone i kształtem przypominają pestke sliwki. Posiadaja liczne wypustki, którymi kontaktują się z wypustkami komorek sąsiednich za pośrednictwem polaczen typu neksus</w:t>
-      </w:r>
+        <w:t xml:space="preserve"> tkanki). Zlokalizowane </w:t>
+      </w:r>
+      <w:proofErr w:type="spellStart"/>
+      <w:r>
+        <w:t>sa</w:t>
+      </w:r>
+      <w:proofErr w:type="spellEnd"/>
+      <w:r>
+        <w:t xml:space="preserve"> w jamkach </w:t>
+      </w:r>
+      <w:proofErr w:type="spellStart"/>
+      <w:r>
+        <w:t>lezacych</w:t>
+      </w:r>
+      <w:proofErr w:type="spellEnd"/>
+      <w:r>
+        <w:t xml:space="preserve"> w </w:t>
+      </w:r>
+      <w:proofErr w:type="spellStart"/>
+      <w:r>
+        <w:t>obrebie</w:t>
+      </w:r>
+      <w:proofErr w:type="spellEnd"/>
+      <w:r>
+        <w:t xml:space="preserve"> blaszek o luźnym utkaniu </w:t>
+      </w:r>
+      <w:proofErr w:type="spellStart"/>
+      <w:r>
+        <w:t>wlokien</w:t>
+      </w:r>
+      <w:proofErr w:type="spellEnd"/>
+      <w:r>
+        <w:t xml:space="preserve">, </w:t>
+      </w:r>
+      <w:proofErr w:type="spellStart"/>
+      <w:r>
+        <w:t>sa</w:t>
+      </w:r>
+      <w:proofErr w:type="spellEnd"/>
+      <w:r>
+        <w:t xml:space="preserve"> spłaszczone i kształtem przypominają </w:t>
+      </w:r>
+      <w:proofErr w:type="spellStart"/>
+      <w:r>
+        <w:t>pestke</w:t>
+      </w:r>
+      <w:proofErr w:type="spellEnd"/>
+      <w:r>
+        <w:t xml:space="preserve"> </w:t>
+      </w:r>
+      <w:proofErr w:type="spellStart"/>
+      <w:r>
+        <w:t>sliwki</w:t>
+      </w:r>
+      <w:proofErr w:type="spellEnd"/>
+      <w:r>
+        <w:t xml:space="preserve">. </w:t>
+      </w:r>
+      <w:proofErr w:type="spellStart"/>
+      <w:r>
+        <w:t>Posiadaja</w:t>
+      </w:r>
+      <w:proofErr w:type="spellEnd"/>
+      <w:r>
+        <w:t xml:space="preserve"> liczne wypustki, którymi kontaktują się z wypustkami </w:t>
+      </w:r>
+      <w:proofErr w:type="spellStart"/>
+      <w:r>
+        <w:t>komorek</w:t>
+      </w:r>
+      <w:proofErr w:type="spellEnd"/>
+      <w:r>
+        <w:t xml:space="preserve"> sąsiednich za pośrednictwem </w:t>
+      </w:r>
+      <w:proofErr w:type="spellStart"/>
+      <w:r>
+        <w:t>polaczen</w:t>
+      </w:r>
+      <w:proofErr w:type="spellEnd"/>
+      <w:r>
+        <w:t xml:space="preserve"> typu </w:t>
+      </w:r>
+      <w:proofErr w:type="spellStart"/>
+      <w:r>
+        <w:t>neksus</w:t>
+      </w:r>
+      <w:proofErr w:type="spellEnd"/>
       <w:r>
         <w:rPr>
           <w:rStyle w:val="FootnoteReference"/>
         </w:rPr>
-        <w:footnoteReference w:id="14"/>
+        <w:footnoteReference w:id="15"/>
       </w:r>
       <w:r>
         <w:t xml:space="preserve">. </w:t>
       </w:r>
       <w:r>
-        <w:t xml:space="preserve">Wypustki osteocytów leza w kanalikach kostnych przebijających blaszki i sa otoczone cienkim mankietem niezmineralizowanej istoty miedzykomorkowej. </w:t>
+        <w:t xml:space="preserve">Wypustki osteocytów </w:t>
+      </w:r>
+      <w:proofErr w:type="spellStart"/>
+      <w:r>
+        <w:t>leza</w:t>
+      </w:r>
+      <w:proofErr w:type="spellEnd"/>
+      <w:r>
+        <w:t xml:space="preserve"> w kanalikach kostnych przebijających blaszki i </w:t>
+      </w:r>
+      <w:proofErr w:type="spellStart"/>
+      <w:r>
+        <w:t>sa</w:t>
+      </w:r>
+      <w:proofErr w:type="spellEnd"/>
+      <w:r>
+        <w:t xml:space="preserve"> otoczone cienkim mankietem niezmineralizowanej istoty </w:t>
+      </w:r>
+      <w:proofErr w:type="spellStart"/>
+      <w:r>
+        <w:t>miedzykomorkowej</w:t>
+      </w:r>
+      <w:proofErr w:type="spellEnd"/>
+      <w:r>
+        <w:t xml:space="preserve">. </w:t>
       </w:r>
     </w:p>
     <w:p>
@@ -1029,7 +2000,22 @@
       </w:pPr>
       <w:r>
         <w:tab/>
-        <w:t>Ogolna powierzchnia jamek i kanalikow przekracza 5000m</w:t>
+      </w:r>
+      <w:proofErr w:type="spellStart"/>
+      <w:r>
+        <w:t>Ogolna</w:t>
+      </w:r>
+      <w:proofErr w:type="spellEnd"/>
+      <w:r>
+        <w:t xml:space="preserve"> powierzchnia jamek i </w:t>
+      </w:r>
+      <w:proofErr w:type="spellStart"/>
+      <w:r>
+        <w:t>kanalikow</w:t>
+      </w:r>
+      <w:proofErr w:type="spellEnd"/>
+      <w:r>
+        <w:t xml:space="preserve"> przekracza 5000m</w:t>
       </w:r>
       <w:r>
         <w:rPr>
@@ -1038,7 +2024,99 @@
         <w:t>2</w:t>
       </w:r>
       <w:r>
-        <w:t xml:space="preserve"> i jest miejscem intensywnej wymiany jonow wapniowych miedz tkanka kostna a warstewka uwodnionej istoty podstawowej, otaczajacej komórki i ich wypustki; pozwala to na efektywne utrzymywanie homeostazy wapniowej. Sily mechaniczne dzialajace na kosc sciskaja krysztaly hudroksyapatytowe, co prowadzi do generowania słabego pradu elektrycznego. Otwiera on zależne od potencjalu kanaly Ca</w:t>
+        <w:t xml:space="preserve"> i jest miejscem intensywnej wymiany </w:t>
+      </w:r>
+      <w:proofErr w:type="spellStart"/>
+      <w:r>
+        <w:t>jonow</w:t>
+      </w:r>
+      <w:proofErr w:type="spellEnd"/>
+      <w:r>
+        <w:t xml:space="preserve"> wapniowych miedz tkanka kostna a warstewka uwodnionej </w:t>
+      </w:r>
+      <w:r>
+        <w:lastRenderedPageBreak/>
+        <w:t xml:space="preserve">istoty podstawowej, </w:t>
+      </w:r>
+      <w:proofErr w:type="spellStart"/>
+      <w:r>
+        <w:t>otaczajacej</w:t>
+      </w:r>
+      <w:proofErr w:type="spellEnd"/>
+      <w:r>
+        <w:t xml:space="preserve"> komórki i ich wypustki; pozwala to na efektywne utrzymywanie homeostazy wapniowej. </w:t>
+      </w:r>
+      <w:proofErr w:type="spellStart"/>
+      <w:r>
+        <w:t>Sily</w:t>
+      </w:r>
+      <w:proofErr w:type="spellEnd"/>
+      <w:r>
+        <w:t xml:space="preserve"> mechaniczne </w:t>
+      </w:r>
+      <w:proofErr w:type="spellStart"/>
+      <w:r>
+        <w:t>dzialajace</w:t>
+      </w:r>
+      <w:proofErr w:type="spellEnd"/>
+      <w:r>
+        <w:t xml:space="preserve"> na </w:t>
+      </w:r>
+      <w:proofErr w:type="spellStart"/>
+      <w:r>
+        <w:t>kosc</w:t>
+      </w:r>
+      <w:proofErr w:type="spellEnd"/>
+      <w:r>
+        <w:t xml:space="preserve"> </w:t>
+      </w:r>
+      <w:proofErr w:type="spellStart"/>
+      <w:r>
+        <w:t>sciskaja</w:t>
+      </w:r>
+      <w:proofErr w:type="spellEnd"/>
+      <w:r>
+        <w:t xml:space="preserve"> </w:t>
+      </w:r>
+      <w:proofErr w:type="spellStart"/>
+      <w:r>
+        <w:t>krysztaly</w:t>
+      </w:r>
+      <w:proofErr w:type="spellEnd"/>
+      <w:r>
+        <w:t xml:space="preserve"> </w:t>
+      </w:r>
+      <w:proofErr w:type="spellStart"/>
+      <w:r>
+        <w:t>hudroksyapatytowe</w:t>
+      </w:r>
+      <w:proofErr w:type="spellEnd"/>
+      <w:r>
+        <w:t xml:space="preserve">, co prowadzi do generowania słabego </w:t>
+      </w:r>
+      <w:proofErr w:type="spellStart"/>
+      <w:r>
+        <w:t>pradu</w:t>
+      </w:r>
+      <w:proofErr w:type="spellEnd"/>
+      <w:r>
+        <w:t xml:space="preserve"> elektrycznego. Otwiera on zależne od </w:t>
+      </w:r>
+      <w:proofErr w:type="spellStart"/>
+      <w:r>
+        <w:t>potencjalu</w:t>
+      </w:r>
+      <w:proofErr w:type="spellEnd"/>
+      <w:r>
+        <w:t xml:space="preserve"> </w:t>
+      </w:r>
+      <w:proofErr w:type="spellStart"/>
+      <w:r>
+        <w:t>kanaly</w:t>
+      </w:r>
+      <w:proofErr w:type="spellEnd"/>
+      <w:r>
+        <w:t xml:space="preserve"> Ca</w:t>
       </w:r>
       <w:r>
         <w:rPr>
@@ -1047,14 +2125,58 @@
         <w:t>2+</w:t>
       </w:r>
       <w:r>
-        <w:t xml:space="preserve"> w blonie osteocytów</w:t>
-      </w:r>
-      <w:r>
-        <w:t xml:space="preserve">, a fala pobudzenia przenosi się na inne osetocyty i osteoblasty poprzez liczne polaczenia typu neksus. Towarzyszy temu wydzielanie przez osteocyty czynnikow regulujących czynność </w:t>
-      </w:r>
-      <w:r>
-        <w:lastRenderedPageBreak/>
-        <w:t xml:space="preserve">osteoklastów. Mechanizm ten indukuje przebudowę kosci i sprawia, ze układ jej struktur jest zgodny z kierunkiem działania obciazen mechanicznych. </w:t>
+        <w:t xml:space="preserve"> w </w:t>
+      </w:r>
+      <w:proofErr w:type="spellStart"/>
+      <w:r>
+        <w:t>blonie</w:t>
+      </w:r>
+      <w:proofErr w:type="spellEnd"/>
+      <w:r>
+        <w:t xml:space="preserve"> osteocytów</w:t>
+      </w:r>
+      <w:r>
+        <w:t xml:space="preserve">, a fala pobudzenia przenosi się na inne </w:t>
+      </w:r>
+      <w:proofErr w:type="spellStart"/>
+      <w:r>
+        <w:t>osetocyty</w:t>
+      </w:r>
+      <w:proofErr w:type="spellEnd"/>
+      <w:r>
+        <w:t xml:space="preserve"> i osteoblasty poprzez liczne polaczenia typu </w:t>
+      </w:r>
+      <w:proofErr w:type="spellStart"/>
+      <w:r>
+        <w:t>neksus</w:t>
+      </w:r>
+      <w:proofErr w:type="spellEnd"/>
+      <w:r>
+        <w:t xml:space="preserve">. Towarzyszy temu wydzielanie przez osteocyty </w:t>
+      </w:r>
+      <w:proofErr w:type="spellStart"/>
+      <w:r>
+        <w:t>czynnikow</w:t>
+      </w:r>
+      <w:proofErr w:type="spellEnd"/>
+      <w:r>
+        <w:t xml:space="preserve"> regulujących czynność osteoklastów. Mechanizm ten indukuje przebudowę </w:t>
+      </w:r>
+      <w:proofErr w:type="spellStart"/>
+      <w:r>
+        <w:t>kosci</w:t>
+      </w:r>
+      <w:proofErr w:type="spellEnd"/>
+      <w:r>
+        <w:t xml:space="preserve"> i sprawia, ze układ jej struktur jest zgodny z kierunkiem działania </w:t>
+      </w:r>
+      <w:proofErr w:type="spellStart"/>
+      <w:r>
+        <w:t>obciazen</w:t>
+      </w:r>
+      <w:proofErr w:type="spellEnd"/>
+      <w:r>
+        <w:t xml:space="preserve"> mechanicznych. </w:t>
       </w:r>
     </w:p>
     <w:p>
@@ -1136,11 +2258,104 @@
         </w:r>
       </w:fldSimple>
       <w:r>
-        <w:t>.  Komorki tkanki kostnej</w:t>
-      </w:r>
-      <w:r>
-        <w:t xml:space="preserve"> . A. Osteocyt w jamce kostnej; s-siateczka szorstka ; g-aparat Golgiego; nz-niezmineralizowana macierz; obszar czarny (z)-zmineralizowana substancja miedzykomorkowa. B. Osteoblast; rabek koronkowy; sg-strefa gladka; sz-strefa bogata w ziarnistości i wakuole; j-jadra komórkowe; ms-region bogaty w siateczke i mitochondria; bk-beleczka kostna; ko-czesciowo odwapniona i nadtrawiona kosc</w:t>
-      </w:r>
+        <w:t xml:space="preserve">.  </w:t>
+      </w:r>
+      <w:proofErr w:type="spellStart"/>
+      <w:r>
+        <w:t>Komorki</w:t>
+      </w:r>
+      <w:proofErr w:type="spellEnd"/>
+      <w:r>
+        <w:t xml:space="preserve"> tkanki kostnej</w:t>
+      </w:r>
+      <w:r>
+        <w:t xml:space="preserve"> . A. Osteocyt w jamce kostnej; s-siateczka szorstka ; g-aparat </w:t>
+      </w:r>
+      <w:proofErr w:type="spellStart"/>
+      <w:r>
+        <w:t>Golgiego</w:t>
+      </w:r>
+      <w:proofErr w:type="spellEnd"/>
+      <w:r>
+        <w:t xml:space="preserve">; </w:t>
+      </w:r>
+      <w:proofErr w:type="spellStart"/>
+      <w:r>
+        <w:t>nz</w:t>
+      </w:r>
+      <w:proofErr w:type="spellEnd"/>
+      <w:r>
+        <w:t xml:space="preserve">-niezmineralizowana macierz; obszar czarny (z)-zmineralizowana substancja </w:t>
+      </w:r>
+      <w:proofErr w:type="spellStart"/>
+      <w:r>
+        <w:t>miedzykomorkowa</w:t>
+      </w:r>
+      <w:proofErr w:type="spellEnd"/>
+      <w:r>
+        <w:t xml:space="preserve">. B. Osteoblast; </w:t>
+      </w:r>
+      <w:proofErr w:type="spellStart"/>
+      <w:r>
+        <w:t>rabek</w:t>
+      </w:r>
+      <w:proofErr w:type="spellEnd"/>
+      <w:r>
+        <w:t xml:space="preserve"> koronkowy; </w:t>
+      </w:r>
+      <w:proofErr w:type="spellStart"/>
+      <w:r>
+        <w:t>sg</w:t>
+      </w:r>
+      <w:proofErr w:type="spellEnd"/>
+      <w:r>
+        <w:t xml:space="preserve">-strefa </w:t>
+      </w:r>
+      <w:proofErr w:type="spellStart"/>
+      <w:r>
+        <w:t>gladka</w:t>
+      </w:r>
+      <w:proofErr w:type="spellEnd"/>
+      <w:r>
+        <w:t xml:space="preserve">; </w:t>
+      </w:r>
+      <w:proofErr w:type="spellStart"/>
+      <w:r>
+        <w:t>sz</w:t>
+      </w:r>
+      <w:proofErr w:type="spellEnd"/>
+      <w:r>
+        <w:t xml:space="preserve">-strefa bogata w ziarnistości i wakuole; j-jadra komórkowe; ms-region bogaty w </w:t>
+      </w:r>
+      <w:proofErr w:type="spellStart"/>
+      <w:r>
+        <w:t>siateczke</w:t>
+      </w:r>
+      <w:proofErr w:type="spellEnd"/>
+      <w:r>
+        <w:t xml:space="preserve"> i mitochondria; </w:t>
+      </w:r>
+      <w:proofErr w:type="spellStart"/>
+      <w:r>
+        <w:t>bk</w:t>
+      </w:r>
+      <w:proofErr w:type="spellEnd"/>
+      <w:r>
+        <w:t>-beleczka kostna; ko-</w:t>
+      </w:r>
+      <w:proofErr w:type="spellStart"/>
+      <w:r>
+        <w:t>czesciowo</w:t>
+      </w:r>
+      <w:proofErr w:type="spellEnd"/>
+      <w:r>
+        <w:t xml:space="preserve"> odwapniona i nadtrawiona </w:t>
+      </w:r>
+      <w:proofErr w:type="spellStart"/>
+      <w:r>
+        <w:t>kosc</w:t>
+      </w:r>
+      <w:proofErr w:type="spellEnd"/>
     </w:p>
     <w:p>
       <w:pPr>
@@ -1151,10 +2366,83 @@
           <w:b/>
           <w:i/>
         </w:rPr>
+        <w:lastRenderedPageBreak/>
         <w:t xml:space="preserve">Osteoklasty </w:t>
       </w:r>
       <w:r>
-        <w:t>– sa dużymi komorkami, wielkości do 100um, zawierającymi kilka, a nawet kilkadziesiąt jader. Ich wyposazenie cytoplazmatyczne przypomina aktywna forme makrofaga, szczególnie liczne sa pęcherzyki hydrolazowe i lizosomy. Osteoklast jest komorka spolaryzowana, w jego części zwróconej do kosci można wyroznic 3 obszary:</w:t>
+        <w:t xml:space="preserve">– </w:t>
+      </w:r>
+      <w:proofErr w:type="spellStart"/>
+      <w:r>
+        <w:t>sa</w:t>
+      </w:r>
+      <w:proofErr w:type="spellEnd"/>
+      <w:r>
+        <w:t xml:space="preserve"> dużymi </w:t>
+      </w:r>
+      <w:proofErr w:type="spellStart"/>
+      <w:r>
+        <w:t>komorkami</w:t>
+      </w:r>
+      <w:proofErr w:type="spellEnd"/>
+      <w:r>
+        <w:t xml:space="preserve">, wielkości do 100um, zawierającymi kilka, a nawet kilkadziesiąt jader. Ich </w:t>
+      </w:r>
+      <w:proofErr w:type="spellStart"/>
+      <w:r>
+        <w:t>wyposazenie</w:t>
+      </w:r>
+      <w:proofErr w:type="spellEnd"/>
+      <w:r>
+        <w:t xml:space="preserve"> cytoplazmatyczne przypomina aktywna </w:t>
+      </w:r>
+      <w:proofErr w:type="spellStart"/>
+      <w:r>
+        <w:t>forme</w:t>
+      </w:r>
+      <w:proofErr w:type="spellEnd"/>
+      <w:r>
+        <w:t xml:space="preserve"> makrofaga, szczególnie liczne </w:t>
+      </w:r>
+      <w:proofErr w:type="spellStart"/>
+      <w:r>
+        <w:t>sa</w:t>
+      </w:r>
+      <w:proofErr w:type="spellEnd"/>
+      <w:r>
+        <w:t xml:space="preserve"> pęcherzyki </w:t>
+      </w:r>
+      <w:proofErr w:type="spellStart"/>
+      <w:r>
+        <w:t>hydrolazowe</w:t>
+      </w:r>
+      <w:proofErr w:type="spellEnd"/>
+      <w:r>
+        <w:t xml:space="preserve"> i lizosomy. Osteoklast jest </w:t>
+      </w:r>
+      <w:proofErr w:type="spellStart"/>
+      <w:r>
+        <w:t>komorka</w:t>
+      </w:r>
+      <w:proofErr w:type="spellEnd"/>
+      <w:r>
+        <w:t xml:space="preserve"> spolaryzowana, w jego części zwróconej do </w:t>
+      </w:r>
+      <w:proofErr w:type="spellStart"/>
+      <w:r>
+        <w:t>kosci</w:t>
+      </w:r>
+      <w:proofErr w:type="spellEnd"/>
+      <w:r>
+        <w:t xml:space="preserve"> można </w:t>
+      </w:r>
+      <w:proofErr w:type="spellStart"/>
+      <w:r>
+        <w:t>wyroznic</w:t>
+      </w:r>
+      <w:proofErr w:type="spellEnd"/>
+      <w:r>
+        <w:t xml:space="preserve"> 3 obszary:</w:t>
       </w:r>
     </w:p>
     <w:p>
@@ -1162,17 +2450,77 @@
         <w:jc w:val="both"/>
       </w:pPr>
       <w:r>
-        <w:lastRenderedPageBreak/>
-        <w:t xml:space="preserve">1) powierzchniowy, wykazujący liczne, gesto ulozone pofałdowania blony komórkowej, tworzące tzw. Brzezek koronkowy, który wybitnie zwieksza powierzchnie aktywnego osteolitycznie </w:t>
-      </w:r>
-      <w:r>
-        <w:t>obszaru komórki i zawiera anhydraze weglanowa</w:t>
-      </w:r>
+        <w:t xml:space="preserve">1) powierzchniowy, wykazujący liczne, </w:t>
+      </w:r>
+      <w:proofErr w:type="spellStart"/>
+      <w:r>
+        <w:t>gesto</w:t>
+      </w:r>
+      <w:proofErr w:type="spellEnd"/>
+      <w:r>
+        <w:t xml:space="preserve"> </w:t>
+      </w:r>
+      <w:proofErr w:type="spellStart"/>
+      <w:r>
+        <w:t>ulozone</w:t>
+      </w:r>
+      <w:proofErr w:type="spellEnd"/>
+      <w:r>
+        <w:t xml:space="preserve"> pofałdowania </w:t>
+      </w:r>
+      <w:proofErr w:type="spellStart"/>
+      <w:r>
+        <w:t>blony</w:t>
+      </w:r>
+      <w:proofErr w:type="spellEnd"/>
+      <w:r>
+        <w:t xml:space="preserve"> komórkowej, tworzące tzw. </w:t>
+      </w:r>
+      <w:proofErr w:type="spellStart"/>
+      <w:r>
+        <w:t>Brzezek</w:t>
+      </w:r>
+      <w:proofErr w:type="spellEnd"/>
+      <w:r>
+        <w:t xml:space="preserve"> koronkowy, który wybitnie </w:t>
+      </w:r>
+      <w:proofErr w:type="spellStart"/>
+      <w:r>
+        <w:t>zwieksza</w:t>
+      </w:r>
+      <w:proofErr w:type="spellEnd"/>
+      <w:r>
+        <w:t xml:space="preserve"> powierzchnie aktywnego </w:t>
+      </w:r>
+      <w:proofErr w:type="spellStart"/>
+      <w:r>
+        <w:t>osteolitycznie</w:t>
+      </w:r>
+      <w:proofErr w:type="spellEnd"/>
+      <w:r>
+        <w:t xml:space="preserve"> </w:t>
+      </w:r>
+      <w:r>
+        <w:t xml:space="preserve">obszaru komórki i zawiera </w:t>
+      </w:r>
+      <w:proofErr w:type="spellStart"/>
+      <w:r>
+        <w:t>anhydraze</w:t>
+      </w:r>
+      <w:proofErr w:type="spellEnd"/>
+      <w:r>
+        <w:t xml:space="preserve"> </w:t>
+      </w:r>
+      <w:proofErr w:type="spellStart"/>
+      <w:r>
+        <w:t>weglanowa</w:t>
+      </w:r>
+      <w:proofErr w:type="spellEnd"/>
       <w:r>
         <w:rPr>
           <w:rStyle w:val="FootnoteReference"/>
         </w:rPr>
-        <w:footnoteReference w:id="15"/>
+        <w:footnoteReference w:id="16"/>
       </w:r>
       <w:r>
         <w:t>;</w:t>
@@ -1183,16 +2531,85 @@
         <w:jc w:val="both"/>
       </w:pPr>
       <w:r>
-        <w:t>2) również powierzchniowa strefe gladka pozbawiona pofaldowan, która jest bogata w integryny</w:t>
-      </w:r>
+        <w:t xml:space="preserve">2) również powierzchniowa </w:t>
+      </w:r>
+      <w:proofErr w:type="spellStart"/>
+      <w:r>
+        <w:t>strefe</w:t>
+      </w:r>
+      <w:proofErr w:type="spellEnd"/>
+      <w:r>
+        <w:t xml:space="preserve"> </w:t>
+      </w:r>
+      <w:proofErr w:type="spellStart"/>
+      <w:r>
+        <w:t>gladka</w:t>
+      </w:r>
+      <w:proofErr w:type="spellEnd"/>
+      <w:r>
+        <w:t xml:space="preserve"> pozbawiona </w:t>
+      </w:r>
+      <w:proofErr w:type="spellStart"/>
+      <w:r>
+        <w:t>pofaldowan</w:t>
+      </w:r>
+      <w:proofErr w:type="spellEnd"/>
+      <w:r>
+        <w:t xml:space="preserve">, która jest bogata w </w:t>
+      </w:r>
+      <w:proofErr w:type="spellStart"/>
+      <w:r>
+        <w:t>integryny</w:t>
+      </w:r>
+      <w:proofErr w:type="spellEnd"/>
       <w:r>
         <w:rPr>
           <w:rStyle w:val="FootnoteReference"/>
         </w:rPr>
-        <w:footnoteReference w:id="16"/>
-      </w:r>
-      <w:r>
-        <w:t>, zapewniające scisle polaczenie komórki z istota miedzykomorkowa. Otacza ona i uszczelnia rejon z brzeżkiem koronkowym, zapewniając w ten sposób utrzymanie odpowiedniego mikrośrodowiska dla osteolizy; w strefie tej brak jest organelli, natomiast wystepuja liczne filamenty aktynowe;</w:t>
+        <w:footnoteReference w:id="17"/>
+      </w:r>
+      <w:r>
+        <w:t xml:space="preserve">, zapewniające </w:t>
+      </w:r>
+      <w:proofErr w:type="spellStart"/>
+      <w:r>
+        <w:t>scisle</w:t>
+      </w:r>
+      <w:proofErr w:type="spellEnd"/>
+      <w:r>
+        <w:t xml:space="preserve"> polaczenie komórki z istota </w:t>
+      </w:r>
+      <w:proofErr w:type="spellStart"/>
+      <w:r>
+        <w:t>miedzykomorkowa</w:t>
+      </w:r>
+      <w:proofErr w:type="spellEnd"/>
+      <w:r>
+        <w:t xml:space="preserve">. Otacza ona i uszczelnia rejon z brzeżkiem koronkowym, zapewniając w ten sposób utrzymanie odpowiedniego </w:t>
+      </w:r>
+      <w:proofErr w:type="spellStart"/>
+      <w:r>
+        <w:t>mikrośrodowiska</w:t>
+      </w:r>
+      <w:proofErr w:type="spellEnd"/>
+      <w:r>
+        <w:t xml:space="preserve"> dla osteolizy; w strefie tej brak jest organelli, natomiast </w:t>
+      </w:r>
+      <w:proofErr w:type="spellStart"/>
+      <w:r>
+        <w:t>wystepuja</w:t>
+      </w:r>
+      <w:proofErr w:type="spellEnd"/>
+      <w:r>
+        <w:t xml:space="preserve"> liczne </w:t>
+      </w:r>
+      <w:proofErr w:type="spellStart"/>
+      <w:r>
+        <w:t>filamenty</w:t>
+      </w:r>
+      <w:proofErr w:type="spellEnd"/>
+      <w:r>
+        <w:t xml:space="preserve"> aktynowe;</w:t>
       </w:r>
     </w:p>
     <w:p>
@@ -1200,7 +2617,23 @@
         <w:jc w:val="both"/>
       </w:pPr>
       <w:r>
-        <w:t>3) lezacy pomiędzy brzeżkiem koronkowym a jadrami obszar cytoplazmy bogatej w ziarnistości i wakuole. Cytoplazma po przeciwnej stronie jader zawiera większość siateczki srodplazmatycznej oraz mitochondria.</w:t>
+        <w:t xml:space="preserve">3) </w:t>
+      </w:r>
+      <w:proofErr w:type="spellStart"/>
+      <w:r>
+        <w:t>lezacy</w:t>
+      </w:r>
+      <w:proofErr w:type="spellEnd"/>
+      <w:r>
+        <w:t xml:space="preserve"> pomiędzy brzeżkiem koronkowym a jadrami obszar cytoplazmy bogatej w ziarnistości i wakuole. Cytoplazma po przeciwnej stronie jader zawiera większość siateczki </w:t>
+      </w:r>
+      <w:proofErr w:type="spellStart"/>
+      <w:r>
+        <w:t>srodplazmatycznej</w:t>
+      </w:r>
+      <w:proofErr w:type="spellEnd"/>
+      <w:r>
+        <w:t xml:space="preserve"> oraz mitochondria.</w:t>
       </w:r>
     </w:p>
     <w:p>
@@ -1209,11 +2642,131 @@
       </w:pPr>
       <w:r>
         <w:tab/>
-        <w:t>Aktywne osteoklasty leza w zagłębieniach kosci zwanych zatokami erozyjnymi. Aktywacja komórki przejawia się jej przylgnieciem do tkanki kostnej oraz zwiększeniem przemian tlenowych i beztlenowych, które prowadza do powstają pośrednich metabolitów stanowiących zrodlo protonow. Glownym zadaniem osteoklastów jest resorpcja kosci. Proces ten można umownie podzielić na kilka etapow. W pierwszym osteoklast przylega do kosci i poprzez wydzielanie protonow wywoluje lokalne zakwaszenie co prowadzi do rozpuszczenia skladnikow nieorganicznych. Odsloniete w ten sposób składowe organiczne sa w drugim etapie częściowo trawione przez wydzielone na zewnątrz enzymy lizosomowe. W trzecim etapie dochodzi do fagocytozy pofragmentowanych struktur organicznych i ich ostatecznej wewnątrzkomórkowej degradacji</w:t>
-      </w:r>
+        <w:t xml:space="preserve">Aktywne osteoklasty </w:t>
+      </w:r>
+      <w:proofErr w:type="spellStart"/>
+      <w:r>
+        <w:t>leza</w:t>
+      </w:r>
+      <w:proofErr w:type="spellEnd"/>
+      <w:r>
+        <w:t xml:space="preserve"> w zagłębieniach </w:t>
+      </w:r>
+      <w:proofErr w:type="spellStart"/>
+      <w:r>
+        <w:t>kosci</w:t>
+      </w:r>
+      <w:proofErr w:type="spellEnd"/>
+      <w:r>
+        <w:t xml:space="preserve"> zwanych zatokami erozyjnymi. Aktywacja komórki przejawia się jej </w:t>
+      </w:r>
+      <w:proofErr w:type="spellStart"/>
+      <w:r>
+        <w:t>przylgnieciem</w:t>
+      </w:r>
+      <w:proofErr w:type="spellEnd"/>
+      <w:r>
+        <w:t xml:space="preserve"> do tkanki kostnej oraz zwiększeniem przemian tlenowych i beztlenowych, które prowadza do powstają pośrednich metabolitów stanowiących </w:t>
+      </w:r>
+      <w:proofErr w:type="spellStart"/>
+      <w:r>
+        <w:t>zrodlo</w:t>
+      </w:r>
+      <w:proofErr w:type="spellEnd"/>
+      <w:r>
+        <w:t xml:space="preserve"> </w:t>
+      </w:r>
+      <w:proofErr w:type="spellStart"/>
+      <w:r>
+        <w:t>protonow</w:t>
+      </w:r>
+      <w:proofErr w:type="spellEnd"/>
       <w:r>
         <w:t xml:space="preserve">. </w:t>
       </w:r>
+      <w:proofErr w:type="spellStart"/>
+      <w:r>
+        <w:t>Glownym</w:t>
+      </w:r>
+      <w:proofErr w:type="spellEnd"/>
+      <w:r>
+        <w:t xml:space="preserve"> zadaniem osteoklastów jest resorpcja </w:t>
+      </w:r>
+      <w:proofErr w:type="spellStart"/>
+      <w:r>
+        <w:t>kosci</w:t>
+      </w:r>
+      <w:proofErr w:type="spellEnd"/>
+      <w:r>
+        <w:t xml:space="preserve">. Proces ten można umownie podzielić na kilka </w:t>
+      </w:r>
+      <w:proofErr w:type="spellStart"/>
+      <w:r>
+        <w:t>etapow</w:t>
+      </w:r>
+      <w:proofErr w:type="spellEnd"/>
+      <w:r>
+        <w:t xml:space="preserve">. W pierwszym osteoklast przylega do </w:t>
+      </w:r>
+      <w:proofErr w:type="spellStart"/>
+      <w:r>
+        <w:t>kosci</w:t>
+      </w:r>
+      <w:proofErr w:type="spellEnd"/>
+      <w:r>
+        <w:t xml:space="preserve"> i poprzez wydzielanie </w:t>
+      </w:r>
+      <w:proofErr w:type="spellStart"/>
+      <w:r>
+        <w:t>protonow</w:t>
+      </w:r>
+      <w:proofErr w:type="spellEnd"/>
+      <w:r>
+        <w:t xml:space="preserve"> </w:t>
+      </w:r>
+      <w:proofErr w:type="spellStart"/>
+      <w:r>
+        <w:t>wywoluje</w:t>
+      </w:r>
+      <w:proofErr w:type="spellEnd"/>
+      <w:r>
+        <w:t xml:space="preserve"> lokalne zakwaszenie co prowadzi do rozpuszczenia </w:t>
+      </w:r>
+      <w:proofErr w:type="spellStart"/>
+      <w:r>
+        <w:t>skladnikow</w:t>
+      </w:r>
+      <w:proofErr w:type="spellEnd"/>
+      <w:r>
+        <w:t xml:space="preserve"> nieorganicznych. </w:t>
+      </w:r>
+      <w:proofErr w:type="spellStart"/>
+      <w:r>
+        <w:t>Odsloniete</w:t>
+      </w:r>
+      <w:proofErr w:type="spellEnd"/>
+      <w:r>
+        <w:t xml:space="preserve"> w ten sposób składowe organiczne </w:t>
+      </w:r>
+      <w:proofErr w:type="spellStart"/>
+      <w:r>
+        <w:t>sa</w:t>
+      </w:r>
+      <w:proofErr w:type="spellEnd"/>
+      <w:r>
+        <w:t xml:space="preserve"> w drugim etapie częściowo trawione przez wydzielone na zewnątrz enzymy </w:t>
+      </w:r>
+      <w:proofErr w:type="spellStart"/>
+      <w:r>
+        <w:t>lizosomowe</w:t>
+      </w:r>
+      <w:proofErr w:type="spellEnd"/>
+      <w:r>
+        <w:t>. W trzecim etapie dochodzi do fagocytozy pofragmentowanych struktur organicznych i ich ostatecznej wewnątrzkomórkowej degradacji</w:t>
+      </w:r>
+      <w:r>
+        <w:t xml:space="preserve">. </w:t>
+      </w:r>
     </w:p>
     <w:p>
       <w:pPr>
@@ -1221,13 +2774,66 @@
       </w:pPr>
       <w:r>
         <w:tab/>
-        <w:t>Osteoklasty powstają przez fuzje wspólnych z monocytami komorek prekursorowych szpiku (CFU-GM), nie zawierają jednak typowych dla makrofagów receptorow powierzchniowych związanych z funkcjami immunologicznymi. Aktywność osteoklastów jest regulowana działaniem hormonow i czynnikow produkowanych lokalnie. Bezpośrednie działanie hamujące maja kalcytonina i estrogeny (osteoklasty posiadaja dla nich receptory), pośrednie – produkowana przez osteoblasty osteoprotegryna</w:t>
-      </w:r>
+        <w:t xml:space="preserve">Osteoklasty powstają przez fuzje wspólnych z monocytami </w:t>
+      </w:r>
+      <w:proofErr w:type="spellStart"/>
+      <w:r>
+        <w:t>komorek</w:t>
+      </w:r>
+      <w:proofErr w:type="spellEnd"/>
+      <w:r>
+        <w:t xml:space="preserve"> </w:t>
+      </w:r>
+      <w:proofErr w:type="spellStart"/>
+      <w:r>
+        <w:t>prekursorowych</w:t>
+      </w:r>
+      <w:proofErr w:type="spellEnd"/>
+      <w:r>
+        <w:t xml:space="preserve"> szpiku (CFU-GM), nie zawierają jednak typowych dla makrofagów </w:t>
+      </w:r>
+      <w:proofErr w:type="spellStart"/>
+      <w:r>
+        <w:t>receptorow</w:t>
+      </w:r>
+      <w:proofErr w:type="spellEnd"/>
+      <w:r>
+        <w:t xml:space="preserve"> powierzchniowych związanych z funkcjami immunologicznymi. Aktywność osteoklastów jest regulowana działaniem </w:t>
+      </w:r>
+      <w:proofErr w:type="spellStart"/>
+      <w:r>
+        <w:t>hormonow</w:t>
+      </w:r>
+      <w:proofErr w:type="spellEnd"/>
+      <w:r>
+        <w:t xml:space="preserve"> i </w:t>
+      </w:r>
+      <w:proofErr w:type="spellStart"/>
+      <w:r>
+        <w:t>czynnikow</w:t>
+      </w:r>
+      <w:proofErr w:type="spellEnd"/>
+      <w:r>
+        <w:t xml:space="preserve"> produkowanych lokalnie. Bezpośrednie działanie hamujące maja kalcytonina i estrogeny (osteoklasty </w:t>
+      </w:r>
+      <w:proofErr w:type="spellStart"/>
+      <w:r>
+        <w:t>posiadaja</w:t>
+      </w:r>
+      <w:proofErr w:type="spellEnd"/>
+      <w:r>
+        <w:t xml:space="preserve"> dla nich receptory), pośrednie – produkowana przez osteoblasty </w:t>
+      </w:r>
+      <w:proofErr w:type="spellStart"/>
+      <w:r>
+        <w:t>osteoprotegryna</w:t>
+      </w:r>
+      <w:proofErr w:type="spellEnd"/>
       <w:r>
         <w:rPr>
           <w:rStyle w:val="FootnoteReference"/>
         </w:rPr>
-        <w:footnoteReference w:id="17"/>
+        <w:footnoteReference w:id="18"/>
       </w:r>
       <w:r>
         <w:t>. Parathormon i metabolity witaminy D</w:t>
@@ -1239,7 +2845,23 @@
         <w:t>3</w:t>
       </w:r>
       <w:r>
-        <w:t xml:space="preserve"> dzialaja stymulująco również za pośrednictwem osteoblastów, syntezujących pod ich wpływem czynniki powodujące powstanie osteoklastów z prekursorów lub pobudzające ich aktywność. Na czynność osteoklastów wplywaja także komórki otoczenia (szpiku) produkujące zarówno stymulatory, jak i czynniki hamujące.</w:t>
+        <w:t xml:space="preserve"> </w:t>
+      </w:r>
+      <w:proofErr w:type="spellStart"/>
+      <w:r>
+        <w:t>dzialaja</w:t>
+      </w:r>
+      <w:proofErr w:type="spellEnd"/>
+      <w:r>
+        <w:t xml:space="preserve"> stymulująco również za pośrednictwem osteoblastów, syntezujących pod ich wpływem czynniki powodujące powstanie osteoklastów z prekursorów lub pobudzające ich aktywność. Na czynność osteoklastów </w:t>
+      </w:r>
+      <w:proofErr w:type="spellStart"/>
+      <w:r>
+        <w:t>wplywaja</w:t>
+      </w:r>
+      <w:proofErr w:type="spellEnd"/>
+      <w:r>
+        <w:t xml:space="preserve"> także komórki otoczenia (szpiku) produkujące zarówno stymulatory, jak i czynniki hamujące.</w:t>
       </w:r>
     </w:p>
     <w:p>
@@ -1266,21 +2888,278 @@
         <w:jc w:val="both"/>
       </w:pPr>
       <w:r>
-        <w:t xml:space="preserve">Tworzy trzony kosci długich i stanowi zewnetrzna warstwę nasad oraz wszystkich kosci płaskich. Większość blaszek kosci zbitej układa się koncentrycznie wokół kanalow naczyniowych, tworząc osteony (systemy Haversa). Osteony ulozone sa swa osia dluga zgodnie z osia dluga kosci i maja postac walcow o dlugosci od kilku mm </w:t>
-      </w:r>
-      <w:r>
-        <w:t>do 2-3cm (zaleznie od dlugosci naczynia biegnącego w kanale). Srednica osteonu wynosi 100-300um i zależy od średnicy kanalu (20-100um) oraz ilości otaczających go blaszek (zazwyczaj 6-15). Kolejne blaszki sa typu gęstego i luźnego; w tych ostatnich znajduja się jamki, natomiast przez blaszki geste przechodzą laczace je kanaliki</w:t>
-      </w:r>
-      <w:r>
-        <w:t>. Powstaje w ten sposób system komunikacyjny umozliwiajacy przepkyw metabolitów od kanalow Haversa, a scislej od przebiegającego w nim naczynia, od obwodowych części osteonu. W jamkach zlokalizowane sa osteocyty, a w kanalikach laczace je wypustki.</w:t>
+        <w:t xml:space="preserve">Tworzy trzony </w:t>
+      </w:r>
+      <w:proofErr w:type="spellStart"/>
+      <w:r>
+        <w:t>kosci</w:t>
+      </w:r>
+      <w:proofErr w:type="spellEnd"/>
+      <w:r>
+        <w:t xml:space="preserve"> długich i stanowi </w:t>
+      </w:r>
+      <w:proofErr w:type="spellStart"/>
+      <w:r>
+        <w:t>zewnetrzna</w:t>
+      </w:r>
+      <w:proofErr w:type="spellEnd"/>
+      <w:r>
+        <w:t xml:space="preserve"> warstwę nasad oraz wszystkich </w:t>
+      </w:r>
+      <w:proofErr w:type="spellStart"/>
+      <w:r>
+        <w:t>kosci</w:t>
+      </w:r>
+      <w:proofErr w:type="spellEnd"/>
+      <w:r>
+        <w:t xml:space="preserve"> płaskich. Większość blaszek </w:t>
+      </w:r>
+      <w:proofErr w:type="spellStart"/>
+      <w:r>
+        <w:t>kosci</w:t>
+      </w:r>
+      <w:proofErr w:type="spellEnd"/>
+      <w:r>
+        <w:t xml:space="preserve"> zbitej układa się koncentrycznie wokół </w:t>
+      </w:r>
+      <w:proofErr w:type="spellStart"/>
+      <w:r>
+        <w:t>kanalow</w:t>
+      </w:r>
+      <w:proofErr w:type="spellEnd"/>
+      <w:r>
+        <w:t xml:space="preserve"> naczyniowych, tworząc osteony (systemy </w:t>
+      </w:r>
+      <w:proofErr w:type="spellStart"/>
+      <w:r>
+        <w:t>Haversa</w:t>
+      </w:r>
+      <w:proofErr w:type="spellEnd"/>
+      <w:r>
+        <w:t xml:space="preserve">). Osteony </w:t>
+      </w:r>
+      <w:proofErr w:type="spellStart"/>
+      <w:r>
+        <w:t>ulozone</w:t>
+      </w:r>
+      <w:proofErr w:type="spellEnd"/>
+      <w:r>
+        <w:t xml:space="preserve"> </w:t>
+      </w:r>
+      <w:proofErr w:type="spellStart"/>
+      <w:r>
+        <w:t>sa</w:t>
+      </w:r>
+      <w:proofErr w:type="spellEnd"/>
+      <w:r>
+        <w:t xml:space="preserve"> swa osia </w:t>
+      </w:r>
+      <w:proofErr w:type="spellStart"/>
+      <w:r>
+        <w:t>dluga</w:t>
+      </w:r>
+      <w:proofErr w:type="spellEnd"/>
+      <w:r>
+        <w:t xml:space="preserve"> zgodnie z osia </w:t>
+      </w:r>
+      <w:proofErr w:type="spellStart"/>
+      <w:r>
+        <w:t>dluga</w:t>
+      </w:r>
+      <w:proofErr w:type="spellEnd"/>
+      <w:r>
+        <w:t xml:space="preserve"> </w:t>
+      </w:r>
+      <w:proofErr w:type="spellStart"/>
+      <w:r>
+        <w:t>kosci</w:t>
+      </w:r>
+      <w:proofErr w:type="spellEnd"/>
+      <w:r>
+        <w:t xml:space="preserve"> i maja </w:t>
+      </w:r>
+      <w:proofErr w:type="spellStart"/>
+      <w:r>
+        <w:t>postac</w:t>
+      </w:r>
+      <w:proofErr w:type="spellEnd"/>
+      <w:r>
+        <w:t xml:space="preserve"> </w:t>
+      </w:r>
+      <w:proofErr w:type="spellStart"/>
+      <w:r>
+        <w:t>walcow</w:t>
+      </w:r>
+      <w:proofErr w:type="spellEnd"/>
+      <w:r>
+        <w:t xml:space="preserve"> o </w:t>
+      </w:r>
+      <w:proofErr w:type="spellStart"/>
+      <w:r>
+        <w:t>dlugosci</w:t>
+      </w:r>
+      <w:proofErr w:type="spellEnd"/>
+      <w:r>
+        <w:t xml:space="preserve"> od kilku mm </w:t>
+      </w:r>
+      <w:r>
+        <w:t>do 2-3cm (</w:t>
+      </w:r>
+      <w:proofErr w:type="spellStart"/>
+      <w:r>
+        <w:t>zaleznie</w:t>
+      </w:r>
+      <w:proofErr w:type="spellEnd"/>
+      <w:r>
+        <w:t xml:space="preserve"> </w:t>
+      </w:r>
+      <w:r>
+        <w:lastRenderedPageBreak/>
+        <w:t xml:space="preserve">od </w:t>
+      </w:r>
+      <w:proofErr w:type="spellStart"/>
+      <w:r>
+        <w:t>dlugosci</w:t>
+      </w:r>
+      <w:proofErr w:type="spellEnd"/>
+      <w:r>
+        <w:t xml:space="preserve"> naczynia biegnącego w kanale). </w:t>
+      </w:r>
+      <w:proofErr w:type="spellStart"/>
+      <w:r>
+        <w:t>Srednica</w:t>
+      </w:r>
+      <w:proofErr w:type="spellEnd"/>
+      <w:r>
+        <w:t xml:space="preserve"> osteonu wynosi 100-300um i zależy od średnicy </w:t>
+      </w:r>
+      <w:proofErr w:type="spellStart"/>
+      <w:r>
+        <w:t>kanalu</w:t>
+      </w:r>
+      <w:proofErr w:type="spellEnd"/>
+      <w:r>
+        <w:t xml:space="preserve"> (20-100um) oraz ilości otaczających go blaszek (zazwyczaj 6-15). Kolejne blaszki </w:t>
+      </w:r>
+      <w:proofErr w:type="spellStart"/>
+      <w:r>
+        <w:t>sa</w:t>
+      </w:r>
+      <w:proofErr w:type="spellEnd"/>
+      <w:r>
+        <w:t xml:space="preserve"> typu gęstego i luźnego; w tych ostatnich </w:t>
+      </w:r>
+      <w:proofErr w:type="spellStart"/>
+      <w:r>
+        <w:t>znajduja</w:t>
+      </w:r>
+      <w:proofErr w:type="spellEnd"/>
+      <w:r>
+        <w:t xml:space="preserve"> się jamki, natomiast przez blaszki </w:t>
+      </w:r>
+      <w:proofErr w:type="spellStart"/>
+      <w:r>
+        <w:t>geste</w:t>
+      </w:r>
+      <w:proofErr w:type="spellEnd"/>
+      <w:r>
+        <w:t xml:space="preserve"> przechodzą </w:t>
+      </w:r>
+      <w:proofErr w:type="spellStart"/>
+      <w:r>
+        <w:t>laczace</w:t>
+      </w:r>
+      <w:proofErr w:type="spellEnd"/>
+      <w:r>
+        <w:t xml:space="preserve"> je kanaliki</w:t>
+      </w:r>
+      <w:r>
+        <w:t xml:space="preserve">. Powstaje w ten sposób system komunikacyjny </w:t>
+      </w:r>
+      <w:proofErr w:type="spellStart"/>
+      <w:r>
+        <w:t>umozliwiajacy</w:t>
+      </w:r>
+      <w:proofErr w:type="spellEnd"/>
+      <w:r>
+        <w:t xml:space="preserve"> </w:t>
+      </w:r>
+      <w:proofErr w:type="spellStart"/>
+      <w:r>
+        <w:t>przepkyw</w:t>
+      </w:r>
+      <w:proofErr w:type="spellEnd"/>
+      <w:r>
+        <w:t xml:space="preserve"> metabolitów od </w:t>
+      </w:r>
+      <w:proofErr w:type="spellStart"/>
+      <w:r>
+        <w:t>kanalow</w:t>
+      </w:r>
+      <w:proofErr w:type="spellEnd"/>
+      <w:r>
+        <w:t xml:space="preserve"> </w:t>
+      </w:r>
+      <w:proofErr w:type="spellStart"/>
+      <w:r>
+        <w:t>Haversa</w:t>
+      </w:r>
+      <w:proofErr w:type="spellEnd"/>
+      <w:r>
+        <w:t xml:space="preserve">, a </w:t>
+      </w:r>
+      <w:proofErr w:type="spellStart"/>
+      <w:r>
+        <w:t>scislej</w:t>
+      </w:r>
+      <w:proofErr w:type="spellEnd"/>
+      <w:r>
+        <w:t xml:space="preserve"> od przebiegającego w nim naczynia, od obwodowych części osteonu. W jamkach zlokalizowane </w:t>
+      </w:r>
+      <w:proofErr w:type="spellStart"/>
+      <w:r>
+        <w:t>sa</w:t>
+      </w:r>
+      <w:proofErr w:type="spellEnd"/>
+      <w:r>
+        <w:t xml:space="preserve"> osteocyty, a w kanalikach </w:t>
+      </w:r>
+      <w:proofErr w:type="spellStart"/>
+      <w:r>
+        <w:t>laczace</w:t>
+      </w:r>
+      <w:proofErr w:type="spellEnd"/>
+      <w:r>
+        <w:t xml:space="preserve"> je wypustki.</w:t>
       </w:r>
     </w:p>
     <w:p>
       <w:pPr>
         <w:jc w:val="both"/>
       </w:pPr>
-      <w:r>
-        <w:t>Oprocz blaszek systemowych tworzących osteony w kosci zbitej wystepuja:</w:t>
+      <w:proofErr w:type="spellStart"/>
+      <w:r>
+        <w:t>Oprocz</w:t>
+      </w:r>
+      <w:proofErr w:type="spellEnd"/>
+      <w:r>
+        <w:t xml:space="preserve"> blaszek systemowych tworzących osteony w </w:t>
+      </w:r>
+      <w:proofErr w:type="spellStart"/>
+      <w:r>
+        <w:t>kosci</w:t>
+      </w:r>
+      <w:proofErr w:type="spellEnd"/>
+      <w:r>
+        <w:t xml:space="preserve"> zbitej </w:t>
+      </w:r>
+      <w:proofErr w:type="spellStart"/>
+      <w:r>
+        <w:t>wystepuja</w:t>
+      </w:r>
+      <w:proofErr w:type="spellEnd"/>
+      <w:r>
+        <w:t>:</w:t>
       </w:r>
     </w:p>
     <w:p>
@@ -1293,8 +3172,71 @@
         <w:jc w:val="both"/>
       </w:pPr>
       <w:r>
-        <w:lastRenderedPageBreak/>
-        <w:t>blaszki międzysystemowe, które wypelniaja przestrzenie miedzy osteonami i powstają w wyniku stale zachodzącej przebudowy kosci; proces ten polega na niszczeniu jednych struktur (np. Osteonow) i tworzeniu w ich miejsce nowych. Zapewnia to pule latwo dostępnych jonow wapniowych, które sa mobilizowane przez osteocyty, ze slabo zmineralizowanej, nowo utworzonej istoty miedzykomorkowej;</w:t>
+        <w:t xml:space="preserve">blaszki międzysystemowe, które </w:t>
+      </w:r>
+      <w:proofErr w:type="spellStart"/>
+      <w:r>
+        <w:t>wypelniaja</w:t>
+      </w:r>
+      <w:proofErr w:type="spellEnd"/>
+      <w:r>
+        <w:t xml:space="preserve"> przestrzenie miedzy osteonami i powstają w wyniku stale zachodzącej przebudowy </w:t>
+      </w:r>
+      <w:proofErr w:type="spellStart"/>
+      <w:r>
+        <w:t>kosci</w:t>
+      </w:r>
+      <w:proofErr w:type="spellEnd"/>
+      <w:r>
+        <w:t xml:space="preserve">; proces ten polega na niszczeniu jednych struktur (np. </w:t>
+      </w:r>
+      <w:proofErr w:type="spellStart"/>
+      <w:r>
+        <w:t>Osteonow</w:t>
+      </w:r>
+      <w:proofErr w:type="spellEnd"/>
+      <w:r>
+        <w:t xml:space="preserve">) i tworzeniu w ich miejsce nowych. Zapewnia to pule </w:t>
+      </w:r>
+      <w:proofErr w:type="spellStart"/>
+      <w:r>
+        <w:t>latwo</w:t>
+      </w:r>
+      <w:proofErr w:type="spellEnd"/>
+      <w:r>
+        <w:t xml:space="preserve"> dostępnych </w:t>
+      </w:r>
+      <w:proofErr w:type="spellStart"/>
+      <w:r>
+        <w:t>jonow</w:t>
+      </w:r>
+      <w:proofErr w:type="spellEnd"/>
+      <w:r>
+        <w:t xml:space="preserve"> wapniowych, które </w:t>
+      </w:r>
+      <w:proofErr w:type="spellStart"/>
+      <w:r>
+        <w:t>sa</w:t>
+      </w:r>
+      <w:proofErr w:type="spellEnd"/>
+      <w:r>
+        <w:t xml:space="preserve"> mobilizowane przez osteocyty, ze </w:t>
+      </w:r>
+      <w:proofErr w:type="spellStart"/>
+      <w:r>
+        <w:t>slabo</w:t>
+      </w:r>
+      <w:proofErr w:type="spellEnd"/>
+      <w:r>
+        <w:t xml:space="preserve"> zmineralizowanej, nowo utworzonej istoty </w:t>
+      </w:r>
+      <w:proofErr w:type="spellStart"/>
+      <w:r>
+        <w:t>miedzykomorkowej</w:t>
+      </w:r>
+      <w:proofErr w:type="spellEnd"/>
+      <w:r>
+        <w:t>;</w:t>
       </w:r>
     </w:p>
     <w:p>
@@ -1307,7 +3249,15 @@
         <w:jc w:val="both"/>
       </w:pPr>
       <w:r>
-        <w:t>blaszki podstawowe zewnętrzne, lezace w kilku podkładach pod okostna;</w:t>
+        <w:t xml:space="preserve">blaszki podstawowe zewnętrzne, </w:t>
+      </w:r>
+      <w:proofErr w:type="spellStart"/>
+      <w:r>
+        <w:t>lezace</w:t>
+      </w:r>
+      <w:proofErr w:type="spellEnd"/>
+      <w:r>
+        <w:t xml:space="preserve"> w kilku podkładach pod okostna;</w:t>
       </w:r>
     </w:p>
     <w:p>
@@ -1320,10 +3270,154 @@
         <w:jc w:val="both"/>
       </w:pPr>
       <w:r>
-        <w:t>blaszki podstawowe wewnętrze, otaczajace kosc od strony jamy szpikowej. Kosc zbita pokryta jest okostna. Stanowi ona ciagla blone, nie wystepuje jedynie w obrebie stawow. Okostna zbudowana jest z dwóch warstw</w:t>
-      </w:r>
-      <w:r>
-        <w:t>: warstwę zewnetrzna tworzy zbita tkanka laczna, od której odchodzą wlokna zakotwiczone okostna do kosci (wlokna Sharpeya), natomiast warstwa wewnetrzna jest luzniejsza, zawiera liczne naczynia i komórki macierzyste (osteogenne), które mogą się roznicowac w osteoblasty.</w:t>
+        <w:t xml:space="preserve">blaszki podstawowe wewnętrze, </w:t>
+      </w:r>
+      <w:proofErr w:type="spellStart"/>
+      <w:r>
+        <w:t>otaczajace</w:t>
+      </w:r>
+      <w:proofErr w:type="spellEnd"/>
+      <w:r>
+        <w:t xml:space="preserve"> </w:t>
+      </w:r>
+      <w:proofErr w:type="spellStart"/>
+      <w:r>
+        <w:t>kosc</w:t>
+      </w:r>
+      <w:proofErr w:type="spellEnd"/>
+      <w:r>
+        <w:t xml:space="preserve"> od strony jamy szpikowej. </w:t>
+      </w:r>
+      <w:proofErr w:type="spellStart"/>
+      <w:r>
+        <w:t>Kosc</w:t>
+      </w:r>
+      <w:proofErr w:type="spellEnd"/>
+      <w:r>
+        <w:t xml:space="preserve"> zbita pokryta jest okostna. Stanowi ona </w:t>
+      </w:r>
+      <w:proofErr w:type="spellStart"/>
+      <w:r>
+        <w:t>ciagla</w:t>
+      </w:r>
+      <w:proofErr w:type="spellEnd"/>
+      <w:r>
+        <w:t xml:space="preserve"> </w:t>
+      </w:r>
+      <w:proofErr w:type="spellStart"/>
+      <w:r>
+        <w:t>blone</w:t>
+      </w:r>
+      <w:proofErr w:type="spellEnd"/>
+      <w:r>
+        <w:t xml:space="preserve">, nie </w:t>
+      </w:r>
+      <w:proofErr w:type="spellStart"/>
+      <w:r>
+        <w:t>wystepuje</w:t>
+      </w:r>
+      <w:proofErr w:type="spellEnd"/>
+      <w:r>
+        <w:t xml:space="preserve"> jedynie w </w:t>
+      </w:r>
+      <w:proofErr w:type="spellStart"/>
+      <w:r>
+        <w:t>obrebie</w:t>
+      </w:r>
+      <w:proofErr w:type="spellEnd"/>
+      <w:r>
+        <w:t xml:space="preserve"> </w:t>
+      </w:r>
+      <w:proofErr w:type="spellStart"/>
+      <w:r>
+        <w:t>stawow</w:t>
+      </w:r>
+      <w:proofErr w:type="spellEnd"/>
+      <w:r>
+        <w:t>. Okostna zbudowana jest z dwóch warstw</w:t>
+      </w:r>
+      <w:r>
+        <w:t xml:space="preserve">: warstwę </w:t>
+      </w:r>
+      <w:proofErr w:type="spellStart"/>
+      <w:r>
+        <w:t>zewnetrzna</w:t>
+      </w:r>
+      <w:proofErr w:type="spellEnd"/>
+      <w:r>
+        <w:t xml:space="preserve"> tworzy zbita tkanka </w:t>
+      </w:r>
+      <w:proofErr w:type="spellStart"/>
+      <w:r>
+        <w:t>laczna</w:t>
+      </w:r>
+      <w:proofErr w:type="spellEnd"/>
+      <w:r>
+        <w:t xml:space="preserve">, od której odchodzą </w:t>
+      </w:r>
+      <w:proofErr w:type="spellStart"/>
+      <w:r>
+        <w:t>wlokna</w:t>
+      </w:r>
+      <w:proofErr w:type="spellEnd"/>
+      <w:r>
+        <w:t xml:space="preserve"> zakotwiczone okostna do </w:t>
+      </w:r>
+      <w:proofErr w:type="spellStart"/>
+      <w:r>
+        <w:t>kosci</w:t>
+      </w:r>
+      <w:proofErr w:type="spellEnd"/>
+      <w:r>
+        <w:t xml:space="preserve"> (</w:t>
+      </w:r>
+      <w:proofErr w:type="spellStart"/>
+      <w:r>
+        <w:t>wlokna</w:t>
+      </w:r>
+      <w:proofErr w:type="spellEnd"/>
+      <w:r>
+        <w:t xml:space="preserve"> </w:t>
+      </w:r>
+      <w:proofErr w:type="spellStart"/>
+      <w:r>
+        <w:t>Sharpeya</w:t>
+      </w:r>
+      <w:proofErr w:type="spellEnd"/>
+      <w:r>
+        <w:t xml:space="preserve">), natomiast warstwa </w:t>
+      </w:r>
+      <w:proofErr w:type="spellStart"/>
+      <w:r>
+        <w:t>wewnetrzna</w:t>
+      </w:r>
+      <w:proofErr w:type="spellEnd"/>
+      <w:r>
+        <w:t xml:space="preserve"> jest </w:t>
+      </w:r>
+      <w:proofErr w:type="spellStart"/>
+      <w:r>
+        <w:t>luzniejsza</w:t>
+      </w:r>
+      <w:proofErr w:type="spellEnd"/>
+      <w:r>
+        <w:t>, zawiera liczne naczynia i komórki macierzyste (</w:t>
+      </w:r>
+      <w:proofErr w:type="spellStart"/>
+      <w:r>
+        <w:t>osteogenne</w:t>
+      </w:r>
+      <w:proofErr w:type="spellEnd"/>
+      <w:r>
+        <w:t xml:space="preserve">), które mogą się </w:t>
+      </w:r>
+      <w:proofErr w:type="spellStart"/>
+      <w:r>
+        <w:t>roznicowac</w:t>
+      </w:r>
+      <w:proofErr w:type="spellEnd"/>
+      <w:r>
+        <w:t xml:space="preserve"> w osteoblasty.</w:t>
       </w:r>
     </w:p>
     <w:p>
@@ -1381,6 +3475,7 @@
     <w:p>
       <w:pPr>
         <w:pStyle w:val="Caption"/>
+        <w:jc w:val="both"/>
       </w:pPr>
       <w:r>
         <w:t xml:space="preserve">Rysunek </w:t>
@@ -1394,7 +3489,103 @@
         </w:r>
       </w:fldSimple>
       <w:r>
-        <w:t>.  Budowa kosci zbitej. A. Fragment trzonu kosci długiej: os-blaszki systemowe tworzące osteon;  bm-blaszki międzysystemowe; bz/bw – blaszki podstawowe wewnętrzne i zewnętrzne; k-kanal Haversa; ko-kanal odżywczy; o-okostna. B. Wycinek osteonu: k-kanal Haversa; b-blaszki kostne;j-jamka kostna z odchodzącymi od niej kanalikami kostnymi. C. Osteocyty i laczace je wypustki (w)</w:t>
+        <w:t xml:space="preserve">.  Budowa </w:t>
+      </w:r>
+      <w:proofErr w:type="spellStart"/>
+      <w:r>
+        <w:t>kosci</w:t>
+      </w:r>
+      <w:proofErr w:type="spellEnd"/>
+      <w:r>
+        <w:t xml:space="preserve"> zbitej. A. Fragment trzonu </w:t>
+      </w:r>
+      <w:proofErr w:type="spellStart"/>
+      <w:r>
+        <w:t>kosci</w:t>
+      </w:r>
+      <w:proofErr w:type="spellEnd"/>
+      <w:r>
+        <w:t xml:space="preserve"> długiej: os-blaszki systemowe tworzące osteon;  </w:t>
+      </w:r>
+      <w:proofErr w:type="spellStart"/>
+      <w:r>
+        <w:t>bm</w:t>
+      </w:r>
+      <w:proofErr w:type="spellEnd"/>
+      <w:r>
+        <w:t xml:space="preserve">-blaszki międzysystemowe; </w:t>
+      </w:r>
+      <w:proofErr w:type="spellStart"/>
+      <w:r>
+        <w:t>bz</w:t>
+      </w:r>
+      <w:proofErr w:type="spellEnd"/>
+      <w:r>
+        <w:t>/</w:t>
+      </w:r>
+      <w:proofErr w:type="spellStart"/>
+      <w:r>
+        <w:t>bw</w:t>
+      </w:r>
+      <w:proofErr w:type="spellEnd"/>
+      <w:r>
+        <w:t xml:space="preserve"> – blaszki podstawowe wewnętrzne i zewnętrzne; k-</w:t>
+      </w:r>
+      <w:proofErr w:type="spellStart"/>
+      <w:r>
+        <w:t>kanal</w:t>
+      </w:r>
+      <w:proofErr w:type="spellEnd"/>
+      <w:r>
+        <w:t xml:space="preserve"> </w:t>
+      </w:r>
+      <w:proofErr w:type="spellStart"/>
+      <w:r>
+        <w:t>Haversa</w:t>
+      </w:r>
+      <w:proofErr w:type="spellEnd"/>
+      <w:r>
+        <w:t>; ko-</w:t>
+      </w:r>
+      <w:proofErr w:type="spellStart"/>
+      <w:r>
+        <w:t>kanal</w:t>
+      </w:r>
+      <w:proofErr w:type="spellEnd"/>
+      <w:r>
+        <w:t xml:space="preserve"> odżywczy; o-okostna. B. Wycinek osteonu: k-</w:t>
+      </w:r>
+      <w:proofErr w:type="spellStart"/>
+      <w:r>
+        <w:t>kanal</w:t>
+      </w:r>
+      <w:proofErr w:type="spellEnd"/>
+      <w:r>
+        <w:t xml:space="preserve"> </w:t>
+      </w:r>
+      <w:proofErr w:type="spellStart"/>
+      <w:r>
+        <w:t>Haversa</w:t>
+      </w:r>
+      <w:proofErr w:type="spellEnd"/>
+      <w:r>
+        <w:t xml:space="preserve">; b-blaszki </w:t>
+      </w:r>
+      <w:proofErr w:type="spellStart"/>
+      <w:r>
+        <w:t>kostne;j-jamka</w:t>
+      </w:r>
+      <w:proofErr w:type="spellEnd"/>
+      <w:r>
+        <w:t xml:space="preserve"> kostna z odchodzącymi od niej kanalikami kostnymi. C. Osteocyty i </w:t>
+      </w:r>
+      <w:proofErr w:type="spellStart"/>
+      <w:r>
+        <w:t>laczace</w:t>
+      </w:r>
+      <w:proofErr w:type="spellEnd"/>
+      <w:r>
+        <w:t xml:space="preserve"> je wypustki (w)</w:t>
       </w:r>
     </w:p>
     <w:p>
@@ -1413,6 +3604,7 @@
         <w:rPr>
           <w:rFonts w:cstheme="minorHAnsi"/>
         </w:rPr>
+        <w:lastRenderedPageBreak/>
         <w:t>Istota gąbczasta</w:t>
       </w:r>
     </w:p>
@@ -1420,11 +3612,120 @@
       <w:pPr>
         <w:jc w:val="both"/>
       </w:pPr>
-      <w:r>
-        <w:t xml:space="preserve">Wystepuje w nasadach kosci długich oraz tworzy srodkoscie w kościach płaskich. Zbudowana jest z beleczek kosntych </w:t>
-      </w:r>
-      <w:r>
-        <w:t>utworzonych przez rownolegle ulozone blaszki kostne, wraz z osteocytami. Grubość beleczek jest niewielka, stad osteocyty sa odżywiane poprzez kanaliki bezpośrednio od naczyń szpiku, który wypelnia przestrzenie pomiędzy beleczkami. Beleczki sa pokryte komorkami osteogennymi alo osteoblastami tworzącymi ciagla warstwę. W miejscu jej przerwania dochodzi do natychmiastowej resorpcji kosci.</w:t>
+      <w:proofErr w:type="spellStart"/>
+      <w:r>
+        <w:t>Wystepuje</w:t>
+      </w:r>
+      <w:proofErr w:type="spellEnd"/>
+      <w:r>
+        <w:t xml:space="preserve"> w nasadach </w:t>
+      </w:r>
+      <w:proofErr w:type="spellStart"/>
+      <w:r>
+        <w:t>kosci</w:t>
+      </w:r>
+      <w:proofErr w:type="spellEnd"/>
+      <w:r>
+        <w:t xml:space="preserve"> długich oraz tworzy </w:t>
+      </w:r>
+      <w:proofErr w:type="spellStart"/>
+      <w:r>
+        <w:t>srodkoscie</w:t>
+      </w:r>
+      <w:proofErr w:type="spellEnd"/>
+      <w:r>
+        <w:t xml:space="preserve"> w kościach płaskich. Zbudowana jest z beleczek </w:t>
+      </w:r>
+      <w:proofErr w:type="spellStart"/>
+      <w:r>
+        <w:t>kosntych</w:t>
+      </w:r>
+      <w:proofErr w:type="spellEnd"/>
+      <w:r>
+        <w:t xml:space="preserve"> </w:t>
+      </w:r>
+      <w:r>
+        <w:t xml:space="preserve">utworzonych przez </w:t>
+      </w:r>
+      <w:proofErr w:type="spellStart"/>
+      <w:r>
+        <w:t>rownolegle</w:t>
+      </w:r>
+      <w:proofErr w:type="spellEnd"/>
+      <w:r>
+        <w:t xml:space="preserve"> </w:t>
+      </w:r>
+      <w:proofErr w:type="spellStart"/>
+      <w:r>
+        <w:t>ulozone</w:t>
+      </w:r>
+      <w:proofErr w:type="spellEnd"/>
+      <w:r>
+        <w:t xml:space="preserve"> blaszki kostne, wraz z osteocytami. Grubość beleczek jest niewielka, stad osteocyty </w:t>
+      </w:r>
+      <w:proofErr w:type="spellStart"/>
+      <w:r>
+        <w:t>sa</w:t>
+      </w:r>
+      <w:proofErr w:type="spellEnd"/>
+      <w:r>
+        <w:t xml:space="preserve"> odżywiane poprzez kanaliki bezpośrednio od naczyń szpiku, który </w:t>
+      </w:r>
+      <w:proofErr w:type="spellStart"/>
+      <w:r>
+        <w:t>wypelnia</w:t>
+      </w:r>
+      <w:proofErr w:type="spellEnd"/>
+      <w:r>
+        <w:t xml:space="preserve"> przestrzenie pomiędzy beleczkami. Beleczki </w:t>
+      </w:r>
+      <w:proofErr w:type="spellStart"/>
+      <w:r>
+        <w:t>sa</w:t>
+      </w:r>
+      <w:proofErr w:type="spellEnd"/>
+      <w:r>
+        <w:t xml:space="preserve"> pokryte </w:t>
+      </w:r>
+      <w:proofErr w:type="spellStart"/>
+      <w:r>
+        <w:t>komorkami</w:t>
+      </w:r>
+      <w:proofErr w:type="spellEnd"/>
+      <w:r>
+        <w:t xml:space="preserve"> </w:t>
+      </w:r>
+      <w:proofErr w:type="spellStart"/>
+      <w:r>
+        <w:t>osteogennymi</w:t>
+      </w:r>
+      <w:proofErr w:type="spellEnd"/>
+      <w:r>
+        <w:t xml:space="preserve"> </w:t>
+      </w:r>
+      <w:proofErr w:type="spellStart"/>
+      <w:r>
+        <w:t>alo</w:t>
+      </w:r>
+      <w:proofErr w:type="spellEnd"/>
+      <w:r>
+        <w:t xml:space="preserve"> osteoblastami tworzącymi </w:t>
+      </w:r>
+      <w:proofErr w:type="spellStart"/>
+      <w:r>
+        <w:t>ciagla</w:t>
+      </w:r>
+      <w:proofErr w:type="spellEnd"/>
+      <w:r>
+        <w:t xml:space="preserve"> warstwę. W miejscu jej przerwania dochodzi do natychmiastowej resorpcji </w:t>
+      </w:r>
+      <w:proofErr w:type="spellStart"/>
+      <w:r>
+        <w:t>kosci</w:t>
+      </w:r>
+      <w:proofErr w:type="spellEnd"/>
+      <w:r>
+        <w:t>.</w:t>
       </w:r>
     </w:p>
     <w:p>
@@ -1454,7 +3755,6 @@
           <w:sz w:val="28"/>
           <w:szCs w:val="28"/>
         </w:rPr>
-        <w:lastRenderedPageBreak/>
         <w:t>Tworzenie tkanki kostnej (kostnienie)</w:t>
       </w:r>
     </w:p>
@@ -1462,11 +3762,32 @@
       <w:pPr>
         <w:jc w:val="both"/>
       </w:pPr>
-      <w:r>
-        <w:t xml:space="preserve">Wyrozniamy dwa rodzaje kostnienia: kostnienie na podlozu </w:t>
-      </w:r>
-      <w:r>
-        <w:t xml:space="preserve">mezenchymatycznym i kostnienie na podlozu chrzestnym. W obu przypadkach tkanka kostna powstaje z mezenchymy, a okresowa obecność chrząstki tworzącej pierwotny szkielet pozwala jedynie na zwiększenie szybkości procesu. </w:t>
+      <w:proofErr w:type="spellStart"/>
+      <w:r>
+        <w:t>Wyrozniamy</w:t>
+      </w:r>
+      <w:proofErr w:type="spellEnd"/>
+      <w:r>
+        <w:t xml:space="preserve"> dwa rodzaje kostnienia: kostnienie na </w:t>
+      </w:r>
+      <w:proofErr w:type="spellStart"/>
+      <w:r>
+        <w:t>podlozu</w:t>
+      </w:r>
+      <w:proofErr w:type="spellEnd"/>
+      <w:r>
+        <w:t xml:space="preserve"> </w:t>
+      </w:r>
+      <w:r>
+        <w:t xml:space="preserve">mezenchymatycznym i kostnienie na </w:t>
+      </w:r>
+      <w:proofErr w:type="spellStart"/>
+      <w:r>
+        <w:t>podlozu</w:t>
+      </w:r>
+      <w:proofErr w:type="spellEnd"/>
+      <w:r>
+        <w:t xml:space="preserve"> chrzestnym. W obu przypadkach tkanka kostna powstaje z mezenchymy, a okresowa obecność chrząstki tworzącej pierwotny szkielet pozwala jedynie na zwiększenie szybkości procesu. </w:t>
       </w:r>
     </w:p>
     <w:p>
@@ -1484,7 +3805,31 @@
         <w:jc w:val="both"/>
       </w:pPr>
       <w:r>
-        <w:t>Kostninie na podlozu mezenchymatycznym (błoniastym) dotyczy większości kosci płaskich i można je umownie podzielić na kilka etapow:</w:t>
+        <w:t xml:space="preserve">Kostninie na </w:t>
+      </w:r>
+      <w:proofErr w:type="spellStart"/>
+      <w:r>
+        <w:t>podlozu</w:t>
+      </w:r>
+      <w:proofErr w:type="spellEnd"/>
+      <w:r>
+        <w:t xml:space="preserve"> mezenchymatycznym (błoniastym) dotyczy większości </w:t>
+      </w:r>
+      <w:proofErr w:type="spellStart"/>
+      <w:r>
+        <w:t>kosci</w:t>
+      </w:r>
+      <w:proofErr w:type="spellEnd"/>
+      <w:r>
+        <w:t xml:space="preserve"> płaskich i można je umownie podzielić na kilka </w:t>
+      </w:r>
+      <w:proofErr w:type="spellStart"/>
+      <w:r>
+        <w:t>etapow</w:t>
+      </w:r>
+      <w:proofErr w:type="spellEnd"/>
+      <w:r>
+        <w:t>:</w:t>
       </w:r>
     </w:p>
     <w:p>
@@ -1513,7 +3858,47 @@
         <w:jc w:val="both"/>
       </w:pPr>
       <w:r>
-        <w:t>Komórki rozpoczynają produkcje kwasochlonnej istoty miedzykomorkowej ulozonej w pasma (jest to pierwszy sygnal tworzenia kosci).</w:t>
+        <w:t xml:space="preserve">Komórki rozpoczynają produkcje </w:t>
+      </w:r>
+      <w:proofErr w:type="spellStart"/>
+      <w:r>
+        <w:t>kwasochlonnej</w:t>
+      </w:r>
+      <w:proofErr w:type="spellEnd"/>
+      <w:r>
+        <w:t xml:space="preserve"> istoty </w:t>
+      </w:r>
+      <w:proofErr w:type="spellStart"/>
+      <w:r>
+        <w:t>miedzykomorkowej</w:t>
+      </w:r>
+      <w:proofErr w:type="spellEnd"/>
+      <w:r>
+        <w:t xml:space="preserve"> </w:t>
+      </w:r>
+      <w:proofErr w:type="spellStart"/>
+      <w:r>
+        <w:t>ulozonej</w:t>
+      </w:r>
+      <w:proofErr w:type="spellEnd"/>
+      <w:r>
+        <w:t xml:space="preserve"> w pasma (jest to pierwszy </w:t>
+      </w:r>
+      <w:proofErr w:type="spellStart"/>
+      <w:r>
+        <w:t>sygnal</w:t>
+      </w:r>
+      <w:proofErr w:type="spellEnd"/>
+      <w:r>
+        <w:t xml:space="preserve"> tworzenia </w:t>
+      </w:r>
+      <w:proofErr w:type="spellStart"/>
+      <w:r>
+        <w:t>kosci</w:t>
+      </w:r>
+      <w:proofErr w:type="spellEnd"/>
+      <w:r>
+        <w:t>).</w:t>
       </w:r>
     </w:p>
     <w:p>
@@ -1526,7 +3911,47 @@
         <w:jc w:val="both"/>
       </w:pPr>
       <w:r>
-        <w:t xml:space="preserve">Niezróżnicowane komórki ukladaja się na powierzchni pasm, roznicuja się w osteoblasty i produkują wlokna oraz macierz, ulegajace prawie natychmiast mineralizacji. Osteoblasty zostają obmurowane i przeksztalcaja się w osteocyty </w:t>
+        <w:t xml:space="preserve">Niezróżnicowane komórki </w:t>
+      </w:r>
+      <w:proofErr w:type="spellStart"/>
+      <w:r>
+        <w:t>ukladaja</w:t>
+      </w:r>
+      <w:proofErr w:type="spellEnd"/>
+      <w:r>
+        <w:t xml:space="preserve"> się na powierzchni pasm, </w:t>
+      </w:r>
+      <w:proofErr w:type="spellStart"/>
+      <w:r>
+        <w:t>roznicuja</w:t>
+      </w:r>
+      <w:proofErr w:type="spellEnd"/>
+      <w:r>
+        <w:t xml:space="preserve"> się w osteoblasty i produkują </w:t>
+      </w:r>
+      <w:proofErr w:type="spellStart"/>
+      <w:r>
+        <w:t>wlokna</w:t>
+      </w:r>
+      <w:proofErr w:type="spellEnd"/>
+      <w:r>
+        <w:t xml:space="preserve"> oraz macierz, </w:t>
+      </w:r>
+      <w:proofErr w:type="spellStart"/>
+      <w:r>
+        <w:t>ulegajace</w:t>
+      </w:r>
+      <w:proofErr w:type="spellEnd"/>
+      <w:r>
+        <w:t xml:space="preserve"> prawie natychmiast mineralizacji. Osteoblasty zostają obmurowane i </w:t>
+      </w:r>
+      <w:proofErr w:type="spellStart"/>
+      <w:r>
+        <w:t>przeksztalcaja</w:t>
+      </w:r>
+      <w:proofErr w:type="spellEnd"/>
+      <w:r>
+        <w:t xml:space="preserve"> się w osteocyty </w:t>
       </w:r>
       <w:r>
         <w:t>– w ten sposób powstają pierwsze beleczki.</w:t>
@@ -1542,7 +3967,31 @@
         <w:jc w:val="both"/>
       </w:pPr>
       <w:r>
-        <w:t>Na obwodzie tworzonej kosci proces pogrubiania beleczek prowadzi do powstania zwartej struktury kostnej, mieszczącej jednak naczynia. W ten sposób powstaje zbita tkanka tworzaca powierzchnie kosci.</w:t>
+        <w:t xml:space="preserve">Na obwodzie tworzonej </w:t>
+      </w:r>
+      <w:proofErr w:type="spellStart"/>
+      <w:r>
+        <w:t>kosci</w:t>
+      </w:r>
+      <w:proofErr w:type="spellEnd"/>
+      <w:r>
+        <w:t xml:space="preserve"> proces pogrubiania beleczek prowadzi do powstania zwartej struktury kostnej, mieszczącej jednak naczynia. W ten sposób powstaje zbita tkanka </w:t>
+      </w:r>
+      <w:proofErr w:type="spellStart"/>
+      <w:r>
+        <w:t>tworzaca</w:t>
+      </w:r>
+      <w:proofErr w:type="spellEnd"/>
+      <w:r>
+        <w:t xml:space="preserve"> powierzchnie </w:t>
+      </w:r>
+      <w:proofErr w:type="spellStart"/>
+      <w:r>
+        <w:t>kosci</w:t>
+      </w:r>
+      <w:proofErr w:type="spellEnd"/>
+      <w:r>
+        <w:t>.</w:t>
       </w:r>
     </w:p>
     <w:p>
@@ -1555,7 +4004,47 @@
         <w:jc w:val="both"/>
       </w:pPr>
       <w:r>
-        <w:t>W części srodkowej wzrost beleczek na grubość zostaje zahamowany, przestrzenie miedzy nimi wypelnia tkanka szpikowa i powstaje kosc beleczkowa tworzaca srodkoscie.</w:t>
+        <w:t xml:space="preserve">W części </w:t>
+      </w:r>
+      <w:proofErr w:type="spellStart"/>
+      <w:r>
+        <w:t>srodkowej</w:t>
+      </w:r>
+      <w:proofErr w:type="spellEnd"/>
+      <w:r>
+        <w:t xml:space="preserve"> wzrost beleczek na grubość zostaje zahamowany, przestrzenie miedzy nimi </w:t>
+      </w:r>
+      <w:proofErr w:type="spellStart"/>
+      <w:r>
+        <w:t>wypelnia</w:t>
+      </w:r>
+      <w:proofErr w:type="spellEnd"/>
+      <w:r>
+        <w:t xml:space="preserve"> tkanka szpikowa i powstaje </w:t>
+      </w:r>
+      <w:proofErr w:type="spellStart"/>
+      <w:r>
+        <w:t>kosc</w:t>
+      </w:r>
+      <w:proofErr w:type="spellEnd"/>
+      <w:r>
+        <w:t xml:space="preserve"> beleczkowa </w:t>
+      </w:r>
+      <w:proofErr w:type="spellStart"/>
+      <w:r>
+        <w:t>tworzaca</w:t>
+      </w:r>
+      <w:proofErr w:type="spellEnd"/>
+      <w:r>
+        <w:t xml:space="preserve"> </w:t>
+      </w:r>
+      <w:proofErr w:type="spellStart"/>
+      <w:r>
+        <w:t>srodkoscie</w:t>
+      </w:r>
+      <w:proofErr w:type="spellEnd"/>
+      <w:r>
+        <w:t>.</w:t>
       </w:r>
     </w:p>
     <w:p>
@@ -1563,7 +4052,103 @@
         <w:jc w:val="both"/>
       </w:pPr>
       <w:r>
-        <w:t xml:space="preserve">Pierwsza formowana kosc zbudowana jest z grubych wlokien kolagenowych o nieregularnym przebiegu i nosi nazwe kosci plecionkowej. W okresie wzrostu ulega ona przebudowie w drobnowloknista kosc blaszkowata/ przy formowaniu blaszki, regularnie ulozone osteoblasty wykazują dwie fazy czynnościowe, w pierwszej zachodzi intensywna synteza kolagenu (blaszka gesta), w drugiej czynność ta zostae ograniczona i tworzona jest blaszka luzna, w obrebie której komorka zostaje jako osteocyt. </w:t>
+        <w:t xml:space="preserve">Pierwsza formowana </w:t>
+      </w:r>
+      <w:proofErr w:type="spellStart"/>
+      <w:r>
+        <w:t>kosc</w:t>
+      </w:r>
+      <w:proofErr w:type="spellEnd"/>
+      <w:r>
+        <w:t xml:space="preserve"> zbudowana jest z grubych </w:t>
+      </w:r>
+      <w:proofErr w:type="spellStart"/>
+      <w:r>
+        <w:t>wlokien</w:t>
+      </w:r>
+      <w:proofErr w:type="spellEnd"/>
+      <w:r>
+        <w:t xml:space="preserve"> kolagenowych o nieregularnym przebiegu i nosi </w:t>
+      </w:r>
+      <w:proofErr w:type="spellStart"/>
+      <w:r>
+        <w:t>nazwe</w:t>
+      </w:r>
+      <w:proofErr w:type="spellEnd"/>
+      <w:r>
+        <w:t xml:space="preserve"> </w:t>
+      </w:r>
+      <w:proofErr w:type="spellStart"/>
+      <w:r>
+        <w:t>kosci</w:t>
+      </w:r>
+      <w:proofErr w:type="spellEnd"/>
+      <w:r>
+        <w:t xml:space="preserve"> plecionkowej. W okresie wzrostu ulega ona przebudowie w </w:t>
+      </w:r>
+      <w:proofErr w:type="spellStart"/>
+      <w:r>
+        <w:t>drobnowloknista</w:t>
+      </w:r>
+      <w:proofErr w:type="spellEnd"/>
+      <w:r>
+        <w:t xml:space="preserve"> </w:t>
+      </w:r>
+      <w:proofErr w:type="spellStart"/>
+      <w:r>
+        <w:t>kosc</w:t>
+      </w:r>
+      <w:proofErr w:type="spellEnd"/>
+      <w:r>
+        <w:t xml:space="preserve"> blaszkowata/ przy formowaniu blaszki, regularnie </w:t>
+      </w:r>
+      <w:proofErr w:type="spellStart"/>
+      <w:r>
+        <w:t>ulozone</w:t>
+      </w:r>
+      <w:proofErr w:type="spellEnd"/>
+      <w:r>
+        <w:t xml:space="preserve"> osteoblasty wykazują dwie fazy czynnościowe, w pierwszej zachodzi intensywna synteza kolagenu (blaszka </w:t>
+      </w:r>
+      <w:proofErr w:type="spellStart"/>
+      <w:r>
+        <w:t>gesta</w:t>
+      </w:r>
+      <w:proofErr w:type="spellEnd"/>
+      <w:r>
+        <w:t xml:space="preserve">), w drugiej czynność ta </w:t>
+      </w:r>
+      <w:proofErr w:type="spellStart"/>
+      <w:r>
+        <w:t>zostae</w:t>
+      </w:r>
+      <w:proofErr w:type="spellEnd"/>
+      <w:r>
+        <w:t xml:space="preserve"> ograniczona i tworzona jest blaszka </w:t>
+      </w:r>
+      <w:proofErr w:type="spellStart"/>
+      <w:r>
+        <w:t>luzna</w:t>
+      </w:r>
+      <w:proofErr w:type="spellEnd"/>
+      <w:r>
+        <w:t xml:space="preserve">, w </w:t>
+      </w:r>
+      <w:proofErr w:type="spellStart"/>
+      <w:r>
+        <w:t>obrebie</w:t>
+      </w:r>
+      <w:proofErr w:type="spellEnd"/>
+      <w:r>
+        <w:t xml:space="preserve"> której </w:t>
+      </w:r>
+      <w:proofErr w:type="spellStart"/>
+      <w:r>
+        <w:t>komorka</w:t>
+      </w:r>
+      <w:proofErr w:type="spellEnd"/>
+      <w:r>
+        <w:t xml:space="preserve"> zostaje jako osteocyt. </w:t>
       </w:r>
     </w:p>
     <w:p>
@@ -1575,6 +4160,7 @@
           <w:noProof/>
           <w:lang w:val="en-US" w:eastAsia="en-US"/>
         </w:rPr>
+        <w:lastRenderedPageBreak/>
         <w:drawing>
           <wp:inline distT="0" distB="0" distL="0" distR="0" wp14:anchorId="0139F526" wp14:editId="264D8348">
             <wp:extent cx="5759450" cy="3658870"/>
@@ -1621,6 +4207,7 @@
     <w:p>
       <w:pPr>
         <w:pStyle w:val="Caption"/>
+        <w:jc w:val="both"/>
       </w:pPr>
       <w:r>
         <w:t xml:space="preserve">Rysunek </w:t>
@@ -1634,11 +4221,87 @@
         </w:r>
       </w:fldSimple>
       <w:r>
-        <w:t xml:space="preserve">. Kostnienie na podlozu mezenchymatycznym; pierwotna, niezmnineralizowana istota miedzykomorkowa kosci kropkowana, zmineralizowana czarna. A. Mezenchyma: km-komorki mezenchymalne; n-naczynia krwionośne. B. </w:t>
-      </w:r>
-      <w:r>
-        <w:lastRenderedPageBreak/>
-        <w:t>Poczatkowy okres powstania beleczek; ob.-osteoblasty. C. Zmineralizowana beleczka pogrubiana przez osteoblasty (ob.), w jamkach leza osteocyty (oc). D. Beleczka ulegajaca prze</w:t>
+        <w:t xml:space="preserve">. Kostnienie na </w:t>
+      </w:r>
+      <w:proofErr w:type="spellStart"/>
+      <w:r>
+        <w:t>podlozu</w:t>
+      </w:r>
+      <w:proofErr w:type="spellEnd"/>
+      <w:r>
+        <w:t xml:space="preserve"> mezenchymatycznym; pierwotna, </w:t>
+      </w:r>
+      <w:proofErr w:type="spellStart"/>
+      <w:r>
+        <w:t>niezmnineralizowana</w:t>
+      </w:r>
+      <w:proofErr w:type="spellEnd"/>
+      <w:r>
+        <w:t xml:space="preserve"> istota </w:t>
+      </w:r>
+      <w:proofErr w:type="spellStart"/>
+      <w:r>
+        <w:t>miedzykomorkowa</w:t>
+      </w:r>
+      <w:proofErr w:type="spellEnd"/>
+      <w:r>
+        <w:t xml:space="preserve"> </w:t>
+      </w:r>
+      <w:proofErr w:type="spellStart"/>
+      <w:r>
+        <w:t>kosci</w:t>
+      </w:r>
+      <w:proofErr w:type="spellEnd"/>
+      <w:r>
+        <w:t xml:space="preserve"> kropkowana, zmineralizowana czarna. A. Mezenchyma: km-</w:t>
+      </w:r>
+      <w:proofErr w:type="spellStart"/>
+      <w:r>
+        <w:t>komorki</w:t>
+      </w:r>
+      <w:proofErr w:type="spellEnd"/>
+      <w:r>
+        <w:t xml:space="preserve"> </w:t>
+      </w:r>
+      <w:proofErr w:type="spellStart"/>
+      <w:r>
+        <w:t>mezenchymalne</w:t>
+      </w:r>
+      <w:proofErr w:type="spellEnd"/>
+      <w:r>
+        <w:t xml:space="preserve">; n-naczynia krwionośne. B. </w:t>
+      </w:r>
+      <w:proofErr w:type="spellStart"/>
+      <w:r>
+        <w:t>Poczatkowy</w:t>
+      </w:r>
+      <w:proofErr w:type="spellEnd"/>
+      <w:r>
+        <w:t xml:space="preserve"> okres powstania beleczek; ob.-osteoblasty. C. Zmineralizowana beleczka pogrubiana przez osteoblasty (ob.), w jamkach </w:t>
+      </w:r>
+      <w:proofErr w:type="spellStart"/>
+      <w:r>
+        <w:t>leza</w:t>
+      </w:r>
+      <w:proofErr w:type="spellEnd"/>
+      <w:r>
+        <w:t xml:space="preserve"> osteocyty (</w:t>
+      </w:r>
+      <w:proofErr w:type="spellStart"/>
+      <w:r>
+        <w:t>oc</w:t>
+      </w:r>
+      <w:proofErr w:type="spellEnd"/>
+      <w:r>
+        <w:t xml:space="preserve">). D. Beleczka </w:t>
+      </w:r>
+      <w:proofErr w:type="spellStart"/>
+      <w:r>
+        <w:t>ulegajaca</w:t>
+      </w:r>
+      <w:proofErr w:type="spellEnd"/>
+      <w:r>
+        <w:t xml:space="preserve"> prze</w:t>
       </w:r>
       <w:r>
         <w:t>budowie : ok-osteoklast.</w:t>
@@ -1649,7 +4312,39 @@
         <w:jc w:val="both"/>
       </w:pPr>
       <w:r>
-        <w:t>Wzrost i modelowanie (zmiana krzywizn kosci płaskich) zachodzi wyłącznie przez apozycje (dobudowanie), zalezna od czynności osteoblastów polaczonej z osteolitycznym działaniem osteoklastów.</w:t>
+        <w:t xml:space="preserve">Wzrost i modelowanie (zmiana krzywizn </w:t>
+      </w:r>
+      <w:proofErr w:type="spellStart"/>
+      <w:r>
+        <w:t>kosci</w:t>
+      </w:r>
+      <w:proofErr w:type="spellEnd"/>
+      <w:r>
+        <w:t xml:space="preserve"> płaskich) zachodzi wyłącznie przez apozycje (dobudowanie), </w:t>
+      </w:r>
+      <w:proofErr w:type="spellStart"/>
+      <w:r>
+        <w:t>zalezna</w:t>
+      </w:r>
+      <w:proofErr w:type="spellEnd"/>
+      <w:r>
+        <w:t xml:space="preserve"> od czynności osteoblastów </w:t>
+      </w:r>
+      <w:proofErr w:type="spellStart"/>
+      <w:r>
+        <w:t>polaczonej</w:t>
+      </w:r>
+      <w:proofErr w:type="spellEnd"/>
+      <w:r>
+        <w:t xml:space="preserve"> z </w:t>
+      </w:r>
+      <w:proofErr w:type="spellStart"/>
+      <w:r>
+        <w:t>osteolitycznym</w:t>
+      </w:r>
+      <w:proofErr w:type="spellEnd"/>
+      <w:r>
+        <w:t xml:space="preserve"> działaniem osteoklastów.</w:t>
       </w:r>
     </w:p>
     <w:p>
@@ -1667,7 +4362,23 @@
         <w:jc w:val="both"/>
       </w:pPr>
       <w:r>
-        <w:t>Kostnienie na podlozu chrzestnym (wewnatrzchrzestne).</w:t>
+        <w:t xml:space="preserve">Kostnienie na </w:t>
+      </w:r>
+      <w:proofErr w:type="spellStart"/>
+      <w:r>
+        <w:t>podlozu</w:t>
+      </w:r>
+      <w:proofErr w:type="spellEnd"/>
+      <w:r>
+        <w:t xml:space="preserve"> chrzestnym (</w:t>
+      </w:r>
+      <w:proofErr w:type="spellStart"/>
+      <w:r>
+        <w:t>wewnatrzchrzestne</w:t>
+      </w:r>
+      <w:proofErr w:type="spellEnd"/>
+      <w:r>
+        <w:t>).</w:t>
       </w:r>
     </w:p>
     <w:p>
@@ -1680,8 +4391,61 @@
         <w:ind w:firstLine="360"/>
         <w:jc w:val="both"/>
       </w:pPr>
-      <w:r>
-        <w:t>Podlegaja mu kosci konczyn, podstawy czaszk, kregow oraz miednicy. Najłatwiej je przesledzic na przykładzie kostnienia kosci długich.</w:t>
+      <w:proofErr w:type="spellStart"/>
+      <w:r>
+        <w:t>Podlegaja</w:t>
+      </w:r>
+      <w:proofErr w:type="spellEnd"/>
+      <w:r>
+        <w:t xml:space="preserve"> mu </w:t>
+      </w:r>
+      <w:proofErr w:type="spellStart"/>
+      <w:r>
+        <w:t>kosci</w:t>
+      </w:r>
+      <w:proofErr w:type="spellEnd"/>
+      <w:r>
+        <w:t xml:space="preserve"> </w:t>
+      </w:r>
+      <w:proofErr w:type="spellStart"/>
+      <w:r>
+        <w:t>konczyn</w:t>
+      </w:r>
+      <w:proofErr w:type="spellEnd"/>
+      <w:r>
+        <w:t xml:space="preserve">, podstawy </w:t>
+      </w:r>
+      <w:proofErr w:type="spellStart"/>
+      <w:r>
+        <w:t>czaszk</w:t>
+      </w:r>
+      <w:proofErr w:type="spellEnd"/>
+      <w:r>
+        <w:t xml:space="preserve">, </w:t>
+      </w:r>
+      <w:proofErr w:type="spellStart"/>
+      <w:r>
+        <w:t>kregow</w:t>
+      </w:r>
+      <w:proofErr w:type="spellEnd"/>
+      <w:r>
+        <w:t xml:space="preserve"> oraz miednicy. Najłatwiej je </w:t>
+      </w:r>
+      <w:proofErr w:type="spellStart"/>
+      <w:r>
+        <w:t>przesledzic</w:t>
+      </w:r>
+      <w:proofErr w:type="spellEnd"/>
+      <w:r>
+        <w:t xml:space="preserve"> na przykładzie kostnienia </w:t>
+      </w:r>
+      <w:proofErr w:type="spellStart"/>
+      <w:r>
+        <w:t>kosci</w:t>
+      </w:r>
+      <w:proofErr w:type="spellEnd"/>
+      <w:r>
+        <w:t xml:space="preserve"> długich.</w:t>
       </w:r>
     </w:p>
     <w:p>
@@ -1690,7 +4454,31 @@
       </w:pPr>
       <w:r>
         <w:tab/>
-        <w:t>W okresie embrionalnym model kosci długiej zbudowany jest z chrząstki szklistej. Proces prowadzący do zbudowania na jej miejscu tkanki kostnej sklada się z kilku etapow:</w:t>
+        <w:t xml:space="preserve">W okresie embrionalnym model </w:t>
+      </w:r>
+      <w:proofErr w:type="spellStart"/>
+      <w:r>
+        <w:t>kosci</w:t>
+      </w:r>
+      <w:proofErr w:type="spellEnd"/>
+      <w:r>
+        <w:t xml:space="preserve"> długiej zbudowany jest z chrząstki szklistej. Proces prowadzący do zbudowania na jej miejscu tkanki kostnej </w:t>
+      </w:r>
+      <w:proofErr w:type="spellStart"/>
+      <w:r>
+        <w:t>sklada</w:t>
+      </w:r>
+      <w:proofErr w:type="spellEnd"/>
+      <w:r>
+        <w:t xml:space="preserve"> się z kilku </w:t>
+      </w:r>
+      <w:proofErr w:type="spellStart"/>
+      <w:r>
+        <w:t>etapow</w:t>
+      </w:r>
+      <w:proofErr w:type="spellEnd"/>
+      <w:r>
+        <w:t>:</w:t>
       </w:r>
     </w:p>
     <w:p>
@@ -1703,7 +4491,39 @@
         <w:jc w:val="both"/>
       </w:pPr>
       <w:r>
-        <w:t xml:space="preserve">W centralnej części trzonu komórki chrzestne zaczynają degenerować, co przejawia się powiększeniem ich rozmiarow, silna wakualizacja cytoplazmy i gromadzeniem glikogenu. Ucisnieta istota miedzykomorkowa ulega mineralizacji, a komórki chrzestne rozpadowi; powstaje tzw. </w:t>
+        <w:t xml:space="preserve">W centralnej części trzonu komórki chrzestne zaczynają degenerować, co przejawia się powiększeniem ich </w:t>
+      </w:r>
+      <w:proofErr w:type="spellStart"/>
+      <w:r>
+        <w:t>rozmiarow</w:t>
+      </w:r>
+      <w:proofErr w:type="spellEnd"/>
+      <w:r>
+        <w:t xml:space="preserve">, silna </w:t>
+      </w:r>
+      <w:proofErr w:type="spellStart"/>
+      <w:r>
+        <w:t>wakualizacja</w:t>
+      </w:r>
+      <w:proofErr w:type="spellEnd"/>
+      <w:r>
+        <w:t xml:space="preserve"> cytoplazmy i gromadzeniem glikogenu. </w:t>
+      </w:r>
+      <w:proofErr w:type="spellStart"/>
+      <w:r>
+        <w:t>Ucisnieta</w:t>
+      </w:r>
+      <w:proofErr w:type="spellEnd"/>
+      <w:r>
+        <w:t xml:space="preserve"> istota </w:t>
+      </w:r>
+      <w:proofErr w:type="spellStart"/>
+      <w:r>
+        <w:t>miedzykomorkowa</w:t>
+      </w:r>
+      <w:proofErr w:type="spellEnd"/>
+      <w:r>
+        <w:t xml:space="preserve"> ulega mineralizacji, a komórki chrzestne rozpadowi; powstaje tzw. </w:t>
       </w:r>
       <w:r>
         <w:rPr>
@@ -1712,7 +4532,39 @@
         <w:t xml:space="preserve">pierwotny punkt kostnienia. </w:t>
       </w:r>
       <w:r>
-        <w:t>Jednocześnie zwieksza się unaczynienie ochrzęstnej trzonu, przeksztalca się ona w okostna. Jej komórki podejmują czynność osteogenna, co prowadzi do wytworzenia na powierzchni chrząstki mankietu kostnego i umozliwia dalsze jej odżywianie.</w:t>
+        <w:t xml:space="preserve">Jednocześnie </w:t>
+      </w:r>
+      <w:proofErr w:type="spellStart"/>
+      <w:r>
+        <w:t>zwieksza</w:t>
+      </w:r>
+      <w:proofErr w:type="spellEnd"/>
+      <w:r>
+        <w:t xml:space="preserve"> się unaczynienie ochrzęstnej trzonu, </w:t>
+      </w:r>
+      <w:proofErr w:type="spellStart"/>
+      <w:r>
+        <w:t>przeksztalca</w:t>
+      </w:r>
+      <w:proofErr w:type="spellEnd"/>
+      <w:r>
+        <w:t xml:space="preserve"> się ona w okostna. Jej komórki podejmują czynność </w:t>
+      </w:r>
+      <w:proofErr w:type="spellStart"/>
+      <w:r>
+        <w:t>osteogenna</w:t>
+      </w:r>
+      <w:proofErr w:type="spellEnd"/>
+      <w:r>
+        <w:t xml:space="preserve">, co prowadzi do wytworzenia na powierzchni chrząstki mankietu kostnego i </w:t>
+      </w:r>
+      <w:proofErr w:type="spellStart"/>
+      <w:r>
+        <w:t>umozliwia</w:t>
+      </w:r>
+      <w:proofErr w:type="spellEnd"/>
+      <w:r>
+        <w:t xml:space="preserve"> dalsze jej odżywianie.</w:t>
       </w:r>
     </w:p>
     <w:p>
@@ -1725,7 +4577,55 @@
         <w:jc w:val="both"/>
       </w:pPr>
       <w:r>
-        <w:t>Od okostnej wnika do przestrzeni po rozpadłych chondrocytach peczek naczyń wraz z tkanka mezenchymalna. Jej komórki roznicuja się w osteoblasty, osadzaja na zmineralizowanych fragmentach macierzy chrzestnej i rozpoczynają produkcje „kostnej” istoty miedzykomorkowej ulegającej natychmiast wapnieniu. Powstają pierwotne beleczki kostne.</w:t>
+        <w:t xml:space="preserve">Od </w:t>
+      </w:r>
+      <w:proofErr w:type="spellStart"/>
+      <w:r>
+        <w:t>okostnej</w:t>
+      </w:r>
+      <w:proofErr w:type="spellEnd"/>
+      <w:r>
+        <w:t xml:space="preserve"> wnika do przestrzeni po rozpadłych chondrocytach </w:t>
+      </w:r>
+      <w:proofErr w:type="spellStart"/>
+      <w:r>
+        <w:t>peczek</w:t>
+      </w:r>
+      <w:proofErr w:type="spellEnd"/>
+      <w:r>
+        <w:t xml:space="preserve"> naczyń wraz z tkanka </w:t>
+      </w:r>
+      <w:proofErr w:type="spellStart"/>
+      <w:r>
+        <w:t>mezenchymalna</w:t>
+      </w:r>
+      <w:proofErr w:type="spellEnd"/>
+      <w:r>
+        <w:t xml:space="preserve">. Jej komórki </w:t>
+      </w:r>
+      <w:proofErr w:type="spellStart"/>
+      <w:r>
+        <w:t>roznicuja</w:t>
+      </w:r>
+      <w:proofErr w:type="spellEnd"/>
+      <w:r>
+        <w:t xml:space="preserve"> się w osteoblasty, </w:t>
+      </w:r>
+      <w:proofErr w:type="spellStart"/>
+      <w:r>
+        <w:t>osadzaja</w:t>
+      </w:r>
+      <w:proofErr w:type="spellEnd"/>
+      <w:r>
+        <w:t xml:space="preserve"> na zmineralizowanych fragmentach macierzy chrzestnej i rozpoczynają produkcje „kostnej” istoty </w:t>
+      </w:r>
+      <w:proofErr w:type="spellStart"/>
+      <w:r>
+        <w:t>miedzykomorkowej</w:t>
+      </w:r>
+      <w:proofErr w:type="spellEnd"/>
+      <w:r>
+        <w:t xml:space="preserve"> ulegającej natychmiast wapnieniu. Powstają pierwotne beleczki kostne.</w:t>
       </w:r>
     </w:p>
     <w:p>
@@ -1738,7 +4638,59 @@
         <w:jc w:val="both"/>
       </w:pPr>
       <w:r>
-        <w:t>Proces degradacji chrząstki i odkładania substanji kostnej na jej zwapniałych pozostałościach przesuwa się ku nasadom. Osteoklasty podazajace niejako w frugiej linii niszcza powstale wcześniej beleczki. W ten sposób powstaje i powieksza się jama szpikowa, zasiedlana przez komórki układu krwiotwórczego.</w:t>
+        <w:t xml:space="preserve">Proces degradacji chrząstki i odkładania </w:t>
+      </w:r>
+      <w:proofErr w:type="spellStart"/>
+      <w:r>
+        <w:t>substanji</w:t>
+      </w:r>
+      <w:proofErr w:type="spellEnd"/>
+      <w:r>
+        <w:t xml:space="preserve"> kostnej na jej zwapniałych pozostałościach przesuwa się ku nasadom. Osteoklasty </w:t>
+      </w:r>
+      <w:proofErr w:type="spellStart"/>
+      <w:r>
+        <w:t>podazajace</w:t>
+      </w:r>
+      <w:proofErr w:type="spellEnd"/>
+      <w:r>
+        <w:t xml:space="preserve"> niejako w </w:t>
+      </w:r>
+      <w:proofErr w:type="spellStart"/>
+      <w:r>
+        <w:t>frugiej</w:t>
+      </w:r>
+      <w:proofErr w:type="spellEnd"/>
+      <w:r>
+        <w:t xml:space="preserve"> </w:t>
+      </w:r>
+      <w:r>
+        <w:lastRenderedPageBreak/>
+        <w:t xml:space="preserve">linii </w:t>
+      </w:r>
+      <w:proofErr w:type="spellStart"/>
+      <w:r>
+        <w:t>niszcza</w:t>
+      </w:r>
+      <w:proofErr w:type="spellEnd"/>
+      <w:r>
+        <w:t xml:space="preserve"> </w:t>
+      </w:r>
+      <w:proofErr w:type="spellStart"/>
+      <w:r>
+        <w:t>powstale</w:t>
+      </w:r>
+      <w:proofErr w:type="spellEnd"/>
+      <w:r>
+        <w:t xml:space="preserve"> wcześniej beleczki. W ten sposób powstaje i </w:t>
+      </w:r>
+      <w:proofErr w:type="spellStart"/>
+      <w:r>
+        <w:t>powieksza</w:t>
+      </w:r>
+      <w:proofErr w:type="spellEnd"/>
+      <w:r>
+        <w:t xml:space="preserve"> się jama szpikowa, zasiedlana przez komórki układu krwiotwórczego.</w:t>
       </w:r>
     </w:p>
     <w:p>
@@ -1751,16 +4703,120 @@
         <w:jc w:val="both"/>
       </w:pPr>
       <w:r>
-        <w:t xml:space="preserve">Na granicy trzonu i nasady chrzastka tworzy tzw. plytke wzrostowa, na która sklada się kilka </w:t>
-      </w:r>
-      <w:r>
-        <w:t xml:space="preserve">stref ulozonych poprzecznie w stosunku do długiej osi kosci. Idąc od nasady, jest to chrzastka: (a) spoczynkowa, (b) intensywnie dzielaca się (o płaskich komorkach ulozonych jak monety w rulonie), (c) dojrzala, (d) degenerujaca. Ostatnia strefa </w:t>
+        <w:t xml:space="preserve">Na granicy trzonu i nasady </w:t>
+      </w:r>
+      <w:proofErr w:type="spellStart"/>
+      <w:r>
+        <w:t>chrzastka</w:t>
+      </w:r>
+      <w:proofErr w:type="spellEnd"/>
+      <w:r>
+        <w:t xml:space="preserve"> tworzy tzw. </w:t>
+      </w:r>
+      <w:proofErr w:type="spellStart"/>
+      <w:r>
+        <w:t>plytke</w:t>
+      </w:r>
+      <w:proofErr w:type="spellEnd"/>
+      <w:r>
+        <w:t xml:space="preserve"> wzrostowa, na która </w:t>
+      </w:r>
+      <w:proofErr w:type="spellStart"/>
+      <w:r>
+        <w:t>sklada</w:t>
+      </w:r>
+      <w:proofErr w:type="spellEnd"/>
+      <w:r>
+        <w:t xml:space="preserve"> się kilka </w:t>
+      </w:r>
+      <w:r>
+        <w:t xml:space="preserve">stref </w:t>
+      </w:r>
+      <w:proofErr w:type="spellStart"/>
+      <w:r>
+        <w:t>ulozonych</w:t>
+      </w:r>
+      <w:proofErr w:type="spellEnd"/>
+      <w:r>
+        <w:t xml:space="preserve"> poprzecznie w stosunku do długiej osi </w:t>
+      </w:r>
+      <w:proofErr w:type="spellStart"/>
+      <w:r>
+        <w:t>kosci</w:t>
+      </w:r>
+      <w:proofErr w:type="spellEnd"/>
+      <w:r>
+        <w:t xml:space="preserve">. Idąc od nasady, jest to </w:t>
+      </w:r>
+      <w:proofErr w:type="spellStart"/>
+      <w:r>
+        <w:t>chrzastka</w:t>
+      </w:r>
+      <w:proofErr w:type="spellEnd"/>
+      <w:r>
+        <w:t xml:space="preserve">: (a) spoczynkowa, (b) intensywnie </w:t>
+      </w:r>
+      <w:proofErr w:type="spellStart"/>
+      <w:r>
+        <w:t>dzielaca</w:t>
+      </w:r>
+      <w:proofErr w:type="spellEnd"/>
+      <w:r>
+        <w:t xml:space="preserve"> się (o płaskich </w:t>
+      </w:r>
+      <w:proofErr w:type="spellStart"/>
+      <w:r>
+        <w:t>komorkach</w:t>
+      </w:r>
+      <w:proofErr w:type="spellEnd"/>
+      <w:r>
+        <w:t xml:space="preserve"> </w:t>
+      </w:r>
+      <w:proofErr w:type="spellStart"/>
+      <w:r>
+        <w:t>ulozonych</w:t>
+      </w:r>
+      <w:proofErr w:type="spellEnd"/>
+      <w:r>
+        <w:t xml:space="preserve"> jak monety w rulonie), (c) </w:t>
+      </w:r>
+      <w:proofErr w:type="spellStart"/>
+      <w:r>
+        <w:t>dojrzala</w:t>
+      </w:r>
+      <w:proofErr w:type="spellEnd"/>
+      <w:r>
+        <w:t xml:space="preserve">, (d) </w:t>
+      </w:r>
+      <w:proofErr w:type="spellStart"/>
+      <w:r>
+        <w:t>degenerujaca</w:t>
+      </w:r>
+      <w:proofErr w:type="spellEnd"/>
+      <w:r>
+        <w:t xml:space="preserve">. Ostatnia strefa </w:t>
       </w:r>
       <w:r>
         <w:t>(e)</w:t>
       </w:r>
       <w:r>
-        <w:t xml:space="preserve">, tzw. Beleczki kierunkowe, to zwapniałe pozostalosci chrząstki, na których osadzaja się osteoblasty. </w:t>
+        <w:t xml:space="preserve">, tzw. Beleczki kierunkowe, to zwapniałe </w:t>
+      </w:r>
+      <w:proofErr w:type="spellStart"/>
+      <w:r>
+        <w:t>pozostalosci</w:t>
+      </w:r>
+      <w:proofErr w:type="spellEnd"/>
+      <w:r>
+        <w:t xml:space="preserve"> chrząstki, na których </w:t>
+      </w:r>
+      <w:proofErr w:type="spellStart"/>
+      <w:r>
+        <w:t>osadzaja</w:t>
+      </w:r>
+      <w:proofErr w:type="spellEnd"/>
+      <w:r>
+        <w:t xml:space="preserve"> się osteoblasty. </w:t>
       </w:r>
     </w:p>
     <w:p>
@@ -1775,20 +4831,100 @@
       <w:r>
         <w:t xml:space="preserve">W nasadach powstają </w:t>
       </w:r>
+      <w:proofErr w:type="spellStart"/>
       <w:r>
         <w:rPr>
           <w:b/>
         </w:rPr>
-        <w:t>wtorne punkty kostnienia</w:t>
-      </w:r>
+        <w:t>wtorne</w:t>
+      </w:r>
+      <w:proofErr w:type="spellEnd"/>
       <w:r>
         <w:rPr>
           <w:b/>
         </w:rPr>
+        <w:t xml:space="preserve"> punkty kostnienia</w:t>
+      </w:r>
+      <w:r>
+        <w:rPr>
+          <w:b/>
+        </w:rPr>
         <w:t xml:space="preserve">, </w:t>
       </w:r>
       <w:r>
-        <w:t>a chrzastka utrzymuje się tylko w plytkach wzrostowych. Jej intensywne podzialy odsuwają nadal nasady od trzonu, co umozliwia dalszy wzrost kosci na dlugosc, w ciągu całego procesu dochodzi do pogrubiania (przez apozycje) mankietu kostnego trzonu z jednoczesna liza kosci od wewnątrz, co powoduje wzrost kosci na dlugosc i poszerzenie jamy szpikowej.</w:t>
+        <w:t xml:space="preserve">a </w:t>
+      </w:r>
+      <w:proofErr w:type="spellStart"/>
+      <w:r>
+        <w:t>chrzastka</w:t>
+      </w:r>
+      <w:proofErr w:type="spellEnd"/>
+      <w:r>
+        <w:t xml:space="preserve"> utrzymuje się tylko w </w:t>
+      </w:r>
+      <w:proofErr w:type="spellStart"/>
+      <w:r>
+        <w:t>plytkach</w:t>
+      </w:r>
+      <w:proofErr w:type="spellEnd"/>
+      <w:r>
+        <w:t xml:space="preserve"> wzrostowych. Jej intensywne </w:t>
+      </w:r>
+      <w:proofErr w:type="spellStart"/>
+      <w:r>
+        <w:t>podzialy</w:t>
+      </w:r>
+      <w:proofErr w:type="spellEnd"/>
+      <w:r>
+        <w:t xml:space="preserve"> odsuwają nadal nasady od trzonu, co </w:t>
+      </w:r>
+      <w:proofErr w:type="spellStart"/>
+      <w:r>
+        <w:t>umozliwia</w:t>
+      </w:r>
+      <w:proofErr w:type="spellEnd"/>
+      <w:r>
+        <w:t xml:space="preserve"> dalszy wzrost </w:t>
+      </w:r>
+      <w:proofErr w:type="spellStart"/>
+      <w:r>
+        <w:t>kosci</w:t>
+      </w:r>
+      <w:proofErr w:type="spellEnd"/>
+      <w:r>
+        <w:t xml:space="preserve"> na </w:t>
+      </w:r>
+      <w:proofErr w:type="spellStart"/>
+      <w:r>
+        <w:t>dlugosc</w:t>
+      </w:r>
+      <w:proofErr w:type="spellEnd"/>
+      <w:r>
+        <w:t xml:space="preserve">, w ciągu całego procesu dochodzi do pogrubiania (przez apozycje) mankietu kostnego trzonu z jednoczesna liza </w:t>
+      </w:r>
+      <w:proofErr w:type="spellStart"/>
+      <w:r>
+        <w:t>kosci</w:t>
+      </w:r>
+      <w:proofErr w:type="spellEnd"/>
+      <w:r>
+        <w:t xml:space="preserve"> od wewnątrz, co powoduje wzrost </w:t>
+      </w:r>
+      <w:proofErr w:type="spellStart"/>
+      <w:r>
+        <w:t>kosci</w:t>
+      </w:r>
+      <w:proofErr w:type="spellEnd"/>
+      <w:r>
+        <w:t xml:space="preserve"> na </w:t>
+      </w:r>
+      <w:proofErr w:type="spellStart"/>
+      <w:r>
+        <w:t>dlugosc</w:t>
+      </w:r>
+      <w:proofErr w:type="spellEnd"/>
+      <w:r>
+        <w:t xml:space="preserve"> i poszerzenie jamy szpikowej.</w:t>
       </w:r>
     </w:p>
     <w:p>
@@ -1801,7 +4937,31 @@
         <w:jc w:val="both"/>
       </w:pPr>
       <w:r>
-        <w:t>Zanik chrząstek w plytkach wzrostowych powoduje kostne polaczenie nasad i trzonu oraz ustanie wzrostu kosci na dlugosc.</w:t>
+        <w:t xml:space="preserve">Zanik chrząstek w </w:t>
+      </w:r>
+      <w:proofErr w:type="spellStart"/>
+      <w:r>
+        <w:t>plytkach</w:t>
+      </w:r>
+      <w:proofErr w:type="spellEnd"/>
+      <w:r>
+        <w:t xml:space="preserve"> wzrostowych powoduje kostne polaczenie nasad i trzonu oraz ustanie wzrostu </w:t>
+      </w:r>
+      <w:proofErr w:type="spellStart"/>
+      <w:r>
+        <w:t>kosci</w:t>
+      </w:r>
+      <w:proofErr w:type="spellEnd"/>
+      <w:r>
+        <w:t xml:space="preserve"> na </w:t>
+      </w:r>
+      <w:proofErr w:type="spellStart"/>
+      <w:r>
+        <w:t>dlugosc</w:t>
+      </w:r>
+      <w:proofErr w:type="spellEnd"/>
+      <w:r>
+        <w:t>.</w:t>
       </w:r>
     </w:p>
     <w:p>
@@ -1810,19 +4970,77 @@
         <w:jc w:val="both"/>
       </w:pPr>
       <w:r>
-        <w:t>Wzrost kosci przyspiesza hormon wzrostu (dzialajacy poprzez produkowane w wątrobie somatomedyny</w:t>
-      </w:r>
+        <w:t xml:space="preserve">Wzrost </w:t>
+      </w:r>
+      <w:proofErr w:type="spellStart"/>
+      <w:r>
+        <w:t>kosci</w:t>
+      </w:r>
+      <w:proofErr w:type="spellEnd"/>
+      <w:r>
+        <w:t xml:space="preserve"> przyspiesza hormon wzrostu (</w:t>
+      </w:r>
+      <w:proofErr w:type="spellStart"/>
+      <w:r>
+        <w:t>dzialajacy</w:t>
+      </w:r>
+      <w:proofErr w:type="spellEnd"/>
+      <w:r>
+        <w:t xml:space="preserve"> poprzez produkowane w wątrobie </w:t>
+      </w:r>
+      <w:proofErr w:type="spellStart"/>
+      <w:r>
+        <w:t>somatomedyny</w:t>
+      </w:r>
+      <w:proofErr w:type="spellEnd"/>
       <w:r>
         <w:rPr>
           <w:rStyle w:val="FootnoteReference"/>
         </w:rPr>
-        <w:footnoteReference w:id="18"/>
-      </w:r>
-      <w:r>
-        <w:t>) oraz hormony tarczycy. Zwiekszaja one tempo podzialow chondrocytów w plytce wzrostowej, a także ich dojrzewanie i zdolność do syntezy bialek</w:t>
-      </w:r>
-      <w:r>
-        <w:t>. Działanie hamujące maja hormony plciowe i niedobory witamin, zwłaszcza C i D.</w:t>
+        <w:footnoteReference w:id="19"/>
+      </w:r>
+      <w:r>
+        <w:t xml:space="preserve">) oraz hormony tarczycy. </w:t>
+      </w:r>
+      <w:proofErr w:type="spellStart"/>
+      <w:r>
+        <w:t>Zwiekszaja</w:t>
+      </w:r>
+      <w:proofErr w:type="spellEnd"/>
+      <w:r>
+        <w:t xml:space="preserve"> one tempo </w:t>
+      </w:r>
+      <w:proofErr w:type="spellStart"/>
+      <w:r>
+        <w:t>podzialow</w:t>
+      </w:r>
+      <w:proofErr w:type="spellEnd"/>
+      <w:r>
+        <w:t xml:space="preserve"> chondrocytów w </w:t>
+      </w:r>
+      <w:proofErr w:type="spellStart"/>
+      <w:r>
+        <w:t>plytce</w:t>
+      </w:r>
+      <w:proofErr w:type="spellEnd"/>
+      <w:r>
+        <w:t xml:space="preserve"> wzrostowej, a także ich dojrzewanie i zdolność do syntezy </w:t>
+      </w:r>
+      <w:proofErr w:type="spellStart"/>
+      <w:r>
+        <w:t>bialek</w:t>
+      </w:r>
+      <w:proofErr w:type="spellEnd"/>
+      <w:r>
+        <w:t xml:space="preserve">. Działanie hamujące maja hormony </w:t>
+      </w:r>
+      <w:proofErr w:type="spellStart"/>
+      <w:r>
+        <w:t>plciowe</w:t>
+      </w:r>
+      <w:proofErr w:type="spellEnd"/>
+      <w:r>
+        <w:t xml:space="preserve"> i niedobory witamin, zwłaszcza C i D.</w:t>
       </w:r>
     </w:p>
     <w:p>
@@ -1897,10 +5115,1573 @@
         </w:r>
       </w:fldSimple>
       <w:r>
-        <w:t>.  Kostnienie na podlozu chrzestnym. A-G. Kolejne stadia tworzenia tkanki kostnej; chrzastka szklista-kropkowana; chrzastka zwapniała-czarna; tkanka kostna-kreskowana; m-mankiet kostny; pn-peczek naczyniowy; pw-plytka wzrostowa; nn=naczynia zaopatrujące nasady; nt-naczynia zaopatrujące trzon; on-ognisko kostnienia nasady. H. Plytka wzrostowa: 1 – chrzastka strefy spoczynkowej, 2 – kolumny chondrocytów strefy wzrostowej, 3 – chondrocyty dojrzale, 4 – strefa degenerujących chondrocytów i mineralizacji  istoty miedzykomorkowej, 5 – beleczki kierunkowe pokryte osteoblastami.</w:t>
-      </w:r>
-      <w:bookmarkStart w:id="1" w:name="_GoBack"/>
-      <w:bookmarkEnd w:id="1"/>
+        <w:t xml:space="preserve">.  Kostnienie na </w:t>
+      </w:r>
+      <w:proofErr w:type="spellStart"/>
+      <w:r>
+        <w:t>podlozu</w:t>
+      </w:r>
+      <w:proofErr w:type="spellEnd"/>
+      <w:r>
+        <w:t xml:space="preserve"> chrzestnym. A-G. Kolejne stadia tworzenia tkanki kostnej; </w:t>
+      </w:r>
+      <w:proofErr w:type="spellStart"/>
+      <w:r>
+        <w:t>chrzastka</w:t>
+      </w:r>
+      <w:proofErr w:type="spellEnd"/>
+      <w:r>
+        <w:t xml:space="preserve"> szklista-kropkowana; </w:t>
+      </w:r>
+      <w:proofErr w:type="spellStart"/>
+      <w:r>
+        <w:t>chrzastka</w:t>
+      </w:r>
+      <w:proofErr w:type="spellEnd"/>
+      <w:r>
+        <w:t xml:space="preserve"> zwapniała-czarna; tkanka kostna-kreskowana; m-mankiet kostny; </w:t>
+      </w:r>
+      <w:proofErr w:type="spellStart"/>
+      <w:r>
+        <w:t>pn-peczek</w:t>
+      </w:r>
+      <w:proofErr w:type="spellEnd"/>
+      <w:r>
+        <w:t xml:space="preserve"> naczyniowy; </w:t>
+      </w:r>
+      <w:proofErr w:type="spellStart"/>
+      <w:r>
+        <w:t>pw-plytka</w:t>
+      </w:r>
+      <w:proofErr w:type="spellEnd"/>
+      <w:r>
+        <w:t xml:space="preserve"> wzrostowa; </w:t>
+      </w:r>
+      <w:proofErr w:type="spellStart"/>
+      <w:r>
+        <w:t>nn</w:t>
+      </w:r>
+      <w:proofErr w:type="spellEnd"/>
+      <w:r>
+        <w:t xml:space="preserve">=naczynia zaopatrujące nasady; </w:t>
+      </w:r>
+      <w:proofErr w:type="spellStart"/>
+      <w:r>
+        <w:t>nt</w:t>
+      </w:r>
+      <w:proofErr w:type="spellEnd"/>
+      <w:r>
+        <w:t xml:space="preserve">-naczynia zaopatrujące trzon; on-ognisko kostnienia nasady. H. </w:t>
+      </w:r>
+      <w:proofErr w:type="spellStart"/>
+      <w:r>
+        <w:t>Plytka</w:t>
+      </w:r>
+      <w:proofErr w:type="spellEnd"/>
+      <w:r>
+        <w:t xml:space="preserve"> wzrostowa: 1 – </w:t>
+      </w:r>
+      <w:proofErr w:type="spellStart"/>
+      <w:r>
+        <w:t>chrzastka</w:t>
+      </w:r>
+      <w:proofErr w:type="spellEnd"/>
+      <w:r>
+        <w:t xml:space="preserve"> strefy spoczynkowej, 2 – kolumny chondrocytów strefy wzrostowej, 3 – chondrocyty dojrzale, 4 – strefa degenerujących chondrocytów i mineralizacji  istoty </w:t>
+      </w:r>
+      <w:proofErr w:type="spellStart"/>
+      <w:r>
+        <w:t>miedzykomorkowej</w:t>
+      </w:r>
+      <w:proofErr w:type="spellEnd"/>
+      <w:r>
+        <w:t>, 5 – beleczki kierunkowe pokryte osteoblastami.</w:t>
+      </w:r>
+    </w:p>
+    <w:p>
+      <w:pPr>
+        <w:pStyle w:val="ListParagraph"/>
+        <w:numPr>
+          <w:ilvl w:val="2"/>
+          <w:numId w:val="2"/>
+        </w:numPr>
+        <w:jc w:val="both"/>
+      </w:pPr>
+      <w:r>
+        <w:t>Mechanizmy odpowiedzialne za procesy mineralizacji</w:t>
+      </w:r>
+    </w:p>
+    <w:p>
+      <w:pPr>
+        <w:jc w:val="both"/>
+      </w:pPr>
+      <w:r>
+        <w:t xml:space="preserve">Mineralizacja polega na powstawaniu w </w:t>
+      </w:r>
+      <w:proofErr w:type="spellStart"/>
+      <w:r>
+        <w:t>podlozu</w:t>
+      </w:r>
+      <w:proofErr w:type="spellEnd"/>
+      <w:r>
+        <w:t xml:space="preserve"> organicznym </w:t>
+      </w:r>
+      <w:proofErr w:type="spellStart"/>
+      <w:r>
+        <w:t>krysztalow</w:t>
+      </w:r>
+      <w:proofErr w:type="spellEnd"/>
+      <w:r>
+        <w:t xml:space="preserve"> nieorganicznych (</w:t>
+      </w:r>
+      <w:proofErr w:type="spellStart"/>
+      <w:r>
+        <w:t>biomineralizacja</w:t>
+      </w:r>
+      <w:proofErr w:type="spellEnd"/>
+      <w:r>
+        <w:t xml:space="preserve">). W procesie tym </w:t>
+      </w:r>
+      <w:proofErr w:type="spellStart"/>
+      <w:r>
+        <w:t>wystepuja</w:t>
+      </w:r>
+      <w:proofErr w:type="spellEnd"/>
+      <w:r>
+        <w:t xml:space="preserve"> dwie fazy: (1) </w:t>
+      </w:r>
+      <w:proofErr w:type="spellStart"/>
+      <w:r>
+        <w:t>nukleacja</w:t>
+      </w:r>
+      <w:proofErr w:type="spellEnd"/>
+      <w:r>
+        <w:t xml:space="preserve"> (powstaje jadra krystalizacji) oraz (2) wzrost </w:t>
+      </w:r>
+      <w:proofErr w:type="spellStart"/>
+      <w:r>
+        <w:t>krysztalow</w:t>
+      </w:r>
+      <w:proofErr w:type="spellEnd"/>
+      <w:r>
+        <w:t xml:space="preserve"> i ich przebudowa.</w:t>
+      </w:r>
+    </w:p>
+    <w:p>
+      <w:pPr>
+        <w:jc w:val="both"/>
+      </w:pPr>
+    </w:p>
+    <w:p>
+      <w:pPr>
+        <w:jc w:val="both"/>
+      </w:pPr>
+      <w:r>
+        <w:t xml:space="preserve">Powstanie </w:t>
+      </w:r>
+      <w:proofErr w:type="spellStart"/>
+      <w:r>
+        <w:t>krysztalow</w:t>
+      </w:r>
+      <w:proofErr w:type="spellEnd"/>
+      <w:r>
+        <w:t xml:space="preserve"> wymaga zapewnienia lokalnych, odpowiednio wysokich </w:t>
+      </w:r>
+      <w:proofErr w:type="spellStart"/>
+      <w:r>
+        <w:t>stezen</w:t>
+      </w:r>
+      <w:proofErr w:type="spellEnd"/>
+      <w:r>
+        <w:t xml:space="preserve"> </w:t>
+      </w:r>
+      <w:proofErr w:type="spellStart"/>
+      <w:r>
+        <w:t>jonow</w:t>
+      </w:r>
+      <w:proofErr w:type="spellEnd"/>
+      <w:r>
+        <w:t xml:space="preserve"> fosforanowych i wapniowych. W stworzeniu </w:t>
+      </w:r>
+      <w:r>
+        <w:t xml:space="preserve">takich warunków </w:t>
+      </w:r>
+      <w:proofErr w:type="spellStart"/>
+      <w:r>
+        <w:t>biora</w:t>
+      </w:r>
+      <w:proofErr w:type="spellEnd"/>
+      <w:r>
+        <w:t xml:space="preserve"> udział zarówno komórki (chondrocyty i osteoblasty), jak i składniki istoty </w:t>
+      </w:r>
+      <w:proofErr w:type="spellStart"/>
+      <w:r>
+        <w:t>miedzykomorkowej</w:t>
+      </w:r>
+      <w:proofErr w:type="spellEnd"/>
+      <w:r>
+        <w:t xml:space="preserve">. Bezpośrednio przez pojawieniem się </w:t>
+      </w:r>
+      <w:proofErr w:type="spellStart"/>
+      <w:r>
+        <w:t>krysztalow</w:t>
+      </w:r>
+      <w:proofErr w:type="spellEnd"/>
+      <w:r>
+        <w:t xml:space="preserve"> chondrocyty gromadzą  intensywnie </w:t>
+      </w:r>
+      <w:proofErr w:type="spellStart"/>
+      <w:r>
+        <w:t>wapn</w:t>
+      </w:r>
+      <w:proofErr w:type="spellEnd"/>
+      <w:r>
+        <w:t xml:space="preserve"> w mitochondriach. </w:t>
+      </w:r>
+      <w:r>
+        <w:lastRenderedPageBreak/>
+        <w:t xml:space="preserve">Następnie w okresie degradacji tych </w:t>
+      </w:r>
+      <w:proofErr w:type="spellStart"/>
+      <w:r>
+        <w:t>komorek</w:t>
+      </w:r>
+      <w:proofErr w:type="spellEnd"/>
+      <w:r>
+        <w:t xml:space="preserve"> dochodzi do tworzenia tzw. </w:t>
+      </w:r>
+      <w:proofErr w:type="spellStart"/>
+      <w:r>
+        <w:rPr>
+          <w:b/>
+        </w:rPr>
+        <w:t>pecherzykow</w:t>
+      </w:r>
+      <w:proofErr w:type="spellEnd"/>
+      <w:r>
+        <w:rPr>
+          <w:b/>
+        </w:rPr>
+        <w:t xml:space="preserve"> macierzy. </w:t>
+      </w:r>
+      <w:proofErr w:type="spellStart"/>
+      <w:r>
+        <w:t>Sa</w:t>
+      </w:r>
+      <w:proofErr w:type="spellEnd"/>
+      <w:r>
+        <w:t xml:space="preserve"> to odszczepione od chondrocytów drobne fragmenty obłonionej cytoplazmy, </w:t>
+      </w:r>
+      <w:proofErr w:type="spellStart"/>
+      <w:r>
+        <w:t>lezace</w:t>
+      </w:r>
+      <w:proofErr w:type="spellEnd"/>
+      <w:r>
+        <w:t xml:space="preserve"> wolno w </w:t>
+      </w:r>
+      <w:proofErr w:type="spellStart"/>
+      <w:r>
+        <w:t>isiocie</w:t>
+      </w:r>
+      <w:proofErr w:type="spellEnd"/>
+      <w:r>
+        <w:t xml:space="preserve"> podstawowej, wykazujące aktywność fosfatazy</w:t>
+      </w:r>
+      <w:r>
+        <w:rPr>
+          <w:rStyle w:val="FootnoteReference"/>
+        </w:rPr>
+        <w:footnoteReference w:id="20"/>
+      </w:r>
+      <w:r>
+        <w:t xml:space="preserve"> zasadowej, </w:t>
+      </w:r>
+      <w:proofErr w:type="spellStart"/>
+      <w:r>
+        <w:t>pirofosfatazy</w:t>
+      </w:r>
+      <w:proofErr w:type="spellEnd"/>
+      <w:r>
+        <w:t xml:space="preserve"> i Ca</w:t>
+      </w:r>
+      <w:r>
+        <w:rPr>
+          <w:vertAlign w:val="superscript"/>
+        </w:rPr>
+        <w:t>2+</w:t>
+      </w:r>
+      <w:r>
+        <w:t>-</w:t>
+      </w:r>
+      <w:proofErr w:type="spellStart"/>
+      <w:r>
+        <w:t>zaleznej</w:t>
+      </w:r>
+      <w:proofErr w:type="spellEnd"/>
+      <w:r>
+        <w:t xml:space="preserve"> </w:t>
+      </w:r>
+      <w:proofErr w:type="spellStart"/>
+      <w:r>
+        <w:t>ATPazy</w:t>
+      </w:r>
+      <w:proofErr w:type="spellEnd"/>
+      <w:r>
+        <w:t xml:space="preserve"> oraz </w:t>
+      </w:r>
+      <w:proofErr w:type="spellStart"/>
+      <w:r>
+        <w:t>bialek</w:t>
+      </w:r>
+      <w:proofErr w:type="spellEnd"/>
+      <w:r>
+        <w:t xml:space="preserve"> z grypy </w:t>
+      </w:r>
+      <w:proofErr w:type="spellStart"/>
+      <w:r>
+        <w:t>aneksyn</w:t>
+      </w:r>
+      <w:proofErr w:type="spellEnd"/>
+      <w:r>
+        <w:rPr>
+          <w:rStyle w:val="FootnoteReference"/>
+        </w:rPr>
+        <w:footnoteReference w:id="21"/>
+      </w:r>
+      <w:r>
+        <w:t xml:space="preserve">. Pęcherzyki maja zdolność gromadzenia </w:t>
+      </w:r>
+      <w:proofErr w:type="spellStart"/>
+      <w:r>
+        <w:t>jonow</w:t>
+      </w:r>
+      <w:proofErr w:type="spellEnd"/>
+      <w:r>
+        <w:t xml:space="preserve"> wapnia (uwalnianych w tym czasie z </w:t>
+      </w:r>
+      <w:proofErr w:type="spellStart"/>
+      <w:r>
+        <w:t>mitochondriow</w:t>
+      </w:r>
+      <w:proofErr w:type="spellEnd"/>
+      <w:r>
+        <w:t xml:space="preserve">) oraz grup fosforanowych (w formie </w:t>
+      </w:r>
+      <w:proofErr w:type="spellStart"/>
+      <w:r>
+        <w:t>kompleksow</w:t>
+      </w:r>
+      <w:proofErr w:type="spellEnd"/>
+      <w:r>
+        <w:t xml:space="preserve"> </w:t>
+      </w:r>
+      <w:proofErr w:type="spellStart"/>
+      <w:r>
+        <w:t>wapn</w:t>
+      </w:r>
+      <w:proofErr w:type="spellEnd"/>
+      <w:r>
+        <w:t xml:space="preserve">-fosforan nieorganiczny-lipid i w postaci wolnych </w:t>
+      </w:r>
+      <w:proofErr w:type="spellStart"/>
+      <w:r>
+        <w:t>jonow</w:t>
+      </w:r>
+      <w:proofErr w:type="spellEnd"/>
+      <w:r>
+        <w:t xml:space="preserve"> odszczepianych przy udziale fosfataz). </w:t>
+      </w:r>
+      <w:r>
+        <w:t xml:space="preserve">Zawarte w nim </w:t>
+      </w:r>
+      <w:proofErr w:type="spellStart"/>
+      <w:r>
+        <w:t>aneksyny</w:t>
+      </w:r>
+      <w:proofErr w:type="spellEnd"/>
+      <w:r>
+        <w:t xml:space="preserve"> </w:t>
+      </w:r>
+      <w:proofErr w:type="spellStart"/>
+      <w:r>
+        <w:t>tworza</w:t>
+      </w:r>
+      <w:proofErr w:type="spellEnd"/>
+      <w:r>
+        <w:t xml:space="preserve"> </w:t>
+      </w:r>
+      <w:proofErr w:type="spellStart"/>
+      <w:r>
+        <w:t>kanaly</w:t>
+      </w:r>
+      <w:proofErr w:type="spellEnd"/>
+      <w:r>
+        <w:t xml:space="preserve"> wapniowe otwierane zmiana </w:t>
+      </w:r>
+      <w:proofErr w:type="spellStart"/>
+      <w:r>
+        <w:t>potencjalu</w:t>
+      </w:r>
+      <w:proofErr w:type="spellEnd"/>
+      <w:r>
+        <w:t xml:space="preserve">. Zapewnia to </w:t>
+      </w:r>
+      <w:proofErr w:type="spellStart"/>
+      <w:r>
+        <w:t>osiagniecie</w:t>
+      </w:r>
+      <w:proofErr w:type="spellEnd"/>
+      <w:r>
+        <w:t xml:space="preserve"> stężenia obu </w:t>
+      </w:r>
+      <w:proofErr w:type="spellStart"/>
+      <w:r>
+        <w:t>jonow</w:t>
+      </w:r>
+      <w:proofErr w:type="spellEnd"/>
+      <w:r>
+        <w:t xml:space="preserve"> umożliwiającego precypitacje </w:t>
+      </w:r>
+      <w:proofErr w:type="spellStart"/>
+      <w:r>
+        <w:t>fosforanow</w:t>
+      </w:r>
+      <w:proofErr w:type="spellEnd"/>
+      <w:r>
+        <w:t xml:space="preserve"> wapnia. Zainicjowanie krystalizacji wymaga </w:t>
+      </w:r>
+      <w:proofErr w:type="spellStart"/>
+      <w:r>
+        <w:t>nukleatorow</w:t>
+      </w:r>
+      <w:proofErr w:type="spellEnd"/>
+      <w:r>
+        <w:t xml:space="preserve">, które wyobrazić sobie można jako lokalne obszary </w:t>
+      </w:r>
+      <w:proofErr w:type="spellStart"/>
+      <w:r>
+        <w:t>wiazace</w:t>
+      </w:r>
+      <w:proofErr w:type="spellEnd"/>
+      <w:r>
+        <w:t xml:space="preserve"> jony w ten sposób, ze ich </w:t>
+      </w:r>
+      <w:proofErr w:type="spellStart"/>
+      <w:r>
+        <w:t>zageszczenie</w:t>
+      </w:r>
+      <w:proofErr w:type="spellEnd"/>
+      <w:r>
+        <w:t xml:space="preserve"> i układ zbliżone </w:t>
+      </w:r>
+      <w:proofErr w:type="spellStart"/>
+      <w:r>
+        <w:t>sa</w:t>
+      </w:r>
+      <w:proofErr w:type="spellEnd"/>
+      <w:r>
+        <w:t xml:space="preserve"> do mającej powstać sieci krystalicznej </w:t>
+      </w:r>
+      <w:proofErr w:type="spellStart"/>
+      <w:r>
+        <w:t>materialu</w:t>
+      </w:r>
+      <w:proofErr w:type="spellEnd"/>
+      <w:r>
+        <w:t xml:space="preserve">. Najbardziej efektywnym </w:t>
+      </w:r>
+      <w:proofErr w:type="spellStart"/>
+      <w:r>
+        <w:t>nukleatorem</w:t>
+      </w:r>
+      <w:proofErr w:type="spellEnd"/>
+      <w:r>
+        <w:t xml:space="preserve"> jest </w:t>
+      </w:r>
+      <w:proofErr w:type="spellStart"/>
+      <w:r>
+        <w:t>sialoproteina</w:t>
+      </w:r>
+      <w:proofErr w:type="spellEnd"/>
+      <w:r>
+        <w:t xml:space="preserve"> II. Pierwsze depozyty maja </w:t>
+      </w:r>
+      <w:proofErr w:type="spellStart"/>
+      <w:r>
+        <w:t>niedoskonala</w:t>
+      </w:r>
+      <w:proofErr w:type="spellEnd"/>
+      <w:r>
+        <w:t xml:space="preserve"> strukturę krystaliczna i dopiero w drugiej fazie </w:t>
+      </w:r>
+      <w:proofErr w:type="spellStart"/>
+      <w:r>
+        <w:t>ulegaja</w:t>
+      </w:r>
+      <w:proofErr w:type="spellEnd"/>
+      <w:r>
+        <w:t xml:space="preserve"> przebudowie do znacznie bardziej stabilnych </w:t>
+      </w:r>
+      <w:proofErr w:type="spellStart"/>
+      <w:r>
+        <w:t>krysztalow</w:t>
+      </w:r>
+      <w:proofErr w:type="spellEnd"/>
+      <w:r>
+        <w:t xml:space="preserve"> </w:t>
+      </w:r>
+      <w:proofErr w:type="spellStart"/>
+      <w:r>
+        <w:t>hydroksyapatytowych</w:t>
+      </w:r>
+      <w:proofErr w:type="spellEnd"/>
+      <w:r>
+        <w:t xml:space="preserve">. </w:t>
+      </w:r>
+    </w:p>
+    <w:p>
+      <w:pPr>
+        <w:jc w:val="both"/>
+      </w:pPr>
+      <w:r>
+        <w:tab/>
+        <w:t xml:space="preserve">Pęcherzyki macierzy tworzone </w:t>
+      </w:r>
+      <w:proofErr w:type="spellStart"/>
+      <w:r>
+        <w:t>sa</w:t>
+      </w:r>
+      <w:proofErr w:type="spellEnd"/>
+      <w:r>
+        <w:t xml:space="preserve"> także przez osteoblasty, a niekiedy i inne komórki, np. w przypadku patologicznej mineralizacji tkanek miękkich. </w:t>
+      </w:r>
+    </w:p>
+    <w:p>
+      <w:pPr>
+        <w:jc w:val="both"/>
+      </w:pPr>
+      <w:r>
+        <w:tab/>
+        <w:t xml:space="preserve">Udział </w:t>
+      </w:r>
+      <w:proofErr w:type="spellStart"/>
+      <w:r>
+        <w:t>skladnikow</w:t>
+      </w:r>
+      <w:proofErr w:type="spellEnd"/>
+      <w:r>
+        <w:t xml:space="preserve"> istoty </w:t>
+      </w:r>
+      <w:proofErr w:type="spellStart"/>
+      <w:r>
+        <w:t>miedzykomorkowej</w:t>
+      </w:r>
+      <w:proofErr w:type="spellEnd"/>
+      <w:r>
+        <w:t xml:space="preserve"> w procesie </w:t>
+      </w:r>
+      <w:proofErr w:type="spellStart"/>
+      <w:r>
+        <w:t>biomineralizacji</w:t>
+      </w:r>
+      <w:proofErr w:type="spellEnd"/>
+      <w:r>
+        <w:t xml:space="preserve"> jest dwojaki. Jedne sprzyjają </w:t>
+      </w:r>
+      <w:proofErr w:type="spellStart"/>
+      <w:r>
+        <w:t>nukleacji</w:t>
+      </w:r>
+      <w:proofErr w:type="spellEnd"/>
+      <w:r>
+        <w:t xml:space="preserve"> lub wzrostowi </w:t>
+      </w:r>
+      <w:proofErr w:type="spellStart"/>
+      <w:r>
+        <w:t>krysztalow</w:t>
+      </w:r>
+      <w:proofErr w:type="spellEnd"/>
+      <w:r>
+        <w:t xml:space="preserve"> i ich stabilizacji, inne </w:t>
+      </w:r>
+      <w:proofErr w:type="spellStart"/>
+      <w:r>
+        <w:t>hamuja</w:t>
+      </w:r>
+      <w:proofErr w:type="spellEnd"/>
+      <w:r>
+        <w:t xml:space="preserve"> proces tworzenia </w:t>
+      </w:r>
+      <w:proofErr w:type="spellStart"/>
+      <w:r>
+        <w:t>krysztalow</w:t>
+      </w:r>
+      <w:proofErr w:type="spellEnd"/>
+      <w:r>
+        <w:t xml:space="preserve">. Do pierwszych w chrząstce </w:t>
+      </w:r>
+      <w:proofErr w:type="spellStart"/>
+      <w:r>
+        <w:t>naleza</w:t>
+      </w:r>
+      <w:proofErr w:type="spellEnd"/>
+      <w:r>
+        <w:t xml:space="preserve">: </w:t>
+      </w:r>
+      <w:proofErr w:type="spellStart"/>
+      <w:r>
+        <w:t>chondrokalcyna</w:t>
+      </w:r>
+      <w:proofErr w:type="spellEnd"/>
+      <w:r>
+        <w:t xml:space="preserve"> i wolne </w:t>
+      </w:r>
+      <w:proofErr w:type="spellStart"/>
+      <w:r>
+        <w:t>lancuchy</w:t>
+      </w:r>
+      <w:proofErr w:type="spellEnd"/>
+      <w:r>
+        <w:t xml:space="preserve"> </w:t>
+      </w:r>
+      <w:proofErr w:type="spellStart"/>
+      <w:r>
+        <w:t>propeptydowe</w:t>
+      </w:r>
+      <w:proofErr w:type="spellEnd"/>
+      <w:r>
+        <w:rPr>
+          <w:rStyle w:val="FootnoteReference"/>
+        </w:rPr>
+        <w:footnoteReference w:id="22"/>
+      </w:r>
+      <w:r>
+        <w:t xml:space="preserve"> kolagenu typu II</w:t>
+      </w:r>
+      <w:r>
+        <w:t xml:space="preserve">, w </w:t>
+      </w:r>
+      <w:proofErr w:type="spellStart"/>
+      <w:r>
+        <w:t>kosci</w:t>
+      </w:r>
+      <w:proofErr w:type="spellEnd"/>
+      <w:r>
+        <w:t xml:space="preserve"> </w:t>
+      </w:r>
+      <w:proofErr w:type="spellStart"/>
+      <w:r>
+        <w:t>zas</w:t>
+      </w:r>
+      <w:proofErr w:type="spellEnd"/>
+      <w:r>
+        <w:t xml:space="preserve">: </w:t>
+      </w:r>
+      <w:proofErr w:type="spellStart"/>
+      <w:r>
+        <w:t>sialoproteiny</w:t>
+      </w:r>
+      <w:proofErr w:type="spellEnd"/>
+      <w:r>
+        <w:t xml:space="preserve">, kolagen, </w:t>
+      </w:r>
+      <w:proofErr w:type="spellStart"/>
+      <w:r>
+        <w:t>bialka</w:t>
+      </w:r>
+      <w:proofErr w:type="spellEnd"/>
+      <w:r>
+        <w:t xml:space="preserve"> zawierające kwas gamma-</w:t>
+      </w:r>
+      <w:proofErr w:type="spellStart"/>
+      <w:r>
+        <w:t>karboksyglutaminowy</w:t>
+      </w:r>
+      <w:proofErr w:type="spellEnd"/>
+      <w:r>
+        <w:t xml:space="preserve"> (</w:t>
+      </w:r>
+      <w:proofErr w:type="spellStart"/>
+      <w:r>
+        <w:t>osteoklacyna</w:t>
+      </w:r>
+      <w:proofErr w:type="spellEnd"/>
+      <w:r>
+        <w:t xml:space="preserve"> i inne), </w:t>
+      </w:r>
+      <w:proofErr w:type="spellStart"/>
+      <w:r>
+        <w:t>osteonektyna</w:t>
+      </w:r>
+      <w:proofErr w:type="spellEnd"/>
+      <w:r>
+        <w:t xml:space="preserve">, </w:t>
+      </w:r>
+      <w:proofErr w:type="spellStart"/>
+      <w:r>
+        <w:t>fosfoproteiny</w:t>
+      </w:r>
+      <w:proofErr w:type="spellEnd"/>
+      <w:r>
+        <w:t xml:space="preserve"> i kompleksy Ca-fosforan-</w:t>
+      </w:r>
+      <w:proofErr w:type="spellStart"/>
+      <w:r>
+        <w:t>fosfolipid</w:t>
+      </w:r>
+      <w:proofErr w:type="spellEnd"/>
+      <w:r>
+        <w:t xml:space="preserve">. Do drugich, mających działanie hamujące (szczególnie w przypadku mineralizacji chrząstki), </w:t>
+      </w:r>
+      <w:proofErr w:type="spellStart"/>
+      <w:r>
+        <w:t>naleza</w:t>
+      </w:r>
+      <w:proofErr w:type="spellEnd"/>
+      <w:r>
+        <w:t xml:space="preserve"> niektóre </w:t>
+      </w:r>
+      <w:proofErr w:type="spellStart"/>
+      <w:r>
+        <w:t>proteoglikany</w:t>
+      </w:r>
+      <w:proofErr w:type="spellEnd"/>
+      <w:r>
+        <w:t xml:space="preserve"> o wysokiej zawartości </w:t>
+      </w:r>
+      <w:proofErr w:type="spellStart"/>
+      <w:r>
+        <w:t>usiarczanowanych</w:t>
+      </w:r>
+      <w:proofErr w:type="spellEnd"/>
+      <w:r>
+        <w:t xml:space="preserve"> </w:t>
+      </w:r>
+      <w:proofErr w:type="spellStart"/>
+      <w:r>
+        <w:t>glikozaminoglikanow</w:t>
+      </w:r>
+      <w:proofErr w:type="spellEnd"/>
+      <w:r>
+        <w:t xml:space="preserve"> (</w:t>
+      </w:r>
+      <w:proofErr w:type="spellStart"/>
+      <w:r>
+        <w:t>agrekany</w:t>
+      </w:r>
+      <w:proofErr w:type="spellEnd"/>
+      <w:r>
+        <w:t xml:space="preserve">), które z tego powodu </w:t>
+      </w:r>
+      <w:proofErr w:type="spellStart"/>
+      <w:r>
+        <w:t>sa</w:t>
+      </w:r>
+      <w:proofErr w:type="spellEnd"/>
+      <w:r>
+        <w:t xml:space="preserve"> częściowo eliminowane, przy udziale </w:t>
+      </w:r>
+      <w:proofErr w:type="spellStart"/>
+      <w:r>
+        <w:t>enzymow</w:t>
+      </w:r>
+      <w:proofErr w:type="spellEnd"/>
+      <w:r>
+        <w:t xml:space="preserve"> wydzielanych przez degenerujące chondrocyty, z obszaru podległego wapnieniu. </w:t>
+      </w:r>
+    </w:p>
+    <w:p>
+      <w:pPr>
+        <w:jc w:val="both"/>
+      </w:pPr>
+      <w:r>
+        <w:tab/>
+        <w:t xml:space="preserve">W tkankach twardych proces </w:t>
+      </w:r>
+      <w:proofErr w:type="spellStart"/>
+      <w:r>
+        <w:t>biominerealizacji</w:t>
+      </w:r>
+      <w:proofErr w:type="spellEnd"/>
+      <w:r>
+        <w:t xml:space="preserve"> zachodzi prawie </w:t>
+      </w:r>
+      <w:proofErr w:type="spellStart"/>
+      <w:r>
+        <w:t>rownoczesnie</w:t>
+      </w:r>
+      <w:proofErr w:type="spellEnd"/>
+      <w:r>
+        <w:t xml:space="preserve"> z tworzeniem matrycy organicznej. Korelacja tych zjawisk zależy od wspólnego działania wymienionych już wcześniej </w:t>
+      </w:r>
+      <w:proofErr w:type="spellStart"/>
+      <w:r>
+        <w:t>hormonow</w:t>
+      </w:r>
+      <w:proofErr w:type="spellEnd"/>
+      <w:r>
+        <w:t xml:space="preserve"> i witamin </w:t>
+      </w:r>
+      <w:proofErr w:type="spellStart"/>
+      <w:r>
+        <w:t>nasilajacyh</w:t>
+      </w:r>
+      <w:proofErr w:type="spellEnd"/>
+      <w:r>
+        <w:t xml:space="preserve"> produkcje istoty komórkowej.</w:t>
+      </w:r>
+    </w:p>
+    <w:p>
+      <w:pPr>
+        <w:jc w:val="both"/>
+      </w:pPr>
+    </w:p>
+    <w:p>
+      <w:pPr>
+        <w:pStyle w:val="ListParagraph"/>
+        <w:numPr>
+          <w:ilvl w:val="1"/>
+          <w:numId w:val="2"/>
+        </w:numPr>
+        <w:jc w:val="both"/>
+      </w:pPr>
+      <w:r>
+        <w:t>Przebudowa tkanki kostnej</w:t>
+      </w:r>
+    </w:p>
+    <w:p>
+      <w:pPr>
+        <w:jc w:val="both"/>
+      </w:pPr>
+    </w:p>
+    <w:p>
+      <w:pPr>
+        <w:jc w:val="both"/>
+      </w:pPr>
+      <w:r>
+        <w:t xml:space="preserve">Tkanka kostna ulega w ciągu całego </w:t>
+      </w:r>
+      <w:proofErr w:type="spellStart"/>
+      <w:r>
+        <w:t>zycia</w:t>
+      </w:r>
+      <w:proofErr w:type="spellEnd"/>
+      <w:r>
+        <w:t xml:space="preserve"> </w:t>
+      </w:r>
+      <w:proofErr w:type="spellStart"/>
+      <w:r>
+        <w:t>stalej</w:t>
+      </w:r>
+      <w:proofErr w:type="spellEnd"/>
+      <w:r>
+        <w:t xml:space="preserve"> przebudowie, w trakcie której niszczenie </w:t>
+      </w:r>
+      <w:proofErr w:type="spellStart"/>
+      <w:r>
+        <w:t>kosci</w:t>
+      </w:r>
+      <w:proofErr w:type="spellEnd"/>
+      <w:r>
+        <w:t xml:space="preserve"> jest </w:t>
+      </w:r>
+      <w:proofErr w:type="spellStart"/>
+      <w:r>
+        <w:t>scisle</w:t>
+      </w:r>
+      <w:proofErr w:type="spellEnd"/>
+      <w:r>
+        <w:t xml:space="preserve"> </w:t>
+      </w:r>
+      <w:proofErr w:type="spellStart"/>
+      <w:r>
+        <w:t>sprzegniete</w:t>
+      </w:r>
+      <w:proofErr w:type="spellEnd"/>
+      <w:r>
+        <w:t xml:space="preserve"> z jej tworzeniem. W okresie wzrostu </w:t>
+      </w:r>
+      <w:proofErr w:type="spellStart"/>
+      <w:r>
+        <w:t>przewaza</w:t>
+      </w:r>
+      <w:proofErr w:type="spellEnd"/>
+      <w:r>
+        <w:t xml:space="preserve"> proces </w:t>
+      </w:r>
+      <w:proofErr w:type="spellStart"/>
+      <w:r>
+        <w:t>kosciotworzenia</w:t>
+      </w:r>
+      <w:proofErr w:type="spellEnd"/>
+      <w:r>
+        <w:t xml:space="preserve">, w wieku starszym proces osteolizy, co może doprowadzić do znacznego osłabienia mechanicznego </w:t>
+      </w:r>
+      <w:proofErr w:type="spellStart"/>
+      <w:r>
+        <w:t>kosci</w:t>
+      </w:r>
+      <w:proofErr w:type="spellEnd"/>
+      <w:r>
+        <w:t xml:space="preserve"> (osteoporoza</w:t>
+      </w:r>
+      <w:r>
+        <w:rPr>
+          <w:rStyle w:val="FootnoteReference"/>
+        </w:rPr>
+        <w:footnoteReference w:id="23"/>
+      </w:r>
+      <w:r>
+        <w:t xml:space="preserve">). Przebudowa zachodzi znacznie szybciej w </w:t>
+      </w:r>
+      <w:proofErr w:type="spellStart"/>
+      <w:r>
+        <w:t>kosci</w:t>
+      </w:r>
+      <w:proofErr w:type="spellEnd"/>
+      <w:r>
+        <w:t xml:space="preserve"> gąbczastej niż w </w:t>
+      </w:r>
+      <w:proofErr w:type="spellStart"/>
+      <w:r>
+        <w:t>kosci</w:t>
+      </w:r>
+      <w:proofErr w:type="spellEnd"/>
+      <w:r>
+        <w:t xml:space="preserve"> zbitej, ze względu na </w:t>
+      </w:r>
+      <w:proofErr w:type="spellStart"/>
+      <w:r>
+        <w:t>wieksza</w:t>
+      </w:r>
+      <w:proofErr w:type="spellEnd"/>
+      <w:r>
+        <w:t xml:space="preserve"> powierzchnie kontaktu z naczyniami. Powstawanie nowej tkanki kostnej poprzedza faza jej resorpcji. W </w:t>
+      </w:r>
+      <w:proofErr w:type="spellStart"/>
+      <w:r>
+        <w:t>kosci</w:t>
+      </w:r>
+      <w:proofErr w:type="spellEnd"/>
+      <w:r>
+        <w:t xml:space="preserve"> beleczkowej oba procesy odbywają się na powierzchni beleczek. W </w:t>
+      </w:r>
+      <w:proofErr w:type="spellStart"/>
+      <w:r>
+        <w:t>kosci</w:t>
+      </w:r>
+      <w:proofErr w:type="spellEnd"/>
+      <w:r>
+        <w:t xml:space="preserve"> </w:t>
+      </w:r>
+      <w:proofErr w:type="spellStart"/>
+      <w:r>
+        <w:t>hawersjanskiej</w:t>
+      </w:r>
+      <w:proofErr w:type="spellEnd"/>
+      <w:r>
+        <w:t xml:space="preserve"> osteoklasty </w:t>
+      </w:r>
+      <w:proofErr w:type="spellStart"/>
+      <w:r>
+        <w:t>tworza</w:t>
+      </w:r>
+      <w:proofErr w:type="spellEnd"/>
+      <w:r>
+        <w:t xml:space="preserve"> tunel, którego przebieg wyznaczają obciążenia mechaniczne, a </w:t>
+      </w:r>
+      <w:proofErr w:type="spellStart"/>
+      <w:r>
+        <w:t>srednica</w:t>
+      </w:r>
+      <w:proofErr w:type="spellEnd"/>
+      <w:r>
+        <w:t xml:space="preserve"> odpowiada mającemu powstać nowemu osteonowi. W trakcie resorpcji </w:t>
+      </w:r>
+      <w:proofErr w:type="spellStart"/>
+      <w:r>
+        <w:t>kosci</w:t>
+      </w:r>
+      <w:proofErr w:type="spellEnd"/>
+      <w:r>
+        <w:t xml:space="preserve"> zostają z niej uwolnione </w:t>
+      </w:r>
+      <w:proofErr w:type="spellStart"/>
+      <w:r>
+        <w:t>bialka</w:t>
+      </w:r>
+      <w:proofErr w:type="spellEnd"/>
+      <w:r>
+        <w:t xml:space="preserve"> morfogenetyczne MBP 1-7 (MBP-1 ma fragment identyczny z naskórkowym czynnikiem wzrostu, </w:t>
+      </w:r>
+      <w:proofErr w:type="spellStart"/>
+      <w:r>
+        <w:t>pozostale</w:t>
+      </w:r>
+      <w:proofErr w:type="spellEnd"/>
+      <w:r>
+        <w:t xml:space="preserve"> odpowiadają </w:t>
+      </w:r>
+      <w:proofErr w:type="spellStart"/>
+      <w:r>
+        <w:t>transofmujacym</w:t>
+      </w:r>
+      <w:proofErr w:type="spellEnd"/>
+      <w:r>
+        <w:t xml:space="preserve"> czynnikom </w:t>
+      </w:r>
+      <w:r>
+        <w:lastRenderedPageBreak/>
+        <w:t xml:space="preserve">wzrostu beta), które indukują przekształcenie </w:t>
+      </w:r>
+      <w:proofErr w:type="spellStart"/>
+      <w:r>
+        <w:t>komorek</w:t>
+      </w:r>
+      <w:proofErr w:type="spellEnd"/>
+      <w:r>
+        <w:t xml:space="preserve"> </w:t>
+      </w:r>
+      <w:proofErr w:type="spellStart"/>
+      <w:r>
+        <w:t>osteogennych</w:t>
+      </w:r>
+      <w:proofErr w:type="spellEnd"/>
+      <w:r>
+        <w:t xml:space="preserve"> w osteoblasty i pobudzają je do produkcji blaszek kostnych, </w:t>
+      </w:r>
+      <w:proofErr w:type="spellStart"/>
+      <w:r>
+        <w:t>wypelniajacych</w:t>
+      </w:r>
+      <w:proofErr w:type="spellEnd"/>
+      <w:r>
+        <w:t xml:space="preserve"> tunel w ten sposób, ze kolejne warstwy </w:t>
+      </w:r>
+      <w:proofErr w:type="spellStart"/>
+      <w:r>
+        <w:t>ukladaja</w:t>
+      </w:r>
+      <w:proofErr w:type="spellEnd"/>
+      <w:r>
+        <w:t xml:space="preserve"> się od zewnątrz do </w:t>
+      </w:r>
+      <w:proofErr w:type="spellStart"/>
+      <w:r>
+        <w:t>srodka</w:t>
+      </w:r>
+      <w:proofErr w:type="spellEnd"/>
+      <w:r>
+        <w:t xml:space="preserve"> powstającego osteonu. </w:t>
+      </w:r>
+      <w:proofErr w:type="spellStart"/>
+      <w:r>
+        <w:t>Caly</w:t>
+      </w:r>
+      <w:proofErr w:type="spellEnd"/>
+      <w:r>
+        <w:t xml:space="preserve"> proces trwa ok. 3 </w:t>
+      </w:r>
+      <w:proofErr w:type="spellStart"/>
+      <w:r>
+        <w:t>miesiecy</w:t>
+      </w:r>
+      <w:proofErr w:type="spellEnd"/>
+      <w:r>
+        <w:t xml:space="preserve">, przy czym faza osteolizy </w:t>
+      </w:r>
+      <w:proofErr w:type="spellStart"/>
+      <w:r>
+        <w:t>est</w:t>
+      </w:r>
+      <w:proofErr w:type="spellEnd"/>
+      <w:r>
+        <w:t xml:space="preserve"> znacznie </w:t>
+      </w:r>
+      <w:proofErr w:type="spellStart"/>
+      <w:r>
+        <w:t>krotsza</w:t>
+      </w:r>
+      <w:proofErr w:type="spellEnd"/>
+      <w:r>
+        <w:t xml:space="preserve"> od fazy </w:t>
+      </w:r>
+      <w:proofErr w:type="spellStart"/>
+      <w:r>
+        <w:t>kosciotworzenia</w:t>
+      </w:r>
+      <w:proofErr w:type="spellEnd"/>
+      <w:r>
+        <w:t xml:space="preserve">. W ustroju funkcjonuje jednocześnie ok. 2 mln jednostek przebudowy </w:t>
+      </w:r>
+      <w:proofErr w:type="spellStart"/>
+      <w:r>
+        <w:t>kosci</w:t>
+      </w:r>
+      <w:proofErr w:type="spellEnd"/>
+      <w:r>
+        <w:t xml:space="preserve">. </w:t>
+      </w:r>
+    </w:p>
+    <w:p>
+      <w:pPr>
+        <w:keepNext/>
+        <w:jc w:val="both"/>
+      </w:pPr>
+      <w:r>
+        <w:rPr>
+          <w:noProof/>
+          <w:lang w:val="en-US" w:eastAsia="en-US"/>
+        </w:rPr>
+        <w:drawing>
+          <wp:inline distT="0" distB="0" distL="0" distR="0" wp14:anchorId="4F4B5FF3" wp14:editId="3A934604">
+            <wp:extent cx="5712533" cy="5883910"/>
+            <wp:effectExtent l="0" t="0" r="2540" b="8890"/>
+            <wp:docPr id="6" name="Picture 6"/>
+            <wp:cNvGraphicFramePr>
+              <a:graphicFrameLocks xmlns:a="http://schemas.openxmlformats.org/drawingml/2006/main" noChangeAspect="1"/>
+            </wp:cNvGraphicFramePr>
+            <a:graphic xmlns:a="http://schemas.openxmlformats.org/drawingml/2006/main">
+              <a:graphicData uri="http://schemas.openxmlformats.org/drawingml/2006/picture">
+                <pic:pic xmlns:pic="http://schemas.openxmlformats.org/drawingml/2006/picture">
+                  <pic:nvPicPr>
+                    <pic:cNvPr id="0" name="przebudowa.jpeg"/>
+                    <pic:cNvPicPr/>
+                  </pic:nvPicPr>
+                  <pic:blipFill>
+                    <a:blip r:embed="rId15">
+                      <a:extLst>
+                        <a:ext uri="{28A0092B-C50C-407E-A947-70E740481C1C}">
+                          <a14:useLocalDpi xmlns:a14="http://schemas.microsoft.com/office/drawing/2010/main" val="0"/>
+                        </a:ext>
+                      </a:extLst>
+                    </a:blip>
+                    <a:stretch>
+                      <a:fillRect/>
+                    </a:stretch>
+                  </pic:blipFill>
+                  <pic:spPr>
+                    <a:xfrm>
+                      <a:off x="0" y="0"/>
+                      <a:ext cx="5712533" cy="5883910"/>
+                    </a:xfrm>
+                    <a:prstGeom prst="rect">
+                      <a:avLst/>
+                    </a:prstGeom>
+                  </pic:spPr>
+                </pic:pic>
+              </a:graphicData>
+            </a:graphic>
+          </wp:inline>
+        </w:drawing>
+      </w:r>
+    </w:p>
+    <w:p>
+      <w:pPr>
+        <w:pStyle w:val="Caption"/>
+        <w:jc w:val="both"/>
+      </w:pPr>
+      <w:r>
+        <w:t xml:space="preserve">Rysunek </w:t>
+      </w:r>
+      <w:fldSimple w:instr=" SEQ Rysunek \* ARABIC ">
+        <w:r>
+          <w:rPr>
+            <w:noProof/>
+          </w:rPr>
+          <w:t>5</w:t>
+        </w:r>
+      </w:fldSimple>
+      <w:r>
+        <w:t xml:space="preserve">. Przebudowa </w:t>
+      </w:r>
+      <w:proofErr w:type="spellStart"/>
+      <w:r>
+        <w:t>kosci</w:t>
+      </w:r>
+      <w:proofErr w:type="spellEnd"/>
+      <w:r>
+        <w:t xml:space="preserve"> zbitej (jednostka przebudowy), </w:t>
+      </w:r>
+      <w:proofErr w:type="spellStart"/>
+      <w:r>
+        <w:t>drazenie</w:t>
+      </w:r>
+      <w:proofErr w:type="spellEnd"/>
+      <w:r>
+        <w:t xml:space="preserve"> tunelu i tworzenie nowego osteonu; s-</w:t>
+      </w:r>
+      <w:proofErr w:type="spellStart"/>
+      <w:r>
+        <w:t>stozek</w:t>
+      </w:r>
+      <w:proofErr w:type="spellEnd"/>
+      <w:r>
+        <w:t xml:space="preserve"> </w:t>
+      </w:r>
+      <w:proofErr w:type="spellStart"/>
+      <w:r>
+        <w:t>tnacy</w:t>
+      </w:r>
+      <w:proofErr w:type="spellEnd"/>
+      <w:r>
+        <w:t>, (</w:t>
+      </w:r>
+      <w:proofErr w:type="spellStart"/>
+      <w:r>
+        <w:t>strzalka</w:t>
+      </w:r>
+      <w:proofErr w:type="spellEnd"/>
+      <w:r>
+        <w:t xml:space="preserve"> pokazuje kierunek </w:t>
+      </w:r>
+      <w:proofErr w:type="spellStart"/>
+      <w:r>
+        <w:t>drazenia</w:t>
+      </w:r>
+      <w:proofErr w:type="spellEnd"/>
+      <w:r>
+        <w:t xml:space="preserve"> tunelu przez osteoklasty (1)); n-naczynie otoczone wiotka tkanka </w:t>
+      </w:r>
+      <w:proofErr w:type="spellStart"/>
+      <w:r>
+        <w:t>laczna</w:t>
+      </w:r>
+      <w:proofErr w:type="spellEnd"/>
+      <w:r>
+        <w:t xml:space="preserve"> z komórkami </w:t>
+      </w:r>
+      <w:proofErr w:type="spellStart"/>
+      <w:r>
+        <w:t>osteogennymi</w:t>
+      </w:r>
+      <w:proofErr w:type="spellEnd"/>
+      <w:r>
+        <w:t xml:space="preserve">  (2); 3 – osteoblasty; 4 – nowo utworzone blaszki z osteocytami</w:t>
+      </w:r>
+      <w:r>
+        <w:t xml:space="preserve">; 5 – </w:t>
+      </w:r>
+      <w:proofErr w:type="spellStart"/>
+      <w:r>
+        <w:t>plaskie</w:t>
+      </w:r>
+      <w:proofErr w:type="spellEnd"/>
+      <w:r>
+        <w:t xml:space="preserve"> komórki </w:t>
+      </w:r>
+      <w:proofErr w:type="spellStart"/>
+      <w:r>
+        <w:t>wyscielajace</w:t>
+      </w:r>
+      <w:proofErr w:type="spellEnd"/>
+      <w:r>
+        <w:t xml:space="preserve"> </w:t>
+      </w:r>
+      <w:proofErr w:type="spellStart"/>
+      <w:r>
+        <w:t>kanal</w:t>
+      </w:r>
+      <w:proofErr w:type="spellEnd"/>
+      <w:r>
+        <w:t xml:space="preserve"> </w:t>
+      </w:r>
+      <w:proofErr w:type="spellStart"/>
+      <w:r>
+        <w:t>Haversa</w:t>
+      </w:r>
+      <w:proofErr w:type="spellEnd"/>
+      <w:r>
+        <w:t xml:space="preserve"> nowego osteonu; k – stara </w:t>
+      </w:r>
+      <w:proofErr w:type="spellStart"/>
+      <w:r>
+        <w:t>kosc</w:t>
+      </w:r>
+      <w:proofErr w:type="spellEnd"/>
+      <w:r>
+        <w:t xml:space="preserve">. II. Gojenie złamania </w:t>
+      </w:r>
+      <w:proofErr w:type="spellStart"/>
+      <w:r>
+        <w:t>kosci</w:t>
+      </w:r>
+      <w:proofErr w:type="spellEnd"/>
+      <w:r>
+        <w:t xml:space="preserve"> długiej. A – wczesny etap procesu: 1 – </w:t>
+      </w:r>
+      <w:proofErr w:type="spellStart"/>
+      <w:r>
+        <w:t>zywa</w:t>
+      </w:r>
+      <w:proofErr w:type="spellEnd"/>
+      <w:r>
+        <w:t xml:space="preserve"> </w:t>
+      </w:r>
+      <w:proofErr w:type="spellStart"/>
+      <w:r>
+        <w:t>kosc</w:t>
+      </w:r>
+      <w:proofErr w:type="spellEnd"/>
+      <w:r>
+        <w:t xml:space="preserve">, 2 – </w:t>
+      </w:r>
+      <w:proofErr w:type="spellStart"/>
+      <w:r>
+        <w:t>kosc</w:t>
+      </w:r>
+      <w:proofErr w:type="spellEnd"/>
+      <w:r>
+        <w:t xml:space="preserve"> </w:t>
+      </w:r>
+      <w:proofErr w:type="spellStart"/>
+      <w:r>
+        <w:t>obumarla</w:t>
+      </w:r>
+      <w:proofErr w:type="spellEnd"/>
+      <w:r>
+        <w:t xml:space="preserve">, 3 – komórki </w:t>
+      </w:r>
+      <w:proofErr w:type="spellStart"/>
+      <w:r>
+        <w:t>osteogenne</w:t>
+      </w:r>
+      <w:proofErr w:type="spellEnd"/>
+      <w:r>
+        <w:t>, 4 – kostnina, 5 – beleczki kostne powstające miedzy odłamami, 6 – beleczki zewnętrzne. B – dalsze zaawansowanie procesu gojenia</w:t>
+      </w:r>
+      <w:r>
+        <w:t>.</w:t>
+      </w:r>
+    </w:p>
+    <w:p>
+      <w:pPr>
+        <w:jc w:val="both"/>
+      </w:pPr>
+    </w:p>
+    <w:p>
+      <w:pPr>
+        <w:pStyle w:val="ListParagraph"/>
+        <w:numPr>
+          <w:ilvl w:val="1"/>
+          <w:numId w:val="2"/>
+        </w:numPr>
+        <w:jc w:val="both"/>
+      </w:pPr>
+      <w:r>
+        <w:t xml:space="preserve">Gojenie </w:t>
+      </w:r>
+      <w:proofErr w:type="spellStart"/>
+      <w:r>
+        <w:t>zlaman</w:t>
+      </w:r>
+      <w:proofErr w:type="spellEnd"/>
+    </w:p>
+    <w:p>
+      <w:pPr>
+        <w:jc w:val="both"/>
+      </w:pPr>
+    </w:p>
+    <w:p>
+      <w:pPr>
+        <w:jc w:val="both"/>
+      </w:pPr>
+      <w:r>
+        <w:t xml:space="preserve">W miejscu </w:t>
+      </w:r>
+      <w:proofErr w:type="spellStart"/>
+      <w:r>
+        <w:t>zlamania</w:t>
+      </w:r>
+      <w:proofErr w:type="spellEnd"/>
+      <w:r>
+        <w:t xml:space="preserve"> </w:t>
+      </w:r>
+      <w:r>
+        <w:t xml:space="preserve">powstaje skrzep, który następnie ulega resorpcji przy udziale makrofagów; jednocześnie </w:t>
+      </w:r>
+      <w:proofErr w:type="spellStart"/>
+      <w:r>
+        <w:t>ulegaja</w:t>
+      </w:r>
+      <w:proofErr w:type="spellEnd"/>
+      <w:r>
+        <w:t xml:space="preserve"> rozpuszczeniu odcinki </w:t>
+      </w:r>
+      <w:proofErr w:type="spellStart"/>
+      <w:r>
+        <w:t>kosci</w:t>
+      </w:r>
+      <w:proofErr w:type="spellEnd"/>
+      <w:r>
+        <w:t xml:space="preserve"> zawierające martwe </w:t>
+      </w:r>
+      <w:r>
+        <w:lastRenderedPageBreak/>
+        <w:t>osteocyty</w:t>
+      </w:r>
+      <w:r>
+        <w:t>. Potem dochodzi do proliferacji</w:t>
+      </w:r>
+      <w:r>
+        <w:rPr>
+          <w:rStyle w:val="FootnoteReference"/>
+        </w:rPr>
+        <w:footnoteReference w:id="24"/>
+      </w:r>
+      <w:r>
+        <w:t xml:space="preserve"> </w:t>
+      </w:r>
+      <w:proofErr w:type="spellStart"/>
+      <w:r>
+        <w:t>prekursorow</w:t>
+      </w:r>
+      <w:proofErr w:type="spellEnd"/>
+      <w:r>
+        <w:t xml:space="preserve"> osteoblastów występujących w </w:t>
+      </w:r>
+      <w:proofErr w:type="spellStart"/>
+      <w:r>
+        <w:t>okostnej</w:t>
+      </w:r>
+      <w:proofErr w:type="spellEnd"/>
+      <w:r>
+        <w:t xml:space="preserve">, </w:t>
+      </w:r>
+      <w:proofErr w:type="spellStart"/>
+      <w:r>
+        <w:t>srodkostnej</w:t>
+      </w:r>
+      <w:proofErr w:type="spellEnd"/>
+      <w:r>
+        <w:t xml:space="preserve"> oraz w szpiku. </w:t>
+      </w:r>
+      <w:r>
+        <w:t xml:space="preserve">Rozpoczynają one produkcje pierwotnej tkanki kostnej noszącej </w:t>
+      </w:r>
+      <w:proofErr w:type="spellStart"/>
+      <w:r>
+        <w:t>nazwe</w:t>
+      </w:r>
+      <w:proofErr w:type="spellEnd"/>
+      <w:r>
+        <w:t xml:space="preserve"> kostniny. W przypadku znacznej </w:t>
+      </w:r>
+      <w:proofErr w:type="spellStart"/>
+      <w:r>
+        <w:t>odleglosci</w:t>
+      </w:r>
+      <w:proofErr w:type="spellEnd"/>
+      <w:r>
+        <w:t xml:space="preserve"> </w:t>
+      </w:r>
+      <w:proofErr w:type="spellStart"/>
+      <w:r>
+        <w:t>odlamow</w:t>
+      </w:r>
+      <w:proofErr w:type="spellEnd"/>
+      <w:r>
+        <w:t xml:space="preserve"> i braku unieruchomienia kostnina jest szczególnie obfita i towarzyszy jej znaczna ilość chrząstki.</w:t>
+      </w:r>
+      <w:r>
+        <w:t xml:space="preserve"> </w:t>
+      </w:r>
+      <w:proofErr w:type="spellStart"/>
+      <w:r>
+        <w:t>Nastepnie</w:t>
+      </w:r>
+      <w:proofErr w:type="spellEnd"/>
+      <w:r>
+        <w:t xml:space="preserve"> dochodzi do formowania zarówno na </w:t>
+      </w:r>
+      <w:proofErr w:type="spellStart"/>
+      <w:r>
+        <w:t>podlozu</w:t>
+      </w:r>
+      <w:proofErr w:type="spellEnd"/>
+      <w:r>
+        <w:t xml:space="preserve"> mezenchymatycznym, jak i chrzestnym blaszkowatej tkanki kostnej, ulegającej później przebudowie w celu najlepszego sprostania obciążeniom mechanicznym.</w:t>
+      </w:r>
+    </w:p>
+    <w:p>
+      <w:pPr>
+        <w:jc w:val="both"/>
+      </w:pPr>
+      <w:r>
+        <w:tab/>
+        <w:t xml:space="preserve">Duże ubytki kostne mogą być zastąpione odpowiednio przygotowanymi wszczepami kostnymi. Mimo ze </w:t>
+      </w:r>
+      <w:proofErr w:type="spellStart"/>
+      <w:r>
+        <w:t>sa</w:t>
+      </w:r>
+      <w:proofErr w:type="spellEnd"/>
+      <w:r>
+        <w:t xml:space="preserve"> one martwe i nie zawierają </w:t>
+      </w:r>
+      <w:proofErr w:type="spellStart"/>
+      <w:r>
+        <w:t>komorek</w:t>
+      </w:r>
+      <w:proofErr w:type="spellEnd"/>
+      <w:r>
+        <w:t xml:space="preserve">, </w:t>
+      </w:r>
+      <w:proofErr w:type="spellStart"/>
+      <w:r>
+        <w:t>ulatwiaja</w:t>
+      </w:r>
+      <w:proofErr w:type="spellEnd"/>
+      <w:r>
+        <w:t xml:space="preserve"> gojenie na drodze: (1) zajmowania miejsca dla mającej powstać </w:t>
+      </w:r>
+      <w:proofErr w:type="spellStart"/>
+      <w:r>
+        <w:t>kosci</w:t>
+      </w:r>
+      <w:proofErr w:type="spellEnd"/>
+      <w:r>
+        <w:t xml:space="preserve"> i zmniejszenia obszaru, który inaczej musiałby zostać </w:t>
+      </w:r>
+      <w:proofErr w:type="spellStart"/>
+      <w:r>
+        <w:t>wypelniony</w:t>
+      </w:r>
+      <w:proofErr w:type="spellEnd"/>
+      <w:r>
+        <w:t xml:space="preserve"> kostniwem, (2) uwalniania </w:t>
+      </w:r>
+      <w:proofErr w:type="spellStart"/>
+      <w:r>
+        <w:t>bialek</w:t>
+      </w:r>
+      <w:proofErr w:type="spellEnd"/>
+      <w:r>
+        <w:t xml:space="preserve"> morfogenetycznych </w:t>
+      </w:r>
+      <w:proofErr w:type="spellStart"/>
+      <w:r>
+        <w:t>kosci</w:t>
+      </w:r>
+      <w:proofErr w:type="spellEnd"/>
+      <w:r>
+        <w:t xml:space="preserve"> z rozpuszczonego wszczepu, co prowadzi do rekrutacji osteoblastów i nasilenia produkcji kostniny </w:t>
+      </w:r>
+      <w:proofErr w:type="spellStart"/>
+      <w:r>
+        <w:t>glownie</w:t>
+      </w:r>
+      <w:proofErr w:type="spellEnd"/>
+      <w:r>
+        <w:t xml:space="preserve"> w obszarze ograniczonym do rejo</w:t>
+      </w:r>
+      <w:r>
+        <w:t>n</w:t>
+      </w:r>
+      <w:r>
+        <w:t>u złamania (wszczepu).</w:t>
+      </w:r>
     </w:p>
     <w:p>
       <w:pPr>
@@ -1952,8 +6733,13 @@
         <w:jc w:val="both"/>
       </w:pPr>
       <w:r>
-        <w:t>Uogólnione prawo Hooke’a</w:t>
-      </w:r>
+        <w:t xml:space="preserve">Uogólnione prawo </w:t>
+      </w:r>
+      <w:proofErr w:type="spellStart"/>
+      <w:r>
+        <w:t>Hooke’a</w:t>
+      </w:r>
+      <w:proofErr w:type="spellEnd"/>
     </w:p>
     <w:p>
       <w:pPr>
@@ -1971,7 +6757,6 @@
         <w:rPr>
           <w:rFonts w:cstheme="minorHAnsi"/>
         </w:rPr>
-        <w:lastRenderedPageBreak/>
         <w:t>Własności fizyczne kości</w:t>
       </w:r>
     </w:p>
@@ -2019,7 +6804,15 @@
         <w:jc w:val="both"/>
       </w:pPr>
       <w:r>
-        <w:t>Zależność między modułem Young’a, a gęstością kości</w:t>
+        <w:t xml:space="preserve">Zależność między modułem </w:t>
+      </w:r>
+      <w:proofErr w:type="spellStart"/>
+      <w:r>
+        <w:t>Young’a</w:t>
+      </w:r>
+      <w:proofErr w:type="spellEnd"/>
+      <w:r>
+        <w:t>, a gęstością kości</w:t>
       </w:r>
     </w:p>
     <w:p>
@@ -2051,17 +6844,41 @@
         <w:jc w:val="both"/>
       </w:pPr>
       <w:r>
-        <w:t>Statyczna próba rozciągania obliczanie modułu Younga i innych prametrów np granicy plastyczności.</w:t>
-      </w:r>
+        <w:t xml:space="preserve">Statyczna próba rozciągania obliczanie modułu Younga i innych </w:t>
+      </w:r>
+      <w:proofErr w:type="spellStart"/>
+      <w:r>
+        <w:t>prametrów</w:t>
+      </w:r>
+      <w:proofErr w:type="spellEnd"/>
       <w:r>
         <w:t xml:space="preserve"> </w:t>
       </w:r>
+      <w:proofErr w:type="spellStart"/>
+      <w:r>
+        <w:t>np</w:t>
+      </w:r>
+      <w:proofErr w:type="spellEnd"/>
+      <w:r>
+        <w:t xml:space="preserve"> granicy plastyczności.</w:t>
+      </w:r>
+      <w:r>
+        <w:t xml:space="preserve"> </w:t>
+      </w:r>
       <w:r>
         <w:rPr>
           <w:rFonts w:asciiTheme="minorHAnsi" w:hAnsiTheme="minorHAnsi"/>
         </w:rPr>
-        <w:t>wspomnieć o viscoplastyczności</w:t>
-      </w:r>
+        <w:t xml:space="preserve">wspomnieć o </w:t>
+      </w:r>
+      <w:proofErr w:type="spellStart"/>
+      <w:r>
+        <w:rPr>
+          <w:rFonts w:asciiTheme="minorHAnsi" w:hAnsiTheme="minorHAnsi"/>
+        </w:rPr>
+        <w:t>viscoplastyczności</w:t>
+      </w:r>
+      <w:proofErr w:type="spellEnd"/>
     </w:p>
     <w:p>
       <w:pPr>
@@ -2149,6 +6966,7 @@
         <w:rPr>
           <w:rFonts w:cstheme="minorHAnsi"/>
         </w:rPr>
+        <w:lastRenderedPageBreak/>
         <w:t xml:space="preserve">Statyczna próba ściskania </w:t>
       </w:r>
     </w:p>
@@ -2200,8 +7018,13 @@
         <w:jc w:val="both"/>
       </w:pPr>
       <w:r>
-        <w:t>Tutaj będzie opis analizy danych a więc wyznaczanie porowatości oraz regresja liniowa można tutaj w jakimś podrozdziale opisać imageJ</w:t>
-      </w:r>
+        <w:t xml:space="preserve">Tutaj będzie opis analizy danych a więc wyznaczanie porowatości oraz regresja liniowa można tutaj w jakimś podrozdziale opisać </w:t>
+      </w:r>
+      <w:proofErr w:type="spellStart"/>
+      <w:r>
+        <w:t>imageJ</w:t>
+      </w:r>
+      <w:proofErr w:type="spellEnd"/>
     </w:p>
     <w:p>
       <w:pPr>
@@ -2303,7 +7126,7 @@
       </w:pPr>
     </w:p>
     <w:sectPr>
-      <w:footerReference w:type="default" r:id="rId15"/>
+      <w:footerReference w:type="default" r:id="rId16"/>
       <w:pgSz w:w="11906" w:h="16838" w:code="9"/>
       <w:pgMar w:top="1418" w:right="1418" w:bottom="1418" w:left="1418" w:header="709" w:footer="709" w:gutter="0"/>
       <w:cols w:space="708"/>
@@ -2367,7 +7190,7 @@
           <w:rPr>
             <w:noProof/>
           </w:rPr>
-          <w:t>13</w:t>
+          <w:t>7</w:t>
         </w:r>
         <w:r>
           <w:rPr>
@@ -2406,6 +7229,10 @@
     <w:p>
       <w:pPr>
         <w:pStyle w:val="FootnoteText"/>
+        <w:rPr>
+          <w:sz w:val="18"/>
+          <w:szCs w:val="18"/>
+        </w:rPr>
       </w:pPr>
       <w:r>
         <w:rPr>
@@ -2416,22 +7243,24 @@
       <w:r>
         <w:t xml:space="preserve"> </w:t>
       </w:r>
+      <w:bookmarkStart w:id="1" w:name="_GoBack"/>
       <w:r>
         <w:rPr>
           <w:b/>
           <w:sz w:val="18"/>
           <w:szCs w:val="18"/>
         </w:rPr>
-        <w:t>Proteoglikany</w:t>
-      </w:r>
-      <w:r>
-        <w:rPr>
-          <w:sz w:val="18"/>
-          <w:szCs w:val="18"/>
-        </w:rPr>
-        <w:t xml:space="preserve"> – wielkocząsteczkowe składniki substancji pozakomórkowej złożone z rdzenia białkowego połączonego kowalencyjnie z łańcuchami glikozaminoglikanów (siarczanu heparanu, siarczanu dermatanu, siarczanu keratanu, siarczanu chondroityny) o wysokim stopniu zróżnicowania.</w:t>
-      </w:r>
-    </w:p>
+        <w:t xml:space="preserve">Kolagen - </w:t>
+      </w:r>
+      <w:r>
+        <w:rPr>
+          <w:sz w:val="18"/>
+          <w:szCs w:val="18"/>
+        </w:rPr>
+        <w:t>główne białko tkanki łącznej. Ma ono bardzo wysoką odporność na rozciąganie i stanowi główny składnik ścięgien. Jest odpowiedzialny za elastyczność skóry.</w:t>
+      </w:r>
+    </w:p>
+    <w:bookmarkEnd w:id="1"/>
   </w:footnote>
   <w:footnote w:id="2">
     <w:p>
@@ -2447,20 +7276,102 @@
       <w:r>
         <w:t xml:space="preserve"> </w:t>
       </w:r>
+      <w:proofErr w:type="spellStart"/>
       <w:r>
         <w:rPr>
           <w:b/>
           <w:sz w:val="18"/>
           <w:szCs w:val="18"/>
         </w:rPr>
-        <w:t xml:space="preserve">Dekoryna </w:t>
-      </w:r>
-      <w:r>
-        <w:rPr>
-          <w:sz w:val="18"/>
-          <w:szCs w:val="18"/>
-        </w:rPr>
-        <w:t>– proteoglikan, jest białkiem, który jest kodowany przez gen DCN.</w:t>
+        <w:t>Proteoglikany</w:t>
+      </w:r>
+      <w:proofErr w:type="spellEnd"/>
+      <w:r>
+        <w:rPr>
+          <w:sz w:val="18"/>
+          <w:szCs w:val="18"/>
+        </w:rPr>
+        <w:t xml:space="preserve"> – wielkocząsteczkowe składniki substancji pozakomórkowej złożone z rdzenia białkowego połączonego kowalencyjnie z łańcuchami </w:t>
+      </w:r>
+      <w:proofErr w:type="spellStart"/>
+      <w:r>
+        <w:rPr>
+          <w:sz w:val="18"/>
+          <w:szCs w:val="18"/>
+        </w:rPr>
+        <w:t>glikozaminoglikanów</w:t>
+      </w:r>
+      <w:proofErr w:type="spellEnd"/>
+      <w:r>
+        <w:rPr>
+          <w:sz w:val="18"/>
+          <w:szCs w:val="18"/>
+        </w:rPr>
+        <w:t xml:space="preserve"> (siarczanu </w:t>
+      </w:r>
+      <w:proofErr w:type="spellStart"/>
+      <w:r>
+        <w:rPr>
+          <w:sz w:val="18"/>
+          <w:szCs w:val="18"/>
+        </w:rPr>
+        <w:t>heparanu</w:t>
+      </w:r>
+      <w:proofErr w:type="spellEnd"/>
+      <w:r>
+        <w:rPr>
+          <w:sz w:val="18"/>
+          <w:szCs w:val="18"/>
+        </w:rPr>
+        <w:t xml:space="preserve">, siarczanu </w:t>
+      </w:r>
+      <w:proofErr w:type="spellStart"/>
+      <w:r>
+        <w:rPr>
+          <w:sz w:val="18"/>
+          <w:szCs w:val="18"/>
+        </w:rPr>
+        <w:t>dermatanu</w:t>
+      </w:r>
+      <w:proofErr w:type="spellEnd"/>
+      <w:r>
+        <w:rPr>
+          <w:sz w:val="18"/>
+          <w:szCs w:val="18"/>
+        </w:rPr>
+        <w:t xml:space="preserve">, siarczanu </w:t>
+      </w:r>
+      <w:proofErr w:type="spellStart"/>
+      <w:r>
+        <w:rPr>
+          <w:sz w:val="18"/>
+          <w:szCs w:val="18"/>
+        </w:rPr>
+        <w:t>keratanu</w:t>
+      </w:r>
+      <w:proofErr w:type="spellEnd"/>
+      <w:r>
+        <w:rPr>
+          <w:sz w:val="18"/>
+          <w:szCs w:val="18"/>
+        </w:rPr>
+        <w:t xml:space="preserve">, siarczanu </w:t>
+      </w:r>
+      <w:proofErr w:type="spellStart"/>
+      <w:r>
+        <w:rPr>
+          <w:sz w:val="18"/>
+          <w:szCs w:val="18"/>
+        </w:rPr>
+        <w:t>chondroityny</w:t>
+      </w:r>
+      <w:proofErr w:type="spellEnd"/>
+      <w:r>
+        <w:rPr>
+          <w:sz w:val="18"/>
+          <w:szCs w:val="18"/>
+        </w:rPr>
+        <w:t>) o wysokim stopniu zróżnicowania.</w:t>
       </w:r>
     </w:p>
   </w:footnote>
@@ -2478,27 +7389,46 @@
       <w:r>
         <w:t xml:space="preserve"> </w:t>
       </w:r>
+      <w:proofErr w:type="spellStart"/>
       <w:r>
         <w:rPr>
           <w:b/>
           <w:sz w:val="18"/>
           <w:szCs w:val="18"/>
         </w:rPr>
-        <w:t xml:space="preserve">Osteonektyna – </w:t>
-      </w:r>
-      <w:r>
-        <w:rPr>
-          <w:sz w:val="18"/>
-          <w:szCs w:val="18"/>
-        </w:rPr>
-        <w:t>glikoproteina, u ludzi kodowana przez gen SPARC, wystepuje w kościach, gdzie wiaze jony wapnia</w:t>
-      </w:r>
-      <w:r>
-        <w:rPr>
-          <w:sz w:val="18"/>
-          <w:szCs w:val="18"/>
-        </w:rPr>
-        <w:t>, odgrywa wazna role w mineralizacji kosci.</w:t>
+        <w:t>Dekoryna</w:t>
+      </w:r>
+      <w:proofErr w:type="spellEnd"/>
+      <w:r>
+        <w:rPr>
+          <w:b/>
+          <w:sz w:val="18"/>
+          <w:szCs w:val="18"/>
+        </w:rPr>
+        <w:t xml:space="preserve"> </w:t>
+      </w:r>
+      <w:r>
+        <w:rPr>
+          <w:sz w:val="18"/>
+          <w:szCs w:val="18"/>
+        </w:rPr>
+        <w:t xml:space="preserve">– </w:t>
+      </w:r>
+      <w:proofErr w:type="spellStart"/>
+      <w:r>
+        <w:rPr>
+          <w:sz w:val="18"/>
+          <w:szCs w:val="18"/>
+        </w:rPr>
+        <w:t>proteoglikan</w:t>
+      </w:r>
+      <w:proofErr w:type="spellEnd"/>
+      <w:r>
+        <w:rPr>
+          <w:sz w:val="18"/>
+          <w:szCs w:val="18"/>
+        </w:rPr>
+        <w:t>, jest białkiem, który jest kodowany przez gen DCN.</w:t>
       </w:r>
     </w:p>
   </w:footnote>
@@ -2516,20 +7446,101 @@
       <w:r>
         <w:t xml:space="preserve"> </w:t>
       </w:r>
+      <w:proofErr w:type="spellStart"/>
       <w:r>
         <w:rPr>
           <w:b/>
           <w:sz w:val="18"/>
           <w:szCs w:val="18"/>
         </w:rPr>
-        <w:t xml:space="preserve">Osteokalcyna – </w:t>
-      </w:r>
-      <w:r>
-        <w:rPr>
-          <w:sz w:val="18"/>
-          <w:szCs w:val="18"/>
-        </w:rPr>
-        <w:t>bialko wystepujace w tkance kostnej i zębinie, jej synteza jest Vitamin K zalezna, u ludzi kodowana przez gen BGLAP, wytwarzana jedynie przez osteoblasty.</w:t>
+        <w:t>Osteonektyna</w:t>
+      </w:r>
+      <w:proofErr w:type="spellEnd"/>
+      <w:r>
+        <w:rPr>
+          <w:b/>
+          <w:sz w:val="18"/>
+          <w:szCs w:val="18"/>
+        </w:rPr>
+        <w:t xml:space="preserve"> – </w:t>
+      </w:r>
+      <w:r>
+        <w:rPr>
+          <w:sz w:val="18"/>
+          <w:szCs w:val="18"/>
+        </w:rPr>
+        <w:t xml:space="preserve">glikoproteina, u ludzi kodowana przez gen SPARC, </w:t>
+      </w:r>
+      <w:proofErr w:type="spellStart"/>
+      <w:r>
+        <w:rPr>
+          <w:sz w:val="18"/>
+          <w:szCs w:val="18"/>
+        </w:rPr>
+        <w:t>wystepuje</w:t>
+      </w:r>
+      <w:proofErr w:type="spellEnd"/>
+      <w:r>
+        <w:rPr>
+          <w:sz w:val="18"/>
+          <w:szCs w:val="18"/>
+        </w:rPr>
+        <w:t xml:space="preserve"> w kościach, gdzie </w:t>
+      </w:r>
+      <w:proofErr w:type="spellStart"/>
+      <w:r>
+        <w:rPr>
+          <w:sz w:val="18"/>
+          <w:szCs w:val="18"/>
+        </w:rPr>
+        <w:t>wiaze</w:t>
+      </w:r>
+      <w:proofErr w:type="spellEnd"/>
+      <w:r>
+        <w:rPr>
+          <w:sz w:val="18"/>
+          <w:szCs w:val="18"/>
+        </w:rPr>
+        <w:t xml:space="preserve"> jony wapnia</w:t>
+      </w:r>
+      <w:r>
+        <w:rPr>
+          <w:sz w:val="18"/>
+          <w:szCs w:val="18"/>
+        </w:rPr>
+        <w:t xml:space="preserve">, odgrywa </w:t>
+      </w:r>
+      <w:proofErr w:type="spellStart"/>
+      <w:r>
+        <w:rPr>
+          <w:sz w:val="18"/>
+          <w:szCs w:val="18"/>
+        </w:rPr>
+        <w:t>wazna</w:t>
+      </w:r>
+      <w:proofErr w:type="spellEnd"/>
+      <w:r>
+        <w:rPr>
+          <w:sz w:val="18"/>
+          <w:szCs w:val="18"/>
+        </w:rPr>
+        <w:t xml:space="preserve"> role w mineralizacji </w:t>
+      </w:r>
+      <w:proofErr w:type="spellStart"/>
+      <w:r>
+        <w:rPr>
+          <w:sz w:val="18"/>
+          <w:szCs w:val="18"/>
+        </w:rPr>
+        <w:t>kosci</w:t>
+      </w:r>
+      <w:proofErr w:type="spellEnd"/>
+      <w:r>
+        <w:rPr>
+          <w:sz w:val="18"/>
+          <w:szCs w:val="18"/>
+        </w:rPr>
+        <w:t>.</w:t>
       </w:r>
     </w:p>
   </w:footnote>
@@ -2547,20 +7558,87 @@
       <w:r>
         <w:t xml:space="preserve"> </w:t>
       </w:r>
+      <w:proofErr w:type="spellStart"/>
       <w:r>
         <w:rPr>
           <w:b/>
           <w:sz w:val="18"/>
           <w:szCs w:val="18"/>
         </w:rPr>
-        <w:t xml:space="preserve">Osteopontyna </w:t>
-      </w:r>
-      <w:r>
-        <w:rPr>
-          <w:sz w:val="18"/>
-          <w:szCs w:val="18"/>
-        </w:rPr>
-        <w:t>– fosfoproteina, u ludzi kodowana przez gen SPP1, odrywa wazna role w mineralizacji i formowaniu kosci, a także w reakcjach odpornościowych, detoksykacji i przeciwdziała apoptozie.</w:t>
+        <w:t>Osteokalcyna</w:t>
+      </w:r>
+      <w:proofErr w:type="spellEnd"/>
+      <w:r>
+        <w:rPr>
+          <w:b/>
+          <w:sz w:val="18"/>
+          <w:szCs w:val="18"/>
+        </w:rPr>
+        <w:t xml:space="preserve"> – </w:t>
+      </w:r>
+      <w:proofErr w:type="spellStart"/>
+      <w:r>
+        <w:rPr>
+          <w:sz w:val="18"/>
+          <w:szCs w:val="18"/>
+        </w:rPr>
+        <w:t>bialko</w:t>
+      </w:r>
+      <w:proofErr w:type="spellEnd"/>
+      <w:r>
+        <w:rPr>
+          <w:sz w:val="18"/>
+          <w:szCs w:val="18"/>
+        </w:rPr>
+        <w:t xml:space="preserve"> </w:t>
+      </w:r>
+      <w:proofErr w:type="spellStart"/>
+      <w:r>
+        <w:rPr>
+          <w:sz w:val="18"/>
+          <w:szCs w:val="18"/>
+        </w:rPr>
+        <w:t>wystepujace</w:t>
+      </w:r>
+      <w:proofErr w:type="spellEnd"/>
+      <w:r>
+        <w:rPr>
+          <w:sz w:val="18"/>
+          <w:szCs w:val="18"/>
+        </w:rPr>
+        <w:t xml:space="preserve"> w tkance kostnej i zębinie, jej synteza jest </w:t>
+      </w:r>
+      <w:proofErr w:type="spellStart"/>
+      <w:r>
+        <w:rPr>
+          <w:sz w:val="18"/>
+          <w:szCs w:val="18"/>
+        </w:rPr>
+        <w:t>Vitamin</w:t>
+      </w:r>
+      <w:proofErr w:type="spellEnd"/>
+      <w:r>
+        <w:rPr>
+          <w:sz w:val="18"/>
+          <w:szCs w:val="18"/>
+        </w:rPr>
+        <w:t xml:space="preserve"> K </w:t>
+      </w:r>
+      <w:proofErr w:type="spellStart"/>
+      <w:r>
+        <w:rPr>
+          <w:sz w:val="18"/>
+          <w:szCs w:val="18"/>
+        </w:rPr>
+        <w:t>zalezna</w:t>
+      </w:r>
+      <w:proofErr w:type="spellEnd"/>
+      <w:r>
+        <w:rPr>
+          <w:sz w:val="18"/>
+          <w:szCs w:val="18"/>
+        </w:rPr>
+        <w:t>, u ludzi kodowana przez gen BGLAP, wytwarzana jedynie przez osteoblasty.</w:t>
       </w:r>
     </w:p>
   </w:footnote>
@@ -2578,27 +7656,94 @@
       <w:r>
         <w:t xml:space="preserve"> </w:t>
       </w:r>
+      <w:proofErr w:type="spellStart"/>
       <w:r>
         <w:rPr>
           <w:b/>
           <w:sz w:val="18"/>
           <w:szCs w:val="18"/>
         </w:rPr>
-        <w:t xml:space="preserve">Bone sialoprotein </w:t>
-      </w:r>
-      <w:r>
-        <w:rPr>
-          <w:sz w:val="18"/>
-          <w:szCs w:val="18"/>
-        </w:rPr>
-        <w:t>– BSP, jest komponentem zmineralizowanych tkanek takich jak: kosci, zebina, a także wpadniona chrzastka</w:t>
-      </w:r>
-      <w:r>
-        <w:rPr>
-          <w:sz w:val="18"/>
-          <w:szCs w:val="18"/>
-        </w:rPr>
-        <w:t>; u ludzi wystepuje BSP 2 kodowana przez gen IBSP.</w:t>
+        <w:t>Osteopontyna</w:t>
+      </w:r>
+      <w:proofErr w:type="spellEnd"/>
+      <w:r>
+        <w:rPr>
+          <w:b/>
+          <w:sz w:val="18"/>
+          <w:szCs w:val="18"/>
+        </w:rPr>
+        <w:t xml:space="preserve"> </w:t>
+      </w:r>
+      <w:r>
+        <w:rPr>
+          <w:sz w:val="18"/>
+          <w:szCs w:val="18"/>
+        </w:rPr>
+        <w:t xml:space="preserve">– </w:t>
+      </w:r>
+      <w:proofErr w:type="spellStart"/>
+      <w:r>
+        <w:rPr>
+          <w:sz w:val="18"/>
+          <w:szCs w:val="18"/>
+        </w:rPr>
+        <w:t>fosfoproteina</w:t>
+      </w:r>
+      <w:proofErr w:type="spellEnd"/>
+      <w:r>
+        <w:rPr>
+          <w:sz w:val="18"/>
+          <w:szCs w:val="18"/>
+        </w:rPr>
+        <w:t xml:space="preserve">, u ludzi kodowana przez gen SPP1, odrywa </w:t>
+      </w:r>
+      <w:proofErr w:type="spellStart"/>
+      <w:r>
+        <w:rPr>
+          <w:sz w:val="18"/>
+          <w:szCs w:val="18"/>
+        </w:rPr>
+        <w:t>wazna</w:t>
+      </w:r>
+      <w:proofErr w:type="spellEnd"/>
+      <w:r>
+        <w:rPr>
+          <w:sz w:val="18"/>
+          <w:szCs w:val="18"/>
+        </w:rPr>
+        <w:t xml:space="preserve"> role w mineralizacji i formowaniu </w:t>
+      </w:r>
+      <w:proofErr w:type="spellStart"/>
+      <w:r>
+        <w:rPr>
+          <w:sz w:val="18"/>
+          <w:szCs w:val="18"/>
+        </w:rPr>
+        <w:t>kosci</w:t>
+      </w:r>
+      <w:proofErr w:type="spellEnd"/>
+      <w:r>
+        <w:rPr>
+          <w:sz w:val="18"/>
+          <w:szCs w:val="18"/>
+        </w:rPr>
+        <w:t xml:space="preserve">, a także w reakcjach odpornościowych, detoksykacji i przeciwdziała </w:t>
+      </w:r>
+      <w:proofErr w:type="spellStart"/>
+      <w:r>
+        <w:rPr>
+          <w:sz w:val="18"/>
+          <w:szCs w:val="18"/>
+        </w:rPr>
+        <w:t>apoptozie</w:t>
+      </w:r>
+      <w:proofErr w:type="spellEnd"/>
+      <w:r>
+        <w:rPr>
+          <w:sz w:val="18"/>
+          <w:szCs w:val="18"/>
+        </w:rPr>
+        <w:t>.</w:t>
       </w:r>
     </w:p>
   </w:footnote>
@@ -2606,33 +7751,138 @@
     <w:p>
       <w:pPr>
         <w:pStyle w:val="FootnoteText"/>
+      </w:pPr>
+      <w:r>
+        <w:rPr>
+          <w:rStyle w:val="FootnoteReference"/>
+        </w:rPr>
+        <w:footnoteRef/>
+      </w:r>
+      <w:r>
+        <w:t xml:space="preserve"> </w:t>
+      </w:r>
+      <w:proofErr w:type="spellStart"/>
+      <w:r>
         <w:rPr>
           <w:b/>
-        </w:rPr>
-      </w:pPr>
-      <w:r>
-        <w:rPr>
-          <w:rStyle w:val="FootnoteReference"/>
-        </w:rPr>
-        <w:footnoteRef/>
-      </w:r>
-      <w:r>
+          <w:sz w:val="18"/>
+          <w:szCs w:val="18"/>
+        </w:rPr>
+        <w:t>Bone</w:t>
+      </w:r>
+      <w:proofErr w:type="spellEnd"/>
+      <w:r>
+        <w:rPr>
+          <w:b/>
+          <w:sz w:val="18"/>
+          <w:szCs w:val="18"/>
+        </w:rPr>
         <w:t xml:space="preserve"> </w:t>
       </w:r>
+      <w:proofErr w:type="spellStart"/>
       <w:r>
         <w:rPr>
           <w:b/>
           <w:sz w:val="18"/>
           <w:szCs w:val="18"/>
         </w:rPr>
-        <w:t xml:space="preserve">Hydroksyapatyt </w:t>
-      </w:r>
-      <w:r>
-        <w:rPr>
-          <w:sz w:val="18"/>
-          <w:szCs w:val="18"/>
-        </w:rPr>
-        <w:t>– minerał zbudowany z hydroksyfosforanu wapnia (sześcioortofosforanu(V) dwuwodorotlenku dziesięciowapnia) o wzorze chemicznym Ca10(PO4)6(OH)2 [zapisywanym też jako 3Ca3(PO4)2•Ca(OH)2)]. Stanowi mineralne rusztowanie tkanki łącznej, odpowiedzialnej za mechaniczną wytrzymałość kości.</w:t>
+        <w:t>sialoprotein</w:t>
+      </w:r>
+      <w:proofErr w:type="spellEnd"/>
+      <w:r>
+        <w:rPr>
+          <w:b/>
+          <w:sz w:val="18"/>
+          <w:szCs w:val="18"/>
+        </w:rPr>
+        <w:t xml:space="preserve"> </w:t>
+      </w:r>
+      <w:r>
+        <w:rPr>
+          <w:sz w:val="18"/>
+          <w:szCs w:val="18"/>
+        </w:rPr>
+        <w:t xml:space="preserve">– BSP, jest komponentem zmineralizowanych tkanek takich jak: </w:t>
+      </w:r>
+      <w:proofErr w:type="spellStart"/>
+      <w:r>
+        <w:rPr>
+          <w:sz w:val="18"/>
+          <w:szCs w:val="18"/>
+        </w:rPr>
+        <w:t>kosci</w:t>
+      </w:r>
+      <w:proofErr w:type="spellEnd"/>
+      <w:r>
+        <w:rPr>
+          <w:sz w:val="18"/>
+          <w:szCs w:val="18"/>
+        </w:rPr>
+        <w:t xml:space="preserve">, </w:t>
+      </w:r>
+      <w:proofErr w:type="spellStart"/>
+      <w:r>
+        <w:rPr>
+          <w:sz w:val="18"/>
+          <w:szCs w:val="18"/>
+        </w:rPr>
+        <w:t>zebina</w:t>
+      </w:r>
+      <w:proofErr w:type="spellEnd"/>
+      <w:r>
+        <w:rPr>
+          <w:sz w:val="18"/>
+          <w:szCs w:val="18"/>
+        </w:rPr>
+        <w:t xml:space="preserve">, a także </w:t>
+      </w:r>
+      <w:proofErr w:type="spellStart"/>
+      <w:r>
+        <w:rPr>
+          <w:sz w:val="18"/>
+          <w:szCs w:val="18"/>
+        </w:rPr>
+        <w:t>wpadniona</w:t>
+      </w:r>
+      <w:proofErr w:type="spellEnd"/>
+      <w:r>
+        <w:rPr>
+          <w:sz w:val="18"/>
+          <w:szCs w:val="18"/>
+        </w:rPr>
+        <w:t xml:space="preserve"> </w:t>
+      </w:r>
+      <w:proofErr w:type="spellStart"/>
+      <w:r>
+        <w:rPr>
+          <w:sz w:val="18"/>
+          <w:szCs w:val="18"/>
+        </w:rPr>
+        <w:t>chrzastka</w:t>
+      </w:r>
+      <w:proofErr w:type="spellEnd"/>
+      <w:r>
+        <w:rPr>
+          <w:sz w:val="18"/>
+          <w:szCs w:val="18"/>
+        </w:rPr>
+        <w:t xml:space="preserve">; u ludzi </w:t>
+      </w:r>
+      <w:proofErr w:type="spellStart"/>
+      <w:r>
+        <w:rPr>
+          <w:sz w:val="18"/>
+          <w:szCs w:val="18"/>
+        </w:rPr>
+        <w:t>wystepuje</w:t>
+      </w:r>
+      <w:proofErr w:type="spellEnd"/>
+      <w:r>
+        <w:rPr>
+          <w:sz w:val="18"/>
+          <w:szCs w:val="18"/>
+        </w:rPr>
+        <w:t xml:space="preserve"> BSP 2 kodowana przez gen IBSP.</w:t>
       </w:r>
     </w:p>
   </w:footnote>
@@ -2640,6 +7890,9 @@
     <w:p>
       <w:pPr>
         <w:pStyle w:val="FootnoteText"/>
+        <w:rPr>
+          <w:b/>
+        </w:rPr>
       </w:pPr>
       <w:r>
         <w:rPr>
@@ -2650,20 +7903,94 @@
       <w:r>
         <w:t xml:space="preserve"> </w:t>
       </w:r>
+      <w:proofErr w:type="spellStart"/>
       <w:r>
         <w:rPr>
           <w:b/>
           <w:sz w:val="18"/>
           <w:szCs w:val="18"/>
         </w:rPr>
-        <w:t>Polaryzacja</w:t>
-      </w:r>
-      <w:r>
-        <w:rPr>
-          <w:sz w:val="18"/>
-          <w:szCs w:val="18"/>
-        </w:rPr>
-        <w:t xml:space="preserve"> – właściwość fali poprzecznej polegająca na zmianach kierunku oscylacji rozchodzącego się zaburzenia w określony sposób.</w:t>
+        <w:t>Hydroksyapatyt</w:t>
+      </w:r>
+      <w:proofErr w:type="spellEnd"/>
+      <w:r>
+        <w:rPr>
+          <w:b/>
+          <w:sz w:val="18"/>
+          <w:szCs w:val="18"/>
+        </w:rPr>
+        <w:t xml:space="preserve"> </w:t>
+      </w:r>
+      <w:r>
+        <w:rPr>
+          <w:sz w:val="18"/>
+          <w:szCs w:val="18"/>
+        </w:rPr>
+        <w:t xml:space="preserve">– minerał zbudowany z </w:t>
+      </w:r>
+      <w:proofErr w:type="spellStart"/>
+      <w:r>
+        <w:rPr>
+          <w:sz w:val="18"/>
+          <w:szCs w:val="18"/>
+        </w:rPr>
+        <w:t>hydroksyfosforanu</w:t>
+      </w:r>
+      <w:proofErr w:type="spellEnd"/>
+      <w:r>
+        <w:rPr>
+          <w:sz w:val="18"/>
+          <w:szCs w:val="18"/>
+        </w:rPr>
+        <w:t xml:space="preserve"> wapnia (</w:t>
+      </w:r>
+      <w:proofErr w:type="spellStart"/>
+      <w:r>
+        <w:rPr>
+          <w:sz w:val="18"/>
+          <w:szCs w:val="18"/>
+        </w:rPr>
+        <w:t>sześcioortofosforanu</w:t>
+      </w:r>
+      <w:proofErr w:type="spellEnd"/>
+      <w:r>
+        <w:rPr>
+          <w:sz w:val="18"/>
+          <w:szCs w:val="18"/>
+        </w:rPr>
+        <w:t xml:space="preserve">(V) </w:t>
+      </w:r>
+      <w:proofErr w:type="spellStart"/>
+      <w:r>
+        <w:rPr>
+          <w:sz w:val="18"/>
+          <w:szCs w:val="18"/>
+        </w:rPr>
+        <w:t>dwuwodorotlenku</w:t>
+      </w:r>
+      <w:proofErr w:type="spellEnd"/>
+      <w:r>
+        <w:rPr>
+          <w:sz w:val="18"/>
+          <w:szCs w:val="18"/>
+        </w:rPr>
+        <w:t xml:space="preserve"> </w:t>
+      </w:r>
+      <w:proofErr w:type="spellStart"/>
+      <w:r>
+        <w:rPr>
+          <w:sz w:val="18"/>
+          <w:szCs w:val="18"/>
+        </w:rPr>
+        <w:t>dziesięciowapnia</w:t>
+      </w:r>
+      <w:proofErr w:type="spellEnd"/>
+      <w:r>
+        <w:rPr>
+          <w:sz w:val="18"/>
+          <w:szCs w:val="18"/>
+        </w:rPr>
+        <w:t>) o wzorze chemicznym Ca10(PO4)6(OH)2 [zapisywanym też jako 3Ca3(PO4)2•Ca(OH)2)]. Stanowi mineralne rusztowanie tkanki łącznej, odpowiedzialnej za mechaniczną wytrzymałość kości.</w:t>
       </w:r>
     </w:p>
   </w:footnote>
@@ -2687,14 +8014,14 @@
           <w:sz w:val="18"/>
           <w:szCs w:val="18"/>
         </w:rPr>
-        <w:t>Dwójłomność</w:t>
-      </w:r>
-      <w:r>
-        <w:rPr>
-          <w:sz w:val="18"/>
-          <w:szCs w:val="18"/>
-        </w:rPr>
-        <w:t xml:space="preserve"> - zjawisko anizotropii optycznej kryształów odkryte w 1669 przez Duńczyka E. Bartholina. W kryształach wykazujących zjawisko dwójłomności (np. szpat islandzki, kwarc, cyrkon, lód, beryl itd.) światło załamując się, rozszczepia się na dwa promienie: zwyczajny i nadzwyczajny.</w:t>
+        <w:t>Polaryzacja</w:t>
+      </w:r>
+      <w:r>
+        <w:rPr>
+          <w:sz w:val="18"/>
+          <w:szCs w:val="18"/>
+        </w:rPr>
+        <w:t xml:space="preserve"> – właściwość fali poprzecznej polegająca na zmianach kierunku oscylacji rozchodzącego się zaburzenia w określony sposób.</w:t>
       </w:r>
     </w:p>
   </w:footnote>
@@ -2718,14 +8045,30 @@
           <w:sz w:val="18"/>
           <w:szCs w:val="18"/>
         </w:rPr>
-        <w:t xml:space="preserve">Mezenchyma, </w:t>
-      </w:r>
-      <w:r>
-        <w:rPr>
-          <w:sz w:val="18"/>
-          <w:szCs w:val="18"/>
-        </w:rPr>
-        <w:t>tkanka mezenchymatyczna – tkanka łączna zarodkowa. Występuje tylko w okresie zarodkowym. Z niej powstają wszystkie rodzaje tkanek łącznych, tkanka kostna, tkanka chrzęstna, tkanka mięśniowa (w tym komórki tkanki mięśniowej poprzecznie prążkowanej typu sercowego).</w:t>
+        <w:t>Dwójłomność</w:t>
+      </w:r>
+      <w:r>
+        <w:rPr>
+          <w:sz w:val="18"/>
+          <w:szCs w:val="18"/>
+        </w:rPr>
+        <w:t xml:space="preserve"> - zjawisko anizotropii optycznej kryształów odkryte w 1669 przez Duńczyka E. </w:t>
+      </w:r>
+      <w:proofErr w:type="spellStart"/>
+      <w:r>
+        <w:rPr>
+          <w:sz w:val="18"/>
+          <w:szCs w:val="18"/>
+        </w:rPr>
+        <w:t>Bartholina</w:t>
+      </w:r>
+      <w:proofErr w:type="spellEnd"/>
+      <w:r>
+        <w:rPr>
+          <w:sz w:val="18"/>
+          <w:szCs w:val="18"/>
+        </w:rPr>
+        <w:t>. W kryształach wykazujących zjawisko dwójłomności (np. szpat islandzki, kwarc, cyrkon, lód, beryl itd.) światło załamując się, rozszczepia się na dwa promienie: zwyczajny i nadzwyczajny.</w:t>
       </w:r>
     </w:p>
   </w:footnote>
@@ -2743,12 +8086,31 @@
       <w:r>
         <w:t xml:space="preserve"> </w:t>
       </w:r>
+      <w:r>
+        <w:rPr>
+          <w:b/>
+          <w:sz w:val="18"/>
+          <w:szCs w:val="18"/>
+        </w:rPr>
+        <w:t xml:space="preserve">Mezenchyma, </w:t>
+      </w:r>
+      <w:r>
+        <w:rPr>
+          <w:sz w:val="18"/>
+          <w:szCs w:val="18"/>
+        </w:rPr>
+        <w:t>tkanka mezenchymatyczna – tkanka łączna zarodkowa. Występuje tylko w okresie zarodkowym. Z niej powstają wszystkie rodzaje tkanek łącznych, tkanka kostna, tkanka chrzęstna, tkanka mięśniowa (w tym komórki tkanki mięśniowej poprzecznie prążkowanej typu sercowego).</w:t>
+      </w:r>
     </w:p>
   </w:footnote>
   <w:footnote w:id="12">
     <w:p>
       <w:pPr>
         <w:pStyle w:val="FootnoteText"/>
+        <w:rPr>
+          <w:sz w:val="18"/>
+          <w:szCs w:val="18"/>
+        </w:rPr>
       </w:pPr>
       <w:r>
         <w:rPr>
@@ -2758,6 +8120,97 @@
       </w:r>
       <w:r>
         <w:t xml:space="preserve"> </w:t>
+      </w:r>
+      <w:proofErr w:type="spellStart"/>
+      <w:r>
+        <w:rPr>
+          <w:b/>
+          <w:sz w:val="18"/>
+          <w:szCs w:val="18"/>
+        </w:rPr>
+        <w:t>Kanaly</w:t>
+      </w:r>
+      <w:proofErr w:type="spellEnd"/>
+      <w:r>
+        <w:rPr>
+          <w:b/>
+          <w:sz w:val="18"/>
+          <w:szCs w:val="18"/>
+        </w:rPr>
+        <w:t xml:space="preserve"> </w:t>
+      </w:r>
+      <w:proofErr w:type="spellStart"/>
+      <w:r>
+        <w:rPr>
+          <w:b/>
+          <w:sz w:val="18"/>
+          <w:szCs w:val="18"/>
+        </w:rPr>
+        <w:t>Haversa</w:t>
+      </w:r>
+      <w:proofErr w:type="spellEnd"/>
+      <w:r>
+        <w:rPr>
+          <w:b/>
+          <w:sz w:val="18"/>
+          <w:szCs w:val="18"/>
+        </w:rPr>
+        <w:t xml:space="preserve"> - </w:t>
+      </w:r>
+      <w:r>
+        <w:rPr>
+          <w:sz w:val="18"/>
+          <w:szCs w:val="18"/>
+        </w:rPr>
+        <w:t xml:space="preserve">(ang. </w:t>
+      </w:r>
+      <w:proofErr w:type="spellStart"/>
+      <w:r>
+        <w:rPr>
+          <w:sz w:val="18"/>
+          <w:szCs w:val="18"/>
+        </w:rPr>
+        <w:t>Haversian</w:t>
+      </w:r>
+      <w:proofErr w:type="spellEnd"/>
+      <w:r>
+        <w:rPr>
+          <w:sz w:val="18"/>
+          <w:szCs w:val="18"/>
+        </w:rPr>
+        <w:t xml:space="preserve"> canal, łac. </w:t>
+      </w:r>
+      <w:proofErr w:type="spellStart"/>
+      <w:r>
+        <w:rPr>
+          <w:sz w:val="18"/>
+          <w:szCs w:val="18"/>
+        </w:rPr>
+        <w:t>canales</w:t>
+      </w:r>
+      <w:proofErr w:type="spellEnd"/>
+      <w:r>
+        <w:rPr>
+          <w:sz w:val="18"/>
+          <w:szCs w:val="18"/>
+        </w:rPr>
+        <w:t xml:space="preserve"> </w:t>
+      </w:r>
+      <w:proofErr w:type="spellStart"/>
+      <w:r>
+        <w:rPr>
+          <w:sz w:val="18"/>
+          <w:szCs w:val="18"/>
+        </w:rPr>
+        <w:t>osteoni</w:t>
+      </w:r>
+      <w:proofErr w:type="spellEnd"/>
+      <w:r>
+        <w:rPr>
+          <w:sz w:val="18"/>
+          <w:szCs w:val="18"/>
+        </w:rPr>
+        <w:t>) - pusta przestrzeń wewnątrz osteonu, w której znajdują się naczynia krwionośne i włókna nerwowe, odżywiające kość. Kanały są otoczone około 20 blaszkami kostnymi tworzącymi osteon.</w:t>
       </w:r>
     </w:p>
   </w:footnote>
@@ -2775,6 +8228,53 @@
       <w:r>
         <w:t xml:space="preserve"> </w:t>
       </w:r>
+      <w:r>
+        <w:rPr>
+          <w:b/>
+          <w:sz w:val="18"/>
+          <w:szCs w:val="18"/>
+        </w:rPr>
+        <w:t xml:space="preserve">Parathormon </w:t>
+      </w:r>
+      <w:r>
+        <w:rPr>
+          <w:b/>
+          <w:sz w:val="18"/>
+          <w:szCs w:val="18"/>
+        </w:rPr>
+        <w:t>–</w:t>
+      </w:r>
+      <w:r>
+        <w:rPr>
+          <w:b/>
+          <w:sz w:val="18"/>
+          <w:szCs w:val="18"/>
+        </w:rPr>
+        <w:t xml:space="preserve"> </w:t>
+      </w:r>
+      <w:r>
+        <w:rPr>
+          <w:sz w:val="18"/>
+          <w:szCs w:val="18"/>
+        </w:rPr>
+        <w:t xml:space="preserve">(PTH) hormon polipeptydowy składający się z 84 aminokwasów, który odpowiada za regulację hormonalną gospodarki wapniowo-fosforanowej w organizmie. Masa cząsteczkowa parathormonu wynosi 9,4 </w:t>
+      </w:r>
+      <w:proofErr w:type="spellStart"/>
+      <w:r>
+        <w:rPr>
+          <w:sz w:val="18"/>
+          <w:szCs w:val="18"/>
+        </w:rPr>
+        <w:t>kDa</w:t>
+      </w:r>
+      <w:proofErr w:type="spellEnd"/>
+      <w:r>
+        <w:rPr>
+          <w:sz w:val="18"/>
+          <w:szCs w:val="18"/>
+        </w:rPr>
+        <w:t>.</w:t>
+      </w:r>
     </w:p>
   </w:footnote>
   <w:footnote w:id="14">
@@ -2797,14 +8297,14 @@
           <w:sz w:val="18"/>
           <w:szCs w:val="18"/>
         </w:rPr>
-        <w:t>Neksus</w:t>
-      </w:r>
-      <w:r>
-        <w:rPr>
-          <w:sz w:val="18"/>
-          <w:szCs w:val="18"/>
-        </w:rPr>
-        <w:t xml:space="preserve"> – polaczenie synaps, typu elektrycznego, gdzie neurony niemal całkowicie się stykaja</w:t>
+        <w:t xml:space="preserve">Kortykosterydy - </w:t>
+      </w:r>
+      <w:r>
+        <w:rPr>
+          <w:sz w:val="18"/>
+          <w:szCs w:val="18"/>
+        </w:rPr>
+        <w:t>hormony produkowane w warstwach pasmowatej i siatkowatej kory nadnerczy pod wpływem ACTH, które regulują przemiany białek, węglowodanów i tłuszczów. Zalicza się do nich: kortyzol, kortykosteron, kortyzon.</w:t>
       </w:r>
     </w:p>
   </w:footnote>
@@ -2822,6 +8322,32 @@
       <w:r>
         <w:t xml:space="preserve"> </w:t>
       </w:r>
+      <w:proofErr w:type="spellStart"/>
+      <w:r>
+        <w:rPr>
+          <w:b/>
+          <w:sz w:val="18"/>
+          <w:szCs w:val="18"/>
+        </w:rPr>
+        <w:t>Neksus</w:t>
+      </w:r>
+      <w:proofErr w:type="spellEnd"/>
+      <w:r>
+        <w:rPr>
+          <w:sz w:val="18"/>
+          <w:szCs w:val="18"/>
+        </w:rPr>
+        <w:t xml:space="preserve"> – polaczenie synaps, typu elektrycznego, gdzie neurony niemal całkowicie się </w:t>
+      </w:r>
+      <w:proofErr w:type="spellStart"/>
+      <w:r>
+        <w:rPr>
+          <w:sz w:val="18"/>
+          <w:szCs w:val="18"/>
+        </w:rPr>
+        <w:t>stykaja</w:t>
+      </w:r>
+      <w:proofErr w:type="spellEnd"/>
     </w:p>
   </w:footnote>
   <w:footnote w:id="16">
@@ -2838,6 +8364,111 @@
       <w:r>
         <w:t xml:space="preserve"> </w:t>
       </w:r>
+      <w:proofErr w:type="spellStart"/>
+      <w:r>
+        <w:rPr>
+          <w:b/>
+          <w:sz w:val="18"/>
+          <w:szCs w:val="18"/>
+        </w:rPr>
+        <w:t>Anhydrazy</w:t>
+      </w:r>
+      <w:proofErr w:type="spellEnd"/>
+      <w:r>
+        <w:rPr>
+          <w:b/>
+          <w:sz w:val="18"/>
+          <w:szCs w:val="18"/>
+        </w:rPr>
+        <w:t xml:space="preserve"> węglanowe </w:t>
+      </w:r>
+      <w:r>
+        <w:rPr>
+          <w:sz w:val="18"/>
+          <w:szCs w:val="18"/>
+        </w:rPr>
+        <w:t>(</w:t>
+      </w:r>
+      <w:proofErr w:type="spellStart"/>
+      <w:r>
+        <w:rPr>
+          <w:sz w:val="18"/>
+          <w:szCs w:val="18"/>
+        </w:rPr>
+        <w:t>dehydratazy</w:t>
+      </w:r>
+      <w:proofErr w:type="spellEnd"/>
+      <w:r>
+        <w:rPr>
+          <w:sz w:val="18"/>
+          <w:szCs w:val="18"/>
+        </w:rPr>
+        <w:t xml:space="preserve"> węglanowe; CA, z ang. </w:t>
+      </w:r>
+      <w:proofErr w:type="spellStart"/>
+      <w:r>
+        <w:rPr>
+          <w:sz w:val="18"/>
+          <w:szCs w:val="18"/>
+        </w:rPr>
+        <w:t>carbonic</w:t>
+      </w:r>
+      <w:proofErr w:type="spellEnd"/>
+      <w:r>
+        <w:rPr>
+          <w:sz w:val="18"/>
+          <w:szCs w:val="18"/>
+        </w:rPr>
+        <w:t xml:space="preserve"> </w:t>
+      </w:r>
+      <w:proofErr w:type="spellStart"/>
+      <w:r>
+        <w:rPr>
+          <w:sz w:val="18"/>
+          <w:szCs w:val="18"/>
+        </w:rPr>
+        <w:t>anhydrases</w:t>
+      </w:r>
+      <w:proofErr w:type="spellEnd"/>
+      <w:r>
+        <w:rPr>
+          <w:sz w:val="18"/>
+          <w:szCs w:val="18"/>
+        </w:rPr>
+        <w:t xml:space="preserve">; EC 4.2.1.1) – </w:t>
+      </w:r>
+      <w:proofErr w:type="spellStart"/>
+      <w:r>
+        <w:rPr>
+          <w:sz w:val="18"/>
+          <w:szCs w:val="18"/>
+        </w:rPr>
+        <w:t>konwergiczna</w:t>
+      </w:r>
+      <w:proofErr w:type="spellEnd"/>
+      <w:r>
+        <w:rPr>
+          <w:sz w:val="18"/>
+          <w:szCs w:val="18"/>
+        </w:rPr>
+        <w:t xml:space="preserve"> grupa enzymów o masach cząsteczkowych 28–30 </w:t>
+      </w:r>
+      <w:proofErr w:type="spellStart"/>
+      <w:r>
+        <w:rPr>
+          <w:sz w:val="18"/>
+          <w:szCs w:val="18"/>
+        </w:rPr>
+        <w:t>kDa</w:t>
+      </w:r>
+      <w:proofErr w:type="spellEnd"/>
+      <w:r>
+        <w:rPr>
+          <w:sz w:val="18"/>
+          <w:szCs w:val="18"/>
+        </w:rPr>
+        <w:t>, katalizujących odwracalną reakcję powstawania jonu wodorowęglanowego HCO−3 z wody i dwutlenku węgla.</w:t>
+      </w:r>
     </w:p>
   </w:footnote>
   <w:footnote w:id="17">
@@ -2854,6 +8485,79 @@
       <w:r>
         <w:t xml:space="preserve"> </w:t>
       </w:r>
+      <w:proofErr w:type="spellStart"/>
+      <w:r>
+        <w:rPr>
+          <w:b/>
+          <w:sz w:val="18"/>
+          <w:szCs w:val="18"/>
+        </w:rPr>
+        <w:t>Integryny</w:t>
+      </w:r>
+      <w:proofErr w:type="spellEnd"/>
+      <w:r>
+        <w:rPr>
+          <w:b/>
+          <w:sz w:val="18"/>
+          <w:szCs w:val="18"/>
+        </w:rPr>
+        <w:t xml:space="preserve"> - </w:t>
+      </w:r>
+      <w:r>
+        <w:rPr>
+          <w:sz w:val="18"/>
+          <w:szCs w:val="18"/>
+        </w:rPr>
+        <w:t xml:space="preserve">(ang. </w:t>
+      </w:r>
+      <w:proofErr w:type="spellStart"/>
+      <w:r>
+        <w:rPr>
+          <w:sz w:val="18"/>
+          <w:szCs w:val="18"/>
+        </w:rPr>
+        <w:t>integrins</w:t>
+      </w:r>
+      <w:proofErr w:type="spellEnd"/>
+      <w:r>
+        <w:rPr>
+          <w:sz w:val="18"/>
+          <w:szCs w:val="18"/>
+        </w:rPr>
+        <w:t>) – glikoproteiny komórek zwierzęcych zaliczane do białek adhezyjnych (</w:t>
+      </w:r>
+      <w:proofErr w:type="spellStart"/>
+      <w:r>
+        <w:rPr>
+          <w:sz w:val="18"/>
+          <w:szCs w:val="18"/>
+        </w:rPr>
+        <w:t>adhezyn</w:t>
+      </w:r>
+      <w:proofErr w:type="spellEnd"/>
+      <w:r>
+        <w:rPr>
+          <w:sz w:val="18"/>
+          <w:szCs w:val="18"/>
+        </w:rPr>
+        <w:t xml:space="preserve">). Współdziałają z innymi receptorami błonowymi (w tym przede wszystkim receptorami </w:t>
+      </w:r>
+      <w:proofErr w:type="spellStart"/>
+      <w:r>
+        <w:rPr>
+          <w:sz w:val="18"/>
+          <w:szCs w:val="18"/>
+        </w:rPr>
+        <w:t>chemokin</w:t>
+      </w:r>
+      <w:proofErr w:type="spellEnd"/>
+      <w:r>
+        <w:rPr>
+          <w:sz w:val="18"/>
+          <w:szCs w:val="18"/>
+        </w:rPr>
+        <w:t>), umożliwiają agregację komórek oraz ich ukierunkowaną migrację, np. w procesie embriogenezy czy odpowiedzi immunologicznej organizmu.</w:t>
+      </w:r>
     </w:p>
   </w:footnote>
   <w:footnote w:id="18">
@@ -2868,7 +8572,408 @@
         <w:footnoteRef/>
       </w:r>
       <w:r>
-        <w:t xml:space="preserve"> Somatomedyna - </w:t>
+        <w:t xml:space="preserve"> </w:t>
+      </w:r>
+      <w:proofErr w:type="spellStart"/>
+      <w:r>
+        <w:rPr>
+          <w:b/>
+          <w:sz w:val="18"/>
+          <w:szCs w:val="18"/>
+        </w:rPr>
+        <w:t>Osteoprotegryna</w:t>
+      </w:r>
+      <w:proofErr w:type="spellEnd"/>
+      <w:r>
+        <w:rPr>
+          <w:b/>
+          <w:sz w:val="18"/>
+          <w:szCs w:val="18"/>
+        </w:rPr>
+        <w:t xml:space="preserve"> - </w:t>
+      </w:r>
+      <w:r>
+        <w:rPr>
+          <w:sz w:val="18"/>
+          <w:szCs w:val="18"/>
+        </w:rPr>
+        <w:t>(OPG) jest głównym regulatorem przebudowy kości w warunkach fizjologicznych i stanach chorobowych.</w:t>
+      </w:r>
+    </w:p>
+  </w:footnote>
+  <w:footnote w:id="19">
+    <w:p>
+      <w:pPr>
+        <w:pStyle w:val="FootnoteText"/>
+      </w:pPr>
+      <w:r>
+        <w:rPr>
+          <w:rStyle w:val="FootnoteReference"/>
+        </w:rPr>
+        <w:footnoteRef/>
+      </w:r>
+      <w:r>
+        <w:t xml:space="preserve"> </w:t>
+      </w:r>
+      <w:proofErr w:type="spellStart"/>
+      <w:r>
+        <w:rPr>
+          <w:b/>
+          <w:sz w:val="18"/>
+          <w:szCs w:val="18"/>
+        </w:rPr>
+        <w:t>Somatomedyna</w:t>
+      </w:r>
+      <w:proofErr w:type="spellEnd"/>
+      <w:r>
+        <w:rPr>
+          <w:b/>
+          <w:sz w:val="18"/>
+          <w:szCs w:val="18"/>
+        </w:rPr>
+        <w:t xml:space="preserve"> -</w:t>
+      </w:r>
+      <w:r>
+        <w:rPr>
+          <w:sz w:val="18"/>
+          <w:szCs w:val="18"/>
+        </w:rPr>
+        <w:t xml:space="preserve"> insulinopodobny czynnik wzrostowy, należy do grupy hormonów polipeptydowych zbliżonych strukturalnie do insuliny. Wytwarzany jest w wątrobie, a jego poziomy zależą od hormonu wzrostu (GH), a więc również od wieku i płci, od insuliny oraz stanu odżywienia.</w:t>
+      </w:r>
+    </w:p>
+  </w:footnote>
+  <w:footnote w:id="20">
+    <w:p>
+      <w:pPr>
+        <w:pStyle w:val="FootnoteText"/>
+      </w:pPr>
+      <w:r>
+        <w:rPr>
+          <w:rStyle w:val="FootnoteReference"/>
+        </w:rPr>
+        <w:footnoteRef/>
+      </w:r>
+      <w:r>
+        <w:t xml:space="preserve"> </w:t>
+      </w:r>
+      <w:r>
+        <w:rPr>
+          <w:b/>
+          <w:sz w:val="18"/>
+          <w:szCs w:val="18"/>
+        </w:rPr>
+        <w:t xml:space="preserve">Fosfataza - </w:t>
+      </w:r>
+      <w:r>
+        <w:rPr>
+          <w:sz w:val="18"/>
+          <w:szCs w:val="18"/>
+        </w:rPr>
+        <w:t xml:space="preserve">grupa enzymów należących do hydrolaz, które hydrolizują wiązania </w:t>
+      </w:r>
+      <w:proofErr w:type="spellStart"/>
+      <w:r>
+        <w:rPr>
+          <w:sz w:val="18"/>
+          <w:szCs w:val="18"/>
+        </w:rPr>
+        <w:t>fosforanomonoestrowe</w:t>
+      </w:r>
+      <w:proofErr w:type="spellEnd"/>
+      <w:r>
+        <w:rPr>
+          <w:sz w:val="18"/>
+          <w:szCs w:val="18"/>
+        </w:rPr>
+        <w:t xml:space="preserve">, w efekcie czego następuje </w:t>
+      </w:r>
+      <w:proofErr w:type="spellStart"/>
+      <w:r>
+        <w:rPr>
+          <w:sz w:val="18"/>
+          <w:szCs w:val="18"/>
+        </w:rPr>
+        <w:t>defosforylacja</w:t>
+      </w:r>
+      <w:proofErr w:type="spellEnd"/>
+      <w:r>
+        <w:rPr>
+          <w:sz w:val="18"/>
+          <w:szCs w:val="18"/>
+        </w:rPr>
+        <w:t xml:space="preserve"> cząsteczki.</w:t>
+      </w:r>
+    </w:p>
+  </w:footnote>
+  <w:footnote w:id="21">
+    <w:p>
+      <w:pPr>
+        <w:pStyle w:val="FootnoteText"/>
+      </w:pPr>
+      <w:r>
+        <w:rPr>
+          <w:rStyle w:val="FootnoteReference"/>
+        </w:rPr>
+        <w:footnoteRef/>
+      </w:r>
+      <w:r>
+        <w:t xml:space="preserve"> </w:t>
+      </w:r>
+      <w:proofErr w:type="spellStart"/>
+      <w:r>
+        <w:rPr>
+          <w:b/>
+          <w:sz w:val="18"/>
+          <w:szCs w:val="18"/>
+        </w:rPr>
+        <w:t>Aneksyny</w:t>
+      </w:r>
+      <w:proofErr w:type="spellEnd"/>
+      <w:r>
+        <w:rPr>
+          <w:b/>
+          <w:sz w:val="18"/>
+          <w:szCs w:val="18"/>
+        </w:rPr>
+        <w:t xml:space="preserve"> -</w:t>
+      </w:r>
+      <w:r>
+        <w:rPr>
+          <w:sz w:val="18"/>
+          <w:szCs w:val="18"/>
+        </w:rPr>
+        <w:t xml:space="preserve"> rodzina białek o zróżnicowanej masie cząsteczkowej (28–73 </w:t>
+      </w:r>
+      <w:proofErr w:type="spellStart"/>
+      <w:r>
+        <w:rPr>
+          <w:sz w:val="18"/>
+          <w:szCs w:val="18"/>
+        </w:rPr>
+        <w:t>kDa</w:t>
+      </w:r>
+      <w:proofErr w:type="spellEnd"/>
+      <w:r>
+        <w:rPr>
+          <w:sz w:val="18"/>
+          <w:szCs w:val="18"/>
+        </w:rPr>
+        <w:t>) odwracalnie wiążących jony wapniowe oraz fosfolipidy błony plazmatycznej.</w:t>
+      </w:r>
+    </w:p>
+  </w:footnote>
+  <w:footnote w:id="22">
+    <w:p>
+      <w:pPr>
+        <w:pStyle w:val="FootnoteText"/>
+      </w:pPr>
+      <w:r>
+        <w:rPr>
+          <w:rStyle w:val="FootnoteReference"/>
+        </w:rPr>
+        <w:footnoteRef/>
+      </w:r>
+      <w:r>
+        <w:t xml:space="preserve"> </w:t>
+      </w:r>
+      <w:proofErr w:type="spellStart"/>
+      <w:r>
+        <w:rPr>
+          <w:b/>
+          <w:sz w:val="18"/>
+          <w:szCs w:val="18"/>
+        </w:rPr>
+        <w:t>Propeptydy</w:t>
+      </w:r>
+      <w:proofErr w:type="spellEnd"/>
+      <w:r>
+        <w:rPr>
+          <w:b/>
+          <w:sz w:val="18"/>
+          <w:szCs w:val="18"/>
+        </w:rPr>
+        <w:t xml:space="preserve"> – </w:t>
+      </w:r>
+      <w:proofErr w:type="spellStart"/>
+      <w:r>
+        <w:rPr>
+          <w:sz w:val="18"/>
+          <w:szCs w:val="18"/>
+        </w:rPr>
+        <w:t>prekursory</w:t>
+      </w:r>
+      <w:proofErr w:type="spellEnd"/>
+      <w:r>
+        <w:rPr>
+          <w:sz w:val="18"/>
+          <w:szCs w:val="18"/>
+        </w:rPr>
+        <w:t xml:space="preserve"> peptydowe</w:t>
+      </w:r>
+      <w:r>
+        <w:t>.</w:t>
+      </w:r>
+    </w:p>
+  </w:footnote>
+  <w:footnote w:id="23">
+    <w:p>
+      <w:pPr>
+        <w:pStyle w:val="FootnoteText"/>
+        <w:rPr>
+          <w:sz w:val="18"/>
+          <w:szCs w:val="18"/>
+        </w:rPr>
+      </w:pPr>
+      <w:r>
+        <w:rPr>
+          <w:rStyle w:val="FootnoteReference"/>
+        </w:rPr>
+        <w:footnoteRef/>
+      </w:r>
+      <w:r>
+        <w:t xml:space="preserve"> </w:t>
+      </w:r>
+      <w:r>
+        <w:rPr>
+          <w:b/>
+          <w:sz w:val="18"/>
+          <w:szCs w:val="18"/>
+        </w:rPr>
+        <w:t xml:space="preserve">Osteoporoza - </w:t>
+      </w:r>
+      <w:r>
+        <w:rPr>
+          <w:sz w:val="18"/>
+          <w:szCs w:val="18"/>
+        </w:rPr>
+        <w:t xml:space="preserve">(łac. </w:t>
+      </w:r>
+      <w:proofErr w:type="spellStart"/>
+      <w:r>
+        <w:rPr>
+          <w:sz w:val="18"/>
+          <w:szCs w:val="18"/>
+        </w:rPr>
+        <w:t>osteoporosis</w:t>
+      </w:r>
+      <w:proofErr w:type="spellEnd"/>
+      <w:r>
+        <w:rPr>
+          <w:sz w:val="18"/>
+          <w:szCs w:val="18"/>
+        </w:rPr>
+        <w:t>, dawna nazwa zrzeszotnienie kości) – stan chorobowy charakteryzujący się postępującym ubytkiem masy kostnej, osłabieniem struktury przestrzennej kości oraz zwiększoną podatnością na złamania.</w:t>
+      </w:r>
+    </w:p>
+  </w:footnote>
+  <w:footnote w:id="24">
+    <w:p>
+      <w:pPr>
+        <w:pStyle w:val="FootnoteText"/>
+      </w:pPr>
+      <w:r>
+        <w:rPr>
+          <w:rStyle w:val="FootnoteReference"/>
+        </w:rPr>
+        <w:footnoteRef/>
+      </w:r>
+      <w:r>
+        <w:t xml:space="preserve"> </w:t>
+      </w:r>
+      <w:r>
+        <w:rPr>
+          <w:b/>
+          <w:sz w:val="18"/>
+          <w:szCs w:val="18"/>
+        </w:rPr>
+        <w:t xml:space="preserve">Proliferacja - </w:t>
+      </w:r>
+      <w:r>
+        <w:rPr>
+          <w:sz w:val="18"/>
+          <w:szCs w:val="18"/>
+        </w:rPr>
+        <w:t xml:space="preserve">(fr. </w:t>
+      </w:r>
+      <w:proofErr w:type="spellStart"/>
+      <w:r>
+        <w:rPr>
+          <w:sz w:val="18"/>
+          <w:szCs w:val="18"/>
+        </w:rPr>
+        <w:t>prolifération</w:t>
+      </w:r>
+      <w:proofErr w:type="spellEnd"/>
+      <w:r>
+        <w:rPr>
+          <w:sz w:val="18"/>
+          <w:szCs w:val="18"/>
+        </w:rPr>
+        <w:t xml:space="preserve"> od </w:t>
+      </w:r>
+      <w:proofErr w:type="spellStart"/>
+      <w:r>
+        <w:rPr>
+          <w:sz w:val="18"/>
+          <w:szCs w:val="18"/>
+        </w:rPr>
+        <w:t>proliférer</w:t>
+      </w:r>
+      <w:proofErr w:type="spellEnd"/>
+      <w:r>
+        <w:rPr>
+          <w:sz w:val="18"/>
+          <w:szCs w:val="18"/>
+        </w:rPr>
+        <w:t xml:space="preserve"> ‘mnożyć się przez proliferację’ z łac. </w:t>
+      </w:r>
+      <w:proofErr w:type="spellStart"/>
+      <w:r>
+        <w:rPr>
+          <w:sz w:val="18"/>
+          <w:szCs w:val="18"/>
+        </w:rPr>
+        <w:t>proles</w:t>
+      </w:r>
+      <w:proofErr w:type="spellEnd"/>
+      <w:r>
+        <w:rPr>
+          <w:sz w:val="18"/>
+          <w:szCs w:val="18"/>
+        </w:rPr>
+        <w:t xml:space="preserve">, </w:t>
+      </w:r>
+      <w:proofErr w:type="spellStart"/>
+      <w:r>
+        <w:rPr>
+          <w:sz w:val="18"/>
+          <w:szCs w:val="18"/>
+        </w:rPr>
+        <w:t>prolis</w:t>
+      </w:r>
+      <w:proofErr w:type="spellEnd"/>
+      <w:r>
+        <w:rPr>
+          <w:sz w:val="18"/>
+          <w:szCs w:val="18"/>
+        </w:rPr>
+        <w:t xml:space="preserve"> ‘potomek, potomstwo’ + </w:t>
+      </w:r>
+      <w:proofErr w:type="spellStart"/>
+      <w:r>
+        <w:rPr>
+          <w:sz w:val="18"/>
+          <w:szCs w:val="18"/>
+        </w:rPr>
+        <w:t>ferre</w:t>
+      </w:r>
+      <w:proofErr w:type="spellEnd"/>
+      <w:r>
+        <w:rPr>
+          <w:sz w:val="18"/>
+          <w:szCs w:val="18"/>
+        </w:rPr>
+        <w:t xml:space="preserve"> ‘nieść’) – silne rozrastanie się czegoś, gwałtowny rozwój, rozmnażanie się, bujny rozrost, rozprzestrzenianie się, odradzanie się, możliwość odnawiania się, np. komórek różnej populacji.</w:t>
       </w:r>
     </w:p>
   </w:footnote>
@@ -9168,7 +15273,7 @@
 </file>
 
 <file path=customXml/itemProps1.xml><?xml version="1.0" encoding="utf-8"?>
-<ds:datastoreItem xmlns:ds="http://schemas.openxmlformats.org/officeDocument/2006/customXml" ds:itemID="{82DFB07B-1C1E-264E-801C-0CD443EDB824}">
+<ds:datastoreItem xmlns:ds="http://schemas.openxmlformats.org/officeDocument/2006/customXml" ds:itemID="{B8D10340-0A70-0F44-A198-5F3CEE066B5C}">
   <ds:schemaRefs>
     <ds:schemaRef ds:uri="http://schemas.openxmlformats.org/officeDocument/2006/bibliography"/>
   </ds:schemaRefs>

--- a/praca inz N Milaniak.docx
+++ b/praca inz N Milaniak.docx
@@ -5,7 +5,7 @@
     <w:p>
       <w:pPr>
         <w:pStyle w:val="TOCHeading"/>
-        <w:jc w:val="center"/>
+        <w:jc w:val="both"/>
         <w:rPr>
           <w:rFonts w:asciiTheme="minorHAnsi" w:eastAsia="Times New Roman" w:hAnsiTheme="minorHAnsi" w:cstheme="minorHAnsi"/>
           <w:b w:val="0"/>
@@ -59,7 +59,7 @@
     </w:p>
     <w:p>
       <w:pPr>
-        <w:jc w:val="center"/>
+        <w:jc w:val="both"/>
         <w:rPr>
           <w:rFonts w:asciiTheme="minorHAnsi" w:hAnsiTheme="minorHAnsi" w:cstheme="minorHAnsi"/>
         </w:rPr>
@@ -6688,7 +6688,7 @@
         <w:pStyle w:val="Heading1"/>
         <w:numPr>
           <w:ilvl w:val="0"/>
-          <w:numId w:val="41"/>
+          <w:numId w:val="2"/>
         </w:numPr>
         <w:jc w:val="both"/>
         <w:rPr>
@@ -6743,10 +6743,2028 @@
     </w:p>
     <w:p>
       <w:pPr>
+        <w:jc w:val="both"/>
+      </w:pPr>
+    </w:p>
+    <w:p>
+      <w:pPr>
+        <w:pStyle w:val="NoSpacing"/>
+        <w:jc w:val="both"/>
+        <w:rPr>
+          <w:b/>
+        </w:rPr>
+      </w:pPr>
+      <w:proofErr w:type="spellStart"/>
+      <w:r>
+        <w:rPr>
+          <w:rStyle w:val="Strong"/>
+        </w:rPr>
+        <w:t>Uklad</w:t>
+      </w:r>
+      <w:proofErr w:type="spellEnd"/>
+      <w:r>
+        <w:t xml:space="preserve"> </w:t>
+      </w:r>
+      <w:proofErr w:type="spellStart"/>
+      <w:r>
+        <w:rPr>
+          <w:b/>
+        </w:rPr>
+        <w:t>liniowosprezysty</w:t>
+      </w:r>
+      <w:proofErr w:type="spellEnd"/>
+      <w:r>
+        <w:rPr>
+          <w:b/>
+        </w:rPr>
+        <w:t xml:space="preserve"> Clapeyrona</w:t>
+      </w:r>
+    </w:p>
+    <w:p>
+      <w:pPr>
+        <w:pStyle w:val="NoSpacing"/>
+        <w:jc w:val="both"/>
+        <w:rPr>
+          <w:b/>
+        </w:rPr>
+      </w:pPr>
+    </w:p>
+    <w:p>
+      <w:pPr>
+        <w:jc w:val="both"/>
+      </w:pPr>
+      <w:r>
+        <w:t xml:space="preserve">Robert </w:t>
+      </w:r>
+      <w:proofErr w:type="spellStart"/>
+      <w:r>
+        <w:t>Hooke</w:t>
+      </w:r>
+      <w:proofErr w:type="spellEnd"/>
+      <w:r>
+        <w:t xml:space="preserve"> </w:t>
+      </w:r>
+      <w:proofErr w:type="spellStart"/>
+      <w:r>
+        <w:t>podal</w:t>
+      </w:r>
+      <w:proofErr w:type="spellEnd"/>
+      <w:r>
+        <w:t xml:space="preserve"> </w:t>
+      </w:r>
+      <w:proofErr w:type="spellStart"/>
+      <w:r>
+        <w:t>nastepujaca</w:t>
+      </w:r>
+      <w:proofErr w:type="spellEnd"/>
+      <w:r>
+        <w:t xml:space="preserve">, pierwotna </w:t>
+      </w:r>
+      <w:proofErr w:type="spellStart"/>
+      <w:r>
+        <w:t>postac</w:t>
+      </w:r>
+      <w:proofErr w:type="spellEnd"/>
+      <w:r>
+        <w:t xml:space="preserve"> prawa liniowej </w:t>
+      </w:r>
+      <w:proofErr w:type="spellStart"/>
+      <w:r>
+        <w:t>sprezystosci</w:t>
+      </w:r>
+      <w:proofErr w:type="spellEnd"/>
+      <w:r>
+        <w:t xml:space="preserve">: </w:t>
+      </w:r>
+      <w:proofErr w:type="spellStart"/>
+      <w:r>
+        <w:rPr>
+          <w:i/>
+        </w:rPr>
+        <w:t>ut</w:t>
+      </w:r>
+      <w:proofErr w:type="spellEnd"/>
+      <w:r>
+        <w:rPr>
+          <w:i/>
+        </w:rPr>
+        <w:t xml:space="preserve"> </w:t>
+      </w:r>
+      <w:proofErr w:type="spellStart"/>
+      <w:r>
+        <w:rPr>
+          <w:i/>
+        </w:rPr>
+        <w:t>tensio</w:t>
+      </w:r>
+      <w:proofErr w:type="spellEnd"/>
+      <w:r>
+        <w:rPr>
+          <w:i/>
+        </w:rPr>
+        <w:t xml:space="preserve"> sic vis, </w:t>
+      </w:r>
+      <w:r>
+        <w:t xml:space="preserve"> czyli takie </w:t>
+      </w:r>
+      <w:proofErr w:type="spellStart"/>
+      <w:r>
+        <w:t>wydluzenie</w:t>
+      </w:r>
+      <w:proofErr w:type="spellEnd"/>
+      <w:r>
+        <w:t xml:space="preserve"> jaka </w:t>
+      </w:r>
+      <w:proofErr w:type="spellStart"/>
+      <w:r>
+        <w:t>sila</w:t>
+      </w:r>
+      <w:proofErr w:type="spellEnd"/>
+      <w:r>
+        <w:t>.</w:t>
+      </w:r>
+    </w:p>
+    <w:p>
+      <w:pPr>
+        <w:jc w:val="both"/>
+      </w:pPr>
+      <w:bookmarkStart w:id="1" w:name="_GoBack"/>
+      <w:bookmarkEnd w:id="1"/>
+    </w:p>
+    <w:p>
+      <w:pPr>
+        <w:jc w:val="both"/>
+        <w:rPr>
+          <w:b/>
+        </w:rPr>
+      </w:pPr>
+      <w:r>
+        <w:t xml:space="preserve">W klasycznej teorii </w:t>
+      </w:r>
+      <w:proofErr w:type="spellStart"/>
+      <w:r>
+        <w:t>sprezystosci</w:t>
+      </w:r>
+      <w:proofErr w:type="spellEnd"/>
+      <w:r>
+        <w:t xml:space="preserve"> nadano temu prawu bardziej precyzyjna, dwojaka </w:t>
+      </w:r>
+      <w:proofErr w:type="spellStart"/>
+      <w:r>
+        <w:t>forme</w:t>
+      </w:r>
+      <w:proofErr w:type="spellEnd"/>
+      <w:r>
+        <w:t xml:space="preserve">, </w:t>
+      </w:r>
+      <w:proofErr w:type="spellStart"/>
+      <w:r>
+        <w:t>okreslajaca</w:t>
+      </w:r>
+      <w:proofErr w:type="spellEnd"/>
+      <w:r>
+        <w:t xml:space="preserve"> w ciele sprężystym liniowe związki miedzy przemieszczeniami, a silami bądź odkształceniami, a </w:t>
+      </w:r>
+      <w:proofErr w:type="spellStart"/>
+      <w:r>
+        <w:t>naprezeniami</w:t>
+      </w:r>
+      <w:proofErr w:type="spellEnd"/>
+      <w:r>
+        <w:t xml:space="preserve">  nazwano </w:t>
+      </w:r>
+      <w:r>
+        <w:rPr>
+          <w:b/>
+        </w:rPr>
+        <w:t xml:space="preserve">prawem </w:t>
+      </w:r>
+      <w:proofErr w:type="spellStart"/>
+      <w:r>
+        <w:rPr>
+          <w:b/>
+        </w:rPr>
+        <w:t>Hooke’a</w:t>
+      </w:r>
+      <w:proofErr w:type="spellEnd"/>
+      <w:r>
+        <w:rPr>
+          <w:b/>
+        </w:rPr>
+        <w:t>.</w:t>
+      </w:r>
+    </w:p>
+    <w:p>
+      <w:pPr>
+        <w:jc w:val="both"/>
+        <w:rPr>
+          <w:b/>
+        </w:rPr>
+      </w:pPr>
+    </w:p>
+    <w:p>
+      <w:pPr>
+        <w:jc w:val="both"/>
+      </w:pPr>
+      <w:r>
+        <w:t xml:space="preserve">Dowolne przemieszczenie uogólnione </w:t>
+      </w:r>
+      <w:proofErr w:type="spellStart"/>
+      <w:r>
+        <w:t>u</w:t>
+      </w:r>
+      <w:r>
+        <w:rPr>
+          <w:vertAlign w:val="subscript"/>
+        </w:rPr>
+        <w:t>i</w:t>
+      </w:r>
+      <w:proofErr w:type="spellEnd"/>
+      <w:r>
+        <w:t xml:space="preserve"> (i=1,2,3…,n) spowodowane jednoczesnym działaniem wszystkich sil uogólnionych (P</w:t>
+      </w:r>
+      <w:r>
+        <w:rPr>
+          <w:vertAlign w:val="subscript"/>
+        </w:rPr>
+        <w:t>1</w:t>
+      </w:r>
+      <w:r>
+        <w:t>, P</w:t>
+      </w:r>
+      <w:r>
+        <w:rPr>
+          <w:vertAlign w:val="subscript"/>
+        </w:rPr>
+        <w:t>2</w:t>
+      </w:r>
+      <w:r>
+        <w:t>, P</w:t>
+      </w:r>
+      <w:r>
+        <w:rPr>
+          <w:vertAlign w:val="subscript"/>
+        </w:rPr>
+        <w:t>3</w:t>
+      </w:r>
+      <w:r>
+        <w:t>,…</w:t>
+      </w:r>
+      <w:proofErr w:type="spellStart"/>
+      <w:r>
+        <w:t>P</w:t>
+      </w:r>
+      <w:r>
+        <w:rPr>
+          <w:vertAlign w:val="subscript"/>
+        </w:rPr>
+        <w:t>n</w:t>
+      </w:r>
+      <w:proofErr w:type="spellEnd"/>
+      <w:r>
+        <w:t xml:space="preserve">) jest </w:t>
+      </w:r>
+      <w:proofErr w:type="spellStart"/>
+      <w:r>
+        <w:t>rowne</w:t>
+      </w:r>
+      <w:proofErr w:type="spellEnd"/>
+      <w:r>
+        <w:t xml:space="preserve"> sumie </w:t>
+      </w:r>
+      <w:proofErr w:type="spellStart"/>
+      <w:r>
+        <w:t>przemieszczen</w:t>
+      </w:r>
+      <w:proofErr w:type="spellEnd"/>
+      <w:r>
+        <w:t xml:space="preserve"> częściowych </w:t>
+      </w:r>
+      <w:proofErr w:type="spellStart"/>
+      <w:r>
+        <w:t>wywolanych</w:t>
+      </w:r>
+      <w:proofErr w:type="spellEnd"/>
+      <w:r>
+        <w:t xml:space="preserve"> działaniem poszczególnych, pojedynczych sil i nie zależy od kolejności ich </w:t>
+      </w:r>
+      <w:proofErr w:type="spellStart"/>
+      <w:r>
+        <w:t>przylozenia</w:t>
+      </w:r>
+      <w:proofErr w:type="spellEnd"/>
+      <w:r>
+        <w:t>.</w:t>
+      </w:r>
+    </w:p>
+    <w:p>
+      <w:pPr>
+        <w:jc w:val="both"/>
+      </w:pPr>
+    </w:p>
+    <w:p>
+      <w:pPr>
+        <w:jc w:val="both"/>
+        <w:rPr>
+          <w:rStyle w:val="Emphasis"/>
+          <w:b/>
+          <w:i w:val="0"/>
+          <w:iCs w:val="0"/>
+        </w:rPr>
+      </w:pPr>
+      <m:oMathPara>
+        <m:oMath>
+          <m:sSub>
+            <m:sSubPr>
+              <m:ctrlPr>
+                <w:rPr>
+                  <w:rStyle w:val="Emphasis"/>
+                  <w:rFonts w:ascii="Cambria Math" w:hAnsi="Cambria Math"/>
+                  <w:b/>
+                  <w:i w:val="0"/>
+                  <w:iCs w:val="0"/>
+                </w:rPr>
+              </m:ctrlPr>
+            </m:sSubPr>
+            <m:e>
+              <m:r>
+                <m:rPr>
+                  <m:sty m:val="b"/>
+                </m:rPr>
+                <w:rPr>
+                  <w:rStyle w:val="Emphasis"/>
+                  <w:rFonts w:ascii="Cambria Math" w:hAnsi="Cambria Math"/>
+                </w:rPr>
+                <m:t>u</m:t>
+              </m:r>
+            </m:e>
+            <m:sub>
+              <m:r>
+                <m:rPr>
+                  <m:sty m:val="b"/>
+                </m:rPr>
+                <w:rPr>
+                  <w:rStyle w:val="Emphasis"/>
+                  <w:rFonts w:ascii="Cambria Math" w:hAnsi="Cambria Math"/>
+                </w:rPr>
+                <m:t>i</m:t>
+              </m:r>
+            </m:sub>
+          </m:sSub>
+          <m:r>
+            <m:rPr>
+              <m:sty m:val="b"/>
+            </m:rPr>
+            <w:rPr>
+              <w:rStyle w:val="Emphasis"/>
+              <w:rFonts w:ascii="Cambria Math" w:hAnsi="Cambria Math"/>
+            </w:rPr>
+            <m:t>=</m:t>
+          </m:r>
+          <m:sSub>
+            <m:sSubPr>
+              <m:ctrlPr>
+                <w:rPr>
+                  <w:rStyle w:val="Emphasis"/>
+                  <w:rFonts w:ascii="Cambria Math" w:hAnsi="Cambria Math"/>
+                  <w:b/>
+                  <w:i w:val="0"/>
+                  <w:iCs w:val="0"/>
+                </w:rPr>
+              </m:ctrlPr>
+            </m:sSubPr>
+            <m:e>
+              <m:r>
+                <m:rPr>
+                  <m:sty m:val="b"/>
+                </m:rPr>
+                <w:rPr>
+                  <w:rStyle w:val="Emphasis"/>
+                  <w:rFonts w:ascii="Cambria Math" w:hAnsi="Cambria Math"/>
+                </w:rPr>
+                <m:t>f</m:t>
+              </m:r>
+            </m:e>
+            <m:sub>
+              <m:r>
+                <m:rPr>
+                  <m:sty m:val="b"/>
+                </m:rPr>
+                <w:rPr>
+                  <w:rStyle w:val="Emphasis"/>
+                  <w:rFonts w:ascii="Cambria Math" w:hAnsi="Cambria Math"/>
+                </w:rPr>
+                <m:t>i</m:t>
+              </m:r>
+              <m:r>
+                <m:rPr>
+                  <m:sty m:val="b"/>
+                </m:rPr>
+                <w:rPr>
+                  <w:rStyle w:val="Emphasis"/>
+                  <w:rFonts w:ascii="Cambria Math" w:hAnsi="Cambria Math"/>
+                </w:rPr>
+                <m:t>1</m:t>
+              </m:r>
+            </m:sub>
+          </m:sSub>
+          <m:sSub>
+            <m:sSubPr>
+              <m:ctrlPr>
+                <w:rPr>
+                  <w:rStyle w:val="Emphasis"/>
+                  <w:rFonts w:ascii="Cambria Math" w:hAnsi="Cambria Math"/>
+                  <w:b/>
+                  <w:i w:val="0"/>
+                  <w:iCs w:val="0"/>
+                </w:rPr>
+              </m:ctrlPr>
+            </m:sSubPr>
+            <m:e>
+              <m:r>
+                <m:rPr>
+                  <m:sty m:val="b"/>
+                </m:rPr>
+                <w:rPr>
+                  <w:rStyle w:val="Emphasis"/>
+                  <w:rFonts w:ascii="Cambria Math" w:hAnsi="Cambria Math"/>
+                </w:rPr>
+                <m:t>P</m:t>
+              </m:r>
+            </m:e>
+            <m:sub>
+              <m:r>
+                <m:rPr>
+                  <m:sty m:val="b"/>
+                </m:rPr>
+                <w:rPr>
+                  <w:rStyle w:val="Emphasis"/>
+                  <w:rFonts w:ascii="Cambria Math" w:hAnsi="Cambria Math"/>
+                </w:rPr>
+                <m:t>1</m:t>
+              </m:r>
+            </m:sub>
+          </m:sSub>
+          <m:r>
+            <m:rPr>
+              <m:sty m:val="b"/>
+            </m:rPr>
+            <w:rPr>
+              <w:rStyle w:val="Emphasis"/>
+              <w:rFonts w:ascii="Cambria Math" w:hAnsi="Cambria Math"/>
+            </w:rPr>
+            <m:t>+</m:t>
+          </m:r>
+          <m:sSub>
+            <m:sSubPr>
+              <m:ctrlPr>
+                <w:rPr>
+                  <w:rStyle w:val="Emphasis"/>
+                  <w:rFonts w:ascii="Cambria Math" w:hAnsi="Cambria Math"/>
+                  <w:b/>
+                  <w:i w:val="0"/>
+                  <w:iCs w:val="0"/>
+                </w:rPr>
+              </m:ctrlPr>
+            </m:sSubPr>
+            <m:e>
+              <m:r>
+                <m:rPr>
+                  <m:sty m:val="b"/>
+                </m:rPr>
+                <w:rPr>
+                  <w:rStyle w:val="Emphasis"/>
+                  <w:rFonts w:ascii="Cambria Math" w:hAnsi="Cambria Math"/>
+                </w:rPr>
+                <m:t>f</m:t>
+              </m:r>
+            </m:e>
+            <m:sub>
+              <m:r>
+                <m:rPr>
+                  <m:sty m:val="b"/>
+                </m:rPr>
+                <w:rPr>
+                  <w:rStyle w:val="Emphasis"/>
+                  <w:rFonts w:ascii="Cambria Math" w:hAnsi="Cambria Math"/>
+                </w:rPr>
+                <m:t>i</m:t>
+              </m:r>
+              <m:r>
+                <m:rPr>
+                  <m:sty m:val="b"/>
+                </m:rPr>
+                <w:rPr>
+                  <w:rStyle w:val="Emphasis"/>
+                  <w:rFonts w:ascii="Cambria Math" w:hAnsi="Cambria Math"/>
+                </w:rPr>
+                <m:t>2</m:t>
+              </m:r>
+            </m:sub>
+          </m:sSub>
+          <m:sSub>
+            <m:sSubPr>
+              <m:ctrlPr>
+                <w:rPr>
+                  <w:rStyle w:val="Emphasis"/>
+                  <w:rFonts w:ascii="Cambria Math" w:hAnsi="Cambria Math"/>
+                  <w:b/>
+                  <w:i w:val="0"/>
+                  <w:iCs w:val="0"/>
+                </w:rPr>
+              </m:ctrlPr>
+            </m:sSubPr>
+            <m:e>
+              <m:r>
+                <m:rPr>
+                  <m:sty m:val="b"/>
+                </m:rPr>
+                <w:rPr>
+                  <w:rStyle w:val="Emphasis"/>
+                  <w:rFonts w:ascii="Cambria Math" w:hAnsi="Cambria Math"/>
+                </w:rPr>
+                <m:t>P</m:t>
+              </m:r>
+            </m:e>
+            <m:sub>
+              <m:r>
+                <m:rPr>
+                  <m:sty m:val="b"/>
+                </m:rPr>
+                <w:rPr>
+                  <w:rStyle w:val="Emphasis"/>
+                  <w:rFonts w:ascii="Cambria Math" w:hAnsi="Cambria Math"/>
+                </w:rPr>
+                <m:t>2</m:t>
+              </m:r>
+            </m:sub>
+          </m:sSub>
+          <m:r>
+            <m:rPr>
+              <m:sty m:val="b"/>
+            </m:rPr>
+            <w:rPr>
+              <w:rStyle w:val="Emphasis"/>
+              <w:rFonts w:ascii="Cambria Math" w:hAnsi="Cambria Math"/>
+            </w:rPr>
+            <m:t>+…+</m:t>
+          </m:r>
+          <m:sSub>
+            <m:sSubPr>
+              <m:ctrlPr>
+                <w:rPr>
+                  <w:rStyle w:val="Emphasis"/>
+                  <w:rFonts w:ascii="Cambria Math" w:hAnsi="Cambria Math"/>
+                  <w:b/>
+                  <w:i w:val="0"/>
+                  <w:iCs w:val="0"/>
+                </w:rPr>
+              </m:ctrlPr>
+            </m:sSubPr>
+            <m:e>
+              <m:r>
+                <m:rPr>
+                  <m:sty m:val="b"/>
+                </m:rPr>
+                <w:rPr>
+                  <w:rStyle w:val="Emphasis"/>
+                  <w:rFonts w:ascii="Cambria Math" w:hAnsi="Cambria Math"/>
+                </w:rPr>
+                <m:t>f</m:t>
+              </m:r>
+            </m:e>
+            <m:sub>
+              <m:r>
+                <m:rPr>
+                  <m:sty m:val="b"/>
+                </m:rPr>
+                <w:rPr>
+                  <w:rStyle w:val="Emphasis"/>
+                  <w:rFonts w:ascii="Cambria Math" w:hAnsi="Cambria Math"/>
+                </w:rPr>
+                <m:t>ij</m:t>
+              </m:r>
+            </m:sub>
+          </m:sSub>
+          <m:sSub>
+            <m:sSubPr>
+              <m:ctrlPr>
+                <w:rPr>
+                  <w:rStyle w:val="Emphasis"/>
+                  <w:rFonts w:ascii="Cambria Math" w:hAnsi="Cambria Math"/>
+                  <w:b/>
+                  <w:i w:val="0"/>
+                  <w:iCs w:val="0"/>
+                </w:rPr>
+              </m:ctrlPr>
+            </m:sSubPr>
+            <m:e>
+              <m:r>
+                <m:rPr>
+                  <m:sty m:val="b"/>
+                </m:rPr>
+                <w:rPr>
+                  <w:rStyle w:val="Emphasis"/>
+                  <w:rFonts w:ascii="Cambria Math" w:hAnsi="Cambria Math"/>
+                </w:rPr>
+                <m:t>P</m:t>
+              </m:r>
+            </m:e>
+            <m:sub>
+              <m:r>
+                <m:rPr>
+                  <m:sty m:val="b"/>
+                </m:rPr>
+                <w:rPr>
+                  <w:rStyle w:val="Emphasis"/>
+                  <w:rFonts w:ascii="Cambria Math" w:hAnsi="Cambria Math"/>
+                </w:rPr>
+                <m:t>j</m:t>
+              </m:r>
+            </m:sub>
+          </m:sSub>
+          <m:r>
+            <m:rPr>
+              <m:sty m:val="b"/>
+            </m:rPr>
+            <w:rPr>
+              <w:rStyle w:val="Emphasis"/>
+              <w:rFonts w:ascii="Cambria Math" w:hAnsi="Cambria Math"/>
+            </w:rPr>
+            <m:t>+…+</m:t>
+          </m:r>
+          <m:sSub>
+            <m:sSubPr>
+              <m:ctrlPr>
+                <w:rPr>
+                  <w:rStyle w:val="Emphasis"/>
+                  <w:rFonts w:ascii="Cambria Math" w:hAnsi="Cambria Math"/>
+                  <w:b/>
+                  <w:i w:val="0"/>
+                  <w:iCs w:val="0"/>
+                </w:rPr>
+              </m:ctrlPr>
+            </m:sSubPr>
+            <m:e>
+              <m:r>
+                <m:rPr>
+                  <m:sty m:val="b"/>
+                </m:rPr>
+                <w:rPr>
+                  <w:rStyle w:val="Emphasis"/>
+                  <w:rFonts w:ascii="Cambria Math" w:hAnsi="Cambria Math"/>
+                </w:rPr>
+                <m:t>f</m:t>
+              </m:r>
+            </m:e>
+            <m:sub>
+              <m:r>
+                <m:rPr>
+                  <m:sty m:val="b"/>
+                </m:rPr>
+                <w:rPr>
+                  <w:rStyle w:val="Emphasis"/>
+                  <w:rFonts w:ascii="Cambria Math" w:hAnsi="Cambria Math"/>
+                </w:rPr>
+                <m:t>in</m:t>
+              </m:r>
+            </m:sub>
+          </m:sSub>
+          <m:sSub>
+            <m:sSubPr>
+              <m:ctrlPr>
+                <w:rPr>
+                  <w:rStyle w:val="Emphasis"/>
+                  <w:rFonts w:ascii="Cambria Math" w:hAnsi="Cambria Math"/>
+                  <w:b/>
+                  <w:i w:val="0"/>
+                  <w:iCs w:val="0"/>
+                </w:rPr>
+              </m:ctrlPr>
+            </m:sSubPr>
+            <m:e>
+              <m:r>
+                <m:rPr>
+                  <m:sty m:val="b"/>
+                </m:rPr>
+                <w:rPr>
+                  <w:rStyle w:val="Emphasis"/>
+                  <w:rFonts w:ascii="Cambria Math" w:hAnsi="Cambria Math"/>
+                </w:rPr>
+                <m:t>P</m:t>
+              </m:r>
+            </m:e>
+            <m:sub>
+              <m:r>
+                <m:rPr>
+                  <m:sty m:val="b"/>
+                </m:rPr>
+                <w:rPr>
+                  <w:rStyle w:val="Emphasis"/>
+                  <w:rFonts w:ascii="Cambria Math" w:hAnsi="Cambria Math"/>
+                </w:rPr>
+                <m:t>n</m:t>
+              </m:r>
+            </m:sub>
+          </m:sSub>
+          <m:r>
+            <m:rPr>
+              <m:sty m:val="b"/>
+            </m:rPr>
+            <w:rPr>
+              <w:rStyle w:val="Emphasis"/>
+              <w:rFonts w:ascii="Cambria Math" w:hAnsi="Cambria Math"/>
+            </w:rPr>
+            <m:t>=</m:t>
+          </m:r>
+          <m:nary>
+            <m:naryPr>
+              <m:chr m:val="∑"/>
+              <m:limLoc m:val="undOvr"/>
+              <m:ctrlPr>
+                <w:rPr>
+                  <w:rStyle w:val="Emphasis"/>
+                  <w:rFonts w:ascii="Cambria Math" w:hAnsi="Cambria Math"/>
+                  <w:b/>
+                  <w:i w:val="0"/>
+                  <w:iCs w:val="0"/>
+                </w:rPr>
+              </m:ctrlPr>
+            </m:naryPr>
+            <m:sub>
+              <m:r>
+                <m:rPr>
+                  <m:sty m:val="b"/>
+                </m:rPr>
+                <w:rPr>
+                  <w:rStyle w:val="Emphasis"/>
+                  <w:rFonts w:ascii="Cambria Math" w:hAnsi="Cambria Math"/>
+                </w:rPr>
+                <m:t>j=1</m:t>
+              </m:r>
+            </m:sub>
+            <m:sup>
+              <m:r>
+                <m:rPr>
+                  <m:sty m:val="b"/>
+                </m:rPr>
+                <w:rPr>
+                  <w:rStyle w:val="Emphasis"/>
+                  <w:rFonts w:ascii="Cambria Math" w:hAnsi="Cambria Math"/>
+                </w:rPr>
+                <m:t>n</m:t>
+              </m:r>
+            </m:sup>
+            <m:e>
+              <m:sSub>
+                <m:sSubPr>
+                  <m:ctrlPr>
+                    <w:rPr>
+                      <w:rStyle w:val="Emphasis"/>
+                      <w:rFonts w:ascii="Cambria Math" w:hAnsi="Cambria Math"/>
+                      <w:b/>
+                      <w:i w:val="0"/>
+                      <w:iCs w:val="0"/>
+                    </w:rPr>
+                  </m:ctrlPr>
+                </m:sSubPr>
+                <m:e>
+                  <m:r>
+                    <m:rPr>
+                      <m:sty m:val="b"/>
+                    </m:rPr>
+                    <w:rPr>
+                      <w:rStyle w:val="Emphasis"/>
+                      <w:rFonts w:ascii="Cambria Math" w:hAnsi="Cambria Math"/>
+                    </w:rPr>
+                    <m:t>f</m:t>
+                  </m:r>
+                </m:e>
+                <m:sub>
+                  <m:r>
+                    <m:rPr>
+                      <m:sty m:val="b"/>
+                    </m:rPr>
+                    <w:rPr>
+                      <w:rStyle w:val="Emphasis"/>
+                      <w:rFonts w:ascii="Cambria Math" w:hAnsi="Cambria Math"/>
+                    </w:rPr>
+                    <m:t>ij</m:t>
+                  </m:r>
+                </m:sub>
+              </m:sSub>
+            </m:e>
+          </m:nary>
+          <m:sSub>
+            <m:sSubPr>
+              <m:ctrlPr>
+                <w:rPr>
+                  <w:rStyle w:val="Emphasis"/>
+                  <w:rFonts w:ascii="Cambria Math" w:hAnsi="Cambria Math"/>
+                  <w:b/>
+                  <w:i w:val="0"/>
+                  <w:iCs w:val="0"/>
+                </w:rPr>
+              </m:ctrlPr>
+            </m:sSubPr>
+            <m:e>
+              <m:r>
+                <m:rPr>
+                  <m:sty m:val="b"/>
+                </m:rPr>
+                <w:rPr>
+                  <w:rStyle w:val="Emphasis"/>
+                  <w:rFonts w:ascii="Cambria Math" w:hAnsi="Cambria Math"/>
+                </w:rPr>
+                <m:t>P</m:t>
+              </m:r>
+            </m:e>
+            <m:sub>
+              <m:r>
+                <m:rPr>
+                  <m:sty m:val="b"/>
+                </m:rPr>
+                <w:rPr>
+                  <w:rStyle w:val="Emphasis"/>
+                  <w:rFonts w:ascii="Cambria Math" w:hAnsi="Cambria Math"/>
+                </w:rPr>
+                <m:t>j</m:t>
+              </m:r>
+            </m:sub>
+          </m:sSub>
+        </m:oMath>
+      </m:oMathPara>
+    </w:p>
+    <w:p>
+      <w:pPr>
+        <w:jc w:val="both"/>
+        <w:rPr>
+          <w:rStyle w:val="Emphasis"/>
+          <w:i w:val="0"/>
+          <w:iCs w:val="0"/>
+        </w:rPr>
+      </w:pPr>
+      <w:r>
+        <w:rPr>
+          <w:rStyle w:val="Emphasis"/>
+          <w:i w:val="0"/>
+          <w:iCs w:val="0"/>
+        </w:rPr>
+        <w:t xml:space="preserve">Dowolna sile </w:t>
+      </w:r>
+      <w:proofErr w:type="spellStart"/>
+      <w:r>
+        <w:rPr>
+          <w:rStyle w:val="Emphasis"/>
+          <w:i w:val="0"/>
+          <w:iCs w:val="0"/>
+        </w:rPr>
+        <w:t>uogolniona</w:t>
+      </w:r>
+      <w:proofErr w:type="spellEnd"/>
+      <w:r>
+        <w:rPr>
+          <w:rStyle w:val="Emphasis"/>
+          <w:i w:val="0"/>
+          <w:iCs w:val="0"/>
+        </w:rPr>
+        <w:t xml:space="preserve"> P</w:t>
+      </w:r>
+      <w:r>
+        <w:rPr>
+          <w:rStyle w:val="Emphasis"/>
+          <w:i w:val="0"/>
+          <w:iCs w:val="0"/>
+          <w:vertAlign w:val="subscript"/>
+        </w:rPr>
+        <w:t>i</w:t>
+      </w:r>
+      <w:r>
+        <w:rPr>
+          <w:rStyle w:val="Emphasis"/>
+          <w:i w:val="0"/>
+          <w:iCs w:val="0"/>
+        </w:rPr>
+        <w:t xml:space="preserve"> (i=1,2,3…,n) można przedstawić jako liniowa </w:t>
+      </w:r>
+      <w:proofErr w:type="spellStart"/>
+      <w:r>
+        <w:rPr>
+          <w:rStyle w:val="Emphasis"/>
+          <w:i w:val="0"/>
+          <w:iCs w:val="0"/>
+        </w:rPr>
+        <w:t>funckje</w:t>
+      </w:r>
+      <w:proofErr w:type="spellEnd"/>
+      <w:r>
+        <w:rPr>
+          <w:rStyle w:val="Emphasis"/>
+          <w:i w:val="0"/>
+          <w:iCs w:val="0"/>
+        </w:rPr>
+        <w:t xml:space="preserve"> uogólnionych </w:t>
+      </w:r>
+      <w:proofErr w:type="spellStart"/>
+      <w:r>
+        <w:rPr>
+          <w:rStyle w:val="Emphasis"/>
+          <w:i w:val="0"/>
+          <w:iCs w:val="0"/>
+        </w:rPr>
+        <w:t>przemieszczen</w:t>
+      </w:r>
+      <w:proofErr w:type="spellEnd"/>
+      <w:r>
+        <w:rPr>
+          <w:rStyle w:val="Emphasis"/>
+          <w:i w:val="0"/>
+          <w:iCs w:val="0"/>
+        </w:rPr>
+        <w:t xml:space="preserve"> u</w:t>
+      </w:r>
+      <w:r>
+        <w:rPr>
+          <w:rStyle w:val="Emphasis"/>
+          <w:i w:val="0"/>
+          <w:iCs w:val="0"/>
+          <w:vertAlign w:val="subscript"/>
+        </w:rPr>
+        <w:t xml:space="preserve">1, </w:t>
+      </w:r>
+      <w:r>
+        <w:rPr>
+          <w:rStyle w:val="Emphasis"/>
+          <w:i w:val="0"/>
+          <w:iCs w:val="0"/>
+        </w:rPr>
+        <w:t>u</w:t>
+      </w:r>
+      <w:r>
+        <w:rPr>
+          <w:rStyle w:val="Emphasis"/>
+          <w:i w:val="0"/>
+          <w:iCs w:val="0"/>
+          <w:vertAlign w:val="subscript"/>
+        </w:rPr>
+        <w:t>2</w:t>
+      </w:r>
+      <w:r>
+        <w:rPr>
+          <w:rStyle w:val="Emphasis"/>
+          <w:i w:val="0"/>
+          <w:iCs w:val="0"/>
+        </w:rPr>
+        <w:t>, u</w:t>
+      </w:r>
+      <w:r>
+        <w:rPr>
+          <w:rStyle w:val="Emphasis"/>
+          <w:i w:val="0"/>
+          <w:iCs w:val="0"/>
+          <w:vertAlign w:val="subscript"/>
+        </w:rPr>
+        <w:t>3</w:t>
+      </w:r>
+      <w:r>
+        <w:rPr>
+          <w:rStyle w:val="Emphasis"/>
+          <w:i w:val="0"/>
+          <w:iCs w:val="0"/>
+        </w:rPr>
+        <w:t xml:space="preserve">, …, </w:t>
+      </w:r>
+      <w:proofErr w:type="spellStart"/>
+      <w:r>
+        <w:rPr>
+          <w:rStyle w:val="Emphasis"/>
+          <w:i w:val="0"/>
+          <w:iCs w:val="0"/>
+        </w:rPr>
+        <w:t>u</w:t>
+      </w:r>
+      <w:r>
+        <w:rPr>
+          <w:rStyle w:val="Emphasis"/>
+          <w:i w:val="0"/>
+          <w:iCs w:val="0"/>
+          <w:vertAlign w:val="subscript"/>
+        </w:rPr>
+        <w:t>j</w:t>
+      </w:r>
+      <w:proofErr w:type="spellEnd"/>
+      <w:r>
+        <w:rPr>
+          <w:rStyle w:val="Emphasis"/>
+          <w:i w:val="0"/>
+          <w:iCs w:val="0"/>
+        </w:rPr>
+        <w:t xml:space="preserve">,…, </w:t>
+      </w:r>
+      <w:proofErr w:type="spellStart"/>
+      <w:r>
+        <w:rPr>
+          <w:rStyle w:val="Emphasis"/>
+          <w:i w:val="0"/>
+          <w:iCs w:val="0"/>
+        </w:rPr>
+        <w:t>u</w:t>
+      </w:r>
+      <w:r>
+        <w:rPr>
+          <w:rStyle w:val="Emphasis"/>
+          <w:i w:val="0"/>
+          <w:iCs w:val="0"/>
+          <w:vertAlign w:val="subscript"/>
+        </w:rPr>
+        <w:t>n</w:t>
+      </w:r>
+      <w:proofErr w:type="spellEnd"/>
+      <w:r>
+        <w:rPr>
+          <w:rStyle w:val="Emphasis"/>
+          <w:i w:val="0"/>
+          <w:iCs w:val="0"/>
+        </w:rPr>
+        <w:t>.</w:t>
+      </w:r>
+    </w:p>
+    <w:p>
+      <w:pPr>
+        <w:jc w:val="both"/>
+        <w:rPr>
+          <w:rStyle w:val="Emphasis"/>
+          <w:i w:val="0"/>
+          <w:iCs w:val="0"/>
+        </w:rPr>
+      </w:pPr>
+    </w:p>
+    <w:p>
+      <w:pPr>
+        <w:jc w:val="both"/>
+        <w:rPr>
+          <w:rStyle w:val="Emphasis"/>
+          <w:b/>
+          <w:i w:val="0"/>
+          <w:iCs w:val="0"/>
+        </w:rPr>
+      </w:pPr>
+      <m:oMathPara>
+        <m:oMath>
+          <m:sSub>
+            <m:sSubPr>
+              <m:ctrlPr>
+                <w:rPr>
+                  <w:rStyle w:val="Emphasis"/>
+                  <w:rFonts w:ascii="Cambria Math" w:hAnsi="Cambria Math"/>
+                  <w:b/>
+                  <w:i w:val="0"/>
+                  <w:iCs w:val="0"/>
+                </w:rPr>
+              </m:ctrlPr>
+            </m:sSubPr>
+            <m:e>
+              <m:r>
+                <m:rPr>
+                  <m:sty m:val="b"/>
+                </m:rPr>
+                <w:rPr>
+                  <w:rStyle w:val="Emphasis"/>
+                  <w:rFonts w:ascii="Cambria Math" w:hAnsi="Cambria Math"/>
+                </w:rPr>
+                <m:t>P</m:t>
+              </m:r>
+            </m:e>
+            <m:sub>
+              <m:r>
+                <m:rPr>
+                  <m:sty m:val="b"/>
+                </m:rPr>
+                <w:rPr>
+                  <w:rStyle w:val="Emphasis"/>
+                  <w:rFonts w:ascii="Cambria Math" w:hAnsi="Cambria Math"/>
+                </w:rPr>
+                <m:t>i</m:t>
+              </m:r>
+            </m:sub>
+          </m:sSub>
+          <m:r>
+            <m:rPr>
+              <m:sty m:val="b"/>
+            </m:rPr>
+            <w:rPr>
+              <w:rStyle w:val="Emphasis"/>
+              <w:rFonts w:ascii="Cambria Math" w:hAnsi="Cambria Math"/>
+            </w:rPr>
+            <m:t>=</m:t>
+          </m:r>
+          <m:sSub>
+            <m:sSubPr>
+              <m:ctrlPr>
+                <w:rPr>
+                  <w:rStyle w:val="Emphasis"/>
+                  <w:rFonts w:ascii="Cambria Math" w:hAnsi="Cambria Math"/>
+                  <w:b/>
+                  <w:i w:val="0"/>
+                  <w:iCs w:val="0"/>
+                </w:rPr>
+              </m:ctrlPr>
+            </m:sSubPr>
+            <m:e>
+              <m:r>
+                <m:rPr>
+                  <m:sty m:val="b"/>
+                </m:rPr>
+                <w:rPr>
+                  <w:rStyle w:val="Emphasis"/>
+                  <w:rFonts w:ascii="Cambria Math" w:hAnsi="Cambria Math"/>
+                </w:rPr>
+                <m:t>k</m:t>
+              </m:r>
+            </m:e>
+            <m:sub>
+              <m:r>
+                <m:rPr>
+                  <m:sty m:val="b"/>
+                </m:rPr>
+                <w:rPr>
+                  <w:rStyle w:val="Emphasis"/>
+                  <w:rFonts w:ascii="Cambria Math" w:hAnsi="Cambria Math"/>
+                </w:rPr>
+                <m:t>i1</m:t>
+              </m:r>
+            </m:sub>
+          </m:sSub>
+          <m:sSub>
+            <m:sSubPr>
+              <m:ctrlPr>
+                <w:rPr>
+                  <w:rStyle w:val="Emphasis"/>
+                  <w:rFonts w:ascii="Cambria Math" w:hAnsi="Cambria Math"/>
+                  <w:b/>
+                  <w:i w:val="0"/>
+                  <w:iCs w:val="0"/>
+                </w:rPr>
+              </m:ctrlPr>
+            </m:sSubPr>
+            <m:e>
+              <m:r>
+                <m:rPr>
+                  <m:sty m:val="b"/>
+                </m:rPr>
+                <w:rPr>
+                  <w:rStyle w:val="Emphasis"/>
+                  <w:rFonts w:ascii="Cambria Math" w:hAnsi="Cambria Math"/>
+                </w:rPr>
+                <m:t>u</m:t>
+              </m:r>
+            </m:e>
+            <m:sub>
+              <m:r>
+                <m:rPr>
+                  <m:sty m:val="b"/>
+                </m:rPr>
+                <w:rPr>
+                  <w:rStyle w:val="Emphasis"/>
+                  <w:rFonts w:ascii="Cambria Math" w:hAnsi="Cambria Math"/>
+                </w:rPr>
+                <m:t>1</m:t>
+              </m:r>
+            </m:sub>
+          </m:sSub>
+          <m:r>
+            <m:rPr>
+              <m:sty m:val="b"/>
+            </m:rPr>
+            <w:rPr>
+              <w:rStyle w:val="Emphasis"/>
+              <w:rFonts w:ascii="Cambria Math" w:hAnsi="Cambria Math"/>
+            </w:rPr>
+            <m:t>+</m:t>
+          </m:r>
+          <m:sSub>
+            <m:sSubPr>
+              <m:ctrlPr>
+                <w:rPr>
+                  <w:rStyle w:val="Emphasis"/>
+                  <w:rFonts w:ascii="Cambria Math" w:hAnsi="Cambria Math"/>
+                  <w:b/>
+                  <w:i w:val="0"/>
+                  <w:iCs w:val="0"/>
+                </w:rPr>
+              </m:ctrlPr>
+            </m:sSubPr>
+            <m:e>
+              <m:r>
+                <m:rPr>
+                  <m:sty m:val="b"/>
+                </m:rPr>
+                <w:rPr>
+                  <w:rStyle w:val="Emphasis"/>
+                  <w:rFonts w:ascii="Cambria Math" w:hAnsi="Cambria Math"/>
+                </w:rPr>
+                <m:t>k</m:t>
+              </m:r>
+            </m:e>
+            <m:sub>
+              <m:r>
+                <m:rPr>
+                  <m:sty m:val="b"/>
+                </m:rPr>
+                <w:rPr>
+                  <w:rStyle w:val="Emphasis"/>
+                  <w:rFonts w:ascii="Cambria Math" w:hAnsi="Cambria Math"/>
+                </w:rPr>
+                <m:t>i2</m:t>
+              </m:r>
+            </m:sub>
+          </m:sSub>
+          <m:sSub>
+            <m:sSubPr>
+              <m:ctrlPr>
+                <w:rPr>
+                  <w:rStyle w:val="Emphasis"/>
+                  <w:rFonts w:ascii="Cambria Math" w:hAnsi="Cambria Math"/>
+                  <w:b/>
+                  <w:i w:val="0"/>
+                  <w:iCs w:val="0"/>
+                </w:rPr>
+              </m:ctrlPr>
+            </m:sSubPr>
+            <m:e>
+              <m:r>
+                <m:rPr>
+                  <m:sty m:val="b"/>
+                </m:rPr>
+                <w:rPr>
+                  <w:rStyle w:val="Emphasis"/>
+                  <w:rFonts w:ascii="Cambria Math" w:hAnsi="Cambria Math"/>
+                </w:rPr>
+                <m:t>u</m:t>
+              </m:r>
+            </m:e>
+            <m:sub>
+              <m:r>
+                <m:rPr>
+                  <m:sty m:val="b"/>
+                </m:rPr>
+                <w:rPr>
+                  <w:rStyle w:val="Emphasis"/>
+                  <w:rFonts w:ascii="Cambria Math" w:hAnsi="Cambria Math"/>
+                </w:rPr>
+                <m:t>2</m:t>
+              </m:r>
+            </m:sub>
+          </m:sSub>
+          <m:r>
+            <m:rPr>
+              <m:sty m:val="b"/>
+            </m:rPr>
+            <w:rPr>
+              <w:rStyle w:val="Emphasis"/>
+              <w:rFonts w:ascii="Cambria Math" w:hAnsi="Cambria Math"/>
+            </w:rPr>
+            <m:t>+…+</m:t>
+          </m:r>
+          <m:sSub>
+            <m:sSubPr>
+              <m:ctrlPr>
+                <w:rPr>
+                  <w:rStyle w:val="Emphasis"/>
+                  <w:rFonts w:ascii="Cambria Math" w:hAnsi="Cambria Math"/>
+                  <w:b/>
+                  <w:i w:val="0"/>
+                  <w:iCs w:val="0"/>
+                </w:rPr>
+              </m:ctrlPr>
+            </m:sSubPr>
+            <m:e>
+              <m:r>
+                <m:rPr>
+                  <m:sty m:val="b"/>
+                </m:rPr>
+                <w:rPr>
+                  <w:rStyle w:val="Emphasis"/>
+                  <w:rFonts w:ascii="Cambria Math" w:hAnsi="Cambria Math"/>
+                </w:rPr>
+                <m:t>k</m:t>
+              </m:r>
+            </m:e>
+            <m:sub>
+              <m:r>
+                <m:rPr>
+                  <m:sty m:val="b"/>
+                </m:rPr>
+                <w:rPr>
+                  <w:rStyle w:val="Emphasis"/>
+                  <w:rFonts w:ascii="Cambria Math" w:hAnsi="Cambria Math"/>
+                </w:rPr>
+                <m:t>ij</m:t>
+              </m:r>
+            </m:sub>
+          </m:sSub>
+          <m:sSub>
+            <m:sSubPr>
+              <m:ctrlPr>
+                <w:rPr>
+                  <w:rStyle w:val="Emphasis"/>
+                  <w:rFonts w:ascii="Cambria Math" w:hAnsi="Cambria Math"/>
+                  <w:b/>
+                  <w:i w:val="0"/>
+                  <w:iCs w:val="0"/>
+                </w:rPr>
+              </m:ctrlPr>
+            </m:sSubPr>
+            <m:e>
+              <m:r>
+                <m:rPr>
+                  <m:sty m:val="b"/>
+                </m:rPr>
+                <w:rPr>
+                  <w:rStyle w:val="Emphasis"/>
+                  <w:rFonts w:ascii="Cambria Math" w:hAnsi="Cambria Math"/>
+                </w:rPr>
+                <m:t>u</m:t>
+              </m:r>
+            </m:e>
+            <m:sub>
+              <m:r>
+                <m:rPr>
+                  <m:sty m:val="b"/>
+                </m:rPr>
+                <w:rPr>
+                  <w:rStyle w:val="Emphasis"/>
+                  <w:rFonts w:ascii="Cambria Math" w:hAnsi="Cambria Math"/>
+                </w:rPr>
+                <m:t>j</m:t>
+              </m:r>
+            </m:sub>
+          </m:sSub>
+          <m:r>
+            <m:rPr>
+              <m:sty m:val="b"/>
+            </m:rPr>
+            <w:rPr>
+              <w:rStyle w:val="Emphasis"/>
+              <w:rFonts w:ascii="Cambria Math" w:hAnsi="Cambria Math"/>
+            </w:rPr>
+            <m:t>+…+</m:t>
+          </m:r>
+          <m:sSub>
+            <m:sSubPr>
+              <m:ctrlPr>
+                <w:rPr>
+                  <w:rStyle w:val="Emphasis"/>
+                  <w:rFonts w:ascii="Cambria Math" w:hAnsi="Cambria Math"/>
+                  <w:b/>
+                  <w:i w:val="0"/>
+                  <w:iCs w:val="0"/>
+                </w:rPr>
+              </m:ctrlPr>
+            </m:sSubPr>
+            <m:e>
+              <m:r>
+                <m:rPr>
+                  <m:sty m:val="b"/>
+                </m:rPr>
+                <w:rPr>
+                  <w:rStyle w:val="Emphasis"/>
+                  <w:rFonts w:ascii="Cambria Math" w:hAnsi="Cambria Math"/>
+                </w:rPr>
+                <m:t>k</m:t>
+              </m:r>
+            </m:e>
+            <m:sub>
+              <m:r>
+                <m:rPr>
+                  <m:sty m:val="b"/>
+                </m:rPr>
+                <w:rPr>
+                  <w:rStyle w:val="Emphasis"/>
+                  <w:rFonts w:ascii="Cambria Math" w:hAnsi="Cambria Math"/>
+                </w:rPr>
+                <m:t>in</m:t>
+              </m:r>
+            </m:sub>
+          </m:sSub>
+          <m:sSub>
+            <m:sSubPr>
+              <m:ctrlPr>
+                <w:rPr>
+                  <w:rStyle w:val="Emphasis"/>
+                  <w:rFonts w:ascii="Cambria Math" w:hAnsi="Cambria Math"/>
+                  <w:b/>
+                  <w:i w:val="0"/>
+                  <w:iCs w:val="0"/>
+                </w:rPr>
+              </m:ctrlPr>
+            </m:sSubPr>
+            <m:e>
+              <m:r>
+                <m:rPr>
+                  <m:sty m:val="b"/>
+                </m:rPr>
+                <w:rPr>
+                  <w:rStyle w:val="Emphasis"/>
+                  <w:rFonts w:ascii="Cambria Math" w:hAnsi="Cambria Math"/>
+                </w:rPr>
+                <m:t>u</m:t>
+              </m:r>
+            </m:e>
+            <m:sub>
+              <m:r>
+                <m:rPr>
+                  <m:sty m:val="b"/>
+                </m:rPr>
+                <w:rPr>
+                  <w:rStyle w:val="Emphasis"/>
+                  <w:rFonts w:ascii="Cambria Math" w:hAnsi="Cambria Math"/>
+                </w:rPr>
+                <m:t>n</m:t>
+              </m:r>
+            </m:sub>
+          </m:sSub>
+          <m:r>
+            <m:rPr>
+              <m:sty m:val="b"/>
+            </m:rPr>
+            <w:rPr>
+              <w:rStyle w:val="Emphasis"/>
+              <w:rFonts w:ascii="Cambria Math" w:hAnsi="Cambria Math"/>
+            </w:rPr>
+            <m:t>=</m:t>
+          </m:r>
+          <m:nary>
+            <m:naryPr>
+              <m:chr m:val="∑"/>
+              <m:limLoc m:val="undOvr"/>
+              <m:ctrlPr>
+                <w:rPr>
+                  <w:rStyle w:val="Emphasis"/>
+                  <w:rFonts w:ascii="Cambria Math" w:hAnsi="Cambria Math"/>
+                  <w:b/>
+                  <w:i w:val="0"/>
+                  <w:iCs w:val="0"/>
+                </w:rPr>
+              </m:ctrlPr>
+            </m:naryPr>
+            <m:sub>
+              <m:r>
+                <m:rPr>
+                  <m:sty m:val="b"/>
+                </m:rPr>
+                <w:rPr>
+                  <w:rStyle w:val="Emphasis"/>
+                  <w:rFonts w:ascii="Cambria Math" w:hAnsi="Cambria Math"/>
+                </w:rPr>
+                <m:t>j=1</m:t>
+              </m:r>
+            </m:sub>
+            <m:sup>
+              <m:r>
+                <m:rPr>
+                  <m:sty m:val="b"/>
+                </m:rPr>
+                <w:rPr>
+                  <w:rStyle w:val="Emphasis"/>
+                  <w:rFonts w:ascii="Cambria Math" w:hAnsi="Cambria Math"/>
+                </w:rPr>
+                <m:t>n</m:t>
+              </m:r>
+            </m:sup>
+            <m:e>
+              <m:sSub>
+                <m:sSubPr>
+                  <m:ctrlPr>
+                    <w:rPr>
+                      <w:rStyle w:val="Emphasis"/>
+                      <w:rFonts w:ascii="Cambria Math" w:hAnsi="Cambria Math"/>
+                      <w:b/>
+                      <w:i w:val="0"/>
+                      <w:iCs w:val="0"/>
+                    </w:rPr>
+                  </m:ctrlPr>
+                </m:sSubPr>
+                <m:e>
+                  <m:r>
+                    <m:rPr>
+                      <m:sty m:val="b"/>
+                    </m:rPr>
+                    <w:rPr>
+                      <w:rStyle w:val="Emphasis"/>
+                      <w:rFonts w:ascii="Cambria Math" w:hAnsi="Cambria Math"/>
+                    </w:rPr>
+                    <m:t>k</m:t>
+                  </m:r>
+                </m:e>
+                <m:sub>
+                  <m:r>
+                    <m:rPr>
+                      <m:sty m:val="b"/>
+                    </m:rPr>
+                    <w:rPr>
+                      <w:rStyle w:val="Emphasis"/>
+                      <w:rFonts w:ascii="Cambria Math" w:hAnsi="Cambria Math"/>
+                    </w:rPr>
+                    <m:t>ij</m:t>
+                  </m:r>
+                </m:sub>
+              </m:sSub>
+            </m:e>
+          </m:nary>
+          <m:sSub>
+            <m:sSubPr>
+              <m:ctrlPr>
+                <w:rPr>
+                  <w:rStyle w:val="Emphasis"/>
+                  <w:rFonts w:ascii="Cambria Math" w:hAnsi="Cambria Math"/>
+                  <w:b/>
+                  <w:i w:val="0"/>
+                  <w:iCs w:val="0"/>
+                </w:rPr>
+              </m:ctrlPr>
+            </m:sSubPr>
+            <m:e>
+              <m:r>
+                <m:rPr>
+                  <m:sty m:val="b"/>
+                </m:rPr>
+                <w:rPr>
+                  <w:rStyle w:val="Emphasis"/>
+                  <w:rFonts w:ascii="Cambria Math" w:hAnsi="Cambria Math"/>
+                </w:rPr>
+                <m:t>u</m:t>
+              </m:r>
+            </m:e>
+            <m:sub>
+              <m:r>
+                <m:rPr>
+                  <m:sty m:val="b"/>
+                </m:rPr>
+                <w:rPr>
+                  <w:rStyle w:val="Emphasis"/>
+                  <w:rFonts w:ascii="Cambria Math" w:hAnsi="Cambria Math"/>
+                </w:rPr>
+                <m:t>j</m:t>
+              </m:r>
+            </m:sub>
+          </m:sSub>
+        </m:oMath>
+      </m:oMathPara>
+    </w:p>
+    <w:p>
+      <w:pPr>
+        <w:jc w:val="both"/>
+        <w:rPr>
+          <w:rStyle w:val="Emphasis"/>
+          <w:i w:val="0"/>
+          <w:iCs w:val="0"/>
+        </w:rPr>
+      </w:pPr>
+      <w:r>
+        <w:rPr>
+          <w:rStyle w:val="Emphasis"/>
+          <w:i w:val="0"/>
+          <w:iCs w:val="0"/>
+        </w:rPr>
+        <w:t xml:space="preserve">Liczba </w:t>
+      </w:r>
+      <w:proofErr w:type="spellStart"/>
+      <w:r>
+        <w:rPr>
+          <w:rStyle w:val="Emphasis"/>
+          <w:i w:val="0"/>
+          <w:iCs w:val="0"/>
+        </w:rPr>
+        <w:t>wplywowa</w:t>
+      </w:r>
+      <w:proofErr w:type="spellEnd"/>
+      <w:r>
+        <w:rPr>
+          <w:rStyle w:val="Emphasis"/>
+          <w:i w:val="0"/>
+          <w:iCs w:val="0"/>
+        </w:rPr>
+        <w:t xml:space="preserve"> k</w:t>
+      </w:r>
+      <w:r>
+        <w:rPr>
+          <w:rStyle w:val="Emphasis"/>
+          <w:i w:val="0"/>
+          <w:iCs w:val="0"/>
+          <w:vertAlign w:val="subscript"/>
+        </w:rPr>
+        <w:t>ij</w:t>
+      </w:r>
+      <w:r>
+        <w:rPr>
+          <w:rStyle w:val="Emphasis"/>
+          <w:i w:val="0"/>
+          <w:iCs w:val="0"/>
+        </w:rPr>
+        <w:t xml:space="preserve"> jest </w:t>
+      </w:r>
+      <w:proofErr w:type="spellStart"/>
+      <w:r>
+        <w:rPr>
+          <w:rStyle w:val="Emphasis"/>
+          <w:i w:val="0"/>
+          <w:iCs w:val="0"/>
+        </w:rPr>
+        <w:t>czescia</w:t>
+      </w:r>
+      <w:proofErr w:type="spellEnd"/>
+      <w:r>
+        <w:rPr>
+          <w:rStyle w:val="Emphasis"/>
+          <w:i w:val="0"/>
+          <w:iCs w:val="0"/>
+        </w:rPr>
+        <w:t xml:space="preserve"> </w:t>
+      </w:r>
+      <w:proofErr w:type="spellStart"/>
+      <w:r>
+        <w:rPr>
+          <w:rStyle w:val="Emphasis"/>
+          <w:i w:val="0"/>
+          <w:iCs w:val="0"/>
+        </w:rPr>
+        <w:t>sily</w:t>
+      </w:r>
+      <w:proofErr w:type="spellEnd"/>
+      <w:r>
+        <w:rPr>
+          <w:rStyle w:val="Emphasis"/>
+          <w:i w:val="0"/>
+          <w:iCs w:val="0"/>
+        </w:rPr>
+        <w:t xml:space="preserve"> P</w:t>
+      </w:r>
+      <w:r>
+        <w:rPr>
+          <w:rStyle w:val="Emphasis"/>
+          <w:i w:val="0"/>
+          <w:iCs w:val="0"/>
+          <w:vertAlign w:val="subscript"/>
+        </w:rPr>
+        <w:t>i</w:t>
+      </w:r>
+      <w:r>
+        <w:rPr>
+          <w:rStyle w:val="Emphasis"/>
+          <w:i w:val="0"/>
+          <w:iCs w:val="0"/>
+        </w:rPr>
+        <w:t xml:space="preserve"> spowodowana przemieszczeniem </w:t>
+      </w:r>
+      <w:proofErr w:type="spellStart"/>
+      <w:r>
+        <w:rPr>
+          <w:rStyle w:val="Emphasis"/>
+          <w:i w:val="0"/>
+          <w:iCs w:val="0"/>
+        </w:rPr>
+        <w:t>u</w:t>
+      </w:r>
+      <w:r>
+        <w:rPr>
+          <w:rStyle w:val="Emphasis"/>
+          <w:i w:val="0"/>
+          <w:iCs w:val="0"/>
+          <w:vertAlign w:val="subscript"/>
+        </w:rPr>
+        <w:t>j</w:t>
+      </w:r>
+      <w:proofErr w:type="spellEnd"/>
+      <w:r>
+        <w:rPr>
+          <w:rStyle w:val="Emphasis"/>
+          <w:i w:val="0"/>
+          <w:iCs w:val="0"/>
+        </w:rPr>
+        <w:t>=1. Liczby wpływowe k</w:t>
+      </w:r>
+      <w:r>
+        <w:rPr>
+          <w:rStyle w:val="Emphasis"/>
+          <w:i w:val="0"/>
+          <w:iCs w:val="0"/>
+          <w:vertAlign w:val="subscript"/>
+        </w:rPr>
+        <w:t>ij</w:t>
+      </w:r>
+      <w:r>
+        <w:rPr>
+          <w:rStyle w:val="Emphasis"/>
+          <w:i w:val="0"/>
+          <w:iCs w:val="0"/>
+        </w:rPr>
+        <w:t xml:space="preserve"> nie </w:t>
+      </w:r>
+      <w:proofErr w:type="spellStart"/>
+      <w:r>
+        <w:rPr>
+          <w:rStyle w:val="Emphasis"/>
+          <w:i w:val="0"/>
+          <w:iCs w:val="0"/>
+        </w:rPr>
+        <w:t>zaleza</w:t>
+      </w:r>
+      <w:proofErr w:type="spellEnd"/>
+      <w:r>
+        <w:rPr>
+          <w:rStyle w:val="Emphasis"/>
+          <w:i w:val="0"/>
+          <w:iCs w:val="0"/>
+        </w:rPr>
+        <w:t xml:space="preserve"> od wartości </w:t>
+      </w:r>
+      <w:proofErr w:type="spellStart"/>
+      <w:r>
+        <w:rPr>
+          <w:rStyle w:val="Emphasis"/>
+          <w:i w:val="0"/>
+          <w:iCs w:val="0"/>
+        </w:rPr>
+        <w:t>przemieszczen</w:t>
+      </w:r>
+      <w:proofErr w:type="spellEnd"/>
+      <w:r>
+        <w:rPr>
+          <w:rStyle w:val="Emphasis"/>
+          <w:i w:val="0"/>
+          <w:iCs w:val="0"/>
+        </w:rPr>
+        <w:t xml:space="preserve"> </w:t>
+      </w:r>
+      <w:proofErr w:type="spellStart"/>
+      <w:r>
+        <w:rPr>
+          <w:rStyle w:val="Emphasis"/>
+          <w:i w:val="0"/>
+          <w:iCs w:val="0"/>
+        </w:rPr>
+        <w:t>u</w:t>
+      </w:r>
+      <w:r>
+        <w:rPr>
+          <w:rStyle w:val="Emphasis"/>
+          <w:i w:val="0"/>
+          <w:iCs w:val="0"/>
+          <w:vertAlign w:val="subscript"/>
+        </w:rPr>
+        <w:t>j</w:t>
+      </w:r>
+      <w:proofErr w:type="spellEnd"/>
+      <w:r>
+        <w:rPr>
+          <w:rStyle w:val="Emphasis"/>
+          <w:i w:val="0"/>
+          <w:iCs w:val="0"/>
+        </w:rPr>
+        <w:t>.</w:t>
+      </w:r>
+    </w:p>
+    <w:p>
+      <w:pPr>
+        <w:jc w:val="both"/>
+        <w:rPr>
+          <w:rStyle w:val="Emphasis"/>
+          <w:rFonts w:asciiTheme="minorHAnsi" w:hAnsiTheme="minorHAnsi"/>
+          <w:b/>
+          <w:i w:val="0"/>
+          <w:iCs w:val="0"/>
+        </w:rPr>
+      </w:pPr>
+      <w:proofErr w:type="spellStart"/>
+      <w:r>
+        <w:rPr>
+          <w:rStyle w:val="Emphasis"/>
+          <w:rFonts w:asciiTheme="minorHAnsi" w:hAnsiTheme="minorHAnsi"/>
+          <w:b/>
+          <w:i w:val="0"/>
+          <w:iCs w:val="0"/>
+        </w:rPr>
+        <w:lastRenderedPageBreak/>
+        <w:t>Uogolnione</w:t>
+      </w:r>
+      <w:proofErr w:type="spellEnd"/>
+      <w:r>
+        <w:rPr>
+          <w:rStyle w:val="Emphasis"/>
+          <w:rFonts w:asciiTheme="minorHAnsi" w:hAnsiTheme="minorHAnsi"/>
+          <w:b/>
+          <w:i w:val="0"/>
+          <w:iCs w:val="0"/>
+        </w:rPr>
+        <w:t xml:space="preserve"> prawo </w:t>
+      </w:r>
+      <w:proofErr w:type="spellStart"/>
+      <w:r>
+        <w:rPr>
+          <w:rStyle w:val="Emphasis"/>
+          <w:rFonts w:asciiTheme="minorHAnsi" w:hAnsiTheme="minorHAnsi"/>
+          <w:b/>
+          <w:i w:val="0"/>
+          <w:iCs w:val="0"/>
+        </w:rPr>
+        <w:t>Hooke’a</w:t>
+      </w:r>
+      <w:proofErr w:type="spellEnd"/>
+      <w:r>
+        <w:rPr>
+          <w:rStyle w:val="Emphasis"/>
+          <w:rFonts w:asciiTheme="minorHAnsi" w:hAnsiTheme="minorHAnsi"/>
+          <w:b/>
+          <w:i w:val="0"/>
+          <w:iCs w:val="0"/>
+        </w:rPr>
+        <w:t xml:space="preserve"> dla </w:t>
+      </w:r>
+      <w:proofErr w:type="spellStart"/>
+      <w:r>
+        <w:rPr>
+          <w:rStyle w:val="Emphasis"/>
+          <w:rFonts w:asciiTheme="minorHAnsi" w:hAnsiTheme="minorHAnsi"/>
+          <w:b/>
+          <w:i w:val="0"/>
+          <w:iCs w:val="0"/>
+        </w:rPr>
+        <w:t>ciala</w:t>
+      </w:r>
+      <w:proofErr w:type="spellEnd"/>
+      <w:r>
+        <w:rPr>
+          <w:rStyle w:val="Emphasis"/>
+          <w:rFonts w:asciiTheme="minorHAnsi" w:hAnsiTheme="minorHAnsi"/>
+          <w:b/>
+          <w:i w:val="0"/>
+          <w:iCs w:val="0"/>
+        </w:rPr>
+        <w:t xml:space="preserve"> anizotropowego</w:t>
+      </w:r>
+    </w:p>
+    <w:p>
+      <w:pPr>
+        <w:rPr>
+          <w:rStyle w:val="Emphasis"/>
+          <w:rFonts w:asciiTheme="minorHAnsi" w:hAnsiTheme="minorHAnsi"/>
+          <w:b/>
+          <w:i w:val="0"/>
+          <w:iCs w:val="0"/>
+        </w:rPr>
+      </w:pPr>
+    </w:p>
+    <w:p>
+      <w:pPr>
+        <w:rPr>
+          <w:color w:val="000000"/>
+        </w:rPr>
+      </w:pPr>
+      <w:proofErr w:type="spellStart"/>
+      <w:r>
+        <w:rPr>
+          <w:rStyle w:val="Emphasis"/>
+          <w:i w:val="0"/>
+          <w:iCs w:val="0"/>
+        </w:rPr>
+        <w:t>Wlasciwa</w:t>
+      </w:r>
+      <w:proofErr w:type="spellEnd"/>
+      <w:r>
+        <w:rPr>
+          <w:rStyle w:val="Emphasis"/>
+          <w:i w:val="0"/>
+          <w:iCs w:val="0"/>
+        </w:rPr>
+        <w:t xml:space="preserve"> energia potencjalna </w:t>
+      </w:r>
+      <w:proofErr w:type="spellStart"/>
+      <w:r>
+        <w:rPr>
+          <w:rStyle w:val="Emphasis"/>
+          <w:i w:val="0"/>
+          <w:iCs w:val="0"/>
+        </w:rPr>
+        <w:t>odksztalcen</w:t>
+      </w:r>
+      <w:proofErr w:type="spellEnd"/>
+      <w:r>
+        <w:rPr>
+          <w:rStyle w:val="Emphasis"/>
+          <w:i w:val="0"/>
+          <w:iCs w:val="0"/>
+        </w:rPr>
+        <w:t xml:space="preserve"> sprężystych </w:t>
+      </w:r>
+      <w:r>
+        <w:rPr>
+          <w:rFonts w:ascii="Lucida Grande" w:hAnsi="Lucida Grande" w:cs="Lucida Grande"/>
+          <w:b/>
+          <w:color w:val="000000"/>
+        </w:rPr>
+        <w:t>ϕ</w:t>
+      </w:r>
+      <w:r>
+        <w:rPr>
+          <w:rFonts w:ascii="Lucida Grande" w:hAnsi="Lucida Grande" w:cs="Lucida Grande"/>
+          <w:b/>
+          <w:color w:val="000000"/>
+        </w:rPr>
+        <w:t xml:space="preserve"> </w:t>
+      </w:r>
+      <w:r>
+        <w:rPr>
+          <w:b/>
+          <w:color w:val="000000"/>
+        </w:rPr>
+        <w:t>(</w:t>
+      </w:r>
+      <w:proofErr w:type="spellStart"/>
+      <w:r>
+        <w:rPr>
+          <w:color w:val="000000"/>
+        </w:rPr>
+        <w:t>potencjal</w:t>
+      </w:r>
+      <w:proofErr w:type="spellEnd"/>
+      <w:r>
+        <w:rPr>
+          <w:color w:val="000000"/>
+        </w:rPr>
+        <w:t xml:space="preserve"> sprężysty)</w:t>
+      </w:r>
+      <w:r>
+        <w:rPr>
+          <w:color w:val="000000"/>
+        </w:rPr>
+        <w:t>:</w:t>
+      </w:r>
+    </w:p>
+    <w:p>
+      <w:pPr>
+        <w:rPr>
+          <w:color w:val="000000"/>
+        </w:rPr>
+      </w:pPr>
+    </w:p>
+    <w:p>
+      <w:pPr>
+        <w:rPr>
+          <w:rStyle w:val="Emphasis"/>
+          <w:i w:val="0"/>
+          <w:iCs w:val="0"/>
+        </w:rPr>
+      </w:pPr>
+      <m:oMathPara>
+        <m:oMath>
+          <m:r>
+            <w:rPr>
+              <w:rStyle w:val="Emphasis"/>
+              <w:rFonts w:ascii="Cambria Math" w:hAnsi="Cambria Math"/>
+            </w:rPr>
+            <m:t>ϕ</m:t>
+          </m:r>
+        </m:oMath>
+      </m:oMathPara>
+    </w:p>
+    <w:p>
+      <w:pPr>
+        <w:jc w:val="both"/>
+        <w:rPr>
+          <w:rStyle w:val="Emphasis"/>
+          <w:b/>
+          <w:i w:val="0"/>
+          <w:iCs w:val="0"/>
+        </w:rPr>
+      </w:pPr>
+    </w:p>
+    <w:p>
+      <w:pPr>
+        <w:jc w:val="both"/>
+        <w:rPr>
+          <w:rStyle w:val="Emphasis"/>
+          <w:i w:val="0"/>
+          <w:iCs w:val="0"/>
+        </w:rPr>
+      </w:pPr>
+    </w:p>
+    <w:p>
+      <w:pPr>
+        <w:jc w:val="both"/>
+        <w:rPr>
+          <w:rStyle w:val="Emphasis"/>
+          <w:i w:val="0"/>
+          <w:iCs w:val="0"/>
+        </w:rPr>
+      </w:pPr>
+    </w:p>
+    <w:p>
+      <w:pPr>
         <w:pStyle w:val="Heading1"/>
         <w:numPr>
           <w:ilvl w:val="1"/>
-          <w:numId w:val="41"/>
+          <w:numId w:val="2"/>
         </w:numPr>
         <w:jc w:val="both"/>
         <w:rPr>
@@ -6820,7 +8838,7 @@
         <w:pStyle w:val="Heading1"/>
         <w:numPr>
           <w:ilvl w:val="1"/>
-          <w:numId w:val="41"/>
+          <w:numId w:val="2"/>
         </w:numPr>
         <w:jc w:val="both"/>
         <w:rPr>
@@ -6885,7 +8903,7 @@
         <w:pStyle w:val="Heading1"/>
         <w:numPr>
           <w:ilvl w:val="0"/>
-          <w:numId w:val="41"/>
+          <w:numId w:val="2"/>
         </w:numPr>
         <w:jc w:val="both"/>
         <w:rPr>
@@ -6917,7 +8935,7 @@
         <w:pStyle w:val="Heading1"/>
         <w:numPr>
           <w:ilvl w:val="0"/>
-          <w:numId w:val="41"/>
+          <w:numId w:val="2"/>
         </w:numPr>
         <w:jc w:val="both"/>
         <w:rPr>
@@ -6955,7 +8973,7 @@
         <w:pStyle w:val="Heading1"/>
         <w:numPr>
           <w:ilvl w:val="0"/>
-          <w:numId w:val="41"/>
+          <w:numId w:val="2"/>
         </w:numPr>
         <w:jc w:val="both"/>
         <w:rPr>
@@ -6966,7 +8984,6 @@
         <w:rPr>
           <w:rFonts w:cstheme="minorHAnsi"/>
         </w:rPr>
-        <w:lastRenderedPageBreak/>
         <w:t xml:space="preserve">Statyczna próba ściskania </w:t>
       </w:r>
     </w:p>
@@ -6994,7 +9011,7 @@
         <w:pStyle w:val="Heading1"/>
         <w:numPr>
           <w:ilvl w:val="0"/>
-          <w:numId w:val="41"/>
+          <w:numId w:val="2"/>
         </w:numPr>
         <w:jc w:val="both"/>
         <w:rPr>
@@ -7041,7 +9058,7 @@
         <w:pStyle w:val="Heading1"/>
         <w:numPr>
           <w:ilvl w:val="0"/>
-          <w:numId w:val="41"/>
+          <w:numId w:val="2"/>
         </w:numPr>
         <w:jc w:val="both"/>
         <w:rPr>
@@ -7077,7 +9094,7 @@
         <w:pStyle w:val="Heading1"/>
         <w:numPr>
           <w:ilvl w:val="0"/>
-          <w:numId w:val="41"/>
+          <w:numId w:val="2"/>
         </w:numPr>
         <w:jc w:val="both"/>
         <w:rPr>
@@ -7088,6 +9105,7 @@
         <w:rPr>
           <w:rFonts w:cstheme="minorHAnsi"/>
         </w:rPr>
+        <w:lastRenderedPageBreak/>
         <w:t>Podsumowanie</w:t>
       </w:r>
     </w:p>
@@ -7101,7 +9119,7 @@
         <w:pStyle w:val="Heading1"/>
         <w:numPr>
           <w:ilvl w:val="0"/>
-          <w:numId w:val="41"/>
+          <w:numId w:val="2"/>
         </w:numPr>
         <w:jc w:val="both"/>
         <w:rPr>
@@ -7190,7 +9208,7 @@
           <w:rPr>
             <w:noProof/>
           </w:rPr>
-          <w:t>7</w:t>
+          <w:t>18</w:t>
         </w:r>
         <w:r>
           <w:rPr>
@@ -7243,7 +9261,6 @@
       <w:r>
         <w:t xml:space="preserve"> </w:t>
       </w:r>
-      <w:bookmarkStart w:id="1" w:name="_GoBack"/>
       <w:r>
         <w:rPr>
           <w:b/>
@@ -7260,7 +9277,6 @@
         <w:t>główne białko tkanki łącznej. Ma ono bardzo wysoką odporność na rozciąganie i stanowi główny składnik ścięgien. Jest odpowiedzialny za elastyczność skóry.</w:t>
       </w:r>
     </w:p>
-    <w:bookmarkEnd w:id="1"/>
   </w:footnote>
   <w:footnote w:id="2">
     <w:p>
@@ -8234,23 +10250,7 @@
           <w:sz w:val="18"/>
           <w:szCs w:val="18"/>
         </w:rPr>
-        <w:t xml:space="preserve">Parathormon </w:t>
-      </w:r>
-      <w:r>
-        <w:rPr>
-          <w:b/>
-          <w:sz w:val="18"/>
-          <w:szCs w:val="18"/>
-        </w:rPr>
-        <w:t>–</w:t>
-      </w:r>
-      <w:r>
-        <w:rPr>
-          <w:b/>
-          <w:sz w:val="18"/>
-          <w:szCs w:val="18"/>
-        </w:rPr>
-        <w:t xml:space="preserve"> </w:t>
+        <w:t xml:space="preserve">Parathormon – </w:t>
       </w:r>
       <w:r>
         <w:rPr>
@@ -14336,6 +16336,69 @@
       <w:lang w:eastAsia="en-US"/>
     </w:rPr>
   </w:style>
+  <w:style w:type="paragraph" w:styleId="Title">
+    <w:name w:val="Title"/>
+    <w:basedOn w:val="Normal"/>
+    <w:next w:val="Normal"/>
+    <w:link w:val="TitleChar"/>
+    <w:qFormat/>
+    <w:rsid w:val="001E5A1C"/>
+    <w:pPr>
+      <w:pBdr>
+        <w:bottom w:val="single" w:sz="8" w:space="4" w:color="4F81BD" w:themeColor="accent1"/>
+      </w:pBdr>
+      <w:spacing w:after="300"/>
+      <w:contextualSpacing/>
+    </w:pPr>
+    <w:rPr>
+      <w:rFonts w:asciiTheme="majorHAnsi" w:eastAsiaTheme="majorEastAsia" w:hAnsiTheme="majorHAnsi" w:cstheme="majorBidi"/>
+      <w:color w:val="17365D" w:themeColor="text2" w:themeShade="BF"/>
+      <w:spacing w:val="5"/>
+      <w:kern w:val="28"/>
+      <w:sz w:val="52"/>
+      <w:szCs w:val="52"/>
+    </w:rPr>
+  </w:style>
+  <w:style w:type="character" w:customStyle="1" w:styleId="TitleChar">
+    <w:name w:val="Title Char"/>
+    <w:basedOn w:val="DefaultParagraphFont"/>
+    <w:link w:val="Title"/>
+    <w:rsid w:val="001E5A1C"/>
+    <w:rPr>
+      <w:rFonts w:asciiTheme="majorHAnsi" w:eastAsiaTheme="majorEastAsia" w:hAnsiTheme="majorHAnsi" w:cstheme="majorBidi"/>
+      <w:color w:val="17365D" w:themeColor="text2" w:themeShade="BF"/>
+      <w:spacing w:val="5"/>
+      <w:kern w:val="28"/>
+      <w:sz w:val="52"/>
+      <w:szCs w:val="52"/>
+    </w:rPr>
+  </w:style>
+  <w:style w:type="character" w:styleId="SubtleEmphasis">
+    <w:name w:val="Subtle Emphasis"/>
+    <w:basedOn w:val="DefaultParagraphFont"/>
+    <w:uiPriority w:val="19"/>
+    <w:qFormat/>
+    <w:rsid w:val="004648F5"/>
+    <w:rPr>
+      <w:i/>
+      <w:iCs/>
+      <w:color w:val="808080" w:themeColor="text1" w:themeTint="7F"/>
+    </w:rPr>
+  </w:style>
+  <w:style w:type="character" w:styleId="IntenseEmphasis">
+    <w:name w:val="Intense Emphasis"/>
+    <w:basedOn w:val="DefaultParagraphFont"/>
+    <w:uiPriority w:val="21"/>
+    <w:qFormat/>
+    <w:rsid w:val="004648F5"/>
+    <w:rPr>
+      <w:b/>
+      <w:bCs/>
+      <w:i/>
+      <w:iCs/>
+      <w:color w:val="4F81BD" w:themeColor="accent1"/>
+    </w:rPr>
+  </w:style>
 </w:styles>
 </file>
 
@@ -14980,7 +17043,598 @@
       <w:lang w:eastAsia="en-US"/>
     </w:rPr>
   </w:style>
+  <w:style w:type="paragraph" w:styleId="Title">
+    <w:name w:val="Title"/>
+    <w:basedOn w:val="Normal"/>
+    <w:next w:val="Normal"/>
+    <w:link w:val="TitleChar"/>
+    <w:qFormat/>
+    <w:rsid w:val="001E5A1C"/>
+    <w:pPr>
+      <w:pBdr>
+        <w:bottom w:val="single" w:sz="8" w:space="4" w:color="4F81BD" w:themeColor="accent1"/>
+      </w:pBdr>
+      <w:spacing w:after="300"/>
+      <w:contextualSpacing/>
+    </w:pPr>
+    <w:rPr>
+      <w:rFonts w:asciiTheme="majorHAnsi" w:eastAsiaTheme="majorEastAsia" w:hAnsiTheme="majorHAnsi" w:cstheme="majorBidi"/>
+      <w:color w:val="17365D" w:themeColor="text2" w:themeShade="BF"/>
+      <w:spacing w:val="5"/>
+      <w:kern w:val="28"/>
+      <w:sz w:val="52"/>
+      <w:szCs w:val="52"/>
+    </w:rPr>
+  </w:style>
+  <w:style w:type="character" w:customStyle="1" w:styleId="TitleChar">
+    <w:name w:val="Title Char"/>
+    <w:basedOn w:val="DefaultParagraphFont"/>
+    <w:link w:val="Title"/>
+    <w:rsid w:val="001E5A1C"/>
+    <w:rPr>
+      <w:rFonts w:asciiTheme="majorHAnsi" w:eastAsiaTheme="majorEastAsia" w:hAnsiTheme="majorHAnsi" w:cstheme="majorBidi"/>
+      <w:color w:val="17365D" w:themeColor="text2" w:themeShade="BF"/>
+      <w:spacing w:val="5"/>
+      <w:kern w:val="28"/>
+      <w:sz w:val="52"/>
+      <w:szCs w:val="52"/>
+    </w:rPr>
+  </w:style>
+  <w:style w:type="character" w:styleId="SubtleEmphasis">
+    <w:name w:val="Subtle Emphasis"/>
+    <w:basedOn w:val="DefaultParagraphFont"/>
+    <w:uiPriority w:val="19"/>
+    <w:qFormat/>
+    <w:rsid w:val="004648F5"/>
+    <w:rPr>
+      <w:i/>
+      <w:iCs/>
+      <w:color w:val="808080" w:themeColor="text1" w:themeTint="7F"/>
+    </w:rPr>
+  </w:style>
+  <w:style w:type="character" w:styleId="IntenseEmphasis">
+    <w:name w:val="Intense Emphasis"/>
+    <w:basedOn w:val="DefaultParagraphFont"/>
+    <w:uiPriority w:val="21"/>
+    <w:qFormat/>
+    <w:rsid w:val="004648F5"/>
+    <w:rPr>
+      <w:b/>
+      <w:bCs/>
+      <w:i/>
+      <w:iCs/>
+      <w:color w:val="4F81BD" w:themeColor="accent1"/>
+    </w:rPr>
+  </w:style>
 </w:styles>
+</file>
+
+<file path=word/glossary/document.xml><?xml version="1.0" encoding="utf-8"?>
+<w:glossaryDocument xmlns:wpc="http://schemas.microsoft.com/office/word/2010/wordprocessingCanvas" xmlns:mo="http://schemas.microsoft.com/office/mac/office/2008/main" xmlns:mc="http://schemas.openxmlformats.org/markup-compatibility/2006" xmlns:mv="urn:schemas-microsoft-com:mac:vml" xmlns:o="urn:schemas-microsoft-com:office:office" xmlns:r="http://schemas.openxmlformats.org/officeDocument/2006/relationships" xmlns:m="http://schemas.openxmlformats.org/officeDocument/2006/math" xmlns:v="urn:schemas-microsoft-com:vml" xmlns:wp14="http://schemas.microsoft.com/office/word/2010/wordprocessingDrawing" xmlns:wp="http://schemas.openxmlformats.org/drawingml/2006/wordprocessingDrawing" xmlns:w10="urn:schemas-microsoft-com:office:word" xmlns:w="http://schemas.openxmlformats.org/wordprocessingml/2006/main" xmlns:w14="http://schemas.microsoft.com/office/word/2010/wordml" xmlns:wpg="http://schemas.microsoft.com/office/word/2010/wordprocessingGroup" xmlns:wpi="http://schemas.microsoft.com/office/word/2010/wordprocessingInk" xmlns:wne="http://schemas.microsoft.com/office/word/2006/wordml" xmlns:wps="http://schemas.microsoft.com/office/word/2010/wordprocessingShape" mc:Ignorable="w14 wp14"/>
+</file>
+
+<file path=word/glossary/fontTable.xml><?xml version="1.0" encoding="utf-8"?>
+<w:fonts xmlns:mc="http://schemas.openxmlformats.org/markup-compatibility/2006" xmlns:r="http://schemas.openxmlformats.org/officeDocument/2006/relationships" xmlns:w="http://schemas.openxmlformats.org/wordprocessingml/2006/main" xmlns:w14="http://schemas.microsoft.com/office/word/2010/wordml" mc:Ignorable="w14">
+  <w:font w:name="Symbol">
+    <w:panose1 w:val="00000000000000000000"/>
+    <w:charset w:val="02"/>
+    <w:family w:val="auto"/>
+    <w:pitch w:val="variable"/>
+    <w:sig w:usb0="00000000" w:usb1="10000000" w:usb2="00000000" w:usb3="00000000" w:csb0="80000000" w:csb1="00000000"/>
+  </w:font>
+  <w:font w:name="Times New Roman">
+    <w:panose1 w:val="02020603050405020304"/>
+    <w:charset w:val="00"/>
+    <w:family w:val="auto"/>
+    <w:pitch w:val="variable"/>
+    <w:sig w:usb0="E0002AFF" w:usb1="C0007841" w:usb2="00000009" w:usb3="00000000" w:csb0="000001FF" w:csb1="00000000"/>
+  </w:font>
+  <w:font w:name="Courier New">
+    <w:panose1 w:val="02070309020205020404"/>
+    <w:charset w:val="00"/>
+    <w:family w:val="auto"/>
+    <w:pitch w:val="variable"/>
+    <w:sig w:usb0="E0002AFF" w:usb1="C0007843" w:usb2="00000009" w:usb3="00000000" w:csb0="000001FF" w:csb1="00000000"/>
+  </w:font>
+  <w:font w:name="Wingdings">
+    <w:panose1 w:val="05000000000000000000"/>
+    <w:charset w:val="02"/>
+    <w:family w:val="auto"/>
+    <w:pitch w:val="variable"/>
+    <w:sig w:usb0="00000000" w:usb1="10000000" w:usb2="00000000" w:usb3="00000000" w:csb0="80000000" w:csb1="00000000"/>
+  </w:font>
+  <w:font w:name="Calibri">
+    <w:panose1 w:val="020F0502020204030204"/>
+    <w:charset w:val="00"/>
+    <w:family w:val="auto"/>
+    <w:pitch w:val="variable"/>
+    <w:sig w:usb0="E10002FF" w:usb1="4000ACFF" w:usb2="00000009" w:usb3="00000000" w:csb0="0000019F" w:csb1="00000000"/>
+  </w:font>
+  <w:font w:name="ＭＳ ゴシック">
+    <w:charset w:val="4E"/>
+    <w:family w:val="auto"/>
+    <w:pitch w:val="variable"/>
+    <w:sig w:usb0="E00002FF" w:usb1="6AC7FDFB" w:usb2="00000012" w:usb3="00000000" w:csb0="0002009F" w:csb1="00000000"/>
+  </w:font>
+  <w:font w:name="Cambria">
+    <w:panose1 w:val="02040503050406030204"/>
+    <w:charset w:val="00"/>
+    <w:family w:val="auto"/>
+    <w:pitch w:val="variable"/>
+    <w:sig w:usb0="E00002FF" w:usb1="400004FF" w:usb2="00000000" w:usb3="00000000" w:csb0="0000019F" w:csb1="00000000"/>
+  </w:font>
+  <w:font w:name="ＭＳ 明朝">
+    <w:charset w:val="4E"/>
+    <w:family w:val="auto"/>
+    <w:pitch w:val="variable"/>
+    <w:sig w:usb0="E00002FF" w:usb1="6AC7FDFB" w:usb2="00000012" w:usb3="00000000" w:csb0="0002009F" w:csb1="00000000"/>
+  </w:font>
+  <w:font w:name="Tahoma">
+    <w:panose1 w:val="020B0604030504040204"/>
+    <w:charset w:val="00"/>
+    <w:family w:val="auto"/>
+    <w:pitch w:val="variable"/>
+    <w:sig w:usb0="00000003" w:usb1="00000000" w:usb2="00000000" w:usb3="00000000" w:csb0="00000001" w:csb1="00000000"/>
+  </w:font>
+  <w:font w:name="Arial">
+    <w:panose1 w:val="020B0604020202020204"/>
+    <w:charset w:val="00"/>
+    <w:family w:val="auto"/>
+    <w:pitch w:val="variable"/>
+    <w:sig w:usb0="E0002AFF" w:usb1="C0007843" w:usb2="00000009" w:usb3="00000000" w:csb0="000001FF" w:csb1="00000000"/>
+  </w:font>
+  <w:font w:name="Cambria Math">
+    <w:panose1 w:val="02040503050406030204"/>
+    <w:charset w:val="00"/>
+    <w:family w:val="auto"/>
+    <w:pitch w:val="variable"/>
+    <w:sig w:usb0="E00002FF" w:usb1="420024FF" w:usb2="00000000" w:usb3="00000000" w:csb0="0000019F" w:csb1="00000000"/>
+  </w:font>
+  <w:font w:name="Lucida Grande">
+    <w:panose1 w:val="020B0600040502020204"/>
+    <w:charset w:val="00"/>
+    <w:family w:val="auto"/>
+    <w:pitch w:val="variable"/>
+    <w:sig w:usb0="E1000AEF" w:usb1="5000A1FF" w:usb2="00000000" w:usb3="00000000" w:csb0="000001BF" w:csb1="00000000"/>
+  </w:font>
+</w:fonts>
+</file>
+
+<file path=word/glossary/settings.xml><?xml version="1.0" encoding="utf-8"?>
+<w:settings xmlns:mc="http://schemas.openxmlformats.org/markup-compatibility/2006" xmlns:o="urn:schemas-microsoft-com:office:office" xmlns:r="http://schemas.openxmlformats.org/officeDocument/2006/relationships" xmlns:m="http://schemas.openxmlformats.org/officeDocument/2006/math" xmlns:v="urn:schemas-microsoft-com:vml" xmlns:w10="urn:schemas-microsoft-com:office:word" xmlns:w="http://schemas.openxmlformats.org/wordprocessingml/2006/main" xmlns:w14="http://schemas.microsoft.com/office/word/2010/wordml" xmlns:sl="http://schemas.openxmlformats.org/schemaLibrary/2006/main" mc:Ignorable="w14">
+  <w:view w:val="normal"/>
+  <w:defaultTabStop w:val="720"/>
+  <w:characterSpacingControl w:val="doNotCompress"/>
+  <w:compat>
+    <w:useFELayout/>
+    <w:compatSetting w:name="compatibilityMode" w:uri="http://schemas.microsoft.com/office/word" w:val="14"/>
+    <w:compatSetting w:name="overrideTableStyleFontSizeAndJustification" w:uri="http://schemas.microsoft.com/office/word" w:val="1"/>
+    <w:compatSetting w:name="enableOpenTypeFeatures" w:uri="http://schemas.microsoft.com/office/word" w:val="1"/>
+    <w:compatSetting w:name="doNotFlipMirrorIndents" w:uri="http://schemas.microsoft.com/office/word" w:val="1"/>
+  </w:compat>
+  <w:rsids>
+    <w:rsidRoot w:val="00213E00"/>
+    <w:rsid w:val="00213E00"/>
+  </w:rsids>
+  <m:mathPr>
+    <m:mathFont m:val="Cambria Math"/>
+    <m:brkBin m:val="before"/>
+    <m:brkBinSub m:val="--"/>
+    <m:smallFrac m:val="0"/>
+    <m:dispDef/>
+    <m:lMargin m:val="0"/>
+    <m:rMargin m:val="0"/>
+    <m:defJc m:val="centerGroup"/>
+    <m:wrapIndent m:val="1440"/>
+    <m:intLim m:val="subSup"/>
+    <m:naryLim m:val="undOvr"/>
+  </m:mathPr>
+  <w:themeFontLang w:val="pl-PL" w:eastAsia="ja-JP"/>
+  <w:clrSchemeMapping w:bg1="light1" w:t1="dark1" w:bg2="light2" w:t2="dark2" w:accent1="accent1" w:accent2="accent2" w:accent3="accent3" w:accent4="accent4" w:accent5="accent5" w:accent6="accent6" w:hyperlink="hyperlink" w:followedHyperlink="followedHyperlink"/>
+  <w:doNotAutoCompressPictures/>
+  <w:decimalSymbol w:val=","/>
+  <w:listSeparator w:val=";"/>
+  <w14:defaultImageDpi w14:val="300"/>
+</w:settings>
+</file>
+
+<file path=word/glossary/styles.xml><?xml version="1.0" encoding="utf-8"?>
+<w:styles xmlns:mc="http://schemas.openxmlformats.org/markup-compatibility/2006" xmlns:r="http://schemas.openxmlformats.org/officeDocument/2006/relationships" xmlns:w="http://schemas.openxmlformats.org/wordprocessingml/2006/main" xmlns:w14="http://schemas.microsoft.com/office/word/2010/wordml" mc:Ignorable="w14">
+  <w:docDefaults>
+    <w:rPrDefault>
+      <w:rPr>
+        <w:rFonts w:asciiTheme="minorHAnsi" w:eastAsiaTheme="minorEastAsia" w:hAnsiTheme="minorHAnsi" w:cstheme="minorBidi"/>
+        <w:sz w:val="24"/>
+        <w:szCs w:val="24"/>
+        <w:lang w:val="pl-PL" w:eastAsia="ja-JP" w:bidi="ar-SA"/>
+      </w:rPr>
+    </w:rPrDefault>
+    <w:pPrDefault/>
+  </w:docDefaults>
+  <w:latentStyles w:defLockedState="0" w:defUIPriority="99" w:defSemiHidden="1" w:defUnhideWhenUsed="1" w:defQFormat="0" w:count="276">
+    <w:lsdException w:name="Normal" w:semiHidden="0" w:uiPriority="0" w:unhideWhenUsed="0" w:qFormat="1"/>
+    <w:lsdException w:name="heading 1" w:semiHidden="0" w:uiPriority="9" w:unhideWhenUsed="0" w:qFormat="1"/>
+    <w:lsdException w:name="heading 2" w:uiPriority="9" w:qFormat="1"/>
+    <w:lsdException w:name="heading 3" w:uiPriority="9" w:qFormat="1"/>
+    <w:lsdException w:name="heading 4" w:uiPriority="9" w:qFormat="1"/>
+    <w:lsdException w:name="heading 5" w:uiPriority="9" w:qFormat="1"/>
+    <w:lsdException w:name="heading 6" w:uiPriority="9" w:qFormat="1"/>
+    <w:lsdException w:name="heading 7" w:uiPriority="9" w:qFormat="1"/>
+    <w:lsdException w:name="heading 8" w:uiPriority="9" w:qFormat="1"/>
+    <w:lsdException w:name="heading 9" w:uiPriority="9" w:qFormat="1"/>
+    <w:lsdException w:name="toc 1" w:uiPriority="39"/>
+    <w:lsdException w:name="toc 2" w:uiPriority="39"/>
+    <w:lsdException w:name="toc 3" w:uiPriority="39"/>
+    <w:lsdException w:name="toc 4" w:uiPriority="39"/>
+    <w:lsdException w:name="toc 5" w:uiPriority="39"/>
+    <w:lsdException w:name="toc 6" w:uiPriority="39"/>
+    <w:lsdException w:name="toc 7" w:uiPriority="39"/>
+    <w:lsdException w:name="toc 8" w:uiPriority="39"/>
+    <w:lsdException w:name="toc 9" w:uiPriority="39"/>
+    <w:lsdException w:name="caption" w:uiPriority="35" w:qFormat="1"/>
+    <w:lsdException w:name="Title" w:semiHidden="0" w:uiPriority="10" w:unhideWhenUsed="0" w:qFormat="1"/>
+    <w:lsdException w:name="Default Paragraph Font" w:uiPriority="1"/>
+    <w:lsdException w:name="Subtitle" w:semiHidden="0" w:uiPriority="11" w:unhideWhenUsed="0" w:qFormat="1"/>
+    <w:lsdException w:name="Strong" w:semiHidden="0" w:uiPriority="22" w:unhideWhenUsed="0" w:qFormat="1"/>
+    <w:lsdException w:name="Emphasis" w:semiHidden="0" w:uiPriority="20" w:unhideWhenUsed="0" w:qFormat="1"/>
+    <w:lsdException w:name="Table Grid" w:semiHidden="0" w:uiPriority="59" w:unhideWhenUsed="0"/>
+    <w:lsdException w:name="Placeholder Text" w:unhideWhenUsed="0"/>
+    <w:lsdException w:name="No Spacing" w:semiHidden="0" w:uiPriority="1" w:unhideWhenUsed="0" w:qFormat="1"/>
+    <w:lsdException w:name="Light Shading" w:semiHidden="0" w:uiPriority="60" w:unhideWhenUsed="0"/>
+    <w:lsdException w:name="Light List" w:semiHidden="0" w:uiPriority="61" w:unhideWhenUsed="0"/>
+    <w:lsdException w:name="Light Grid" w:semiHidden="0" w:uiPriority="62" w:unhideWhenUsed="0"/>
+    <w:lsdException w:name="Medium Shading 1" w:semiHidden="0" w:uiPriority="63" w:unhideWhenUsed="0"/>
+    <w:lsdException w:name="Medium Shading 2" w:semiHidden="0" w:uiPriority="64" w:unhideWhenUsed="0"/>
+    <w:lsdException w:name="Medium List 1" w:semiHidden="0" w:uiPriority="65" w:unhideWhenUsed="0"/>
+    <w:lsdException w:name="Medium List 2" w:semiHidden="0" w:uiPriority="66" w:unhideWhenUsed="0"/>
+    <w:lsdException w:name="Medium Grid 1" w:semiHidden="0" w:uiPriority="67" w:unhideWhenUsed="0"/>
+    <w:lsdException w:name="Medium Grid 2" w:semiHidden="0" w:uiPriority="68" w:unhideWhenUsed="0"/>
+    <w:lsdException w:name="Medium Grid 3" w:semiHidden="0" w:uiPriority="69" w:unhideWhenUsed="0"/>
+    <w:lsdException w:name="Dark List" w:semiHidden="0" w:uiPriority="70" w:unhideWhenUsed="0"/>
+    <w:lsdException w:name="Colorful Shading" w:semiHidden="0" w:uiPriority="71" w:unhideWhenUsed="0"/>
+    <w:lsdException w:name="Colorful List" w:semiHidden="0" w:uiPriority="72" w:unhideWhenUsed="0"/>
+    <w:lsdException w:name="Colorful Grid" w:semiHidden="0" w:uiPriority="73" w:unhideWhenUsed="0"/>
+    <w:lsdException w:name="Light Shading Accent 1" w:semiHidden="0" w:uiPriority="60" w:unhideWhenUsed="0"/>
+    <w:lsdException w:name="Light List Accent 1" w:semiHidden="0" w:uiPriority="61" w:unhideWhenUsed="0"/>
+    <w:lsdException w:name="Light Grid Accent 1" w:semiHidden="0" w:uiPriority="62" w:unhideWhenUsed="0"/>
+    <w:lsdException w:name="Medium Shading 1 Accent 1" w:semiHidden="0" w:uiPriority="63" w:unhideWhenUsed="0"/>
+    <w:lsdException w:name="Medium Shading 2 Accent 1" w:semiHidden="0" w:uiPriority="64" w:unhideWhenUsed="0"/>
+    <w:lsdException w:name="Medium List 1 Accent 1" w:semiHidden="0" w:uiPriority="65" w:unhideWhenUsed="0"/>
+    <w:lsdException w:name="Revision" w:unhideWhenUsed="0"/>
+    <w:lsdException w:name="List Paragraph" w:semiHidden="0" w:uiPriority="34" w:unhideWhenUsed="0" w:qFormat="1"/>
+    <w:lsdException w:name="Quote" w:semiHidden="0" w:uiPriority="29" w:unhideWhenUsed="0" w:qFormat="1"/>
+    <w:lsdException w:name="Intense Quote" w:semiHidden="0" w:uiPriority="30" w:unhideWhenUsed="0" w:qFormat="1"/>
+    <w:lsdException w:name="Medium List 2 Accent 1" w:semiHidden="0" w:uiPriority="66" w:unhideWhenUsed="0"/>
+    <w:lsdException w:name="Medium Grid 1 Accent 1" w:semiHidden="0" w:uiPriority="67" w:unhideWhenUsed="0"/>
+    <w:lsdException w:name="Medium Grid 2 Accent 1" w:semiHidden="0" w:uiPriority="68" w:unhideWhenUsed="0"/>
+    <w:lsdException w:name="Medium Grid 3 Accent 1" w:semiHidden="0" w:uiPriority="69" w:unhideWhenUsed="0"/>
+    <w:lsdException w:name="Dark List Accent 1" w:semiHidden="0" w:uiPriority="70" w:unhideWhenUsed="0"/>
+    <w:lsdException w:name="Colorful Shading Accent 1" w:semiHidden="0" w:uiPriority="71" w:unhideWhenUsed="0"/>
+    <w:lsdException w:name="Colorful List Accent 1" w:semiHidden="0" w:uiPriority="72" w:unhideWhenUsed="0"/>
+    <w:lsdException w:name="Colorful Grid Accent 1" w:semiHidden="0" w:uiPriority="73" w:unhideWhenUsed="0"/>
+    <w:lsdException w:name="Light Shading Accent 2" w:semiHidden="0" w:uiPriority="60" w:unhideWhenUsed="0"/>
+    <w:lsdException w:name="Light List Accent 2" w:semiHidden="0" w:uiPriority="61" w:unhideWhenUsed="0"/>
+    <w:lsdException w:name="Light Grid Accent 2" w:semiHidden="0" w:uiPriority="62" w:unhideWhenUsed="0"/>
+    <w:lsdException w:name="Medium Shading 1 Accent 2" w:semiHidden="0" w:uiPriority="63" w:unhideWhenUsed="0"/>
+    <w:lsdException w:name="Medium Shading 2 Accent 2" w:semiHidden="0" w:uiPriority="64" w:unhideWhenUsed="0"/>
+    <w:lsdException w:name="Medium List 1 Accent 2" w:semiHidden="0" w:uiPriority="65" w:unhideWhenUsed="0"/>
+    <w:lsdException w:name="Medium List 2 Accent 2" w:semiHidden="0" w:uiPriority="66" w:unhideWhenUsed="0"/>
+    <w:lsdException w:name="Medium Grid 1 Accent 2" w:semiHidden="0" w:uiPriority="67" w:unhideWhenUsed="0"/>
+    <w:lsdException w:name="Medium Grid 2 Accent 2" w:semiHidden="0" w:uiPriority="68" w:unhideWhenUsed="0"/>
+    <w:lsdException w:name="Medium Grid 3 Accent 2" w:semiHidden="0" w:uiPriority="69" w:unhideWhenUsed="0"/>
+    <w:lsdException w:name="Dark List Accent 2" w:semiHidden="0" w:uiPriority="70" w:unhideWhenUsed="0"/>
+    <w:lsdException w:name="Colorful Shading Accent 2" w:semiHidden="0" w:uiPriority="71" w:unhideWhenUsed="0"/>
+    <w:lsdException w:name="Colorful List Accent 2" w:semiHidden="0" w:uiPriority="72" w:unhideWhenUsed="0"/>
+    <w:lsdException w:name="Colorful Grid Accent 2" w:semiHidden="0" w:uiPriority="73" w:unhideWhenUsed="0"/>
+    <w:lsdException w:name="Light Shading Accent 3" w:semiHidden="0" w:uiPriority="60" w:unhideWhenUsed="0"/>
+    <w:lsdException w:name="Light List Accent 3" w:semiHidden="0" w:uiPriority="61" w:unhideWhenUsed="0"/>
+    <w:lsdException w:name="Light Grid Accent 3" w:semiHidden="0" w:uiPriority="62" w:unhideWhenUsed="0"/>
+    <w:lsdException w:name="Medium Shading 1 Accent 3" w:semiHidden="0" w:uiPriority="63" w:unhideWhenUsed="0"/>
+    <w:lsdException w:name="Medium Shading 2 Accent 3" w:semiHidden="0" w:uiPriority="64" w:unhideWhenUsed="0"/>
+    <w:lsdException w:name="Medium List 1 Accent 3" w:semiHidden="0" w:uiPriority="65" w:unhideWhenUsed="0"/>
+    <w:lsdException w:name="Medium List 2 Accent 3" w:semiHidden="0" w:uiPriority="66" w:unhideWhenUsed="0"/>
+    <w:lsdException w:name="Medium Grid 1 Accent 3" w:semiHidden="0" w:uiPriority="67" w:unhideWhenUsed="0"/>
+    <w:lsdException w:name="Medium Grid 2 Accent 3" w:semiHidden="0" w:uiPriority="68" w:unhideWhenUsed="0"/>
+    <w:lsdException w:name="Medium Grid 3 Accent 3" w:semiHidden="0" w:uiPriority="69" w:unhideWhenUsed="0"/>
+    <w:lsdException w:name="Dark List Accent 3" w:semiHidden="0" w:uiPriority="70" w:unhideWhenUsed="0"/>
+    <w:lsdException w:name="Colorful Shading Accent 3" w:semiHidden="0" w:uiPriority="71" w:unhideWhenUsed="0"/>
+    <w:lsdException w:name="Colorful List Accent 3" w:semiHidden="0" w:uiPriority="72" w:unhideWhenUsed="0"/>
+    <w:lsdException w:name="Colorful Grid Accent 3" w:semiHidden="0" w:uiPriority="73" w:unhideWhenUsed="0"/>
+    <w:lsdException w:name="Light Shading Accent 4" w:semiHidden="0" w:uiPriority="60" w:unhideWhenUsed="0"/>
+    <w:lsdException w:name="Light List Accent 4" w:semiHidden="0" w:uiPriority="61" w:unhideWhenUsed="0"/>
+    <w:lsdException w:name="Light Grid Accent 4" w:semiHidden="0" w:uiPriority="62" w:unhideWhenUsed="0"/>
+    <w:lsdException w:name="Medium Shading 1 Accent 4" w:semiHidden="0" w:uiPriority="63" w:unhideWhenUsed="0"/>
+    <w:lsdException w:name="Medium Shading 2 Accent 4" w:semiHidden="0" w:uiPriority="64" w:unhideWhenUsed="0"/>
+    <w:lsdException w:name="Medium List 1 Accent 4" w:semiHidden="0" w:uiPriority="65" w:unhideWhenUsed="0"/>
+    <w:lsdException w:name="Medium List 2 Accent 4" w:semiHidden="0" w:uiPriority="66" w:unhideWhenUsed="0"/>
+    <w:lsdException w:name="Medium Grid 1 Accent 4" w:semiHidden="0" w:uiPriority="67" w:unhideWhenUsed="0"/>
+    <w:lsdException w:name="Medium Grid 2 Accent 4" w:semiHidden="0" w:uiPriority="68" w:unhideWhenUsed="0"/>
+    <w:lsdException w:name="Medium Grid 3 Accent 4" w:semiHidden="0" w:uiPriority="69" w:unhideWhenUsed="0"/>
+    <w:lsdException w:name="Dark List Accent 4" w:semiHidden="0" w:uiPriority="70" w:unhideWhenUsed="0"/>
+    <w:lsdException w:name="Colorful Shading Accent 4" w:semiHidden="0" w:uiPriority="71" w:unhideWhenUsed="0"/>
+    <w:lsdException w:name="Colorful List Accent 4" w:semiHidden="0" w:uiPriority="72" w:unhideWhenUsed="0"/>
+    <w:lsdException w:name="Colorful Grid Accent 4" w:semiHidden="0" w:uiPriority="73" w:unhideWhenUsed="0"/>
+    <w:lsdException w:name="Light Shading Accent 5" w:semiHidden="0" w:uiPriority="60" w:unhideWhenUsed="0"/>
+    <w:lsdException w:name="Light List Accent 5" w:semiHidden="0" w:uiPriority="61" w:unhideWhenUsed="0"/>
+    <w:lsdException w:name="Light Grid Accent 5" w:semiHidden="0" w:uiPriority="62" w:unhideWhenUsed="0"/>
+    <w:lsdException w:name="Medium Shading 1 Accent 5" w:semiHidden="0" w:uiPriority="63" w:unhideWhenUsed="0"/>
+    <w:lsdException w:name="Medium Shading 2 Accent 5" w:semiHidden="0" w:uiPriority="64" w:unhideWhenUsed="0"/>
+    <w:lsdException w:name="Medium List 1 Accent 5" w:semiHidden="0" w:uiPriority="65" w:unhideWhenUsed="0"/>
+    <w:lsdException w:name="Medium List 2 Accent 5" w:semiHidden="0" w:uiPriority="66" w:unhideWhenUsed="0"/>
+    <w:lsdException w:name="Medium Grid 1 Accent 5" w:semiHidden="0" w:uiPriority="67" w:unhideWhenUsed="0"/>
+    <w:lsdException w:name="Medium Grid 2 Accent 5" w:semiHidden="0" w:uiPriority="68" w:unhideWhenUsed="0"/>
+    <w:lsdException w:name="Medium Grid 3 Accent 5" w:semiHidden="0" w:uiPriority="69" w:unhideWhenUsed="0"/>
+    <w:lsdException w:name="Dark List Accent 5" w:semiHidden="0" w:uiPriority="70" w:unhideWhenUsed="0"/>
+    <w:lsdException w:name="Colorful Shading Accent 5" w:semiHidden="0" w:uiPriority="71" w:unhideWhenUsed="0"/>
+    <w:lsdException w:name="Colorful List Accent 5" w:semiHidden="0" w:uiPriority="72" w:unhideWhenUsed="0"/>
+    <w:lsdException w:name="Colorful Grid Accent 5" w:semiHidden="0" w:uiPriority="73" w:unhideWhenUsed="0"/>
+    <w:lsdException w:name="Light Shading Accent 6" w:semiHidden="0" w:uiPriority="60" w:unhideWhenUsed="0"/>
+    <w:lsdException w:name="Light List Accent 6" w:semiHidden="0" w:uiPriority="61" w:unhideWhenUsed="0"/>
+    <w:lsdException w:name="Light Grid Accent 6" w:semiHidden="0" w:uiPriority="62" w:unhideWhenUsed="0"/>
+    <w:lsdException w:name="Medium Shading 1 Accent 6" w:semiHidden="0" w:uiPriority="63" w:unhideWhenUsed="0"/>
+    <w:lsdException w:name="Medium Shading 2 Accent 6" w:semiHidden="0" w:uiPriority="64" w:unhideWhenUsed="0"/>
+    <w:lsdException w:name="Medium List 1 Accent 6" w:semiHidden="0" w:uiPriority="65" w:unhideWhenUsed="0"/>
+    <w:lsdException w:name="Medium List 2 Accent 6" w:semiHidden="0" w:uiPriority="66" w:unhideWhenUsed="0"/>
+    <w:lsdException w:name="Medium Grid 1 Accent 6" w:semiHidden="0" w:uiPriority="67" w:unhideWhenUsed="0"/>
+    <w:lsdException w:name="Medium Grid 2 Accent 6" w:semiHidden="0" w:uiPriority="68" w:unhideWhenUsed="0"/>
+    <w:lsdException w:name="Medium Grid 3 Accent 6" w:semiHidden="0" w:uiPriority="69" w:unhideWhenUsed="0"/>
+    <w:lsdException w:name="Dark List Accent 6" w:semiHidden="0" w:uiPriority="70" w:unhideWhenUsed="0"/>
+    <w:lsdException w:name="Colorful Shading Accent 6" w:semiHidden="0" w:uiPriority="71" w:unhideWhenUsed="0"/>
+    <w:lsdException w:name="Colorful List Accent 6" w:semiHidden="0" w:uiPriority="72" w:unhideWhenUsed="0"/>
+    <w:lsdException w:name="Colorful Grid Accent 6" w:semiHidden="0" w:uiPriority="73" w:unhideWhenUsed="0"/>
+    <w:lsdException w:name="Subtle Emphasis" w:semiHidden="0" w:uiPriority="19" w:unhideWhenUsed="0" w:qFormat="1"/>
+    <w:lsdException w:name="Intense Emphasis" w:semiHidden="0" w:uiPriority="21" w:unhideWhenUsed="0" w:qFormat="1"/>
+    <w:lsdException w:name="Subtle Reference" w:semiHidden="0" w:uiPriority="31" w:unhideWhenUsed="0" w:qFormat="1"/>
+    <w:lsdException w:name="Intense Reference" w:semiHidden="0" w:uiPriority="32" w:unhideWhenUsed="0" w:qFormat="1"/>
+    <w:lsdException w:name="Book Title" w:semiHidden="0" w:uiPriority="33" w:unhideWhenUsed="0" w:qFormat="1"/>
+    <w:lsdException w:name="Bibliography" w:uiPriority="37"/>
+    <w:lsdException w:name="TOC Heading" w:uiPriority="39" w:qFormat="1"/>
+  </w:latentStyles>
+  <w:style w:type="paragraph" w:default="1" w:styleId="Normal">
+    <w:name w:val="Normal"/>
+    <w:qFormat/>
+  </w:style>
+  <w:style w:type="character" w:default="1" w:styleId="DefaultParagraphFont">
+    <w:name w:val="Default Paragraph Font"/>
+    <w:uiPriority w:val="1"/>
+    <w:semiHidden/>
+    <w:unhideWhenUsed/>
+  </w:style>
+  <w:style w:type="table" w:default="1" w:styleId="TableNormal">
+    <w:name w:val="Normal Table"/>
+    <w:uiPriority w:val="99"/>
+    <w:semiHidden/>
+    <w:unhideWhenUsed/>
+    <w:tblPr>
+      <w:tblInd w:w="0" w:type="dxa"/>
+      <w:tblCellMar>
+        <w:top w:w="0" w:type="dxa"/>
+        <w:left w:w="108" w:type="dxa"/>
+        <w:bottom w:w="0" w:type="dxa"/>
+        <w:right w:w="108" w:type="dxa"/>
+      </w:tblCellMar>
+    </w:tblPr>
+  </w:style>
+  <w:style w:type="numbering" w:default="1" w:styleId="NoList">
+    <w:name w:val="No List"/>
+    <w:uiPriority w:val="99"/>
+    <w:semiHidden/>
+    <w:unhideWhenUsed/>
+  </w:style>
+  <w:style w:type="character" w:styleId="PlaceholderText">
+    <w:name w:val="Placeholder Text"/>
+    <w:basedOn w:val="DefaultParagraphFont"/>
+    <w:uiPriority w:val="99"/>
+    <w:semiHidden/>
+    <w:rsid w:val="00213E00"/>
+    <w:rPr>
+      <w:color w:val="808080"/>
+    </w:rPr>
+  </w:style>
+</w:styles>
+</file>
+
+<file path=word/glossary/stylesWithEffects.xml><?xml version="1.0" encoding="utf-8"?>
+<w:styles xmlns:wpc="http://schemas.microsoft.com/office/word/2010/wordprocessingCanvas" xmlns:mo="http://schemas.microsoft.com/office/mac/office/2008/main" xmlns:mc="http://schemas.openxmlformats.org/markup-compatibility/2006" xmlns:mv="urn:schemas-microsoft-com:mac:vml" xmlns:o="urn:schemas-microsoft-com:office:office" xmlns:r="http://schemas.openxmlformats.org/officeDocument/2006/relationships" xmlns:m="http://schemas.openxmlformats.org/officeDocument/2006/math" xmlns:v="urn:schemas-microsoft-com:vml" xmlns:wp14="http://schemas.microsoft.com/office/word/2010/wordprocessingDrawing" xmlns:wp="http://schemas.openxmlformats.org/drawingml/2006/wordprocessingDrawing" xmlns:w10="urn:schemas-microsoft-com:office:word" xmlns:w="http://schemas.openxmlformats.org/wordprocessingml/2006/main" xmlns:w14="http://schemas.microsoft.com/office/word/2010/wordml" xmlns:wpg="http://schemas.microsoft.com/office/word/2010/wordprocessingGroup" xmlns:wpi="http://schemas.microsoft.com/office/word/2010/wordprocessingInk" xmlns:wne="http://schemas.microsoft.com/office/word/2006/wordml" xmlns:wps="http://schemas.microsoft.com/office/word/2010/wordprocessingShape" mc:Ignorable="w14 wp14">
+  <w:docDefaults>
+    <w:rPrDefault>
+      <w:rPr>
+        <w:rFonts w:asciiTheme="minorHAnsi" w:eastAsiaTheme="minorEastAsia" w:hAnsiTheme="minorHAnsi" w:cstheme="minorBidi"/>
+        <w:sz w:val="24"/>
+        <w:szCs w:val="24"/>
+        <w:lang w:val="pl-PL" w:eastAsia="ja-JP" w:bidi="ar-SA"/>
+      </w:rPr>
+    </w:rPrDefault>
+    <w:pPrDefault/>
+  </w:docDefaults>
+  <w:latentStyles w:defLockedState="0" w:defUIPriority="99" w:defSemiHidden="1" w:defUnhideWhenUsed="1" w:defQFormat="0" w:count="276">
+    <w:lsdException w:name="Normal" w:semiHidden="0" w:uiPriority="0" w:unhideWhenUsed="0" w:qFormat="1"/>
+    <w:lsdException w:name="heading 1" w:semiHidden="0" w:uiPriority="9" w:unhideWhenUsed="0" w:qFormat="1"/>
+    <w:lsdException w:name="heading 2" w:uiPriority="9" w:qFormat="1"/>
+    <w:lsdException w:name="heading 3" w:uiPriority="9" w:qFormat="1"/>
+    <w:lsdException w:name="heading 4" w:uiPriority="9" w:qFormat="1"/>
+    <w:lsdException w:name="heading 5" w:uiPriority="9" w:qFormat="1"/>
+    <w:lsdException w:name="heading 6" w:uiPriority="9" w:qFormat="1"/>
+    <w:lsdException w:name="heading 7" w:uiPriority="9" w:qFormat="1"/>
+    <w:lsdException w:name="heading 8" w:uiPriority="9" w:qFormat="1"/>
+    <w:lsdException w:name="heading 9" w:uiPriority="9" w:qFormat="1"/>
+    <w:lsdException w:name="toc 1" w:uiPriority="39"/>
+    <w:lsdException w:name="toc 2" w:uiPriority="39"/>
+    <w:lsdException w:name="toc 3" w:uiPriority="39"/>
+    <w:lsdException w:name="toc 4" w:uiPriority="39"/>
+    <w:lsdException w:name="toc 5" w:uiPriority="39"/>
+    <w:lsdException w:name="toc 6" w:uiPriority="39"/>
+    <w:lsdException w:name="toc 7" w:uiPriority="39"/>
+    <w:lsdException w:name="toc 8" w:uiPriority="39"/>
+    <w:lsdException w:name="toc 9" w:uiPriority="39"/>
+    <w:lsdException w:name="caption" w:uiPriority="35" w:qFormat="1"/>
+    <w:lsdException w:name="Title" w:semiHidden="0" w:uiPriority="10" w:unhideWhenUsed="0" w:qFormat="1"/>
+    <w:lsdException w:name="Default Paragraph Font" w:uiPriority="1"/>
+    <w:lsdException w:name="Subtitle" w:semiHidden="0" w:uiPriority="11" w:unhideWhenUsed="0" w:qFormat="1"/>
+    <w:lsdException w:name="Strong" w:semiHidden="0" w:uiPriority="22" w:unhideWhenUsed="0" w:qFormat="1"/>
+    <w:lsdException w:name="Emphasis" w:semiHidden="0" w:uiPriority="20" w:unhideWhenUsed="0" w:qFormat="1"/>
+    <w:lsdException w:name="Table Grid" w:semiHidden="0" w:uiPriority="59" w:unhideWhenUsed="0"/>
+    <w:lsdException w:name="Placeholder Text" w:unhideWhenUsed="0"/>
+    <w:lsdException w:name="No Spacing" w:semiHidden="0" w:uiPriority="1" w:unhideWhenUsed="0" w:qFormat="1"/>
+    <w:lsdException w:name="Light Shading" w:semiHidden="0" w:uiPriority="60" w:unhideWhenUsed="0"/>
+    <w:lsdException w:name="Light List" w:semiHidden="0" w:uiPriority="61" w:unhideWhenUsed="0"/>
+    <w:lsdException w:name="Light Grid" w:semiHidden="0" w:uiPriority="62" w:unhideWhenUsed="0"/>
+    <w:lsdException w:name="Medium Shading 1" w:semiHidden="0" w:uiPriority="63" w:unhideWhenUsed="0"/>
+    <w:lsdException w:name="Medium Shading 2" w:semiHidden="0" w:uiPriority="64" w:unhideWhenUsed="0"/>
+    <w:lsdException w:name="Medium List 1" w:semiHidden="0" w:uiPriority="65" w:unhideWhenUsed="0"/>
+    <w:lsdException w:name="Medium List 2" w:semiHidden="0" w:uiPriority="66" w:unhideWhenUsed="0"/>
+    <w:lsdException w:name="Medium Grid 1" w:semiHidden="0" w:uiPriority="67" w:unhideWhenUsed="0"/>
+    <w:lsdException w:name="Medium Grid 2" w:semiHidden="0" w:uiPriority="68" w:unhideWhenUsed="0"/>
+    <w:lsdException w:name="Medium Grid 3" w:semiHidden="0" w:uiPriority="69" w:unhideWhenUsed="0"/>
+    <w:lsdException w:name="Dark List" w:semiHidden="0" w:uiPriority="70" w:unhideWhenUsed="0"/>
+    <w:lsdException w:name="Colorful Shading" w:semiHidden="0" w:uiPriority="71" w:unhideWhenUsed="0"/>
+    <w:lsdException w:name="Colorful List" w:semiHidden="0" w:uiPriority="72" w:unhideWhenUsed="0"/>
+    <w:lsdException w:name="Colorful Grid" w:semiHidden="0" w:uiPriority="73" w:unhideWhenUsed="0"/>
+    <w:lsdException w:name="Light Shading Accent 1" w:semiHidden="0" w:uiPriority="60" w:unhideWhenUsed="0"/>
+    <w:lsdException w:name="Light List Accent 1" w:semiHidden="0" w:uiPriority="61" w:unhideWhenUsed="0"/>
+    <w:lsdException w:name="Light Grid Accent 1" w:semiHidden="0" w:uiPriority="62" w:unhideWhenUsed="0"/>
+    <w:lsdException w:name="Medium Shading 1 Accent 1" w:semiHidden="0" w:uiPriority="63" w:unhideWhenUsed="0"/>
+    <w:lsdException w:name="Medium Shading 2 Accent 1" w:semiHidden="0" w:uiPriority="64" w:unhideWhenUsed="0"/>
+    <w:lsdException w:name="Medium List 1 Accent 1" w:semiHidden="0" w:uiPriority="65" w:unhideWhenUsed="0"/>
+    <w:lsdException w:name="Revision" w:unhideWhenUsed="0"/>
+    <w:lsdException w:name="List Paragraph" w:semiHidden="0" w:uiPriority="34" w:unhideWhenUsed="0" w:qFormat="1"/>
+    <w:lsdException w:name="Quote" w:semiHidden="0" w:uiPriority="29" w:unhideWhenUsed="0" w:qFormat="1"/>
+    <w:lsdException w:name="Intense Quote" w:semiHidden="0" w:uiPriority="30" w:unhideWhenUsed="0" w:qFormat="1"/>
+    <w:lsdException w:name="Medium List 2 Accent 1" w:semiHidden="0" w:uiPriority="66" w:unhideWhenUsed="0"/>
+    <w:lsdException w:name="Medium Grid 1 Accent 1" w:semiHidden="0" w:uiPriority="67" w:unhideWhenUsed="0"/>
+    <w:lsdException w:name="Medium Grid 2 Accent 1" w:semiHidden="0" w:uiPriority="68" w:unhideWhenUsed="0"/>
+    <w:lsdException w:name="Medium Grid 3 Accent 1" w:semiHidden="0" w:uiPriority="69" w:unhideWhenUsed="0"/>
+    <w:lsdException w:name="Dark List Accent 1" w:semiHidden="0" w:uiPriority="70" w:unhideWhenUsed="0"/>
+    <w:lsdException w:name="Colorful Shading Accent 1" w:semiHidden="0" w:uiPriority="71" w:unhideWhenUsed="0"/>
+    <w:lsdException w:name="Colorful List Accent 1" w:semiHidden="0" w:uiPriority="72" w:unhideWhenUsed="0"/>
+    <w:lsdException w:name="Colorful Grid Accent 1" w:semiHidden="0" w:uiPriority="73" w:unhideWhenUsed="0"/>
+    <w:lsdException w:name="Light Shading Accent 2" w:semiHidden="0" w:uiPriority="60" w:unhideWhenUsed="0"/>
+    <w:lsdException w:name="Light List Accent 2" w:semiHidden="0" w:uiPriority="61" w:unhideWhenUsed="0"/>
+    <w:lsdException w:name="Light Grid Accent 2" w:semiHidden="0" w:uiPriority="62" w:unhideWhenUsed="0"/>
+    <w:lsdException w:name="Medium Shading 1 Accent 2" w:semiHidden="0" w:uiPriority="63" w:unhideWhenUsed="0"/>
+    <w:lsdException w:name="Medium Shading 2 Accent 2" w:semiHidden="0" w:uiPriority="64" w:unhideWhenUsed="0"/>
+    <w:lsdException w:name="Medium List 1 Accent 2" w:semiHidden="0" w:uiPriority="65" w:unhideWhenUsed="0"/>
+    <w:lsdException w:name="Medium List 2 Accent 2" w:semiHidden="0" w:uiPriority="66" w:unhideWhenUsed="0"/>
+    <w:lsdException w:name="Medium Grid 1 Accent 2" w:semiHidden="0" w:uiPriority="67" w:unhideWhenUsed="0"/>
+    <w:lsdException w:name="Medium Grid 2 Accent 2" w:semiHidden="0" w:uiPriority="68" w:unhideWhenUsed="0"/>
+    <w:lsdException w:name="Medium Grid 3 Accent 2" w:semiHidden="0" w:uiPriority="69" w:unhideWhenUsed="0"/>
+    <w:lsdException w:name="Dark List Accent 2" w:semiHidden="0" w:uiPriority="70" w:unhideWhenUsed="0"/>
+    <w:lsdException w:name="Colorful Shading Accent 2" w:semiHidden="0" w:uiPriority="71" w:unhideWhenUsed="0"/>
+    <w:lsdException w:name="Colorful List Accent 2" w:semiHidden="0" w:uiPriority="72" w:unhideWhenUsed="0"/>
+    <w:lsdException w:name="Colorful Grid Accent 2" w:semiHidden="0" w:uiPriority="73" w:unhideWhenUsed="0"/>
+    <w:lsdException w:name="Light Shading Accent 3" w:semiHidden="0" w:uiPriority="60" w:unhideWhenUsed="0"/>
+    <w:lsdException w:name="Light List Accent 3" w:semiHidden="0" w:uiPriority="61" w:unhideWhenUsed="0"/>
+    <w:lsdException w:name="Light Grid Accent 3" w:semiHidden="0" w:uiPriority="62" w:unhideWhenUsed="0"/>
+    <w:lsdException w:name="Medium Shading 1 Accent 3" w:semiHidden="0" w:uiPriority="63" w:unhideWhenUsed="0"/>
+    <w:lsdException w:name="Medium Shading 2 Accent 3" w:semiHidden="0" w:uiPriority="64" w:unhideWhenUsed="0"/>
+    <w:lsdException w:name="Medium List 1 Accent 3" w:semiHidden="0" w:uiPriority="65" w:unhideWhenUsed="0"/>
+    <w:lsdException w:name="Medium List 2 Accent 3" w:semiHidden="0" w:uiPriority="66" w:unhideWhenUsed="0"/>
+    <w:lsdException w:name="Medium Grid 1 Accent 3" w:semiHidden="0" w:uiPriority="67" w:unhideWhenUsed="0"/>
+    <w:lsdException w:name="Medium Grid 2 Accent 3" w:semiHidden="0" w:uiPriority="68" w:unhideWhenUsed="0"/>
+    <w:lsdException w:name="Medium Grid 3 Accent 3" w:semiHidden="0" w:uiPriority="69" w:unhideWhenUsed="0"/>
+    <w:lsdException w:name="Dark List Accent 3" w:semiHidden="0" w:uiPriority="70" w:unhideWhenUsed="0"/>
+    <w:lsdException w:name="Colorful Shading Accent 3" w:semiHidden="0" w:uiPriority="71" w:unhideWhenUsed="0"/>
+    <w:lsdException w:name="Colorful List Accent 3" w:semiHidden="0" w:uiPriority="72" w:unhideWhenUsed="0"/>
+    <w:lsdException w:name="Colorful Grid Accent 3" w:semiHidden="0" w:uiPriority="73" w:unhideWhenUsed="0"/>
+    <w:lsdException w:name="Light Shading Accent 4" w:semiHidden="0" w:uiPriority="60" w:unhideWhenUsed="0"/>
+    <w:lsdException w:name="Light List Accent 4" w:semiHidden="0" w:uiPriority="61" w:unhideWhenUsed="0"/>
+    <w:lsdException w:name="Light Grid Accent 4" w:semiHidden="0" w:uiPriority="62" w:unhideWhenUsed="0"/>
+    <w:lsdException w:name="Medium Shading 1 Accent 4" w:semiHidden="0" w:uiPriority="63" w:unhideWhenUsed="0"/>
+    <w:lsdException w:name="Medium Shading 2 Accent 4" w:semiHidden="0" w:uiPriority="64" w:unhideWhenUsed="0"/>
+    <w:lsdException w:name="Medium List 1 Accent 4" w:semiHidden="0" w:uiPriority="65" w:unhideWhenUsed="0"/>
+    <w:lsdException w:name="Medium List 2 Accent 4" w:semiHidden="0" w:uiPriority="66" w:unhideWhenUsed="0"/>
+    <w:lsdException w:name="Medium Grid 1 Accent 4" w:semiHidden="0" w:uiPriority="67" w:unhideWhenUsed="0"/>
+    <w:lsdException w:name="Medium Grid 2 Accent 4" w:semiHidden="0" w:uiPriority="68" w:unhideWhenUsed="0"/>
+    <w:lsdException w:name="Medium Grid 3 Accent 4" w:semiHidden="0" w:uiPriority="69" w:unhideWhenUsed="0"/>
+    <w:lsdException w:name="Dark List Accent 4" w:semiHidden="0" w:uiPriority="70" w:unhideWhenUsed="0"/>
+    <w:lsdException w:name="Colorful Shading Accent 4" w:semiHidden="0" w:uiPriority="71" w:unhideWhenUsed="0"/>
+    <w:lsdException w:name="Colorful List Accent 4" w:semiHidden="0" w:uiPriority="72" w:unhideWhenUsed="0"/>
+    <w:lsdException w:name="Colorful Grid Accent 4" w:semiHidden="0" w:uiPriority="73" w:unhideWhenUsed="0"/>
+    <w:lsdException w:name="Light Shading Accent 5" w:semiHidden="0" w:uiPriority="60" w:unhideWhenUsed="0"/>
+    <w:lsdException w:name="Light List Accent 5" w:semiHidden="0" w:uiPriority="61" w:unhideWhenUsed="0"/>
+    <w:lsdException w:name="Light Grid Accent 5" w:semiHidden="0" w:uiPriority="62" w:unhideWhenUsed="0"/>
+    <w:lsdException w:name="Medium Shading 1 Accent 5" w:semiHidden="0" w:uiPriority="63" w:unhideWhenUsed="0"/>
+    <w:lsdException w:name="Medium Shading 2 Accent 5" w:semiHidden="0" w:uiPriority="64" w:unhideWhenUsed="0"/>
+    <w:lsdException w:name="Medium List 1 Accent 5" w:semiHidden="0" w:uiPriority="65" w:unhideWhenUsed="0"/>
+    <w:lsdException w:name="Medium List 2 Accent 5" w:semiHidden="0" w:uiPriority="66" w:unhideWhenUsed="0"/>
+    <w:lsdException w:name="Medium Grid 1 Accent 5" w:semiHidden="0" w:uiPriority="67" w:unhideWhenUsed="0"/>
+    <w:lsdException w:name="Medium Grid 2 Accent 5" w:semiHidden="0" w:uiPriority="68" w:unhideWhenUsed="0"/>
+    <w:lsdException w:name="Medium Grid 3 Accent 5" w:semiHidden="0" w:uiPriority="69" w:unhideWhenUsed="0"/>
+    <w:lsdException w:name="Dark List Accent 5" w:semiHidden="0" w:uiPriority="70" w:unhideWhenUsed="0"/>
+    <w:lsdException w:name="Colorful Shading Accent 5" w:semiHidden="0" w:uiPriority="71" w:unhideWhenUsed="0"/>
+    <w:lsdException w:name="Colorful List Accent 5" w:semiHidden="0" w:uiPriority="72" w:unhideWhenUsed="0"/>
+    <w:lsdException w:name="Colorful Grid Accent 5" w:semiHidden="0" w:uiPriority="73" w:unhideWhenUsed="0"/>
+    <w:lsdException w:name="Light Shading Accent 6" w:semiHidden="0" w:uiPriority="60" w:unhideWhenUsed="0"/>
+    <w:lsdException w:name="Light List Accent 6" w:semiHidden="0" w:uiPriority="61" w:unhideWhenUsed="0"/>
+    <w:lsdException w:name="Light Grid Accent 6" w:semiHidden="0" w:uiPriority="62" w:unhideWhenUsed="0"/>
+    <w:lsdException w:name="Medium Shading 1 Accent 6" w:semiHidden="0" w:uiPriority="63" w:unhideWhenUsed="0"/>
+    <w:lsdException w:name="Medium Shading 2 Accent 6" w:semiHidden="0" w:uiPriority="64" w:unhideWhenUsed="0"/>
+    <w:lsdException w:name="Medium List 1 Accent 6" w:semiHidden="0" w:uiPriority="65" w:unhideWhenUsed="0"/>
+    <w:lsdException w:name="Medium List 2 Accent 6" w:semiHidden="0" w:uiPriority="66" w:unhideWhenUsed="0"/>
+    <w:lsdException w:name="Medium Grid 1 Accent 6" w:semiHidden="0" w:uiPriority="67" w:unhideWhenUsed="0"/>
+    <w:lsdException w:name="Medium Grid 2 Accent 6" w:semiHidden="0" w:uiPriority="68" w:unhideWhenUsed="0"/>
+    <w:lsdException w:name="Medium Grid 3 Accent 6" w:semiHidden="0" w:uiPriority="69" w:unhideWhenUsed="0"/>
+    <w:lsdException w:name="Dark List Accent 6" w:semiHidden="0" w:uiPriority="70" w:unhideWhenUsed="0"/>
+    <w:lsdException w:name="Colorful Shading Accent 6" w:semiHidden="0" w:uiPriority="71" w:unhideWhenUsed="0"/>
+    <w:lsdException w:name="Colorful List Accent 6" w:semiHidden="0" w:uiPriority="72" w:unhideWhenUsed="0"/>
+    <w:lsdException w:name="Colorful Grid Accent 6" w:semiHidden="0" w:uiPriority="73" w:unhideWhenUsed="0"/>
+    <w:lsdException w:name="Subtle Emphasis" w:semiHidden="0" w:uiPriority="19" w:unhideWhenUsed="0" w:qFormat="1"/>
+    <w:lsdException w:name="Intense Emphasis" w:semiHidden="0" w:uiPriority="21" w:unhideWhenUsed="0" w:qFormat="1"/>
+    <w:lsdException w:name="Subtle Reference" w:semiHidden="0" w:uiPriority="31" w:unhideWhenUsed="0" w:qFormat="1"/>
+    <w:lsdException w:name="Intense Reference" w:semiHidden="0" w:uiPriority="32" w:unhideWhenUsed="0" w:qFormat="1"/>
+    <w:lsdException w:name="Book Title" w:semiHidden="0" w:uiPriority="33" w:unhideWhenUsed="0" w:qFormat="1"/>
+    <w:lsdException w:name="Bibliography" w:uiPriority="37"/>
+    <w:lsdException w:name="TOC Heading" w:uiPriority="39" w:qFormat="1"/>
+  </w:latentStyles>
+  <w:style w:type="paragraph" w:default="1" w:styleId="Normal">
+    <w:name w:val="Normal"/>
+    <w:qFormat/>
+  </w:style>
+  <w:style w:type="character" w:default="1" w:styleId="DefaultParagraphFont">
+    <w:name w:val="Default Paragraph Font"/>
+    <w:uiPriority w:val="1"/>
+    <w:semiHidden/>
+    <w:unhideWhenUsed/>
+  </w:style>
+  <w:style w:type="table" w:default="1" w:styleId="TableNormal">
+    <w:name w:val="Normal Table"/>
+    <w:uiPriority w:val="99"/>
+    <w:semiHidden/>
+    <w:unhideWhenUsed/>
+    <w:tblPr>
+      <w:tblInd w:w="0" w:type="dxa"/>
+      <w:tblCellMar>
+        <w:top w:w="0" w:type="dxa"/>
+        <w:left w:w="108" w:type="dxa"/>
+        <w:bottom w:w="0" w:type="dxa"/>
+        <w:right w:w="108" w:type="dxa"/>
+      </w:tblCellMar>
+    </w:tblPr>
+  </w:style>
+  <w:style w:type="numbering" w:default="1" w:styleId="NoList">
+    <w:name w:val="No List"/>
+    <w:uiPriority w:val="99"/>
+    <w:semiHidden/>
+    <w:unhideWhenUsed/>
+  </w:style>
+  <w:style w:type="character" w:styleId="PlaceholderText">
+    <w:name w:val="Placeholder Text"/>
+    <w:basedOn w:val="DefaultParagraphFont"/>
+    <w:uiPriority w:val="99"/>
+    <w:semiHidden/>
+    <w:rsid w:val="00213E00"/>
+    <w:rPr>
+      <w:color w:val="808080"/>
+    </w:rPr>
+  </w:style>
+</w:styles>
+</file>
+
+<file path=word/glossary/webSettings.xml><?xml version="1.0" encoding="utf-8"?>
+<w:webSettings xmlns:mc="http://schemas.openxmlformats.org/markup-compatibility/2006" xmlns:r="http://schemas.openxmlformats.org/officeDocument/2006/relationships" xmlns:w="http://schemas.openxmlformats.org/wordprocessingml/2006/main" xmlns:w14="http://schemas.microsoft.com/office/word/2010/wordml" mc:Ignorable="w14">
+  <w:allowPNG/>
+  <w:doNotSaveAsSingleFile/>
+</w:webSettings>
 </file>
 
 <file path=word/theme/theme1.xml><?xml version="1.0" encoding="utf-8"?>
@@ -15273,7 +17927,7 @@
 </file>
 
 <file path=customXml/itemProps1.xml><?xml version="1.0" encoding="utf-8"?>
-<ds:datastoreItem xmlns:ds="http://schemas.openxmlformats.org/officeDocument/2006/customXml" ds:itemID="{B8D10340-0A70-0F44-A198-5F3CEE066B5C}">
+<ds:datastoreItem xmlns:ds="http://schemas.openxmlformats.org/officeDocument/2006/customXml" ds:itemID="{C1ED8234-8C49-244C-B9E5-2DF4ADA285BF}">
   <ds:schemaRefs>
     <ds:schemaRef ds:uri="http://schemas.openxmlformats.org/officeDocument/2006/bibliography"/>
   </ds:schemaRefs>
